--- a/Deliverables/TP_NashiraCustomGuitars.docx
+++ b/Deliverables/TP_NashiraCustomGuitars.docx
@@ -1,6 +1,6 @@
 
 <file path=word/document.xml><?xml version="1.0" encoding="utf-8"?>
-<w:document xmlns:wpc="http://schemas.microsoft.com/office/word/2010/wordprocessingCanvas" xmlns:cx="http://schemas.microsoft.com/office/drawing/2014/chartex" xmlns:cx1="http://schemas.microsoft.com/office/drawing/2015/9/8/chartex" xmlns:mc="http://schemas.openxmlformats.org/markup-compatibility/2006" xmlns:o="urn:schemas-microsoft-com:office:office" xmlns:r="http://schemas.openxmlformats.org/officeDocument/2006/relationships" xmlns:m="http://schemas.openxmlformats.org/officeDocument/2006/math" xmlns:v="urn:schemas-microsoft-com:vml" xmlns:wp14="http://schemas.microsoft.com/office/word/2010/wordprocessingDrawing" xmlns:wp="http://schemas.openxmlformats.org/drawingml/2006/wordprocessingDrawing" xmlns:w10="urn:schemas-microsoft-com:office:word" xmlns:w="http://schemas.openxmlformats.org/wordprocessingml/2006/main" xmlns:w14="http://schemas.microsoft.com/office/word/2010/wordml" xmlns:w15="http://schemas.microsoft.com/office/word/2012/wordml" xmlns:w16se="http://schemas.microsoft.com/office/word/2015/wordml/symex" xmlns:wpg="http://schemas.microsoft.com/office/word/2010/wordprocessingGroup" xmlns:wpi="http://schemas.microsoft.com/office/word/2010/wordprocessingInk" xmlns:wne="http://schemas.microsoft.com/office/word/2006/wordml" xmlns:wps="http://schemas.microsoft.com/office/word/2010/wordprocessingShape" mc:Ignorable="w14 w15 w16se wp14">
+<w:document xmlns:wpc="http://schemas.microsoft.com/office/word/2010/wordprocessingCanvas" xmlns:cx="http://schemas.microsoft.com/office/drawing/2014/chartex" xmlns:cx1="http://schemas.microsoft.com/office/drawing/2015/9/8/chartex" xmlns:cx2="http://schemas.microsoft.com/office/drawing/2015/10/21/chartex" xmlns:cx3="http://schemas.microsoft.com/office/drawing/2016/5/9/chartex" xmlns:cx4="http://schemas.microsoft.com/office/drawing/2016/5/10/chartex" xmlns:cx5="http://schemas.microsoft.com/office/drawing/2016/5/11/chartex" xmlns:cx6="http://schemas.microsoft.com/office/drawing/2016/5/12/chartex" xmlns:cx7="http://schemas.microsoft.com/office/drawing/2016/5/13/chartex" xmlns:cx8="http://schemas.microsoft.com/office/drawing/2016/5/14/chartex" xmlns:mc="http://schemas.openxmlformats.org/markup-compatibility/2006" xmlns:aink="http://schemas.microsoft.com/office/drawing/2016/ink" xmlns:am3d="http://schemas.microsoft.com/office/drawing/2017/model3d" xmlns:o="urn:schemas-microsoft-com:office:office" xmlns:r="http://schemas.openxmlformats.org/officeDocument/2006/relationships" xmlns:m="http://schemas.openxmlformats.org/officeDocument/2006/math" xmlns:v="urn:schemas-microsoft-com:vml" xmlns:wp14="http://schemas.microsoft.com/office/word/2010/wordprocessingDrawing" xmlns:wp="http://schemas.openxmlformats.org/drawingml/2006/wordprocessingDrawing" xmlns:w10="urn:schemas-microsoft-com:office:word" xmlns:w="http://schemas.openxmlformats.org/wordprocessingml/2006/main" xmlns:w14="http://schemas.microsoft.com/office/word/2010/wordml" xmlns:w15="http://schemas.microsoft.com/office/word/2012/wordml" xmlns:w16cid="http://schemas.microsoft.com/office/word/2016/wordml/cid" xmlns:w16se="http://schemas.microsoft.com/office/word/2015/wordml/symex" xmlns:wpg="http://schemas.microsoft.com/office/word/2010/wordprocessingGroup" xmlns:wpi="http://schemas.microsoft.com/office/word/2010/wordprocessingInk" xmlns:wne="http://schemas.microsoft.com/office/word/2006/wordml" xmlns:wps="http://schemas.microsoft.com/office/word/2010/wordprocessingShape" mc:Ignorable="w14 w15 w16se w16cid wp14">
   <w:body>
     <w:p>
       <w:pPr>
@@ -2358,7 +2358,7 @@
     </w:p>
     <w:p>
       <w:pPr>
-        <w:pStyle w:val="ListParagraph"/>
+        <w:pStyle w:val="Paragrafoelenco"/>
         <w:numPr>
           <w:ilvl w:val="1"/>
           <w:numId w:val="2"/>
@@ -2374,7 +2374,7 @@
     </w:p>
     <w:p>
       <w:pPr>
-        <w:pStyle w:val="ListParagraph"/>
+        <w:pStyle w:val="Paragrafoelenco"/>
         <w:numPr>
           <w:ilvl w:val="1"/>
           <w:numId w:val="2"/>
@@ -2390,7 +2390,7 @@
     </w:p>
     <w:p>
       <w:pPr>
-        <w:pStyle w:val="ListParagraph"/>
+        <w:pStyle w:val="Paragrafoelenco"/>
         <w:numPr>
           <w:ilvl w:val="2"/>
           <w:numId w:val="2"/>
@@ -2406,7 +2406,7 @@
     </w:p>
     <w:p>
       <w:pPr>
-        <w:pStyle w:val="ListParagraph"/>
+        <w:pStyle w:val="Paragrafoelenco"/>
         <w:numPr>
           <w:ilvl w:val="2"/>
           <w:numId w:val="2"/>
@@ -2422,7 +2422,7 @@
     </w:p>
     <w:p>
       <w:pPr>
-        <w:pStyle w:val="ListParagraph"/>
+        <w:pStyle w:val="Paragrafoelenco"/>
         <w:numPr>
           <w:ilvl w:val="2"/>
           <w:numId w:val="2"/>
@@ -2438,7 +2438,7 @@
     </w:p>
     <w:p>
       <w:pPr>
-        <w:pStyle w:val="ListParagraph"/>
+        <w:pStyle w:val="Paragrafoelenco"/>
         <w:numPr>
           <w:ilvl w:val="2"/>
           <w:numId w:val="2"/>
@@ -2454,7 +2454,7 @@
     </w:p>
     <w:p>
       <w:pPr>
-        <w:pStyle w:val="ListParagraph"/>
+        <w:pStyle w:val="Paragrafoelenco"/>
         <w:numPr>
           <w:ilvl w:val="2"/>
           <w:numId w:val="2"/>
@@ -2470,7 +2470,7 @@
     </w:p>
     <w:p>
       <w:pPr>
-        <w:pStyle w:val="ListParagraph"/>
+        <w:pStyle w:val="Paragrafoelenco"/>
         <w:numPr>
           <w:ilvl w:val="1"/>
           <w:numId w:val="2"/>
@@ -2498,7 +2498,7 @@
     </w:p>
     <w:p>
       <w:pPr>
-        <w:pStyle w:val="ListParagraph"/>
+        <w:pStyle w:val="Paragrafoelenco"/>
         <w:numPr>
           <w:ilvl w:val="1"/>
           <w:numId w:val="2"/>
@@ -2514,7 +2514,7 @@
     </w:p>
     <w:p>
       <w:pPr>
-        <w:pStyle w:val="ListParagraph"/>
+        <w:pStyle w:val="Paragrafoelenco"/>
         <w:numPr>
           <w:ilvl w:val="1"/>
           <w:numId w:val="2"/>
@@ -2586,7 +2586,7 @@
     </w:p>
     <w:p>
       <w:pPr>
-        <w:pStyle w:val="ListParagraph"/>
+        <w:pStyle w:val="Paragrafoelenco"/>
         <w:tabs>
           <w:tab w:val="center" w:pos="4935"/>
         </w:tabs>
@@ -2596,7 +2596,7 @@
     </w:p>
     <w:p>
       <w:pPr>
-        <w:pStyle w:val="ListParagraph"/>
+        <w:pStyle w:val="Paragrafoelenco"/>
         <w:tabs>
           <w:tab w:val="center" w:pos="4935"/>
         </w:tabs>
@@ -2606,7 +2606,7 @@
     </w:p>
     <w:p>
       <w:pPr>
-        <w:pStyle w:val="ListParagraph"/>
+        <w:pStyle w:val="Paragrafoelenco"/>
         <w:tabs>
           <w:tab w:val="center" w:pos="4935"/>
         </w:tabs>
@@ -2616,7 +2616,7 @@
     </w:p>
     <w:p>
       <w:pPr>
-        <w:pStyle w:val="ListParagraph"/>
+        <w:pStyle w:val="Paragrafoelenco"/>
         <w:tabs>
           <w:tab w:val="center" w:pos="4935"/>
         </w:tabs>
@@ -2626,7 +2626,7 @@
     </w:p>
     <w:p>
       <w:pPr>
-        <w:pStyle w:val="ListParagraph"/>
+        <w:pStyle w:val="Paragrafoelenco"/>
         <w:tabs>
           <w:tab w:val="center" w:pos="4935"/>
         </w:tabs>
@@ -2636,7 +2636,7 @@
     </w:p>
     <w:p>
       <w:pPr>
-        <w:pStyle w:val="ListParagraph"/>
+        <w:pStyle w:val="Paragrafoelenco"/>
         <w:tabs>
           <w:tab w:val="center" w:pos="4935"/>
         </w:tabs>
@@ -2646,7 +2646,7 @@
     </w:p>
     <w:p>
       <w:pPr>
-        <w:pStyle w:val="ListParagraph"/>
+        <w:pStyle w:val="Paragrafoelenco"/>
         <w:tabs>
           <w:tab w:val="center" w:pos="4935"/>
         </w:tabs>
@@ -2656,7 +2656,7 @@
     </w:p>
     <w:p>
       <w:pPr>
-        <w:pStyle w:val="ListParagraph"/>
+        <w:pStyle w:val="Paragrafoelenco"/>
         <w:tabs>
           <w:tab w:val="center" w:pos="4935"/>
         </w:tabs>
@@ -2666,7 +2666,7 @@
     </w:p>
     <w:p>
       <w:pPr>
-        <w:pStyle w:val="ListParagraph"/>
+        <w:pStyle w:val="Paragrafoelenco"/>
         <w:tabs>
           <w:tab w:val="center" w:pos="4935"/>
         </w:tabs>
@@ -2676,7 +2676,7 @@
     </w:p>
     <w:p>
       <w:pPr>
-        <w:pStyle w:val="ListParagraph"/>
+        <w:pStyle w:val="Paragrafoelenco"/>
         <w:tabs>
           <w:tab w:val="center" w:pos="4935"/>
         </w:tabs>
@@ -2686,7 +2686,7 @@
     </w:p>
     <w:p>
       <w:pPr>
-        <w:pStyle w:val="ListParagraph"/>
+        <w:pStyle w:val="Paragrafoelenco"/>
         <w:tabs>
           <w:tab w:val="center" w:pos="4935"/>
         </w:tabs>
@@ -2696,7 +2696,7 @@
     </w:p>
     <w:p>
       <w:pPr>
-        <w:pStyle w:val="ListParagraph"/>
+        <w:pStyle w:val="Paragrafoelenco"/>
         <w:tabs>
           <w:tab w:val="center" w:pos="4935"/>
         </w:tabs>
@@ -2706,7 +2706,7 @@
     </w:p>
     <w:p>
       <w:pPr>
-        <w:pStyle w:val="ListParagraph"/>
+        <w:pStyle w:val="Paragrafoelenco"/>
         <w:tabs>
           <w:tab w:val="center" w:pos="4935"/>
         </w:tabs>
@@ -2716,7 +2716,7 @@
     </w:p>
     <w:p>
       <w:pPr>
-        <w:pStyle w:val="ListParagraph"/>
+        <w:pStyle w:val="Paragrafoelenco"/>
         <w:tabs>
           <w:tab w:val="center" w:pos="4935"/>
         </w:tabs>
@@ -2726,7 +2726,7 @@
     </w:p>
     <w:p>
       <w:pPr>
-        <w:pStyle w:val="ListParagraph"/>
+        <w:pStyle w:val="Paragrafoelenco"/>
         <w:tabs>
           <w:tab w:val="center" w:pos="4935"/>
         </w:tabs>
@@ -2927,7 +2927,7 @@
     </w:p>
     <w:p>
       <w:pPr>
-        <w:pStyle w:val="ListParagraph"/>
+        <w:pStyle w:val="Paragrafoelenco"/>
         <w:numPr>
           <w:ilvl w:val="0"/>
           <w:numId w:val="3"/>
@@ -2945,7 +2945,7 @@
     </w:p>
     <w:p>
       <w:pPr>
-        <w:pStyle w:val="ListParagraph"/>
+        <w:pStyle w:val="Paragrafoelenco"/>
         <w:numPr>
           <w:ilvl w:val="0"/>
           <w:numId w:val="3"/>
@@ -2960,7 +2960,7 @@
     </w:p>
     <w:p>
       <w:pPr>
-        <w:pStyle w:val="ListParagraph"/>
+        <w:pStyle w:val="Paragrafoelenco"/>
         <w:numPr>
           <w:ilvl w:val="0"/>
           <w:numId w:val="3"/>
@@ -2975,7 +2975,7 @@
     </w:p>
     <w:p>
       <w:pPr>
-        <w:pStyle w:val="ListParagraph"/>
+        <w:pStyle w:val="Paragrafoelenco"/>
         <w:numPr>
           <w:ilvl w:val="0"/>
           <w:numId w:val="3"/>
@@ -2990,7 +2990,7 @@
     </w:p>
     <w:p>
       <w:pPr>
-        <w:pStyle w:val="ListParagraph"/>
+        <w:pStyle w:val="Paragrafoelenco"/>
         <w:numPr>
           <w:ilvl w:val="0"/>
           <w:numId w:val="3"/>
@@ -3014,7 +3014,7 @@
     </w:p>
     <w:p>
       <w:pPr>
-        <w:pStyle w:val="ListParagraph"/>
+        <w:pStyle w:val="Paragrafoelenco"/>
         <w:numPr>
           <w:ilvl w:val="0"/>
           <w:numId w:val="3"/>
@@ -3032,7 +3032,7 @@
     </w:p>
     <w:p>
       <w:pPr>
-        <w:pStyle w:val="ListParagraph"/>
+        <w:pStyle w:val="Paragrafoelenco"/>
         <w:numPr>
           <w:ilvl w:val="0"/>
           <w:numId w:val="3"/>
@@ -3486,7 +3486,7 @@
     </w:p>
     <w:p>
       <w:pPr>
-        <w:pStyle w:val="ListParagraph"/>
+        <w:pStyle w:val="Paragrafoelenco"/>
         <w:numPr>
           <w:ilvl w:val="0"/>
           <w:numId w:val="4"/>
@@ -3502,7 +3502,7 @@
     </w:p>
     <w:p>
       <w:pPr>
-        <w:pStyle w:val="ListParagraph"/>
+        <w:pStyle w:val="Paragrafoelenco"/>
         <w:numPr>
           <w:ilvl w:val="1"/>
           <w:numId w:val="4"/>
@@ -3515,7 +3515,7 @@
     </w:p>
     <w:p>
       <w:pPr>
-        <w:pStyle w:val="ListParagraph"/>
+        <w:pStyle w:val="Paragrafoelenco"/>
         <w:numPr>
           <w:ilvl w:val="1"/>
           <w:numId w:val="4"/>
@@ -3528,7 +3528,7 @@
     </w:p>
     <w:p>
       <w:pPr>
-        <w:pStyle w:val="ListParagraph"/>
+        <w:pStyle w:val="Paragrafoelenco"/>
         <w:numPr>
           <w:ilvl w:val="1"/>
           <w:numId w:val="4"/>
@@ -3541,7 +3541,7 @@
     </w:p>
     <w:p>
       <w:pPr>
-        <w:pStyle w:val="ListParagraph"/>
+        <w:pStyle w:val="Paragrafoelenco"/>
         <w:numPr>
           <w:ilvl w:val="0"/>
           <w:numId w:val="4"/>
@@ -3560,7 +3560,7 @@
     </w:p>
     <w:p>
       <w:pPr>
-        <w:pStyle w:val="ListParagraph"/>
+        <w:pStyle w:val="Paragrafoelenco"/>
         <w:numPr>
           <w:ilvl w:val="1"/>
           <w:numId w:val="4"/>
@@ -3573,7 +3573,7 @@
     </w:p>
     <w:p>
       <w:pPr>
-        <w:pStyle w:val="ListParagraph"/>
+        <w:pStyle w:val="Paragrafoelenco"/>
         <w:numPr>
           <w:ilvl w:val="1"/>
           <w:numId w:val="4"/>
@@ -3586,7 +3586,7 @@
     </w:p>
     <w:p>
       <w:pPr>
-        <w:pStyle w:val="ListParagraph"/>
+        <w:pStyle w:val="Paragrafoelenco"/>
         <w:numPr>
           <w:ilvl w:val="0"/>
           <w:numId w:val="4"/>
@@ -3602,7 +3602,7 @@
     </w:p>
     <w:p>
       <w:pPr>
-        <w:pStyle w:val="ListParagraph"/>
+        <w:pStyle w:val="Paragrafoelenco"/>
         <w:numPr>
           <w:ilvl w:val="1"/>
           <w:numId w:val="4"/>
@@ -3615,7 +3615,7 @@
     </w:p>
     <w:p>
       <w:pPr>
-        <w:pStyle w:val="ListParagraph"/>
+        <w:pStyle w:val="Paragrafoelenco"/>
         <w:numPr>
           <w:ilvl w:val="1"/>
           <w:numId w:val="4"/>
@@ -3628,7 +3628,7 @@
     </w:p>
     <w:p>
       <w:pPr>
-        <w:pStyle w:val="ListParagraph"/>
+        <w:pStyle w:val="Paragrafoelenco"/>
         <w:numPr>
           <w:ilvl w:val="1"/>
           <w:numId w:val="4"/>
@@ -3641,7 +3641,7 @@
     </w:p>
     <w:p>
       <w:pPr>
-        <w:pStyle w:val="ListParagraph"/>
+        <w:pStyle w:val="Paragrafoelenco"/>
         <w:numPr>
           <w:ilvl w:val="0"/>
           <w:numId w:val="4"/>
@@ -3657,7 +3657,7 @@
     </w:p>
     <w:p>
       <w:pPr>
-        <w:pStyle w:val="ListParagraph"/>
+        <w:pStyle w:val="Paragrafoelenco"/>
         <w:numPr>
           <w:ilvl w:val="1"/>
           <w:numId w:val="4"/>
@@ -3692,7 +3692,7 @@
     </w:p>
     <w:p>
       <w:pPr>
-        <w:pStyle w:val="ListParagraph"/>
+        <w:pStyle w:val="Paragrafoelenco"/>
         <w:numPr>
           <w:ilvl w:val="0"/>
           <w:numId w:val="5"/>
@@ -3704,7 +3704,7 @@
     </w:p>
     <w:p>
       <w:pPr>
-        <w:pStyle w:val="ListParagraph"/>
+        <w:pStyle w:val="Paragrafoelenco"/>
         <w:numPr>
           <w:ilvl w:val="1"/>
           <w:numId w:val="5"/>
@@ -3717,7 +3717,7 @@
     </w:p>
     <w:p>
       <w:pPr>
-        <w:pStyle w:val="ListParagraph"/>
+        <w:pStyle w:val="Paragrafoelenco"/>
         <w:numPr>
           <w:ilvl w:val="1"/>
           <w:numId w:val="5"/>
@@ -3730,7 +3730,7 @@
     </w:p>
     <w:p>
       <w:pPr>
-        <w:pStyle w:val="ListParagraph"/>
+        <w:pStyle w:val="Paragrafoelenco"/>
         <w:numPr>
           <w:ilvl w:val="1"/>
           <w:numId w:val="5"/>
@@ -3743,7 +3743,7 @@
     </w:p>
     <w:p>
       <w:pPr>
-        <w:pStyle w:val="ListParagraph"/>
+        <w:pStyle w:val="Paragrafoelenco"/>
         <w:numPr>
           <w:ilvl w:val="0"/>
           <w:numId w:val="5"/>
@@ -3756,7 +3756,7 @@
     </w:p>
     <w:p>
       <w:pPr>
-        <w:pStyle w:val="ListParagraph"/>
+        <w:pStyle w:val="Paragrafoelenco"/>
         <w:numPr>
           <w:ilvl w:val="1"/>
           <w:numId w:val="5"/>
@@ -3769,7 +3769,7 @@
     </w:p>
     <w:p>
       <w:pPr>
-        <w:pStyle w:val="ListParagraph"/>
+        <w:pStyle w:val="Paragrafoelenco"/>
         <w:numPr>
           <w:ilvl w:val="0"/>
           <w:numId w:val="5"/>
@@ -3782,7 +3782,7 @@
     </w:p>
     <w:p>
       <w:pPr>
-        <w:pStyle w:val="ListParagraph"/>
+        <w:pStyle w:val="Paragrafoelenco"/>
         <w:numPr>
           <w:ilvl w:val="1"/>
           <w:numId w:val="5"/>
@@ -3795,7 +3795,7 @@
     </w:p>
     <w:p>
       <w:pPr>
-        <w:pStyle w:val="ListParagraph"/>
+        <w:pStyle w:val="Paragrafoelenco"/>
         <w:numPr>
           <w:ilvl w:val="0"/>
           <w:numId w:val="5"/>
@@ -3808,7 +3808,7 @@
     </w:p>
     <w:p>
       <w:pPr>
-        <w:pStyle w:val="ListParagraph"/>
+        <w:pStyle w:val="Paragrafoelenco"/>
         <w:numPr>
           <w:ilvl w:val="1"/>
           <w:numId w:val="5"/>
@@ -3821,7 +3821,7 @@
     </w:p>
     <w:p>
       <w:pPr>
-        <w:pStyle w:val="ListParagraph"/>
+        <w:pStyle w:val="Paragrafoelenco"/>
         <w:numPr>
           <w:ilvl w:val="0"/>
           <w:numId w:val="5"/>
@@ -3834,7 +3834,7 @@
     </w:p>
     <w:p>
       <w:pPr>
-        <w:pStyle w:val="ListParagraph"/>
+        <w:pStyle w:val="Paragrafoelenco"/>
         <w:numPr>
           <w:ilvl w:val="1"/>
           <w:numId w:val="5"/>
@@ -3847,7 +3847,7 @@
     </w:p>
     <w:p>
       <w:pPr>
-        <w:pStyle w:val="ListParagraph"/>
+        <w:pStyle w:val="Paragrafoelenco"/>
         <w:numPr>
           <w:ilvl w:val="1"/>
           <w:numId w:val="5"/>
@@ -3861,7 +3861,7 @@
     </w:p>
     <w:p>
       <w:pPr>
-        <w:pStyle w:val="ListParagraph"/>
+        <w:pStyle w:val="Paragrafoelenco"/>
         <w:numPr>
           <w:ilvl w:val="1"/>
           <w:numId w:val="5"/>
@@ -3874,7 +3874,7 @@
     </w:p>
     <w:p>
       <w:pPr>
-        <w:pStyle w:val="ListParagraph"/>
+        <w:pStyle w:val="Paragrafoelenco"/>
         <w:numPr>
           <w:ilvl w:val="0"/>
           <w:numId w:val="5"/>
@@ -3887,7 +3887,7 @@
     </w:p>
     <w:p>
       <w:pPr>
-        <w:pStyle w:val="ListParagraph"/>
+        <w:pStyle w:val="Paragrafoelenco"/>
         <w:numPr>
           <w:ilvl w:val="1"/>
           <w:numId w:val="5"/>
@@ -3900,7 +3900,7 @@
     </w:p>
     <w:p>
       <w:pPr>
-        <w:pStyle w:val="ListParagraph"/>
+        <w:pStyle w:val="Paragrafoelenco"/>
         <w:numPr>
           <w:ilvl w:val="1"/>
           <w:numId w:val="5"/>
@@ -3913,7 +3913,7 @@
     </w:p>
     <w:p>
       <w:pPr>
-        <w:pStyle w:val="ListParagraph"/>
+        <w:pStyle w:val="Paragrafoelenco"/>
         <w:numPr>
           <w:ilvl w:val="1"/>
           <w:numId w:val="5"/>
@@ -4061,7 +4061,7 @@
     </w:p>
     <w:p>
       <w:pPr>
-        <w:pStyle w:val="ListParagraph"/>
+        <w:pStyle w:val="Paragrafoelenco"/>
         <w:ind w:left="360"/>
         <w:rPr>
           <w:rFonts w:ascii="Calibri" w:hAnsi="Calibri" w:cs="Calibri"/>
@@ -4107,7 +4107,7 @@
     </w:p>
     <w:p>
       <w:pPr>
-        <w:pStyle w:val="ListParagraph"/>
+        <w:pStyle w:val="Paragrafoelenco"/>
         <w:ind w:left="360"/>
         <w:rPr>
           <w:rFonts w:ascii="Calibri" w:hAnsi="Calibri" w:cs="Calibri"/>
@@ -4141,7 +4141,7 @@
     </w:p>
     <w:p>
       <w:pPr>
-        <w:pStyle w:val="ListParagraph"/>
+        <w:pStyle w:val="Paragrafoelenco"/>
         <w:ind w:left="360"/>
         <w:rPr>
           <w:rFonts w:ascii="Calibri" w:hAnsi="Calibri" w:cs="Calibri"/>
@@ -4371,7 +4371,7 @@
     </w:p>
     <w:p>
       <w:pPr>
-        <w:pStyle w:val="Heading3"/>
+        <w:pStyle w:val="Titolo3"/>
         <w:rPr>
           <w:rFonts w:ascii="Calibri" w:eastAsia="Calibri" w:hAnsi="Calibri" w:cs="Calibri"/>
           <w:b/>
@@ -4382,7 +4382,7 @@
     </w:p>
     <w:p>
       <w:pPr>
-        <w:pStyle w:val="Heading3"/>
+        <w:pStyle w:val="Titolo3"/>
         <w:rPr>
           <w:color w:val="000000" w:themeColor="text1"/>
         </w:rPr>
@@ -4415,7 +4415,7 @@
     <w:p/>
     <w:p>
       <w:pPr>
-        <w:pStyle w:val="Heading3"/>
+        <w:pStyle w:val="Titolo3"/>
       </w:pPr>
       <w:bookmarkStart w:id="1" w:name="_Toc540411"/>
       <w:r>
@@ -4564,7 +4564,7 @@
     </w:p>
     <w:p>
       <w:pPr>
-        <w:pStyle w:val="ListParagraph"/>
+        <w:pStyle w:val="Paragrafoelenco"/>
         <w:numPr>
           <w:ilvl w:val="0"/>
           <w:numId w:val="6"/>
@@ -4580,7 +4580,7 @@
     </w:p>
     <w:p>
       <w:pPr>
-        <w:pStyle w:val="ListParagraph"/>
+        <w:pStyle w:val="Paragrafoelenco"/>
         <w:numPr>
           <w:ilvl w:val="0"/>
           <w:numId w:val="6"/>
@@ -4596,7 +4596,7 @@
     </w:p>
     <w:p>
       <w:pPr>
-        <w:pStyle w:val="ListParagraph"/>
+        <w:pStyle w:val="Paragrafoelenco"/>
         <w:numPr>
           <w:ilvl w:val="0"/>
           <w:numId w:val="6"/>
@@ -4612,7 +4612,7 @@
     </w:p>
     <w:p>
       <w:pPr>
-        <w:pStyle w:val="ListParagraph"/>
+        <w:pStyle w:val="Paragrafoelenco"/>
         <w:numPr>
           <w:ilvl w:val="0"/>
           <w:numId w:val="6"/>
@@ -4628,7 +4628,7 @@
     </w:p>
     <w:p>
       <w:pPr>
-        <w:pStyle w:val="ListParagraph"/>
+        <w:pStyle w:val="Paragrafoelenco"/>
         <w:numPr>
           <w:ilvl w:val="0"/>
           <w:numId w:val="6"/>
@@ -4644,7 +4644,7 @@
     </w:p>
     <w:p>
       <w:pPr>
-        <w:pStyle w:val="ListParagraph"/>
+        <w:pStyle w:val="Paragrafoelenco"/>
         <w:numPr>
           <w:ilvl w:val="0"/>
           <w:numId w:val="6"/>
@@ -4660,7 +4660,7 @@
     </w:p>
     <w:p>
       <w:pPr>
-        <w:pStyle w:val="ListParagraph"/>
+        <w:pStyle w:val="Paragrafoelenco"/>
         <w:numPr>
           <w:ilvl w:val="0"/>
           <w:numId w:val="6"/>
@@ -4676,7 +4676,7 @@
     </w:p>
     <w:p>
       <w:pPr>
-        <w:pStyle w:val="ListParagraph"/>
+        <w:pStyle w:val="Paragrafoelenco"/>
         <w:numPr>
           <w:ilvl w:val="0"/>
           <w:numId w:val="6"/>
@@ -4692,7 +4692,7 @@
     </w:p>
     <w:p>
       <w:pPr>
-        <w:pStyle w:val="ListParagraph"/>
+        <w:pStyle w:val="Paragrafoelenco"/>
         <w:numPr>
           <w:ilvl w:val="0"/>
           <w:numId w:val="6"/>
@@ -4708,7 +4708,7 @@
     </w:p>
     <w:p>
       <w:pPr>
-        <w:pStyle w:val="ListParagraph"/>
+        <w:pStyle w:val="Paragrafoelenco"/>
         <w:numPr>
           <w:ilvl w:val="1"/>
           <w:numId w:val="6"/>
@@ -4739,7 +4739,7 @@
     </w:p>
     <w:p>
       <w:pPr>
-        <w:pStyle w:val="ListParagraph"/>
+        <w:pStyle w:val="Paragrafoelenco"/>
         <w:numPr>
           <w:ilvl w:val="2"/>
           <w:numId w:val="6"/>
@@ -4783,7 +4783,7 @@
     </w:p>
     <w:tbl>
       <w:tblPr>
-        <w:tblStyle w:val="TableGrid"/>
+        <w:tblStyle w:val="Grigliatabella"/>
         <w:tblW w:w="9026" w:type="dxa"/>
         <w:tblLayout w:type="fixed"/>
         <w:tblLook w:val="06A0" w:firstRow="1" w:lastRow="0" w:firstColumn="1" w:lastColumn="0" w:noHBand="1" w:noVBand="1"/>
@@ -4936,7 +4936,7 @@
     </w:p>
     <w:tbl>
       <w:tblPr>
-        <w:tblStyle w:val="TableGrid"/>
+        <w:tblStyle w:val="Grigliatabella"/>
         <w:tblW w:w="9026" w:type="dxa"/>
         <w:tblLayout w:type="fixed"/>
         <w:tblLook w:val="06A0" w:firstRow="1" w:lastRow="0" w:firstColumn="1" w:lastColumn="0" w:noHBand="1" w:noVBand="1"/>
@@ -5091,7 +5091,7 @@
     </w:p>
     <w:tbl>
       <w:tblPr>
-        <w:tblStyle w:val="TableGrid"/>
+        <w:tblStyle w:val="Grigliatabella"/>
         <w:tblW w:w="9026" w:type="dxa"/>
         <w:tblLayout w:type="fixed"/>
         <w:tblLook w:val="06A0" w:firstRow="1" w:lastRow="0" w:firstColumn="1" w:lastColumn="0" w:noHBand="1" w:noVBand="1"/>
@@ -5258,7 +5258,7 @@
     </w:p>
     <w:tbl>
       <w:tblPr>
-        <w:tblStyle w:val="TableGrid"/>
+        <w:tblStyle w:val="Grigliatabella"/>
         <w:tblW w:w="9026" w:type="dxa"/>
         <w:tblLayout w:type="fixed"/>
         <w:tblLook w:val="06A0" w:firstRow="1" w:lastRow="0" w:firstColumn="1" w:lastColumn="0" w:noHBand="1" w:noVBand="1"/>
@@ -5425,7 +5425,7 @@
     </w:p>
     <w:tbl>
       <w:tblPr>
-        <w:tblStyle w:val="TableGrid"/>
+        <w:tblStyle w:val="Grigliatabella"/>
         <w:tblW w:w="9026" w:type="dxa"/>
         <w:tblLayout w:type="fixed"/>
         <w:tblLook w:val="06A0" w:firstRow="1" w:lastRow="0" w:firstColumn="1" w:lastColumn="0" w:noHBand="1" w:noVBand="1"/>
@@ -5604,7 +5604,7 @@
     </w:p>
     <w:tbl>
       <w:tblPr>
-        <w:tblStyle w:val="TableGrid"/>
+        <w:tblStyle w:val="Grigliatabella"/>
         <w:tblW w:w="9053" w:type="dxa"/>
         <w:tblLayout w:type="fixed"/>
         <w:tblLook w:val="06A0" w:firstRow="1" w:lastRow="0" w:firstColumn="1" w:lastColumn="0" w:noHBand="1" w:noVBand="1"/>
@@ -5804,7 +5804,7 @@
     </w:p>
     <w:tbl>
       <w:tblPr>
-        <w:tblStyle w:val="TableGrid"/>
+        <w:tblStyle w:val="Grigliatabella"/>
         <w:tblW w:w="9026" w:type="dxa"/>
         <w:tblLayout w:type="fixed"/>
         <w:tblLook w:val="06A0" w:firstRow="1" w:lastRow="0" w:firstColumn="1" w:lastColumn="0" w:noHBand="1" w:noVBand="1"/>
@@ -5960,7 +5960,7 @@
     </w:p>
     <w:tbl>
       <w:tblPr>
-        <w:tblStyle w:val="TableGrid"/>
+        <w:tblStyle w:val="Grigliatabella"/>
         <w:tblW w:w="9026" w:type="dxa"/>
         <w:tblLayout w:type="fixed"/>
         <w:tblLook w:val="06A0" w:firstRow="1" w:lastRow="0" w:firstColumn="1" w:lastColumn="0" w:noHBand="1" w:noVBand="1"/>
@@ -6187,7 +6187,7 @@
     </w:p>
     <w:tbl>
       <w:tblPr>
-        <w:tblStyle w:val="TableGrid"/>
+        <w:tblStyle w:val="Grigliatabella"/>
         <w:tblW w:w="9026" w:type="dxa"/>
         <w:tblLayout w:type="fixed"/>
         <w:tblLook w:val="06A0" w:firstRow="1" w:lastRow="0" w:firstColumn="1" w:lastColumn="0" w:noHBand="1" w:noVBand="1"/>
@@ -6906,13 +6906,7 @@
               <w:rPr>
                 <w:rFonts w:ascii="Calibri" w:eastAsia="Calibri" w:hAnsi="Calibri" w:cs="Calibri"/>
               </w:rPr>
-              <w:t>FNome1, FCognome1, FInd</w:t>
-            </w:r>
-            <w:r>
-              <w:rPr>
-                <w:rFonts w:ascii="Calibri" w:eastAsia="Calibri" w:hAnsi="Calibri" w:cs="Calibri"/>
-              </w:rPr>
-              <w:t>irizzo1, FCitta1, FZip1, Femail1</w:t>
+              <w:t>FNome1, FCognome1, FIndirizzo1, FCitta1, FZip1, Femail1</w:t>
             </w:r>
           </w:p>
         </w:tc>
@@ -7474,7 +7468,31 @@
         <w:rPr>
           <w:rFonts w:ascii="Calibri" w:hAnsi="Calibri" w:cs="Calibri"/>
         </w:rPr>
-        <w:t>9.2.1 Login</w:t>
+        <w:t>9.</w:t>
+      </w:r>
+      <w:r>
+        <w:rPr>
+          <w:rFonts w:ascii="Calibri" w:hAnsi="Calibri" w:cs="Calibri"/>
+        </w:rPr>
+        <w:t>1</w:t>
+      </w:r>
+      <w:r>
+        <w:rPr>
+          <w:rFonts w:ascii="Calibri" w:hAnsi="Calibri" w:cs="Calibri"/>
+        </w:rPr>
+        <w:t>.</w:t>
+      </w:r>
+      <w:r>
+        <w:rPr>
+          <w:rFonts w:ascii="Calibri" w:hAnsi="Calibri" w:cs="Calibri"/>
+        </w:rPr>
+        <w:t>2</w:t>
+      </w:r>
+      <w:r>
+        <w:rPr>
+          <w:rFonts w:ascii="Calibri" w:hAnsi="Calibri" w:cs="Calibri"/>
+        </w:rPr>
+        <w:t xml:space="preserve"> Login</w:t>
       </w:r>
     </w:p>
     <w:p>
@@ -7492,7 +7510,7 @@
     </w:p>
     <w:tbl>
       <w:tblPr>
-        <w:tblStyle w:val="TableGrid"/>
+        <w:tblStyle w:val="Grigliatabella"/>
         <w:tblW w:w="0" w:type="auto"/>
         <w:tblLook w:val="06A0" w:firstRow="1" w:lastRow="0" w:firstColumn="1" w:lastColumn="0" w:noHBand="1" w:noVBand="1"/>
       </w:tblPr>
@@ -7743,7 +7761,7 @@
     </w:p>
     <w:tbl>
       <w:tblPr>
-        <w:tblStyle w:val="TableGrid"/>
+        <w:tblStyle w:val="Grigliatabella"/>
         <w:tblW w:w="0" w:type="auto"/>
         <w:tblLook w:val="06A0" w:firstRow="1" w:lastRow="0" w:firstColumn="1" w:lastColumn="0" w:noHBand="1" w:noVBand="1"/>
       </w:tblPr>
@@ -8012,6 +8030,15 @@
       <w:pPr>
         <w:rPr>
           <w:rFonts w:ascii="Calibri" w:eastAsia="Calibri" w:hAnsi="Calibri" w:cs="Calibri"/>
+          <w:b/>
+          <w:bCs/>
+        </w:rPr>
+      </w:pPr>
+    </w:p>
+    <w:p>
+      <w:pPr>
+        <w:rPr>
+          <w:rFonts w:ascii="Calibri" w:eastAsia="Calibri" w:hAnsi="Calibri" w:cs="Calibri"/>
         </w:rPr>
       </w:pPr>
       <w:r>
@@ -8050,7 +8077,7 @@
     </w:p>
     <w:tbl>
       <w:tblPr>
-        <w:tblStyle w:val="TableGrid"/>
+        <w:tblStyle w:val="Grigliatabella"/>
         <w:tblW w:w="9026" w:type="dxa"/>
         <w:tblLayout w:type="fixed"/>
         <w:tblLook w:val="06A0" w:firstRow="1" w:lastRow="0" w:firstColumn="1" w:lastColumn="0" w:noHBand="1" w:noVBand="1"/>
@@ -8143,13 +8170,25 @@
               <w:rPr>
                 <w:rFonts w:ascii="Calibri" w:eastAsia="Calibri" w:hAnsi="Calibri" w:cs="Calibri"/>
               </w:rPr>
+              <w:t>1</w:t>
+            </w:r>
+            <w:r>
+              <w:rPr>
+                <w:rFonts w:ascii="Calibri" w:eastAsia="Calibri" w:hAnsi="Calibri" w:cs="Calibri"/>
+              </w:rPr>
+              <w:t>.</w:t>
+            </w:r>
+            <w:r>
+              <w:rPr>
+                <w:rFonts w:ascii="Calibri" w:eastAsia="Calibri" w:hAnsi="Calibri" w:cs="Calibri"/>
+              </w:rPr>
               <w:t>2</w:t>
             </w:r>
             <w:r>
               <w:rPr>
                 <w:rFonts w:ascii="Calibri" w:eastAsia="Calibri" w:hAnsi="Calibri" w:cs="Calibri"/>
               </w:rPr>
-              <w:t>.1_1</w:t>
+              <w:t>_1</w:t>
             </w:r>
           </w:p>
         </w:tc>
@@ -8211,13 +8250,25 @@
               <w:rPr>
                 <w:rFonts w:ascii="Calibri" w:eastAsia="Calibri" w:hAnsi="Calibri" w:cs="Calibri"/>
               </w:rPr>
+              <w:t>1</w:t>
+            </w:r>
+            <w:r>
+              <w:rPr>
+                <w:rFonts w:ascii="Calibri" w:eastAsia="Calibri" w:hAnsi="Calibri" w:cs="Calibri"/>
+              </w:rPr>
+              <w:t>.</w:t>
+            </w:r>
+            <w:r>
+              <w:rPr>
+                <w:rFonts w:ascii="Calibri" w:eastAsia="Calibri" w:hAnsi="Calibri" w:cs="Calibri"/>
+              </w:rPr>
               <w:t>2</w:t>
             </w:r>
             <w:r>
               <w:rPr>
                 <w:rFonts w:ascii="Calibri" w:eastAsia="Calibri" w:hAnsi="Calibri" w:cs="Calibri"/>
               </w:rPr>
-              <w:t>.1_</w:t>
+              <w:t>_</w:t>
             </w:r>
             <w:r>
               <w:rPr>
@@ -8285,13 +8336,25 @@
               <w:rPr>
                 <w:rFonts w:ascii="Calibri" w:eastAsia="Calibri" w:hAnsi="Calibri" w:cs="Calibri"/>
               </w:rPr>
+              <w:t>1</w:t>
+            </w:r>
+            <w:r>
+              <w:rPr>
+                <w:rFonts w:ascii="Calibri" w:eastAsia="Calibri" w:hAnsi="Calibri" w:cs="Calibri"/>
+              </w:rPr>
+              <w:t>.</w:t>
+            </w:r>
+            <w:r>
+              <w:rPr>
+                <w:rFonts w:ascii="Calibri" w:eastAsia="Calibri" w:hAnsi="Calibri" w:cs="Calibri"/>
+              </w:rPr>
               <w:t>2</w:t>
             </w:r>
             <w:r>
               <w:rPr>
                 <w:rFonts w:ascii="Calibri" w:eastAsia="Calibri" w:hAnsi="Calibri" w:cs="Calibri"/>
               </w:rPr>
-              <w:t>.1_</w:t>
+              <w:t>_</w:t>
             </w:r>
             <w:r>
               <w:rPr>
@@ -8359,13 +8422,25 @@
               <w:rPr>
                 <w:rFonts w:ascii="Calibri" w:eastAsia="Calibri" w:hAnsi="Calibri" w:cs="Calibri"/>
               </w:rPr>
+              <w:t>1</w:t>
+            </w:r>
+            <w:r>
+              <w:rPr>
+                <w:rFonts w:ascii="Calibri" w:eastAsia="Calibri" w:hAnsi="Calibri" w:cs="Calibri"/>
+              </w:rPr>
+              <w:t>.</w:t>
+            </w:r>
+            <w:r>
+              <w:rPr>
+                <w:rFonts w:ascii="Calibri" w:eastAsia="Calibri" w:hAnsi="Calibri" w:cs="Calibri"/>
+              </w:rPr>
               <w:t>2</w:t>
             </w:r>
             <w:r>
               <w:rPr>
                 <w:rFonts w:ascii="Calibri" w:eastAsia="Calibri" w:hAnsi="Calibri" w:cs="Calibri"/>
               </w:rPr>
-              <w:t>.1_</w:t>
+              <w:t>_</w:t>
             </w:r>
             <w:r>
               <w:rPr>
@@ -8433,13 +8508,25 @@
               <w:rPr>
                 <w:rFonts w:ascii="Calibri" w:eastAsia="Calibri" w:hAnsi="Calibri" w:cs="Calibri"/>
               </w:rPr>
+              <w:t>1</w:t>
+            </w:r>
+            <w:r>
+              <w:rPr>
+                <w:rFonts w:ascii="Calibri" w:eastAsia="Calibri" w:hAnsi="Calibri" w:cs="Calibri"/>
+              </w:rPr>
+              <w:t>.</w:t>
+            </w:r>
+            <w:r>
+              <w:rPr>
+                <w:rFonts w:ascii="Calibri" w:eastAsia="Calibri" w:hAnsi="Calibri" w:cs="Calibri"/>
+              </w:rPr>
               <w:t>2</w:t>
             </w:r>
             <w:r>
               <w:rPr>
                 <w:rFonts w:ascii="Calibri" w:eastAsia="Calibri" w:hAnsi="Calibri" w:cs="Calibri"/>
               </w:rPr>
-              <w:t>.1_</w:t>
+              <w:t>_</w:t>
             </w:r>
             <w:r>
               <w:rPr>
@@ -8502,15 +8589,4487 @@
           <w:rFonts w:ascii="Calibri" w:hAnsi="Calibri" w:cs="Calibri"/>
         </w:rPr>
       </w:pPr>
+      <w:r>
+        <w:rPr>
+          <w:rFonts w:ascii="Calibri" w:hAnsi="Calibri" w:cs="Calibri"/>
+        </w:rPr>
+        <w:t>9.1.3 Modifica profilo</w:t>
+      </w:r>
+    </w:p>
+    <w:p>
+      <w:pPr>
+        <w:rPr>
+          <w:rFonts w:ascii="Calibri" w:hAnsi="Calibri" w:cs="Calibri"/>
+        </w:rPr>
+      </w:pPr>
+    </w:p>
+    <w:p>
+      <w:pPr>
+        <w:rPr>
+          <w:rFonts w:ascii="Calibri" w:eastAsia="Calibri" w:hAnsi="Calibri" w:cs="Calibri"/>
+        </w:rPr>
+      </w:pPr>
+    </w:p>
+    <w:tbl>
+      <w:tblPr>
+        <w:tblStyle w:val="Grigliatabella"/>
+        <w:tblW w:w="9026" w:type="dxa"/>
+        <w:tblLayout w:type="fixed"/>
+        <w:tblLook w:val="06A0" w:firstRow="1" w:lastRow="0" w:firstColumn="1" w:lastColumn="0" w:noHBand="1" w:noVBand="1"/>
+      </w:tblPr>
+      <w:tblGrid>
+        <w:gridCol w:w="4395"/>
+        <w:gridCol w:w="4631"/>
+      </w:tblGrid>
+      <w:tr>
+        <w:tc>
+          <w:tcPr>
+            <w:tcW w:w="9026" w:type="dxa"/>
+            <w:gridSpan w:val="2"/>
+          </w:tcPr>
+          <w:p>
+            <w:pPr>
+              <w:rPr>
+                <w:rFonts w:ascii="Calibri" w:eastAsia="Calibri" w:hAnsi="Calibri" w:cs="Calibri"/>
+                <w:b/>
+                <w:bCs/>
+              </w:rPr>
+            </w:pPr>
+            <w:r>
+              <w:rPr>
+                <w:rFonts w:ascii="Calibri" w:eastAsia="Calibri" w:hAnsi="Calibri" w:cs="Calibri"/>
+                <w:b/>
+                <w:bCs/>
+              </w:rPr>
+              <w:t xml:space="preserve">Parametro: </w:t>
+            </w:r>
+            <w:r>
+              <w:rPr>
+                <w:rFonts w:ascii="Calibri" w:eastAsia="Calibri" w:hAnsi="Calibri" w:cs="Calibri"/>
+              </w:rPr>
+              <w:t>Modifica</w:t>
+            </w:r>
+            <w:r>
+              <w:rPr>
+                <w:rFonts w:ascii="Calibri" w:eastAsia="Calibri" w:hAnsi="Calibri" w:cs="Calibri"/>
+                <w:b/>
+                <w:bCs/>
+              </w:rPr>
+              <w:t xml:space="preserve"> </w:t>
+            </w:r>
+            <w:r>
+              <w:rPr>
+                <w:rFonts w:ascii="Calibri" w:eastAsia="Calibri" w:hAnsi="Calibri" w:cs="Calibri"/>
+              </w:rPr>
+              <w:t>Nome</w:t>
+            </w:r>
+          </w:p>
+          <w:p>
+            <w:pPr>
+              <w:rPr>
+                <w:rFonts w:ascii="Calibri" w:eastAsia="Calibri" w:hAnsi="Calibri" w:cs="Calibri"/>
+              </w:rPr>
+            </w:pPr>
+            <w:r>
+              <w:rPr>
+                <w:rFonts w:ascii="Calibri" w:eastAsia="Calibri" w:hAnsi="Calibri" w:cs="Calibri"/>
+                <w:b/>
+                <w:bCs/>
+              </w:rPr>
+              <w:t>Formato:</w:t>
+            </w:r>
+            <w:r>
+              <w:rPr>
+                <w:rFonts w:ascii="Calibri" w:eastAsia="Calibri" w:hAnsi="Calibri" w:cs="Calibri"/>
+              </w:rPr>
+              <w:t xml:space="preserve"> ^[a-</w:t>
+            </w:r>
+            <w:proofErr w:type="spellStart"/>
+            <w:r>
+              <w:rPr>
+                <w:rFonts w:ascii="Calibri" w:eastAsia="Calibri" w:hAnsi="Calibri" w:cs="Calibri"/>
+              </w:rPr>
+              <w:t>zA</w:t>
+            </w:r>
+            <w:proofErr w:type="spellEnd"/>
+            <w:r>
+              <w:rPr>
+                <w:rFonts w:ascii="Calibri" w:eastAsia="Calibri" w:hAnsi="Calibri" w:cs="Calibri"/>
+              </w:rPr>
+              <w:t>-</w:t>
+            </w:r>
+            <w:proofErr w:type="gramStart"/>
+            <w:r>
+              <w:rPr>
+                <w:rFonts w:ascii="Calibri" w:eastAsia="Calibri" w:hAnsi="Calibri" w:cs="Calibri"/>
+              </w:rPr>
+              <w:t>Z]{</w:t>
+            </w:r>
+            <w:proofErr w:type="gramEnd"/>
+            <w:r>
+              <w:rPr>
+                <w:rFonts w:ascii="Calibri" w:eastAsia="Calibri" w:hAnsi="Calibri" w:cs="Calibri"/>
+              </w:rPr>
+              <w:t>1,20}$</w:t>
+            </w:r>
+          </w:p>
+        </w:tc>
+      </w:tr>
+      <w:tr>
+        <w:tc>
+          <w:tcPr>
+            <w:tcW w:w="4395" w:type="dxa"/>
+          </w:tcPr>
+          <w:p>
+            <w:pPr>
+              <w:rPr>
+                <w:rFonts w:ascii="Calibri" w:eastAsia="Calibri" w:hAnsi="Calibri" w:cs="Calibri"/>
+              </w:rPr>
+            </w:pPr>
+            <w:r>
+              <w:rPr>
+                <w:rFonts w:ascii="Calibri" w:eastAsia="Calibri" w:hAnsi="Calibri" w:cs="Calibri"/>
+              </w:rPr>
+              <w:t xml:space="preserve">Formato: </w:t>
+            </w:r>
+            <w:r>
+              <w:rPr>
+                <w:rFonts w:ascii="Calibri" w:eastAsia="Calibri" w:hAnsi="Calibri" w:cs="Calibri"/>
+                <w:b/>
+              </w:rPr>
+              <w:t>[</w:t>
+            </w:r>
+            <w:proofErr w:type="spellStart"/>
+            <w:r>
+              <w:rPr>
+                <w:rFonts w:ascii="Calibri" w:eastAsia="Calibri" w:hAnsi="Calibri" w:cs="Calibri"/>
+                <w:b/>
+              </w:rPr>
+              <w:t>FN</w:t>
+            </w:r>
+            <w:r>
+              <w:rPr>
+                <w:rFonts w:ascii="Calibri" w:eastAsia="Calibri" w:hAnsi="Calibri" w:cs="Calibri"/>
+                <w:b/>
+              </w:rPr>
+              <w:t>ome</w:t>
+            </w:r>
+            <w:proofErr w:type="spellEnd"/>
+            <w:r>
+              <w:rPr>
+                <w:rFonts w:ascii="Calibri" w:eastAsia="Calibri" w:hAnsi="Calibri" w:cs="Calibri"/>
+                <w:b/>
+              </w:rPr>
+              <w:t>]</w:t>
+            </w:r>
+          </w:p>
+        </w:tc>
+        <w:tc>
+          <w:tcPr>
+            <w:tcW w:w="4631" w:type="dxa"/>
+          </w:tcPr>
+          <w:p>
+            <w:r>
+              <w:rPr>
+                <w:rFonts w:ascii="Calibri" w:eastAsia="Calibri" w:hAnsi="Calibri" w:cs="Calibri"/>
+              </w:rPr>
+              <w:t>1. Rispecchia il formato</w:t>
+            </w:r>
+          </w:p>
+          <w:p>
+            <w:r>
+              <w:rPr>
+                <w:rFonts w:ascii="Calibri" w:eastAsia="Calibri" w:hAnsi="Calibri" w:cs="Calibri"/>
+              </w:rPr>
+              <w:t>2. Lunghezza &lt; 1 o</w:t>
+            </w:r>
+            <w:r>
+              <w:rPr>
+                <w:rFonts w:ascii="Calibri" w:eastAsia="Calibri" w:hAnsi="Calibri" w:cs="Calibri"/>
+              </w:rPr>
+              <w:t>ppure</w:t>
+            </w:r>
+            <w:r>
+              <w:rPr>
+                <w:rFonts w:ascii="Calibri" w:eastAsia="Calibri" w:hAnsi="Calibri" w:cs="Calibri"/>
+              </w:rPr>
+              <w:t xml:space="preserve"> &gt; 20 [</w:t>
+            </w:r>
+            <w:proofErr w:type="spellStart"/>
+            <w:r>
+              <w:rPr>
+                <w:rFonts w:ascii="Calibri" w:eastAsia="Calibri" w:hAnsi="Calibri" w:cs="Calibri"/>
+              </w:rPr>
+              <w:t>error</w:t>
+            </w:r>
+            <w:proofErr w:type="spellEnd"/>
+            <w:r>
+              <w:rPr>
+                <w:rFonts w:ascii="Calibri" w:eastAsia="Calibri" w:hAnsi="Calibri" w:cs="Calibri"/>
+              </w:rPr>
+              <w:t>]</w:t>
+            </w:r>
+          </w:p>
+          <w:p>
+            <w:r>
+              <w:rPr>
+                <w:rFonts w:ascii="Calibri" w:eastAsia="Calibri" w:hAnsi="Calibri" w:cs="Calibri"/>
+              </w:rPr>
+              <w:t>3. Contiene caratteri speciali [</w:t>
+            </w:r>
+            <w:proofErr w:type="spellStart"/>
+            <w:r>
+              <w:rPr>
+                <w:rFonts w:ascii="Calibri" w:eastAsia="Calibri" w:hAnsi="Calibri" w:cs="Calibri"/>
+              </w:rPr>
+              <w:t>error</w:t>
+            </w:r>
+            <w:proofErr w:type="spellEnd"/>
+            <w:r>
+              <w:rPr>
+                <w:rFonts w:ascii="Calibri" w:eastAsia="Calibri" w:hAnsi="Calibri" w:cs="Calibri"/>
+              </w:rPr>
+              <w:t>]</w:t>
+            </w:r>
+          </w:p>
+        </w:tc>
+      </w:tr>
+    </w:tbl>
+    <w:p>
+      <w:pPr>
+        <w:rPr>
+          <w:rFonts w:ascii="Calibri" w:eastAsia="Calibri" w:hAnsi="Calibri" w:cs="Calibri"/>
+        </w:rPr>
+      </w:pPr>
+    </w:p>
+    <w:tbl>
+      <w:tblPr>
+        <w:tblStyle w:val="Grigliatabella"/>
+        <w:tblW w:w="9026" w:type="dxa"/>
+        <w:tblLayout w:type="fixed"/>
+        <w:tblLook w:val="06A0" w:firstRow="1" w:lastRow="0" w:firstColumn="1" w:lastColumn="0" w:noHBand="1" w:noVBand="1"/>
+      </w:tblPr>
+      <w:tblGrid>
+        <w:gridCol w:w="4395"/>
+        <w:gridCol w:w="4631"/>
+      </w:tblGrid>
+      <w:tr>
+        <w:tc>
+          <w:tcPr>
+            <w:tcW w:w="9026" w:type="dxa"/>
+            <w:gridSpan w:val="2"/>
+          </w:tcPr>
+          <w:p>
+            <w:pPr>
+              <w:rPr>
+                <w:rFonts w:ascii="Calibri" w:eastAsia="Calibri" w:hAnsi="Calibri" w:cs="Calibri"/>
+                <w:b/>
+                <w:bCs/>
+              </w:rPr>
+            </w:pPr>
+            <w:r>
+              <w:rPr>
+                <w:rFonts w:ascii="Calibri" w:eastAsia="Calibri" w:hAnsi="Calibri" w:cs="Calibri"/>
+                <w:b/>
+                <w:bCs/>
+              </w:rPr>
+              <w:t xml:space="preserve">Parametro: </w:t>
+            </w:r>
+            <w:r>
+              <w:rPr>
+                <w:rFonts w:ascii="Calibri" w:eastAsia="Calibri" w:hAnsi="Calibri" w:cs="Calibri"/>
+              </w:rPr>
+              <w:t>Modifica</w:t>
+            </w:r>
+            <w:r>
+              <w:rPr>
+                <w:rFonts w:ascii="Calibri" w:eastAsia="Calibri" w:hAnsi="Calibri" w:cs="Calibri"/>
+                <w:b/>
+                <w:bCs/>
+              </w:rPr>
+              <w:t xml:space="preserve"> </w:t>
+            </w:r>
+            <w:r>
+              <w:rPr>
+                <w:rFonts w:ascii="Calibri" w:eastAsia="Calibri" w:hAnsi="Calibri" w:cs="Calibri"/>
+              </w:rPr>
+              <w:t>Cognome</w:t>
+            </w:r>
+          </w:p>
+          <w:p>
+            <w:pPr>
+              <w:rPr>
+                <w:rFonts w:ascii="Calibri" w:eastAsia="Calibri" w:hAnsi="Calibri" w:cs="Calibri"/>
+              </w:rPr>
+            </w:pPr>
+            <w:r>
+              <w:rPr>
+                <w:rFonts w:ascii="Calibri" w:eastAsia="Calibri" w:hAnsi="Calibri" w:cs="Calibri"/>
+                <w:b/>
+                <w:bCs/>
+              </w:rPr>
+              <w:t>Formato:</w:t>
+            </w:r>
+            <w:r>
+              <w:rPr>
+                <w:rFonts w:ascii="Calibri" w:eastAsia="Calibri" w:hAnsi="Calibri" w:cs="Calibri"/>
+              </w:rPr>
+              <w:t xml:space="preserve"> ^[a-</w:t>
+            </w:r>
+            <w:proofErr w:type="spellStart"/>
+            <w:r>
+              <w:rPr>
+                <w:rFonts w:ascii="Calibri" w:eastAsia="Calibri" w:hAnsi="Calibri" w:cs="Calibri"/>
+              </w:rPr>
+              <w:t>zA</w:t>
+            </w:r>
+            <w:proofErr w:type="spellEnd"/>
+            <w:r>
+              <w:rPr>
+                <w:rFonts w:ascii="Calibri" w:eastAsia="Calibri" w:hAnsi="Calibri" w:cs="Calibri"/>
+              </w:rPr>
+              <w:t>-</w:t>
+            </w:r>
+            <w:proofErr w:type="gramStart"/>
+            <w:r>
+              <w:rPr>
+                <w:rFonts w:ascii="Calibri" w:eastAsia="Calibri" w:hAnsi="Calibri" w:cs="Calibri"/>
+              </w:rPr>
+              <w:t>Z]{</w:t>
+            </w:r>
+            <w:proofErr w:type="gramEnd"/>
+            <w:r>
+              <w:rPr>
+                <w:rFonts w:ascii="Calibri" w:eastAsia="Calibri" w:hAnsi="Calibri" w:cs="Calibri"/>
+              </w:rPr>
+              <w:t>1,20}$</w:t>
+            </w:r>
+          </w:p>
+        </w:tc>
+      </w:tr>
+      <w:tr>
+        <w:tc>
+          <w:tcPr>
+            <w:tcW w:w="4395" w:type="dxa"/>
+          </w:tcPr>
+          <w:p>
+            <w:pPr>
+              <w:rPr>
+                <w:rFonts w:ascii="Calibri" w:eastAsia="Calibri" w:hAnsi="Calibri" w:cs="Calibri"/>
+              </w:rPr>
+            </w:pPr>
+            <w:r>
+              <w:rPr>
+                <w:rFonts w:ascii="Calibri" w:eastAsia="Calibri" w:hAnsi="Calibri" w:cs="Calibri"/>
+              </w:rPr>
+              <w:t xml:space="preserve">Formato: </w:t>
+            </w:r>
+            <w:r>
+              <w:rPr>
+                <w:rFonts w:ascii="Calibri" w:eastAsia="Calibri" w:hAnsi="Calibri" w:cs="Calibri"/>
+                <w:b/>
+              </w:rPr>
+              <w:t>[</w:t>
+            </w:r>
+            <w:proofErr w:type="spellStart"/>
+            <w:r>
+              <w:rPr>
+                <w:rFonts w:ascii="Calibri" w:eastAsia="Calibri" w:hAnsi="Calibri" w:cs="Calibri"/>
+                <w:b/>
+              </w:rPr>
+              <w:t>FC</w:t>
+            </w:r>
+            <w:r>
+              <w:rPr>
+                <w:rFonts w:ascii="Calibri" w:eastAsia="Calibri" w:hAnsi="Calibri" w:cs="Calibri"/>
+                <w:b/>
+              </w:rPr>
+              <w:t>ognome</w:t>
+            </w:r>
+            <w:proofErr w:type="spellEnd"/>
+            <w:r>
+              <w:rPr>
+                <w:rFonts w:ascii="Calibri" w:eastAsia="Calibri" w:hAnsi="Calibri" w:cs="Calibri"/>
+                <w:b/>
+              </w:rPr>
+              <w:t>]</w:t>
+            </w:r>
+          </w:p>
+        </w:tc>
+        <w:tc>
+          <w:tcPr>
+            <w:tcW w:w="4631" w:type="dxa"/>
+          </w:tcPr>
+          <w:p>
+            <w:r>
+              <w:rPr>
+                <w:rFonts w:ascii="Calibri" w:eastAsia="Calibri" w:hAnsi="Calibri" w:cs="Calibri"/>
+              </w:rPr>
+              <w:t>1. Rispecchia il formato</w:t>
+            </w:r>
+          </w:p>
+          <w:p>
+            <w:r>
+              <w:rPr>
+                <w:rFonts w:ascii="Calibri" w:eastAsia="Calibri" w:hAnsi="Calibri" w:cs="Calibri"/>
+              </w:rPr>
+              <w:t>2. Lunghezza &lt; 1 o</w:t>
+            </w:r>
+            <w:r>
+              <w:rPr>
+                <w:rFonts w:ascii="Calibri" w:eastAsia="Calibri" w:hAnsi="Calibri" w:cs="Calibri"/>
+              </w:rPr>
+              <w:t>ppure</w:t>
+            </w:r>
+            <w:r>
+              <w:rPr>
+                <w:rFonts w:ascii="Calibri" w:eastAsia="Calibri" w:hAnsi="Calibri" w:cs="Calibri"/>
+              </w:rPr>
+              <w:t xml:space="preserve"> &gt; 20 [</w:t>
+            </w:r>
+            <w:proofErr w:type="spellStart"/>
+            <w:r>
+              <w:rPr>
+                <w:rFonts w:ascii="Calibri" w:eastAsia="Calibri" w:hAnsi="Calibri" w:cs="Calibri"/>
+              </w:rPr>
+              <w:t>error</w:t>
+            </w:r>
+            <w:proofErr w:type="spellEnd"/>
+            <w:r>
+              <w:rPr>
+                <w:rFonts w:ascii="Calibri" w:eastAsia="Calibri" w:hAnsi="Calibri" w:cs="Calibri"/>
+              </w:rPr>
+              <w:t>]</w:t>
+            </w:r>
+          </w:p>
+          <w:p>
+            <w:r>
+              <w:rPr>
+                <w:rFonts w:ascii="Calibri" w:eastAsia="Calibri" w:hAnsi="Calibri" w:cs="Calibri"/>
+              </w:rPr>
+              <w:t>3. Contiene caratteri speciali [</w:t>
+            </w:r>
+            <w:proofErr w:type="spellStart"/>
+            <w:r>
+              <w:rPr>
+                <w:rFonts w:ascii="Calibri" w:eastAsia="Calibri" w:hAnsi="Calibri" w:cs="Calibri"/>
+              </w:rPr>
+              <w:t>error</w:t>
+            </w:r>
+            <w:proofErr w:type="spellEnd"/>
+            <w:r>
+              <w:rPr>
+                <w:rFonts w:ascii="Calibri" w:eastAsia="Calibri" w:hAnsi="Calibri" w:cs="Calibri"/>
+              </w:rPr>
+              <w:t>]</w:t>
+            </w:r>
+          </w:p>
+        </w:tc>
+      </w:tr>
+    </w:tbl>
+    <w:p>
+      <w:pPr>
+        <w:rPr>
+          <w:rFonts w:ascii="Calibri" w:eastAsia="Calibri" w:hAnsi="Calibri" w:cs="Calibri"/>
+          <w:b/>
+          <w:bCs/>
+        </w:rPr>
+      </w:pPr>
+    </w:p>
+    <w:tbl>
+      <w:tblPr>
+        <w:tblStyle w:val="Grigliatabella"/>
+        <w:tblW w:w="9026" w:type="dxa"/>
+        <w:tblLayout w:type="fixed"/>
+        <w:tblLook w:val="06A0" w:firstRow="1" w:lastRow="0" w:firstColumn="1" w:lastColumn="0" w:noHBand="1" w:noVBand="1"/>
+      </w:tblPr>
+      <w:tblGrid>
+        <w:gridCol w:w="4395"/>
+        <w:gridCol w:w="4631"/>
+      </w:tblGrid>
+      <w:tr>
+        <w:tc>
+          <w:tcPr>
+            <w:tcW w:w="9026" w:type="dxa"/>
+            <w:gridSpan w:val="2"/>
+          </w:tcPr>
+          <w:p>
+            <w:pPr>
+              <w:rPr>
+                <w:rFonts w:ascii="Calibri" w:eastAsia="Calibri" w:hAnsi="Calibri" w:cs="Calibri"/>
+                <w:b/>
+                <w:bCs/>
+              </w:rPr>
+            </w:pPr>
+            <w:r>
+              <w:rPr>
+                <w:rFonts w:ascii="Calibri" w:eastAsia="Calibri" w:hAnsi="Calibri" w:cs="Calibri"/>
+                <w:b/>
+                <w:bCs/>
+              </w:rPr>
+              <w:t xml:space="preserve">Parametro: </w:t>
+            </w:r>
+            <w:r>
+              <w:rPr>
+                <w:rFonts w:ascii="Calibri" w:eastAsia="Calibri" w:hAnsi="Calibri" w:cs="Calibri"/>
+              </w:rPr>
+              <w:t>Modifica</w:t>
+            </w:r>
+            <w:r>
+              <w:rPr>
+                <w:rFonts w:ascii="Calibri" w:eastAsia="Calibri" w:hAnsi="Calibri" w:cs="Calibri"/>
+                <w:b/>
+                <w:bCs/>
+              </w:rPr>
+              <w:t xml:space="preserve"> </w:t>
+            </w:r>
+            <w:r>
+              <w:rPr>
+                <w:rFonts w:ascii="Calibri" w:eastAsia="Calibri" w:hAnsi="Calibri" w:cs="Calibri"/>
+              </w:rPr>
+              <w:t>Indirizzo</w:t>
+            </w:r>
+          </w:p>
+          <w:p>
+            <w:pPr>
+              <w:rPr>
+                <w:rFonts w:ascii="Calibri" w:eastAsia="Calibri" w:hAnsi="Calibri" w:cs="Calibri"/>
+              </w:rPr>
+            </w:pPr>
+            <w:r>
+              <w:rPr>
+                <w:rFonts w:ascii="Calibri" w:eastAsia="Calibri" w:hAnsi="Calibri" w:cs="Calibri"/>
+                <w:b/>
+                <w:bCs/>
+              </w:rPr>
+              <w:t>Formato:</w:t>
+            </w:r>
+            <w:r>
+              <w:rPr>
+                <w:rFonts w:ascii="Calibri" w:eastAsia="Calibri" w:hAnsi="Calibri" w:cs="Calibri"/>
+              </w:rPr>
+              <w:t xml:space="preserve"> ^[a-</w:t>
+            </w:r>
+            <w:proofErr w:type="spellStart"/>
+            <w:r>
+              <w:rPr>
+                <w:rFonts w:ascii="Calibri" w:eastAsia="Calibri" w:hAnsi="Calibri" w:cs="Calibri"/>
+              </w:rPr>
+              <w:t>zA</w:t>
+            </w:r>
+            <w:proofErr w:type="spellEnd"/>
+            <w:r>
+              <w:rPr>
+                <w:rFonts w:ascii="Calibri" w:eastAsia="Calibri" w:hAnsi="Calibri" w:cs="Calibri"/>
+              </w:rPr>
+              <w:t>-</w:t>
+            </w:r>
+            <w:proofErr w:type="gramStart"/>
+            <w:r>
+              <w:rPr>
+                <w:rFonts w:ascii="Calibri" w:eastAsia="Calibri" w:hAnsi="Calibri" w:cs="Calibri"/>
+              </w:rPr>
+              <w:t>Z]{</w:t>
+            </w:r>
+            <w:proofErr w:type="gramEnd"/>
+            <w:r>
+              <w:rPr>
+                <w:rFonts w:ascii="Calibri" w:eastAsia="Calibri" w:hAnsi="Calibri" w:cs="Calibri"/>
+              </w:rPr>
+              <w:t>1,20}$</w:t>
+            </w:r>
+          </w:p>
+        </w:tc>
+      </w:tr>
+      <w:tr>
+        <w:tc>
+          <w:tcPr>
+            <w:tcW w:w="4395" w:type="dxa"/>
+          </w:tcPr>
+          <w:p>
+            <w:pPr>
+              <w:rPr>
+                <w:rFonts w:ascii="Calibri" w:eastAsia="Calibri" w:hAnsi="Calibri" w:cs="Calibri"/>
+              </w:rPr>
+            </w:pPr>
+            <w:r>
+              <w:rPr>
+                <w:rFonts w:ascii="Calibri" w:eastAsia="Calibri" w:hAnsi="Calibri" w:cs="Calibri"/>
+              </w:rPr>
+              <w:t xml:space="preserve">Formato: </w:t>
+            </w:r>
+            <w:r>
+              <w:rPr>
+                <w:rFonts w:ascii="Calibri" w:eastAsia="Calibri" w:hAnsi="Calibri" w:cs="Calibri"/>
+                <w:b/>
+              </w:rPr>
+              <w:t>[</w:t>
+            </w:r>
+            <w:proofErr w:type="spellStart"/>
+            <w:r>
+              <w:rPr>
+                <w:rFonts w:ascii="Calibri" w:eastAsia="Calibri" w:hAnsi="Calibri" w:cs="Calibri"/>
+                <w:b/>
+              </w:rPr>
+              <w:t>F</w:t>
+            </w:r>
+            <w:r>
+              <w:rPr>
+                <w:rFonts w:ascii="Calibri" w:eastAsia="Calibri" w:hAnsi="Calibri" w:cs="Calibri"/>
+                <w:b/>
+              </w:rPr>
+              <w:t>Indirizzo</w:t>
+            </w:r>
+            <w:proofErr w:type="spellEnd"/>
+            <w:r>
+              <w:rPr>
+                <w:rFonts w:ascii="Calibri" w:eastAsia="Calibri" w:hAnsi="Calibri" w:cs="Calibri"/>
+                <w:b/>
+              </w:rPr>
+              <w:t>]</w:t>
+            </w:r>
+          </w:p>
+        </w:tc>
+        <w:tc>
+          <w:tcPr>
+            <w:tcW w:w="4631" w:type="dxa"/>
+          </w:tcPr>
+          <w:p>
+            <w:r>
+              <w:rPr>
+                <w:rFonts w:ascii="Calibri" w:eastAsia="Calibri" w:hAnsi="Calibri" w:cs="Calibri"/>
+              </w:rPr>
+              <w:t>1. Rispecchia il formato</w:t>
+            </w:r>
+          </w:p>
+          <w:p>
+            <w:r>
+              <w:rPr>
+                <w:rFonts w:ascii="Calibri" w:eastAsia="Calibri" w:hAnsi="Calibri" w:cs="Calibri"/>
+              </w:rPr>
+              <w:t>2. Lunghezza &lt; 1 o</w:t>
+            </w:r>
+            <w:r>
+              <w:rPr>
+                <w:rFonts w:ascii="Calibri" w:eastAsia="Calibri" w:hAnsi="Calibri" w:cs="Calibri"/>
+              </w:rPr>
+              <w:t>ppure</w:t>
+            </w:r>
+            <w:r>
+              <w:rPr>
+                <w:rFonts w:ascii="Calibri" w:eastAsia="Calibri" w:hAnsi="Calibri" w:cs="Calibri"/>
+              </w:rPr>
+              <w:t xml:space="preserve"> &gt; </w:t>
+            </w:r>
+            <w:r>
+              <w:rPr>
+                <w:rFonts w:ascii="Calibri" w:eastAsia="Calibri" w:hAnsi="Calibri" w:cs="Calibri"/>
+              </w:rPr>
+              <w:t>10</w:t>
+            </w:r>
+            <w:r>
+              <w:rPr>
+                <w:rFonts w:ascii="Calibri" w:eastAsia="Calibri" w:hAnsi="Calibri" w:cs="Calibri"/>
+              </w:rPr>
+              <w:t>0 [</w:t>
+            </w:r>
+            <w:proofErr w:type="spellStart"/>
+            <w:r>
+              <w:rPr>
+                <w:rFonts w:ascii="Calibri" w:eastAsia="Calibri" w:hAnsi="Calibri" w:cs="Calibri"/>
+              </w:rPr>
+              <w:t>error</w:t>
+            </w:r>
+            <w:proofErr w:type="spellEnd"/>
+            <w:r>
+              <w:rPr>
+                <w:rFonts w:ascii="Calibri" w:eastAsia="Calibri" w:hAnsi="Calibri" w:cs="Calibri"/>
+              </w:rPr>
+              <w:t>]</w:t>
+            </w:r>
+          </w:p>
+          <w:p>
+            <w:r>
+              <w:rPr>
+                <w:rFonts w:ascii="Calibri" w:eastAsia="Calibri" w:hAnsi="Calibri" w:cs="Calibri"/>
+              </w:rPr>
+              <w:t>3. Contiene caratteri speciali [</w:t>
+            </w:r>
+            <w:proofErr w:type="spellStart"/>
+            <w:r>
+              <w:rPr>
+                <w:rFonts w:ascii="Calibri" w:eastAsia="Calibri" w:hAnsi="Calibri" w:cs="Calibri"/>
+              </w:rPr>
+              <w:t>error</w:t>
+            </w:r>
+            <w:proofErr w:type="spellEnd"/>
+            <w:r>
+              <w:rPr>
+                <w:rFonts w:ascii="Calibri" w:eastAsia="Calibri" w:hAnsi="Calibri" w:cs="Calibri"/>
+              </w:rPr>
+              <w:t>]</w:t>
+            </w:r>
+          </w:p>
+        </w:tc>
+      </w:tr>
+    </w:tbl>
+    <w:p>
+      <w:pPr>
+        <w:rPr>
+          <w:rFonts w:ascii="Calibri" w:eastAsia="Calibri" w:hAnsi="Calibri" w:cs="Calibri"/>
+          <w:b/>
+          <w:bCs/>
+        </w:rPr>
+      </w:pPr>
+    </w:p>
+    <w:tbl>
+      <w:tblPr>
+        <w:tblStyle w:val="Grigliatabella"/>
+        <w:tblW w:w="9026" w:type="dxa"/>
+        <w:tblLayout w:type="fixed"/>
+        <w:tblLook w:val="06A0" w:firstRow="1" w:lastRow="0" w:firstColumn="1" w:lastColumn="0" w:noHBand="1" w:noVBand="1"/>
+      </w:tblPr>
+      <w:tblGrid>
+        <w:gridCol w:w="4395"/>
+        <w:gridCol w:w="4631"/>
+      </w:tblGrid>
+      <w:tr>
+        <w:tc>
+          <w:tcPr>
+            <w:tcW w:w="9026" w:type="dxa"/>
+            <w:gridSpan w:val="2"/>
+          </w:tcPr>
+          <w:p>
+            <w:pPr>
+              <w:rPr>
+                <w:rFonts w:ascii="Calibri" w:eastAsia="Calibri" w:hAnsi="Calibri" w:cs="Calibri"/>
+                <w:b/>
+                <w:bCs/>
+              </w:rPr>
+            </w:pPr>
+            <w:r>
+              <w:rPr>
+                <w:rFonts w:ascii="Calibri" w:eastAsia="Calibri" w:hAnsi="Calibri" w:cs="Calibri"/>
+                <w:b/>
+                <w:bCs/>
+              </w:rPr>
+              <w:t xml:space="preserve">Parametro: </w:t>
+            </w:r>
+            <w:r>
+              <w:rPr>
+                <w:rFonts w:ascii="Calibri" w:eastAsia="Calibri" w:hAnsi="Calibri" w:cs="Calibri"/>
+              </w:rPr>
+              <w:t>Modifica</w:t>
+            </w:r>
+            <w:r>
+              <w:rPr>
+                <w:rFonts w:ascii="Calibri" w:eastAsia="Calibri" w:hAnsi="Calibri" w:cs="Calibri"/>
+                <w:b/>
+                <w:bCs/>
+              </w:rPr>
+              <w:t xml:space="preserve"> </w:t>
+            </w:r>
+            <w:r>
+              <w:rPr>
+                <w:rFonts w:ascii="Calibri" w:eastAsia="Calibri" w:hAnsi="Calibri" w:cs="Calibri"/>
+              </w:rPr>
+              <w:t>Città</w:t>
+            </w:r>
+          </w:p>
+          <w:p>
+            <w:pPr>
+              <w:rPr>
+                <w:rFonts w:ascii="Calibri" w:eastAsia="Calibri" w:hAnsi="Calibri" w:cs="Calibri"/>
+              </w:rPr>
+            </w:pPr>
+            <w:r>
+              <w:rPr>
+                <w:rFonts w:ascii="Calibri" w:eastAsia="Calibri" w:hAnsi="Calibri" w:cs="Calibri"/>
+                <w:b/>
+                <w:bCs/>
+              </w:rPr>
+              <w:t>Formato:</w:t>
+            </w:r>
+            <w:r>
+              <w:rPr>
+                <w:rFonts w:ascii="Calibri" w:eastAsia="Calibri" w:hAnsi="Calibri" w:cs="Calibri"/>
+              </w:rPr>
+              <w:t xml:space="preserve"> ^[a-</w:t>
+            </w:r>
+            <w:proofErr w:type="spellStart"/>
+            <w:r>
+              <w:rPr>
+                <w:rFonts w:ascii="Calibri" w:eastAsia="Calibri" w:hAnsi="Calibri" w:cs="Calibri"/>
+              </w:rPr>
+              <w:t>zA</w:t>
+            </w:r>
+            <w:proofErr w:type="spellEnd"/>
+            <w:r>
+              <w:rPr>
+                <w:rFonts w:ascii="Calibri" w:eastAsia="Calibri" w:hAnsi="Calibri" w:cs="Calibri"/>
+              </w:rPr>
+              <w:t>-</w:t>
+            </w:r>
+            <w:proofErr w:type="gramStart"/>
+            <w:r>
+              <w:rPr>
+                <w:rFonts w:ascii="Calibri" w:eastAsia="Calibri" w:hAnsi="Calibri" w:cs="Calibri"/>
+              </w:rPr>
+              <w:t>Z]$</w:t>
+            </w:r>
+            <w:proofErr w:type="gramEnd"/>
+          </w:p>
+        </w:tc>
+      </w:tr>
+      <w:tr>
+        <w:tc>
+          <w:tcPr>
+            <w:tcW w:w="4395" w:type="dxa"/>
+          </w:tcPr>
+          <w:p>
+            <w:pPr>
+              <w:rPr>
+                <w:rFonts w:ascii="Calibri" w:eastAsia="Calibri" w:hAnsi="Calibri" w:cs="Calibri"/>
+              </w:rPr>
+            </w:pPr>
+            <w:r>
+              <w:rPr>
+                <w:rFonts w:ascii="Calibri" w:eastAsia="Calibri" w:hAnsi="Calibri" w:cs="Calibri"/>
+              </w:rPr>
+              <w:t xml:space="preserve">Formato: </w:t>
+            </w:r>
+            <w:r>
+              <w:rPr>
+                <w:rFonts w:ascii="Calibri" w:eastAsia="Calibri" w:hAnsi="Calibri" w:cs="Calibri"/>
+                <w:b/>
+              </w:rPr>
+              <w:t>[</w:t>
+            </w:r>
+            <w:proofErr w:type="spellStart"/>
+            <w:r>
+              <w:rPr>
+                <w:rFonts w:ascii="Calibri" w:eastAsia="Calibri" w:hAnsi="Calibri" w:cs="Calibri"/>
+                <w:b/>
+              </w:rPr>
+              <w:t>FC</w:t>
+            </w:r>
+            <w:r>
+              <w:rPr>
+                <w:rFonts w:ascii="Calibri" w:eastAsia="Calibri" w:hAnsi="Calibri" w:cs="Calibri"/>
+                <w:b/>
+              </w:rPr>
+              <w:t>ittà</w:t>
+            </w:r>
+            <w:proofErr w:type="spellEnd"/>
+            <w:r>
+              <w:rPr>
+                <w:rFonts w:ascii="Calibri" w:eastAsia="Calibri" w:hAnsi="Calibri" w:cs="Calibri"/>
+                <w:b/>
+              </w:rPr>
+              <w:t>]</w:t>
+            </w:r>
+          </w:p>
+        </w:tc>
+        <w:tc>
+          <w:tcPr>
+            <w:tcW w:w="4631" w:type="dxa"/>
+          </w:tcPr>
+          <w:p>
+            <w:r>
+              <w:rPr>
+                <w:rFonts w:ascii="Calibri" w:eastAsia="Calibri" w:hAnsi="Calibri" w:cs="Calibri"/>
+              </w:rPr>
+              <w:t>1. Rispecchia il formato</w:t>
+            </w:r>
+          </w:p>
+          <w:p>
+            <w:r>
+              <w:rPr>
+                <w:rFonts w:ascii="Calibri" w:eastAsia="Calibri" w:hAnsi="Calibri" w:cs="Calibri"/>
+              </w:rPr>
+              <w:t>2. Lunghezza &lt; 1 o</w:t>
+            </w:r>
+            <w:r>
+              <w:rPr>
+                <w:rFonts w:ascii="Calibri" w:eastAsia="Calibri" w:hAnsi="Calibri" w:cs="Calibri"/>
+              </w:rPr>
+              <w:t>ppure</w:t>
+            </w:r>
+            <w:r>
+              <w:rPr>
+                <w:rFonts w:ascii="Calibri" w:eastAsia="Calibri" w:hAnsi="Calibri" w:cs="Calibri"/>
+              </w:rPr>
+              <w:t xml:space="preserve"> &gt; </w:t>
+            </w:r>
+            <w:r>
+              <w:rPr>
+                <w:rFonts w:ascii="Calibri" w:eastAsia="Calibri" w:hAnsi="Calibri" w:cs="Calibri"/>
+              </w:rPr>
+              <w:t>5</w:t>
+            </w:r>
+            <w:r>
+              <w:rPr>
+                <w:rFonts w:ascii="Calibri" w:eastAsia="Calibri" w:hAnsi="Calibri" w:cs="Calibri"/>
+              </w:rPr>
+              <w:t>0 [</w:t>
+            </w:r>
+            <w:proofErr w:type="spellStart"/>
+            <w:r>
+              <w:rPr>
+                <w:rFonts w:ascii="Calibri" w:eastAsia="Calibri" w:hAnsi="Calibri" w:cs="Calibri"/>
+              </w:rPr>
+              <w:t>error</w:t>
+            </w:r>
+            <w:proofErr w:type="spellEnd"/>
+            <w:r>
+              <w:rPr>
+                <w:rFonts w:ascii="Calibri" w:eastAsia="Calibri" w:hAnsi="Calibri" w:cs="Calibri"/>
+              </w:rPr>
+              <w:t>]</w:t>
+            </w:r>
+          </w:p>
+          <w:p>
+            <w:r>
+              <w:rPr>
+                <w:rFonts w:ascii="Calibri" w:eastAsia="Calibri" w:hAnsi="Calibri" w:cs="Calibri"/>
+              </w:rPr>
+              <w:t>3. Contiene caratteri speciali [</w:t>
+            </w:r>
+            <w:proofErr w:type="spellStart"/>
+            <w:r>
+              <w:rPr>
+                <w:rFonts w:ascii="Calibri" w:eastAsia="Calibri" w:hAnsi="Calibri" w:cs="Calibri"/>
+              </w:rPr>
+              <w:t>error</w:t>
+            </w:r>
+            <w:proofErr w:type="spellEnd"/>
+            <w:r>
+              <w:rPr>
+                <w:rFonts w:ascii="Calibri" w:eastAsia="Calibri" w:hAnsi="Calibri" w:cs="Calibri"/>
+              </w:rPr>
+              <w:t>]</w:t>
+            </w:r>
+          </w:p>
+        </w:tc>
+      </w:tr>
+    </w:tbl>
+    <w:p>
+      <w:pPr>
+        <w:rPr>
+          <w:rFonts w:ascii="Calibri" w:eastAsia="Calibri" w:hAnsi="Calibri" w:cs="Calibri"/>
+          <w:b/>
+          <w:bCs/>
+        </w:rPr>
+      </w:pPr>
+    </w:p>
+    <w:tbl>
+      <w:tblPr>
+        <w:tblStyle w:val="Grigliatabella"/>
+        <w:tblW w:w="9026" w:type="dxa"/>
+        <w:tblLayout w:type="fixed"/>
+        <w:tblLook w:val="06A0" w:firstRow="1" w:lastRow="0" w:firstColumn="1" w:lastColumn="0" w:noHBand="1" w:noVBand="1"/>
+      </w:tblPr>
+      <w:tblGrid>
+        <w:gridCol w:w="4395"/>
+        <w:gridCol w:w="4631"/>
+      </w:tblGrid>
+      <w:tr>
+        <w:tc>
+          <w:tcPr>
+            <w:tcW w:w="9026" w:type="dxa"/>
+            <w:gridSpan w:val="2"/>
+          </w:tcPr>
+          <w:p>
+            <w:pPr>
+              <w:rPr>
+                <w:rFonts w:ascii="Calibri" w:eastAsia="Calibri" w:hAnsi="Calibri" w:cs="Calibri"/>
+                <w:b/>
+                <w:bCs/>
+              </w:rPr>
+            </w:pPr>
+            <w:r>
+              <w:rPr>
+                <w:rFonts w:ascii="Calibri" w:eastAsia="Calibri" w:hAnsi="Calibri" w:cs="Calibri"/>
+                <w:b/>
+                <w:bCs/>
+              </w:rPr>
+              <w:t xml:space="preserve">Parametro: </w:t>
+            </w:r>
+            <w:r>
+              <w:rPr>
+                <w:rFonts w:ascii="Calibri" w:eastAsia="Calibri" w:hAnsi="Calibri" w:cs="Calibri"/>
+              </w:rPr>
+              <w:t>Modifica</w:t>
+            </w:r>
+            <w:r>
+              <w:rPr>
+                <w:rFonts w:ascii="Calibri" w:eastAsia="Calibri" w:hAnsi="Calibri" w:cs="Calibri"/>
+                <w:b/>
+                <w:bCs/>
+              </w:rPr>
+              <w:t xml:space="preserve"> </w:t>
+            </w:r>
+            <w:r>
+              <w:rPr>
+                <w:rFonts w:ascii="Calibri" w:eastAsia="Calibri" w:hAnsi="Calibri" w:cs="Calibri"/>
+              </w:rPr>
+              <w:t>ZIP</w:t>
+            </w:r>
+          </w:p>
+          <w:p>
+            <w:pPr>
+              <w:rPr>
+                <w:rFonts w:ascii="Calibri" w:eastAsia="Calibri" w:hAnsi="Calibri" w:cs="Calibri"/>
+              </w:rPr>
+            </w:pPr>
+            <w:r>
+              <w:rPr>
+                <w:rFonts w:ascii="Calibri" w:eastAsia="Calibri" w:hAnsi="Calibri" w:cs="Calibri"/>
+                <w:b/>
+                <w:bCs/>
+              </w:rPr>
+              <w:t>Formato:</w:t>
+            </w:r>
+            <w:r>
+              <w:rPr>
+                <w:rFonts w:ascii="Calibri" w:eastAsia="Calibri" w:hAnsi="Calibri" w:cs="Calibri"/>
+              </w:rPr>
+              <w:t xml:space="preserve"> </w:t>
+            </w:r>
+            <w:proofErr w:type="gramStart"/>
+            <w:r>
+              <w:rPr>
+                <w:rFonts w:ascii="Calibri" w:eastAsia="Calibri" w:hAnsi="Calibri" w:cs="Calibri"/>
+              </w:rPr>
+              <w:t>^{</w:t>
+            </w:r>
+            <w:proofErr w:type="gramEnd"/>
+            <w:r>
+              <w:rPr>
+                <w:rFonts w:ascii="Calibri" w:eastAsia="Calibri" w:hAnsi="Calibri" w:cs="Calibri"/>
+              </w:rPr>
+              <w:t>1,</w:t>
+            </w:r>
+            <w:r>
+              <w:rPr>
+                <w:rFonts w:ascii="Calibri" w:eastAsia="Calibri" w:hAnsi="Calibri" w:cs="Calibri"/>
+              </w:rPr>
+              <w:t>9</w:t>
+            </w:r>
+            <w:r>
+              <w:rPr>
+                <w:rFonts w:ascii="Calibri" w:eastAsia="Calibri" w:hAnsi="Calibri" w:cs="Calibri"/>
+              </w:rPr>
+              <w:t>}$</w:t>
+            </w:r>
+          </w:p>
+        </w:tc>
+      </w:tr>
+      <w:tr>
+        <w:tc>
+          <w:tcPr>
+            <w:tcW w:w="4395" w:type="dxa"/>
+          </w:tcPr>
+          <w:p>
+            <w:pPr>
+              <w:rPr>
+                <w:rFonts w:ascii="Calibri" w:eastAsia="Calibri" w:hAnsi="Calibri" w:cs="Calibri"/>
+              </w:rPr>
+            </w:pPr>
+            <w:r>
+              <w:rPr>
+                <w:rFonts w:ascii="Calibri" w:eastAsia="Calibri" w:hAnsi="Calibri" w:cs="Calibri"/>
+              </w:rPr>
+              <w:t xml:space="preserve">Formato: </w:t>
+            </w:r>
+            <w:r>
+              <w:rPr>
+                <w:rFonts w:ascii="Calibri" w:eastAsia="Calibri" w:hAnsi="Calibri" w:cs="Calibri"/>
+                <w:b/>
+              </w:rPr>
+              <w:t>[</w:t>
+            </w:r>
+            <w:proofErr w:type="spellStart"/>
+            <w:r>
+              <w:rPr>
+                <w:rFonts w:ascii="Calibri" w:eastAsia="Calibri" w:hAnsi="Calibri" w:cs="Calibri"/>
+                <w:b/>
+              </w:rPr>
+              <w:t>F</w:t>
+            </w:r>
+            <w:r>
+              <w:rPr>
+                <w:rFonts w:ascii="Calibri" w:eastAsia="Calibri" w:hAnsi="Calibri" w:cs="Calibri"/>
+                <w:b/>
+              </w:rPr>
+              <w:t>Zip</w:t>
+            </w:r>
+            <w:proofErr w:type="spellEnd"/>
+            <w:r>
+              <w:rPr>
+                <w:rFonts w:ascii="Calibri" w:eastAsia="Calibri" w:hAnsi="Calibri" w:cs="Calibri"/>
+                <w:b/>
+              </w:rPr>
+              <w:t>]</w:t>
+            </w:r>
+          </w:p>
+        </w:tc>
+        <w:tc>
+          <w:tcPr>
+            <w:tcW w:w="4631" w:type="dxa"/>
+          </w:tcPr>
+          <w:p>
+            <w:r>
+              <w:rPr>
+                <w:rFonts w:ascii="Calibri" w:eastAsia="Calibri" w:hAnsi="Calibri" w:cs="Calibri"/>
+              </w:rPr>
+              <w:t>1. Rispecchia il formato</w:t>
+            </w:r>
+          </w:p>
+          <w:p>
+            <w:r>
+              <w:rPr>
+                <w:rFonts w:ascii="Calibri" w:eastAsia="Calibri" w:hAnsi="Calibri" w:cs="Calibri"/>
+              </w:rPr>
+              <w:t>2. Lunghezza &lt; 1 o</w:t>
+            </w:r>
+            <w:r>
+              <w:rPr>
+                <w:rFonts w:ascii="Calibri" w:eastAsia="Calibri" w:hAnsi="Calibri" w:cs="Calibri"/>
+              </w:rPr>
+              <w:t>ppure</w:t>
+            </w:r>
+            <w:r>
+              <w:rPr>
+                <w:rFonts w:ascii="Calibri" w:eastAsia="Calibri" w:hAnsi="Calibri" w:cs="Calibri"/>
+              </w:rPr>
+              <w:t xml:space="preserve"> &gt; </w:t>
+            </w:r>
+            <w:r>
+              <w:rPr>
+                <w:rFonts w:ascii="Calibri" w:eastAsia="Calibri" w:hAnsi="Calibri" w:cs="Calibri"/>
+              </w:rPr>
+              <w:t>6</w:t>
+            </w:r>
+            <w:r>
+              <w:rPr>
+                <w:rFonts w:ascii="Calibri" w:eastAsia="Calibri" w:hAnsi="Calibri" w:cs="Calibri"/>
+              </w:rPr>
+              <w:t xml:space="preserve"> [</w:t>
+            </w:r>
+            <w:proofErr w:type="spellStart"/>
+            <w:r>
+              <w:rPr>
+                <w:rFonts w:ascii="Calibri" w:eastAsia="Calibri" w:hAnsi="Calibri" w:cs="Calibri"/>
+              </w:rPr>
+              <w:t>error</w:t>
+            </w:r>
+            <w:proofErr w:type="spellEnd"/>
+            <w:r>
+              <w:rPr>
+                <w:rFonts w:ascii="Calibri" w:eastAsia="Calibri" w:hAnsi="Calibri" w:cs="Calibri"/>
+              </w:rPr>
+              <w:t>]</w:t>
+            </w:r>
+          </w:p>
+          <w:p>
+            <w:r>
+              <w:rPr>
+                <w:rFonts w:ascii="Calibri" w:eastAsia="Calibri" w:hAnsi="Calibri" w:cs="Calibri"/>
+              </w:rPr>
+              <w:t>3. Contiene caratteri speciali [</w:t>
+            </w:r>
+            <w:proofErr w:type="spellStart"/>
+            <w:r>
+              <w:rPr>
+                <w:rFonts w:ascii="Calibri" w:eastAsia="Calibri" w:hAnsi="Calibri" w:cs="Calibri"/>
+              </w:rPr>
+              <w:t>error</w:t>
+            </w:r>
+            <w:proofErr w:type="spellEnd"/>
+            <w:r>
+              <w:rPr>
+                <w:rFonts w:ascii="Calibri" w:eastAsia="Calibri" w:hAnsi="Calibri" w:cs="Calibri"/>
+              </w:rPr>
+              <w:t>]</w:t>
+            </w:r>
+          </w:p>
+        </w:tc>
+      </w:tr>
+    </w:tbl>
+    <w:p>
+      <w:pPr>
+        <w:rPr>
+          <w:rFonts w:ascii="Calibri" w:eastAsia="Calibri" w:hAnsi="Calibri" w:cs="Calibri"/>
+          <w:b/>
+          <w:bCs/>
+        </w:rPr>
+      </w:pPr>
+    </w:p>
+    <w:tbl>
+      <w:tblPr>
+        <w:tblStyle w:val="Grigliatabella"/>
+        <w:tblW w:w="9053" w:type="dxa"/>
+        <w:tblLayout w:type="fixed"/>
+        <w:tblLook w:val="06A0" w:firstRow="1" w:lastRow="0" w:firstColumn="1" w:lastColumn="0" w:noHBand="1" w:noVBand="1"/>
+      </w:tblPr>
+      <w:tblGrid>
+        <w:gridCol w:w="4390"/>
+        <w:gridCol w:w="4663"/>
+      </w:tblGrid>
+      <w:tr>
+        <w:tc>
+          <w:tcPr>
+            <w:tcW w:w="9053" w:type="dxa"/>
+            <w:gridSpan w:val="2"/>
+          </w:tcPr>
+          <w:p>
+            <w:pPr>
+              <w:rPr>
+                <w:rFonts w:ascii="Calibri" w:eastAsia="Calibri" w:hAnsi="Calibri" w:cs="Calibri"/>
+              </w:rPr>
+            </w:pPr>
+            <w:r>
+              <w:rPr>
+                <w:rFonts w:ascii="Calibri" w:eastAsia="Calibri" w:hAnsi="Calibri" w:cs="Calibri"/>
+                <w:b/>
+                <w:bCs/>
+              </w:rPr>
+              <w:t>Parametro:</w:t>
+            </w:r>
+            <w:r>
+              <w:rPr>
+                <w:rFonts w:ascii="Calibri" w:eastAsia="Calibri" w:hAnsi="Calibri" w:cs="Calibri"/>
+              </w:rPr>
+              <w:t xml:space="preserve"> </w:t>
+            </w:r>
+            <w:r>
+              <w:rPr>
+                <w:rFonts w:ascii="Calibri" w:eastAsia="Calibri" w:hAnsi="Calibri" w:cs="Calibri"/>
+              </w:rPr>
+              <w:t>Modifica</w:t>
+            </w:r>
+            <w:r>
+              <w:rPr>
+                <w:rFonts w:ascii="Calibri" w:eastAsia="Calibri" w:hAnsi="Calibri" w:cs="Calibri"/>
+                <w:b/>
+                <w:bCs/>
+              </w:rPr>
+              <w:t xml:space="preserve"> </w:t>
+            </w:r>
+            <w:proofErr w:type="gramStart"/>
+            <w:r>
+              <w:rPr>
+                <w:rFonts w:ascii="Calibri" w:eastAsia="Calibri" w:hAnsi="Calibri" w:cs="Calibri"/>
+              </w:rPr>
+              <w:t>email</w:t>
+            </w:r>
+            <w:proofErr w:type="gramEnd"/>
+          </w:p>
+          <w:p>
+            <w:pPr>
+              <w:rPr>
+                <w:rFonts w:ascii="Calibri" w:eastAsia="Calibri" w:hAnsi="Calibri" w:cs="Calibri"/>
+              </w:rPr>
+            </w:pPr>
+            <w:r>
+              <w:rPr>
+                <w:rFonts w:ascii="Calibri" w:eastAsia="Calibri" w:hAnsi="Calibri" w:cs="Calibri"/>
+                <w:b/>
+                <w:bCs/>
+              </w:rPr>
+              <w:t>Formato:</w:t>
+            </w:r>
+            <w:r>
+              <w:rPr>
+                <w:rFonts w:ascii="Calibri" w:eastAsia="Calibri" w:hAnsi="Calibri" w:cs="Calibri"/>
+              </w:rPr>
+              <w:t xml:space="preserve"> ^[a-zA-Z0-9</w:t>
+            </w:r>
+            <w:proofErr w:type="gramStart"/>
+            <w:r>
+              <w:rPr>
+                <w:rFonts w:ascii="Calibri" w:eastAsia="Calibri" w:hAnsi="Calibri" w:cs="Calibri"/>
+              </w:rPr>
+              <w:t>.!#</w:t>
+            </w:r>
+            <w:proofErr w:type="gramEnd"/>
+            <w:r>
+              <w:rPr>
+                <w:rFonts w:ascii="Calibri" w:eastAsia="Calibri" w:hAnsi="Calibri" w:cs="Calibri"/>
+              </w:rPr>
+              <w:t>$%&amp;'*+/=?^_`{|}~-]+</w:t>
+            </w:r>
+            <w:r>
+              <w:rPr>
+                <w:rFonts w:ascii="Calibri" w:eastAsia="Calibri" w:hAnsi="Calibri" w:cs="Calibri"/>
+              </w:rPr>
+              <w:t xml:space="preserve"> </w:t>
+            </w:r>
+            <w:r>
+              <w:rPr>
+                <w:rFonts w:ascii="Calibri" w:eastAsia="Calibri" w:hAnsi="Calibri" w:cs="Calibri"/>
+              </w:rPr>
+              <w:t>@</w:t>
+            </w:r>
+            <w:r>
+              <w:rPr>
+                <w:rFonts w:ascii="Calibri" w:eastAsia="Calibri" w:hAnsi="Calibri" w:cs="Calibri"/>
+              </w:rPr>
+              <w:t xml:space="preserve"> </w:t>
+            </w:r>
+            <w:r>
+              <w:rPr>
+                <w:rFonts w:ascii="Calibri" w:eastAsia="Calibri" w:hAnsi="Calibri" w:cs="Calibri"/>
+              </w:rPr>
+              <w:t>[A-z0-9\\._-]+\\.[A-z]{2,6}$</w:t>
+            </w:r>
+          </w:p>
+        </w:tc>
+      </w:tr>
+      <w:tr>
+        <w:tc>
+          <w:tcPr>
+            <w:tcW w:w="4390" w:type="dxa"/>
+          </w:tcPr>
+          <w:p>
+            <w:pPr>
+              <w:rPr>
+                <w:rFonts w:ascii="Calibri" w:eastAsia="Calibri" w:hAnsi="Calibri" w:cs="Calibri"/>
+              </w:rPr>
+            </w:pPr>
+            <w:r>
+              <w:rPr>
+                <w:rFonts w:ascii="Calibri" w:eastAsia="Calibri" w:hAnsi="Calibri" w:cs="Calibri"/>
+              </w:rPr>
+              <w:t xml:space="preserve">Formato: </w:t>
+            </w:r>
+            <w:r>
+              <w:rPr>
+                <w:rFonts w:ascii="Calibri" w:eastAsia="Calibri" w:hAnsi="Calibri" w:cs="Calibri"/>
+                <w:b/>
+              </w:rPr>
+              <w:t>[</w:t>
+            </w:r>
+            <w:proofErr w:type="spellStart"/>
+            <w:r>
+              <w:rPr>
+                <w:rFonts w:ascii="Calibri" w:eastAsia="Calibri" w:hAnsi="Calibri" w:cs="Calibri"/>
+                <w:b/>
+              </w:rPr>
+              <w:t>F</w:t>
+            </w:r>
+            <w:r>
+              <w:rPr>
+                <w:rFonts w:ascii="Calibri" w:eastAsia="Calibri" w:hAnsi="Calibri" w:cs="Calibri"/>
+                <w:b/>
+              </w:rPr>
+              <w:t>Email</w:t>
+            </w:r>
+            <w:proofErr w:type="spellEnd"/>
+            <w:r>
+              <w:rPr>
+                <w:rFonts w:ascii="Calibri" w:eastAsia="Calibri" w:hAnsi="Calibri" w:cs="Calibri"/>
+                <w:b/>
+              </w:rPr>
+              <w:t>]</w:t>
+            </w:r>
+          </w:p>
+        </w:tc>
+        <w:tc>
+          <w:tcPr>
+            <w:tcW w:w="4663" w:type="dxa"/>
+          </w:tcPr>
+          <w:p>
+            <w:r>
+              <w:rPr>
+                <w:rFonts w:ascii="Calibri" w:eastAsia="Calibri" w:hAnsi="Calibri" w:cs="Calibri"/>
+              </w:rPr>
+              <w:t>1. Rispecchia il formato</w:t>
+            </w:r>
+          </w:p>
+          <w:p>
+            <w:pPr>
+              <w:rPr>
+                <w:rFonts w:ascii="Calibri" w:eastAsia="Calibri" w:hAnsi="Calibri" w:cs="Calibri"/>
+              </w:rPr>
+            </w:pPr>
+            <w:r>
+              <w:rPr>
+                <w:rFonts w:ascii="Calibri" w:eastAsia="Calibri" w:hAnsi="Calibri" w:cs="Calibri"/>
+              </w:rPr>
+              <w:t>2. Contiene caratteri speciali [</w:t>
+            </w:r>
+            <w:proofErr w:type="spellStart"/>
+            <w:r>
+              <w:rPr>
+                <w:rFonts w:ascii="Calibri" w:eastAsia="Calibri" w:hAnsi="Calibri" w:cs="Calibri"/>
+              </w:rPr>
+              <w:t>error</w:t>
+            </w:r>
+            <w:proofErr w:type="spellEnd"/>
+            <w:r>
+              <w:rPr>
+                <w:rFonts w:ascii="Calibri" w:eastAsia="Calibri" w:hAnsi="Calibri" w:cs="Calibri"/>
+              </w:rPr>
+              <w:t>]</w:t>
+            </w:r>
+          </w:p>
+          <w:p>
+            <w:pPr>
+              <w:rPr>
+                <w:rFonts w:ascii="Calibri" w:eastAsia="Calibri" w:hAnsi="Calibri" w:cs="Calibri"/>
+              </w:rPr>
+            </w:pPr>
+            <w:r>
+              <w:rPr>
+                <w:rFonts w:ascii="Calibri" w:eastAsia="Calibri" w:hAnsi="Calibri" w:cs="Calibri"/>
+              </w:rPr>
+              <w:t>3. L’email inserita è già presente nel sistema[</w:t>
+            </w:r>
+            <w:proofErr w:type="spellStart"/>
+            <w:r>
+              <w:rPr>
+                <w:rFonts w:ascii="Calibri" w:eastAsia="Calibri" w:hAnsi="Calibri" w:cs="Calibri"/>
+              </w:rPr>
+              <w:t>error</w:t>
+            </w:r>
+            <w:proofErr w:type="spellEnd"/>
+            <w:r>
+              <w:rPr>
+                <w:rFonts w:ascii="Calibri" w:eastAsia="Calibri" w:hAnsi="Calibri" w:cs="Calibri"/>
+              </w:rPr>
+              <w:t>]</w:t>
+            </w:r>
+          </w:p>
+          <w:p>
+            <w:pPr>
+              <w:rPr>
+                <w:rFonts w:ascii="Calibri" w:eastAsia="Calibri" w:hAnsi="Calibri" w:cs="Calibri"/>
+              </w:rPr>
+            </w:pPr>
+            <w:r>
+              <w:rPr>
+                <w:rFonts w:ascii="Calibri" w:eastAsia="Calibri" w:hAnsi="Calibri" w:cs="Calibri"/>
+              </w:rPr>
+              <w:t xml:space="preserve">4. Non contiene il </w:t>
+            </w:r>
+            <w:proofErr w:type="spellStart"/>
+            <w:r>
+              <w:rPr>
+                <w:rFonts w:ascii="Calibri" w:eastAsia="Calibri" w:hAnsi="Calibri" w:cs="Calibri"/>
+              </w:rPr>
+              <w:t>caratte</w:t>
+            </w:r>
+            <w:proofErr w:type="spellEnd"/>
+            <w:r>
+              <w:rPr>
+                <w:rFonts w:ascii="Calibri" w:eastAsia="Calibri" w:hAnsi="Calibri" w:cs="Calibri"/>
+              </w:rPr>
+              <w:t xml:space="preserve"> “</w:t>
+            </w:r>
+            <w:proofErr w:type="gramStart"/>
+            <w:r>
+              <w:rPr>
+                <w:rFonts w:ascii="Calibri" w:eastAsia="Calibri" w:hAnsi="Calibri" w:cs="Calibri"/>
+              </w:rPr>
+              <w:t>@”</w:t>
+            </w:r>
+            <w:r>
+              <w:rPr>
+                <w:rFonts w:ascii="Calibri" w:eastAsia="Calibri" w:hAnsi="Calibri" w:cs="Calibri"/>
+              </w:rPr>
+              <w:t>[</w:t>
+            </w:r>
+            <w:proofErr w:type="spellStart"/>
+            <w:proofErr w:type="gramEnd"/>
+            <w:r>
+              <w:rPr>
+                <w:rFonts w:ascii="Calibri" w:eastAsia="Calibri" w:hAnsi="Calibri" w:cs="Calibri"/>
+              </w:rPr>
+              <w:t>error</w:t>
+            </w:r>
+            <w:proofErr w:type="spellEnd"/>
+            <w:r>
+              <w:rPr>
+                <w:rFonts w:ascii="Calibri" w:eastAsia="Calibri" w:hAnsi="Calibri" w:cs="Calibri"/>
+              </w:rPr>
+              <w:t>]</w:t>
+            </w:r>
+          </w:p>
+        </w:tc>
+      </w:tr>
+    </w:tbl>
+    <w:p>
+      <w:pPr>
+        <w:rPr>
+          <w:rFonts w:ascii="Calibri" w:eastAsia="Calibri" w:hAnsi="Calibri" w:cs="Calibri"/>
+          <w:b/>
+          <w:bCs/>
+        </w:rPr>
+      </w:pPr>
+    </w:p>
+    <w:tbl>
+      <w:tblPr>
+        <w:tblStyle w:val="Grigliatabella"/>
+        <w:tblW w:w="9026" w:type="dxa"/>
+        <w:tblLayout w:type="fixed"/>
+        <w:tblLook w:val="06A0" w:firstRow="1" w:lastRow="0" w:firstColumn="1" w:lastColumn="0" w:noHBand="1" w:noVBand="1"/>
+      </w:tblPr>
+      <w:tblGrid>
+        <w:gridCol w:w="4395"/>
+        <w:gridCol w:w="4631"/>
+      </w:tblGrid>
+      <w:tr>
+        <w:tc>
+          <w:tcPr>
+            <w:tcW w:w="9026" w:type="dxa"/>
+            <w:gridSpan w:val="2"/>
+          </w:tcPr>
+          <w:p>
+            <w:pPr>
+              <w:rPr>
+                <w:rFonts w:ascii="Calibri" w:eastAsia="Calibri" w:hAnsi="Calibri" w:cs="Calibri"/>
+                <w:b/>
+                <w:bCs/>
+              </w:rPr>
+            </w:pPr>
+            <w:r>
+              <w:rPr>
+                <w:rFonts w:ascii="Calibri" w:eastAsia="Calibri" w:hAnsi="Calibri" w:cs="Calibri"/>
+                <w:b/>
+                <w:bCs/>
+              </w:rPr>
+              <w:t xml:space="preserve">Parametro: </w:t>
+            </w:r>
+            <w:r>
+              <w:rPr>
+                <w:rFonts w:ascii="Calibri" w:eastAsia="Calibri" w:hAnsi="Calibri" w:cs="Calibri"/>
+              </w:rPr>
+              <w:t>Modifica</w:t>
+            </w:r>
+            <w:r>
+              <w:rPr>
+                <w:rFonts w:ascii="Calibri" w:eastAsia="Calibri" w:hAnsi="Calibri" w:cs="Calibri"/>
+                <w:b/>
+                <w:bCs/>
+              </w:rPr>
+              <w:t xml:space="preserve"> </w:t>
+            </w:r>
+            <w:r>
+              <w:rPr>
+                <w:rFonts w:ascii="Calibri" w:eastAsia="Calibri" w:hAnsi="Calibri" w:cs="Calibri"/>
+              </w:rPr>
+              <w:t>password</w:t>
+            </w:r>
+          </w:p>
+          <w:p>
+            <w:pPr>
+              <w:rPr>
+                <w:rFonts w:ascii="Calibri" w:eastAsia="Calibri" w:hAnsi="Calibri" w:cs="Calibri"/>
+              </w:rPr>
+            </w:pPr>
+            <w:r>
+              <w:rPr>
+                <w:rFonts w:ascii="Calibri" w:eastAsia="Calibri" w:hAnsi="Calibri" w:cs="Calibri"/>
+                <w:b/>
+                <w:bCs/>
+              </w:rPr>
+              <w:t>Formato:</w:t>
+            </w:r>
+            <w:r>
+              <w:rPr>
+                <w:rFonts w:ascii="Calibri" w:eastAsia="Calibri" w:hAnsi="Calibri" w:cs="Calibri"/>
+              </w:rPr>
+              <w:t xml:space="preserve"> ^[a-zA-Z0-9\</w:t>
+            </w:r>
+            <w:proofErr w:type="gramStart"/>
+            <w:r>
+              <w:rPr>
+                <w:rFonts w:ascii="Calibri" w:eastAsia="Calibri" w:hAnsi="Calibri" w:cs="Calibri"/>
+              </w:rPr>
+              <w:t>\.-</w:t>
+            </w:r>
+            <w:proofErr w:type="gramEnd"/>
+            <w:r>
+              <w:rPr>
+                <w:rFonts w:ascii="Calibri" w:eastAsia="Calibri" w:hAnsi="Calibri" w:cs="Calibri"/>
+              </w:rPr>
+              <w:t>_]{1,10}$</w:t>
+            </w:r>
+          </w:p>
+        </w:tc>
+      </w:tr>
+      <w:tr>
+        <w:tc>
+          <w:tcPr>
+            <w:tcW w:w="4395" w:type="dxa"/>
+          </w:tcPr>
+          <w:p>
+            <w:pPr>
+              <w:rPr>
+                <w:rFonts w:ascii="Calibri" w:eastAsia="Calibri" w:hAnsi="Calibri" w:cs="Calibri"/>
+              </w:rPr>
+            </w:pPr>
+            <w:r>
+              <w:rPr>
+                <w:rFonts w:ascii="Calibri" w:eastAsia="Calibri" w:hAnsi="Calibri" w:cs="Calibri"/>
+              </w:rPr>
+              <w:t>Formato:</w:t>
+            </w:r>
+            <w:r>
+              <w:rPr>
+                <w:rFonts w:ascii="Calibri" w:eastAsia="Calibri" w:hAnsi="Calibri" w:cs="Calibri"/>
+              </w:rPr>
+              <w:t xml:space="preserve"> </w:t>
+            </w:r>
+            <w:r>
+              <w:rPr>
+                <w:rFonts w:ascii="Calibri" w:eastAsia="Calibri" w:hAnsi="Calibri" w:cs="Calibri"/>
+                <w:b/>
+              </w:rPr>
+              <w:t>[</w:t>
+            </w:r>
+            <w:proofErr w:type="spellStart"/>
+            <w:r>
+              <w:rPr>
+                <w:rFonts w:ascii="Calibri" w:eastAsia="Calibri" w:hAnsi="Calibri" w:cs="Calibri"/>
+                <w:b/>
+              </w:rPr>
+              <w:t>FP</w:t>
+            </w:r>
+            <w:r>
+              <w:rPr>
+                <w:rFonts w:ascii="Calibri" w:eastAsia="Calibri" w:hAnsi="Calibri" w:cs="Calibri"/>
+                <w:b/>
+              </w:rPr>
+              <w:t>assword</w:t>
+            </w:r>
+            <w:proofErr w:type="spellEnd"/>
+            <w:r>
+              <w:rPr>
+                <w:rFonts w:ascii="Calibri" w:eastAsia="Calibri" w:hAnsi="Calibri" w:cs="Calibri"/>
+                <w:b/>
+              </w:rPr>
+              <w:t>]</w:t>
+            </w:r>
+          </w:p>
+        </w:tc>
+        <w:tc>
+          <w:tcPr>
+            <w:tcW w:w="4631" w:type="dxa"/>
+          </w:tcPr>
+          <w:p>
+            <w:pPr>
+              <w:rPr>
+                <w:rFonts w:ascii="Calibri" w:eastAsia="Calibri" w:hAnsi="Calibri" w:cs="Calibri"/>
+              </w:rPr>
+            </w:pPr>
+            <w:r>
+              <w:rPr>
+                <w:rFonts w:ascii="Calibri" w:eastAsia="Calibri" w:hAnsi="Calibri" w:cs="Calibri"/>
+              </w:rPr>
+              <w:t>1. Rispecchia il formato</w:t>
+            </w:r>
+          </w:p>
+          <w:p>
+            <w:pPr>
+              <w:rPr>
+                <w:rFonts w:ascii="Calibri" w:eastAsia="Calibri" w:hAnsi="Calibri" w:cs="Calibri"/>
+              </w:rPr>
+            </w:pPr>
+            <w:r>
+              <w:rPr>
+                <w:rFonts w:ascii="Calibri" w:eastAsia="Calibri" w:hAnsi="Calibri" w:cs="Calibri"/>
+              </w:rPr>
+              <w:t xml:space="preserve">2. Lunghezza </w:t>
+            </w:r>
+            <w:r>
+              <w:rPr>
+                <w:rFonts w:ascii="Calibri" w:eastAsia="Calibri" w:hAnsi="Calibri" w:cs="Calibri"/>
+              </w:rPr>
+              <w:t>&lt;1 oppure &gt;10 [</w:t>
+            </w:r>
+            <w:proofErr w:type="spellStart"/>
+            <w:r>
+              <w:rPr>
+                <w:rFonts w:ascii="Calibri" w:eastAsia="Calibri" w:hAnsi="Calibri" w:cs="Calibri"/>
+              </w:rPr>
+              <w:t>error</w:t>
+            </w:r>
+            <w:proofErr w:type="spellEnd"/>
+            <w:r>
+              <w:rPr>
+                <w:rFonts w:ascii="Calibri" w:eastAsia="Calibri" w:hAnsi="Calibri" w:cs="Calibri"/>
+              </w:rPr>
+              <w:t>]</w:t>
+            </w:r>
+          </w:p>
+        </w:tc>
+      </w:tr>
+    </w:tbl>
+    <w:p>
+      <w:pPr>
+        <w:rPr>
+          <w:sz w:val="28"/>
+        </w:rPr>
+      </w:pPr>
+    </w:p>
+    <w:p>
+      <w:pPr>
+        <w:rPr>
+          <w:rFonts w:ascii="Calibri" w:hAnsi="Calibri" w:cs="Calibri"/>
+        </w:rPr>
+      </w:pPr>
+    </w:p>
+    <w:tbl>
+      <w:tblPr>
+        <w:tblStyle w:val="Grigliatabella"/>
+        <w:tblW w:w="9026" w:type="dxa"/>
+        <w:tblLayout w:type="fixed"/>
+        <w:tblLook w:val="06A0" w:firstRow="1" w:lastRow="0" w:firstColumn="1" w:lastColumn="0" w:noHBand="1" w:noVBand="1"/>
+      </w:tblPr>
+      <w:tblGrid>
+        <w:gridCol w:w="3009"/>
+        <w:gridCol w:w="3285"/>
+        <w:gridCol w:w="2732"/>
+      </w:tblGrid>
+      <w:tr>
+        <w:tc>
+          <w:tcPr>
+            <w:tcW w:w="3009" w:type="dxa"/>
+          </w:tcPr>
+          <w:p>
+            <w:pPr>
+              <w:rPr>
+                <w:rFonts w:ascii="Calibri" w:eastAsia="Calibri" w:hAnsi="Calibri" w:cs="Calibri"/>
+              </w:rPr>
+            </w:pPr>
+            <w:r>
+              <w:rPr>
+                <w:rFonts w:ascii="Calibri" w:eastAsia="Calibri" w:hAnsi="Calibri" w:cs="Calibri"/>
+                <w:b/>
+                <w:bCs/>
+              </w:rPr>
+              <w:t>Codice</w:t>
+            </w:r>
+          </w:p>
+        </w:tc>
+        <w:tc>
+          <w:tcPr>
+            <w:tcW w:w="3285" w:type="dxa"/>
+          </w:tcPr>
+          <w:p>
+            <w:pPr>
+              <w:rPr>
+                <w:rFonts w:ascii="Calibri" w:eastAsia="Calibri" w:hAnsi="Calibri" w:cs="Calibri"/>
+              </w:rPr>
+            </w:pPr>
+            <w:r>
+              <w:rPr>
+                <w:rFonts w:ascii="Calibri" w:eastAsia="Calibri" w:hAnsi="Calibri" w:cs="Calibri"/>
+                <w:b/>
+                <w:bCs/>
+              </w:rPr>
+              <w:t>Combinazione</w:t>
+            </w:r>
+          </w:p>
+        </w:tc>
+        <w:tc>
+          <w:tcPr>
+            <w:tcW w:w="2732" w:type="dxa"/>
+          </w:tcPr>
+          <w:p>
+            <w:pPr>
+              <w:rPr>
+                <w:rFonts w:ascii="Calibri" w:eastAsia="Calibri" w:hAnsi="Calibri" w:cs="Calibri"/>
+              </w:rPr>
+            </w:pPr>
+            <w:r>
+              <w:rPr>
+                <w:rFonts w:ascii="Calibri" w:eastAsia="Calibri" w:hAnsi="Calibri" w:cs="Calibri"/>
+                <w:b/>
+                <w:bCs/>
+              </w:rPr>
+              <w:t>Esito</w:t>
+            </w:r>
+          </w:p>
+        </w:tc>
+      </w:tr>
+      <w:tr>
+        <w:tc>
+          <w:tcPr>
+            <w:tcW w:w="3009" w:type="dxa"/>
+          </w:tcPr>
+          <w:p>
+            <w:pPr>
+              <w:rPr>
+                <w:rFonts w:ascii="Calibri" w:eastAsia="Calibri" w:hAnsi="Calibri" w:cs="Calibri"/>
+              </w:rPr>
+            </w:pPr>
+            <w:r>
+              <w:rPr>
+                <w:rFonts w:ascii="Calibri" w:eastAsia="Calibri" w:hAnsi="Calibri" w:cs="Calibri"/>
+              </w:rPr>
+              <w:t>TC_1.1_1</w:t>
+            </w:r>
+          </w:p>
+        </w:tc>
+        <w:tc>
+          <w:tcPr>
+            <w:tcW w:w="3285" w:type="dxa"/>
+          </w:tcPr>
+          <w:p>
+            <w:pPr>
+              <w:rPr>
+                <w:rFonts w:ascii="Calibri" w:eastAsia="Calibri" w:hAnsi="Calibri" w:cs="Calibri"/>
+              </w:rPr>
+            </w:pPr>
+            <w:r>
+              <w:rPr>
+                <w:rFonts w:ascii="Calibri" w:eastAsia="Calibri" w:hAnsi="Calibri" w:cs="Calibri"/>
+              </w:rPr>
+              <w:t>FNome2</w:t>
+            </w:r>
+          </w:p>
+        </w:tc>
+        <w:tc>
+          <w:tcPr>
+            <w:tcW w:w="2732" w:type="dxa"/>
+          </w:tcPr>
+          <w:p>
+            <w:pPr>
+              <w:rPr>
+                <w:rFonts w:ascii="Calibri" w:eastAsia="Calibri" w:hAnsi="Calibri" w:cs="Calibri"/>
+              </w:rPr>
+            </w:pPr>
+            <w:r>
+              <w:rPr>
+                <w:rFonts w:ascii="Calibri" w:eastAsia="Calibri" w:hAnsi="Calibri" w:cs="Calibri"/>
+              </w:rPr>
+              <w:t>Errato</w:t>
+            </w:r>
+          </w:p>
+        </w:tc>
+      </w:tr>
+      <w:tr>
+        <w:tc>
+          <w:tcPr>
+            <w:tcW w:w="3009" w:type="dxa"/>
+          </w:tcPr>
+          <w:p>
+            <w:pPr>
+              <w:rPr>
+                <w:rFonts w:ascii="Calibri" w:eastAsia="Calibri" w:hAnsi="Calibri" w:cs="Calibri"/>
+              </w:rPr>
+            </w:pPr>
+            <w:r>
+              <w:rPr>
+                <w:rFonts w:ascii="Calibri" w:eastAsia="Calibri" w:hAnsi="Calibri" w:cs="Calibri"/>
+              </w:rPr>
+              <w:t>TC_1.1_</w:t>
+            </w:r>
+            <w:r>
+              <w:rPr>
+                <w:rFonts w:ascii="Calibri" w:eastAsia="Calibri" w:hAnsi="Calibri" w:cs="Calibri"/>
+              </w:rPr>
+              <w:t>2</w:t>
+            </w:r>
+          </w:p>
+        </w:tc>
+        <w:tc>
+          <w:tcPr>
+            <w:tcW w:w="3285" w:type="dxa"/>
+          </w:tcPr>
+          <w:p>
+            <w:pPr>
+              <w:rPr>
+                <w:rFonts w:ascii="Calibri" w:eastAsia="Calibri" w:hAnsi="Calibri" w:cs="Calibri"/>
+              </w:rPr>
+            </w:pPr>
+            <w:r>
+              <w:rPr>
+                <w:rFonts w:ascii="Calibri" w:eastAsia="Calibri" w:hAnsi="Calibri" w:cs="Calibri"/>
+              </w:rPr>
+              <w:t>FNome3</w:t>
+            </w:r>
+          </w:p>
+        </w:tc>
+        <w:tc>
+          <w:tcPr>
+            <w:tcW w:w="2732" w:type="dxa"/>
+          </w:tcPr>
+          <w:p>
+            <w:pPr>
+              <w:rPr>
+                <w:rFonts w:ascii="Calibri" w:eastAsia="Calibri" w:hAnsi="Calibri" w:cs="Calibri"/>
+              </w:rPr>
+            </w:pPr>
+            <w:r>
+              <w:rPr>
+                <w:rFonts w:ascii="Calibri" w:eastAsia="Calibri" w:hAnsi="Calibri" w:cs="Calibri"/>
+              </w:rPr>
+              <w:t>Errato</w:t>
+            </w:r>
+          </w:p>
+        </w:tc>
+      </w:tr>
+      <w:tr>
+        <w:tc>
+          <w:tcPr>
+            <w:tcW w:w="3009" w:type="dxa"/>
+          </w:tcPr>
+          <w:p>
+            <w:pPr>
+              <w:rPr>
+                <w:rFonts w:ascii="Calibri" w:eastAsia="Calibri" w:hAnsi="Calibri" w:cs="Calibri"/>
+              </w:rPr>
+            </w:pPr>
+            <w:r>
+              <w:rPr>
+                <w:rFonts w:ascii="Calibri" w:eastAsia="Calibri" w:hAnsi="Calibri" w:cs="Calibri"/>
+              </w:rPr>
+              <w:t>TC_1.1_</w:t>
+            </w:r>
+            <w:r>
+              <w:rPr>
+                <w:rFonts w:ascii="Calibri" w:eastAsia="Calibri" w:hAnsi="Calibri" w:cs="Calibri"/>
+              </w:rPr>
+              <w:t>3</w:t>
+            </w:r>
+          </w:p>
+        </w:tc>
+        <w:tc>
+          <w:tcPr>
+            <w:tcW w:w="3285" w:type="dxa"/>
+          </w:tcPr>
+          <w:p>
+            <w:pPr>
+              <w:rPr>
+                <w:rFonts w:ascii="Calibri" w:eastAsia="Calibri" w:hAnsi="Calibri" w:cs="Calibri"/>
+              </w:rPr>
+            </w:pPr>
+            <w:r>
+              <w:rPr>
+                <w:rFonts w:ascii="Calibri" w:eastAsia="Calibri" w:hAnsi="Calibri" w:cs="Calibri"/>
+              </w:rPr>
+              <w:t>FNome1, FCognome2</w:t>
+            </w:r>
+          </w:p>
+        </w:tc>
+        <w:tc>
+          <w:tcPr>
+            <w:tcW w:w="2732" w:type="dxa"/>
+          </w:tcPr>
+          <w:p>
+            <w:pPr>
+              <w:rPr>
+                <w:rFonts w:ascii="Calibri" w:eastAsia="Calibri" w:hAnsi="Calibri" w:cs="Calibri"/>
+              </w:rPr>
+            </w:pPr>
+            <w:r>
+              <w:rPr>
+                <w:rFonts w:ascii="Calibri" w:eastAsia="Calibri" w:hAnsi="Calibri" w:cs="Calibri"/>
+              </w:rPr>
+              <w:t>Errato</w:t>
+            </w:r>
+          </w:p>
+        </w:tc>
+      </w:tr>
+      <w:tr>
+        <w:tc>
+          <w:tcPr>
+            <w:tcW w:w="3009" w:type="dxa"/>
+          </w:tcPr>
+          <w:p>
+            <w:pPr>
+              <w:rPr>
+                <w:rFonts w:ascii="Calibri" w:eastAsia="Calibri" w:hAnsi="Calibri" w:cs="Calibri"/>
+              </w:rPr>
+            </w:pPr>
+            <w:r>
+              <w:rPr>
+                <w:rFonts w:ascii="Calibri" w:eastAsia="Calibri" w:hAnsi="Calibri" w:cs="Calibri"/>
+              </w:rPr>
+              <w:t>TC_1.1_</w:t>
+            </w:r>
+            <w:r>
+              <w:rPr>
+                <w:rFonts w:ascii="Calibri" w:eastAsia="Calibri" w:hAnsi="Calibri" w:cs="Calibri"/>
+              </w:rPr>
+              <w:t>4</w:t>
+            </w:r>
+          </w:p>
+        </w:tc>
+        <w:tc>
+          <w:tcPr>
+            <w:tcW w:w="3285" w:type="dxa"/>
+          </w:tcPr>
+          <w:p>
+            <w:pPr>
+              <w:rPr>
+                <w:rFonts w:ascii="Calibri" w:eastAsia="Calibri" w:hAnsi="Calibri" w:cs="Calibri"/>
+              </w:rPr>
+            </w:pPr>
+            <w:r>
+              <w:rPr>
+                <w:rFonts w:ascii="Calibri" w:eastAsia="Calibri" w:hAnsi="Calibri" w:cs="Calibri"/>
+              </w:rPr>
+              <w:t>FNome1, FCognome3</w:t>
+            </w:r>
+          </w:p>
+        </w:tc>
+        <w:tc>
+          <w:tcPr>
+            <w:tcW w:w="2732" w:type="dxa"/>
+          </w:tcPr>
+          <w:p>
+            <w:pPr>
+              <w:rPr>
+                <w:rFonts w:ascii="Calibri" w:eastAsia="Calibri" w:hAnsi="Calibri" w:cs="Calibri"/>
+              </w:rPr>
+            </w:pPr>
+            <w:r>
+              <w:rPr>
+                <w:rFonts w:ascii="Calibri" w:eastAsia="Calibri" w:hAnsi="Calibri" w:cs="Calibri"/>
+              </w:rPr>
+              <w:t>Errato</w:t>
+            </w:r>
+          </w:p>
+        </w:tc>
+      </w:tr>
+      <w:tr>
+        <w:tc>
+          <w:tcPr>
+            <w:tcW w:w="3009" w:type="dxa"/>
+          </w:tcPr>
+          <w:p>
+            <w:pPr>
+              <w:rPr>
+                <w:rFonts w:ascii="Calibri" w:eastAsia="Calibri" w:hAnsi="Calibri" w:cs="Calibri"/>
+              </w:rPr>
+            </w:pPr>
+            <w:r>
+              <w:rPr>
+                <w:rFonts w:ascii="Calibri" w:eastAsia="Calibri" w:hAnsi="Calibri" w:cs="Calibri"/>
+              </w:rPr>
+              <w:lastRenderedPageBreak/>
+              <w:t>TC_1.1_</w:t>
+            </w:r>
+            <w:r>
+              <w:rPr>
+                <w:rFonts w:ascii="Calibri" w:eastAsia="Calibri" w:hAnsi="Calibri" w:cs="Calibri"/>
+              </w:rPr>
+              <w:t>5</w:t>
+            </w:r>
+          </w:p>
+        </w:tc>
+        <w:tc>
+          <w:tcPr>
+            <w:tcW w:w="3285" w:type="dxa"/>
+          </w:tcPr>
+          <w:p>
+            <w:pPr>
+              <w:rPr>
+                <w:rFonts w:ascii="Calibri" w:eastAsia="Calibri" w:hAnsi="Calibri" w:cs="Calibri"/>
+              </w:rPr>
+            </w:pPr>
+            <w:r>
+              <w:rPr>
+                <w:rFonts w:ascii="Calibri" w:eastAsia="Calibri" w:hAnsi="Calibri" w:cs="Calibri"/>
+              </w:rPr>
+              <w:t>FNome1, FCognome1, FIndirizzo2</w:t>
+            </w:r>
+          </w:p>
+        </w:tc>
+        <w:tc>
+          <w:tcPr>
+            <w:tcW w:w="2732" w:type="dxa"/>
+          </w:tcPr>
+          <w:p>
+            <w:pPr>
+              <w:rPr>
+                <w:rFonts w:ascii="Calibri" w:eastAsia="Calibri" w:hAnsi="Calibri" w:cs="Calibri"/>
+              </w:rPr>
+            </w:pPr>
+            <w:r>
+              <w:rPr>
+                <w:rFonts w:ascii="Calibri" w:eastAsia="Calibri" w:hAnsi="Calibri" w:cs="Calibri"/>
+              </w:rPr>
+              <w:t>Errato</w:t>
+            </w:r>
+          </w:p>
+        </w:tc>
+      </w:tr>
+      <w:tr>
+        <w:tc>
+          <w:tcPr>
+            <w:tcW w:w="3009" w:type="dxa"/>
+          </w:tcPr>
+          <w:p>
+            <w:pPr>
+              <w:rPr>
+                <w:rFonts w:ascii="Calibri" w:eastAsia="Calibri" w:hAnsi="Calibri" w:cs="Calibri"/>
+              </w:rPr>
+            </w:pPr>
+            <w:r>
+              <w:rPr>
+                <w:rFonts w:ascii="Calibri" w:eastAsia="Calibri" w:hAnsi="Calibri" w:cs="Calibri"/>
+              </w:rPr>
+              <w:t>TC_1.1_</w:t>
+            </w:r>
+            <w:r>
+              <w:rPr>
+                <w:rFonts w:ascii="Calibri" w:eastAsia="Calibri" w:hAnsi="Calibri" w:cs="Calibri"/>
+              </w:rPr>
+              <w:t>6</w:t>
+            </w:r>
+          </w:p>
+        </w:tc>
+        <w:tc>
+          <w:tcPr>
+            <w:tcW w:w="3285" w:type="dxa"/>
+          </w:tcPr>
+          <w:p>
+            <w:pPr>
+              <w:rPr>
+                <w:rFonts w:ascii="Calibri" w:eastAsia="Calibri" w:hAnsi="Calibri" w:cs="Calibri"/>
+              </w:rPr>
+            </w:pPr>
+            <w:r>
+              <w:rPr>
+                <w:rFonts w:ascii="Calibri" w:eastAsia="Calibri" w:hAnsi="Calibri" w:cs="Calibri"/>
+              </w:rPr>
+              <w:t>FNome1, FCognome1, FIndirizzo3</w:t>
+            </w:r>
+          </w:p>
+        </w:tc>
+        <w:tc>
+          <w:tcPr>
+            <w:tcW w:w="2732" w:type="dxa"/>
+          </w:tcPr>
+          <w:p>
+            <w:pPr>
+              <w:rPr>
+                <w:rFonts w:ascii="Calibri" w:eastAsia="Calibri" w:hAnsi="Calibri" w:cs="Calibri"/>
+              </w:rPr>
+            </w:pPr>
+            <w:r>
+              <w:rPr>
+                <w:rFonts w:ascii="Calibri" w:eastAsia="Calibri" w:hAnsi="Calibri" w:cs="Calibri"/>
+              </w:rPr>
+              <w:t>Errato</w:t>
+            </w:r>
+          </w:p>
+        </w:tc>
+      </w:tr>
+      <w:tr>
+        <w:tc>
+          <w:tcPr>
+            <w:tcW w:w="3009" w:type="dxa"/>
+          </w:tcPr>
+          <w:p>
+            <w:pPr>
+              <w:rPr>
+                <w:rFonts w:ascii="Calibri" w:eastAsia="Calibri" w:hAnsi="Calibri" w:cs="Calibri"/>
+              </w:rPr>
+            </w:pPr>
+            <w:r>
+              <w:rPr>
+                <w:rFonts w:ascii="Calibri" w:eastAsia="Calibri" w:hAnsi="Calibri" w:cs="Calibri"/>
+              </w:rPr>
+              <w:t>TC_1.1_</w:t>
+            </w:r>
+            <w:r>
+              <w:rPr>
+                <w:rFonts w:ascii="Calibri" w:eastAsia="Calibri" w:hAnsi="Calibri" w:cs="Calibri"/>
+              </w:rPr>
+              <w:t>7</w:t>
+            </w:r>
+          </w:p>
+        </w:tc>
+        <w:tc>
+          <w:tcPr>
+            <w:tcW w:w="3285" w:type="dxa"/>
+          </w:tcPr>
+          <w:p>
+            <w:pPr>
+              <w:rPr>
+                <w:rFonts w:ascii="Calibri" w:eastAsia="Calibri" w:hAnsi="Calibri" w:cs="Calibri"/>
+              </w:rPr>
+            </w:pPr>
+            <w:r>
+              <w:rPr>
+                <w:rFonts w:ascii="Calibri" w:eastAsia="Calibri" w:hAnsi="Calibri" w:cs="Calibri"/>
+              </w:rPr>
+              <w:t>FNome1, FCognome1, FIndirizzo1, FCitta2</w:t>
+            </w:r>
+          </w:p>
+        </w:tc>
+        <w:tc>
+          <w:tcPr>
+            <w:tcW w:w="2732" w:type="dxa"/>
+          </w:tcPr>
+          <w:p>
+            <w:pPr>
+              <w:rPr>
+                <w:rFonts w:ascii="Calibri" w:eastAsia="Calibri" w:hAnsi="Calibri" w:cs="Calibri"/>
+              </w:rPr>
+            </w:pPr>
+            <w:r>
+              <w:rPr>
+                <w:rFonts w:ascii="Calibri" w:eastAsia="Calibri" w:hAnsi="Calibri" w:cs="Calibri"/>
+              </w:rPr>
+              <w:t>Errato</w:t>
+            </w:r>
+          </w:p>
+        </w:tc>
+      </w:tr>
+      <w:tr>
+        <w:tc>
+          <w:tcPr>
+            <w:tcW w:w="3009" w:type="dxa"/>
+          </w:tcPr>
+          <w:p>
+            <w:pPr>
+              <w:rPr>
+                <w:rFonts w:ascii="Calibri" w:eastAsia="Calibri" w:hAnsi="Calibri" w:cs="Calibri"/>
+              </w:rPr>
+            </w:pPr>
+            <w:r>
+              <w:rPr>
+                <w:rFonts w:ascii="Calibri" w:eastAsia="Calibri" w:hAnsi="Calibri" w:cs="Calibri"/>
+              </w:rPr>
+              <w:t>TC_1.1_8</w:t>
+            </w:r>
+          </w:p>
+        </w:tc>
+        <w:tc>
+          <w:tcPr>
+            <w:tcW w:w="3285" w:type="dxa"/>
+          </w:tcPr>
+          <w:p>
+            <w:pPr>
+              <w:rPr>
+                <w:rFonts w:ascii="Calibri" w:eastAsia="Calibri" w:hAnsi="Calibri" w:cs="Calibri"/>
+              </w:rPr>
+            </w:pPr>
+            <w:r>
+              <w:rPr>
+                <w:rFonts w:ascii="Calibri" w:eastAsia="Calibri" w:hAnsi="Calibri" w:cs="Calibri"/>
+              </w:rPr>
+              <w:t>FNome1, FCognome1, FIndirizzo1, FCitta3</w:t>
+            </w:r>
+          </w:p>
+        </w:tc>
+        <w:tc>
+          <w:tcPr>
+            <w:tcW w:w="2732" w:type="dxa"/>
+          </w:tcPr>
+          <w:p>
+            <w:pPr>
+              <w:rPr>
+                <w:rFonts w:ascii="Calibri" w:eastAsia="Calibri" w:hAnsi="Calibri" w:cs="Calibri"/>
+              </w:rPr>
+            </w:pPr>
+            <w:r>
+              <w:rPr>
+                <w:rFonts w:ascii="Calibri" w:eastAsia="Calibri" w:hAnsi="Calibri" w:cs="Calibri"/>
+              </w:rPr>
+              <w:t>Errato</w:t>
+            </w:r>
+          </w:p>
+        </w:tc>
+      </w:tr>
+      <w:tr>
+        <w:tc>
+          <w:tcPr>
+            <w:tcW w:w="3009" w:type="dxa"/>
+          </w:tcPr>
+          <w:p>
+            <w:pPr>
+              <w:rPr>
+                <w:rFonts w:ascii="Calibri" w:eastAsia="Calibri" w:hAnsi="Calibri" w:cs="Calibri"/>
+              </w:rPr>
+            </w:pPr>
+            <w:r>
+              <w:rPr>
+                <w:rFonts w:ascii="Calibri" w:eastAsia="Calibri" w:hAnsi="Calibri" w:cs="Calibri"/>
+              </w:rPr>
+              <w:t>TC_1.1_9</w:t>
+            </w:r>
+          </w:p>
+        </w:tc>
+        <w:tc>
+          <w:tcPr>
+            <w:tcW w:w="3285" w:type="dxa"/>
+          </w:tcPr>
+          <w:p>
+            <w:pPr>
+              <w:rPr>
+                <w:rFonts w:ascii="Calibri" w:eastAsia="Calibri" w:hAnsi="Calibri" w:cs="Calibri"/>
+              </w:rPr>
+            </w:pPr>
+            <w:r>
+              <w:rPr>
+                <w:rFonts w:ascii="Calibri" w:eastAsia="Calibri" w:hAnsi="Calibri" w:cs="Calibri"/>
+              </w:rPr>
+              <w:t>FNome1, FCognome1, FIndirizzo1, FCitta1, FZip2</w:t>
+            </w:r>
+          </w:p>
+        </w:tc>
+        <w:tc>
+          <w:tcPr>
+            <w:tcW w:w="2732" w:type="dxa"/>
+          </w:tcPr>
+          <w:p>
+            <w:pPr>
+              <w:rPr>
+                <w:rFonts w:ascii="Calibri" w:eastAsia="Calibri" w:hAnsi="Calibri" w:cs="Calibri"/>
+              </w:rPr>
+            </w:pPr>
+            <w:r>
+              <w:rPr>
+                <w:rFonts w:ascii="Calibri" w:eastAsia="Calibri" w:hAnsi="Calibri" w:cs="Calibri"/>
+              </w:rPr>
+              <w:t>Errato</w:t>
+            </w:r>
+          </w:p>
+        </w:tc>
+      </w:tr>
+      <w:tr>
+        <w:tc>
+          <w:tcPr>
+            <w:tcW w:w="3009" w:type="dxa"/>
+          </w:tcPr>
+          <w:p>
+            <w:pPr>
+              <w:rPr>
+                <w:rFonts w:ascii="Calibri" w:eastAsia="Calibri" w:hAnsi="Calibri" w:cs="Calibri"/>
+              </w:rPr>
+            </w:pPr>
+            <w:r>
+              <w:rPr>
+                <w:rFonts w:ascii="Calibri" w:eastAsia="Calibri" w:hAnsi="Calibri" w:cs="Calibri"/>
+              </w:rPr>
+              <w:t>TC_1.1_10</w:t>
+            </w:r>
+          </w:p>
+        </w:tc>
+        <w:tc>
+          <w:tcPr>
+            <w:tcW w:w="3285" w:type="dxa"/>
+          </w:tcPr>
+          <w:p>
+            <w:pPr>
+              <w:rPr>
+                <w:rFonts w:ascii="Calibri" w:eastAsia="Calibri" w:hAnsi="Calibri" w:cs="Calibri"/>
+              </w:rPr>
+            </w:pPr>
+            <w:r>
+              <w:rPr>
+                <w:rFonts w:ascii="Calibri" w:eastAsia="Calibri" w:hAnsi="Calibri" w:cs="Calibri"/>
+              </w:rPr>
+              <w:t>FNome1, FCognome1, FIndirizzo1, FCitta1, FZip3</w:t>
+            </w:r>
+          </w:p>
+        </w:tc>
+        <w:tc>
+          <w:tcPr>
+            <w:tcW w:w="2732" w:type="dxa"/>
+          </w:tcPr>
+          <w:p>
+            <w:pPr>
+              <w:rPr>
+                <w:rFonts w:ascii="Calibri" w:eastAsia="Calibri" w:hAnsi="Calibri" w:cs="Calibri"/>
+              </w:rPr>
+            </w:pPr>
+            <w:r>
+              <w:rPr>
+                <w:rFonts w:ascii="Calibri" w:eastAsia="Calibri" w:hAnsi="Calibri" w:cs="Calibri"/>
+              </w:rPr>
+              <w:t>Errato</w:t>
+            </w:r>
+          </w:p>
+        </w:tc>
+      </w:tr>
+      <w:tr>
+        <w:tc>
+          <w:tcPr>
+            <w:tcW w:w="3009" w:type="dxa"/>
+          </w:tcPr>
+          <w:p>
+            <w:pPr>
+              <w:rPr>
+                <w:rFonts w:ascii="Calibri" w:eastAsia="Calibri" w:hAnsi="Calibri" w:cs="Calibri"/>
+              </w:rPr>
+            </w:pPr>
+            <w:r>
+              <w:rPr>
+                <w:rFonts w:ascii="Calibri" w:eastAsia="Calibri" w:hAnsi="Calibri" w:cs="Calibri"/>
+              </w:rPr>
+              <w:t>TC_1.</w:t>
+            </w:r>
+            <w:r>
+              <w:rPr>
+                <w:rFonts w:ascii="Calibri" w:eastAsia="Calibri" w:hAnsi="Calibri" w:cs="Calibri"/>
+              </w:rPr>
+              <w:t>1</w:t>
+            </w:r>
+            <w:r>
+              <w:rPr>
+                <w:rFonts w:ascii="Calibri" w:eastAsia="Calibri" w:hAnsi="Calibri" w:cs="Calibri"/>
+              </w:rPr>
+              <w:t>_</w:t>
+            </w:r>
+            <w:r>
+              <w:rPr>
+                <w:rFonts w:ascii="Calibri" w:eastAsia="Calibri" w:hAnsi="Calibri" w:cs="Calibri"/>
+              </w:rPr>
+              <w:t>11</w:t>
+            </w:r>
+          </w:p>
+        </w:tc>
+        <w:tc>
+          <w:tcPr>
+            <w:tcW w:w="3285" w:type="dxa"/>
+          </w:tcPr>
+          <w:p>
+            <w:pPr>
+              <w:rPr>
+                <w:rFonts w:ascii="Calibri" w:eastAsia="Calibri" w:hAnsi="Calibri" w:cs="Calibri"/>
+              </w:rPr>
+            </w:pPr>
+            <w:r>
+              <w:rPr>
+                <w:rFonts w:ascii="Calibri" w:eastAsia="Calibri" w:hAnsi="Calibri" w:cs="Calibri"/>
+              </w:rPr>
+              <w:t>FNome1, FCognome1, FIndirizzo1, FCitta1, FZip1, Femail1</w:t>
+            </w:r>
+          </w:p>
+        </w:tc>
+        <w:tc>
+          <w:tcPr>
+            <w:tcW w:w="2732" w:type="dxa"/>
+          </w:tcPr>
+          <w:p>
+            <w:pPr>
+              <w:rPr>
+                <w:rFonts w:ascii="Calibri" w:eastAsia="Calibri" w:hAnsi="Calibri" w:cs="Calibri"/>
+              </w:rPr>
+            </w:pPr>
+            <w:r>
+              <w:rPr>
+                <w:rFonts w:ascii="Calibri" w:eastAsia="Calibri" w:hAnsi="Calibri" w:cs="Calibri"/>
+              </w:rPr>
+              <w:t>Errato</w:t>
+            </w:r>
+          </w:p>
+        </w:tc>
+      </w:tr>
+      <w:tr>
+        <w:tc>
+          <w:tcPr>
+            <w:tcW w:w="3009" w:type="dxa"/>
+          </w:tcPr>
+          <w:p>
+            <w:pPr>
+              <w:rPr>
+                <w:rFonts w:ascii="Calibri" w:eastAsia="Calibri" w:hAnsi="Calibri" w:cs="Calibri"/>
+              </w:rPr>
+            </w:pPr>
+            <w:r>
+              <w:rPr>
+                <w:rFonts w:ascii="Calibri" w:eastAsia="Calibri" w:hAnsi="Calibri" w:cs="Calibri"/>
+              </w:rPr>
+              <w:t>TC_1.</w:t>
+            </w:r>
+            <w:r>
+              <w:rPr>
+                <w:rFonts w:ascii="Calibri" w:eastAsia="Calibri" w:hAnsi="Calibri" w:cs="Calibri"/>
+              </w:rPr>
+              <w:t>1</w:t>
+            </w:r>
+            <w:r>
+              <w:rPr>
+                <w:rFonts w:ascii="Calibri" w:eastAsia="Calibri" w:hAnsi="Calibri" w:cs="Calibri"/>
+              </w:rPr>
+              <w:t>_</w:t>
+            </w:r>
+            <w:r>
+              <w:rPr>
+                <w:rFonts w:ascii="Calibri" w:eastAsia="Calibri" w:hAnsi="Calibri" w:cs="Calibri"/>
+              </w:rPr>
+              <w:t>12</w:t>
+            </w:r>
+          </w:p>
+        </w:tc>
+        <w:tc>
+          <w:tcPr>
+            <w:tcW w:w="3285" w:type="dxa"/>
+          </w:tcPr>
+          <w:p>
+            <w:pPr>
+              <w:rPr>
+                <w:rFonts w:ascii="Calibri" w:eastAsia="Calibri" w:hAnsi="Calibri" w:cs="Calibri"/>
+              </w:rPr>
+            </w:pPr>
+            <w:r>
+              <w:rPr>
+                <w:rFonts w:ascii="Calibri" w:eastAsia="Calibri" w:hAnsi="Calibri" w:cs="Calibri"/>
+              </w:rPr>
+              <w:t>FNome1, FCognome1, FIndirizzo1, FCitta1, FZip1, FEmail2</w:t>
+            </w:r>
+          </w:p>
+        </w:tc>
+        <w:tc>
+          <w:tcPr>
+            <w:tcW w:w="2732" w:type="dxa"/>
+          </w:tcPr>
+          <w:p>
+            <w:pPr>
+              <w:rPr>
+                <w:rFonts w:ascii="Calibri" w:eastAsia="Calibri" w:hAnsi="Calibri" w:cs="Calibri"/>
+              </w:rPr>
+            </w:pPr>
+            <w:r>
+              <w:rPr>
+                <w:rFonts w:ascii="Calibri" w:eastAsia="Calibri" w:hAnsi="Calibri" w:cs="Calibri"/>
+              </w:rPr>
+              <w:t>Errato</w:t>
+            </w:r>
+          </w:p>
+        </w:tc>
+      </w:tr>
+      <w:tr>
+        <w:tc>
+          <w:tcPr>
+            <w:tcW w:w="3009" w:type="dxa"/>
+          </w:tcPr>
+          <w:p>
+            <w:pPr>
+              <w:rPr>
+                <w:rFonts w:ascii="Calibri" w:eastAsia="Calibri" w:hAnsi="Calibri" w:cs="Calibri"/>
+              </w:rPr>
+            </w:pPr>
+            <w:r>
+              <w:rPr>
+                <w:rFonts w:ascii="Calibri" w:eastAsia="Calibri" w:hAnsi="Calibri" w:cs="Calibri"/>
+              </w:rPr>
+              <w:t>TC_1.</w:t>
+            </w:r>
+            <w:r>
+              <w:rPr>
+                <w:rFonts w:ascii="Calibri" w:eastAsia="Calibri" w:hAnsi="Calibri" w:cs="Calibri"/>
+              </w:rPr>
+              <w:t>1</w:t>
+            </w:r>
+            <w:r>
+              <w:rPr>
+                <w:rFonts w:ascii="Calibri" w:eastAsia="Calibri" w:hAnsi="Calibri" w:cs="Calibri"/>
+              </w:rPr>
+              <w:t>_</w:t>
+            </w:r>
+            <w:r>
+              <w:rPr>
+                <w:rFonts w:ascii="Calibri" w:eastAsia="Calibri" w:hAnsi="Calibri" w:cs="Calibri"/>
+              </w:rPr>
+              <w:t>13</w:t>
+            </w:r>
+          </w:p>
+        </w:tc>
+        <w:tc>
+          <w:tcPr>
+            <w:tcW w:w="3285" w:type="dxa"/>
+          </w:tcPr>
+          <w:p>
+            <w:pPr>
+              <w:rPr>
+                <w:rFonts w:ascii="Calibri" w:eastAsia="Calibri" w:hAnsi="Calibri" w:cs="Calibri"/>
+              </w:rPr>
+            </w:pPr>
+            <w:r>
+              <w:rPr>
+                <w:rFonts w:ascii="Calibri" w:eastAsia="Calibri" w:hAnsi="Calibri" w:cs="Calibri"/>
+              </w:rPr>
+              <w:t>FNome1, FCognome1, FIndirizzo1, FCitta1, FZip1, FEmail3</w:t>
+            </w:r>
+          </w:p>
+        </w:tc>
+        <w:tc>
+          <w:tcPr>
+            <w:tcW w:w="2732" w:type="dxa"/>
+          </w:tcPr>
+          <w:p>
+            <w:pPr>
+              <w:rPr>
+                <w:rFonts w:ascii="Calibri" w:eastAsia="Calibri" w:hAnsi="Calibri" w:cs="Calibri"/>
+              </w:rPr>
+            </w:pPr>
+            <w:r>
+              <w:rPr>
+                <w:rFonts w:ascii="Calibri" w:eastAsia="Calibri" w:hAnsi="Calibri" w:cs="Calibri"/>
+              </w:rPr>
+              <w:t>Errato</w:t>
+            </w:r>
+          </w:p>
+        </w:tc>
+      </w:tr>
+      <w:tr>
+        <w:tc>
+          <w:tcPr>
+            <w:tcW w:w="3009" w:type="dxa"/>
+          </w:tcPr>
+          <w:p>
+            <w:pPr>
+              <w:rPr>
+                <w:rFonts w:ascii="Calibri" w:eastAsia="Calibri" w:hAnsi="Calibri" w:cs="Calibri"/>
+              </w:rPr>
+            </w:pPr>
+            <w:r>
+              <w:rPr>
+                <w:rFonts w:ascii="Calibri" w:eastAsia="Calibri" w:hAnsi="Calibri" w:cs="Calibri"/>
+              </w:rPr>
+              <w:t>TC_1.</w:t>
+            </w:r>
+            <w:r>
+              <w:rPr>
+                <w:rFonts w:ascii="Calibri" w:eastAsia="Calibri" w:hAnsi="Calibri" w:cs="Calibri"/>
+              </w:rPr>
+              <w:t>1</w:t>
+            </w:r>
+            <w:r>
+              <w:rPr>
+                <w:rFonts w:ascii="Calibri" w:eastAsia="Calibri" w:hAnsi="Calibri" w:cs="Calibri"/>
+              </w:rPr>
+              <w:t>_</w:t>
+            </w:r>
+            <w:r>
+              <w:rPr>
+                <w:rFonts w:ascii="Calibri" w:eastAsia="Calibri" w:hAnsi="Calibri" w:cs="Calibri"/>
+              </w:rPr>
+              <w:t>14</w:t>
+            </w:r>
+          </w:p>
+        </w:tc>
+        <w:tc>
+          <w:tcPr>
+            <w:tcW w:w="3285" w:type="dxa"/>
+          </w:tcPr>
+          <w:p>
+            <w:pPr>
+              <w:rPr>
+                <w:rFonts w:ascii="Calibri" w:eastAsia="Calibri" w:hAnsi="Calibri" w:cs="Calibri"/>
+              </w:rPr>
+            </w:pPr>
+            <w:r>
+              <w:rPr>
+                <w:rFonts w:ascii="Calibri" w:eastAsia="Calibri" w:hAnsi="Calibri" w:cs="Calibri"/>
+              </w:rPr>
+              <w:t>FNome1, FCognome1, FIndirizzo1, FCitta1, FZip1, FEmail4</w:t>
+            </w:r>
+          </w:p>
+        </w:tc>
+        <w:tc>
+          <w:tcPr>
+            <w:tcW w:w="2732" w:type="dxa"/>
+          </w:tcPr>
+          <w:p>
+            <w:pPr>
+              <w:rPr>
+                <w:rFonts w:ascii="Calibri" w:eastAsia="Calibri" w:hAnsi="Calibri" w:cs="Calibri"/>
+              </w:rPr>
+            </w:pPr>
+            <w:r>
+              <w:rPr>
+                <w:rFonts w:ascii="Calibri" w:eastAsia="Calibri" w:hAnsi="Calibri" w:cs="Calibri"/>
+              </w:rPr>
+              <w:t>Errato</w:t>
+            </w:r>
+          </w:p>
+        </w:tc>
+      </w:tr>
+      <w:tr>
+        <w:tc>
+          <w:tcPr>
+            <w:tcW w:w="3009" w:type="dxa"/>
+          </w:tcPr>
+          <w:p>
+            <w:pPr>
+              <w:rPr>
+                <w:rFonts w:ascii="Calibri" w:eastAsia="Calibri" w:hAnsi="Calibri" w:cs="Calibri"/>
+              </w:rPr>
+            </w:pPr>
+            <w:r>
+              <w:rPr>
+                <w:rFonts w:ascii="Calibri" w:eastAsia="Calibri" w:hAnsi="Calibri" w:cs="Calibri"/>
+              </w:rPr>
+              <w:t>TC_1.</w:t>
+            </w:r>
+            <w:r>
+              <w:rPr>
+                <w:rFonts w:ascii="Calibri" w:eastAsia="Calibri" w:hAnsi="Calibri" w:cs="Calibri"/>
+              </w:rPr>
+              <w:t>1</w:t>
+            </w:r>
+            <w:r>
+              <w:rPr>
+                <w:rFonts w:ascii="Calibri" w:eastAsia="Calibri" w:hAnsi="Calibri" w:cs="Calibri"/>
+              </w:rPr>
+              <w:t>_</w:t>
+            </w:r>
+            <w:r>
+              <w:rPr>
+                <w:rFonts w:ascii="Calibri" w:eastAsia="Calibri" w:hAnsi="Calibri" w:cs="Calibri"/>
+              </w:rPr>
+              <w:t>15</w:t>
+            </w:r>
+          </w:p>
+        </w:tc>
+        <w:tc>
+          <w:tcPr>
+            <w:tcW w:w="3285" w:type="dxa"/>
+          </w:tcPr>
+          <w:p>
+            <w:pPr>
+              <w:rPr>
+                <w:rFonts w:ascii="Calibri" w:eastAsia="Calibri" w:hAnsi="Calibri" w:cs="Calibri"/>
+              </w:rPr>
+            </w:pPr>
+            <w:r>
+              <w:rPr>
+                <w:rFonts w:ascii="Calibri" w:eastAsia="Calibri" w:hAnsi="Calibri" w:cs="Calibri"/>
+              </w:rPr>
+              <w:t>FNome1, FCognome1, FIndirizzo1, FCitta1, FZip1, FEmail1, Fpassword2</w:t>
+            </w:r>
+          </w:p>
+        </w:tc>
+        <w:tc>
+          <w:tcPr>
+            <w:tcW w:w="2732" w:type="dxa"/>
+          </w:tcPr>
+          <w:p>
+            <w:pPr>
+              <w:rPr>
+                <w:rFonts w:ascii="Calibri" w:eastAsia="Calibri" w:hAnsi="Calibri" w:cs="Calibri"/>
+              </w:rPr>
+            </w:pPr>
+            <w:r>
+              <w:rPr>
+                <w:rFonts w:ascii="Calibri" w:eastAsia="Calibri" w:hAnsi="Calibri" w:cs="Calibri"/>
+              </w:rPr>
+              <w:t>Errato</w:t>
+            </w:r>
+          </w:p>
+        </w:tc>
+      </w:tr>
+      <w:tr>
+        <w:tc>
+          <w:tcPr>
+            <w:tcW w:w="3009" w:type="dxa"/>
+          </w:tcPr>
+          <w:p>
+            <w:pPr>
+              <w:rPr>
+                <w:rFonts w:ascii="Calibri" w:eastAsia="Calibri" w:hAnsi="Calibri" w:cs="Calibri"/>
+              </w:rPr>
+            </w:pPr>
+            <w:r>
+              <w:rPr>
+                <w:rFonts w:ascii="Calibri" w:eastAsia="Calibri" w:hAnsi="Calibri" w:cs="Calibri"/>
+              </w:rPr>
+              <w:t>TC_1.</w:t>
+            </w:r>
+            <w:r>
+              <w:rPr>
+                <w:rFonts w:ascii="Calibri" w:eastAsia="Calibri" w:hAnsi="Calibri" w:cs="Calibri"/>
+              </w:rPr>
+              <w:t>1</w:t>
+            </w:r>
+            <w:r>
+              <w:rPr>
+                <w:rFonts w:ascii="Calibri" w:eastAsia="Calibri" w:hAnsi="Calibri" w:cs="Calibri"/>
+              </w:rPr>
+              <w:t>_</w:t>
+            </w:r>
+            <w:r>
+              <w:rPr>
+                <w:rFonts w:ascii="Calibri" w:eastAsia="Calibri" w:hAnsi="Calibri" w:cs="Calibri"/>
+              </w:rPr>
+              <w:t>16</w:t>
+            </w:r>
+          </w:p>
+        </w:tc>
+        <w:tc>
+          <w:tcPr>
+            <w:tcW w:w="3285" w:type="dxa"/>
+          </w:tcPr>
+          <w:p>
+            <w:pPr>
+              <w:rPr>
+                <w:rFonts w:ascii="Calibri" w:eastAsia="Calibri" w:hAnsi="Calibri" w:cs="Calibri"/>
+              </w:rPr>
+            </w:pPr>
+            <w:r>
+              <w:rPr>
+                <w:rFonts w:ascii="Calibri" w:eastAsia="Calibri" w:hAnsi="Calibri" w:cs="Calibri"/>
+              </w:rPr>
+              <w:t>FNome1, FCognome1, FIndirizzo1, FCitta1, FZip1, FEmail1, Fpassword1, FCPassword2</w:t>
+            </w:r>
+          </w:p>
+        </w:tc>
+        <w:tc>
+          <w:tcPr>
+            <w:tcW w:w="2732" w:type="dxa"/>
+          </w:tcPr>
+          <w:p>
+            <w:pPr>
+              <w:rPr>
+                <w:rFonts w:ascii="Calibri" w:eastAsia="Calibri" w:hAnsi="Calibri" w:cs="Calibri"/>
+              </w:rPr>
+            </w:pPr>
+            <w:r>
+              <w:rPr>
+                <w:rFonts w:ascii="Calibri" w:eastAsia="Calibri" w:hAnsi="Calibri" w:cs="Calibri"/>
+              </w:rPr>
+              <w:t>Errato</w:t>
+            </w:r>
+          </w:p>
+        </w:tc>
+      </w:tr>
+      <w:tr>
+        <w:tc>
+          <w:tcPr>
+            <w:tcW w:w="3009" w:type="dxa"/>
+          </w:tcPr>
+          <w:p>
+            <w:pPr>
+              <w:rPr>
+                <w:rFonts w:ascii="Calibri" w:eastAsia="Calibri" w:hAnsi="Calibri" w:cs="Calibri"/>
+              </w:rPr>
+            </w:pPr>
+            <w:r>
+              <w:rPr>
+                <w:rFonts w:ascii="Calibri" w:eastAsia="Calibri" w:hAnsi="Calibri" w:cs="Calibri"/>
+              </w:rPr>
+              <w:t>TC_1.</w:t>
+            </w:r>
+            <w:r>
+              <w:rPr>
+                <w:rFonts w:ascii="Calibri" w:eastAsia="Calibri" w:hAnsi="Calibri" w:cs="Calibri"/>
+              </w:rPr>
+              <w:t>1</w:t>
+            </w:r>
+            <w:r>
+              <w:rPr>
+                <w:rFonts w:ascii="Calibri" w:eastAsia="Calibri" w:hAnsi="Calibri" w:cs="Calibri"/>
+              </w:rPr>
+              <w:t>_</w:t>
+            </w:r>
+            <w:r>
+              <w:rPr>
+                <w:rFonts w:ascii="Calibri" w:eastAsia="Calibri" w:hAnsi="Calibri" w:cs="Calibri"/>
+              </w:rPr>
+              <w:t>17</w:t>
+            </w:r>
+          </w:p>
+        </w:tc>
+        <w:tc>
+          <w:tcPr>
+            <w:tcW w:w="3285" w:type="dxa"/>
+          </w:tcPr>
+          <w:p>
+            <w:pPr>
+              <w:rPr>
+                <w:rFonts w:ascii="Calibri" w:eastAsia="Calibri" w:hAnsi="Calibri" w:cs="Calibri"/>
+              </w:rPr>
+            </w:pPr>
+            <w:r>
+              <w:rPr>
+                <w:rFonts w:ascii="Calibri" w:eastAsia="Calibri" w:hAnsi="Calibri" w:cs="Calibri"/>
+              </w:rPr>
+              <w:t>FNome1, FCognome1, FIndirizzo1, FCitta1, FZip1, FEmail1, Fpassword1, FCPassword3</w:t>
+            </w:r>
+          </w:p>
+        </w:tc>
+        <w:tc>
+          <w:tcPr>
+            <w:tcW w:w="2732" w:type="dxa"/>
+          </w:tcPr>
+          <w:p>
+            <w:pPr>
+              <w:rPr>
+                <w:rFonts w:ascii="Calibri" w:eastAsia="Calibri" w:hAnsi="Calibri" w:cs="Calibri"/>
+              </w:rPr>
+            </w:pPr>
+            <w:r>
+              <w:rPr>
+                <w:rFonts w:ascii="Calibri" w:eastAsia="Calibri" w:hAnsi="Calibri" w:cs="Calibri"/>
+              </w:rPr>
+              <w:t>Errato</w:t>
+            </w:r>
+          </w:p>
+        </w:tc>
+      </w:tr>
+      <w:tr>
+        <w:tc>
+          <w:tcPr>
+            <w:tcW w:w="3009" w:type="dxa"/>
+          </w:tcPr>
+          <w:p>
+            <w:pPr>
+              <w:rPr>
+                <w:rFonts w:ascii="Calibri" w:eastAsia="Calibri" w:hAnsi="Calibri" w:cs="Calibri"/>
+              </w:rPr>
+            </w:pPr>
+            <w:r>
+              <w:rPr>
+                <w:rFonts w:ascii="Calibri" w:eastAsia="Calibri" w:hAnsi="Calibri" w:cs="Calibri"/>
+              </w:rPr>
+              <w:t>TC_1.</w:t>
+            </w:r>
+            <w:r>
+              <w:rPr>
+                <w:rFonts w:ascii="Calibri" w:eastAsia="Calibri" w:hAnsi="Calibri" w:cs="Calibri"/>
+              </w:rPr>
+              <w:t>1</w:t>
+            </w:r>
+            <w:r>
+              <w:rPr>
+                <w:rFonts w:ascii="Calibri" w:eastAsia="Calibri" w:hAnsi="Calibri" w:cs="Calibri"/>
+              </w:rPr>
+              <w:t>_</w:t>
+            </w:r>
+            <w:r>
+              <w:rPr>
+                <w:rFonts w:ascii="Calibri" w:eastAsia="Calibri" w:hAnsi="Calibri" w:cs="Calibri"/>
+              </w:rPr>
+              <w:t>18</w:t>
+            </w:r>
+          </w:p>
+        </w:tc>
+        <w:tc>
+          <w:tcPr>
+            <w:tcW w:w="3285" w:type="dxa"/>
+          </w:tcPr>
+          <w:p>
+            <w:pPr>
+              <w:rPr>
+                <w:rFonts w:ascii="Calibri" w:eastAsia="Calibri" w:hAnsi="Calibri" w:cs="Calibri"/>
+              </w:rPr>
+            </w:pPr>
+            <w:r>
+              <w:rPr>
+                <w:rFonts w:ascii="Calibri" w:eastAsia="Calibri" w:hAnsi="Calibri" w:cs="Calibri"/>
+              </w:rPr>
+              <w:t>FNome1, FCognome1, FIndirizzo1, FCitta1, FZip1, FEmail1, Fpassword1, FCPassword1</w:t>
+            </w:r>
+          </w:p>
+        </w:tc>
+        <w:tc>
+          <w:tcPr>
+            <w:tcW w:w="2732" w:type="dxa"/>
+          </w:tcPr>
+          <w:p>
+            <w:pPr>
+              <w:rPr>
+                <w:rFonts w:ascii="Calibri" w:eastAsia="Calibri" w:hAnsi="Calibri" w:cs="Calibri"/>
+              </w:rPr>
+            </w:pPr>
+            <w:r>
+              <w:rPr>
+                <w:rFonts w:ascii="Calibri" w:eastAsia="Calibri" w:hAnsi="Calibri" w:cs="Calibri"/>
+              </w:rPr>
+              <w:t>Registrazione effettuata</w:t>
+            </w:r>
+          </w:p>
+        </w:tc>
+      </w:tr>
+    </w:tbl>
+    <w:p>
+      <w:pPr>
+        <w:pStyle w:val="Paragrafoelenco"/>
+        <w:ind w:left="360"/>
+        <w:rPr>
+          <w:rFonts w:ascii="Calibri" w:hAnsi="Calibri" w:cs="Calibri"/>
+        </w:rPr>
+      </w:pPr>
+    </w:p>
+    <w:p>
+      <w:pPr>
+        <w:spacing w:after="160" w:line="259" w:lineRule="auto"/>
+        <w:rPr>
+          <w:b/>
+          <w:sz w:val="28"/>
+          <w:szCs w:val="28"/>
+        </w:rPr>
+      </w:pPr>
+      <w:r>
+        <w:rPr>
+          <w:b/>
+          <w:sz w:val="28"/>
+          <w:szCs w:val="28"/>
+        </w:rPr>
+        <w:t>9.2 Gestione Chitarra</w:t>
+      </w:r>
+    </w:p>
+    <w:p>
+      <w:pPr>
+        <w:spacing w:after="160" w:line="259" w:lineRule="auto"/>
+        <w:rPr>
+          <w:bCs/>
+        </w:rPr>
+      </w:pPr>
+      <w:r>
+        <w:rPr>
+          <w:bCs/>
+        </w:rPr>
+        <w:t>9.2.1 Aggiungi chitarra</w:t>
+      </w:r>
+    </w:p>
+    <w:p>
+      <w:pPr>
+        <w:rPr>
+          <w:rFonts w:ascii="Calibri" w:eastAsia="Calibri" w:hAnsi="Calibri" w:cs="Calibri"/>
+          <w:b/>
+        </w:rPr>
+      </w:pPr>
+    </w:p>
+    <w:tbl>
+      <w:tblPr>
+        <w:tblStyle w:val="Grigliatabella"/>
+        <w:tblW w:w="9026" w:type="dxa"/>
+        <w:tblLayout w:type="fixed"/>
+        <w:tblLook w:val="06A0" w:firstRow="1" w:lastRow="0" w:firstColumn="1" w:lastColumn="0" w:noHBand="1" w:noVBand="1"/>
+      </w:tblPr>
+      <w:tblGrid>
+        <w:gridCol w:w="4395"/>
+        <w:gridCol w:w="4631"/>
+      </w:tblGrid>
+      <w:tr>
+        <w:tc>
+          <w:tcPr>
+            <w:tcW w:w="9026" w:type="dxa"/>
+            <w:gridSpan w:val="2"/>
+          </w:tcPr>
+          <w:p>
+            <w:pPr>
+              <w:rPr>
+                <w:rFonts w:ascii="Calibri" w:eastAsia="Calibri" w:hAnsi="Calibri" w:cs="Calibri"/>
+                <w:b/>
+                <w:bCs/>
+              </w:rPr>
+            </w:pPr>
+            <w:r>
+              <w:rPr>
+                <w:rFonts w:ascii="Calibri" w:eastAsia="Calibri" w:hAnsi="Calibri" w:cs="Calibri"/>
+                <w:b/>
+                <w:bCs/>
+              </w:rPr>
+              <w:t xml:space="preserve">Parametro: </w:t>
+            </w:r>
+            <w:r>
+              <w:rPr>
+                <w:rFonts w:ascii="Calibri" w:eastAsia="Calibri" w:hAnsi="Calibri" w:cs="Calibri"/>
+              </w:rPr>
+              <w:t>Nome Chitarra</w:t>
+            </w:r>
+          </w:p>
+          <w:p>
+            <w:pPr>
+              <w:rPr>
+                <w:rFonts w:ascii="Calibri" w:eastAsia="Calibri" w:hAnsi="Calibri" w:cs="Calibri"/>
+              </w:rPr>
+            </w:pPr>
+            <w:r>
+              <w:rPr>
+                <w:rFonts w:ascii="Calibri" w:eastAsia="Calibri" w:hAnsi="Calibri" w:cs="Calibri"/>
+                <w:b/>
+                <w:bCs/>
+              </w:rPr>
+              <w:t>Formato:</w:t>
+            </w:r>
+            <w:r>
+              <w:rPr>
+                <w:rFonts w:ascii="Calibri" w:eastAsia="Calibri" w:hAnsi="Calibri" w:cs="Calibri"/>
+              </w:rPr>
+              <w:t xml:space="preserve"> ^[a-</w:t>
+            </w:r>
+            <w:proofErr w:type="spellStart"/>
+            <w:r>
+              <w:rPr>
+                <w:rFonts w:ascii="Calibri" w:eastAsia="Calibri" w:hAnsi="Calibri" w:cs="Calibri"/>
+              </w:rPr>
+              <w:t>zA</w:t>
+            </w:r>
+            <w:proofErr w:type="spellEnd"/>
+            <w:r>
+              <w:rPr>
+                <w:rFonts w:ascii="Calibri" w:eastAsia="Calibri" w:hAnsi="Calibri" w:cs="Calibri"/>
+              </w:rPr>
+              <w:t>-</w:t>
+            </w:r>
+            <w:proofErr w:type="gramStart"/>
+            <w:r>
+              <w:rPr>
+                <w:rFonts w:ascii="Calibri" w:eastAsia="Calibri" w:hAnsi="Calibri" w:cs="Calibri"/>
+              </w:rPr>
+              <w:t>Z</w:t>
+            </w:r>
+            <w:r>
+              <w:rPr>
+                <w:rFonts w:ascii="Calibri" w:eastAsia="Calibri" w:hAnsi="Calibri" w:cs="Calibri"/>
+              </w:rPr>
+              <w:t>]</w:t>
+            </w:r>
+            <w:r>
+              <w:rPr>
+                <w:rFonts w:ascii="Calibri" w:eastAsia="Calibri" w:hAnsi="Calibri" w:cs="Calibri"/>
+              </w:rPr>
+              <w:t>{</w:t>
+            </w:r>
+            <w:proofErr w:type="gramEnd"/>
+            <w:r>
+              <w:rPr>
+                <w:rFonts w:ascii="Calibri" w:eastAsia="Calibri" w:hAnsi="Calibri" w:cs="Calibri"/>
+              </w:rPr>
+              <w:t>1,</w:t>
+            </w:r>
+            <w:r>
+              <w:rPr>
+                <w:rFonts w:ascii="Calibri" w:eastAsia="Calibri" w:hAnsi="Calibri" w:cs="Calibri"/>
+              </w:rPr>
+              <w:t>2</w:t>
+            </w:r>
+            <w:r>
+              <w:rPr>
+                <w:rFonts w:ascii="Calibri" w:eastAsia="Calibri" w:hAnsi="Calibri" w:cs="Calibri"/>
+              </w:rPr>
+              <w:t>0}$</w:t>
+            </w:r>
+          </w:p>
+        </w:tc>
+      </w:tr>
+      <w:tr>
+        <w:tc>
+          <w:tcPr>
+            <w:tcW w:w="4395" w:type="dxa"/>
+          </w:tcPr>
+          <w:p>
+            <w:pPr>
+              <w:rPr>
+                <w:rFonts w:ascii="Calibri" w:eastAsia="Calibri" w:hAnsi="Calibri" w:cs="Calibri"/>
+              </w:rPr>
+            </w:pPr>
+            <w:r>
+              <w:rPr>
+                <w:rFonts w:ascii="Calibri" w:eastAsia="Calibri" w:hAnsi="Calibri" w:cs="Calibri"/>
+              </w:rPr>
+              <w:t>Formato:</w:t>
+            </w:r>
+            <w:r>
+              <w:rPr>
+                <w:rFonts w:ascii="Calibri" w:eastAsia="Calibri" w:hAnsi="Calibri" w:cs="Calibri"/>
+              </w:rPr>
+              <w:t xml:space="preserve"> </w:t>
+            </w:r>
+            <w:r>
+              <w:rPr>
+                <w:rFonts w:ascii="Calibri" w:eastAsia="Calibri" w:hAnsi="Calibri" w:cs="Calibri"/>
+                <w:b/>
+              </w:rPr>
+              <w:t>[</w:t>
+            </w:r>
+            <w:proofErr w:type="spellStart"/>
+            <w:r>
+              <w:rPr>
+                <w:rFonts w:ascii="Calibri" w:eastAsia="Calibri" w:hAnsi="Calibri" w:cs="Calibri"/>
+                <w:b/>
+              </w:rPr>
+              <w:t>F</w:t>
+            </w:r>
+            <w:r>
+              <w:rPr>
+                <w:rFonts w:ascii="Calibri" w:eastAsia="Calibri" w:hAnsi="Calibri" w:cs="Calibri"/>
+                <w:b/>
+              </w:rPr>
+              <w:t>NChitarra</w:t>
+            </w:r>
+            <w:proofErr w:type="spellEnd"/>
+            <w:r>
+              <w:rPr>
+                <w:rFonts w:ascii="Calibri" w:eastAsia="Calibri" w:hAnsi="Calibri" w:cs="Calibri"/>
+                <w:b/>
+              </w:rPr>
+              <w:t>]</w:t>
+            </w:r>
+          </w:p>
+        </w:tc>
+        <w:tc>
+          <w:tcPr>
+            <w:tcW w:w="4631" w:type="dxa"/>
+          </w:tcPr>
+          <w:p>
+            <w:pPr>
+              <w:rPr>
+                <w:rFonts w:ascii="Calibri" w:eastAsia="Calibri" w:hAnsi="Calibri" w:cs="Calibri"/>
+              </w:rPr>
+            </w:pPr>
+            <w:r>
+              <w:rPr>
+                <w:rFonts w:ascii="Calibri" w:eastAsia="Calibri" w:hAnsi="Calibri" w:cs="Calibri"/>
+              </w:rPr>
+              <w:t>1. Rispecchia il formato</w:t>
+            </w:r>
+          </w:p>
+          <w:p>
+            <w:pPr>
+              <w:rPr>
+                <w:rFonts w:ascii="Calibri" w:eastAsia="Calibri" w:hAnsi="Calibri" w:cs="Calibri"/>
+              </w:rPr>
+            </w:pPr>
+            <w:r>
+              <w:rPr>
+                <w:rFonts w:ascii="Calibri" w:eastAsia="Calibri" w:hAnsi="Calibri" w:cs="Calibri"/>
+              </w:rPr>
+              <w:t>2. Contiene caratteri non consentiti[</w:t>
+            </w:r>
+            <w:proofErr w:type="spellStart"/>
+            <w:r>
+              <w:rPr>
+                <w:rFonts w:ascii="Calibri" w:eastAsia="Calibri" w:hAnsi="Calibri" w:cs="Calibri"/>
+              </w:rPr>
+              <w:t>error</w:t>
+            </w:r>
+            <w:proofErr w:type="spellEnd"/>
+            <w:r>
+              <w:rPr>
+                <w:rFonts w:ascii="Calibri" w:eastAsia="Calibri" w:hAnsi="Calibri" w:cs="Calibri"/>
+              </w:rPr>
+              <w:t>]</w:t>
+            </w:r>
+          </w:p>
+          <w:p>
+            <w:pPr>
+              <w:rPr>
+                <w:rFonts w:ascii="Calibri" w:eastAsia="Calibri" w:hAnsi="Calibri" w:cs="Calibri"/>
+              </w:rPr>
+            </w:pPr>
+            <w:r>
+              <w:rPr>
+                <w:rFonts w:ascii="Calibri" w:eastAsia="Calibri" w:hAnsi="Calibri" w:cs="Calibri"/>
+              </w:rPr>
+              <w:t>3. Lunghezza &lt;1 oppure &gt;20 [</w:t>
+            </w:r>
+            <w:proofErr w:type="spellStart"/>
+            <w:r>
+              <w:rPr>
+                <w:rFonts w:ascii="Calibri" w:eastAsia="Calibri" w:hAnsi="Calibri" w:cs="Calibri"/>
+              </w:rPr>
+              <w:t>error</w:t>
+            </w:r>
+            <w:proofErr w:type="spellEnd"/>
+            <w:r>
+              <w:rPr>
+                <w:rFonts w:ascii="Calibri" w:eastAsia="Calibri" w:hAnsi="Calibri" w:cs="Calibri"/>
+              </w:rPr>
+              <w:t>]</w:t>
+            </w:r>
+          </w:p>
+        </w:tc>
+      </w:tr>
+    </w:tbl>
+    <w:p>
+      <w:pPr>
+        <w:rPr>
+          <w:rFonts w:ascii="Calibri" w:eastAsia="Calibri" w:hAnsi="Calibri" w:cs="Calibri"/>
+          <w:b/>
+        </w:rPr>
+      </w:pPr>
+    </w:p>
+    <w:p>
+      <w:pPr>
+        <w:rPr>
+          <w:rFonts w:ascii="Calibri" w:eastAsia="Calibri" w:hAnsi="Calibri" w:cs="Calibri"/>
+          <w:b/>
+        </w:rPr>
+      </w:pPr>
+    </w:p>
+    <w:tbl>
+      <w:tblPr>
+        <w:tblStyle w:val="Grigliatabella"/>
+        <w:tblW w:w="9026" w:type="dxa"/>
+        <w:tblLayout w:type="fixed"/>
+        <w:tblLook w:val="06A0" w:firstRow="1" w:lastRow="0" w:firstColumn="1" w:lastColumn="0" w:noHBand="1" w:noVBand="1"/>
+      </w:tblPr>
+      <w:tblGrid>
+        <w:gridCol w:w="4395"/>
+        <w:gridCol w:w="4631"/>
+      </w:tblGrid>
+      <w:tr>
+        <w:tc>
+          <w:tcPr>
+            <w:tcW w:w="9026" w:type="dxa"/>
+            <w:gridSpan w:val="2"/>
+          </w:tcPr>
+          <w:p>
+            <w:pPr>
+              <w:rPr>
+                <w:rFonts w:ascii="Calibri" w:eastAsia="Calibri" w:hAnsi="Calibri" w:cs="Calibri"/>
+                <w:b/>
+                <w:bCs/>
+              </w:rPr>
+            </w:pPr>
+            <w:r>
+              <w:rPr>
+                <w:rFonts w:ascii="Calibri" w:eastAsia="Calibri" w:hAnsi="Calibri" w:cs="Calibri"/>
+                <w:b/>
+                <w:bCs/>
+              </w:rPr>
+              <w:t xml:space="preserve">Parametro: </w:t>
+            </w:r>
+            <w:r>
+              <w:rPr>
+                <w:rFonts w:ascii="Calibri" w:eastAsia="Calibri" w:hAnsi="Calibri" w:cs="Calibri"/>
+              </w:rPr>
+              <w:t>P</w:t>
+            </w:r>
+            <w:r>
+              <w:rPr>
+                <w:rFonts w:ascii="Calibri" w:eastAsia="Calibri" w:hAnsi="Calibri" w:cs="Calibri"/>
+              </w:rPr>
+              <w:t>rezzo</w:t>
+            </w:r>
+            <w:r>
+              <w:rPr>
+                <w:rFonts w:ascii="Calibri" w:eastAsia="Calibri" w:hAnsi="Calibri" w:cs="Calibri"/>
+              </w:rPr>
+              <w:t xml:space="preserve"> Chitarra</w:t>
+            </w:r>
+          </w:p>
+          <w:p>
+            <w:pPr>
+              <w:rPr>
+                <w:rFonts w:ascii="Calibri" w:eastAsia="Calibri" w:hAnsi="Calibri" w:cs="Calibri"/>
+              </w:rPr>
+            </w:pPr>
+            <w:r>
+              <w:rPr>
+                <w:rFonts w:ascii="Calibri" w:eastAsia="Calibri" w:hAnsi="Calibri" w:cs="Calibri"/>
+                <w:b/>
+                <w:bCs/>
+              </w:rPr>
+              <w:t>Formato:</w:t>
+            </w:r>
+            <w:r>
+              <w:rPr>
+                <w:rFonts w:ascii="Calibri" w:eastAsia="Calibri" w:hAnsi="Calibri" w:cs="Calibri"/>
+              </w:rPr>
+              <w:t xml:space="preserve"> </w:t>
+            </w:r>
+            <w:proofErr w:type="gramStart"/>
+            <w:r>
+              <w:rPr>
+                <w:rFonts w:ascii="Calibri" w:eastAsia="Calibri" w:hAnsi="Calibri" w:cs="Calibri"/>
+              </w:rPr>
+              <w:t>^[</w:t>
+            </w:r>
+            <w:proofErr w:type="gramEnd"/>
+            <w:r>
+              <w:rPr>
+                <w:rFonts w:ascii="Calibri" w:eastAsia="Calibri" w:hAnsi="Calibri" w:cs="Calibri"/>
+              </w:rPr>
+              <w:t>0-9</w:t>
+            </w:r>
+            <w:r>
+              <w:rPr>
+                <w:rFonts w:ascii="Calibri" w:eastAsia="Calibri" w:hAnsi="Calibri" w:cs="Calibri"/>
+              </w:rPr>
+              <w:t>]{1,20}$</w:t>
+            </w:r>
+          </w:p>
+        </w:tc>
+      </w:tr>
+      <w:tr>
+        <w:tc>
+          <w:tcPr>
+            <w:tcW w:w="4395" w:type="dxa"/>
+          </w:tcPr>
+          <w:p>
+            <w:pPr>
+              <w:rPr>
+                <w:rFonts w:ascii="Calibri" w:eastAsia="Calibri" w:hAnsi="Calibri" w:cs="Calibri"/>
+              </w:rPr>
+            </w:pPr>
+            <w:r>
+              <w:rPr>
+                <w:rFonts w:ascii="Calibri" w:eastAsia="Calibri" w:hAnsi="Calibri" w:cs="Calibri"/>
+              </w:rPr>
+              <w:t xml:space="preserve">Formato: </w:t>
+            </w:r>
+            <w:r>
+              <w:rPr>
+                <w:rFonts w:ascii="Calibri" w:eastAsia="Calibri" w:hAnsi="Calibri" w:cs="Calibri"/>
+                <w:b/>
+              </w:rPr>
+              <w:t>[</w:t>
+            </w:r>
+            <w:proofErr w:type="spellStart"/>
+            <w:r>
+              <w:rPr>
+                <w:rFonts w:ascii="Calibri" w:eastAsia="Calibri" w:hAnsi="Calibri" w:cs="Calibri"/>
+                <w:b/>
+              </w:rPr>
+              <w:t>F</w:t>
+            </w:r>
+            <w:r>
+              <w:rPr>
+                <w:rFonts w:ascii="Calibri" w:eastAsia="Calibri" w:hAnsi="Calibri" w:cs="Calibri"/>
+                <w:b/>
+              </w:rPr>
+              <w:t>Prezzo</w:t>
+            </w:r>
+            <w:proofErr w:type="spellEnd"/>
+            <w:r>
+              <w:rPr>
+                <w:rFonts w:ascii="Calibri" w:eastAsia="Calibri" w:hAnsi="Calibri" w:cs="Calibri"/>
+                <w:b/>
+              </w:rPr>
+              <w:t>]</w:t>
+            </w:r>
+          </w:p>
+        </w:tc>
+        <w:tc>
+          <w:tcPr>
+            <w:tcW w:w="4631" w:type="dxa"/>
+          </w:tcPr>
+          <w:p>
+            <w:r>
+              <w:rPr>
+                <w:rFonts w:ascii="Calibri" w:eastAsia="Calibri" w:hAnsi="Calibri" w:cs="Calibri"/>
+              </w:rPr>
+              <w:t>1. Rispecchia il formato</w:t>
+            </w:r>
+          </w:p>
+          <w:p>
+            <w:r>
+              <w:rPr>
+                <w:rFonts w:ascii="Calibri" w:eastAsia="Calibri" w:hAnsi="Calibri" w:cs="Calibri"/>
+              </w:rPr>
+              <w:lastRenderedPageBreak/>
+              <w:t>2. Lunghezza &lt; 1 o</w:t>
+            </w:r>
+            <w:r>
+              <w:rPr>
+                <w:rFonts w:ascii="Calibri" w:eastAsia="Calibri" w:hAnsi="Calibri" w:cs="Calibri"/>
+              </w:rPr>
+              <w:t>ppure</w:t>
+            </w:r>
+            <w:r>
+              <w:rPr>
+                <w:rFonts w:ascii="Calibri" w:eastAsia="Calibri" w:hAnsi="Calibri" w:cs="Calibri"/>
+              </w:rPr>
+              <w:t xml:space="preserve"> &gt; </w:t>
+            </w:r>
+            <w:r>
+              <w:rPr>
+                <w:rFonts w:ascii="Calibri" w:eastAsia="Calibri" w:hAnsi="Calibri" w:cs="Calibri"/>
+              </w:rPr>
+              <w:t>3</w:t>
+            </w:r>
+            <w:r>
+              <w:rPr>
+                <w:rFonts w:ascii="Calibri" w:eastAsia="Calibri" w:hAnsi="Calibri" w:cs="Calibri"/>
+              </w:rPr>
+              <w:t xml:space="preserve"> [</w:t>
+            </w:r>
+            <w:proofErr w:type="spellStart"/>
+            <w:r>
+              <w:rPr>
+                <w:rFonts w:ascii="Calibri" w:eastAsia="Calibri" w:hAnsi="Calibri" w:cs="Calibri"/>
+              </w:rPr>
+              <w:t>error</w:t>
+            </w:r>
+            <w:proofErr w:type="spellEnd"/>
+            <w:r>
+              <w:rPr>
+                <w:rFonts w:ascii="Calibri" w:eastAsia="Calibri" w:hAnsi="Calibri" w:cs="Calibri"/>
+              </w:rPr>
+              <w:t>]</w:t>
+            </w:r>
+          </w:p>
+          <w:p>
+            <w:r>
+              <w:rPr>
+                <w:rFonts w:ascii="Calibri" w:eastAsia="Calibri" w:hAnsi="Calibri" w:cs="Calibri"/>
+              </w:rPr>
+              <w:t>3. Contiene caratteri speciali [</w:t>
+            </w:r>
+            <w:proofErr w:type="spellStart"/>
+            <w:r>
+              <w:rPr>
+                <w:rFonts w:ascii="Calibri" w:eastAsia="Calibri" w:hAnsi="Calibri" w:cs="Calibri"/>
+              </w:rPr>
+              <w:t>error</w:t>
+            </w:r>
+            <w:proofErr w:type="spellEnd"/>
+            <w:r>
+              <w:rPr>
+                <w:rFonts w:ascii="Calibri" w:eastAsia="Calibri" w:hAnsi="Calibri" w:cs="Calibri"/>
+              </w:rPr>
+              <w:t>]</w:t>
+            </w:r>
+          </w:p>
+        </w:tc>
+      </w:tr>
+    </w:tbl>
+    <w:p>
+      <w:pPr>
+        <w:rPr>
+          <w:rFonts w:ascii="Calibri" w:eastAsia="Calibri" w:hAnsi="Calibri" w:cs="Calibri"/>
+          <w:b/>
+        </w:rPr>
+      </w:pPr>
+    </w:p>
+    <w:p>
+      <w:pPr>
+        <w:rPr>
+          <w:rFonts w:ascii="Calibri" w:eastAsia="Calibri" w:hAnsi="Calibri" w:cs="Calibri"/>
+          <w:b/>
+        </w:rPr>
+      </w:pPr>
+    </w:p>
+    <w:p>
+      <w:pPr>
+        <w:rPr>
+          <w:rFonts w:ascii="Calibri" w:eastAsia="Calibri" w:hAnsi="Calibri" w:cs="Calibri"/>
+          <w:b/>
+        </w:rPr>
+      </w:pPr>
+    </w:p>
+    <w:tbl>
+      <w:tblPr>
+        <w:tblStyle w:val="Grigliatabella"/>
+        <w:tblW w:w="9026" w:type="dxa"/>
+        <w:tblLayout w:type="fixed"/>
+        <w:tblLook w:val="06A0" w:firstRow="1" w:lastRow="0" w:firstColumn="1" w:lastColumn="0" w:noHBand="1" w:noVBand="1"/>
+      </w:tblPr>
+      <w:tblGrid>
+        <w:gridCol w:w="4395"/>
+        <w:gridCol w:w="4631"/>
+      </w:tblGrid>
+      <w:tr>
+        <w:tc>
+          <w:tcPr>
+            <w:tcW w:w="9026" w:type="dxa"/>
+            <w:gridSpan w:val="2"/>
+          </w:tcPr>
+          <w:p>
+            <w:pPr>
+              <w:rPr>
+                <w:rFonts w:ascii="Calibri" w:eastAsia="Calibri" w:hAnsi="Calibri" w:cs="Calibri"/>
+                <w:b/>
+                <w:bCs/>
+              </w:rPr>
+            </w:pPr>
+            <w:r>
+              <w:rPr>
+                <w:rFonts w:ascii="Calibri" w:eastAsia="Calibri" w:hAnsi="Calibri" w:cs="Calibri"/>
+                <w:b/>
+                <w:bCs/>
+              </w:rPr>
+              <w:t xml:space="preserve">Parametro: </w:t>
+            </w:r>
+            <w:r>
+              <w:rPr>
+                <w:rFonts w:ascii="Calibri" w:eastAsia="Calibri" w:hAnsi="Calibri" w:cs="Calibri"/>
+              </w:rPr>
+              <w:t>Descrizione</w:t>
+            </w:r>
+          </w:p>
+          <w:p>
+            <w:pPr>
+              <w:rPr>
+                <w:rFonts w:ascii="Calibri" w:eastAsia="Calibri" w:hAnsi="Calibri" w:cs="Calibri"/>
+              </w:rPr>
+            </w:pPr>
+            <w:r>
+              <w:rPr>
+                <w:rFonts w:ascii="Calibri" w:eastAsia="Calibri" w:hAnsi="Calibri" w:cs="Calibri"/>
+                <w:b/>
+                <w:bCs/>
+              </w:rPr>
+              <w:t>Formato:</w:t>
+            </w:r>
+            <w:r>
+              <w:rPr>
+                <w:rFonts w:ascii="Calibri" w:eastAsia="Calibri" w:hAnsi="Calibri" w:cs="Calibri"/>
+              </w:rPr>
+              <w:t xml:space="preserve"> ^[a-zA-Z</w:t>
+            </w:r>
+            <w:r>
+              <w:rPr>
+                <w:rFonts w:ascii="Calibri" w:eastAsia="Calibri" w:hAnsi="Calibri" w:cs="Calibri"/>
+              </w:rPr>
+              <w:t>0-</w:t>
+            </w:r>
+            <w:proofErr w:type="gramStart"/>
+            <w:r>
+              <w:rPr>
+                <w:rFonts w:ascii="Calibri" w:eastAsia="Calibri" w:hAnsi="Calibri" w:cs="Calibri"/>
+              </w:rPr>
+              <w:t>9</w:t>
+            </w:r>
+            <w:r>
+              <w:rPr>
+                <w:rFonts w:ascii="Calibri" w:eastAsia="Calibri" w:hAnsi="Calibri" w:cs="Calibri"/>
+              </w:rPr>
+              <w:t>]{</w:t>
+            </w:r>
+            <w:proofErr w:type="gramEnd"/>
+            <w:r>
+              <w:rPr>
+                <w:rFonts w:ascii="Calibri" w:eastAsia="Calibri" w:hAnsi="Calibri" w:cs="Calibri"/>
+              </w:rPr>
+              <w:t>1,</w:t>
+            </w:r>
+            <w:r>
+              <w:rPr>
+                <w:rFonts w:ascii="Calibri" w:eastAsia="Calibri" w:hAnsi="Calibri" w:cs="Calibri"/>
+              </w:rPr>
+              <w:t>9</w:t>
+            </w:r>
+            <w:r>
+              <w:rPr>
+                <w:rFonts w:ascii="Calibri" w:eastAsia="Calibri" w:hAnsi="Calibri" w:cs="Calibri"/>
+              </w:rPr>
+              <w:t>0}$</w:t>
+            </w:r>
+          </w:p>
+        </w:tc>
+      </w:tr>
+      <w:tr>
+        <w:tc>
+          <w:tcPr>
+            <w:tcW w:w="4395" w:type="dxa"/>
+          </w:tcPr>
+          <w:p>
+            <w:pPr>
+              <w:rPr>
+                <w:rFonts w:ascii="Calibri" w:eastAsia="Calibri" w:hAnsi="Calibri" w:cs="Calibri"/>
+              </w:rPr>
+            </w:pPr>
+            <w:r>
+              <w:rPr>
+                <w:rFonts w:ascii="Calibri" w:eastAsia="Calibri" w:hAnsi="Calibri" w:cs="Calibri"/>
+              </w:rPr>
+              <w:t xml:space="preserve">Formato: </w:t>
+            </w:r>
+            <w:r>
+              <w:rPr>
+                <w:rFonts w:ascii="Calibri" w:eastAsia="Calibri" w:hAnsi="Calibri" w:cs="Calibri"/>
+                <w:b/>
+              </w:rPr>
+              <w:t>[</w:t>
+            </w:r>
+            <w:proofErr w:type="spellStart"/>
+            <w:r>
+              <w:rPr>
+                <w:rFonts w:ascii="Calibri" w:eastAsia="Calibri" w:hAnsi="Calibri" w:cs="Calibri"/>
+                <w:b/>
+              </w:rPr>
+              <w:t>F</w:t>
+            </w:r>
+            <w:r>
+              <w:rPr>
+                <w:rFonts w:ascii="Calibri" w:eastAsia="Calibri" w:hAnsi="Calibri" w:cs="Calibri"/>
+                <w:b/>
+              </w:rPr>
+              <w:t>Descrizione</w:t>
+            </w:r>
+            <w:proofErr w:type="spellEnd"/>
+            <w:r>
+              <w:rPr>
+                <w:rFonts w:ascii="Calibri" w:eastAsia="Calibri" w:hAnsi="Calibri" w:cs="Calibri"/>
+                <w:b/>
+              </w:rPr>
+              <w:t>]</w:t>
+            </w:r>
+          </w:p>
+        </w:tc>
+        <w:tc>
+          <w:tcPr>
+            <w:tcW w:w="4631" w:type="dxa"/>
+          </w:tcPr>
+          <w:p>
+            <w:r>
+              <w:rPr>
+                <w:rFonts w:ascii="Calibri" w:eastAsia="Calibri" w:hAnsi="Calibri" w:cs="Calibri"/>
+              </w:rPr>
+              <w:t>1. Rispecchia il formato</w:t>
+            </w:r>
+          </w:p>
+          <w:p>
+            <w:r>
+              <w:rPr>
+                <w:rFonts w:ascii="Calibri" w:eastAsia="Calibri" w:hAnsi="Calibri" w:cs="Calibri"/>
+              </w:rPr>
+              <w:t>2. Lunghezza &lt; 1 o</w:t>
+            </w:r>
+            <w:r>
+              <w:rPr>
+                <w:rFonts w:ascii="Calibri" w:eastAsia="Calibri" w:hAnsi="Calibri" w:cs="Calibri"/>
+              </w:rPr>
+              <w:t>ppure</w:t>
+            </w:r>
+            <w:r>
+              <w:rPr>
+                <w:rFonts w:ascii="Calibri" w:eastAsia="Calibri" w:hAnsi="Calibri" w:cs="Calibri"/>
+              </w:rPr>
+              <w:t xml:space="preserve"> &gt; </w:t>
+            </w:r>
+            <w:r>
+              <w:rPr>
+                <w:rFonts w:ascii="Calibri" w:eastAsia="Calibri" w:hAnsi="Calibri" w:cs="Calibri"/>
+              </w:rPr>
+              <w:t>20</w:t>
+            </w:r>
+            <w:r>
+              <w:rPr>
+                <w:rFonts w:ascii="Calibri" w:eastAsia="Calibri" w:hAnsi="Calibri" w:cs="Calibri"/>
+              </w:rPr>
+              <w:t>0 [</w:t>
+            </w:r>
+            <w:proofErr w:type="spellStart"/>
+            <w:r>
+              <w:rPr>
+                <w:rFonts w:ascii="Calibri" w:eastAsia="Calibri" w:hAnsi="Calibri" w:cs="Calibri"/>
+              </w:rPr>
+              <w:t>error</w:t>
+            </w:r>
+            <w:proofErr w:type="spellEnd"/>
+            <w:r>
+              <w:rPr>
+                <w:rFonts w:ascii="Calibri" w:eastAsia="Calibri" w:hAnsi="Calibri" w:cs="Calibri"/>
+              </w:rPr>
+              <w:t>]</w:t>
+            </w:r>
+          </w:p>
+          <w:p>
+            <w:r>
+              <w:rPr>
+                <w:rFonts w:ascii="Calibri" w:eastAsia="Calibri" w:hAnsi="Calibri" w:cs="Calibri"/>
+              </w:rPr>
+              <w:t>3. Contiene caratteri speciali [</w:t>
+            </w:r>
+            <w:proofErr w:type="spellStart"/>
+            <w:r>
+              <w:rPr>
+                <w:rFonts w:ascii="Calibri" w:eastAsia="Calibri" w:hAnsi="Calibri" w:cs="Calibri"/>
+              </w:rPr>
+              <w:t>error</w:t>
+            </w:r>
+            <w:proofErr w:type="spellEnd"/>
+            <w:r>
+              <w:rPr>
+                <w:rFonts w:ascii="Calibri" w:eastAsia="Calibri" w:hAnsi="Calibri" w:cs="Calibri"/>
+              </w:rPr>
+              <w:t>]</w:t>
+            </w:r>
+          </w:p>
+        </w:tc>
+      </w:tr>
+    </w:tbl>
+    <w:p>
+      <w:pPr>
+        <w:rPr>
+          <w:rFonts w:ascii="Calibri" w:eastAsia="Calibri" w:hAnsi="Calibri" w:cs="Calibri"/>
+          <w:b/>
+        </w:rPr>
+      </w:pPr>
+    </w:p>
+    <w:p>
+      <w:pPr>
+        <w:rPr>
+          <w:rFonts w:ascii="Calibri" w:eastAsia="Calibri" w:hAnsi="Calibri" w:cs="Calibri"/>
+          <w:b/>
+        </w:rPr>
+      </w:pPr>
+    </w:p>
+    <w:tbl>
+      <w:tblPr>
+        <w:tblStyle w:val="Grigliatabella"/>
+        <w:tblW w:w="9026" w:type="dxa"/>
+        <w:tblLayout w:type="fixed"/>
+        <w:tblLook w:val="06A0" w:firstRow="1" w:lastRow="0" w:firstColumn="1" w:lastColumn="0" w:noHBand="1" w:noVBand="1"/>
+      </w:tblPr>
+      <w:tblGrid>
+        <w:gridCol w:w="2122"/>
+        <w:gridCol w:w="4677"/>
+        <w:gridCol w:w="2227"/>
+      </w:tblGrid>
+      <w:tr>
+        <w:tc>
+          <w:tcPr>
+            <w:tcW w:w="2122" w:type="dxa"/>
+          </w:tcPr>
+          <w:p>
+            <w:pPr>
+              <w:rPr>
+                <w:rFonts w:ascii="Calibri" w:eastAsia="Calibri" w:hAnsi="Calibri" w:cs="Calibri"/>
+              </w:rPr>
+            </w:pPr>
+            <w:r>
+              <w:rPr>
+                <w:rFonts w:ascii="Calibri" w:eastAsia="Calibri" w:hAnsi="Calibri" w:cs="Calibri"/>
+                <w:b/>
+                <w:bCs/>
+              </w:rPr>
+              <w:t>Codice</w:t>
+            </w:r>
+          </w:p>
+        </w:tc>
+        <w:tc>
+          <w:tcPr>
+            <w:tcW w:w="4677" w:type="dxa"/>
+          </w:tcPr>
+          <w:p>
+            <w:pPr>
+              <w:rPr>
+                <w:rFonts w:ascii="Calibri" w:eastAsia="Calibri" w:hAnsi="Calibri" w:cs="Calibri"/>
+              </w:rPr>
+            </w:pPr>
+            <w:r>
+              <w:rPr>
+                <w:rFonts w:ascii="Calibri" w:eastAsia="Calibri" w:hAnsi="Calibri" w:cs="Calibri"/>
+                <w:b/>
+                <w:bCs/>
+              </w:rPr>
+              <w:t>Combinazione</w:t>
+            </w:r>
+          </w:p>
+        </w:tc>
+        <w:tc>
+          <w:tcPr>
+            <w:tcW w:w="2227" w:type="dxa"/>
+          </w:tcPr>
+          <w:p>
+            <w:pPr>
+              <w:rPr>
+                <w:rFonts w:ascii="Calibri" w:eastAsia="Calibri" w:hAnsi="Calibri" w:cs="Calibri"/>
+              </w:rPr>
+            </w:pPr>
+            <w:r>
+              <w:rPr>
+                <w:rFonts w:ascii="Calibri" w:eastAsia="Calibri" w:hAnsi="Calibri" w:cs="Calibri"/>
+                <w:b/>
+                <w:bCs/>
+              </w:rPr>
+              <w:t>Esito</w:t>
+            </w:r>
+          </w:p>
+        </w:tc>
+      </w:tr>
+      <w:tr>
+        <w:tc>
+          <w:tcPr>
+            <w:tcW w:w="2122" w:type="dxa"/>
+          </w:tcPr>
+          <w:p>
+            <w:pPr>
+              <w:rPr>
+                <w:rFonts w:ascii="Calibri" w:eastAsia="Calibri" w:hAnsi="Calibri" w:cs="Calibri"/>
+              </w:rPr>
+            </w:pPr>
+            <w:r>
+              <w:rPr>
+                <w:rFonts w:ascii="Calibri" w:eastAsia="Calibri" w:hAnsi="Calibri" w:cs="Calibri"/>
+              </w:rPr>
+              <w:t>TC_</w:t>
+            </w:r>
+            <w:r>
+              <w:rPr>
+                <w:rFonts w:ascii="Calibri" w:eastAsia="Calibri" w:hAnsi="Calibri" w:cs="Calibri"/>
+              </w:rPr>
+              <w:t>2.1</w:t>
+            </w:r>
+            <w:r>
+              <w:rPr>
+                <w:rFonts w:ascii="Calibri" w:eastAsia="Calibri" w:hAnsi="Calibri" w:cs="Calibri"/>
+              </w:rPr>
+              <w:t>_1</w:t>
+            </w:r>
+          </w:p>
+        </w:tc>
+        <w:tc>
+          <w:tcPr>
+            <w:tcW w:w="4677" w:type="dxa"/>
+          </w:tcPr>
+          <w:p>
+            <w:pPr>
+              <w:rPr>
+                <w:rFonts w:ascii="Calibri" w:eastAsia="Calibri" w:hAnsi="Calibri" w:cs="Calibri"/>
+              </w:rPr>
+            </w:pPr>
+            <w:r>
+              <w:rPr>
+                <w:rFonts w:ascii="Calibri" w:eastAsia="Calibri" w:hAnsi="Calibri" w:cs="Calibri"/>
+              </w:rPr>
+              <w:t>F</w:t>
+            </w:r>
+            <w:r>
+              <w:rPr>
+                <w:rFonts w:ascii="Calibri" w:eastAsia="Calibri" w:hAnsi="Calibri" w:cs="Calibri"/>
+              </w:rPr>
+              <w:t>NChitarra2</w:t>
+            </w:r>
+          </w:p>
+        </w:tc>
+        <w:tc>
+          <w:tcPr>
+            <w:tcW w:w="2227" w:type="dxa"/>
+          </w:tcPr>
+          <w:p>
+            <w:pPr>
+              <w:rPr>
+                <w:rFonts w:ascii="Calibri" w:eastAsia="Calibri" w:hAnsi="Calibri" w:cs="Calibri"/>
+              </w:rPr>
+            </w:pPr>
+            <w:r>
+              <w:rPr>
+                <w:rFonts w:ascii="Calibri" w:eastAsia="Calibri" w:hAnsi="Calibri" w:cs="Calibri"/>
+              </w:rPr>
+              <w:t>Errato</w:t>
+            </w:r>
+          </w:p>
+        </w:tc>
+      </w:tr>
+      <w:tr>
+        <w:tc>
+          <w:tcPr>
+            <w:tcW w:w="2122" w:type="dxa"/>
+          </w:tcPr>
+          <w:p>
+            <w:pPr>
+              <w:rPr>
+                <w:rFonts w:ascii="Calibri" w:eastAsia="Calibri" w:hAnsi="Calibri" w:cs="Calibri"/>
+              </w:rPr>
+            </w:pPr>
+            <w:r>
+              <w:rPr>
+                <w:rFonts w:ascii="Calibri" w:eastAsia="Calibri" w:hAnsi="Calibri" w:cs="Calibri"/>
+              </w:rPr>
+              <w:t>TC_</w:t>
+            </w:r>
+            <w:r>
+              <w:rPr>
+                <w:rFonts w:ascii="Calibri" w:eastAsia="Calibri" w:hAnsi="Calibri" w:cs="Calibri"/>
+              </w:rPr>
+              <w:t>2.1</w:t>
+            </w:r>
+            <w:r>
+              <w:rPr>
+                <w:rFonts w:ascii="Calibri" w:eastAsia="Calibri" w:hAnsi="Calibri" w:cs="Calibri"/>
+              </w:rPr>
+              <w:t>_</w:t>
+            </w:r>
+            <w:r>
+              <w:rPr>
+                <w:rFonts w:ascii="Calibri" w:eastAsia="Calibri" w:hAnsi="Calibri" w:cs="Calibri"/>
+              </w:rPr>
+              <w:t>2</w:t>
+            </w:r>
+          </w:p>
+        </w:tc>
+        <w:tc>
+          <w:tcPr>
+            <w:tcW w:w="4677" w:type="dxa"/>
+          </w:tcPr>
+          <w:p>
+            <w:pPr>
+              <w:rPr>
+                <w:rFonts w:ascii="Calibri" w:eastAsia="Calibri" w:hAnsi="Calibri" w:cs="Calibri"/>
+              </w:rPr>
+            </w:pPr>
+            <w:r>
+              <w:rPr>
+                <w:rFonts w:ascii="Calibri" w:eastAsia="Calibri" w:hAnsi="Calibri" w:cs="Calibri"/>
+              </w:rPr>
+              <w:t>F</w:t>
+            </w:r>
+            <w:r>
+              <w:rPr>
+                <w:rFonts w:ascii="Calibri" w:eastAsia="Calibri" w:hAnsi="Calibri" w:cs="Calibri"/>
+              </w:rPr>
+              <w:t>NChitarra3</w:t>
+            </w:r>
+          </w:p>
+        </w:tc>
+        <w:tc>
+          <w:tcPr>
+            <w:tcW w:w="2227" w:type="dxa"/>
+          </w:tcPr>
+          <w:p>
+            <w:pPr>
+              <w:rPr>
+                <w:rFonts w:ascii="Calibri" w:eastAsia="Calibri" w:hAnsi="Calibri" w:cs="Calibri"/>
+              </w:rPr>
+            </w:pPr>
+            <w:r>
+              <w:rPr>
+                <w:rFonts w:ascii="Calibri" w:eastAsia="Calibri" w:hAnsi="Calibri" w:cs="Calibri"/>
+              </w:rPr>
+              <w:t>Errato</w:t>
+            </w:r>
+          </w:p>
+        </w:tc>
+      </w:tr>
+      <w:tr>
+        <w:tc>
+          <w:tcPr>
+            <w:tcW w:w="2122" w:type="dxa"/>
+          </w:tcPr>
+          <w:p>
+            <w:pPr>
+              <w:rPr>
+                <w:rFonts w:ascii="Calibri" w:eastAsia="Calibri" w:hAnsi="Calibri" w:cs="Calibri"/>
+              </w:rPr>
+            </w:pPr>
+            <w:r>
+              <w:rPr>
+                <w:rFonts w:ascii="Calibri" w:eastAsia="Calibri" w:hAnsi="Calibri" w:cs="Calibri"/>
+              </w:rPr>
+              <w:t>TC_</w:t>
+            </w:r>
+            <w:r>
+              <w:rPr>
+                <w:rFonts w:ascii="Calibri" w:eastAsia="Calibri" w:hAnsi="Calibri" w:cs="Calibri"/>
+              </w:rPr>
+              <w:t>2.1</w:t>
+            </w:r>
+            <w:r>
+              <w:rPr>
+                <w:rFonts w:ascii="Calibri" w:eastAsia="Calibri" w:hAnsi="Calibri" w:cs="Calibri"/>
+              </w:rPr>
+              <w:t>_</w:t>
+            </w:r>
+            <w:r>
+              <w:rPr>
+                <w:rFonts w:ascii="Calibri" w:eastAsia="Calibri" w:hAnsi="Calibri" w:cs="Calibri"/>
+              </w:rPr>
+              <w:t>3</w:t>
+            </w:r>
+          </w:p>
+        </w:tc>
+        <w:tc>
+          <w:tcPr>
+            <w:tcW w:w="4677" w:type="dxa"/>
+          </w:tcPr>
+          <w:p>
+            <w:pPr>
+              <w:rPr>
+                <w:rFonts w:ascii="Calibri" w:eastAsia="Calibri" w:hAnsi="Calibri" w:cs="Calibri"/>
+              </w:rPr>
+            </w:pPr>
+            <w:r>
+              <w:rPr>
+                <w:rFonts w:ascii="Calibri" w:eastAsia="Calibri" w:hAnsi="Calibri" w:cs="Calibri"/>
+              </w:rPr>
+              <w:t>F</w:t>
+            </w:r>
+            <w:r>
+              <w:rPr>
+                <w:rFonts w:ascii="Calibri" w:eastAsia="Calibri" w:hAnsi="Calibri" w:cs="Calibri"/>
+              </w:rPr>
+              <w:t>NChitarra1, FPrezzo2</w:t>
+            </w:r>
+          </w:p>
+        </w:tc>
+        <w:tc>
+          <w:tcPr>
+            <w:tcW w:w="2227" w:type="dxa"/>
+          </w:tcPr>
+          <w:p>
+            <w:pPr>
+              <w:rPr>
+                <w:rFonts w:ascii="Calibri" w:eastAsia="Calibri" w:hAnsi="Calibri" w:cs="Calibri"/>
+              </w:rPr>
+            </w:pPr>
+            <w:r>
+              <w:rPr>
+                <w:rFonts w:ascii="Calibri" w:eastAsia="Calibri" w:hAnsi="Calibri" w:cs="Calibri"/>
+              </w:rPr>
+              <w:t>Errato</w:t>
+            </w:r>
+          </w:p>
+        </w:tc>
+      </w:tr>
+      <w:tr>
+        <w:tc>
+          <w:tcPr>
+            <w:tcW w:w="2122" w:type="dxa"/>
+          </w:tcPr>
+          <w:p>
+            <w:pPr>
+              <w:rPr>
+                <w:rFonts w:ascii="Calibri" w:eastAsia="Calibri" w:hAnsi="Calibri" w:cs="Calibri"/>
+              </w:rPr>
+            </w:pPr>
+            <w:r>
+              <w:rPr>
+                <w:rFonts w:ascii="Calibri" w:eastAsia="Calibri" w:hAnsi="Calibri" w:cs="Calibri"/>
+              </w:rPr>
+              <w:t>TC_</w:t>
+            </w:r>
+            <w:r>
+              <w:rPr>
+                <w:rFonts w:ascii="Calibri" w:eastAsia="Calibri" w:hAnsi="Calibri" w:cs="Calibri"/>
+              </w:rPr>
+              <w:t>2.1</w:t>
+            </w:r>
+            <w:r>
+              <w:rPr>
+                <w:rFonts w:ascii="Calibri" w:eastAsia="Calibri" w:hAnsi="Calibri" w:cs="Calibri"/>
+              </w:rPr>
+              <w:t>_</w:t>
+            </w:r>
+            <w:r>
+              <w:rPr>
+                <w:rFonts w:ascii="Calibri" w:eastAsia="Calibri" w:hAnsi="Calibri" w:cs="Calibri"/>
+              </w:rPr>
+              <w:t>4</w:t>
+            </w:r>
+          </w:p>
+        </w:tc>
+        <w:tc>
+          <w:tcPr>
+            <w:tcW w:w="4677" w:type="dxa"/>
+          </w:tcPr>
+          <w:p>
+            <w:pPr>
+              <w:rPr>
+                <w:rFonts w:ascii="Calibri" w:eastAsia="Calibri" w:hAnsi="Calibri" w:cs="Calibri"/>
+              </w:rPr>
+            </w:pPr>
+            <w:r>
+              <w:rPr>
+                <w:rFonts w:ascii="Calibri" w:eastAsia="Calibri" w:hAnsi="Calibri" w:cs="Calibri"/>
+              </w:rPr>
+              <w:t>F</w:t>
+            </w:r>
+            <w:r>
+              <w:rPr>
+                <w:rFonts w:ascii="Calibri" w:eastAsia="Calibri" w:hAnsi="Calibri" w:cs="Calibri"/>
+              </w:rPr>
+              <w:t>NChitarra1, FPrezzo3</w:t>
+            </w:r>
+          </w:p>
+        </w:tc>
+        <w:tc>
+          <w:tcPr>
+            <w:tcW w:w="2227" w:type="dxa"/>
+          </w:tcPr>
+          <w:p>
+            <w:pPr>
+              <w:rPr>
+                <w:rFonts w:ascii="Calibri" w:eastAsia="Calibri" w:hAnsi="Calibri" w:cs="Calibri"/>
+              </w:rPr>
+            </w:pPr>
+            <w:r>
+              <w:rPr>
+                <w:rFonts w:ascii="Calibri" w:eastAsia="Calibri" w:hAnsi="Calibri" w:cs="Calibri"/>
+              </w:rPr>
+              <w:t>Errato</w:t>
+            </w:r>
+          </w:p>
+        </w:tc>
+      </w:tr>
+      <w:tr>
+        <w:tc>
+          <w:tcPr>
+            <w:tcW w:w="2122" w:type="dxa"/>
+          </w:tcPr>
+          <w:p>
+            <w:pPr>
+              <w:rPr>
+                <w:rFonts w:ascii="Calibri" w:eastAsia="Calibri" w:hAnsi="Calibri" w:cs="Calibri"/>
+              </w:rPr>
+            </w:pPr>
+            <w:r>
+              <w:rPr>
+                <w:rFonts w:ascii="Calibri" w:eastAsia="Calibri" w:hAnsi="Calibri" w:cs="Calibri"/>
+              </w:rPr>
+              <w:t>TC_</w:t>
+            </w:r>
+            <w:r>
+              <w:rPr>
+                <w:rFonts w:ascii="Calibri" w:eastAsia="Calibri" w:hAnsi="Calibri" w:cs="Calibri"/>
+              </w:rPr>
+              <w:t>2.1</w:t>
+            </w:r>
+            <w:r>
+              <w:rPr>
+                <w:rFonts w:ascii="Calibri" w:eastAsia="Calibri" w:hAnsi="Calibri" w:cs="Calibri"/>
+              </w:rPr>
+              <w:t>_</w:t>
+            </w:r>
+            <w:r>
+              <w:rPr>
+                <w:rFonts w:ascii="Calibri" w:eastAsia="Calibri" w:hAnsi="Calibri" w:cs="Calibri"/>
+              </w:rPr>
+              <w:t>5</w:t>
+            </w:r>
+          </w:p>
+        </w:tc>
+        <w:tc>
+          <w:tcPr>
+            <w:tcW w:w="4677" w:type="dxa"/>
+          </w:tcPr>
+          <w:p>
+            <w:pPr>
+              <w:rPr>
+                <w:rFonts w:ascii="Calibri" w:eastAsia="Calibri" w:hAnsi="Calibri" w:cs="Calibri"/>
+              </w:rPr>
+            </w:pPr>
+            <w:r>
+              <w:rPr>
+                <w:rFonts w:ascii="Calibri" w:eastAsia="Calibri" w:hAnsi="Calibri" w:cs="Calibri"/>
+              </w:rPr>
+              <w:t>F</w:t>
+            </w:r>
+            <w:r>
+              <w:rPr>
+                <w:rFonts w:ascii="Calibri" w:eastAsia="Calibri" w:hAnsi="Calibri" w:cs="Calibri"/>
+              </w:rPr>
+              <w:t>NChitarra1, FPrezzo1, FDescrizione2</w:t>
+            </w:r>
+          </w:p>
+        </w:tc>
+        <w:tc>
+          <w:tcPr>
+            <w:tcW w:w="2227" w:type="dxa"/>
+          </w:tcPr>
+          <w:p>
+            <w:pPr>
+              <w:rPr>
+                <w:rFonts w:ascii="Calibri" w:eastAsia="Calibri" w:hAnsi="Calibri" w:cs="Calibri"/>
+              </w:rPr>
+            </w:pPr>
+            <w:r>
+              <w:rPr>
+                <w:rFonts w:ascii="Calibri" w:eastAsia="Calibri" w:hAnsi="Calibri" w:cs="Calibri"/>
+              </w:rPr>
+              <w:t>Errato</w:t>
+            </w:r>
+          </w:p>
+        </w:tc>
+      </w:tr>
+      <w:tr>
+        <w:tc>
+          <w:tcPr>
+            <w:tcW w:w="2122" w:type="dxa"/>
+          </w:tcPr>
+          <w:p>
+            <w:pPr>
+              <w:rPr>
+                <w:rFonts w:ascii="Calibri" w:eastAsia="Calibri" w:hAnsi="Calibri" w:cs="Calibri"/>
+              </w:rPr>
+            </w:pPr>
+            <w:r>
+              <w:rPr>
+                <w:rFonts w:ascii="Calibri" w:eastAsia="Calibri" w:hAnsi="Calibri" w:cs="Calibri"/>
+              </w:rPr>
+              <w:t>TC_</w:t>
+            </w:r>
+            <w:r>
+              <w:rPr>
+                <w:rFonts w:ascii="Calibri" w:eastAsia="Calibri" w:hAnsi="Calibri" w:cs="Calibri"/>
+              </w:rPr>
+              <w:t>2.1_6</w:t>
+            </w:r>
+          </w:p>
+        </w:tc>
+        <w:tc>
+          <w:tcPr>
+            <w:tcW w:w="4677" w:type="dxa"/>
+          </w:tcPr>
+          <w:p>
+            <w:pPr>
+              <w:rPr>
+                <w:rFonts w:ascii="Calibri" w:eastAsia="Calibri" w:hAnsi="Calibri" w:cs="Calibri"/>
+              </w:rPr>
+            </w:pPr>
+            <w:r>
+              <w:rPr>
+                <w:rFonts w:ascii="Calibri" w:eastAsia="Calibri" w:hAnsi="Calibri" w:cs="Calibri"/>
+              </w:rPr>
+              <w:t>F</w:t>
+            </w:r>
+            <w:r>
+              <w:rPr>
+                <w:rFonts w:ascii="Calibri" w:eastAsia="Calibri" w:hAnsi="Calibri" w:cs="Calibri"/>
+              </w:rPr>
+              <w:t>NChitarra1, FPrezzo1, FDescrizione3</w:t>
+            </w:r>
+          </w:p>
+        </w:tc>
+        <w:tc>
+          <w:tcPr>
+            <w:tcW w:w="2227" w:type="dxa"/>
+          </w:tcPr>
+          <w:p>
+            <w:pPr>
+              <w:rPr>
+                <w:rFonts w:ascii="Calibri" w:eastAsia="Calibri" w:hAnsi="Calibri" w:cs="Calibri"/>
+              </w:rPr>
+            </w:pPr>
+            <w:r>
+              <w:rPr>
+                <w:rFonts w:ascii="Calibri" w:eastAsia="Calibri" w:hAnsi="Calibri" w:cs="Calibri"/>
+              </w:rPr>
+              <w:t>Errato</w:t>
+            </w:r>
+          </w:p>
+        </w:tc>
+      </w:tr>
+      <w:tr>
+        <w:tc>
+          <w:tcPr>
+            <w:tcW w:w="2122" w:type="dxa"/>
+          </w:tcPr>
+          <w:p>
+            <w:pPr>
+              <w:rPr>
+                <w:rFonts w:ascii="Calibri" w:eastAsia="Calibri" w:hAnsi="Calibri" w:cs="Calibri"/>
+              </w:rPr>
+            </w:pPr>
+            <w:r>
+              <w:rPr>
+                <w:rFonts w:ascii="Calibri" w:eastAsia="Calibri" w:hAnsi="Calibri" w:cs="Calibri"/>
+              </w:rPr>
+              <w:t>TC_</w:t>
+            </w:r>
+            <w:r>
+              <w:rPr>
+                <w:rFonts w:ascii="Calibri" w:eastAsia="Calibri" w:hAnsi="Calibri" w:cs="Calibri"/>
+              </w:rPr>
+              <w:t>2.1</w:t>
+            </w:r>
+            <w:r>
+              <w:rPr>
+                <w:rFonts w:ascii="Calibri" w:eastAsia="Calibri" w:hAnsi="Calibri" w:cs="Calibri"/>
+              </w:rPr>
+              <w:t>_</w:t>
+            </w:r>
+            <w:r>
+              <w:rPr>
+                <w:rFonts w:ascii="Calibri" w:eastAsia="Calibri" w:hAnsi="Calibri" w:cs="Calibri"/>
+              </w:rPr>
+              <w:t>7</w:t>
+            </w:r>
+          </w:p>
+        </w:tc>
+        <w:tc>
+          <w:tcPr>
+            <w:tcW w:w="4677" w:type="dxa"/>
+          </w:tcPr>
+          <w:p>
+            <w:pPr>
+              <w:rPr>
+                <w:rFonts w:ascii="Calibri" w:eastAsia="Calibri" w:hAnsi="Calibri" w:cs="Calibri"/>
+              </w:rPr>
+            </w:pPr>
+            <w:r>
+              <w:rPr>
+                <w:rFonts w:ascii="Calibri" w:eastAsia="Calibri" w:hAnsi="Calibri" w:cs="Calibri"/>
+              </w:rPr>
+              <w:t>F</w:t>
+            </w:r>
+            <w:r>
+              <w:rPr>
+                <w:rFonts w:ascii="Calibri" w:eastAsia="Calibri" w:hAnsi="Calibri" w:cs="Calibri"/>
+              </w:rPr>
+              <w:t>NChitarra1, FPrezzo1, FDescrizione1</w:t>
+            </w:r>
+          </w:p>
+        </w:tc>
+        <w:tc>
+          <w:tcPr>
+            <w:tcW w:w="2227" w:type="dxa"/>
+          </w:tcPr>
+          <w:p>
+            <w:pPr>
+              <w:rPr>
+                <w:rFonts w:ascii="Calibri" w:eastAsia="Calibri" w:hAnsi="Calibri" w:cs="Calibri"/>
+              </w:rPr>
+            </w:pPr>
+            <w:r>
+              <w:rPr>
+                <w:rFonts w:ascii="Calibri" w:eastAsia="Calibri" w:hAnsi="Calibri" w:cs="Calibri"/>
+              </w:rPr>
+              <w:t>Chitarra aggiunta</w:t>
+            </w:r>
+          </w:p>
+        </w:tc>
+      </w:tr>
+    </w:tbl>
+    <w:p>
+      <w:pPr>
+        <w:rPr>
+          <w:rFonts w:ascii="Calibri" w:eastAsia="Calibri" w:hAnsi="Calibri" w:cs="Calibri"/>
+          <w:b/>
+        </w:rPr>
+      </w:pPr>
+    </w:p>
+    <w:p>
+      <w:pPr>
+        <w:spacing w:after="160" w:line="259" w:lineRule="auto"/>
+        <w:rPr>
+          <w:bCs/>
+        </w:rPr>
+      </w:pPr>
+      <w:r>
+        <w:rPr>
+          <w:bCs/>
+        </w:rPr>
+        <w:t xml:space="preserve">9.2.1 </w:t>
+      </w:r>
+      <w:r>
+        <w:rPr>
+          <w:bCs/>
+        </w:rPr>
+        <w:t>Rimuovi</w:t>
+      </w:r>
+      <w:r>
+        <w:rPr>
+          <w:bCs/>
+        </w:rPr>
+        <w:t xml:space="preserve"> chitarra</w:t>
+      </w:r>
       <w:bookmarkStart w:id="2" w:name="_GoBack"/>
       <w:bookmarkEnd w:id="2"/>
     </w:p>
     <w:p>
       <w:pPr>
-        <w:pStyle w:val="ListParagraph"/>
-        <w:ind w:left="360"/>
-        <w:rPr>
-          <w:rFonts w:ascii="Calibri" w:hAnsi="Calibri" w:cs="Calibri"/>
+        <w:rPr>
+          <w:rFonts w:ascii="Calibri" w:eastAsia="Calibri" w:hAnsi="Calibri" w:cs="Calibri"/>
+          <w:b/>
+        </w:rPr>
+      </w:pPr>
+    </w:p>
+    <w:p>
+      <w:pPr>
+        <w:rPr>
+          <w:rFonts w:ascii="Calibri" w:eastAsia="Calibri" w:hAnsi="Calibri" w:cs="Calibri"/>
+          <w:b/>
+        </w:rPr>
+      </w:pPr>
+    </w:p>
+    <w:p>
+      <w:pPr>
+        <w:spacing w:after="160" w:line="259" w:lineRule="auto"/>
+        <w:rPr>
+          <w:bCs/>
         </w:rPr>
       </w:pPr>
     </w:p>
@@ -8526,6 +13085,13 @@
     </w:p>
     <w:p>
       <w:pPr>
+        <w:rPr>
+          <w:rFonts w:ascii="Calibri" w:hAnsi="Calibri" w:cs="Calibri"/>
+        </w:rPr>
+      </w:pPr>
+    </w:p>
+    <w:p>
+      <w:pPr>
         <w:spacing w:after="160" w:line="259" w:lineRule="auto"/>
         <w:rPr>
           <w:b/>
@@ -8544,28 +13110,11 @@
     <w:p>
       <w:pPr>
         <w:spacing w:after="160" w:line="259" w:lineRule="auto"/>
-        <w:rPr>
-          <w:b/>
-          <w:sz w:val="28"/>
-          <w:szCs w:val="28"/>
-        </w:rPr>
-      </w:pPr>
-    </w:p>
-    <w:p>
-      <w:pPr>
-        <w:rPr>
-          <w:rFonts w:ascii="Calibri" w:hAnsi="Calibri" w:cs="Calibri"/>
-        </w:rPr>
-      </w:pPr>
-    </w:p>
-    <w:p>
-      <w:pPr>
-        <w:spacing w:after="160" w:line="259" w:lineRule="auto"/>
-      </w:pPr>
-    </w:p>
-    <w:p>
-      <w:pPr>
-        <w:pStyle w:val="ListParagraph"/>
+      </w:pPr>
+    </w:p>
+    <w:p>
+      <w:pPr>
+        <w:pStyle w:val="Paragrafoelenco"/>
         <w:rPr>
           <w:rFonts w:ascii="Calibri" w:hAnsi="Calibri" w:cs="Calibri"/>
         </w:rPr>
@@ -8630,7 +13179,7 @@
 </file>
 
 <file path=word/numbering.xml><?xml version="1.0" encoding="utf-8"?>
-<w:numbering xmlns:wpc="http://schemas.microsoft.com/office/word/2010/wordprocessingCanvas" xmlns:cx="http://schemas.microsoft.com/office/drawing/2014/chartex" xmlns:cx1="http://schemas.microsoft.com/office/drawing/2015/9/8/chartex" xmlns:mc="http://schemas.openxmlformats.org/markup-compatibility/2006" xmlns:o="urn:schemas-microsoft-com:office:office" xmlns:r="http://schemas.openxmlformats.org/officeDocument/2006/relationships" xmlns:m="http://schemas.openxmlformats.org/officeDocument/2006/math" xmlns:v="urn:schemas-microsoft-com:vml" xmlns:wp14="http://schemas.microsoft.com/office/word/2010/wordprocessingDrawing" xmlns:wp="http://schemas.openxmlformats.org/drawingml/2006/wordprocessingDrawing" xmlns:w10="urn:schemas-microsoft-com:office:word" xmlns:w="http://schemas.openxmlformats.org/wordprocessingml/2006/main" xmlns:w14="http://schemas.microsoft.com/office/word/2010/wordml" xmlns:w15="http://schemas.microsoft.com/office/word/2012/wordml" xmlns:w16se="http://schemas.microsoft.com/office/word/2015/wordml/symex" xmlns:wpg="http://schemas.microsoft.com/office/word/2010/wordprocessingGroup" xmlns:wpi="http://schemas.microsoft.com/office/word/2010/wordprocessingInk" xmlns:wne="http://schemas.microsoft.com/office/word/2006/wordml" xmlns:wps="http://schemas.microsoft.com/office/word/2010/wordprocessingShape" mc:Ignorable="w14 w15 w16se wp14">
+<w:numbering xmlns:wpc="http://schemas.microsoft.com/office/word/2010/wordprocessingCanvas" xmlns:cx="http://schemas.microsoft.com/office/drawing/2014/chartex" xmlns:cx1="http://schemas.microsoft.com/office/drawing/2015/9/8/chartex" xmlns:cx2="http://schemas.microsoft.com/office/drawing/2015/10/21/chartex" xmlns:cx3="http://schemas.microsoft.com/office/drawing/2016/5/9/chartex" xmlns:cx4="http://schemas.microsoft.com/office/drawing/2016/5/10/chartex" xmlns:cx5="http://schemas.microsoft.com/office/drawing/2016/5/11/chartex" xmlns:cx6="http://schemas.microsoft.com/office/drawing/2016/5/12/chartex" xmlns:cx7="http://schemas.microsoft.com/office/drawing/2016/5/13/chartex" xmlns:cx8="http://schemas.microsoft.com/office/drawing/2016/5/14/chartex" xmlns:mc="http://schemas.openxmlformats.org/markup-compatibility/2006" xmlns:aink="http://schemas.microsoft.com/office/drawing/2016/ink" xmlns:am3d="http://schemas.microsoft.com/office/drawing/2017/model3d" xmlns:o="urn:schemas-microsoft-com:office:office" xmlns:r="http://schemas.openxmlformats.org/officeDocument/2006/relationships" xmlns:m="http://schemas.openxmlformats.org/officeDocument/2006/math" xmlns:v="urn:schemas-microsoft-com:vml" xmlns:wp14="http://schemas.microsoft.com/office/word/2010/wordprocessingDrawing" xmlns:wp="http://schemas.openxmlformats.org/drawingml/2006/wordprocessingDrawing" xmlns:w10="urn:schemas-microsoft-com:office:word" xmlns:w="http://schemas.openxmlformats.org/wordprocessingml/2006/main" xmlns:w14="http://schemas.microsoft.com/office/word/2010/wordml" xmlns:w15="http://schemas.microsoft.com/office/word/2012/wordml" xmlns:w16cid="http://schemas.microsoft.com/office/word/2016/wordml/cid" xmlns:w16se="http://schemas.microsoft.com/office/word/2015/wordml/symex" xmlns:wpg="http://schemas.microsoft.com/office/word/2010/wordprocessingGroup" xmlns:wpi="http://schemas.microsoft.com/office/word/2010/wordprocessingInk" xmlns:wne="http://schemas.microsoft.com/office/word/2006/wordml" xmlns:wps="http://schemas.microsoft.com/office/word/2010/wordprocessingShape" mc:Ignorable="w14 w15 w16se w16cid wp14">
   <w:abstractNum w:abstractNumId="0" w15:restartNumberingAfterBreak="0">
     <w:nsid w:val="05553656"/>
     <w:multiLevelType w:val="hybridMultilevel"/>
@@ -9309,7 +13858,7 @@
 </file>
 
 <file path=word/styles.xml><?xml version="1.0" encoding="utf-8"?>
-<w:styles xmlns:mc="http://schemas.openxmlformats.org/markup-compatibility/2006" xmlns:r="http://schemas.openxmlformats.org/officeDocument/2006/relationships" xmlns:w="http://schemas.openxmlformats.org/wordprocessingml/2006/main" xmlns:w14="http://schemas.microsoft.com/office/word/2010/wordml" xmlns:w15="http://schemas.microsoft.com/office/word/2012/wordml" xmlns:w16se="http://schemas.microsoft.com/office/word/2015/wordml/symex" mc:Ignorable="w14 w15 w16se">
+<w:styles xmlns:mc="http://schemas.openxmlformats.org/markup-compatibility/2006" xmlns:r="http://schemas.openxmlformats.org/officeDocument/2006/relationships" xmlns:w="http://schemas.openxmlformats.org/wordprocessingml/2006/main" xmlns:w14="http://schemas.microsoft.com/office/word/2010/wordml" xmlns:w15="http://schemas.microsoft.com/office/word/2012/wordml" xmlns:w16cid="http://schemas.microsoft.com/office/word/2016/wordml/cid" xmlns:w16se="http://schemas.microsoft.com/office/word/2015/wordml/symex" mc:Ignorable="w14 w15 w16se w16cid">
   <w:docDefaults>
     <w:rPrDefault>
       <w:rPr>
@@ -9325,7 +13874,7 @@
       </w:pPr>
     </w:pPrDefault>
   </w:docDefaults>
-  <w:latentStyles w:defLockedState="0" w:defUIPriority="99" w:defSemiHidden="0" w:defUnhideWhenUsed="0" w:defQFormat="0" w:count="371">
+  <w:latentStyles w:defLockedState="0" w:defUIPriority="99" w:defSemiHidden="0" w:defUnhideWhenUsed="0" w:defQFormat="0" w:count="376">
     <w:lsdException w:name="Normal" w:uiPriority="0" w:qFormat="1"/>
     <w:lsdException w:name="heading 1" w:uiPriority="9" w:qFormat="1"/>
     <w:lsdException w:name="heading 2" w:semiHidden="1" w:uiPriority="9" w:unhideWhenUsed="1" w:qFormat="1"/>
@@ -9431,7 +13980,6 @@
     <w:lsdException w:name="HTML Sample" w:semiHidden="1" w:unhideWhenUsed="1"/>
     <w:lsdException w:name="HTML Typewriter" w:semiHidden="1" w:unhideWhenUsed="1"/>
     <w:lsdException w:name="HTML Variable" w:semiHidden="1" w:unhideWhenUsed="1"/>
-    <w:lsdException w:name="Normal Table" w:semiHidden="1" w:unhideWhenUsed="1"/>
     <w:lsdException w:name="annotation subject" w:semiHidden="1" w:unhideWhenUsed="1"/>
     <w:lsdException w:name="No List" w:semiHidden="1" w:unhideWhenUsed="1"/>
     <w:lsdException w:name="Outline List 1" w:semiHidden="1" w:unhideWhenUsed="1"/>
@@ -9474,11 +14022,8 @@
     <w:lsdException w:name="Table Contemporary" w:semiHidden="1" w:unhideWhenUsed="1"/>
     <w:lsdException w:name="Table Elegant" w:semiHidden="1" w:unhideWhenUsed="1"/>
     <w:lsdException w:name="Table Professional" w:semiHidden="1" w:unhideWhenUsed="1"/>
-    <w:lsdException w:name="Table Subtle 1" w:semiHidden="1" w:unhideWhenUsed="1"/>
     <w:lsdException w:name="Table Subtle 2" w:semiHidden="1" w:unhideWhenUsed="1"/>
     <w:lsdException w:name="Table Web 1" w:semiHidden="1" w:unhideWhenUsed="1"/>
-    <w:lsdException w:name="Table Web 2" w:semiHidden="1" w:unhideWhenUsed="1"/>
-    <w:lsdException w:name="Table Web 3" w:semiHidden="1" w:unhideWhenUsed="1"/>
     <w:lsdException w:name="Balloon Text" w:semiHidden="1" w:unhideWhenUsed="1"/>
     <w:lsdException w:name="Table Grid" w:uiPriority="59"/>
     <w:lsdException w:name="Table Theme" w:semiHidden="1" w:unhideWhenUsed="1"/>
@@ -9697,8 +14242,13 @@
     <w:lsdException w:name="List Table 5 Dark Accent 6" w:uiPriority="50"/>
     <w:lsdException w:name="List Table 6 Colorful Accent 6" w:uiPriority="51"/>
     <w:lsdException w:name="List Table 7 Colorful Accent 6" w:uiPriority="52"/>
+    <w:lsdException w:name="Mention" w:semiHidden="1" w:unhideWhenUsed="1"/>
+    <w:lsdException w:name="Smart Hyperlink" w:semiHidden="1" w:unhideWhenUsed="1"/>
+    <w:lsdException w:name="Hashtag" w:semiHidden="1" w:unhideWhenUsed="1"/>
+    <w:lsdException w:name="Unresolved Mention" w:semiHidden="1" w:unhideWhenUsed="1"/>
+    <w:lsdException w:name="Smart Link" w:semiHidden="1" w:unhideWhenUsed="1"/>
   </w:latentStyles>
-  <w:style w:type="paragraph" w:default="1" w:styleId="Normal">
+  <w:style w:type="paragraph" w:default="1" w:styleId="Normale">
     <w:name w:val="Normal"/>
     <w:rsid w:val="00907315"/>
     <w:pPr>
@@ -9712,11 +14262,11 @@
       <w:lang w:eastAsia="it-IT"/>
     </w:rPr>
   </w:style>
-  <w:style w:type="paragraph" w:styleId="Heading1">
+  <w:style w:type="paragraph" w:styleId="Titolo1">
     <w:name w:val="heading 1"/>
-    <w:basedOn w:val="Normal"/>
-    <w:next w:val="Normal"/>
-    <w:link w:val="Heading1Char"/>
+    <w:basedOn w:val="Normale"/>
+    <w:next w:val="Normale"/>
+    <w:link w:val="Titolo1Carattere"/>
     <w:uiPriority w:val="9"/>
     <w:qFormat/>
     <w:rsid w:val="001A0904"/>
@@ -9732,11 +14282,11 @@
       <w:szCs w:val="40"/>
     </w:rPr>
   </w:style>
-  <w:style w:type="paragraph" w:styleId="Heading2">
+  <w:style w:type="paragraph" w:styleId="Titolo2">
     <w:name w:val="heading 2"/>
-    <w:basedOn w:val="Normal"/>
-    <w:next w:val="Normal"/>
-    <w:link w:val="Heading2Char"/>
+    <w:basedOn w:val="Normale"/>
+    <w:next w:val="Normale"/>
+    <w:link w:val="Titolo2Carattere"/>
     <w:uiPriority w:val="9"/>
     <w:unhideWhenUsed/>
     <w:qFormat/>
@@ -9755,11 +14305,11 @@
       <w:lang w:eastAsia="en-US"/>
     </w:rPr>
   </w:style>
-  <w:style w:type="paragraph" w:styleId="Heading3">
+  <w:style w:type="paragraph" w:styleId="Titolo3">
     <w:name w:val="heading 3"/>
-    <w:basedOn w:val="Normal"/>
-    <w:next w:val="Normal"/>
-    <w:link w:val="Heading3Char"/>
+    <w:basedOn w:val="Normale"/>
+    <w:next w:val="Normale"/>
+    <w:link w:val="Titolo3Carattere"/>
     <w:uiPriority w:val="9"/>
     <w:semiHidden/>
     <w:unhideWhenUsed/>
@@ -9777,13 +14327,13 @@
       <w:lang w:eastAsia="en-US"/>
     </w:rPr>
   </w:style>
-  <w:style w:type="character" w:default="1" w:styleId="DefaultParagraphFont">
+  <w:style w:type="character" w:default="1" w:styleId="Carpredefinitoparagrafo">
     <w:name w:val="Default Paragraph Font"/>
     <w:uiPriority w:val="1"/>
     <w:semiHidden/>
     <w:unhideWhenUsed/>
   </w:style>
-  <w:style w:type="table" w:default="1" w:styleId="TableNormal">
+  <w:style w:type="table" w:default="1" w:styleId="Tabellanormale">
     <w:name w:val="Normal Table"/>
     <w:uiPriority w:val="99"/>
     <w:semiHidden/>
@@ -9798,15 +14348,15 @@
       </w:tblCellMar>
     </w:tblPr>
   </w:style>
-  <w:style w:type="numbering" w:default="1" w:styleId="NoList">
+  <w:style w:type="numbering" w:default="1" w:styleId="Nessunelenco">
     <w:name w:val="No List"/>
     <w:uiPriority w:val="99"/>
     <w:semiHidden/>
     <w:unhideWhenUsed/>
   </w:style>
-  <w:style w:type="paragraph" w:styleId="ListParagraph">
+  <w:style w:type="paragraph" w:styleId="Paragrafoelenco">
     <w:name w:val="List Paragraph"/>
-    <w:basedOn w:val="Normal"/>
+    <w:basedOn w:val="Normale"/>
     <w:uiPriority w:val="34"/>
     <w:qFormat/>
     <w:rsid w:val="00EA6AE7"/>
@@ -9815,9 +14365,9 @@
       <w:contextualSpacing/>
     </w:pPr>
   </w:style>
-  <w:style w:type="table" w:styleId="TableGrid">
+  <w:style w:type="table" w:styleId="Grigliatabella">
     <w:name w:val="Table Grid"/>
-    <w:basedOn w:val="TableNormal"/>
+    <w:basedOn w:val="Tabellanormale"/>
     <w:uiPriority w:val="59"/>
     <w:rsid w:val="00FF7D69"/>
     <w:pPr>
@@ -9860,10 +14410,10 @@
       </w:tblCellMar>
     </w:tblPr>
   </w:style>
-  <w:style w:type="paragraph" w:styleId="BodyText">
+  <w:style w:type="paragraph" w:styleId="Corpotesto">
     <w:name w:val="Body Text"/>
-    <w:basedOn w:val="Normal"/>
-    <w:link w:val="BodyTextChar"/>
+    <w:basedOn w:val="Normale"/>
+    <w:link w:val="CorpotestoCarattere"/>
     <w:uiPriority w:val="1"/>
     <w:qFormat/>
     <w:rsid w:val="00DF7233"/>
@@ -9879,10 +14429,10 @@
       <w:lang w:bidi="it-IT"/>
     </w:rPr>
   </w:style>
-  <w:style w:type="character" w:customStyle="1" w:styleId="BodyTextChar">
-    <w:name w:val="Body Text Char"/>
-    <w:basedOn w:val="DefaultParagraphFont"/>
-    <w:link w:val="BodyText"/>
+  <w:style w:type="character" w:customStyle="1" w:styleId="CorpotestoCarattere">
+    <w:name w:val="Corpo testo Carattere"/>
+    <w:basedOn w:val="Carpredefinitoparagrafo"/>
+    <w:link w:val="Corpotesto"/>
     <w:uiPriority w:val="1"/>
     <w:rsid w:val="00DF7233"/>
     <w:rPr>
@@ -9894,7 +14444,7 @@
   </w:style>
   <w:style w:type="paragraph" w:customStyle="1" w:styleId="TableParagraph">
     <w:name w:val="Table Paragraph"/>
-    <w:basedOn w:val="Normal"/>
+    <w:basedOn w:val="Normale"/>
     <w:uiPriority w:val="1"/>
     <w:qFormat/>
     <w:rsid w:val="00DF7233"/>
@@ -9913,9 +14463,9 @@
       <w:lang w:bidi="it-IT"/>
     </w:rPr>
   </w:style>
-  <w:style w:type="paragraph" w:styleId="NormalWeb">
+  <w:style w:type="paragraph" w:styleId="NormaleWeb">
     <w:name w:val="Normal (Web)"/>
-    <w:basedOn w:val="Normal"/>
+    <w:basedOn w:val="Normale"/>
     <w:uiPriority w:val="99"/>
     <w:unhideWhenUsed/>
     <w:rsid w:val="00070CD7"/>
@@ -10045,7 +14595,7 @@
       </w:tcPr>
     </w:tblStylePr>
   </w:style>
-  <w:style w:type="paragraph" w:styleId="NoSpacing">
+  <w:style w:type="paragraph" w:styleId="Nessunaspaziatura">
     <w:name w:val="No Spacing"/>
     <w:uiPriority w:val="1"/>
     <w:qFormat/>
@@ -10063,7 +14613,7 @@
   </w:style>
   <w:style w:type="table" w:customStyle="1" w:styleId="GridTable5Dark-Accent51">
     <w:name w:val="Grid Table 5 Dark - Accent 51"/>
-    <w:basedOn w:val="TableNormal"/>
+    <w:basedOn w:val="Tabellanormale"/>
     <w:uiPriority w:val="50"/>
     <w:rsid w:val="00362527"/>
     <w:pPr>
@@ -10169,7 +14719,7 @@
   </w:style>
   <w:style w:type="table" w:customStyle="1" w:styleId="PlainTable11">
     <w:name w:val="Plain Table 11"/>
-    <w:basedOn w:val="TableNormal"/>
+    <w:basedOn w:val="Tabellanormale"/>
     <w:uiPriority w:val="41"/>
     <w:rsid w:val="00587F24"/>
     <w:pPr>
@@ -10232,7 +14782,7 @@
   </w:style>
   <w:style w:type="table" w:customStyle="1" w:styleId="PlainTable51">
     <w:name w:val="Plain Table 51"/>
-    <w:basedOn w:val="TableNormal"/>
+    <w:basedOn w:val="Tabellanormale"/>
     <w:uiPriority w:val="45"/>
     <w:rsid w:val="009B01FE"/>
     <w:pPr>
@@ -10350,10 +14900,10 @@
       </w:tcPr>
     </w:tblStylePr>
   </w:style>
-  <w:style w:type="character" w:customStyle="1" w:styleId="Heading1Char">
-    <w:name w:val="Heading 1 Char"/>
-    <w:basedOn w:val="DefaultParagraphFont"/>
-    <w:link w:val="Heading1"/>
+  <w:style w:type="character" w:customStyle="1" w:styleId="Titolo1Carattere">
+    <w:name w:val="Titolo 1 Carattere"/>
+    <w:basedOn w:val="Carpredefinitoparagrafo"/>
+    <w:link w:val="Titolo1"/>
     <w:uiPriority w:val="9"/>
     <w:rsid w:val="001A0904"/>
     <w:rPr>
@@ -10364,10 +14914,10 @@
       <w:lang w:eastAsia="it-IT"/>
     </w:rPr>
   </w:style>
-  <w:style w:type="character" w:customStyle="1" w:styleId="Heading2Char">
-    <w:name w:val="Heading 2 Char"/>
-    <w:basedOn w:val="DefaultParagraphFont"/>
-    <w:link w:val="Heading2"/>
+  <w:style w:type="character" w:customStyle="1" w:styleId="Titolo2Carattere">
+    <w:name w:val="Titolo 2 Carattere"/>
+    <w:basedOn w:val="Carpredefinitoparagrafo"/>
+    <w:link w:val="Titolo2"/>
     <w:uiPriority w:val="9"/>
     <w:rsid w:val="001A0904"/>
     <w:rPr>
@@ -10377,10 +14927,10 @@
       <w:szCs w:val="26"/>
     </w:rPr>
   </w:style>
-  <w:style w:type="character" w:customStyle="1" w:styleId="Heading3Char">
-    <w:name w:val="Heading 3 Char"/>
-    <w:basedOn w:val="DefaultParagraphFont"/>
-    <w:link w:val="Heading3"/>
+  <w:style w:type="character" w:customStyle="1" w:styleId="Titolo3Carattere">
+    <w:name w:val="Titolo 3 Carattere"/>
+    <w:basedOn w:val="Carpredefinitoparagrafo"/>
+    <w:link w:val="Titolo3"/>
     <w:uiPriority w:val="9"/>
     <w:semiHidden/>
     <w:rsid w:val="001A0904"/>
@@ -10391,9 +14941,9 @@
       <w:szCs w:val="24"/>
     </w:rPr>
   </w:style>
-  <w:style w:type="character" w:styleId="Hyperlink">
+  <w:style w:type="character" w:styleId="Collegamentoipertestuale">
     <w:name w:val="Hyperlink"/>
-    <w:basedOn w:val="DefaultParagraphFont"/>
+    <w:basedOn w:val="Carpredefinitoparagrafo"/>
     <w:uiPriority w:val="99"/>
     <w:unhideWhenUsed/>
     <w:rsid w:val="001A0904"/>
@@ -10404,12 +14954,12 @@
   </w:style>
   <w:style w:type="character" w:customStyle="1" w:styleId="apple-converted-space">
     <w:name w:val="apple-converted-space"/>
-    <w:basedOn w:val="DefaultParagraphFont"/>
+    <w:basedOn w:val="Carpredefinitoparagrafo"/>
     <w:rsid w:val="00925ADF"/>
   </w:style>
-  <w:style w:type="character" w:customStyle="1" w:styleId="UnresolvedMention">
-    <w:name w:val="Unresolved Mention"/>
-    <w:basedOn w:val="DefaultParagraphFont"/>
+  <w:style w:type="character" w:customStyle="1" w:styleId="Menzionenonrisolta1">
+    <w:name w:val="Menzione non risolta1"/>
+    <w:basedOn w:val="Carpredefinitoparagrafo"/>
     <w:uiPriority w:val="99"/>
     <w:semiHidden/>
     <w:unhideWhenUsed/>
@@ -10688,7 +15238,7 @@
 </file>
 
 <file path=customXml/itemProps1.xml><?xml version="1.0" encoding="utf-8"?>
-<ds:datastoreItem xmlns:ds="http://schemas.openxmlformats.org/officeDocument/2006/customXml" ds:itemID="{FDAE90E0-57DC-4E36-A085-0BCEC8AFF6D8}">
+<ds:datastoreItem xmlns:ds="http://schemas.openxmlformats.org/officeDocument/2006/customXml" ds:itemID="{F73C9406-BEE5-8C48-943E-B2FCE47B3E7A}">
   <ds:schemaRefs>
     <ds:schemaRef ds:uri="http://schemas.openxmlformats.org/officeDocument/2006/bibliography"/>
   </ds:schemaRefs>

--- a/Deliverables/TP_NashiraCustomGuitars.docx
+++ b/Deliverables/TP_NashiraCustomGuitars.docx
@@ -3575,13 +3575,42 @@
       <w:pPr>
         <w:pStyle w:val="Paragrafoelenco"/>
         <w:numPr>
+          <w:ilvl w:val="0"/>
+          <w:numId w:val="4"/>
+        </w:numPr>
+        <w:spacing w:after="160" w:line="259" w:lineRule="auto"/>
+      </w:pPr>
+      <w:r>
+        <w:t xml:space="preserve">Gestione </w:t>
+      </w:r>
+      <w:r>
+        <w:t>Carrello</w:t>
+      </w:r>
+    </w:p>
+    <w:p>
+      <w:pPr>
+        <w:pStyle w:val="Paragrafoelenco"/>
+        <w:numPr>
           <w:ilvl w:val="1"/>
           <w:numId w:val="4"/>
         </w:numPr>
         <w:spacing w:after="160" w:line="259" w:lineRule="auto"/>
       </w:pPr>
       <w:r>
-        <w:t>Rimuovi chitarra</w:t>
+        <w:t>Aggiungi prodotto nel carrello</w:t>
+      </w:r>
+    </w:p>
+    <w:p>
+      <w:pPr>
+        <w:pStyle w:val="Paragrafoelenco"/>
+        <w:numPr>
+          <w:ilvl w:val="1"/>
+          <w:numId w:val="4"/>
+        </w:numPr>
+        <w:spacing w:after="160" w:line="259" w:lineRule="auto"/>
+      </w:pPr>
+      <w:r>
+        <w:t>Modifica prodotto nel carrello</w:t>
       </w:r>
     </w:p>
     <w:p>
@@ -3597,7 +3626,7 @@
         <w:t xml:space="preserve">Gestione </w:t>
       </w:r>
       <w:r>
-        <w:t>Carrello</w:t>
+        <w:t>Vendita</w:t>
       </w:r>
     </w:p>
     <w:p>
@@ -3608,9 +3637,25 @@
           <w:numId w:val="4"/>
         </w:numPr>
         <w:spacing w:after="160" w:line="259" w:lineRule="auto"/>
-      </w:pPr>
-      <w:r>
-        <w:t>Aggiungi prodotto nel carrello</w:t>
+        <w:rPr>
+          <w:rFonts w:ascii="Calibri" w:hAnsi="Calibri" w:cs="Calibri"/>
+        </w:rPr>
+      </w:pPr>
+      <w:r>
+        <w:t>Acquista chitarra</w:t>
+      </w:r>
+    </w:p>
+    <w:p>
+      <w:pPr>
+        <w:pStyle w:val="Paragrafoelenco"/>
+        <w:numPr>
+          <w:ilvl w:val="0"/>
+          <w:numId w:val="4"/>
+        </w:numPr>
+        <w:spacing w:after="160" w:line="259" w:lineRule="auto"/>
+      </w:pPr>
+      <w:r>
+        <w:t>Gestione Assistenza</w:t>
       </w:r>
     </w:p>
     <w:p>
@@ -3623,7 +3668,13 @@
         <w:spacing w:after="160" w:line="259" w:lineRule="auto"/>
       </w:pPr>
       <w:r>
-        <w:t>Modifica prodotto nel carrello</w:t>
+        <w:t xml:space="preserve">Effettua </w:t>
+      </w:r>
+      <w:r>
+        <w:t>r</w:t>
+      </w:r>
+      <w:r>
+        <w:t>ichiesta</w:t>
       </w:r>
     </w:p>
     <w:p>
@@ -3634,41 +3685,12 @@
           <w:numId w:val="4"/>
         </w:numPr>
         <w:spacing w:after="160" w:line="259" w:lineRule="auto"/>
-      </w:pPr>
-      <w:r>
-        <w:t>Rimuovi prodotto nel carrello</w:t>
-      </w:r>
-    </w:p>
-    <w:p>
-      <w:pPr>
-        <w:pStyle w:val="Paragrafoelenco"/>
-        <w:numPr>
-          <w:ilvl w:val="0"/>
-          <w:numId w:val="4"/>
-        </w:numPr>
-        <w:spacing w:after="160" w:line="259" w:lineRule="auto"/>
-      </w:pPr>
-      <w:r>
-        <w:t xml:space="preserve">Gestione </w:t>
-      </w:r>
-      <w:r>
-        <w:t>Vendita</w:t>
-      </w:r>
-    </w:p>
-    <w:p>
-      <w:pPr>
-        <w:pStyle w:val="Paragrafoelenco"/>
-        <w:numPr>
-          <w:ilvl w:val="1"/>
-          <w:numId w:val="4"/>
-        </w:numPr>
-        <w:spacing w:after="160" w:line="259" w:lineRule="auto"/>
         <w:rPr>
           <w:rFonts w:ascii="Calibri" w:hAnsi="Calibri" w:cs="Calibri"/>
         </w:rPr>
       </w:pPr>
       <w:r>
-        <w:t>Acquista chitarra</w:t>
+        <w:t>Rispondi richiesta</w:t>
       </w:r>
     </w:p>
     <w:p>
@@ -3771,13 +3793,13 @@
       <w:pPr>
         <w:pStyle w:val="Paragrafoelenco"/>
         <w:numPr>
-          <w:ilvl w:val="0"/>
+          <w:ilvl w:val="1"/>
           <w:numId w:val="5"/>
         </w:numPr>
         <w:spacing w:after="160" w:line="259" w:lineRule="auto"/>
       </w:pPr>
       <w:r>
-        <w:t>Gestione Carrello</w:t>
+        <w:t>Rimuovi chitarra</w:t>
       </w:r>
     </w:p>
     <w:p>
@@ -3790,7 +3812,7 @@
         <w:spacing w:after="160" w:line="259" w:lineRule="auto"/>
       </w:pPr>
       <w:r>
-        <w:t>Visualizza prodotto nel carrello</w:t>
+        <w:t>Modifica chitarra</w:t>
       </w:r>
     </w:p>
     <w:p>
@@ -3803,7 +3825,7 @@
         <w:spacing w:after="160" w:line="259" w:lineRule="auto"/>
       </w:pPr>
       <w:r>
-        <w:t>Gestione Vendite</w:t>
+        <w:t>Gestione Carrello</w:t>
       </w:r>
     </w:p>
     <w:p>
@@ -3816,7 +3838,20 @@
         <w:spacing w:after="160" w:line="259" w:lineRule="auto"/>
       </w:pPr>
       <w:r>
-        <w:t>Visualizza ordine</w:t>
+        <w:t>Visualizza prodotto nel carrello</w:t>
+      </w:r>
+    </w:p>
+    <w:p>
+      <w:pPr>
+        <w:pStyle w:val="Paragrafoelenco"/>
+        <w:numPr>
+          <w:ilvl w:val="1"/>
+          <w:numId w:val="5"/>
+        </w:numPr>
+        <w:spacing w:after="160" w:line="259" w:lineRule="auto"/>
+      </w:pPr>
+      <w:r>
+        <w:t>Rimuovi prodotto nel carrello</w:t>
       </w:r>
     </w:p>
     <w:p>
@@ -3829,7 +3864,8 @@
         <w:spacing w:after="160" w:line="259" w:lineRule="auto"/>
       </w:pPr>
       <w:r>
-        <w:t>Gestione Assistenza</w:t>
+        <w:lastRenderedPageBreak/>
+        <w:t>Gestione Vendite</w:t>
       </w:r>
     </w:p>
     <w:p>
@@ -3842,7 +3878,20 @@
         <w:spacing w:after="160" w:line="259" w:lineRule="auto"/>
       </w:pPr>
       <w:r>
-        <w:t>Effettua Richiesta</w:t>
+        <w:t>Visualizza ordine</w:t>
+      </w:r>
+    </w:p>
+    <w:p>
+      <w:pPr>
+        <w:pStyle w:val="Paragrafoelenco"/>
+        <w:numPr>
+          <w:ilvl w:val="0"/>
+          <w:numId w:val="5"/>
+        </w:numPr>
+        <w:spacing w:after="160" w:line="259" w:lineRule="auto"/>
+      </w:pPr>
+      <w:r>
+        <w:t>Gestione Assistenza</w:t>
       </w:r>
     </w:p>
     <w:p>
@@ -3855,21 +3904,7 @@
         <w:spacing w:after="160" w:line="259" w:lineRule="auto"/>
       </w:pPr>
       <w:r>
-        <w:lastRenderedPageBreak/>
         <w:t>Visualizza richiesta</w:t>
-      </w:r>
-    </w:p>
-    <w:p>
-      <w:pPr>
-        <w:pStyle w:val="Paragrafoelenco"/>
-        <w:numPr>
-          <w:ilvl w:val="1"/>
-          <w:numId w:val="5"/>
-        </w:numPr>
-        <w:spacing w:after="160" w:line="259" w:lineRule="auto"/>
-      </w:pPr>
-      <w:r>
-        <w:t>Rispondi richiesta</w:t>
       </w:r>
     </w:p>
     <w:p>
@@ -7496,7 +7531,19 @@
       </w:r>
     </w:p>
     <w:p>
-      <w:r>
+      <w:pPr>
+        <w:rPr>
+          <w:rFonts w:ascii="Calibri" w:hAnsi="Calibri" w:cs="Calibri"/>
+          <w:b/>
+          <w:bCs/>
+        </w:rPr>
+      </w:pPr>
+      <w:r>
+        <w:rPr>
+          <w:rFonts w:ascii="Calibri" w:hAnsi="Calibri" w:cs="Calibri"/>
+          <w:b/>
+          <w:bCs/>
+        </w:rPr>
         <w:t>Category partition</w:t>
       </w:r>
     </w:p>
@@ -10319,8 +10366,18 @@
       <w:pPr>
         <w:rPr>
           <w:rFonts w:ascii="Calibri" w:hAnsi="Calibri" w:cs="Calibri"/>
-        </w:rPr>
-      </w:pPr>
+          <w:b/>
+          <w:bCs/>
+        </w:rPr>
+      </w:pPr>
+      <w:r>
+        <w:rPr>
+          <w:rFonts w:ascii="Calibri" w:hAnsi="Calibri" w:cs="Calibri"/>
+          <w:b/>
+          <w:bCs/>
+        </w:rPr>
+        <w:t>Test case</w:t>
+      </w:r>
     </w:p>
     <w:tbl>
       <w:tblPr>
@@ -10411,7 +10468,19 @@
               <w:rPr>
                 <w:rFonts w:ascii="Calibri" w:eastAsia="Calibri" w:hAnsi="Calibri" w:cs="Calibri"/>
               </w:rPr>
-              <w:t>TC_1.1_1</w:t>
+              <w:t>TC_1.</w:t>
+            </w:r>
+            <w:r>
+              <w:rPr>
+                <w:rFonts w:ascii="Calibri" w:eastAsia="Calibri" w:hAnsi="Calibri" w:cs="Calibri"/>
+              </w:rPr>
+              <w:t>3</w:t>
+            </w:r>
+            <w:r>
+              <w:rPr>
+                <w:rFonts w:ascii="Calibri" w:eastAsia="Calibri" w:hAnsi="Calibri" w:cs="Calibri"/>
+              </w:rPr>
+              <w:t>_1</w:t>
             </w:r>
           </w:p>
         </w:tc>
@@ -10467,7 +10536,19 @@
               <w:rPr>
                 <w:rFonts w:ascii="Calibri" w:eastAsia="Calibri" w:hAnsi="Calibri" w:cs="Calibri"/>
               </w:rPr>
-              <w:t>TC_1.1_</w:t>
+              <w:t>TC_1.</w:t>
+            </w:r>
+            <w:r>
+              <w:rPr>
+                <w:rFonts w:ascii="Calibri" w:eastAsia="Calibri" w:hAnsi="Calibri" w:cs="Calibri"/>
+              </w:rPr>
+              <w:t>3</w:t>
+            </w:r>
+            <w:r>
+              <w:rPr>
+                <w:rFonts w:ascii="Calibri" w:eastAsia="Calibri" w:hAnsi="Calibri" w:cs="Calibri"/>
+              </w:rPr>
+              <w:t>_</w:t>
             </w:r>
             <w:r>
               <w:rPr>
@@ -10529,7 +10610,19 @@
               <w:rPr>
                 <w:rFonts w:ascii="Calibri" w:eastAsia="Calibri" w:hAnsi="Calibri" w:cs="Calibri"/>
               </w:rPr>
-              <w:t>TC_1.1_</w:t>
+              <w:t>TC_1.</w:t>
+            </w:r>
+            <w:r>
+              <w:rPr>
+                <w:rFonts w:ascii="Calibri" w:eastAsia="Calibri" w:hAnsi="Calibri" w:cs="Calibri"/>
+              </w:rPr>
+              <w:t>3</w:t>
+            </w:r>
+            <w:r>
+              <w:rPr>
+                <w:rFonts w:ascii="Calibri" w:eastAsia="Calibri" w:hAnsi="Calibri" w:cs="Calibri"/>
+              </w:rPr>
+              <w:t>_</w:t>
             </w:r>
             <w:r>
               <w:rPr>
@@ -10591,7 +10684,19 @@
               <w:rPr>
                 <w:rFonts w:ascii="Calibri" w:eastAsia="Calibri" w:hAnsi="Calibri" w:cs="Calibri"/>
               </w:rPr>
-              <w:t>TC_1.1_</w:t>
+              <w:t>TC_1.</w:t>
+            </w:r>
+            <w:r>
+              <w:rPr>
+                <w:rFonts w:ascii="Calibri" w:eastAsia="Calibri" w:hAnsi="Calibri" w:cs="Calibri"/>
+              </w:rPr>
+              <w:t>3</w:t>
+            </w:r>
+            <w:r>
+              <w:rPr>
+                <w:rFonts w:ascii="Calibri" w:eastAsia="Calibri" w:hAnsi="Calibri" w:cs="Calibri"/>
+              </w:rPr>
+              <w:t>_</w:t>
             </w:r>
             <w:r>
               <w:rPr>
@@ -10654,7 +10759,19 @@
                 <w:rFonts w:ascii="Calibri" w:eastAsia="Calibri" w:hAnsi="Calibri" w:cs="Calibri"/>
               </w:rPr>
               <w:lastRenderedPageBreak/>
-              <w:t>TC_1.1_</w:t>
+              <w:t>TC_1.</w:t>
+            </w:r>
+            <w:r>
+              <w:rPr>
+                <w:rFonts w:ascii="Calibri" w:eastAsia="Calibri" w:hAnsi="Calibri" w:cs="Calibri"/>
+              </w:rPr>
+              <w:t>3</w:t>
+            </w:r>
+            <w:r>
+              <w:rPr>
+                <w:rFonts w:ascii="Calibri" w:eastAsia="Calibri" w:hAnsi="Calibri" w:cs="Calibri"/>
+              </w:rPr>
+              <w:t>_</w:t>
             </w:r>
             <w:r>
               <w:rPr>
@@ -10716,7 +10833,19 @@
               <w:rPr>
                 <w:rFonts w:ascii="Calibri" w:eastAsia="Calibri" w:hAnsi="Calibri" w:cs="Calibri"/>
               </w:rPr>
-              <w:t>TC_1.1_</w:t>
+              <w:t>TC_1.</w:t>
+            </w:r>
+            <w:r>
+              <w:rPr>
+                <w:rFonts w:ascii="Calibri" w:eastAsia="Calibri" w:hAnsi="Calibri" w:cs="Calibri"/>
+              </w:rPr>
+              <w:t>3</w:t>
+            </w:r>
+            <w:r>
+              <w:rPr>
+                <w:rFonts w:ascii="Calibri" w:eastAsia="Calibri" w:hAnsi="Calibri" w:cs="Calibri"/>
+              </w:rPr>
+              <w:t>_</w:t>
             </w:r>
             <w:r>
               <w:rPr>
@@ -10778,7 +10907,19 @@
               <w:rPr>
                 <w:rFonts w:ascii="Calibri" w:eastAsia="Calibri" w:hAnsi="Calibri" w:cs="Calibri"/>
               </w:rPr>
-              <w:t>TC_1.1_</w:t>
+              <w:t>TC_1.</w:t>
+            </w:r>
+            <w:r>
+              <w:rPr>
+                <w:rFonts w:ascii="Calibri" w:eastAsia="Calibri" w:hAnsi="Calibri" w:cs="Calibri"/>
+              </w:rPr>
+              <w:t>3</w:t>
+            </w:r>
+            <w:r>
+              <w:rPr>
+                <w:rFonts w:ascii="Calibri" w:eastAsia="Calibri" w:hAnsi="Calibri" w:cs="Calibri"/>
+              </w:rPr>
+              <w:t>_</w:t>
             </w:r>
             <w:r>
               <w:rPr>
@@ -10840,7 +10981,19 @@
               <w:rPr>
                 <w:rFonts w:ascii="Calibri" w:eastAsia="Calibri" w:hAnsi="Calibri" w:cs="Calibri"/>
               </w:rPr>
-              <w:t>TC_1.1_8</w:t>
+              <w:t>TC_1.</w:t>
+            </w:r>
+            <w:r>
+              <w:rPr>
+                <w:rFonts w:ascii="Calibri" w:eastAsia="Calibri" w:hAnsi="Calibri" w:cs="Calibri"/>
+              </w:rPr>
+              <w:t>3</w:t>
+            </w:r>
+            <w:r>
+              <w:rPr>
+                <w:rFonts w:ascii="Calibri" w:eastAsia="Calibri" w:hAnsi="Calibri" w:cs="Calibri"/>
+              </w:rPr>
+              <w:t>_8</w:t>
             </w:r>
           </w:p>
         </w:tc>
@@ -10896,7 +11049,19 @@
               <w:rPr>
                 <w:rFonts w:ascii="Calibri" w:eastAsia="Calibri" w:hAnsi="Calibri" w:cs="Calibri"/>
               </w:rPr>
-              <w:t>TC_1.1_9</w:t>
+              <w:t>TC_1.</w:t>
+            </w:r>
+            <w:r>
+              <w:rPr>
+                <w:rFonts w:ascii="Calibri" w:eastAsia="Calibri" w:hAnsi="Calibri" w:cs="Calibri"/>
+              </w:rPr>
+              <w:t>3</w:t>
+            </w:r>
+            <w:r>
+              <w:rPr>
+                <w:rFonts w:ascii="Calibri" w:eastAsia="Calibri" w:hAnsi="Calibri" w:cs="Calibri"/>
+              </w:rPr>
+              <w:t>_9</w:t>
             </w:r>
           </w:p>
         </w:tc>
@@ -10952,7 +11117,19 @@
               <w:rPr>
                 <w:rFonts w:ascii="Calibri" w:eastAsia="Calibri" w:hAnsi="Calibri" w:cs="Calibri"/>
               </w:rPr>
-              <w:t>TC_1.1_10</w:t>
+              <w:t>TC_1.</w:t>
+            </w:r>
+            <w:r>
+              <w:rPr>
+                <w:rFonts w:ascii="Calibri" w:eastAsia="Calibri" w:hAnsi="Calibri" w:cs="Calibri"/>
+              </w:rPr>
+              <w:t>3</w:t>
+            </w:r>
+            <w:r>
+              <w:rPr>
+                <w:rFonts w:ascii="Calibri" w:eastAsia="Calibri" w:hAnsi="Calibri" w:cs="Calibri"/>
+              </w:rPr>
+              <w:t>_10</w:t>
             </w:r>
           </w:p>
         </w:tc>
@@ -11014,7 +11191,7 @@
               <w:rPr>
                 <w:rFonts w:ascii="Calibri" w:eastAsia="Calibri" w:hAnsi="Calibri" w:cs="Calibri"/>
               </w:rPr>
-              <w:t>1</w:t>
+              <w:t>3</w:t>
             </w:r>
             <w:r>
               <w:rPr>
@@ -11088,7 +11265,7 @@
               <w:rPr>
                 <w:rFonts w:ascii="Calibri" w:eastAsia="Calibri" w:hAnsi="Calibri" w:cs="Calibri"/>
               </w:rPr>
-              <w:t>1</w:t>
+              <w:t>3</w:t>
             </w:r>
             <w:r>
               <w:rPr>
@@ -11162,7 +11339,7 @@
               <w:rPr>
                 <w:rFonts w:ascii="Calibri" w:eastAsia="Calibri" w:hAnsi="Calibri" w:cs="Calibri"/>
               </w:rPr>
-              <w:t>1</w:t>
+              <w:t>3</w:t>
             </w:r>
             <w:r>
               <w:rPr>
@@ -11236,7 +11413,7 @@
               <w:rPr>
                 <w:rFonts w:ascii="Calibri" w:eastAsia="Calibri" w:hAnsi="Calibri" w:cs="Calibri"/>
               </w:rPr>
-              <w:t>1</w:t>
+              <w:t>3</w:t>
             </w:r>
             <w:r>
               <w:rPr>
@@ -11310,7 +11487,7 @@
               <w:rPr>
                 <w:rFonts w:ascii="Calibri" w:eastAsia="Calibri" w:hAnsi="Calibri" w:cs="Calibri"/>
               </w:rPr>
-              <w:t>1</w:t>
+              <w:t>3</w:t>
             </w:r>
             <w:r>
               <w:rPr>
@@ -11384,7 +11561,7 @@
               <w:rPr>
                 <w:rFonts w:ascii="Calibri" w:eastAsia="Calibri" w:hAnsi="Calibri" w:cs="Calibri"/>
               </w:rPr>
-              <w:t>1</w:t>
+              <w:t>3</w:t>
             </w:r>
             <w:r>
               <w:rPr>
@@ -11458,7 +11635,7 @@
               <w:rPr>
                 <w:rFonts w:ascii="Calibri" w:eastAsia="Calibri" w:hAnsi="Calibri" w:cs="Calibri"/>
               </w:rPr>
-              <w:t>1</w:t>
+              <w:t>3</w:t>
             </w:r>
             <w:r>
               <w:rPr>
@@ -11532,7 +11709,7 @@
               <w:rPr>
                 <w:rFonts w:ascii="Calibri" w:eastAsia="Calibri" w:hAnsi="Calibri" w:cs="Calibri"/>
               </w:rPr>
-              <w:t>1</w:t>
+              <w:t>3</w:t>
             </w:r>
             <w:r>
               <w:rPr>
@@ -11588,8 +11765,6 @@
     </w:tbl>
     <w:p>
       <w:pPr>
-        <w:pStyle w:val="Paragrafoelenco"/>
-        <w:ind w:left="360"/>
         <w:rPr>
           <w:rFonts w:ascii="Calibri" w:hAnsi="Calibri" w:cs="Calibri"/>
         </w:rPr>
@@ -11610,7 +11785,23 @@
           <w:sz w:val="28"/>
           <w:szCs w:val="28"/>
         </w:rPr>
-        <w:t>9.2 Gestione Chitarra</w:t>
+        <w:t>9.</w:t>
+      </w:r>
+      <w:r>
+        <w:rPr>
+          <w:b/>
+          <w:sz w:val="28"/>
+          <w:szCs w:val="28"/>
+        </w:rPr>
+        <w:t>2</w:t>
+      </w:r>
+      <w:r>
+        <w:rPr>
+          <w:b/>
+          <w:sz w:val="28"/>
+          <w:szCs w:val="28"/>
+        </w:rPr>
+        <w:t xml:space="preserve"> Gestione Chitarra</w:t>
       </w:r>
     </w:p>
     <w:p>
@@ -11624,7 +11815,19 @@
         <w:rPr>
           <w:bCs/>
         </w:rPr>
-        <w:t>9.2.1 Aggiungi chitarra</w:t>
+        <w:t>9.</w:t>
+      </w:r>
+      <w:r>
+        <w:rPr>
+          <w:bCs/>
+        </w:rPr>
+        <w:t>2</w:t>
+      </w:r>
+      <w:r>
+        <w:rPr>
+          <w:bCs/>
+        </w:rPr>
+        <w:t>.1 Aggiungi chitarra</w:t>
       </w:r>
     </w:p>
     <w:p>
@@ -11932,19 +12135,7 @@
               <w:rPr>
                 <w:rFonts w:ascii="Calibri" w:eastAsia="Calibri" w:hAnsi="Calibri" w:cs="Calibri"/>
               </w:rPr>
-              <w:t>P</w:t>
-            </w:r>
-            <w:r>
-              <w:rPr>
-                <w:rFonts w:ascii="Calibri" w:eastAsia="Calibri" w:hAnsi="Calibri" w:cs="Calibri"/>
-              </w:rPr>
-              <w:t>rezzo</w:t>
-            </w:r>
-            <w:r>
-              <w:rPr>
-                <w:rFonts w:ascii="Calibri" w:eastAsia="Calibri" w:hAnsi="Calibri" w:cs="Calibri"/>
-              </w:rPr>
-              <w:t xml:space="preserve"> Chitarra</w:t>
+              <w:t>Prezzo Chitarra</w:t>
             </w:r>
           </w:p>
           <w:p>
@@ -12395,6 +12586,13 @@
           <w:b/>
         </w:rPr>
       </w:pPr>
+      <w:r>
+        <w:rPr>
+          <w:rFonts w:ascii="Calibri" w:eastAsia="Calibri" w:hAnsi="Calibri" w:cs="Calibri"/>
+          <w:b/>
+        </w:rPr>
+        <w:t>Test case</w:t>
+      </w:r>
     </w:p>
     <w:tbl>
       <w:tblPr>
@@ -13025,6 +13223,56 @@
       <w:pPr>
         <w:spacing w:after="160" w:line="259" w:lineRule="auto"/>
         <w:rPr>
+          <w:b/>
+          <w:sz w:val="28"/>
+          <w:szCs w:val="28"/>
+        </w:rPr>
+      </w:pPr>
+      <w:r>
+        <w:rPr>
+          <w:b/>
+          <w:sz w:val="28"/>
+          <w:szCs w:val="28"/>
+        </w:rPr>
+        <w:t>9.</w:t>
+      </w:r>
+      <w:r>
+        <w:rPr>
+          <w:b/>
+          <w:sz w:val="28"/>
+          <w:szCs w:val="28"/>
+        </w:rPr>
+        <w:t>3</w:t>
+      </w:r>
+      <w:r>
+        <w:rPr>
+          <w:b/>
+          <w:sz w:val="28"/>
+          <w:szCs w:val="28"/>
+        </w:rPr>
+        <w:t xml:space="preserve"> </w:t>
+      </w:r>
+      <w:r>
+        <w:rPr>
+          <w:b/>
+          <w:sz w:val="28"/>
+          <w:szCs w:val="28"/>
+        </w:rPr>
+        <w:t>Acquista chitarra</w:t>
+      </w:r>
+    </w:p>
+    <w:p>
+      <w:pPr>
+        <w:rPr>
+          <w:rFonts w:ascii="Calibri" w:eastAsia="Calibri" w:hAnsi="Calibri" w:cs="Calibri"/>
+          <w:b/>
+        </w:rPr>
+      </w:pPr>
+    </w:p>
+    <w:p>
+      <w:pPr>
+        <w:spacing w:after="160" w:line="259" w:lineRule="auto"/>
+        <w:rPr>
           <w:bCs/>
         </w:rPr>
       </w:pPr>
@@ -13032,22 +13280,6614 @@
         <w:rPr>
           <w:bCs/>
         </w:rPr>
-        <w:t xml:space="preserve">9.2.1 </w:t>
+        <w:t>9.</w:t>
       </w:r>
       <w:r>
         <w:rPr>
           <w:bCs/>
         </w:rPr>
-        <w:t>Rimuovi</w:t>
+        <w:t>3</w:t>
       </w:r>
       <w:r>
         <w:rPr>
           <w:bCs/>
         </w:rPr>
+        <w:t xml:space="preserve">.1 Aggiungi </w:t>
+      </w:r>
+      <w:r>
+        <w:rPr>
+          <w:bCs/>
+        </w:rPr>
+        <w:t>prodotto nel carrello</w:t>
+      </w:r>
+    </w:p>
+    <w:p>
+      <w:pPr>
+        <w:rPr>
+          <w:rFonts w:ascii="Calibri" w:eastAsia="Calibri" w:hAnsi="Calibri" w:cs="Calibri"/>
+          <w:b/>
+        </w:rPr>
+      </w:pPr>
+    </w:p>
+    <w:tbl>
+      <w:tblPr>
+        <w:tblStyle w:val="Grigliatabella"/>
+        <w:tblW w:w="9026" w:type="dxa"/>
+        <w:tblLayout w:type="fixed"/>
+        <w:tblLook w:val="06A0" w:firstRow="1" w:lastRow="0" w:firstColumn="1" w:lastColumn="0" w:noHBand="1" w:noVBand="1"/>
+      </w:tblPr>
+      <w:tblGrid>
+        <w:gridCol w:w="4395"/>
+        <w:gridCol w:w="4631"/>
+      </w:tblGrid>
+      <w:tr>
+        <w:tc>
+          <w:tcPr>
+            <w:tcW w:w="9026" w:type="dxa"/>
+            <w:gridSpan w:val="2"/>
+          </w:tcPr>
+          <w:p>
+            <w:pPr>
+              <w:rPr>
+                <w:rFonts w:ascii="Calibri" w:eastAsia="Calibri" w:hAnsi="Calibri" w:cs="Calibri"/>
+                <w:b/>
+                <w:bCs/>
+              </w:rPr>
+            </w:pPr>
+            <w:r>
+              <w:rPr>
+                <w:rFonts w:ascii="Calibri" w:eastAsia="Calibri" w:hAnsi="Calibri" w:cs="Calibri"/>
+                <w:b/>
+                <w:bCs/>
+              </w:rPr>
+              <w:t xml:space="preserve">Parametro: </w:t>
+            </w:r>
+            <w:proofErr w:type="spellStart"/>
+            <w:r>
+              <w:rPr>
+                <w:rFonts w:ascii="Calibri" w:eastAsia="Calibri" w:hAnsi="Calibri" w:cs="Calibri"/>
+              </w:rPr>
+              <w:t>idProdotto</w:t>
+            </w:r>
+            <w:proofErr w:type="spellEnd"/>
+          </w:p>
+          <w:p>
+            <w:pPr>
+              <w:rPr>
+                <w:rFonts w:ascii="Calibri" w:eastAsia="Calibri" w:hAnsi="Calibri" w:cs="Calibri"/>
+              </w:rPr>
+            </w:pPr>
+            <w:r>
+              <w:rPr>
+                <w:rFonts w:ascii="Calibri" w:eastAsia="Calibri" w:hAnsi="Calibri" w:cs="Calibri"/>
+                <w:b/>
+                <w:bCs/>
+              </w:rPr>
+              <w:t>Formato:</w:t>
+            </w:r>
+            <w:r>
+              <w:rPr>
+                <w:rFonts w:ascii="Calibri" w:eastAsia="Calibri" w:hAnsi="Calibri" w:cs="Calibri"/>
+              </w:rPr>
+              <w:t xml:space="preserve"> </w:t>
+            </w:r>
+            <w:proofErr w:type="gramStart"/>
+            <w:r>
+              <w:rPr>
+                <w:rFonts w:ascii="Calibri" w:eastAsia="Calibri" w:hAnsi="Calibri" w:cs="Calibri"/>
+              </w:rPr>
+              <w:t>^[</w:t>
+            </w:r>
+            <w:proofErr w:type="gramEnd"/>
+            <w:r>
+              <w:rPr>
+                <w:rFonts w:ascii="Calibri" w:eastAsia="Calibri" w:hAnsi="Calibri" w:cs="Calibri"/>
+              </w:rPr>
+              <w:t>0,9</w:t>
+            </w:r>
+            <w:r>
+              <w:rPr>
+                <w:rFonts w:ascii="Calibri" w:eastAsia="Calibri" w:hAnsi="Calibri" w:cs="Calibri"/>
+              </w:rPr>
+              <w:t>]</w:t>
+            </w:r>
+            <w:r>
+              <w:rPr>
+                <w:rFonts w:ascii="Calibri" w:eastAsia="Calibri" w:hAnsi="Calibri" w:cs="Calibri"/>
+              </w:rPr>
+              <w:t>{1,</w:t>
+            </w:r>
+            <w:r>
+              <w:rPr>
+                <w:rFonts w:ascii="Calibri" w:eastAsia="Calibri" w:hAnsi="Calibri" w:cs="Calibri"/>
+              </w:rPr>
+              <w:t>3</w:t>
+            </w:r>
+            <w:r>
+              <w:rPr>
+                <w:rFonts w:ascii="Calibri" w:eastAsia="Calibri" w:hAnsi="Calibri" w:cs="Calibri"/>
+              </w:rPr>
+              <w:t>}$</w:t>
+            </w:r>
+          </w:p>
+        </w:tc>
+      </w:tr>
+      <w:tr>
+        <w:tc>
+          <w:tcPr>
+            <w:tcW w:w="4395" w:type="dxa"/>
+          </w:tcPr>
+          <w:p>
+            <w:pPr>
+              <w:rPr>
+                <w:rFonts w:ascii="Calibri" w:eastAsia="Calibri" w:hAnsi="Calibri" w:cs="Calibri"/>
+              </w:rPr>
+            </w:pPr>
+            <w:r>
+              <w:rPr>
+                <w:rFonts w:ascii="Calibri" w:eastAsia="Calibri" w:hAnsi="Calibri" w:cs="Calibri"/>
+              </w:rPr>
+              <w:t>Formato:</w:t>
+            </w:r>
+            <w:r>
+              <w:rPr>
+                <w:rFonts w:ascii="Calibri" w:eastAsia="Calibri" w:hAnsi="Calibri" w:cs="Calibri"/>
+              </w:rPr>
+              <w:t xml:space="preserve"> </w:t>
+            </w:r>
+            <w:r>
+              <w:rPr>
+                <w:rFonts w:ascii="Calibri" w:eastAsia="Calibri" w:hAnsi="Calibri" w:cs="Calibri"/>
+                <w:b/>
+              </w:rPr>
+              <w:t>[</w:t>
+            </w:r>
+            <w:proofErr w:type="spellStart"/>
+            <w:r>
+              <w:rPr>
+                <w:rFonts w:ascii="Calibri" w:eastAsia="Calibri" w:hAnsi="Calibri" w:cs="Calibri"/>
+                <w:b/>
+              </w:rPr>
+              <w:t>F</w:t>
+            </w:r>
+            <w:r>
+              <w:rPr>
+                <w:rFonts w:ascii="Calibri" w:eastAsia="Calibri" w:hAnsi="Calibri" w:cs="Calibri"/>
+                <w:b/>
+              </w:rPr>
+              <w:t>iP</w:t>
+            </w:r>
+            <w:proofErr w:type="spellEnd"/>
+            <w:r>
+              <w:rPr>
+                <w:rFonts w:ascii="Calibri" w:eastAsia="Calibri" w:hAnsi="Calibri" w:cs="Calibri"/>
+                <w:b/>
+              </w:rPr>
+              <w:t>]</w:t>
+            </w:r>
+          </w:p>
+        </w:tc>
+        <w:tc>
+          <w:tcPr>
+            <w:tcW w:w="4631" w:type="dxa"/>
+          </w:tcPr>
+          <w:p>
+            <w:pPr>
+              <w:rPr>
+                <w:rFonts w:ascii="Calibri" w:eastAsia="Calibri" w:hAnsi="Calibri" w:cs="Calibri"/>
+              </w:rPr>
+            </w:pPr>
+            <w:r>
+              <w:rPr>
+                <w:rFonts w:ascii="Calibri" w:eastAsia="Calibri" w:hAnsi="Calibri" w:cs="Calibri"/>
+              </w:rPr>
+              <w:t>1. Rispecchia il formato</w:t>
+            </w:r>
+          </w:p>
+          <w:p>
+            <w:pPr>
+              <w:rPr>
+                <w:rFonts w:ascii="Calibri" w:eastAsia="Calibri" w:hAnsi="Calibri" w:cs="Calibri"/>
+              </w:rPr>
+            </w:pPr>
+            <w:r>
+              <w:rPr>
+                <w:rFonts w:ascii="Calibri" w:eastAsia="Calibri" w:hAnsi="Calibri" w:cs="Calibri"/>
+              </w:rPr>
+              <w:t>2. Contiene caratteri non consentiti[</w:t>
+            </w:r>
+            <w:proofErr w:type="spellStart"/>
+            <w:r>
+              <w:rPr>
+                <w:rFonts w:ascii="Calibri" w:eastAsia="Calibri" w:hAnsi="Calibri" w:cs="Calibri"/>
+              </w:rPr>
+              <w:t>error</w:t>
+            </w:r>
+            <w:proofErr w:type="spellEnd"/>
+            <w:r>
+              <w:rPr>
+                <w:rFonts w:ascii="Calibri" w:eastAsia="Calibri" w:hAnsi="Calibri" w:cs="Calibri"/>
+              </w:rPr>
+              <w:t>]</w:t>
+            </w:r>
+          </w:p>
+          <w:p>
+            <w:pPr>
+              <w:rPr>
+                <w:rFonts w:ascii="Calibri" w:eastAsia="Calibri" w:hAnsi="Calibri" w:cs="Calibri"/>
+              </w:rPr>
+            </w:pPr>
+            <w:r>
+              <w:rPr>
+                <w:rFonts w:ascii="Calibri" w:eastAsia="Calibri" w:hAnsi="Calibri" w:cs="Calibri"/>
+              </w:rPr>
+              <w:t>3. Lunghezza &lt;1 oppure &gt;</w:t>
+            </w:r>
+            <w:r>
+              <w:rPr>
+                <w:rFonts w:ascii="Calibri" w:eastAsia="Calibri" w:hAnsi="Calibri" w:cs="Calibri"/>
+              </w:rPr>
+              <w:t>3</w:t>
+            </w:r>
+            <w:r>
+              <w:rPr>
+                <w:rFonts w:ascii="Calibri" w:eastAsia="Calibri" w:hAnsi="Calibri" w:cs="Calibri"/>
+              </w:rPr>
+              <w:t xml:space="preserve"> [</w:t>
+            </w:r>
+            <w:proofErr w:type="spellStart"/>
+            <w:r>
+              <w:rPr>
+                <w:rFonts w:ascii="Calibri" w:eastAsia="Calibri" w:hAnsi="Calibri" w:cs="Calibri"/>
+              </w:rPr>
+              <w:t>error</w:t>
+            </w:r>
+            <w:proofErr w:type="spellEnd"/>
+            <w:r>
+              <w:rPr>
+                <w:rFonts w:ascii="Calibri" w:eastAsia="Calibri" w:hAnsi="Calibri" w:cs="Calibri"/>
+              </w:rPr>
+              <w:t>]</w:t>
+            </w:r>
+          </w:p>
+        </w:tc>
+      </w:tr>
+    </w:tbl>
+    <w:p>
+      <w:pPr>
+        <w:rPr>
+          <w:rFonts w:ascii="Calibri" w:eastAsia="Calibri" w:hAnsi="Calibri" w:cs="Calibri"/>
+          <w:b/>
+        </w:rPr>
+      </w:pPr>
+    </w:p>
+    <w:p>
+      <w:pPr>
+        <w:rPr>
+          <w:rFonts w:ascii="Calibri" w:eastAsia="Calibri" w:hAnsi="Calibri" w:cs="Calibri"/>
+        </w:rPr>
+      </w:pPr>
+    </w:p>
+    <w:tbl>
+      <w:tblPr>
+        <w:tblStyle w:val="Grigliatabella"/>
+        <w:tblW w:w="9026" w:type="dxa"/>
+        <w:tblLayout w:type="fixed"/>
+        <w:tblLook w:val="06A0" w:firstRow="1" w:lastRow="0" w:firstColumn="1" w:lastColumn="0" w:noHBand="1" w:noVBand="1"/>
+      </w:tblPr>
+      <w:tblGrid>
+        <w:gridCol w:w="4395"/>
+        <w:gridCol w:w="4631"/>
+      </w:tblGrid>
+      <w:tr>
+        <w:tc>
+          <w:tcPr>
+            <w:tcW w:w="9026" w:type="dxa"/>
+            <w:gridSpan w:val="2"/>
+          </w:tcPr>
+          <w:p>
+            <w:pPr>
+              <w:rPr>
+                <w:rFonts w:ascii="Calibri" w:eastAsia="Calibri" w:hAnsi="Calibri" w:cs="Calibri"/>
+                <w:b/>
+                <w:bCs/>
+              </w:rPr>
+            </w:pPr>
+            <w:r>
+              <w:rPr>
+                <w:rFonts w:ascii="Calibri" w:eastAsia="Calibri" w:hAnsi="Calibri" w:cs="Calibri"/>
+                <w:b/>
+                <w:bCs/>
+              </w:rPr>
+              <w:t xml:space="preserve">Parametro: </w:t>
+            </w:r>
+            <w:r>
+              <w:rPr>
+                <w:rFonts w:ascii="Calibri" w:eastAsia="Calibri" w:hAnsi="Calibri" w:cs="Calibri"/>
+              </w:rPr>
+              <w:t>Nome</w:t>
+            </w:r>
+          </w:p>
+          <w:p>
+            <w:pPr>
+              <w:rPr>
+                <w:rFonts w:ascii="Calibri" w:eastAsia="Calibri" w:hAnsi="Calibri" w:cs="Calibri"/>
+              </w:rPr>
+            </w:pPr>
+            <w:r>
+              <w:rPr>
+                <w:rFonts w:ascii="Calibri" w:eastAsia="Calibri" w:hAnsi="Calibri" w:cs="Calibri"/>
+                <w:b/>
+                <w:bCs/>
+              </w:rPr>
+              <w:t>Formato:</w:t>
+            </w:r>
+            <w:r>
+              <w:rPr>
+                <w:rFonts w:ascii="Calibri" w:eastAsia="Calibri" w:hAnsi="Calibri" w:cs="Calibri"/>
+              </w:rPr>
+              <w:t xml:space="preserve"> ^[a-</w:t>
+            </w:r>
+            <w:proofErr w:type="spellStart"/>
+            <w:r>
+              <w:rPr>
+                <w:rFonts w:ascii="Calibri" w:eastAsia="Calibri" w:hAnsi="Calibri" w:cs="Calibri"/>
+              </w:rPr>
+              <w:t>zA</w:t>
+            </w:r>
+            <w:proofErr w:type="spellEnd"/>
+            <w:r>
+              <w:rPr>
+                <w:rFonts w:ascii="Calibri" w:eastAsia="Calibri" w:hAnsi="Calibri" w:cs="Calibri"/>
+              </w:rPr>
+              <w:t>-</w:t>
+            </w:r>
+            <w:proofErr w:type="gramStart"/>
+            <w:r>
+              <w:rPr>
+                <w:rFonts w:ascii="Calibri" w:eastAsia="Calibri" w:hAnsi="Calibri" w:cs="Calibri"/>
+              </w:rPr>
+              <w:t>Z]{</w:t>
+            </w:r>
+            <w:proofErr w:type="gramEnd"/>
+            <w:r>
+              <w:rPr>
+                <w:rFonts w:ascii="Calibri" w:eastAsia="Calibri" w:hAnsi="Calibri" w:cs="Calibri"/>
+              </w:rPr>
+              <w:t>1,20}$</w:t>
+            </w:r>
+          </w:p>
+        </w:tc>
+      </w:tr>
+      <w:tr>
+        <w:tc>
+          <w:tcPr>
+            <w:tcW w:w="4395" w:type="dxa"/>
+          </w:tcPr>
+          <w:p>
+            <w:pPr>
+              <w:rPr>
+                <w:rFonts w:ascii="Calibri" w:eastAsia="Calibri" w:hAnsi="Calibri" w:cs="Calibri"/>
+              </w:rPr>
+            </w:pPr>
+            <w:r>
+              <w:rPr>
+                <w:rFonts w:ascii="Calibri" w:eastAsia="Calibri" w:hAnsi="Calibri" w:cs="Calibri"/>
+              </w:rPr>
+              <w:t xml:space="preserve">Formato: </w:t>
+            </w:r>
+            <w:r>
+              <w:rPr>
+                <w:rFonts w:ascii="Calibri" w:eastAsia="Calibri" w:hAnsi="Calibri" w:cs="Calibri"/>
+                <w:b/>
+              </w:rPr>
+              <w:t>[</w:t>
+            </w:r>
+            <w:proofErr w:type="spellStart"/>
+            <w:r>
+              <w:rPr>
+                <w:rFonts w:ascii="Calibri" w:eastAsia="Calibri" w:hAnsi="Calibri" w:cs="Calibri"/>
+                <w:b/>
+              </w:rPr>
+              <w:t>FN</w:t>
+            </w:r>
+            <w:r>
+              <w:rPr>
+                <w:rFonts w:ascii="Calibri" w:eastAsia="Calibri" w:hAnsi="Calibri" w:cs="Calibri"/>
+                <w:b/>
+              </w:rPr>
+              <w:t>ome</w:t>
+            </w:r>
+            <w:proofErr w:type="spellEnd"/>
+            <w:r>
+              <w:rPr>
+                <w:rFonts w:ascii="Calibri" w:eastAsia="Calibri" w:hAnsi="Calibri" w:cs="Calibri"/>
+                <w:b/>
+              </w:rPr>
+              <w:t>]</w:t>
+            </w:r>
+          </w:p>
+        </w:tc>
+        <w:tc>
+          <w:tcPr>
+            <w:tcW w:w="4631" w:type="dxa"/>
+          </w:tcPr>
+          <w:p>
+            <w:r>
+              <w:rPr>
+                <w:rFonts w:ascii="Calibri" w:eastAsia="Calibri" w:hAnsi="Calibri" w:cs="Calibri"/>
+              </w:rPr>
+              <w:t>1. Rispecchia il formato</w:t>
+            </w:r>
+          </w:p>
+          <w:p>
+            <w:r>
+              <w:rPr>
+                <w:rFonts w:ascii="Calibri" w:eastAsia="Calibri" w:hAnsi="Calibri" w:cs="Calibri"/>
+              </w:rPr>
+              <w:t>2. Lunghezza &lt; 1 o</w:t>
+            </w:r>
+            <w:r>
+              <w:rPr>
+                <w:rFonts w:ascii="Calibri" w:eastAsia="Calibri" w:hAnsi="Calibri" w:cs="Calibri"/>
+              </w:rPr>
+              <w:t>ppure</w:t>
+            </w:r>
+            <w:r>
+              <w:rPr>
+                <w:rFonts w:ascii="Calibri" w:eastAsia="Calibri" w:hAnsi="Calibri" w:cs="Calibri"/>
+              </w:rPr>
+              <w:t xml:space="preserve"> &gt; 20 [</w:t>
+            </w:r>
+            <w:proofErr w:type="spellStart"/>
+            <w:r>
+              <w:rPr>
+                <w:rFonts w:ascii="Calibri" w:eastAsia="Calibri" w:hAnsi="Calibri" w:cs="Calibri"/>
+              </w:rPr>
+              <w:t>error</w:t>
+            </w:r>
+            <w:proofErr w:type="spellEnd"/>
+            <w:r>
+              <w:rPr>
+                <w:rFonts w:ascii="Calibri" w:eastAsia="Calibri" w:hAnsi="Calibri" w:cs="Calibri"/>
+              </w:rPr>
+              <w:t>]</w:t>
+            </w:r>
+          </w:p>
+          <w:p>
+            <w:r>
+              <w:rPr>
+                <w:rFonts w:ascii="Calibri" w:eastAsia="Calibri" w:hAnsi="Calibri" w:cs="Calibri"/>
+              </w:rPr>
+              <w:t>3. Contiene caratteri speciali [</w:t>
+            </w:r>
+            <w:proofErr w:type="spellStart"/>
+            <w:r>
+              <w:rPr>
+                <w:rFonts w:ascii="Calibri" w:eastAsia="Calibri" w:hAnsi="Calibri" w:cs="Calibri"/>
+              </w:rPr>
+              <w:t>error</w:t>
+            </w:r>
+            <w:proofErr w:type="spellEnd"/>
+            <w:r>
+              <w:rPr>
+                <w:rFonts w:ascii="Calibri" w:eastAsia="Calibri" w:hAnsi="Calibri" w:cs="Calibri"/>
+              </w:rPr>
+              <w:t>]</w:t>
+            </w:r>
+          </w:p>
+        </w:tc>
+      </w:tr>
+    </w:tbl>
+    <w:p>
+      <w:pPr>
+        <w:rPr>
+          <w:rFonts w:ascii="Calibri" w:eastAsia="Calibri" w:hAnsi="Calibri" w:cs="Calibri"/>
+        </w:rPr>
+      </w:pPr>
+    </w:p>
+    <w:tbl>
+      <w:tblPr>
+        <w:tblStyle w:val="Grigliatabella"/>
+        <w:tblW w:w="9026" w:type="dxa"/>
+        <w:tblLayout w:type="fixed"/>
+        <w:tblLook w:val="06A0" w:firstRow="1" w:lastRow="0" w:firstColumn="1" w:lastColumn="0" w:noHBand="1" w:noVBand="1"/>
+      </w:tblPr>
+      <w:tblGrid>
+        <w:gridCol w:w="4395"/>
+        <w:gridCol w:w="4631"/>
+      </w:tblGrid>
+      <w:tr>
+        <w:tc>
+          <w:tcPr>
+            <w:tcW w:w="9026" w:type="dxa"/>
+            <w:gridSpan w:val="2"/>
+          </w:tcPr>
+          <w:p>
+            <w:pPr>
+              <w:rPr>
+                <w:rFonts w:ascii="Calibri" w:eastAsia="Calibri" w:hAnsi="Calibri" w:cs="Calibri"/>
+                <w:b/>
+                <w:bCs/>
+              </w:rPr>
+            </w:pPr>
+            <w:r>
+              <w:rPr>
+                <w:rFonts w:ascii="Calibri" w:eastAsia="Calibri" w:hAnsi="Calibri" w:cs="Calibri"/>
+                <w:b/>
+                <w:bCs/>
+              </w:rPr>
+              <w:t xml:space="preserve">Parametro: </w:t>
+            </w:r>
+            <w:r>
+              <w:rPr>
+                <w:rFonts w:ascii="Calibri" w:eastAsia="Calibri" w:hAnsi="Calibri" w:cs="Calibri"/>
+              </w:rPr>
+              <w:t>Corpo</w:t>
+            </w:r>
+          </w:p>
+          <w:p>
+            <w:pPr>
+              <w:rPr>
+                <w:rFonts w:ascii="Calibri" w:eastAsia="Calibri" w:hAnsi="Calibri" w:cs="Calibri"/>
+              </w:rPr>
+            </w:pPr>
+            <w:r>
+              <w:rPr>
+                <w:rFonts w:ascii="Calibri" w:eastAsia="Calibri" w:hAnsi="Calibri" w:cs="Calibri"/>
+                <w:b/>
+                <w:bCs/>
+              </w:rPr>
+              <w:t>Formato:</w:t>
+            </w:r>
+            <w:r>
+              <w:rPr>
+                <w:rFonts w:ascii="Calibri" w:eastAsia="Calibri" w:hAnsi="Calibri" w:cs="Calibri"/>
+              </w:rPr>
+              <w:t xml:space="preserve"> ^[a-</w:t>
+            </w:r>
+            <w:proofErr w:type="spellStart"/>
+            <w:r>
+              <w:rPr>
+                <w:rFonts w:ascii="Calibri" w:eastAsia="Calibri" w:hAnsi="Calibri" w:cs="Calibri"/>
+              </w:rPr>
+              <w:t>zA</w:t>
+            </w:r>
+            <w:proofErr w:type="spellEnd"/>
+            <w:r>
+              <w:rPr>
+                <w:rFonts w:ascii="Calibri" w:eastAsia="Calibri" w:hAnsi="Calibri" w:cs="Calibri"/>
+              </w:rPr>
+              <w:t>-</w:t>
+            </w:r>
+            <w:proofErr w:type="gramStart"/>
+            <w:r>
+              <w:rPr>
+                <w:rFonts w:ascii="Calibri" w:eastAsia="Calibri" w:hAnsi="Calibri" w:cs="Calibri"/>
+              </w:rPr>
+              <w:t>Z]$</w:t>
+            </w:r>
+            <w:proofErr w:type="gramEnd"/>
+          </w:p>
+        </w:tc>
+      </w:tr>
+      <w:tr>
+        <w:tc>
+          <w:tcPr>
+            <w:tcW w:w="4395" w:type="dxa"/>
+          </w:tcPr>
+          <w:p>
+            <w:pPr>
+              <w:rPr>
+                <w:rFonts w:ascii="Calibri" w:eastAsia="Calibri" w:hAnsi="Calibri" w:cs="Calibri"/>
+              </w:rPr>
+            </w:pPr>
+            <w:r>
+              <w:rPr>
+                <w:rFonts w:ascii="Calibri" w:eastAsia="Calibri" w:hAnsi="Calibri" w:cs="Calibri"/>
+              </w:rPr>
+              <w:t xml:space="preserve">Formato: </w:t>
+            </w:r>
+            <w:r>
+              <w:rPr>
+                <w:rFonts w:ascii="Calibri" w:eastAsia="Calibri" w:hAnsi="Calibri" w:cs="Calibri"/>
+                <w:b/>
+              </w:rPr>
+              <w:t>[</w:t>
+            </w:r>
+            <w:proofErr w:type="spellStart"/>
+            <w:r>
+              <w:rPr>
+                <w:rFonts w:ascii="Calibri" w:eastAsia="Calibri" w:hAnsi="Calibri" w:cs="Calibri"/>
+                <w:b/>
+              </w:rPr>
+              <w:t>FC</w:t>
+            </w:r>
+            <w:r>
+              <w:rPr>
+                <w:rFonts w:ascii="Calibri" w:eastAsia="Calibri" w:hAnsi="Calibri" w:cs="Calibri"/>
+                <w:b/>
+              </w:rPr>
+              <w:t>o</w:t>
+            </w:r>
+            <w:r>
+              <w:rPr>
+                <w:rFonts w:ascii="Calibri" w:eastAsia="Calibri" w:hAnsi="Calibri" w:cs="Calibri"/>
+                <w:b/>
+              </w:rPr>
+              <w:t>rpo</w:t>
+            </w:r>
+            <w:proofErr w:type="spellEnd"/>
+            <w:r>
+              <w:rPr>
+                <w:rFonts w:ascii="Calibri" w:eastAsia="Calibri" w:hAnsi="Calibri" w:cs="Calibri"/>
+                <w:b/>
+              </w:rPr>
+              <w:t>]</w:t>
+            </w:r>
+          </w:p>
+        </w:tc>
+        <w:tc>
+          <w:tcPr>
+            <w:tcW w:w="4631" w:type="dxa"/>
+          </w:tcPr>
+          <w:p>
+            <w:r>
+              <w:rPr>
+                <w:rFonts w:ascii="Calibri" w:eastAsia="Calibri" w:hAnsi="Calibri" w:cs="Calibri"/>
+              </w:rPr>
+              <w:t>1. Rispecchia il formato</w:t>
+            </w:r>
+          </w:p>
+          <w:p>
+            <w:r>
+              <w:rPr>
+                <w:rFonts w:ascii="Calibri" w:eastAsia="Calibri" w:hAnsi="Calibri" w:cs="Calibri"/>
+              </w:rPr>
+              <w:t>2. Lunghezza &lt; 1 o</w:t>
+            </w:r>
+            <w:r>
+              <w:rPr>
+                <w:rFonts w:ascii="Calibri" w:eastAsia="Calibri" w:hAnsi="Calibri" w:cs="Calibri"/>
+              </w:rPr>
+              <w:t>ppure</w:t>
+            </w:r>
+            <w:r>
+              <w:rPr>
+                <w:rFonts w:ascii="Calibri" w:eastAsia="Calibri" w:hAnsi="Calibri" w:cs="Calibri"/>
+              </w:rPr>
+              <w:t xml:space="preserve"> &gt; 20 [</w:t>
+            </w:r>
+            <w:proofErr w:type="spellStart"/>
+            <w:r>
+              <w:rPr>
+                <w:rFonts w:ascii="Calibri" w:eastAsia="Calibri" w:hAnsi="Calibri" w:cs="Calibri"/>
+              </w:rPr>
+              <w:t>error</w:t>
+            </w:r>
+            <w:proofErr w:type="spellEnd"/>
+            <w:r>
+              <w:rPr>
+                <w:rFonts w:ascii="Calibri" w:eastAsia="Calibri" w:hAnsi="Calibri" w:cs="Calibri"/>
+              </w:rPr>
+              <w:t>]</w:t>
+            </w:r>
+          </w:p>
+          <w:p>
+            <w:r>
+              <w:rPr>
+                <w:rFonts w:ascii="Calibri" w:eastAsia="Calibri" w:hAnsi="Calibri" w:cs="Calibri"/>
+              </w:rPr>
+              <w:t>3. Contiene caratteri speciali [</w:t>
+            </w:r>
+            <w:proofErr w:type="spellStart"/>
+            <w:r>
+              <w:rPr>
+                <w:rFonts w:ascii="Calibri" w:eastAsia="Calibri" w:hAnsi="Calibri" w:cs="Calibri"/>
+              </w:rPr>
+              <w:t>error</w:t>
+            </w:r>
+            <w:proofErr w:type="spellEnd"/>
+            <w:r>
+              <w:rPr>
+                <w:rFonts w:ascii="Calibri" w:eastAsia="Calibri" w:hAnsi="Calibri" w:cs="Calibri"/>
+              </w:rPr>
+              <w:t>]</w:t>
+            </w:r>
+          </w:p>
+        </w:tc>
+      </w:tr>
+    </w:tbl>
+    <w:p>
+      <w:pPr>
+        <w:rPr>
+          <w:rFonts w:ascii="Calibri" w:eastAsia="Calibri" w:hAnsi="Calibri" w:cs="Calibri"/>
+          <w:b/>
+          <w:bCs/>
+        </w:rPr>
+      </w:pPr>
+    </w:p>
+    <w:p>
+      <w:pPr>
+        <w:rPr>
+          <w:rFonts w:ascii="Calibri" w:eastAsia="Calibri" w:hAnsi="Calibri" w:cs="Calibri"/>
+          <w:b/>
+        </w:rPr>
+      </w:pPr>
+    </w:p>
+    <w:tbl>
+      <w:tblPr>
+        <w:tblStyle w:val="Grigliatabella"/>
+        <w:tblW w:w="9026" w:type="dxa"/>
+        <w:tblLayout w:type="fixed"/>
+        <w:tblLook w:val="06A0" w:firstRow="1" w:lastRow="0" w:firstColumn="1" w:lastColumn="0" w:noHBand="1" w:noVBand="1"/>
+      </w:tblPr>
+      <w:tblGrid>
+        <w:gridCol w:w="4395"/>
+        <w:gridCol w:w="4631"/>
+      </w:tblGrid>
+      <w:tr>
+        <w:tc>
+          <w:tcPr>
+            <w:tcW w:w="9026" w:type="dxa"/>
+            <w:gridSpan w:val="2"/>
+          </w:tcPr>
+          <w:p>
+            <w:pPr>
+              <w:rPr>
+                <w:rFonts w:ascii="Calibri" w:eastAsia="Calibri" w:hAnsi="Calibri" w:cs="Calibri"/>
+                <w:b/>
+                <w:bCs/>
+              </w:rPr>
+            </w:pPr>
+            <w:r>
+              <w:rPr>
+                <w:rFonts w:ascii="Calibri" w:eastAsia="Calibri" w:hAnsi="Calibri" w:cs="Calibri"/>
+                <w:b/>
+                <w:bCs/>
+              </w:rPr>
+              <w:t xml:space="preserve">Parametro: </w:t>
+            </w:r>
+            <w:r>
+              <w:rPr>
+                <w:rFonts w:ascii="Calibri" w:eastAsia="Calibri" w:hAnsi="Calibri" w:cs="Calibri"/>
+              </w:rPr>
+              <w:t>Tastiera</w:t>
+            </w:r>
+          </w:p>
+          <w:p>
+            <w:pPr>
+              <w:rPr>
+                <w:rFonts w:ascii="Calibri" w:eastAsia="Calibri" w:hAnsi="Calibri" w:cs="Calibri"/>
+              </w:rPr>
+            </w:pPr>
+            <w:r>
+              <w:rPr>
+                <w:rFonts w:ascii="Calibri" w:eastAsia="Calibri" w:hAnsi="Calibri" w:cs="Calibri"/>
+                <w:b/>
+                <w:bCs/>
+              </w:rPr>
+              <w:t>Formato:</w:t>
+            </w:r>
+            <w:r>
+              <w:rPr>
+                <w:rFonts w:ascii="Calibri" w:eastAsia="Calibri" w:hAnsi="Calibri" w:cs="Calibri"/>
+              </w:rPr>
+              <w:t xml:space="preserve"> ^[a-</w:t>
+            </w:r>
+            <w:proofErr w:type="spellStart"/>
+            <w:r>
+              <w:rPr>
+                <w:rFonts w:ascii="Calibri" w:eastAsia="Calibri" w:hAnsi="Calibri" w:cs="Calibri"/>
+              </w:rPr>
+              <w:t>zA</w:t>
+            </w:r>
+            <w:proofErr w:type="spellEnd"/>
+            <w:r>
+              <w:rPr>
+                <w:rFonts w:ascii="Calibri" w:eastAsia="Calibri" w:hAnsi="Calibri" w:cs="Calibri"/>
+              </w:rPr>
+              <w:t>-</w:t>
+            </w:r>
+            <w:proofErr w:type="gramStart"/>
+            <w:r>
+              <w:rPr>
+                <w:rFonts w:ascii="Calibri" w:eastAsia="Calibri" w:hAnsi="Calibri" w:cs="Calibri"/>
+              </w:rPr>
+              <w:t>Z]$</w:t>
+            </w:r>
+            <w:proofErr w:type="gramEnd"/>
+          </w:p>
+        </w:tc>
+      </w:tr>
+      <w:tr>
+        <w:tc>
+          <w:tcPr>
+            <w:tcW w:w="4395" w:type="dxa"/>
+          </w:tcPr>
+          <w:p>
+            <w:pPr>
+              <w:rPr>
+                <w:rFonts w:ascii="Calibri" w:eastAsia="Calibri" w:hAnsi="Calibri" w:cs="Calibri"/>
+              </w:rPr>
+            </w:pPr>
+            <w:r>
+              <w:rPr>
+                <w:rFonts w:ascii="Calibri" w:eastAsia="Calibri" w:hAnsi="Calibri" w:cs="Calibri"/>
+              </w:rPr>
+              <w:t xml:space="preserve">Formato: </w:t>
+            </w:r>
+            <w:r>
+              <w:rPr>
+                <w:rFonts w:ascii="Calibri" w:eastAsia="Calibri" w:hAnsi="Calibri" w:cs="Calibri"/>
+                <w:b/>
+              </w:rPr>
+              <w:t>[</w:t>
+            </w:r>
+            <w:proofErr w:type="spellStart"/>
+            <w:r>
+              <w:rPr>
+                <w:rFonts w:ascii="Calibri" w:eastAsia="Calibri" w:hAnsi="Calibri" w:cs="Calibri"/>
+                <w:b/>
+              </w:rPr>
+              <w:t>F</w:t>
+            </w:r>
+            <w:r>
+              <w:rPr>
+                <w:rFonts w:ascii="Calibri" w:eastAsia="Calibri" w:hAnsi="Calibri" w:cs="Calibri"/>
+                <w:b/>
+              </w:rPr>
+              <w:t>Tastiera</w:t>
+            </w:r>
+            <w:proofErr w:type="spellEnd"/>
+            <w:r>
+              <w:rPr>
+                <w:rFonts w:ascii="Calibri" w:eastAsia="Calibri" w:hAnsi="Calibri" w:cs="Calibri"/>
+                <w:b/>
+              </w:rPr>
+              <w:t>]</w:t>
+            </w:r>
+          </w:p>
+        </w:tc>
+        <w:tc>
+          <w:tcPr>
+            <w:tcW w:w="4631" w:type="dxa"/>
+          </w:tcPr>
+          <w:p>
+            <w:r>
+              <w:rPr>
+                <w:rFonts w:ascii="Calibri" w:eastAsia="Calibri" w:hAnsi="Calibri" w:cs="Calibri"/>
+              </w:rPr>
+              <w:t>1. Rispecchia il formato</w:t>
+            </w:r>
+          </w:p>
+          <w:p>
+            <w:r>
+              <w:rPr>
+                <w:rFonts w:ascii="Calibri" w:eastAsia="Calibri" w:hAnsi="Calibri" w:cs="Calibri"/>
+              </w:rPr>
+              <w:t>2. Lunghezza &lt; 1 o</w:t>
+            </w:r>
+            <w:r>
+              <w:rPr>
+                <w:rFonts w:ascii="Calibri" w:eastAsia="Calibri" w:hAnsi="Calibri" w:cs="Calibri"/>
+              </w:rPr>
+              <w:t>ppure</w:t>
+            </w:r>
+            <w:r>
+              <w:rPr>
+                <w:rFonts w:ascii="Calibri" w:eastAsia="Calibri" w:hAnsi="Calibri" w:cs="Calibri"/>
+              </w:rPr>
+              <w:t xml:space="preserve"> &gt; 20 [</w:t>
+            </w:r>
+            <w:proofErr w:type="spellStart"/>
+            <w:r>
+              <w:rPr>
+                <w:rFonts w:ascii="Calibri" w:eastAsia="Calibri" w:hAnsi="Calibri" w:cs="Calibri"/>
+              </w:rPr>
+              <w:t>error</w:t>
+            </w:r>
+            <w:proofErr w:type="spellEnd"/>
+            <w:r>
+              <w:rPr>
+                <w:rFonts w:ascii="Calibri" w:eastAsia="Calibri" w:hAnsi="Calibri" w:cs="Calibri"/>
+              </w:rPr>
+              <w:t>]</w:t>
+            </w:r>
+          </w:p>
+          <w:p>
+            <w:r>
+              <w:rPr>
+                <w:rFonts w:ascii="Calibri" w:eastAsia="Calibri" w:hAnsi="Calibri" w:cs="Calibri"/>
+              </w:rPr>
+              <w:t>3. Contiene caratteri speciali [</w:t>
+            </w:r>
+            <w:proofErr w:type="spellStart"/>
+            <w:r>
+              <w:rPr>
+                <w:rFonts w:ascii="Calibri" w:eastAsia="Calibri" w:hAnsi="Calibri" w:cs="Calibri"/>
+              </w:rPr>
+              <w:t>error</w:t>
+            </w:r>
+            <w:proofErr w:type="spellEnd"/>
+            <w:r>
+              <w:rPr>
+                <w:rFonts w:ascii="Calibri" w:eastAsia="Calibri" w:hAnsi="Calibri" w:cs="Calibri"/>
+              </w:rPr>
+              <w:t>]</w:t>
+            </w:r>
+          </w:p>
+        </w:tc>
+      </w:tr>
+    </w:tbl>
+    <w:p>
+      <w:pPr>
+        <w:rPr>
+          <w:rFonts w:ascii="Calibri" w:eastAsia="Calibri" w:hAnsi="Calibri" w:cs="Calibri"/>
+        </w:rPr>
+      </w:pPr>
+    </w:p>
+    <w:tbl>
+      <w:tblPr>
+        <w:tblStyle w:val="Grigliatabella"/>
+        <w:tblW w:w="9026" w:type="dxa"/>
+        <w:tblLayout w:type="fixed"/>
+        <w:tblLook w:val="06A0" w:firstRow="1" w:lastRow="0" w:firstColumn="1" w:lastColumn="0" w:noHBand="1" w:noVBand="1"/>
+      </w:tblPr>
+      <w:tblGrid>
+        <w:gridCol w:w="4395"/>
+        <w:gridCol w:w="4631"/>
+      </w:tblGrid>
+      <w:tr>
+        <w:tc>
+          <w:tcPr>
+            <w:tcW w:w="9026" w:type="dxa"/>
+            <w:gridSpan w:val="2"/>
+          </w:tcPr>
+          <w:p>
+            <w:pPr>
+              <w:rPr>
+                <w:rFonts w:ascii="Calibri" w:eastAsia="Calibri" w:hAnsi="Calibri" w:cs="Calibri"/>
+                <w:b/>
+                <w:bCs/>
+              </w:rPr>
+            </w:pPr>
+            <w:r>
+              <w:rPr>
+                <w:rFonts w:ascii="Calibri" w:eastAsia="Calibri" w:hAnsi="Calibri" w:cs="Calibri"/>
+                <w:b/>
+                <w:bCs/>
+              </w:rPr>
+              <w:t xml:space="preserve">Parametro: </w:t>
+            </w:r>
+            <w:r>
+              <w:rPr>
+                <w:rFonts w:ascii="Calibri" w:eastAsia="Calibri" w:hAnsi="Calibri" w:cs="Calibri"/>
+              </w:rPr>
+              <w:t xml:space="preserve">Top </w:t>
+            </w:r>
+          </w:p>
+          <w:p>
+            <w:pPr>
+              <w:rPr>
+                <w:rFonts w:ascii="Calibri" w:eastAsia="Calibri" w:hAnsi="Calibri" w:cs="Calibri"/>
+              </w:rPr>
+            </w:pPr>
+            <w:r>
+              <w:rPr>
+                <w:rFonts w:ascii="Calibri" w:eastAsia="Calibri" w:hAnsi="Calibri" w:cs="Calibri"/>
+                <w:b/>
+                <w:bCs/>
+              </w:rPr>
+              <w:t>Formato:</w:t>
+            </w:r>
+            <w:r>
+              <w:rPr>
+                <w:rFonts w:ascii="Calibri" w:eastAsia="Calibri" w:hAnsi="Calibri" w:cs="Calibri"/>
+              </w:rPr>
+              <w:t xml:space="preserve"> ^[a-</w:t>
+            </w:r>
+            <w:proofErr w:type="spellStart"/>
+            <w:r>
+              <w:rPr>
+                <w:rFonts w:ascii="Calibri" w:eastAsia="Calibri" w:hAnsi="Calibri" w:cs="Calibri"/>
+              </w:rPr>
+              <w:t>zA</w:t>
+            </w:r>
+            <w:proofErr w:type="spellEnd"/>
+            <w:r>
+              <w:rPr>
+                <w:rFonts w:ascii="Calibri" w:eastAsia="Calibri" w:hAnsi="Calibri" w:cs="Calibri"/>
+              </w:rPr>
+              <w:t>-</w:t>
+            </w:r>
+            <w:proofErr w:type="gramStart"/>
+            <w:r>
+              <w:rPr>
+                <w:rFonts w:ascii="Calibri" w:eastAsia="Calibri" w:hAnsi="Calibri" w:cs="Calibri"/>
+              </w:rPr>
+              <w:t>Z]$</w:t>
+            </w:r>
+            <w:proofErr w:type="gramEnd"/>
+          </w:p>
+        </w:tc>
+      </w:tr>
+      <w:tr>
+        <w:tc>
+          <w:tcPr>
+            <w:tcW w:w="4395" w:type="dxa"/>
+          </w:tcPr>
+          <w:p>
+            <w:pPr>
+              <w:rPr>
+                <w:rFonts w:ascii="Calibri" w:eastAsia="Calibri" w:hAnsi="Calibri" w:cs="Calibri"/>
+              </w:rPr>
+            </w:pPr>
+            <w:r>
+              <w:rPr>
+                <w:rFonts w:ascii="Calibri" w:eastAsia="Calibri" w:hAnsi="Calibri" w:cs="Calibri"/>
+              </w:rPr>
+              <w:t xml:space="preserve">Formato: </w:t>
+            </w:r>
+            <w:r>
+              <w:rPr>
+                <w:rFonts w:ascii="Calibri" w:eastAsia="Calibri" w:hAnsi="Calibri" w:cs="Calibri"/>
+                <w:b/>
+              </w:rPr>
+              <w:t>[</w:t>
+            </w:r>
+            <w:proofErr w:type="spellStart"/>
+            <w:r>
+              <w:rPr>
+                <w:rFonts w:ascii="Calibri" w:eastAsia="Calibri" w:hAnsi="Calibri" w:cs="Calibri"/>
+                <w:b/>
+              </w:rPr>
+              <w:t>F</w:t>
+            </w:r>
+            <w:r>
+              <w:rPr>
+                <w:rFonts w:ascii="Calibri" w:eastAsia="Calibri" w:hAnsi="Calibri" w:cs="Calibri"/>
+                <w:b/>
+              </w:rPr>
+              <w:t>Top</w:t>
+            </w:r>
+            <w:proofErr w:type="spellEnd"/>
+            <w:r>
+              <w:rPr>
+                <w:rFonts w:ascii="Calibri" w:eastAsia="Calibri" w:hAnsi="Calibri" w:cs="Calibri"/>
+                <w:b/>
+              </w:rPr>
+              <w:t>]</w:t>
+            </w:r>
+          </w:p>
+        </w:tc>
+        <w:tc>
+          <w:tcPr>
+            <w:tcW w:w="4631" w:type="dxa"/>
+          </w:tcPr>
+          <w:p>
+            <w:r>
+              <w:rPr>
+                <w:rFonts w:ascii="Calibri" w:eastAsia="Calibri" w:hAnsi="Calibri" w:cs="Calibri"/>
+              </w:rPr>
+              <w:t>1. Rispecchia il formato</w:t>
+            </w:r>
+          </w:p>
+          <w:p>
+            <w:r>
+              <w:rPr>
+                <w:rFonts w:ascii="Calibri" w:eastAsia="Calibri" w:hAnsi="Calibri" w:cs="Calibri"/>
+              </w:rPr>
+              <w:t>2. Lunghezza &lt; 1 o</w:t>
+            </w:r>
+            <w:r>
+              <w:rPr>
+                <w:rFonts w:ascii="Calibri" w:eastAsia="Calibri" w:hAnsi="Calibri" w:cs="Calibri"/>
+              </w:rPr>
+              <w:t>ppure</w:t>
+            </w:r>
+            <w:r>
+              <w:rPr>
+                <w:rFonts w:ascii="Calibri" w:eastAsia="Calibri" w:hAnsi="Calibri" w:cs="Calibri"/>
+              </w:rPr>
+              <w:t xml:space="preserve"> &gt; 20 [</w:t>
+            </w:r>
+            <w:proofErr w:type="spellStart"/>
+            <w:r>
+              <w:rPr>
+                <w:rFonts w:ascii="Calibri" w:eastAsia="Calibri" w:hAnsi="Calibri" w:cs="Calibri"/>
+              </w:rPr>
+              <w:t>error</w:t>
+            </w:r>
+            <w:proofErr w:type="spellEnd"/>
+            <w:r>
+              <w:rPr>
+                <w:rFonts w:ascii="Calibri" w:eastAsia="Calibri" w:hAnsi="Calibri" w:cs="Calibri"/>
+              </w:rPr>
+              <w:t>]</w:t>
+            </w:r>
+          </w:p>
+          <w:p>
+            <w:r>
+              <w:rPr>
+                <w:rFonts w:ascii="Calibri" w:eastAsia="Calibri" w:hAnsi="Calibri" w:cs="Calibri"/>
+              </w:rPr>
+              <w:t>3. Contiene caratteri speciali [</w:t>
+            </w:r>
+            <w:proofErr w:type="spellStart"/>
+            <w:r>
+              <w:rPr>
+                <w:rFonts w:ascii="Calibri" w:eastAsia="Calibri" w:hAnsi="Calibri" w:cs="Calibri"/>
+              </w:rPr>
+              <w:t>error</w:t>
+            </w:r>
+            <w:proofErr w:type="spellEnd"/>
+            <w:r>
+              <w:rPr>
+                <w:rFonts w:ascii="Calibri" w:eastAsia="Calibri" w:hAnsi="Calibri" w:cs="Calibri"/>
+              </w:rPr>
+              <w:t>]</w:t>
+            </w:r>
+          </w:p>
+        </w:tc>
+      </w:tr>
+    </w:tbl>
+    <w:p>
+      <w:pPr>
+        <w:rPr>
+          <w:rFonts w:ascii="Calibri" w:eastAsia="Calibri" w:hAnsi="Calibri" w:cs="Calibri"/>
+          <w:b/>
+          <w:bCs/>
+        </w:rPr>
+      </w:pPr>
+    </w:p>
+    <w:tbl>
+      <w:tblPr>
+        <w:tblStyle w:val="Grigliatabella"/>
+        <w:tblW w:w="9026" w:type="dxa"/>
+        <w:tblLayout w:type="fixed"/>
+        <w:tblLook w:val="06A0" w:firstRow="1" w:lastRow="0" w:firstColumn="1" w:lastColumn="0" w:noHBand="1" w:noVBand="1"/>
+      </w:tblPr>
+      <w:tblGrid>
+        <w:gridCol w:w="4395"/>
+        <w:gridCol w:w="4631"/>
+      </w:tblGrid>
+      <w:tr>
+        <w:tc>
+          <w:tcPr>
+            <w:tcW w:w="9026" w:type="dxa"/>
+            <w:gridSpan w:val="2"/>
+          </w:tcPr>
+          <w:p>
+            <w:pPr>
+              <w:rPr>
+                <w:rFonts w:ascii="Calibri" w:eastAsia="Calibri" w:hAnsi="Calibri" w:cs="Calibri"/>
+                <w:b/>
+                <w:bCs/>
+              </w:rPr>
+            </w:pPr>
+            <w:r>
+              <w:rPr>
+                <w:rFonts w:ascii="Calibri" w:eastAsia="Calibri" w:hAnsi="Calibri" w:cs="Calibri"/>
+                <w:b/>
+                <w:bCs/>
+              </w:rPr>
+              <w:t xml:space="preserve">Parametro: </w:t>
+            </w:r>
+            <w:proofErr w:type="spellStart"/>
+            <w:r>
+              <w:rPr>
+                <w:rFonts w:ascii="Calibri" w:eastAsia="Calibri" w:hAnsi="Calibri" w:cs="Calibri"/>
+              </w:rPr>
+              <w:t>Pickup</w:t>
+            </w:r>
+            <w:proofErr w:type="spellEnd"/>
+          </w:p>
+          <w:p>
+            <w:pPr>
+              <w:rPr>
+                <w:rFonts w:ascii="Calibri" w:eastAsia="Calibri" w:hAnsi="Calibri" w:cs="Calibri"/>
+              </w:rPr>
+            </w:pPr>
+            <w:r>
+              <w:rPr>
+                <w:rFonts w:ascii="Calibri" w:eastAsia="Calibri" w:hAnsi="Calibri" w:cs="Calibri"/>
+                <w:b/>
+                <w:bCs/>
+              </w:rPr>
+              <w:t>Formato:</w:t>
+            </w:r>
+            <w:r>
+              <w:rPr>
+                <w:rFonts w:ascii="Calibri" w:eastAsia="Calibri" w:hAnsi="Calibri" w:cs="Calibri"/>
+              </w:rPr>
+              <w:t xml:space="preserve"> ^[a-</w:t>
+            </w:r>
+            <w:proofErr w:type="spellStart"/>
+            <w:r>
+              <w:rPr>
+                <w:rFonts w:ascii="Calibri" w:eastAsia="Calibri" w:hAnsi="Calibri" w:cs="Calibri"/>
+              </w:rPr>
+              <w:t>zA</w:t>
+            </w:r>
+            <w:proofErr w:type="spellEnd"/>
+            <w:r>
+              <w:rPr>
+                <w:rFonts w:ascii="Calibri" w:eastAsia="Calibri" w:hAnsi="Calibri" w:cs="Calibri"/>
+              </w:rPr>
+              <w:t>-</w:t>
+            </w:r>
+            <w:proofErr w:type="gramStart"/>
+            <w:r>
+              <w:rPr>
+                <w:rFonts w:ascii="Calibri" w:eastAsia="Calibri" w:hAnsi="Calibri" w:cs="Calibri"/>
+              </w:rPr>
+              <w:t>Z]$</w:t>
+            </w:r>
+            <w:proofErr w:type="gramEnd"/>
+          </w:p>
+        </w:tc>
+      </w:tr>
+      <w:tr>
+        <w:tc>
+          <w:tcPr>
+            <w:tcW w:w="4395" w:type="dxa"/>
+          </w:tcPr>
+          <w:p>
+            <w:pPr>
+              <w:rPr>
+                <w:rFonts w:ascii="Calibri" w:eastAsia="Calibri" w:hAnsi="Calibri" w:cs="Calibri"/>
+              </w:rPr>
+            </w:pPr>
+            <w:r>
+              <w:rPr>
+                <w:rFonts w:ascii="Calibri" w:eastAsia="Calibri" w:hAnsi="Calibri" w:cs="Calibri"/>
+              </w:rPr>
+              <w:t xml:space="preserve">Formato: </w:t>
+            </w:r>
+            <w:r>
+              <w:rPr>
+                <w:rFonts w:ascii="Calibri" w:eastAsia="Calibri" w:hAnsi="Calibri" w:cs="Calibri"/>
+                <w:b/>
+              </w:rPr>
+              <w:t>[</w:t>
+            </w:r>
+            <w:proofErr w:type="spellStart"/>
+            <w:r>
+              <w:rPr>
+                <w:rFonts w:ascii="Calibri" w:eastAsia="Calibri" w:hAnsi="Calibri" w:cs="Calibri"/>
+                <w:b/>
+              </w:rPr>
+              <w:t>F</w:t>
+            </w:r>
+            <w:r>
+              <w:rPr>
+                <w:rFonts w:ascii="Calibri" w:eastAsia="Calibri" w:hAnsi="Calibri" w:cs="Calibri"/>
+                <w:b/>
+              </w:rPr>
+              <w:t>Pickup</w:t>
+            </w:r>
+            <w:proofErr w:type="spellEnd"/>
+            <w:r>
+              <w:rPr>
+                <w:rFonts w:ascii="Calibri" w:eastAsia="Calibri" w:hAnsi="Calibri" w:cs="Calibri"/>
+                <w:b/>
+              </w:rPr>
+              <w:t>]</w:t>
+            </w:r>
+          </w:p>
+        </w:tc>
+        <w:tc>
+          <w:tcPr>
+            <w:tcW w:w="4631" w:type="dxa"/>
+          </w:tcPr>
+          <w:p>
+            <w:r>
+              <w:rPr>
+                <w:rFonts w:ascii="Calibri" w:eastAsia="Calibri" w:hAnsi="Calibri" w:cs="Calibri"/>
+              </w:rPr>
+              <w:t>1. Rispecchia il formato</w:t>
+            </w:r>
+          </w:p>
+          <w:p>
+            <w:r>
+              <w:rPr>
+                <w:rFonts w:ascii="Calibri" w:eastAsia="Calibri" w:hAnsi="Calibri" w:cs="Calibri"/>
+              </w:rPr>
+              <w:t>2. Lunghezza &lt; 1 o</w:t>
+            </w:r>
+            <w:r>
+              <w:rPr>
+                <w:rFonts w:ascii="Calibri" w:eastAsia="Calibri" w:hAnsi="Calibri" w:cs="Calibri"/>
+              </w:rPr>
+              <w:t>ppure</w:t>
+            </w:r>
+            <w:r>
+              <w:rPr>
+                <w:rFonts w:ascii="Calibri" w:eastAsia="Calibri" w:hAnsi="Calibri" w:cs="Calibri"/>
+              </w:rPr>
+              <w:t xml:space="preserve"> &gt; 20 [</w:t>
+            </w:r>
+            <w:proofErr w:type="spellStart"/>
+            <w:r>
+              <w:rPr>
+                <w:rFonts w:ascii="Calibri" w:eastAsia="Calibri" w:hAnsi="Calibri" w:cs="Calibri"/>
+              </w:rPr>
+              <w:t>error</w:t>
+            </w:r>
+            <w:proofErr w:type="spellEnd"/>
+            <w:r>
+              <w:rPr>
+                <w:rFonts w:ascii="Calibri" w:eastAsia="Calibri" w:hAnsi="Calibri" w:cs="Calibri"/>
+              </w:rPr>
+              <w:t>]</w:t>
+            </w:r>
+          </w:p>
+          <w:p>
+            <w:r>
+              <w:rPr>
+                <w:rFonts w:ascii="Calibri" w:eastAsia="Calibri" w:hAnsi="Calibri" w:cs="Calibri"/>
+              </w:rPr>
+              <w:t>3. Contiene caratteri speciali [</w:t>
+            </w:r>
+            <w:proofErr w:type="spellStart"/>
+            <w:r>
+              <w:rPr>
+                <w:rFonts w:ascii="Calibri" w:eastAsia="Calibri" w:hAnsi="Calibri" w:cs="Calibri"/>
+              </w:rPr>
+              <w:t>error</w:t>
+            </w:r>
+            <w:proofErr w:type="spellEnd"/>
+            <w:r>
+              <w:rPr>
+                <w:rFonts w:ascii="Calibri" w:eastAsia="Calibri" w:hAnsi="Calibri" w:cs="Calibri"/>
+              </w:rPr>
+              <w:t>]</w:t>
+            </w:r>
+          </w:p>
+        </w:tc>
+      </w:tr>
+    </w:tbl>
+    <w:p>
+      <w:pPr>
+        <w:rPr>
+          <w:rFonts w:ascii="Calibri" w:eastAsia="Calibri" w:hAnsi="Calibri" w:cs="Calibri"/>
+        </w:rPr>
+      </w:pPr>
+    </w:p>
+    <w:tbl>
+      <w:tblPr>
+        <w:tblStyle w:val="Grigliatabella"/>
+        <w:tblW w:w="9026" w:type="dxa"/>
+        <w:tblLayout w:type="fixed"/>
+        <w:tblLook w:val="06A0" w:firstRow="1" w:lastRow="0" w:firstColumn="1" w:lastColumn="0" w:noHBand="1" w:noVBand="1"/>
+      </w:tblPr>
+      <w:tblGrid>
+        <w:gridCol w:w="4395"/>
+        <w:gridCol w:w="4631"/>
+      </w:tblGrid>
+      <w:tr>
+        <w:tc>
+          <w:tcPr>
+            <w:tcW w:w="9026" w:type="dxa"/>
+            <w:gridSpan w:val="2"/>
+          </w:tcPr>
+          <w:p>
+            <w:pPr>
+              <w:rPr>
+                <w:rFonts w:ascii="Calibri" w:eastAsia="Calibri" w:hAnsi="Calibri" w:cs="Calibri"/>
+                <w:b/>
+                <w:bCs/>
+              </w:rPr>
+            </w:pPr>
+            <w:r>
+              <w:rPr>
+                <w:rFonts w:ascii="Calibri" w:eastAsia="Calibri" w:hAnsi="Calibri" w:cs="Calibri"/>
+                <w:b/>
+                <w:bCs/>
+              </w:rPr>
+              <w:t xml:space="preserve">Parametro: </w:t>
+            </w:r>
+            <w:r>
+              <w:rPr>
+                <w:rFonts w:ascii="Calibri" w:eastAsia="Calibri" w:hAnsi="Calibri" w:cs="Calibri"/>
+              </w:rPr>
+              <w:t>Prezzo</w:t>
+            </w:r>
+            <w:r>
+              <w:rPr>
+                <w:rFonts w:ascii="Calibri" w:eastAsia="Calibri" w:hAnsi="Calibri" w:cs="Calibri"/>
+              </w:rPr>
+              <w:t xml:space="preserve"> </w:t>
+            </w:r>
+          </w:p>
+          <w:p>
+            <w:pPr>
+              <w:rPr>
+                <w:rFonts w:ascii="Calibri" w:eastAsia="Calibri" w:hAnsi="Calibri" w:cs="Calibri"/>
+              </w:rPr>
+            </w:pPr>
+            <w:r>
+              <w:rPr>
+                <w:rFonts w:ascii="Calibri" w:eastAsia="Calibri" w:hAnsi="Calibri" w:cs="Calibri"/>
+                <w:b/>
+                <w:bCs/>
+              </w:rPr>
+              <w:t>Formato:</w:t>
+            </w:r>
+            <w:r>
+              <w:rPr>
+                <w:rFonts w:ascii="Calibri" w:eastAsia="Calibri" w:hAnsi="Calibri" w:cs="Calibri"/>
+              </w:rPr>
+              <w:t xml:space="preserve"> </w:t>
+            </w:r>
+            <w:proofErr w:type="gramStart"/>
+            <w:r>
+              <w:rPr>
+                <w:rFonts w:ascii="Calibri" w:eastAsia="Calibri" w:hAnsi="Calibri" w:cs="Calibri"/>
+              </w:rPr>
+              <w:t>^[</w:t>
+            </w:r>
+            <w:proofErr w:type="gramEnd"/>
+            <w:r>
+              <w:rPr>
+                <w:rFonts w:ascii="Calibri" w:eastAsia="Calibri" w:hAnsi="Calibri" w:cs="Calibri"/>
+              </w:rPr>
+              <w:t>0,2000</w:t>
+            </w:r>
+            <w:r>
+              <w:rPr>
+                <w:rFonts w:ascii="Calibri" w:eastAsia="Calibri" w:hAnsi="Calibri" w:cs="Calibri"/>
+              </w:rPr>
+              <w:t>]{1,</w:t>
+            </w:r>
+            <w:r>
+              <w:rPr>
+                <w:rFonts w:ascii="Calibri" w:eastAsia="Calibri" w:hAnsi="Calibri" w:cs="Calibri"/>
+              </w:rPr>
+              <w:t>100</w:t>
+            </w:r>
+            <w:r>
+              <w:rPr>
+                <w:rFonts w:ascii="Calibri" w:eastAsia="Calibri" w:hAnsi="Calibri" w:cs="Calibri"/>
+              </w:rPr>
+              <w:t>}$</w:t>
+            </w:r>
+          </w:p>
+        </w:tc>
+      </w:tr>
+      <w:tr>
+        <w:tc>
+          <w:tcPr>
+            <w:tcW w:w="4395" w:type="dxa"/>
+          </w:tcPr>
+          <w:p>
+            <w:pPr>
+              <w:rPr>
+                <w:rFonts w:ascii="Calibri" w:eastAsia="Calibri" w:hAnsi="Calibri" w:cs="Calibri"/>
+              </w:rPr>
+            </w:pPr>
+            <w:r>
+              <w:rPr>
+                <w:rFonts w:ascii="Calibri" w:eastAsia="Calibri" w:hAnsi="Calibri" w:cs="Calibri"/>
+              </w:rPr>
+              <w:t xml:space="preserve">Formato: </w:t>
+            </w:r>
+            <w:r>
+              <w:rPr>
+                <w:rFonts w:ascii="Calibri" w:eastAsia="Calibri" w:hAnsi="Calibri" w:cs="Calibri"/>
+                <w:b/>
+              </w:rPr>
+              <w:t>[</w:t>
+            </w:r>
+            <w:proofErr w:type="spellStart"/>
+            <w:r>
+              <w:rPr>
+                <w:rFonts w:ascii="Calibri" w:eastAsia="Calibri" w:hAnsi="Calibri" w:cs="Calibri"/>
+                <w:b/>
+              </w:rPr>
+              <w:t>F</w:t>
+            </w:r>
+            <w:r>
+              <w:rPr>
+                <w:rFonts w:ascii="Calibri" w:eastAsia="Calibri" w:hAnsi="Calibri" w:cs="Calibri"/>
+                <w:b/>
+              </w:rPr>
+              <w:t>Prezzo</w:t>
+            </w:r>
+            <w:proofErr w:type="spellEnd"/>
+            <w:r>
+              <w:rPr>
+                <w:rFonts w:ascii="Calibri" w:eastAsia="Calibri" w:hAnsi="Calibri" w:cs="Calibri"/>
+                <w:b/>
+              </w:rPr>
+              <w:t>]</w:t>
+            </w:r>
+          </w:p>
+        </w:tc>
+        <w:tc>
+          <w:tcPr>
+            <w:tcW w:w="4631" w:type="dxa"/>
+          </w:tcPr>
+          <w:p>
+            <w:r>
+              <w:rPr>
+                <w:rFonts w:ascii="Calibri" w:eastAsia="Calibri" w:hAnsi="Calibri" w:cs="Calibri"/>
+              </w:rPr>
+              <w:t>1. Rispecchia il formato</w:t>
+            </w:r>
+          </w:p>
+          <w:p>
+            <w:r>
+              <w:rPr>
+                <w:rFonts w:ascii="Calibri" w:eastAsia="Calibri" w:hAnsi="Calibri" w:cs="Calibri"/>
+              </w:rPr>
+              <w:t>2. Lunghezza &lt; 1 o</w:t>
+            </w:r>
+            <w:r>
+              <w:rPr>
+                <w:rFonts w:ascii="Calibri" w:eastAsia="Calibri" w:hAnsi="Calibri" w:cs="Calibri"/>
+              </w:rPr>
+              <w:t>ppure</w:t>
+            </w:r>
+            <w:r>
+              <w:rPr>
+                <w:rFonts w:ascii="Calibri" w:eastAsia="Calibri" w:hAnsi="Calibri" w:cs="Calibri"/>
+              </w:rPr>
+              <w:t xml:space="preserve"> &gt; </w:t>
+            </w:r>
+            <w:r>
+              <w:rPr>
+                <w:rFonts w:ascii="Calibri" w:eastAsia="Calibri" w:hAnsi="Calibri" w:cs="Calibri"/>
+              </w:rPr>
+              <w:t>100</w:t>
+            </w:r>
+            <w:r>
+              <w:rPr>
+                <w:rFonts w:ascii="Calibri" w:eastAsia="Calibri" w:hAnsi="Calibri" w:cs="Calibri"/>
+              </w:rPr>
+              <w:t xml:space="preserve"> [</w:t>
+            </w:r>
+            <w:proofErr w:type="spellStart"/>
+            <w:r>
+              <w:rPr>
+                <w:rFonts w:ascii="Calibri" w:eastAsia="Calibri" w:hAnsi="Calibri" w:cs="Calibri"/>
+              </w:rPr>
+              <w:t>error</w:t>
+            </w:r>
+            <w:proofErr w:type="spellEnd"/>
+            <w:r>
+              <w:rPr>
+                <w:rFonts w:ascii="Calibri" w:eastAsia="Calibri" w:hAnsi="Calibri" w:cs="Calibri"/>
+              </w:rPr>
+              <w:t>]</w:t>
+            </w:r>
+          </w:p>
+          <w:p>
+            <w:r>
+              <w:rPr>
+                <w:rFonts w:ascii="Calibri" w:eastAsia="Calibri" w:hAnsi="Calibri" w:cs="Calibri"/>
+              </w:rPr>
+              <w:t>3. Contiene caratteri speciali [</w:t>
+            </w:r>
+            <w:proofErr w:type="spellStart"/>
+            <w:r>
+              <w:rPr>
+                <w:rFonts w:ascii="Calibri" w:eastAsia="Calibri" w:hAnsi="Calibri" w:cs="Calibri"/>
+              </w:rPr>
+              <w:t>error</w:t>
+            </w:r>
+            <w:proofErr w:type="spellEnd"/>
+            <w:r>
+              <w:rPr>
+                <w:rFonts w:ascii="Calibri" w:eastAsia="Calibri" w:hAnsi="Calibri" w:cs="Calibri"/>
+              </w:rPr>
+              <w:t>]</w:t>
+            </w:r>
+          </w:p>
+        </w:tc>
+      </w:tr>
+    </w:tbl>
+    <w:p>
+      <w:pPr>
+        <w:rPr>
+          <w:rFonts w:ascii="Calibri" w:eastAsia="Calibri" w:hAnsi="Calibri" w:cs="Calibri"/>
+          <w:b/>
+        </w:rPr>
+      </w:pPr>
+    </w:p>
+    <w:tbl>
+      <w:tblPr>
+        <w:tblStyle w:val="Grigliatabella"/>
+        <w:tblW w:w="9026" w:type="dxa"/>
+        <w:tblLayout w:type="fixed"/>
+        <w:tblLook w:val="06A0" w:firstRow="1" w:lastRow="0" w:firstColumn="1" w:lastColumn="0" w:noHBand="1" w:noVBand="1"/>
+      </w:tblPr>
+      <w:tblGrid>
+        <w:gridCol w:w="4395"/>
+        <w:gridCol w:w="4631"/>
+      </w:tblGrid>
+      <w:tr>
+        <w:tc>
+          <w:tcPr>
+            <w:tcW w:w="9026" w:type="dxa"/>
+            <w:gridSpan w:val="2"/>
+          </w:tcPr>
+          <w:p>
+            <w:pPr>
+              <w:rPr>
+                <w:rFonts w:ascii="Calibri" w:eastAsia="Calibri" w:hAnsi="Calibri" w:cs="Calibri"/>
+                <w:b/>
+                <w:bCs/>
+              </w:rPr>
+            </w:pPr>
+            <w:r>
+              <w:rPr>
+                <w:rFonts w:ascii="Calibri" w:eastAsia="Calibri" w:hAnsi="Calibri" w:cs="Calibri"/>
+                <w:b/>
+                <w:bCs/>
+              </w:rPr>
+              <w:t xml:space="preserve">Parametro: </w:t>
+            </w:r>
+            <w:proofErr w:type="spellStart"/>
+            <w:r>
+              <w:rPr>
+                <w:rFonts w:ascii="Calibri" w:eastAsia="Calibri" w:hAnsi="Calibri" w:cs="Calibri"/>
+              </w:rPr>
+              <w:t>Quantita</w:t>
+            </w:r>
+            <w:proofErr w:type="spellEnd"/>
+          </w:p>
+          <w:p>
+            <w:pPr>
+              <w:rPr>
+                <w:rFonts w:ascii="Calibri" w:eastAsia="Calibri" w:hAnsi="Calibri" w:cs="Calibri"/>
+              </w:rPr>
+            </w:pPr>
+            <w:r>
+              <w:rPr>
+                <w:rFonts w:ascii="Calibri" w:eastAsia="Calibri" w:hAnsi="Calibri" w:cs="Calibri"/>
+                <w:b/>
+                <w:bCs/>
+              </w:rPr>
+              <w:t>Formato:</w:t>
+            </w:r>
+            <w:r>
+              <w:rPr>
+                <w:rFonts w:ascii="Calibri" w:eastAsia="Calibri" w:hAnsi="Calibri" w:cs="Calibri"/>
+              </w:rPr>
+              <w:t xml:space="preserve"> </w:t>
+            </w:r>
+            <w:proofErr w:type="gramStart"/>
+            <w:r>
+              <w:rPr>
+                <w:rFonts w:ascii="Calibri" w:eastAsia="Calibri" w:hAnsi="Calibri" w:cs="Calibri"/>
+              </w:rPr>
+              <w:t>^[</w:t>
+            </w:r>
+            <w:proofErr w:type="gramEnd"/>
+            <w:r>
+              <w:rPr>
+                <w:rFonts w:ascii="Calibri" w:eastAsia="Calibri" w:hAnsi="Calibri" w:cs="Calibri"/>
+              </w:rPr>
+              <w:t>0-9</w:t>
+            </w:r>
+            <w:r>
+              <w:rPr>
+                <w:rFonts w:ascii="Calibri" w:eastAsia="Calibri" w:hAnsi="Calibri" w:cs="Calibri"/>
+              </w:rPr>
+              <w:t>]{1,</w:t>
+            </w:r>
+            <w:r>
+              <w:rPr>
+                <w:rFonts w:ascii="Calibri" w:eastAsia="Calibri" w:hAnsi="Calibri" w:cs="Calibri"/>
+              </w:rPr>
+              <w:t>10</w:t>
+            </w:r>
+            <w:r>
+              <w:rPr>
+                <w:rFonts w:ascii="Calibri" w:eastAsia="Calibri" w:hAnsi="Calibri" w:cs="Calibri"/>
+              </w:rPr>
+              <w:t>}$</w:t>
+            </w:r>
+          </w:p>
+        </w:tc>
+      </w:tr>
+      <w:tr>
+        <w:tc>
+          <w:tcPr>
+            <w:tcW w:w="4395" w:type="dxa"/>
+          </w:tcPr>
+          <w:p>
+            <w:pPr>
+              <w:rPr>
+                <w:rFonts w:ascii="Calibri" w:eastAsia="Calibri" w:hAnsi="Calibri" w:cs="Calibri"/>
+              </w:rPr>
+            </w:pPr>
+            <w:r>
+              <w:rPr>
+                <w:rFonts w:ascii="Calibri" w:eastAsia="Calibri" w:hAnsi="Calibri" w:cs="Calibri"/>
+              </w:rPr>
+              <w:t xml:space="preserve">Formato: </w:t>
+            </w:r>
+            <w:r>
+              <w:rPr>
+                <w:rFonts w:ascii="Calibri" w:eastAsia="Calibri" w:hAnsi="Calibri" w:cs="Calibri"/>
+                <w:b/>
+              </w:rPr>
+              <w:t>[</w:t>
+            </w:r>
+            <w:proofErr w:type="spellStart"/>
+            <w:r>
+              <w:rPr>
+                <w:rFonts w:ascii="Calibri" w:eastAsia="Calibri" w:hAnsi="Calibri" w:cs="Calibri"/>
+                <w:b/>
+              </w:rPr>
+              <w:t>F</w:t>
+            </w:r>
+            <w:r>
+              <w:rPr>
+                <w:rFonts w:ascii="Calibri" w:eastAsia="Calibri" w:hAnsi="Calibri" w:cs="Calibri"/>
+                <w:b/>
+              </w:rPr>
+              <w:t>Quantita</w:t>
+            </w:r>
+            <w:proofErr w:type="spellEnd"/>
+            <w:r>
+              <w:rPr>
+                <w:rFonts w:ascii="Calibri" w:eastAsia="Calibri" w:hAnsi="Calibri" w:cs="Calibri"/>
+                <w:b/>
+              </w:rPr>
+              <w:t>]</w:t>
+            </w:r>
+          </w:p>
+        </w:tc>
+        <w:tc>
+          <w:tcPr>
+            <w:tcW w:w="4631" w:type="dxa"/>
+          </w:tcPr>
+          <w:p>
+            <w:r>
+              <w:rPr>
+                <w:rFonts w:ascii="Calibri" w:eastAsia="Calibri" w:hAnsi="Calibri" w:cs="Calibri"/>
+              </w:rPr>
+              <w:t>1. Rispecchia il formato</w:t>
+            </w:r>
+          </w:p>
+          <w:p>
+            <w:r>
+              <w:rPr>
+                <w:rFonts w:ascii="Calibri" w:eastAsia="Calibri" w:hAnsi="Calibri" w:cs="Calibri"/>
+              </w:rPr>
+              <w:t>2. Lunghezza &lt; 1 o</w:t>
+            </w:r>
+            <w:r>
+              <w:rPr>
+                <w:rFonts w:ascii="Calibri" w:eastAsia="Calibri" w:hAnsi="Calibri" w:cs="Calibri"/>
+              </w:rPr>
+              <w:t>ppure</w:t>
+            </w:r>
+            <w:r>
+              <w:rPr>
+                <w:rFonts w:ascii="Calibri" w:eastAsia="Calibri" w:hAnsi="Calibri" w:cs="Calibri"/>
+              </w:rPr>
+              <w:t xml:space="preserve"> &gt; </w:t>
+            </w:r>
+            <w:r>
+              <w:rPr>
+                <w:rFonts w:ascii="Calibri" w:eastAsia="Calibri" w:hAnsi="Calibri" w:cs="Calibri"/>
+              </w:rPr>
+              <w:t>10</w:t>
+            </w:r>
+            <w:r>
+              <w:rPr>
+                <w:rFonts w:ascii="Calibri" w:eastAsia="Calibri" w:hAnsi="Calibri" w:cs="Calibri"/>
+              </w:rPr>
+              <w:t xml:space="preserve"> [</w:t>
+            </w:r>
+            <w:proofErr w:type="spellStart"/>
+            <w:r>
+              <w:rPr>
+                <w:rFonts w:ascii="Calibri" w:eastAsia="Calibri" w:hAnsi="Calibri" w:cs="Calibri"/>
+              </w:rPr>
+              <w:t>error</w:t>
+            </w:r>
+            <w:proofErr w:type="spellEnd"/>
+            <w:r>
+              <w:rPr>
+                <w:rFonts w:ascii="Calibri" w:eastAsia="Calibri" w:hAnsi="Calibri" w:cs="Calibri"/>
+              </w:rPr>
+              <w:t>]</w:t>
+            </w:r>
+          </w:p>
+          <w:p>
+            <w:r>
+              <w:rPr>
+                <w:rFonts w:ascii="Calibri" w:eastAsia="Calibri" w:hAnsi="Calibri" w:cs="Calibri"/>
+              </w:rPr>
+              <w:t>3. Contiene caratteri speciali [</w:t>
+            </w:r>
+            <w:proofErr w:type="spellStart"/>
+            <w:r>
+              <w:rPr>
+                <w:rFonts w:ascii="Calibri" w:eastAsia="Calibri" w:hAnsi="Calibri" w:cs="Calibri"/>
+              </w:rPr>
+              <w:t>error</w:t>
+            </w:r>
+            <w:proofErr w:type="spellEnd"/>
+            <w:r>
+              <w:rPr>
+                <w:rFonts w:ascii="Calibri" w:eastAsia="Calibri" w:hAnsi="Calibri" w:cs="Calibri"/>
+              </w:rPr>
+              <w:t>]</w:t>
+            </w:r>
+          </w:p>
+        </w:tc>
+      </w:tr>
+    </w:tbl>
+    <w:p>
+      <w:pPr>
+        <w:rPr>
+          <w:rFonts w:ascii="Calibri" w:eastAsia="Calibri" w:hAnsi="Calibri" w:cs="Calibri"/>
+          <w:b/>
+        </w:rPr>
+      </w:pPr>
+    </w:p>
+    <w:p>
+      <w:pPr>
+        <w:rPr>
+          <w:rFonts w:ascii="Calibri" w:eastAsia="Calibri" w:hAnsi="Calibri" w:cs="Calibri"/>
+          <w:b/>
+        </w:rPr>
+      </w:pPr>
+    </w:p>
+    <w:p>
+      <w:pPr>
+        <w:rPr>
+          <w:rFonts w:ascii="Calibri" w:eastAsia="Calibri" w:hAnsi="Calibri" w:cs="Calibri"/>
+          <w:b/>
+        </w:rPr>
+      </w:pPr>
+      <w:r>
+        <w:rPr>
+          <w:rFonts w:ascii="Calibri" w:eastAsia="Calibri" w:hAnsi="Calibri" w:cs="Calibri"/>
+          <w:b/>
+        </w:rPr>
+        <w:t>Test case</w:t>
+      </w:r>
+    </w:p>
+    <w:p>
+      <w:pPr>
+        <w:spacing w:after="160" w:line="259" w:lineRule="auto"/>
+        <w:rPr>
+          <w:rFonts w:ascii="Calibri" w:eastAsia="Calibri" w:hAnsi="Calibri" w:cs="Calibri"/>
+          <w:b/>
+        </w:rPr>
+      </w:pPr>
+    </w:p>
+    <w:tbl>
+      <w:tblPr>
+        <w:tblStyle w:val="Grigliatabella"/>
+        <w:tblW w:w="9026" w:type="dxa"/>
+        <w:tblLayout w:type="fixed"/>
+        <w:tblLook w:val="06A0" w:firstRow="1" w:lastRow="0" w:firstColumn="1" w:lastColumn="0" w:noHBand="1" w:noVBand="1"/>
+      </w:tblPr>
+      <w:tblGrid>
+        <w:gridCol w:w="3009"/>
+        <w:gridCol w:w="3285"/>
+        <w:gridCol w:w="2732"/>
+      </w:tblGrid>
+      <w:tr>
+        <w:tc>
+          <w:tcPr>
+            <w:tcW w:w="3009" w:type="dxa"/>
+          </w:tcPr>
+          <w:p>
+            <w:pPr>
+              <w:rPr>
+                <w:rFonts w:ascii="Calibri" w:eastAsia="Calibri" w:hAnsi="Calibri" w:cs="Calibri"/>
+              </w:rPr>
+            </w:pPr>
+            <w:r>
+              <w:rPr>
+                <w:rFonts w:ascii="Calibri" w:eastAsia="Calibri" w:hAnsi="Calibri" w:cs="Calibri"/>
+                <w:b/>
+                <w:bCs/>
+              </w:rPr>
+              <w:t>Codice</w:t>
+            </w:r>
+          </w:p>
+        </w:tc>
+        <w:tc>
+          <w:tcPr>
+            <w:tcW w:w="3285" w:type="dxa"/>
+          </w:tcPr>
+          <w:p>
+            <w:pPr>
+              <w:rPr>
+                <w:rFonts w:ascii="Calibri" w:eastAsia="Calibri" w:hAnsi="Calibri" w:cs="Calibri"/>
+              </w:rPr>
+            </w:pPr>
+            <w:r>
+              <w:rPr>
+                <w:rFonts w:ascii="Calibri" w:eastAsia="Calibri" w:hAnsi="Calibri" w:cs="Calibri"/>
+                <w:b/>
+                <w:bCs/>
+              </w:rPr>
+              <w:t>Combinazione</w:t>
+            </w:r>
+          </w:p>
+        </w:tc>
+        <w:tc>
+          <w:tcPr>
+            <w:tcW w:w="2732" w:type="dxa"/>
+          </w:tcPr>
+          <w:p>
+            <w:pPr>
+              <w:rPr>
+                <w:rFonts w:ascii="Calibri" w:eastAsia="Calibri" w:hAnsi="Calibri" w:cs="Calibri"/>
+              </w:rPr>
+            </w:pPr>
+            <w:r>
+              <w:rPr>
+                <w:rFonts w:ascii="Calibri" w:eastAsia="Calibri" w:hAnsi="Calibri" w:cs="Calibri"/>
+                <w:b/>
+                <w:bCs/>
+              </w:rPr>
+              <w:t>Esito</w:t>
+            </w:r>
+          </w:p>
+        </w:tc>
+      </w:tr>
+      <w:tr>
+        <w:tc>
+          <w:tcPr>
+            <w:tcW w:w="3009" w:type="dxa"/>
+          </w:tcPr>
+          <w:p>
+            <w:pPr>
+              <w:rPr>
+                <w:rFonts w:ascii="Calibri" w:eastAsia="Calibri" w:hAnsi="Calibri" w:cs="Calibri"/>
+              </w:rPr>
+            </w:pPr>
+            <w:r>
+              <w:rPr>
+                <w:rFonts w:ascii="Calibri" w:eastAsia="Calibri" w:hAnsi="Calibri" w:cs="Calibri"/>
+              </w:rPr>
+              <w:t>TC_</w:t>
+            </w:r>
+            <w:r>
+              <w:rPr>
+                <w:rFonts w:ascii="Calibri" w:eastAsia="Calibri" w:hAnsi="Calibri" w:cs="Calibri"/>
+              </w:rPr>
+              <w:t>3</w:t>
+            </w:r>
+            <w:r>
+              <w:rPr>
+                <w:rFonts w:ascii="Calibri" w:eastAsia="Calibri" w:hAnsi="Calibri" w:cs="Calibri"/>
+              </w:rPr>
+              <w:t>.1_1</w:t>
+            </w:r>
+          </w:p>
+        </w:tc>
+        <w:tc>
+          <w:tcPr>
+            <w:tcW w:w="3285" w:type="dxa"/>
+          </w:tcPr>
+          <w:p>
+            <w:pPr>
+              <w:rPr>
+                <w:rFonts w:ascii="Calibri" w:eastAsia="Calibri" w:hAnsi="Calibri" w:cs="Calibri"/>
+              </w:rPr>
+            </w:pPr>
+            <w:r>
+              <w:rPr>
+                <w:rFonts w:ascii="Calibri" w:eastAsia="Calibri" w:hAnsi="Calibri" w:cs="Calibri"/>
+              </w:rPr>
+              <w:t>F</w:t>
+            </w:r>
+            <w:r>
+              <w:rPr>
+                <w:rFonts w:ascii="Calibri" w:eastAsia="Calibri" w:hAnsi="Calibri" w:cs="Calibri"/>
+              </w:rPr>
+              <w:t>iP2</w:t>
+            </w:r>
+          </w:p>
+        </w:tc>
+        <w:tc>
+          <w:tcPr>
+            <w:tcW w:w="2732" w:type="dxa"/>
+          </w:tcPr>
+          <w:p>
+            <w:pPr>
+              <w:rPr>
+                <w:rFonts w:ascii="Calibri" w:eastAsia="Calibri" w:hAnsi="Calibri" w:cs="Calibri"/>
+              </w:rPr>
+            </w:pPr>
+            <w:r>
+              <w:rPr>
+                <w:rFonts w:ascii="Calibri" w:eastAsia="Calibri" w:hAnsi="Calibri" w:cs="Calibri"/>
+              </w:rPr>
+              <w:t>Errato</w:t>
+            </w:r>
+          </w:p>
+        </w:tc>
+      </w:tr>
+      <w:tr>
+        <w:tc>
+          <w:tcPr>
+            <w:tcW w:w="3009" w:type="dxa"/>
+          </w:tcPr>
+          <w:p>
+            <w:pPr>
+              <w:rPr>
+                <w:rFonts w:ascii="Calibri" w:eastAsia="Calibri" w:hAnsi="Calibri" w:cs="Calibri"/>
+              </w:rPr>
+            </w:pPr>
+            <w:r>
+              <w:rPr>
+                <w:rFonts w:ascii="Calibri" w:eastAsia="Calibri" w:hAnsi="Calibri" w:cs="Calibri"/>
+              </w:rPr>
+              <w:t>TC_</w:t>
+            </w:r>
+            <w:r>
+              <w:rPr>
+                <w:rFonts w:ascii="Calibri" w:eastAsia="Calibri" w:hAnsi="Calibri" w:cs="Calibri"/>
+              </w:rPr>
+              <w:t>3</w:t>
+            </w:r>
+            <w:r>
+              <w:rPr>
+                <w:rFonts w:ascii="Calibri" w:eastAsia="Calibri" w:hAnsi="Calibri" w:cs="Calibri"/>
+              </w:rPr>
+              <w:t>.1_</w:t>
+            </w:r>
+            <w:r>
+              <w:rPr>
+                <w:rFonts w:ascii="Calibri" w:eastAsia="Calibri" w:hAnsi="Calibri" w:cs="Calibri"/>
+              </w:rPr>
+              <w:t>2</w:t>
+            </w:r>
+          </w:p>
+        </w:tc>
+        <w:tc>
+          <w:tcPr>
+            <w:tcW w:w="3285" w:type="dxa"/>
+          </w:tcPr>
+          <w:p>
+            <w:pPr>
+              <w:rPr>
+                <w:rFonts w:ascii="Calibri" w:eastAsia="Calibri" w:hAnsi="Calibri" w:cs="Calibri"/>
+              </w:rPr>
+            </w:pPr>
+            <w:r>
+              <w:rPr>
+                <w:rFonts w:ascii="Calibri" w:eastAsia="Calibri" w:hAnsi="Calibri" w:cs="Calibri"/>
+              </w:rPr>
+              <w:t>FiP</w:t>
+            </w:r>
+            <w:r>
+              <w:rPr>
+                <w:rFonts w:ascii="Calibri" w:eastAsia="Calibri" w:hAnsi="Calibri" w:cs="Calibri"/>
+              </w:rPr>
+              <w:t>3</w:t>
+            </w:r>
+          </w:p>
+        </w:tc>
+        <w:tc>
+          <w:tcPr>
+            <w:tcW w:w="2732" w:type="dxa"/>
+          </w:tcPr>
+          <w:p>
+            <w:pPr>
+              <w:rPr>
+                <w:rFonts w:ascii="Calibri" w:eastAsia="Calibri" w:hAnsi="Calibri" w:cs="Calibri"/>
+              </w:rPr>
+            </w:pPr>
+            <w:r>
+              <w:rPr>
+                <w:rFonts w:ascii="Calibri" w:eastAsia="Calibri" w:hAnsi="Calibri" w:cs="Calibri"/>
+              </w:rPr>
+              <w:t>Errato</w:t>
+            </w:r>
+          </w:p>
+        </w:tc>
+      </w:tr>
+      <w:tr>
+        <w:tc>
+          <w:tcPr>
+            <w:tcW w:w="3009" w:type="dxa"/>
+          </w:tcPr>
+          <w:p>
+            <w:pPr>
+              <w:rPr>
+                <w:rFonts w:ascii="Calibri" w:eastAsia="Calibri" w:hAnsi="Calibri" w:cs="Calibri"/>
+              </w:rPr>
+            </w:pPr>
+            <w:r>
+              <w:rPr>
+                <w:rFonts w:ascii="Calibri" w:eastAsia="Calibri" w:hAnsi="Calibri" w:cs="Calibri"/>
+              </w:rPr>
+              <w:t>TC_</w:t>
+            </w:r>
+            <w:r>
+              <w:rPr>
+                <w:rFonts w:ascii="Calibri" w:eastAsia="Calibri" w:hAnsi="Calibri" w:cs="Calibri"/>
+              </w:rPr>
+              <w:t>3</w:t>
+            </w:r>
+            <w:r>
+              <w:rPr>
+                <w:rFonts w:ascii="Calibri" w:eastAsia="Calibri" w:hAnsi="Calibri" w:cs="Calibri"/>
+              </w:rPr>
+              <w:t>.1_</w:t>
+            </w:r>
+            <w:r>
+              <w:rPr>
+                <w:rFonts w:ascii="Calibri" w:eastAsia="Calibri" w:hAnsi="Calibri" w:cs="Calibri"/>
+              </w:rPr>
+              <w:t>3</w:t>
+            </w:r>
+          </w:p>
+        </w:tc>
+        <w:tc>
+          <w:tcPr>
+            <w:tcW w:w="3285" w:type="dxa"/>
+          </w:tcPr>
+          <w:p>
+            <w:pPr>
+              <w:rPr>
+                <w:rFonts w:ascii="Calibri" w:eastAsia="Calibri" w:hAnsi="Calibri" w:cs="Calibri"/>
+              </w:rPr>
+            </w:pPr>
+            <w:r>
+              <w:rPr>
+                <w:rFonts w:ascii="Calibri" w:eastAsia="Calibri" w:hAnsi="Calibri" w:cs="Calibri"/>
+              </w:rPr>
+              <w:t>FiP</w:t>
+            </w:r>
+            <w:r>
+              <w:rPr>
+                <w:rFonts w:ascii="Calibri" w:eastAsia="Calibri" w:hAnsi="Calibri" w:cs="Calibri"/>
+              </w:rPr>
+              <w:t>1, FNome2</w:t>
+            </w:r>
+          </w:p>
+        </w:tc>
+        <w:tc>
+          <w:tcPr>
+            <w:tcW w:w="2732" w:type="dxa"/>
+          </w:tcPr>
+          <w:p>
+            <w:pPr>
+              <w:rPr>
+                <w:rFonts w:ascii="Calibri" w:eastAsia="Calibri" w:hAnsi="Calibri" w:cs="Calibri"/>
+              </w:rPr>
+            </w:pPr>
+            <w:r>
+              <w:rPr>
+                <w:rFonts w:ascii="Calibri" w:eastAsia="Calibri" w:hAnsi="Calibri" w:cs="Calibri"/>
+              </w:rPr>
+              <w:t>Errato</w:t>
+            </w:r>
+          </w:p>
+        </w:tc>
+      </w:tr>
+      <w:tr>
+        <w:tc>
+          <w:tcPr>
+            <w:tcW w:w="3009" w:type="dxa"/>
+          </w:tcPr>
+          <w:p>
+            <w:pPr>
+              <w:rPr>
+                <w:rFonts w:ascii="Calibri" w:eastAsia="Calibri" w:hAnsi="Calibri" w:cs="Calibri"/>
+              </w:rPr>
+            </w:pPr>
+            <w:r>
+              <w:rPr>
+                <w:rFonts w:ascii="Calibri" w:eastAsia="Calibri" w:hAnsi="Calibri" w:cs="Calibri"/>
+              </w:rPr>
+              <w:t>TC_</w:t>
+            </w:r>
+            <w:r>
+              <w:rPr>
+                <w:rFonts w:ascii="Calibri" w:eastAsia="Calibri" w:hAnsi="Calibri" w:cs="Calibri"/>
+              </w:rPr>
+              <w:t>3</w:t>
+            </w:r>
+            <w:r>
+              <w:rPr>
+                <w:rFonts w:ascii="Calibri" w:eastAsia="Calibri" w:hAnsi="Calibri" w:cs="Calibri"/>
+              </w:rPr>
+              <w:t>.1_</w:t>
+            </w:r>
+            <w:r>
+              <w:rPr>
+                <w:rFonts w:ascii="Calibri" w:eastAsia="Calibri" w:hAnsi="Calibri" w:cs="Calibri"/>
+              </w:rPr>
+              <w:t>4</w:t>
+            </w:r>
+          </w:p>
+        </w:tc>
+        <w:tc>
+          <w:tcPr>
+            <w:tcW w:w="3285" w:type="dxa"/>
+          </w:tcPr>
+          <w:p>
+            <w:pPr>
+              <w:rPr>
+                <w:rFonts w:ascii="Calibri" w:eastAsia="Calibri" w:hAnsi="Calibri" w:cs="Calibri"/>
+              </w:rPr>
+            </w:pPr>
+            <w:r>
+              <w:rPr>
+                <w:rFonts w:ascii="Calibri" w:eastAsia="Calibri" w:hAnsi="Calibri" w:cs="Calibri"/>
+              </w:rPr>
+              <w:t>FiP1, FNome</w:t>
+            </w:r>
+            <w:r>
+              <w:rPr>
+                <w:rFonts w:ascii="Calibri" w:eastAsia="Calibri" w:hAnsi="Calibri" w:cs="Calibri"/>
+              </w:rPr>
+              <w:t>3</w:t>
+            </w:r>
+          </w:p>
+        </w:tc>
+        <w:tc>
+          <w:tcPr>
+            <w:tcW w:w="2732" w:type="dxa"/>
+          </w:tcPr>
+          <w:p>
+            <w:pPr>
+              <w:rPr>
+                <w:rFonts w:ascii="Calibri" w:eastAsia="Calibri" w:hAnsi="Calibri" w:cs="Calibri"/>
+              </w:rPr>
+            </w:pPr>
+            <w:r>
+              <w:rPr>
+                <w:rFonts w:ascii="Calibri" w:eastAsia="Calibri" w:hAnsi="Calibri" w:cs="Calibri"/>
+              </w:rPr>
+              <w:t>Errato</w:t>
+            </w:r>
+          </w:p>
+        </w:tc>
+      </w:tr>
+      <w:tr>
+        <w:tc>
+          <w:tcPr>
+            <w:tcW w:w="3009" w:type="dxa"/>
+          </w:tcPr>
+          <w:p>
+            <w:pPr>
+              <w:rPr>
+                <w:rFonts w:ascii="Calibri" w:eastAsia="Calibri" w:hAnsi="Calibri" w:cs="Calibri"/>
+              </w:rPr>
+            </w:pPr>
+            <w:r>
+              <w:rPr>
+                <w:rFonts w:ascii="Calibri" w:eastAsia="Calibri" w:hAnsi="Calibri" w:cs="Calibri"/>
+              </w:rPr>
+              <w:t>TC_</w:t>
+            </w:r>
+            <w:r>
+              <w:rPr>
+                <w:rFonts w:ascii="Calibri" w:eastAsia="Calibri" w:hAnsi="Calibri" w:cs="Calibri"/>
+              </w:rPr>
+              <w:t>3</w:t>
+            </w:r>
+            <w:r>
+              <w:rPr>
+                <w:rFonts w:ascii="Calibri" w:eastAsia="Calibri" w:hAnsi="Calibri" w:cs="Calibri"/>
+              </w:rPr>
+              <w:t>.1_</w:t>
+            </w:r>
+            <w:r>
+              <w:rPr>
+                <w:rFonts w:ascii="Calibri" w:eastAsia="Calibri" w:hAnsi="Calibri" w:cs="Calibri"/>
+              </w:rPr>
+              <w:t>5</w:t>
+            </w:r>
+          </w:p>
+        </w:tc>
+        <w:tc>
+          <w:tcPr>
+            <w:tcW w:w="3285" w:type="dxa"/>
+          </w:tcPr>
+          <w:p>
+            <w:pPr>
+              <w:rPr>
+                <w:rFonts w:ascii="Calibri" w:eastAsia="Calibri" w:hAnsi="Calibri" w:cs="Calibri"/>
+              </w:rPr>
+            </w:pPr>
+            <w:r>
+              <w:rPr>
+                <w:rFonts w:ascii="Calibri" w:eastAsia="Calibri" w:hAnsi="Calibri" w:cs="Calibri"/>
+              </w:rPr>
+              <w:t>FiP1, FNome</w:t>
+            </w:r>
+            <w:r>
+              <w:rPr>
+                <w:rFonts w:ascii="Calibri" w:eastAsia="Calibri" w:hAnsi="Calibri" w:cs="Calibri"/>
+              </w:rPr>
+              <w:t>1, FCorpo2</w:t>
+            </w:r>
+            <w:r>
+              <w:rPr>
+                <w:rFonts w:ascii="Calibri" w:eastAsia="Calibri" w:hAnsi="Calibri" w:cs="Calibri"/>
+              </w:rPr>
+              <w:t xml:space="preserve"> </w:t>
+            </w:r>
+          </w:p>
+        </w:tc>
+        <w:tc>
+          <w:tcPr>
+            <w:tcW w:w="2732" w:type="dxa"/>
+          </w:tcPr>
+          <w:p>
+            <w:pPr>
+              <w:rPr>
+                <w:rFonts w:ascii="Calibri" w:eastAsia="Calibri" w:hAnsi="Calibri" w:cs="Calibri"/>
+              </w:rPr>
+            </w:pPr>
+            <w:r>
+              <w:rPr>
+                <w:rFonts w:ascii="Calibri" w:eastAsia="Calibri" w:hAnsi="Calibri" w:cs="Calibri"/>
+              </w:rPr>
+              <w:t>Errato</w:t>
+            </w:r>
+          </w:p>
+        </w:tc>
+      </w:tr>
+      <w:tr>
+        <w:tc>
+          <w:tcPr>
+            <w:tcW w:w="3009" w:type="dxa"/>
+          </w:tcPr>
+          <w:p>
+            <w:pPr>
+              <w:rPr>
+                <w:rFonts w:ascii="Calibri" w:eastAsia="Calibri" w:hAnsi="Calibri" w:cs="Calibri"/>
+              </w:rPr>
+            </w:pPr>
+            <w:r>
+              <w:rPr>
+                <w:rFonts w:ascii="Calibri" w:eastAsia="Calibri" w:hAnsi="Calibri" w:cs="Calibri"/>
+              </w:rPr>
+              <w:t>TC_</w:t>
+            </w:r>
+            <w:r>
+              <w:rPr>
+                <w:rFonts w:ascii="Calibri" w:eastAsia="Calibri" w:hAnsi="Calibri" w:cs="Calibri"/>
+              </w:rPr>
+              <w:t>3</w:t>
+            </w:r>
+            <w:r>
+              <w:rPr>
+                <w:rFonts w:ascii="Calibri" w:eastAsia="Calibri" w:hAnsi="Calibri" w:cs="Calibri"/>
+              </w:rPr>
+              <w:t>.1_</w:t>
+            </w:r>
+            <w:r>
+              <w:rPr>
+                <w:rFonts w:ascii="Calibri" w:eastAsia="Calibri" w:hAnsi="Calibri" w:cs="Calibri"/>
+              </w:rPr>
+              <w:t>6</w:t>
+            </w:r>
+          </w:p>
+        </w:tc>
+        <w:tc>
+          <w:tcPr>
+            <w:tcW w:w="3285" w:type="dxa"/>
+          </w:tcPr>
+          <w:p>
+            <w:pPr>
+              <w:rPr>
+                <w:rFonts w:ascii="Calibri" w:eastAsia="Calibri" w:hAnsi="Calibri" w:cs="Calibri"/>
+              </w:rPr>
+            </w:pPr>
+            <w:r>
+              <w:rPr>
+                <w:rFonts w:ascii="Calibri" w:eastAsia="Calibri" w:hAnsi="Calibri" w:cs="Calibri"/>
+              </w:rPr>
+              <w:t>FiP1, FNome1, FCorpo</w:t>
+            </w:r>
+            <w:r>
+              <w:rPr>
+                <w:rFonts w:ascii="Calibri" w:eastAsia="Calibri" w:hAnsi="Calibri" w:cs="Calibri"/>
+              </w:rPr>
+              <w:t>3</w:t>
+            </w:r>
+          </w:p>
+        </w:tc>
+        <w:tc>
+          <w:tcPr>
+            <w:tcW w:w="2732" w:type="dxa"/>
+          </w:tcPr>
+          <w:p>
+            <w:pPr>
+              <w:rPr>
+                <w:rFonts w:ascii="Calibri" w:eastAsia="Calibri" w:hAnsi="Calibri" w:cs="Calibri"/>
+              </w:rPr>
+            </w:pPr>
+            <w:r>
+              <w:rPr>
+                <w:rFonts w:ascii="Calibri" w:eastAsia="Calibri" w:hAnsi="Calibri" w:cs="Calibri"/>
+              </w:rPr>
+              <w:t>Errato</w:t>
+            </w:r>
+          </w:p>
+        </w:tc>
+      </w:tr>
+      <w:tr>
+        <w:tc>
+          <w:tcPr>
+            <w:tcW w:w="3009" w:type="dxa"/>
+          </w:tcPr>
+          <w:p>
+            <w:pPr>
+              <w:rPr>
+                <w:rFonts w:ascii="Calibri" w:eastAsia="Calibri" w:hAnsi="Calibri" w:cs="Calibri"/>
+              </w:rPr>
+            </w:pPr>
+            <w:r>
+              <w:rPr>
+                <w:rFonts w:ascii="Calibri" w:eastAsia="Calibri" w:hAnsi="Calibri" w:cs="Calibri"/>
+              </w:rPr>
+              <w:t>TC_</w:t>
+            </w:r>
+            <w:r>
+              <w:rPr>
+                <w:rFonts w:ascii="Calibri" w:eastAsia="Calibri" w:hAnsi="Calibri" w:cs="Calibri"/>
+              </w:rPr>
+              <w:t>3</w:t>
+            </w:r>
+            <w:r>
+              <w:rPr>
+                <w:rFonts w:ascii="Calibri" w:eastAsia="Calibri" w:hAnsi="Calibri" w:cs="Calibri"/>
+              </w:rPr>
+              <w:t>.1_</w:t>
+            </w:r>
+            <w:r>
+              <w:rPr>
+                <w:rFonts w:ascii="Calibri" w:eastAsia="Calibri" w:hAnsi="Calibri" w:cs="Calibri"/>
+              </w:rPr>
+              <w:t>7</w:t>
+            </w:r>
+          </w:p>
+        </w:tc>
+        <w:tc>
+          <w:tcPr>
+            <w:tcW w:w="3285" w:type="dxa"/>
+          </w:tcPr>
+          <w:p>
+            <w:pPr>
+              <w:rPr>
+                <w:rFonts w:ascii="Calibri" w:eastAsia="Calibri" w:hAnsi="Calibri" w:cs="Calibri"/>
+              </w:rPr>
+            </w:pPr>
+            <w:r>
+              <w:rPr>
+                <w:rFonts w:ascii="Calibri" w:eastAsia="Calibri" w:hAnsi="Calibri" w:cs="Calibri"/>
+              </w:rPr>
+              <w:t>FiP1, FNome1, FCorpo</w:t>
+            </w:r>
+            <w:r>
+              <w:rPr>
+                <w:rFonts w:ascii="Calibri" w:eastAsia="Calibri" w:hAnsi="Calibri" w:cs="Calibri"/>
+              </w:rPr>
+              <w:t>1, FTastiera2</w:t>
+            </w:r>
+          </w:p>
+        </w:tc>
+        <w:tc>
+          <w:tcPr>
+            <w:tcW w:w="2732" w:type="dxa"/>
+          </w:tcPr>
+          <w:p>
+            <w:pPr>
+              <w:rPr>
+                <w:rFonts w:ascii="Calibri" w:eastAsia="Calibri" w:hAnsi="Calibri" w:cs="Calibri"/>
+              </w:rPr>
+            </w:pPr>
+            <w:r>
+              <w:rPr>
+                <w:rFonts w:ascii="Calibri" w:eastAsia="Calibri" w:hAnsi="Calibri" w:cs="Calibri"/>
+              </w:rPr>
+              <w:t>Errato</w:t>
+            </w:r>
+          </w:p>
+        </w:tc>
+      </w:tr>
+      <w:tr>
+        <w:tc>
+          <w:tcPr>
+            <w:tcW w:w="3009" w:type="dxa"/>
+          </w:tcPr>
+          <w:p>
+            <w:pPr>
+              <w:rPr>
+                <w:rFonts w:ascii="Calibri" w:eastAsia="Calibri" w:hAnsi="Calibri" w:cs="Calibri"/>
+              </w:rPr>
+            </w:pPr>
+            <w:r>
+              <w:rPr>
+                <w:rFonts w:ascii="Calibri" w:eastAsia="Calibri" w:hAnsi="Calibri" w:cs="Calibri"/>
+              </w:rPr>
+              <w:lastRenderedPageBreak/>
+              <w:t>TC_</w:t>
+            </w:r>
+            <w:r>
+              <w:rPr>
+                <w:rFonts w:ascii="Calibri" w:eastAsia="Calibri" w:hAnsi="Calibri" w:cs="Calibri"/>
+              </w:rPr>
+              <w:t>3</w:t>
+            </w:r>
+            <w:r>
+              <w:rPr>
+                <w:rFonts w:ascii="Calibri" w:eastAsia="Calibri" w:hAnsi="Calibri" w:cs="Calibri"/>
+              </w:rPr>
+              <w:t>.1_8</w:t>
+            </w:r>
+          </w:p>
+        </w:tc>
+        <w:tc>
+          <w:tcPr>
+            <w:tcW w:w="3285" w:type="dxa"/>
+          </w:tcPr>
+          <w:p>
+            <w:pPr>
+              <w:rPr>
+                <w:rFonts w:ascii="Calibri" w:eastAsia="Calibri" w:hAnsi="Calibri" w:cs="Calibri"/>
+              </w:rPr>
+            </w:pPr>
+            <w:r>
+              <w:rPr>
+                <w:rFonts w:ascii="Calibri" w:eastAsia="Calibri" w:hAnsi="Calibri" w:cs="Calibri"/>
+              </w:rPr>
+              <w:t>FiP1, FNome1, FCorpo1, FTastiera</w:t>
+            </w:r>
+            <w:r>
+              <w:rPr>
+                <w:rFonts w:ascii="Calibri" w:eastAsia="Calibri" w:hAnsi="Calibri" w:cs="Calibri"/>
+              </w:rPr>
+              <w:t>3</w:t>
+            </w:r>
+          </w:p>
+        </w:tc>
+        <w:tc>
+          <w:tcPr>
+            <w:tcW w:w="2732" w:type="dxa"/>
+          </w:tcPr>
+          <w:p>
+            <w:pPr>
+              <w:rPr>
+                <w:rFonts w:ascii="Calibri" w:eastAsia="Calibri" w:hAnsi="Calibri" w:cs="Calibri"/>
+              </w:rPr>
+            </w:pPr>
+            <w:r>
+              <w:rPr>
+                <w:rFonts w:ascii="Calibri" w:eastAsia="Calibri" w:hAnsi="Calibri" w:cs="Calibri"/>
+              </w:rPr>
+              <w:t>Errato</w:t>
+            </w:r>
+          </w:p>
+        </w:tc>
+      </w:tr>
+      <w:tr>
+        <w:tc>
+          <w:tcPr>
+            <w:tcW w:w="3009" w:type="dxa"/>
+          </w:tcPr>
+          <w:p>
+            <w:pPr>
+              <w:rPr>
+                <w:rFonts w:ascii="Calibri" w:eastAsia="Calibri" w:hAnsi="Calibri" w:cs="Calibri"/>
+              </w:rPr>
+            </w:pPr>
+            <w:r>
+              <w:rPr>
+                <w:rFonts w:ascii="Calibri" w:eastAsia="Calibri" w:hAnsi="Calibri" w:cs="Calibri"/>
+              </w:rPr>
+              <w:t>TC_</w:t>
+            </w:r>
+            <w:r>
+              <w:rPr>
+                <w:rFonts w:ascii="Calibri" w:eastAsia="Calibri" w:hAnsi="Calibri" w:cs="Calibri"/>
+              </w:rPr>
+              <w:t>3</w:t>
+            </w:r>
+            <w:r>
+              <w:rPr>
+                <w:rFonts w:ascii="Calibri" w:eastAsia="Calibri" w:hAnsi="Calibri" w:cs="Calibri"/>
+              </w:rPr>
+              <w:t>.1_9</w:t>
+            </w:r>
+          </w:p>
+        </w:tc>
+        <w:tc>
+          <w:tcPr>
+            <w:tcW w:w="3285" w:type="dxa"/>
+          </w:tcPr>
+          <w:p>
+            <w:pPr>
+              <w:rPr>
+                <w:rFonts w:ascii="Calibri" w:eastAsia="Calibri" w:hAnsi="Calibri" w:cs="Calibri"/>
+              </w:rPr>
+            </w:pPr>
+            <w:r>
+              <w:rPr>
+                <w:rFonts w:ascii="Calibri" w:eastAsia="Calibri" w:hAnsi="Calibri" w:cs="Calibri"/>
+              </w:rPr>
+              <w:t>FiP1, FNome1, FCorpo1, FTastiera</w:t>
+            </w:r>
+            <w:r>
+              <w:rPr>
+                <w:rFonts w:ascii="Calibri" w:eastAsia="Calibri" w:hAnsi="Calibri" w:cs="Calibri"/>
+              </w:rPr>
+              <w:t>1, FTop2</w:t>
+            </w:r>
+          </w:p>
+        </w:tc>
+        <w:tc>
+          <w:tcPr>
+            <w:tcW w:w="2732" w:type="dxa"/>
+          </w:tcPr>
+          <w:p>
+            <w:pPr>
+              <w:rPr>
+                <w:rFonts w:ascii="Calibri" w:eastAsia="Calibri" w:hAnsi="Calibri" w:cs="Calibri"/>
+              </w:rPr>
+            </w:pPr>
+            <w:r>
+              <w:rPr>
+                <w:rFonts w:ascii="Calibri" w:eastAsia="Calibri" w:hAnsi="Calibri" w:cs="Calibri"/>
+              </w:rPr>
+              <w:t>Errato</w:t>
+            </w:r>
+          </w:p>
+        </w:tc>
+      </w:tr>
+      <w:tr>
+        <w:tc>
+          <w:tcPr>
+            <w:tcW w:w="3009" w:type="dxa"/>
+          </w:tcPr>
+          <w:p>
+            <w:pPr>
+              <w:rPr>
+                <w:rFonts w:ascii="Calibri" w:eastAsia="Calibri" w:hAnsi="Calibri" w:cs="Calibri"/>
+              </w:rPr>
+            </w:pPr>
+            <w:r>
+              <w:rPr>
+                <w:rFonts w:ascii="Calibri" w:eastAsia="Calibri" w:hAnsi="Calibri" w:cs="Calibri"/>
+              </w:rPr>
+              <w:t>TC_</w:t>
+            </w:r>
+            <w:r>
+              <w:rPr>
+                <w:rFonts w:ascii="Calibri" w:eastAsia="Calibri" w:hAnsi="Calibri" w:cs="Calibri"/>
+              </w:rPr>
+              <w:t>3</w:t>
+            </w:r>
+            <w:r>
+              <w:rPr>
+                <w:rFonts w:ascii="Calibri" w:eastAsia="Calibri" w:hAnsi="Calibri" w:cs="Calibri"/>
+              </w:rPr>
+              <w:t>.1_10</w:t>
+            </w:r>
+          </w:p>
+        </w:tc>
+        <w:tc>
+          <w:tcPr>
+            <w:tcW w:w="3285" w:type="dxa"/>
+          </w:tcPr>
+          <w:p>
+            <w:pPr>
+              <w:rPr>
+                <w:rFonts w:ascii="Calibri" w:eastAsia="Calibri" w:hAnsi="Calibri" w:cs="Calibri"/>
+              </w:rPr>
+            </w:pPr>
+            <w:r>
+              <w:rPr>
+                <w:rFonts w:ascii="Calibri" w:eastAsia="Calibri" w:hAnsi="Calibri" w:cs="Calibri"/>
+              </w:rPr>
+              <w:t>FiP1, FNome1, FCorpo1, FTastiera1, FTop</w:t>
+            </w:r>
+            <w:r>
+              <w:rPr>
+                <w:rFonts w:ascii="Calibri" w:eastAsia="Calibri" w:hAnsi="Calibri" w:cs="Calibri"/>
+              </w:rPr>
+              <w:t>3</w:t>
+            </w:r>
+          </w:p>
+        </w:tc>
+        <w:tc>
+          <w:tcPr>
+            <w:tcW w:w="2732" w:type="dxa"/>
+          </w:tcPr>
+          <w:p>
+            <w:pPr>
+              <w:rPr>
+                <w:rFonts w:ascii="Calibri" w:eastAsia="Calibri" w:hAnsi="Calibri" w:cs="Calibri"/>
+              </w:rPr>
+            </w:pPr>
+            <w:r>
+              <w:rPr>
+                <w:rFonts w:ascii="Calibri" w:eastAsia="Calibri" w:hAnsi="Calibri" w:cs="Calibri"/>
+              </w:rPr>
+              <w:t>Errato</w:t>
+            </w:r>
+          </w:p>
+        </w:tc>
+      </w:tr>
+      <w:tr>
+        <w:tc>
+          <w:tcPr>
+            <w:tcW w:w="3009" w:type="dxa"/>
+          </w:tcPr>
+          <w:p>
+            <w:pPr>
+              <w:rPr>
+                <w:rFonts w:ascii="Calibri" w:eastAsia="Calibri" w:hAnsi="Calibri" w:cs="Calibri"/>
+              </w:rPr>
+            </w:pPr>
+            <w:r>
+              <w:rPr>
+                <w:rFonts w:ascii="Calibri" w:eastAsia="Calibri" w:hAnsi="Calibri" w:cs="Calibri"/>
+              </w:rPr>
+              <w:t>TC_</w:t>
+            </w:r>
+            <w:r>
+              <w:rPr>
+                <w:rFonts w:ascii="Calibri" w:eastAsia="Calibri" w:hAnsi="Calibri" w:cs="Calibri"/>
+              </w:rPr>
+              <w:t>3</w:t>
+            </w:r>
+            <w:r>
+              <w:rPr>
+                <w:rFonts w:ascii="Calibri" w:eastAsia="Calibri" w:hAnsi="Calibri" w:cs="Calibri"/>
+              </w:rPr>
+              <w:t>.</w:t>
+            </w:r>
+            <w:r>
+              <w:rPr>
+                <w:rFonts w:ascii="Calibri" w:eastAsia="Calibri" w:hAnsi="Calibri" w:cs="Calibri"/>
+              </w:rPr>
+              <w:t>1</w:t>
+            </w:r>
+            <w:r>
+              <w:rPr>
+                <w:rFonts w:ascii="Calibri" w:eastAsia="Calibri" w:hAnsi="Calibri" w:cs="Calibri"/>
+              </w:rPr>
+              <w:t>_</w:t>
+            </w:r>
+            <w:r>
+              <w:rPr>
+                <w:rFonts w:ascii="Calibri" w:eastAsia="Calibri" w:hAnsi="Calibri" w:cs="Calibri"/>
+              </w:rPr>
+              <w:t>11</w:t>
+            </w:r>
+          </w:p>
+        </w:tc>
+        <w:tc>
+          <w:tcPr>
+            <w:tcW w:w="3285" w:type="dxa"/>
+          </w:tcPr>
+          <w:p>
+            <w:pPr>
+              <w:rPr>
+                <w:rFonts w:ascii="Calibri" w:eastAsia="Calibri" w:hAnsi="Calibri" w:cs="Calibri"/>
+              </w:rPr>
+            </w:pPr>
+            <w:r>
+              <w:rPr>
+                <w:rFonts w:ascii="Calibri" w:eastAsia="Calibri" w:hAnsi="Calibri" w:cs="Calibri"/>
+              </w:rPr>
+              <w:t>FiP1, FNome1, FCorpo1, FTastiera1, FTop</w:t>
+            </w:r>
+            <w:r>
+              <w:rPr>
+                <w:rFonts w:ascii="Calibri" w:eastAsia="Calibri" w:hAnsi="Calibri" w:cs="Calibri"/>
+              </w:rPr>
+              <w:t>1, FPickup2</w:t>
+            </w:r>
+          </w:p>
+        </w:tc>
+        <w:tc>
+          <w:tcPr>
+            <w:tcW w:w="2732" w:type="dxa"/>
+          </w:tcPr>
+          <w:p>
+            <w:pPr>
+              <w:rPr>
+                <w:rFonts w:ascii="Calibri" w:eastAsia="Calibri" w:hAnsi="Calibri" w:cs="Calibri"/>
+              </w:rPr>
+            </w:pPr>
+            <w:r>
+              <w:rPr>
+                <w:rFonts w:ascii="Calibri" w:eastAsia="Calibri" w:hAnsi="Calibri" w:cs="Calibri"/>
+              </w:rPr>
+              <w:t>Errato</w:t>
+            </w:r>
+          </w:p>
+        </w:tc>
+      </w:tr>
+      <w:tr>
+        <w:tc>
+          <w:tcPr>
+            <w:tcW w:w="3009" w:type="dxa"/>
+          </w:tcPr>
+          <w:p>
+            <w:pPr>
+              <w:rPr>
+                <w:rFonts w:ascii="Calibri" w:eastAsia="Calibri" w:hAnsi="Calibri" w:cs="Calibri"/>
+              </w:rPr>
+            </w:pPr>
+            <w:r>
+              <w:rPr>
+                <w:rFonts w:ascii="Calibri" w:eastAsia="Calibri" w:hAnsi="Calibri" w:cs="Calibri"/>
+              </w:rPr>
+              <w:t>TC_</w:t>
+            </w:r>
+            <w:r>
+              <w:rPr>
+                <w:rFonts w:ascii="Calibri" w:eastAsia="Calibri" w:hAnsi="Calibri" w:cs="Calibri"/>
+              </w:rPr>
+              <w:t>3</w:t>
+            </w:r>
+            <w:r>
+              <w:rPr>
+                <w:rFonts w:ascii="Calibri" w:eastAsia="Calibri" w:hAnsi="Calibri" w:cs="Calibri"/>
+              </w:rPr>
+              <w:t>.</w:t>
+            </w:r>
+            <w:r>
+              <w:rPr>
+                <w:rFonts w:ascii="Calibri" w:eastAsia="Calibri" w:hAnsi="Calibri" w:cs="Calibri"/>
+              </w:rPr>
+              <w:t>1</w:t>
+            </w:r>
+            <w:r>
+              <w:rPr>
+                <w:rFonts w:ascii="Calibri" w:eastAsia="Calibri" w:hAnsi="Calibri" w:cs="Calibri"/>
+              </w:rPr>
+              <w:t>_</w:t>
+            </w:r>
+            <w:r>
+              <w:rPr>
+                <w:rFonts w:ascii="Calibri" w:eastAsia="Calibri" w:hAnsi="Calibri" w:cs="Calibri"/>
+              </w:rPr>
+              <w:t>12</w:t>
+            </w:r>
+          </w:p>
+        </w:tc>
+        <w:tc>
+          <w:tcPr>
+            <w:tcW w:w="3285" w:type="dxa"/>
+          </w:tcPr>
+          <w:p>
+            <w:pPr>
+              <w:rPr>
+                <w:rFonts w:ascii="Calibri" w:eastAsia="Calibri" w:hAnsi="Calibri" w:cs="Calibri"/>
+              </w:rPr>
+            </w:pPr>
+            <w:r>
+              <w:rPr>
+                <w:rFonts w:ascii="Calibri" w:eastAsia="Calibri" w:hAnsi="Calibri" w:cs="Calibri"/>
+              </w:rPr>
+              <w:t>FiP1, FNome1, FCorpo1, FTastiera1, FTop1, FPickup</w:t>
+            </w:r>
+            <w:r>
+              <w:rPr>
+                <w:rFonts w:ascii="Calibri" w:eastAsia="Calibri" w:hAnsi="Calibri" w:cs="Calibri"/>
+              </w:rPr>
+              <w:t>3</w:t>
+            </w:r>
+          </w:p>
+        </w:tc>
+        <w:tc>
+          <w:tcPr>
+            <w:tcW w:w="2732" w:type="dxa"/>
+          </w:tcPr>
+          <w:p>
+            <w:pPr>
+              <w:rPr>
+                <w:rFonts w:ascii="Calibri" w:eastAsia="Calibri" w:hAnsi="Calibri" w:cs="Calibri"/>
+              </w:rPr>
+            </w:pPr>
+            <w:r>
+              <w:rPr>
+                <w:rFonts w:ascii="Calibri" w:eastAsia="Calibri" w:hAnsi="Calibri" w:cs="Calibri"/>
+              </w:rPr>
+              <w:t>Errato</w:t>
+            </w:r>
+          </w:p>
+        </w:tc>
+      </w:tr>
+      <w:tr>
+        <w:tc>
+          <w:tcPr>
+            <w:tcW w:w="3009" w:type="dxa"/>
+          </w:tcPr>
+          <w:p>
+            <w:pPr>
+              <w:rPr>
+                <w:rFonts w:ascii="Calibri" w:eastAsia="Calibri" w:hAnsi="Calibri" w:cs="Calibri"/>
+              </w:rPr>
+            </w:pPr>
+            <w:r>
+              <w:rPr>
+                <w:rFonts w:ascii="Calibri" w:eastAsia="Calibri" w:hAnsi="Calibri" w:cs="Calibri"/>
+              </w:rPr>
+              <w:t>TC_</w:t>
+            </w:r>
+            <w:r>
+              <w:rPr>
+                <w:rFonts w:ascii="Calibri" w:eastAsia="Calibri" w:hAnsi="Calibri" w:cs="Calibri"/>
+              </w:rPr>
+              <w:t>3</w:t>
+            </w:r>
+            <w:r>
+              <w:rPr>
+                <w:rFonts w:ascii="Calibri" w:eastAsia="Calibri" w:hAnsi="Calibri" w:cs="Calibri"/>
+              </w:rPr>
+              <w:t>.</w:t>
+            </w:r>
+            <w:r>
+              <w:rPr>
+                <w:rFonts w:ascii="Calibri" w:eastAsia="Calibri" w:hAnsi="Calibri" w:cs="Calibri"/>
+              </w:rPr>
+              <w:t>1</w:t>
+            </w:r>
+            <w:r>
+              <w:rPr>
+                <w:rFonts w:ascii="Calibri" w:eastAsia="Calibri" w:hAnsi="Calibri" w:cs="Calibri"/>
+              </w:rPr>
+              <w:t>_</w:t>
+            </w:r>
+            <w:r>
+              <w:rPr>
+                <w:rFonts w:ascii="Calibri" w:eastAsia="Calibri" w:hAnsi="Calibri" w:cs="Calibri"/>
+              </w:rPr>
+              <w:t>13</w:t>
+            </w:r>
+          </w:p>
+        </w:tc>
+        <w:tc>
+          <w:tcPr>
+            <w:tcW w:w="3285" w:type="dxa"/>
+          </w:tcPr>
+          <w:p>
+            <w:pPr>
+              <w:rPr>
+                <w:rFonts w:ascii="Calibri" w:eastAsia="Calibri" w:hAnsi="Calibri" w:cs="Calibri"/>
+              </w:rPr>
+            </w:pPr>
+            <w:r>
+              <w:rPr>
+                <w:rFonts w:ascii="Calibri" w:eastAsia="Calibri" w:hAnsi="Calibri" w:cs="Calibri"/>
+              </w:rPr>
+              <w:t>FiP1, FNome1, FCorpo1, FTastiera1, FTop1, FPickup</w:t>
+            </w:r>
+            <w:r>
+              <w:rPr>
+                <w:rFonts w:ascii="Calibri" w:eastAsia="Calibri" w:hAnsi="Calibri" w:cs="Calibri"/>
+              </w:rPr>
+              <w:t>1, FPrezzo2</w:t>
+            </w:r>
+          </w:p>
+        </w:tc>
+        <w:tc>
+          <w:tcPr>
+            <w:tcW w:w="2732" w:type="dxa"/>
+          </w:tcPr>
+          <w:p>
+            <w:pPr>
+              <w:rPr>
+                <w:rFonts w:ascii="Calibri" w:eastAsia="Calibri" w:hAnsi="Calibri" w:cs="Calibri"/>
+              </w:rPr>
+            </w:pPr>
+            <w:r>
+              <w:rPr>
+                <w:rFonts w:ascii="Calibri" w:eastAsia="Calibri" w:hAnsi="Calibri" w:cs="Calibri"/>
+              </w:rPr>
+              <w:t>Errato</w:t>
+            </w:r>
+          </w:p>
+        </w:tc>
+      </w:tr>
+      <w:tr>
+        <w:tc>
+          <w:tcPr>
+            <w:tcW w:w="3009" w:type="dxa"/>
+          </w:tcPr>
+          <w:p>
+            <w:pPr>
+              <w:rPr>
+                <w:rFonts w:ascii="Calibri" w:eastAsia="Calibri" w:hAnsi="Calibri" w:cs="Calibri"/>
+              </w:rPr>
+            </w:pPr>
+            <w:r>
+              <w:rPr>
+                <w:rFonts w:ascii="Calibri" w:eastAsia="Calibri" w:hAnsi="Calibri" w:cs="Calibri"/>
+              </w:rPr>
+              <w:t>TC_</w:t>
+            </w:r>
+            <w:r>
+              <w:rPr>
+                <w:rFonts w:ascii="Calibri" w:eastAsia="Calibri" w:hAnsi="Calibri" w:cs="Calibri"/>
+              </w:rPr>
+              <w:t>3</w:t>
+            </w:r>
+            <w:r>
+              <w:rPr>
+                <w:rFonts w:ascii="Calibri" w:eastAsia="Calibri" w:hAnsi="Calibri" w:cs="Calibri"/>
+              </w:rPr>
+              <w:t>.</w:t>
+            </w:r>
+            <w:r>
+              <w:rPr>
+                <w:rFonts w:ascii="Calibri" w:eastAsia="Calibri" w:hAnsi="Calibri" w:cs="Calibri"/>
+              </w:rPr>
+              <w:t>1</w:t>
+            </w:r>
+            <w:r>
+              <w:rPr>
+                <w:rFonts w:ascii="Calibri" w:eastAsia="Calibri" w:hAnsi="Calibri" w:cs="Calibri"/>
+              </w:rPr>
+              <w:t>_</w:t>
+            </w:r>
+            <w:r>
+              <w:rPr>
+                <w:rFonts w:ascii="Calibri" w:eastAsia="Calibri" w:hAnsi="Calibri" w:cs="Calibri"/>
+              </w:rPr>
+              <w:t>14</w:t>
+            </w:r>
+          </w:p>
+        </w:tc>
+        <w:tc>
+          <w:tcPr>
+            <w:tcW w:w="3285" w:type="dxa"/>
+          </w:tcPr>
+          <w:p>
+            <w:pPr>
+              <w:rPr>
+                <w:rFonts w:ascii="Calibri" w:eastAsia="Calibri" w:hAnsi="Calibri" w:cs="Calibri"/>
+              </w:rPr>
+            </w:pPr>
+            <w:r>
+              <w:rPr>
+                <w:rFonts w:ascii="Calibri" w:eastAsia="Calibri" w:hAnsi="Calibri" w:cs="Calibri"/>
+              </w:rPr>
+              <w:t>FiP1, FNome1, FCorpo1, FTastiera1, FTop1, FPickup1, FPrezzo</w:t>
+            </w:r>
+            <w:r>
+              <w:rPr>
+                <w:rFonts w:ascii="Calibri" w:eastAsia="Calibri" w:hAnsi="Calibri" w:cs="Calibri"/>
+              </w:rPr>
+              <w:t>3</w:t>
+            </w:r>
+          </w:p>
+        </w:tc>
+        <w:tc>
+          <w:tcPr>
+            <w:tcW w:w="2732" w:type="dxa"/>
+          </w:tcPr>
+          <w:p>
+            <w:pPr>
+              <w:rPr>
+                <w:rFonts w:ascii="Calibri" w:eastAsia="Calibri" w:hAnsi="Calibri" w:cs="Calibri"/>
+              </w:rPr>
+            </w:pPr>
+            <w:r>
+              <w:rPr>
+                <w:rFonts w:ascii="Calibri" w:eastAsia="Calibri" w:hAnsi="Calibri" w:cs="Calibri"/>
+              </w:rPr>
+              <w:t>Errato</w:t>
+            </w:r>
+          </w:p>
+        </w:tc>
+      </w:tr>
+      <w:tr>
+        <w:tc>
+          <w:tcPr>
+            <w:tcW w:w="3009" w:type="dxa"/>
+          </w:tcPr>
+          <w:p>
+            <w:pPr>
+              <w:rPr>
+                <w:rFonts w:ascii="Calibri" w:eastAsia="Calibri" w:hAnsi="Calibri" w:cs="Calibri"/>
+              </w:rPr>
+            </w:pPr>
+            <w:r>
+              <w:rPr>
+                <w:rFonts w:ascii="Calibri" w:eastAsia="Calibri" w:hAnsi="Calibri" w:cs="Calibri"/>
+              </w:rPr>
+              <w:t>TC_</w:t>
+            </w:r>
+            <w:r>
+              <w:rPr>
+                <w:rFonts w:ascii="Calibri" w:eastAsia="Calibri" w:hAnsi="Calibri" w:cs="Calibri"/>
+              </w:rPr>
+              <w:t>3</w:t>
+            </w:r>
+            <w:r>
+              <w:rPr>
+                <w:rFonts w:ascii="Calibri" w:eastAsia="Calibri" w:hAnsi="Calibri" w:cs="Calibri"/>
+              </w:rPr>
+              <w:t>.</w:t>
+            </w:r>
+            <w:r>
+              <w:rPr>
+                <w:rFonts w:ascii="Calibri" w:eastAsia="Calibri" w:hAnsi="Calibri" w:cs="Calibri"/>
+              </w:rPr>
+              <w:t>1</w:t>
+            </w:r>
+            <w:r>
+              <w:rPr>
+                <w:rFonts w:ascii="Calibri" w:eastAsia="Calibri" w:hAnsi="Calibri" w:cs="Calibri"/>
+              </w:rPr>
+              <w:t>_</w:t>
+            </w:r>
+            <w:r>
+              <w:rPr>
+                <w:rFonts w:ascii="Calibri" w:eastAsia="Calibri" w:hAnsi="Calibri" w:cs="Calibri"/>
+              </w:rPr>
+              <w:t>15</w:t>
+            </w:r>
+          </w:p>
+        </w:tc>
+        <w:tc>
+          <w:tcPr>
+            <w:tcW w:w="3285" w:type="dxa"/>
+          </w:tcPr>
+          <w:p>
+            <w:pPr>
+              <w:rPr>
+                <w:rFonts w:ascii="Calibri" w:eastAsia="Calibri" w:hAnsi="Calibri" w:cs="Calibri"/>
+              </w:rPr>
+            </w:pPr>
+            <w:r>
+              <w:rPr>
+                <w:rFonts w:ascii="Calibri" w:eastAsia="Calibri" w:hAnsi="Calibri" w:cs="Calibri"/>
+              </w:rPr>
+              <w:t>FiP1, FNome1, FCorpo1, FTastiera1, FTop1, FPickup1, FPrezzo</w:t>
+            </w:r>
+            <w:r>
+              <w:rPr>
+                <w:rFonts w:ascii="Calibri" w:eastAsia="Calibri" w:hAnsi="Calibri" w:cs="Calibri"/>
+              </w:rPr>
+              <w:t>1, FQuantita2</w:t>
+            </w:r>
+          </w:p>
+        </w:tc>
+        <w:tc>
+          <w:tcPr>
+            <w:tcW w:w="2732" w:type="dxa"/>
+          </w:tcPr>
+          <w:p>
+            <w:pPr>
+              <w:rPr>
+                <w:rFonts w:ascii="Calibri" w:eastAsia="Calibri" w:hAnsi="Calibri" w:cs="Calibri"/>
+              </w:rPr>
+            </w:pPr>
+            <w:r>
+              <w:rPr>
+                <w:rFonts w:ascii="Calibri" w:eastAsia="Calibri" w:hAnsi="Calibri" w:cs="Calibri"/>
+              </w:rPr>
+              <w:t>Errato</w:t>
+            </w:r>
+          </w:p>
+        </w:tc>
+      </w:tr>
+      <w:tr>
+        <w:tc>
+          <w:tcPr>
+            <w:tcW w:w="3009" w:type="dxa"/>
+          </w:tcPr>
+          <w:p>
+            <w:pPr>
+              <w:rPr>
+                <w:rFonts w:ascii="Calibri" w:eastAsia="Calibri" w:hAnsi="Calibri" w:cs="Calibri"/>
+              </w:rPr>
+            </w:pPr>
+            <w:r>
+              <w:rPr>
+                <w:rFonts w:ascii="Calibri" w:eastAsia="Calibri" w:hAnsi="Calibri" w:cs="Calibri"/>
+              </w:rPr>
+              <w:t>TC_</w:t>
+            </w:r>
+            <w:r>
+              <w:rPr>
+                <w:rFonts w:ascii="Calibri" w:eastAsia="Calibri" w:hAnsi="Calibri" w:cs="Calibri"/>
+              </w:rPr>
+              <w:t>3</w:t>
+            </w:r>
+            <w:r>
+              <w:rPr>
+                <w:rFonts w:ascii="Calibri" w:eastAsia="Calibri" w:hAnsi="Calibri" w:cs="Calibri"/>
+              </w:rPr>
+              <w:t>.</w:t>
+            </w:r>
+            <w:r>
+              <w:rPr>
+                <w:rFonts w:ascii="Calibri" w:eastAsia="Calibri" w:hAnsi="Calibri" w:cs="Calibri"/>
+              </w:rPr>
+              <w:t>1</w:t>
+            </w:r>
+            <w:r>
+              <w:rPr>
+                <w:rFonts w:ascii="Calibri" w:eastAsia="Calibri" w:hAnsi="Calibri" w:cs="Calibri"/>
+              </w:rPr>
+              <w:t>_</w:t>
+            </w:r>
+            <w:r>
+              <w:rPr>
+                <w:rFonts w:ascii="Calibri" w:eastAsia="Calibri" w:hAnsi="Calibri" w:cs="Calibri"/>
+              </w:rPr>
+              <w:t>16</w:t>
+            </w:r>
+          </w:p>
+        </w:tc>
+        <w:tc>
+          <w:tcPr>
+            <w:tcW w:w="3285" w:type="dxa"/>
+          </w:tcPr>
+          <w:p>
+            <w:pPr>
+              <w:rPr>
+                <w:rFonts w:ascii="Calibri" w:eastAsia="Calibri" w:hAnsi="Calibri" w:cs="Calibri"/>
+              </w:rPr>
+            </w:pPr>
+            <w:r>
+              <w:rPr>
+                <w:rFonts w:ascii="Calibri" w:eastAsia="Calibri" w:hAnsi="Calibri" w:cs="Calibri"/>
+              </w:rPr>
+              <w:t>FiP1, FNome1, FCorpo1, FTastiera1, FTop1, FPickup1, FPrezzo1, FQuantita</w:t>
+            </w:r>
+            <w:r>
+              <w:rPr>
+                <w:rFonts w:ascii="Calibri" w:eastAsia="Calibri" w:hAnsi="Calibri" w:cs="Calibri"/>
+              </w:rPr>
+              <w:t>3</w:t>
+            </w:r>
+          </w:p>
+        </w:tc>
+        <w:tc>
+          <w:tcPr>
+            <w:tcW w:w="2732" w:type="dxa"/>
+          </w:tcPr>
+          <w:p>
+            <w:pPr>
+              <w:rPr>
+                <w:rFonts w:ascii="Calibri" w:eastAsia="Calibri" w:hAnsi="Calibri" w:cs="Calibri"/>
+              </w:rPr>
+            </w:pPr>
+            <w:r>
+              <w:rPr>
+                <w:rFonts w:ascii="Calibri" w:eastAsia="Calibri" w:hAnsi="Calibri" w:cs="Calibri"/>
+              </w:rPr>
+              <w:t>Errato</w:t>
+            </w:r>
+          </w:p>
+        </w:tc>
+      </w:tr>
+      <w:tr>
+        <w:tc>
+          <w:tcPr>
+            <w:tcW w:w="3009" w:type="dxa"/>
+          </w:tcPr>
+          <w:p>
+            <w:pPr>
+              <w:rPr>
+                <w:rFonts w:ascii="Calibri" w:eastAsia="Calibri" w:hAnsi="Calibri" w:cs="Calibri"/>
+              </w:rPr>
+            </w:pPr>
+            <w:r>
+              <w:rPr>
+                <w:rFonts w:ascii="Calibri" w:eastAsia="Calibri" w:hAnsi="Calibri" w:cs="Calibri"/>
+              </w:rPr>
+              <w:t>TC_</w:t>
+            </w:r>
+            <w:r>
+              <w:rPr>
+                <w:rFonts w:ascii="Calibri" w:eastAsia="Calibri" w:hAnsi="Calibri" w:cs="Calibri"/>
+              </w:rPr>
+              <w:t>3</w:t>
+            </w:r>
+            <w:r>
+              <w:rPr>
+                <w:rFonts w:ascii="Calibri" w:eastAsia="Calibri" w:hAnsi="Calibri" w:cs="Calibri"/>
+              </w:rPr>
+              <w:t>.</w:t>
+            </w:r>
+            <w:r>
+              <w:rPr>
+                <w:rFonts w:ascii="Calibri" w:eastAsia="Calibri" w:hAnsi="Calibri" w:cs="Calibri"/>
+              </w:rPr>
+              <w:t>1</w:t>
+            </w:r>
+            <w:r>
+              <w:rPr>
+                <w:rFonts w:ascii="Calibri" w:eastAsia="Calibri" w:hAnsi="Calibri" w:cs="Calibri"/>
+              </w:rPr>
+              <w:t>_</w:t>
+            </w:r>
+            <w:r>
+              <w:rPr>
+                <w:rFonts w:ascii="Calibri" w:eastAsia="Calibri" w:hAnsi="Calibri" w:cs="Calibri"/>
+              </w:rPr>
+              <w:t>17</w:t>
+            </w:r>
+          </w:p>
+        </w:tc>
+        <w:tc>
+          <w:tcPr>
+            <w:tcW w:w="3285" w:type="dxa"/>
+          </w:tcPr>
+          <w:p>
+            <w:pPr>
+              <w:rPr>
+                <w:rFonts w:ascii="Calibri" w:eastAsia="Calibri" w:hAnsi="Calibri" w:cs="Calibri"/>
+              </w:rPr>
+            </w:pPr>
+            <w:r>
+              <w:rPr>
+                <w:rFonts w:ascii="Calibri" w:eastAsia="Calibri" w:hAnsi="Calibri" w:cs="Calibri"/>
+              </w:rPr>
+              <w:t>FiP1, FNome1, FCorpo1, FTastiera1, FTop1, FPickup1, FPrezzo1, FQuantita</w:t>
+            </w:r>
+            <w:r>
+              <w:rPr>
+                <w:rFonts w:ascii="Calibri" w:eastAsia="Calibri" w:hAnsi="Calibri" w:cs="Calibri"/>
+              </w:rPr>
+              <w:t>1</w:t>
+            </w:r>
+          </w:p>
+        </w:tc>
+        <w:tc>
+          <w:tcPr>
+            <w:tcW w:w="2732" w:type="dxa"/>
+          </w:tcPr>
+          <w:p>
+            <w:pPr>
+              <w:rPr>
+                <w:rFonts w:ascii="Calibri" w:eastAsia="Calibri" w:hAnsi="Calibri" w:cs="Calibri"/>
+              </w:rPr>
+            </w:pPr>
+            <w:r>
+              <w:rPr>
+                <w:rFonts w:ascii="Calibri" w:eastAsia="Calibri" w:hAnsi="Calibri" w:cs="Calibri"/>
+              </w:rPr>
+              <w:t>Prodotto aggiunto al carrello</w:t>
+            </w:r>
+          </w:p>
+        </w:tc>
+      </w:tr>
+    </w:tbl>
+    <w:p>
+      <w:pPr>
+        <w:spacing w:after="160" w:line="259" w:lineRule="auto"/>
+        <w:rPr>
+          <w:rFonts w:ascii="Calibri" w:eastAsia="Calibri" w:hAnsi="Calibri" w:cs="Calibri"/>
+          <w:b/>
+        </w:rPr>
+      </w:pPr>
+    </w:p>
+    <w:p>
+      <w:pPr>
+        <w:rPr>
+          <w:rFonts w:ascii="Calibri" w:eastAsia="Calibri" w:hAnsi="Calibri" w:cs="Calibri"/>
+          <w:b/>
+        </w:rPr>
+      </w:pPr>
+    </w:p>
+    <w:p>
+      <w:pPr>
+        <w:spacing w:after="160" w:line="259" w:lineRule="auto"/>
+        <w:rPr>
+          <w:bCs/>
+        </w:rPr>
+      </w:pPr>
+      <w:r>
+        <w:rPr>
+          <w:bCs/>
+        </w:rPr>
+        <w:t>9.</w:t>
+      </w:r>
+      <w:r>
+        <w:rPr>
+          <w:bCs/>
+        </w:rPr>
+        <w:t>3</w:t>
+      </w:r>
+      <w:r>
+        <w:rPr>
+          <w:bCs/>
+        </w:rPr>
+        <w:t>.</w:t>
+      </w:r>
+      <w:r>
+        <w:rPr>
+          <w:bCs/>
+        </w:rPr>
+        <w:t>2</w:t>
+      </w:r>
+      <w:r>
+        <w:rPr>
+          <w:bCs/>
+        </w:rPr>
+        <w:t xml:space="preserve"> </w:t>
+      </w:r>
+      <w:r>
+        <w:rPr>
+          <w:bCs/>
+        </w:rPr>
+        <w:t>Modifica</w:t>
+      </w:r>
+      <w:r>
+        <w:rPr>
+          <w:bCs/>
+        </w:rPr>
+        <w:t xml:space="preserve"> </w:t>
+      </w:r>
+      <w:r>
+        <w:rPr>
+          <w:bCs/>
+        </w:rPr>
+        <w:t>prodotto nel carrello</w:t>
+      </w:r>
+    </w:p>
+    <w:p>
+      <w:pPr>
+        <w:rPr>
+          <w:rFonts w:ascii="Calibri" w:eastAsia="Calibri" w:hAnsi="Calibri" w:cs="Calibri"/>
+          <w:b/>
+        </w:rPr>
+      </w:pPr>
+    </w:p>
+    <w:tbl>
+      <w:tblPr>
+        <w:tblStyle w:val="Grigliatabella"/>
+        <w:tblW w:w="9026" w:type="dxa"/>
+        <w:tblLayout w:type="fixed"/>
+        <w:tblLook w:val="06A0" w:firstRow="1" w:lastRow="0" w:firstColumn="1" w:lastColumn="0" w:noHBand="1" w:noVBand="1"/>
+      </w:tblPr>
+      <w:tblGrid>
+        <w:gridCol w:w="4395"/>
+        <w:gridCol w:w="4631"/>
+      </w:tblGrid>
+      <w:tr>
+        <w:tc>
+          <w:tcPr>
+            <w:tcW w:w="9026" w:type="dxa"/>
+            <w:gridSpan w:val="2"/>
+          </w:tcPr>
+          <w:p>
+            <w:pPr>
+              <w:rPr>
+                <w:rFonts w:ascii="Calibri" w:eastAsia="Calibri" w:hAnsi="Calibri" w:cs="Calibri"/>
+                <w:b/>
+                <w:bCs/>
+              </w:rPr>
+            </w:pPr>
+            <w:r>
+              <w:rPr>
+                <w:rFonts w:ascii="Calibri" w:eastAsia="Calibri" w:hAnsi="Calibri" w:cs="Calibri"/>
+                <w:b/>
+                <w:bCs/>
+              </w:rPr>
+              <w:t xml:space="preserve">Parametro: </w:t>
+            </w:r>
+            <w:proofErr w:type="spellStart"/>
+            <w:r>
+              <w:rPr>
+                <w:rFonts w:ascii="Calibri" w:eastAsia="Calibri" w:hAnsi="Calibri" w:cs="Calibri"/>
+              </w:rPr>
+              <w:t>Quantita</w:t>
+            </w:r>
+            <w:proofErr w:type="spellEnd"/>
+          </w:p>
+          <w:p>
+            <w:pPr>
+              <w:rPr>
+                <w:rFonts w:ascii="Calibri" w:eastAsia="Calibri" w:hAnsi="Calibri" w:cs="Calibri"/>
+              </w:rPr>
+            </w:pPr>
+            <w:r>
+              <w:rPr>
+                <w:rFonts w:ascii="Calibri" w:eastAsia="Calibri" w:hAnsi="Calibri" w:cs="Calibri"/>
+                <w:b/>
+                <w:bCs/>
+              </w:rPr>
+              <w:t>Formato:</w:t>
+            </w:r>
+            <w:r>
+              <w:rPr>
+                <w:rFonts w:ascii="Calibri" w:eastAsia="Calibri" w:hAnsi="Calibri" w:cs="Calibri"/>
+              </w:rPr>
+              <w:t xml:space="preserve"> </w:t>
+            </w:r>
+            <w:proofErr w:type="gramStart"/>
+            <w:r>
+              <w:rPr>
+                <w:rFonts w:ascii="Calibri" w:eastAsia="Calibri" w:hAnsi="Calibri" w:cs="Calibri"/>
+              </w:rPr>
+              <w:t>^[</w:t>
+            </w:r>
+            <w:proofErr w:type="gramEnd"/>
+            <w:r>
+              <w:rPr>
+                <w:rFonts w:ascii="Calibri" w:eastAsia="Calibri" w:hAnsi="Calibri" w:cs="Calibri"/>
+              </w:rPr>
+              <w:t>0-9</w:t>
+            </w:r>
+            <w:r>
+              <w:rPr>
+                <w:rFonts w:ascii="Calibri" w:eastAsia="Calibri" w:hAnsi="Calibri" w:cs="Calibri"/>
+              </w:rPr>
+              <w:t>]{1,</w:t>
+            </w:r>
+            <w:r>
+              <w:rPr>
+                <w:rFonts w:ascii="Calibri" w:eastAsia="Calibri" w:hAnsi="Calibri" w:cs="Calibri"/>
+              </w:rPr>
+              <w:t>10</w:t>
+            </w:r>
+            <w:r>
+              <w:rPr>
+                <w:rFonts w:ascii="Calibri" w:eastAsia="Calibri" w:hAnsi="Calibri" w:cs="Calibri"/>
+              </w:rPr>
+              <w:t>}$</w:t>
+            </w:r>
+          </w:p>
+        </w:tc>
+      </w:tr>
+      <w:tr>
+        <w:tc>
+          <w:tcPr>
+            <w:tcW w:w="4395" w:type="dxa"/>
+          </w:tcPr>
+          <w:p>
+            <w:pPr>
+              <w:rPr>
+                <w:rFonts w:ascii="Calibri" w:eastAsia="Calibri" w:hAnsi="Calibri" w:cs="Calibri"/>
+              </w:rPr>
+            </w:pPr>
+            <w:r>
+              <w:rPr>
+                <w:rFonts w:ascii="Calibri" w:eastAsia="Calibri" w:hAnsi="Calibri" w:cs="Calibri"/>
+              </w:rPr>
+              <w:t xml:space="preserve">Formato: </w:t>
+            </w:r>
+            <w:r>
+              <w:rPr>
+                <w:rFonts w:ascii="Calibri" w:eastAsia="Calibri" w:hAnsi="Calibri" w:cs="Calibri"/>
+                <w:b/>
+              </w:rPr>
+              <w:t>[</w:t>
+            </w:r>
+            <w:proofErr w:type="spellStart"/>
+            <w:r>
+              <w:rPr>
+                <w:rFonts w:ascii="Calibri" w:eastAsia="Calibri" w:hAnsi="Calibri" w:cs="Calibri"/>
+                <w:b/>
+              </w:rPr>
+              <w:t>F</w:t>
+            </w:r>
+            <w:r>
+              <w:rPr>
+                <w:rFonts w:ascii="Calibri" w:eastAsia="Calibri" w:hAnsi="Calibri" w:cs="Calibri"/>
+                <w:b/>
+              </w:rPr>
+              <w:t>M</w:t>
+            </w:r>
+            <w:r>
+              <w:rPr>
+                <w:rFonts w:ascii="Calibri" w:eastAsia="Calibri" w:hAnsi="Calibri" w:cs="Calibri"/>
+                <w:b/>
+              </w:rPr>
+              <w:t>Quantita</w:t>
+            </w:r>
+            <w:proofErr w:type="spellEnd"/>
+            <w:r>
+              <w:rPr>
+                <w:rFonts w:ascii="Calibri" w:eastAsia="Calibri" w:hAnsi="Calibri" w:cs="Calibri"/>
+                <w:b/>
+              </w:rPr>
+              <w:t>]</w:t>
+            </w:r>
+          </w:p>
+        </w:tc>
+        <w:tc>
+          <w:tcPr>
+            <w:tcW w:w="4631" w:type="dxa"/>
+          </w:tcPr>
+          <w:p>
+            <w:r>
+              <w:rPr>
+                <w:rFonts w:ascii="Calibri" w:eastAsia="Calibri" w:hAnsi="Calibri" w:cs="Calibri"/>
+              </w:rPr>
+              <w:t>1. Rispecchia il formato</w:t>
+            </w:r>
+          </w:p>
+          <w:p>
+            <w:r>
+              <w:rPr>
+                <w:rFonts w:ascii="Calibri" w:eastAsia="Calibri" w:hAnsi="Calibri" w:cs="Calibri"/>
+              </w:rPr>
+              <w:t>2. Lunghezza &lt; 1 o</w:t>
+            </w:r>
+            <w:r>
+              <w:rPr>
+                <w:rFonts w:ascii="Calibri" w:eastAsia="Calibri" w:hAnsi="Calibri" w:cs="Calibri"/>
+              </w:rPr>
+              <w:t>ppure</w:t>
+            </w:r>
+            <w:r>
+              <w:rPr>
+                <w:rFonts w:ascii="Calibri" w:eastAsia="Calibri" w:hAnsi="Calibri" w:cs="Calibri"/>
+              </w:rPr>
+              <w:t xml:space="preserve"> &gt; </w:t>
+            </w:r>
+            <w:r>
+              <w:rPr>
+                <w:rFonts w:ascii="Calibri" w:eastAsia="Calibri" w:hAnsi="Calibri" w:cs="Calibri"/>
+              </w:rPr>
+              <w:t>10</w:t>
+            </w:r>
+            <w:r>
+              <w:rPr>
+                <w:rFonts w:ascii="Calibri" w:eastAsia="Calibri" w:hAnsi="Calibri" w:cs="Calibri"/>
+              </w:rPr>
+              <w:t xml:space="preserve"> [</w:t>
+            </w:r>
+            <w:proofErr w:type="spellStart"/>
+            <w:r>
+              <w:rPr>
+                <w:rFonts w:ascii="Calibri" w:eastAsia="Calibri" w:hAnsi="Calibri" w:cs="Calibri"/>
+              </w:rPr>
+              <w:t>error</w:t>
+            </w:r>
+            <w:proofErr w:type="spellEnd"/>
+            <w:r>
+              <w:rPr>
+                <w:rFonts w:ascii="Calibri" w:eastAsia="Calibri" w:hAnsi="Calibri" w:cs="Calibri"/>
+              </w:rPr>
+              <w:t>]</w:t>
+            </w:r>
+          </w:p>
+          <w:p>
+            <w:r>
+              <w:rPr>
+                <w:rFonts w:ascii="Calibri" w:eastAsia="Calibri" w:hAnsi="Calibri" w:cs="Calibri"/>
+              </w:rPr>
+              <w:t>3. Contiene caratteri speciali [</w:t>
+            </w:r>
+            <w:proofErr w:type="spellStart"/>
+            <w:r>
+              <w:rPr>
+                <w:rFonts w:ascii="Calibri" w:eastAsia="Calibri" w:hAnsi="Calibri" w:cs="Calibri"/>
+              </w:rPr>
+              <w:t>error</w:t>
+            </w:r>
+            <w:proofErr w:type="spellEnd"/>
+            <w:r>
+              <w:rPr>
+                <w:rFonts w:ascii="Calibri" w:eastAsia="Calibri" w:hAnsi="Calibri" w:cs="Calibri"/>
+              </w:rPr>
+              <w:t>]</w:t>
+            </w:r>
+          </w:p>
+        </w:tc>
+      </w:tr>
+    </w:tbl>
+    <w:p>
+      <w:pPr>
+        <w:spacing w:after="160" w:line="259" w:lineRule="auto"/>
+        <w:rPr>
+          <w:rFonts w:ascii="Calibri" w:eastAsia="Calibri" w:hAnsi="Calibri" w:cs="Calibri"/>
+          <w:b/>
+        </w:rPr>
+      </w:pPr>
+    </w:p>
+    <w:p>
+      <w:pPr>
+        <w:spacing w:after="160" w:line="259" w:lineRule="auto"/>
+        <w:rPr>
+          <w:rFonts w:ascii="Calibri" w:eastAsia="Calibri" w:hAnsi="Calibri" w:cs="Calibri"/>
+          <w:b/>
+        </w:rPr>
+      </w:pPr>
+      <w:r>
+        <w:rPr>
+          <w:rFonts w:ascii="Calibri" w:eastAsia="Calibri" w:hAnsi="Calibri" w:cs="Calibri"/>
+          <w:b/>
+        </w:rPr>
+        <w:t>Taste case</w:t>
+      </w:r>
+    </w:p>
+    <w:tbl>
+      <w:tblPr>
+        <w:tblStyle w:val="Grigliatabella"/>
+        <w:tblW w:w="9026" w:type="dxa"/>
+        <w:tblLayout w:type="fixed"/>
+        <w:tblLook w:val="06A0" w:firstRow="1" w:lastRow="0" w:firstColumn="1" w:lastColumn="0" w:noHBand="1" w:noVBand="1"/>
+      </w:tblPr>
+      <w:tblGrid>
+        <w:gridCol w:w="3009"/>
+        <w:gridCol w:w="3285"/>
+        <w:gridCol w:w="2732"/>
+      </w:tblGrid>
+      <w:tr>
+        <w:tc>
+          <w:tcPr>
+            <w:tcW w:w="3009" w:type="dxa"/>
+          </w:tcPr>
+          <w:p>
+            <w:pPr>
+              <w:rPr>
+                <w:rFonts w:ascii="Calibri" w:eastAsia="Calibri" w:hAnsi="Calibri" w:cs="Calibri"/>
+              </w:rPr>
+            </w:pPr>
+            <w:r>
+              <w:rPr>
+                <w:rFonts w:ascii="Calibri" w:eastAsia="Calibri" w:hAnsi="Calibri" w:cs="Calibri"/>
+                <w:b/>
+                <w:bCs/>
+              </w:rPr>
+              <w:t>Codice</w:t>
+            </w:r>
+          </w:p>
+        </w:tc>
+        <w:tc>
+          <w:tcPr>
+            <w:tcW w:w="3285" w:type="dxa"/>
+          </w:tcPr>
+          <w:p>
+            <w:pPr>
+              <w:rPr>
+                <w:rFonts w:ascii="Calibri" w:eastAsia="Calibri" w:hAnsi="Calibri" w:cs="Calibri"/>
+              </w:rPr>
+            </w:pPr>
+            <w:r>
+              <w:rPr>
+                <w:rFonts w:ascii="Calibri" w:eastAsia="Calibri" w:hAnsi="Calibri" w:cs="Calibri"/>
+                <w:b/>
+                <w:bCs/>
+              </w:rPr>
+              <w:t>Combinazione</w:t>
+            </w:r>
+          </w:p>
+        </w:tc>
+        <w:tc>
+          <w:tcPr>
+            <w:tcW w:w="2732" w:type="dxa"/>
+          </w:tcPr>
+          <w:p>
+            <w:pPr>
+              <w:rPr>
+                <w:rFonts w:ascii="Calibri" w:eastAsia="Calibri" w:hAnsi="Calibri" w:cs="Calibri"/>
+              </w:rPr>
+            </w:pPr>
+            <w:r>
+              <w:rPr>
+                <w:rFonts w:ascii="Calibri" w:eastAsia="Calibri" w:hAnsi="Calibri" w:cs="Calibri"/>
+                <w:b/>
+                <w:bCs/>
+              </w:rPr>
+              <w:t>Esito</w:t>
+            </w:r>
+          </w:p>
+        </w:tc>
+      </w:tr>
+      <w:tr>
+        <w:tc>
+          <w:tcPr>
+            <w:tcW w:w="3009" w:type="dxa"/>
+          </w:tcPr>
+          <w:p>
+            <w:pPr>
+              <w:rPr>
+                <w:rFonts w:ascii="Calibri" w:eastAsia="Calibri" w:hAnsi="Calibri" w:cs="Calibri"/>
+              </w:rPr>
+            </w:pPr>
+            <w:r>
+              <w:rPr>
+                <w:rFonts w:ascii="Calibri" w:eastAsia="Calibri" w:hAnsi="Calibri" w:cs="Calibri"/>
+              </w:rPr>
+              <w:t>TC_</w:t>
+            </w:r>
+            <w:r>
+              <w:rPr>
+                <w:rFonts w:ascii="Calibri" w:eastAsia="Calibri" w:hAnsi="Calibri" w:cs="Calibri"/>
+              </w:rPr>
+              <w:t>3</w:t>
+            </w:r>
+            <w:r>
+              <w:rPr>
+                <w:rFonts w:ascii="Calibri" w:eastAsia="Calibri" w:hAnsi="Calibri" w:cs="Calibri"/>
+              </w:rPr>
+              <w:t>.</w:t>
+            </w:r>
+            <w:r>
+              <w:rPr>
+                <w:rFonts w:ascii="Calibri" w:eastAsia="Calibri" w:hAnsi="Calibri" w:cs="Calibri"/>
+              </w:rPr>
+              <w:t>2</w:t>
+            </w:r>
+            <w:r>
+              <w:rPr>
+                <w:rFonts w:ascii="Calibri" w:eastAsia="Calibri" w:hAnsi="Calibri" w:cs="Calibri"/>
+              </w:rPr>
+              <w:t>_1</w:t>
+            </w:r>
+          </w:p>
+        </w:tc>
+        <w:tc>
+          <w:tcPr>
+            <w:tcW w:w="3285" w:type="dxa"/>
+          </w:tcPr>
+          <w:p>
+            <w:pPr>
+              <w:rPr>
+                <w:rFonts w:ascii="Calibri" w:eastAsia="Calibri" w:hAnsi="Calibri" w:cs="Calibri"/>
+              </w:rPr>
+            </w:pPr>
+            <w:r>
+              <w:rPr>
+                <w:rFonts w:ascii="Calibri" w:eastAsia="Calibri" w:hAnsi="Calibri" w:cs="Calibri"/>
+              </w:rPr>
+              <w:t>FMQuantita2</w:t>
+            </w:r>
+          </w:p>
+        </w:tc>
+        <w:tc>
+          <w:tcPr>
+            <w:tcW w:w="2732" w:type="dxa"/>
+          </w:tcPr>
+          <w:p>
+            <w:pPr>
+              <w:rPr>
+                <w:rFonts w:ascii="Calibri" w:eastAsia="Calibri" w:hAnsi="Calibri" w:cs="Calibri"/>
+              </w:rPr>
+            </w:pPr>
+            <w:r>
+              <w:rPr>
+                <w:rFonts w:ascii="Calibri" w:eastAsia="Calibri" w:hAnsi="Calibri" w:cs="Calibri"/>
+              </w:rPr>
+              <w:t>Errato</w:t>
+            </w:r>
+          </w:p>
+        </w:tc>
+      </w:tr>
+      <w:tr>
+        <w:tc>
+          <w:tcPr>
+            <w:tcW w:w="3009" w:type="dxa"/>
+          </w:tcPr>
+          <w:p>
+            <w:pPr>
+              <w:rPr>
+                <w:rFonts w:ascii="Calibri" w:eastAsia="Calibri" w:hAnsi="Calibri" w:cs="Calibri"/>
+              </w:rPr>
+            </w:pPr>
+            <w:r>
+              <w:rPr>
+                <w:rFonts w:ascii="Calibri" w:eastAsia="Calibri" w:hAnsi="Calibri" w:cs="Calibri"/>
+              </w:rPr>
+              <w:t>TC_</w:t>
+            </w:r>
+            <w:r>
+              <w:rPr>
+                <w:rFonts w:ascii="Calibri" w:eastAsia="Calibri" w:hAnsi="Calibri" w:cs="Calibri"/>
+              </w:rPr>
+              <w:t>3</w:t>
+            </w:r>
+            <w:r>
+              <w:rPr>
+                <w:rFonts w:ascii="Calibri" w:eastAsia="Calibri" w:hAnsi="Calibri" w:cs="Calibri"/>
+              </w:rPr>
+              <w:t>.</w:t>
+            </w:r>
+            <w:r>
+              <w:rPr>
+                <w:rFonts w:ascii="Calibri" w:eastAsia="Calibri" w:hAnsi="Calibri" w:cs="Calibri"/>
+              </w:rPr>
+              <w:t>2</w:t>
+            </w:r>
+            <w:r>
+              <w:rPr>
+                <w:rFonts w:ascii="Calibri" w:eastAsia="Calibri" w:hAnsi="Calibri" w:cs="Calibri"/>
+              </w:rPr>
+              <w:t>_</w:t>
+            </w:r>
+            <w:r>
+              <w:rPr>
+                <w:rFonts w:ascii="Calibri" w:eastAsia="Calibri" w:hAnsi="Calibri" w:cs="Calibri"/>
+              </w:rPr>
+              <w:t>2</w:t>
+            </w:r>
+          </w:p>
+        </w:tc>
+        <w:tc>
+          <w:tcPr>
+            <w:tcW w:w="3285" w:type="dxa"/>
+          </w:tcPr>
+          <w:p>
+            <w:pPr>
+              <w:rPr>
+                <w:rFonts w:ascii="Calibri" w:eastAsia="Calibri" w:hAnsi="Calibri" w:cs="Calibri"/>
+              </w:rPr>
+            </w:pPr>
+            <w:r>
+              <w:rPr>
+                <w:rFonts w:ascii="Calibri" w:eastAsia="Calibri" w:hAnsi="Calibri" w:cs="Calibri"/>
+              </w:rPr>
+              <w:t>FMQuantita</w:t>
+            </w:r>
+            <w:r>
+              <w:rPr>
+                <w:rFonts w:ascii="Calibri" w:eastAsia="Calibri" w:hAnsi="Calibri" w:cs="Calibri"/>
+              </w:rPr>
+              <w:t>3</w:t>
+            </w:r>
+          </w:p>
+        </w:tc>
+        <w:tc>
+          <w:tcPr>
+            <w:tcW w:w="2732" w:type="dxa"/>
+          </w:tcPr>
+          <w:p>
+            <w:pPr>
+              <w:rPr>
+                <w:rFonts w:ascii="Calibri" w:eastAsia="Calibri" w:hAnsi="Calibri" w:cs="Calibri"/>
+              </w:rPr>
+            </w:pPr>
+            <w:r>
+              <w:rPr>
+                <w:rFonts w:ascii="Calibri" w:eastAsia="Calibri" w:hAnsi="Calibri" w:cs="Calibri"/>
+              </w:rPr>
+              <w:t>Errato</w:t>
+            </w:r>
+          </w:p>
+        </w:tc>
+      </w:tr>
+      <w:tr>
+        <w:tc>
+          <w:tcPr>
+            <w:tcW w:w="3009" w:type="dxa"/>
+          </w:tcPr>
+          <w:p>
+            <w:pPr>
+              <w:rPr>
+                <w:rFonts w:ascii="Calibri" w:eastAsia="Calibri" w:hAnsi="Calibri" w:cs="Calibri"/>
+              </w:rPr>
+            </w:pPr>
+            <w:r>
+              <w:rPr>
+                <w:rFonts w:ascii="Calibri" w:eastAsia="Calibri" w:hAnsi="Calibri" w:cs="Calibri"/>
+              </w:rPr>
+              <w:t>TC_</w:t>
+            </w:r>
+            <w:r>
+              <w:rPr>
+                <w:rFonts w:ascii="Calibri" w:eastAsia="Calibri" w:hAnsi="Calibri" w:cs="Calibri"/>
+              </w:rPr>
+              <w:t>3</w:t>
+            </w:r>
+            <w:r>
+              <w:rPr>
+                <w:rFonts w:ascii="Calibri" w:eastAsia="Calibri" w:hAnsi="Calibri" w:cs="Calibri"/>
+              </w:rPr>
+              <w:t>.</w:t>
+            </w:r>
+            <w:r>
+              <w:rPr>
+                <w:rFonts w:ascii="Calibri" w:eastAsia="Calibri" w:hAnsi="Calibri" w:cs="Calibri"/>
+              </w:rPr>
+              <w:t>2</w:t>
+            </w:r>
+            <w:r>
+              <w:rPr>
+                <w:rFonts w:ascii="Calibri" w:eastAsia="Calibri" w:hAnsi="Calibri" w:cs="Calibri"/>
+              </w:rPr>
+              <w:t>_</w:t>
+            </w:r>
+            <w:r>
+              <w:rPr>
+                <w:rFonts w:ascii="Calibri" w:eastAsia="Calibri" w:hAnsi="Calibri" w:cs="Calibri"/>
+              </w:rPr>
+              <w:t>3</w:t>
+            </w:r>
+          </w:p>
+        </w:tc>
+        <w:tc>
+          <w:tcPr>
+            <w:tcW w:w="3285" w:type="dxa"/>
+          </w:tcPr>
+          <w:p>
+            <w:pPr>
+              <w:rPr>
+                <w:rFonts w:ascii="Calibri" w:eastAsia="Calibri" w:hAnsi="Calibri" w:cs="Calibri"/>
+              </w:rPr>
+            </w:pPr>
+            <w:r>
+              <w:rPr>
+                <w:rFonts w:ascii="Calibri" w:eastAsia="Calibri" w:hAnsi="Calibri" w:cs="Calibri"/>
+              </w:rPr>
+              <w:t>FMQuantita</w:t>
+            </w:r>
+            <w:r>
+              <w:rPr>
+                <w:rFonts w:ascii="Calibri" w:eastAsia="Calibri" w:hAnsi="Calibri" w:cs="Calibri"/>
+              </w:rPr>
+              <w:t>1</w:t>
+            </w:r>
+          </w:p>
+        </w:tc>
+        <w:tc>
+          <w:tcPr>
+            <w:tcW w:w="2732" w:type="dxa"/>
+          </w:tcPr>
+          <w:p>
+            <w:pPr>
+              <w:rPr>
+                <w:rFonts w:ascii="Calibri" w:eastAsia="Calibri" w:hAnsi="Calibri" w:cs="Calibri"/>
+              </w:rPr>
+            </w:pPr>
+            <w:r>
+              <w:rPr>
+                <w:rFonts w:ascii="Calibri" w:eastAsia="Calibri" w:hAnsi="Calibri" w:cs="Calibri"/>
+              </w:rPr>
+              <w:t>Quantità modificata</w:t>
+            </w:r>
+          </w:p>
+        </w:tc>
+      </w:tr>
+    </w:tbl>
+    <w:p>
+      <w:pPr>
+        <w:spacing w:after="160" w:line="259" w:lineRule="auto"/>
+        <w:rPr>
+          <w:b/>
+          <w:sz w:val="28"/>
+          <w:szCs w:val="28"/>
+        </w:rPr>
+      </w:pPr>
+    </w:p>
+    <w:p>
+      <w:pPr>
+        <w:spacing w:after="160" w:line="259" w:lineRule="auto"/>
+        <w:rPr>
+          <w:b/>
+          <w:sz w:val="28"/>
+          <w:szCs w:val="28"/>
+        </w:rPr>
+      </w:pPr>
+    </w:p>
+    <w:p>
+      <w:pPr>
+        <w:spacing w:after="160" w:line="259" w:lineRule="auto"/>
+        <w:rPr>
+          <w:b/>
+          <w:sz w:val="28"/>
+          <w:szCs w:val="28"/>
+        </w:rPr>
+      </w:pPr>
+    </w:p>
+    <w:p>
+      <w:pPr>
+        <w:spacing w:after="160" w:line="259" w:lineRule="auto"/>
+        <w:rPr>
+          <w:b/>
+          <w:sz w:val="28"/>
+          <w:szCs w:val="28"/>
+        </w:rPr>
+      </w:pPr>
+      <w:r>
+        <w:rPr>
+          <w:b/>
+          <w:sz w:val="28"/>
+          <w:szCs w:val="28"/>
+        </w:rPr>
+        <w:t>9.</w:t>
+      </w:r>
+      <w:r>
+        <w:rPr>
+          <w:b/>
+          <w:sz w:val="28"/>
+          <w:szCs w:val="28"/>
+        </w:rPr>
+        <w:t>4</w:t>
+      </w:r>
+      <w:r>
+        <w:rPr>
+          <w:b/>
+          <w:sz w:val="28"/>
+          <w:szCs w:val="28"/>
+        </w:rPr>
+        <w:t xml:space="preserve"> </w:t>
+      </w:r>
+      <w:r>
+        <w:rPr>
+          <w:b/>
+          <w:sz w:val="28"/>
+          <w:szCs w:val="28"/>
+        </w:rPr>
+        <w:t>Gestione Vendita</w:t>
+      </w:r>
+    </w:p>
+    <w:p>
+      <w:pPr>
+        <w:spacing w:after="160" w:line="259" w:lineRule="auto"/>
+        <w:rPr>
+          <w:bCs/>
+        </w:rPr>
+      </w:pPr>
+      <w:r>
+        <w:rPr>
+          <w:bCs/>
+        </w:rPr>
+        <w:t>9.</w:t>
+      </w:r>
+      <w:r>
+        <w:rPr>
+          <w:bCs/>
+        </w:rPr>
+        <w:t>4</w:t>
+      </w:r>
+      <w:r>
+        <w:rPr>
+          <w:bCs/>
+        </w:rPr>
+        <w:t>.</w:t>
+      </w:r>
+      <w:r>
+        <w:rPr>
+          <w:bCs/>
+        </w:rPr>
+        <w:t>1</w:t>
+      </w:r>
+      <w:r>
+        <w:rPr>
+          <w:bCs/>
+        </w:rPr>
+        <w:t xml:space="preserve"> </w:t>
+      </w:r>
+      <w:r>
+        <w:rPr>
+          <w:bCs/>
+        </w:rPr>
+        <w:t>Acquista chitarra</w:t>
+      </w:r>
+    </w:p>
+    <w:p>
+      <w:pPr>
+        <w:rPr>
+          <w:rFonts w:ascii="Calibri" w:eastAsia="Calibri" w:hAnsi="Calibri" w:cs="Calibri"/>
+          <w:b/>
+        </w:rPr>
+      </w:pPr>
+    </w:p>
+    <w:tbl>
+      <w:tblPr>
+        <w:tblStyle w:val="Grigliatabella"/>
+        <w:tblW w:w="9026" w:type="dxa"/>
+        <w:tblLayout w:type="fixed"/>
+        <w:tblLook w:val="06A0" w:firstRow="1" w:lastRow="0" w:firstColumn="1" w:lastColumn="0" w:noHBand="1" w:noVBand="1"/>
+      </w:tblPr>
+      <w:tblGrid>
+        <w:gridCol w:w="4395"/>
+        <w:gridCol w:w="4631"/>
+      </w:tblGrid>
+      <w:tr>
+        <w:tc>
+          <w:tcPr>
+            <w:tcW w:w="9026" w:type="dxa"/>
+            <w:gridSpan w:val="2"/>
+          </w:tcPr>
+          <w:p>
+            <w:pPr>
+              <w:rPr>
+                <w:rFonts w:ascii="Calibri" w:eastAsia="Calibri" w:hAnsi="Calibri" w:cs="Calibri"/>
+                <w:b/>
+                <w:bCs/>
+              </w:rPr>
+            </w:pPr>
+            <w:r>
+              <w:rPr>
+                <w:rFonts w:ascii="Calibri" w:eastAsia="Calibri" w:hAnsi="Calibri" w:cs="Calibri"/>
+                <w:b/>
+                <w:bCs/>
+              </w:rPr>
+              <w:t xml:space="preserve">Parametro: </w:t>
+            </w:r>
+            <w:proofErr w:type="spellStart"/>
+            <w:r>
+              <w:rPr>
+                <w:rFonts w:ascii="Calibri" w:eastAsia="Calibri" w:hAnsi="Calibri" w:cs="Calibri"/>
+              </w:rPr>
+              <w:t>idProdotto</w:t>
+            </w:r>
+            <w:proofErr w:type="spellEnd"/>
+          </w:p>
+          <w:p>
+            <w:pPr>
+              <w:rPr>
+                <w:rFonts w:ascii="Calibri" w:eastAsia="Calibri" w:hAnsi="Calibri" w:cs="Calibri"/>
+              </w:rPr>
+            </w:pPr>
+            <w:r>
+              <w:rPr>
+                <w:rFonts w:ascii="Calibri" w:eastAsia="Calibri" w:hAnsi="Calibri" w:cs="Calibri"/>
+                <w:b/>
+                <w:bCs/>
+              </w:rPr>
+              <w:t>Formato:</w:t>
+            </w:r>
+            <w:r>
+              <w:rPr>
+                <w:rFonts w:ascii="Calibri" w:eastAsia="Calibri" w:hAnsi="Calibri" w:cs="Calibri"/>
+              </w:rPr>
+              <w:t xml:space="preserve"> </w:t>
+            </w:r>
+            <w:proofErr w:type="gramStart"/>
+            <w:r>
+              <w:rPr>
+                <w:rFonts w:ascii="Calibri" w:eastAsia="Calibri" w:hAnsi="Calibri" w:cs="Calibri"/>
+              </w:rPr>
+              <w:t>^[</w:t>
+            </w:r>
+            <w:proofErr w:type="gramEnd"/>
+            <w:r>
+              <w:rPr>
+                <w:rFonts w:ascii="Calibri" w:eastAsia="Calibri" w:hAnsi="Calibri" w:cs="Calibri"/>
+              </w:rPr>
+              <w:t>0-9</w:t>
+            </w:r>
+            <w:r>
+              <w:rPr>
+                <w:rFonts w:ascii="Calibri" w:eastAsia="Calibri" w:hAnsi="Calibri" w:cs="Calibri"/>
+              </w:rPr>
+              <w:t>]{1,</w:t>
+            </w:r>
+            <w:r>
+              <w:rPr>
+                <w:rFonts w:ascii="Calibri" w:eastAsia="Calibri" w:hAnsi="Calibri" w:cs="Calibri"/>
+              </w:rPr>
+              <w:t>10</w:t>
+            </w:r>
+            <w:r>
+              <w:rPr>
+                <w:rFonts w:ascii="Calibri" w:eastAsia="Calibri" w:hAnsi="Calibri" w:cs="Calibri"/>
+              </w:rPr>
+              <w:t>}$</w:t>
+            </w:r>
+          </w:p>
+        </w:tc>
+      </w:tr>
+      <w:tr>
+        <w:tc>
+          <w:tcPr>
+            <w:tcW w:w="4395" w:type="dxa"/>
+          </w:tcPr>
+          <w:p>
+            <w:pPr>
+              <w:rPr>
+                <w:rFonts w:ascii="Calibri" w:eastAsia="Calibri" w:hAnsi="Calibri" w:cs="Calibri"/>
+              </w:rPr>
+            </w:pPr>
+            <w:r>
+              <w:rPr>
+                <w:rFonts w:ascii="Calibri" w:eastAsia="Calibri" w:hAnsi="Calibri" w:cs="Calibri"/>
+              </w:rPr>
+              <w:t xml:space="preserve">Formato: </w:t>
+            </w:r>
+            <w:r>
+              <w:rPr>
+                <w:rFonts w:ascii="Calibri" w:eastAsia="Calibri" w:hAnsi="Calibri" w:cs="Calibri"/>
+                <w:b/>
+              </w:rPr>
+              <w:t>[</w:t>
+            </w:r>
+            <w:proofErr w:type="spellStart"/>
+            <w:r>
+              <w:rPr>
+                <w:rFonts w:ascii="Calibri" w:eastAsia="Calibri" w:hAnsi="Calibri" w:cs="Calibri"/>
+                <w:b/>
+              </w:rPr>
+              <w:t>FiP</w:t>
+            </w:r>
+            <w:proofErr w:type="spellEnd"/>
+            <w:r>
+              <w:rPr>
+                <w:rFonts w:ascii="Calibri" w:eastAsia="Calibri" w:hAnsi="Calibri" w:cs="Calibri"/>
+                <w:b/>
+              </w:rPr>
+              <w:t>]</w:t>
+            </w:r>
+          </w:p>
+        </w:tc>
+        <w:tc>
+          <w:tcPr>
+            <w:tcW w:w="4631" w:type="dxa"/>
+          </w:tcPr>
+          <w:p>
+            <w:r>
+              <w:rPr>
+                <w:rFonts w:ascii="Calibri" w:eastAsia="Calibri" w:hAnsi="Calibri" w:cs="Calibri"/>
+              </w:rPr>
+              <w:t>1. Rispecchia il formato</w:t>
+            </w:r>
+          </w:p>
+          <w:p>
+            <w:r>
+              <w:rPr>
+                <w:rFonts w:ascii="Calibri" w:eastAsia="Calibri" w:hAnsi="Calibri" w:cs="Calibri"/>
+              </w:rPr>
+              <w:t>2. Lunghezza &lt; 1 o</w:t>
+            </w:r>
+            <w:r>
+              <w:rPr>
+                <w:rFonts w:ascii="Calibri" w:eastAsia="Calibri" w:hAnsi="Calibri" w:cs="Calibri"/>
+              </w:rPr>
+              <w:t>ppure</w:t>
+            </w:r>
+            <w:r>
+              <w:rPr>
+                <w:rFonts w:ascii="Calibri" w:eastAsia="Calibri" w:hAnsi="Calibri" w:cs="Calibri"/>
+              </w:rPr>
+              <w:t xml:space="preserve"> &gt; </w:t>
+            </w:r>
+            <w:r>
+              <w:rPr>
+                <w:rFonts w:ascii="Calibri" w:eastAsia="Calibri" w:hAnsi="Calibri" w:cs="Calibri"/>
+              </w:rPr>
+              <w:t>10</w:t>
+            </w:r>
+            <w:r>
+              <w:rPr>
+                <w:rFonts w:ascii="Calibri" w:eastAsia="Calibri" w:hAnsi="Calibri" w:cs="Calibri"/>
+              </w:rPr>
+              <w:t xml:space="preserve"> [</w:t>
+            </w:r>
+            <w:proofErr w:type="spellStart"/>
+            <w:r>
+              <w:rPr>
+                <w:rFonts w:ascii="Calibri" w:eastAsia="Calibri" w:hAnsi="Calibri" w:cs="Calibri"/>
+              </w:rPr>
+              <w:t>error</w:t>
+            </w:r>
+            <w:proofErr w:type="spellEnd"/>
+            <w:r>
+              <w:rPr>
+                <w:rFonts w:ascii="Calibri" w:eastAsia="Calibri" w:hAnsi="Calibri" w:cs="Calibri"/>
+              </w:rPr>
+              <w:t>]</w:t>
+            </w:r>
+          </w:p>
+          <w:p>
+            <w:pPr>
+              <w:rPr>
+                <w:rFonts w:ascii="Calibri" w:eastAsia="Calibri" w:hAnsi="Calibri" w:cs="Calibri"/>
+              </w:rPr>
+            </w:pPr>
+            <w:r>
+              <w:rPr>
+                <w:rFonts w:ascii="Calibri" w:eastAsia="Calibri" w:hAnsi="Calibri" w:cs="Calibri"/>
+              </w:rPr>
+              <w:t>3. Contiene caratteri speciali [</w:t>
+            </w:r>
+            <w:proofErr w:type="spellStart"/>
+            <w:r>
+              <w:rPr>
+                <w:rFonts w:ascii="Calibri" w:eastAsia="Calibri" w:hAnsi="Calibri" w:cs="Calibri"/>
+              </w:rPr>
+              <w:t>error</w:t>
+            </w:r>
+            <w:proofErr w:type="spellEnd"/>
+            <w:r>
+              <w:rPr>
+                <w:rFonts w:ascii="Calibri" w:eastAsia="Calibri" w:hAnsi="Calibri" w:cs="Calibri"/>
+              </w:rPr>
+              <w:t>]</w:t>
+            </w:r>
+          </w:p>
+          <w:p>
+            <w:pPr>
+              <w:rPr>
+                <w:rFonts w:ascii="Calibri" w:eastAsia="Calibri" w:hAnsi="Calibri" w:cs="Calibri"/>
+              </w:rPr>
+            </w:pPr>
+            <w:r>
+              <w:rPr>
+                <w:rFonts w:ascii="Calibri" w:eastAsia="Calibri" w:hAnsi="Calibri" w:cs="Calibri"/>
+              </w:rPr>
+              <w:t xml:space="preserve">4. Non </w:t>
+            </w:r>
+            <w:proofErr w:type="spellStart"/>
+            <w:r>
+              <w:rPr>
+                <w:rFonts w:ascii="Calibri" w:eastAsia="Calibri" w:hAnsi="Calibri" w:cs="Calibri"/>
+              </w:rPr>
+              <w:t>esite</w:t>
+            </w:r>
+            <w:proofErr w:type="spellEnd"/>
+            <w:r>
+              <w:rPr>
+                <w:rFonts w:ascii="Calibri" w:eastAsia="Calibri" w:hAnsi="Calibri" w:cs="Calibri"/>
+              </w:rPr>
+              <w:t xml:space="preserve"> nel DB </w:t>
+            </w:r>
+            <w:r>
+              <w:rPr>
+                <w:rFonts w:ascii="Calibri" w:eastAsia="Calibri" w:hAnsi="Calibri" w:cs="Calibri"/>
+              </w:rPr>
+              <w:t>[</w:t>
+            </w:r>
+            <w:proofErr w:type="spellStart"/>
+            <w:r>
+              <w:rPr>
+                <w:rFonts w:ascii="Calibri" w:eastAsia="Calibri" w:hAnsi="Calibri" w:cs="Calibri"/>
+              </w:rPr>
+              <w:t>error</w:t>
+            </w:r>
+            <w:proofErr w:type="spellEnd"/>
+            <w:r>
+              <w:rPr>
+                <w:rFonts w:ascii="Calibri" w:eastAsia="Calibri" w:hAnsi="Calibri" w:cs="Calibri"/>
+              </w:rPr>
+              <w:t>]</w:t>
+            </w:r>
+          </w:p>
+          <w:p>
+            <w:pPr>
+              <w:rPr>
+                <w:rFonts w:ascii="Calibri" w:eastAsia="Calibri" w:hAnsi="Calibri" w:cs="Calibri"/>
+              </w:rPr>
+            </w:pPr>
+            <w:r>
+              <w:rPr>
+                <w:rFonts w:ascii="Calibri" w:eastAsia="Calibri" w:hAnsi="Calibri" w:cs="Calibri"/>
+              </w:rPr>
+              <w:t>5. N</w:t>
+            </w:r>
+            <w:r>
+              <w:rPr>
+                <w:rFonts w:ascii="Calibri(Corpo)" w:hAnsi="Calibri(Corpo)" w:cs="Century Gothic"/>
+                <w:color w:val="000000"/>
+              </w:rPr>
+              <w:t>on corrisponde all’email indicata [errore</w:t>
+            </w:r>
+            <w:r>
+              <w:rPr>
+                <w:rFonts w:ascii="Calibri" w:eastAsia="Calibri" w:hAnsi="Calibri" w:cs="Calibri"/>
+              </w:rPr>
+              <w:t>]</w:t>
+            </w:r>
+          </w:p>
+        </w:tc>
+      </w:tr>
+    </w:tbl>
+    <w:p>
+      <w:pPr>
+        <w:spacing w:after="160" w:line="259" w:lineRule="auto"/>
+        <w:rPr>
+          <w:rFonts w:ascii="Calibri" w:eastAsia="Calibri" w:hAnsi="Calibri" w:cs="Calibri"/>
+          <w:b/>
+        </w:rPr>
+      </w:pPr>
+    </w:p>
+    <w:p>
+      <w:pPr>
+        <w:spacing w:after="160" w:line="259" w:lineRule="auto"/>
+        <w:rPr>
+          <w:rFonts w:ascii="Calibri" w:eastAsia="Calibri" w:hAnsi="Calibri" w:cs="Calibri"/>
+          <w:b/>
+        </w:rPr>
+      </w:pPr>
+      <w:r>
+        <w:rPr>
+          <w:rFonts w:ascii="Calibri" w:eastAsia="Calibri" w:hAnsi="Calibri" w:cs="Calibri"/>
+          <w:b/>
+        </w:rPr>
+        <w:t>Taste case</w:t>
+      </w:r>
+    </w:p>
+    <w:tbl>
+      <w:tblPr>
+        <w:tblStyle w:val="Grigliatabella"/>
+        <w:tblW w:w="9026" w:type="dxa"/>
+        <w:tblLayout w:type="fixed"/>
+        <w:tblLook w:val="06A0" w:firstRow="1" w:lastRow="0" w:firstColumn="1" w:lastColumn="0" w:noHBand="1" w:noVBand="1"/>
+      </w:tblPr>
+      <w:tblGrid>
+        <w:gridCol w:w="3009"/>
+        <w:gridCol w:w="3285"/>
+        <w:gridCol w:w="2732"/>
+      </w:tblGrid>
+      <w:tr>
+        <w:tc>
+          <w:tcPr>
+            <w:tcW w:w="3009" w:type="dxa"/>
+          </w:tcPr>
+          <w:p>
+            <w:pPr>
+              <w:rPr>
+                <w:rFonts w:ascii="Calibri" w:eastAsia="Calibri" w:hAnsi="Calibri" w:cs="Calibri"/>
+              </w:rPr>
+            </w:pPr>
+            <w:r>
+              <w:rPr>
+                <w:rFonts w:ascii="Calibri" w:eastAsia="Calibri" w:hAnsi="Calibri" w:cs="Calibri"/>
+                <w:b/>
+                <w:bCs/>
+              </w:rPr>
+              <w:t>Codice</w:t>
+            </w:r>
+          </w:p>
+        </w:tc>
+        <w:tc>
+          <w:tcPr>
+            <w:tcW w:w="3285" w:type="dxa"/>
+          </w:tcPr>
+          <w:p>
+            <w:pPr>
+              <w:rPr>
+                <w:rFonts w:ascii="Calibri" w:eastAsia="Calibri" w:hAnsi="Calibri" w:cs="Calibri"/>
+              </w:rPr>
+            </w:pPr>
+            <w:r>
+              <w:rPr>
+                <w:rFonts w:ascii="Calibri" w:eastAsia="Calibri" w:hAnsi="Calibri" w:cs="Calibri"/>
+                <w:b/>
+                <w:bCs/>
+              </w:rPr>
+              <w:t>Combinazione</w:t>
+            </w:r>
+          </w:p>
+        </w:tc>
+        <w:tc>
+          <w:tcPr>
+            <w:tcW w:w="2732" w:type="dxa"/>
+          </w:tcPr>
+          <w:p>
+            <w:pPr>
+              <w:rPr>
+                <w:rFonts w:ascii="Calibri" w:eastAsia="Calibri" w:hAnsi="Calibri" w:cs="Calibri"/>
+              </w:rPr>
+            </w:pPr>
+            <w:r>
+              <w:rPr>
+                <w:rFonts w:ascii="Calibri" w:eastAsia="Calibri" w:hAnsi="Calibri" w:cs="Calibri"/>
+                <w:b/>
+                <w:bCs/>
+              </w:rPr>
+              <w:t>Esito</w:t>
+            </w:r>
+          </w:p>
+        </w:tc>
+      </w:tr>
+      <w:tr>
+        <w:tc>
+          <w:tcPr>
+            <w:tcW w:w="3009" w:type="dxa"/>
+          </w:tcPr>
+          <w:p>
+            <w:pPr>
+              <w:rPr>
+                <w:rFonts w:ascii="Calibri" w:eastAsia="Calibri" w:hAnsi="Calibri" w:cs="Calibri"/>
+              </w:rPr>
+            </w:pPr>
+            <w:r>
+              <w:rPr>
+                <w:rFonts w:ascii="Calibri" w:eastAsia="Calibri" w:hAnsi="Calibri" w:cs="Calibri"/>
+              </w:rPr>
+              <w:t>TC_</w:t>
+            </w:r>
+            <w:r>
+              <w:rPr>
+                <w:rFonts w:ascii="Calibri" w:eastAsia="Calibri" w:hAnsi="Calibri" w:cs="Calibri"/>
+              </w:rPr>
+              <w:t>4</w:t>
+            </w:r>
+            <w:r>
+              <w:rPr>
+                <w:rFonts w:ascii="Calibri" w:eastAsia="Calibri" w:hAnsi="Calibri" w:cs="Calibri"/>
+              </w:rPr>
+              <w:t>.</w:t>
+            </w:r>
+            <w:r>
+              <w:rPr>
+                <w:rFonts w:ascii="Calibri" w:eastAsia="Calibri" w:hAnsi="Calibri" w:cs="Calibri"/>
+              </w:rPr>
+              <w:t>1</w:t>
+            </w:r>
+            <w:r>
+              <w:rPr>
+                <w:rFonts w:ascii="Calibri" w:eastAsia="Calibri" w:hAnsi="Calibri" w:cs="Calibri"/>
+              </w:rPr>
+              <w:t>_1</w:t>
+            </w:r>
+          </w:p>
+        </w:tc>
+        <w:tc>
+          <w:tcPr>
+            <w:tcW w:w="3285" w:type="dxa"/>
+          </w:tcPr>
+          <w:p>
+            <w:pPr>
+              <w:rPr>
+                <w:rFonts w:ascii="Calibri" w:eastAsia="Calibri" w:hAnsi="Calibri" w:cs="Calibri"/>
+              </w:rPr>
+            </w:pPr>
+            <w:r>
+              <w:rPr>
+                <w:rFonts w:ascii="Calibri" w:eastAsia="Calibri" w:hAnsi="Calibri" w:cs="Calibri"/>
+              </w:rPr>
+              <w:t>FiP2</w:t>
+            </w:r>
+          </w:p>
+        </w:tc>
+        <w:tc>
+          <w:tcPr>
+            <w:tcW w:w="2732" w:type="dxa"/>
+          </w:tcPr>
+          <w:p>
+            <w:pPr>
+              <w:rPr>
+                <w:rFonts w:ascii="Calibri" w:eastAsia="Calibri" w:hAnsi="Calibri" w:cs="Calibri"/>
+              </w:rPr>
+            </w:pPr>
+            <w:r>
+              <w:rPr>
+                <w:rFonts w:ascii="Calibri" w:eastAsia="Calibri" w:hAnsi="Calibri" w:cs="Calibri"/>
+              </w:rPr>
+              <w:t>Errato</w:t>
+            </w:r>
+          </w:p>
+        </w:tc>
+      </w:tr>
+      <w:tr>
+        <w:tc>
+          <w:tcPr>
+            <w:tcW w:w="3009" w:type="dxa"/>
+          </w:tcPr>
+          <w:p>
+            <w:pPr>
+              <w:rPr>
+                <w:rFonts w:ascii="Calibri" w:eastAsia="Calibri" w:hAnsi="Calibri" w:cs="Calibri"/>
+              </w:rPr>
+            </w:pPr>
+            <w:r>
+              <w:rPr>
+                <w:rFonts w:ascii="Calibri" w:eastAsia="Calibri" w:hAnsi="Calibri" w:cs="Calibri"/>
+              </w:rPr>
+              <w:t>TC_</w:t>
+            </w:r>
+            <w:r>
+              <w:rPr>
+                <w:rFonts w:ascii="Calibri" w:eastAsia="Calibri" w:hAnsi="Calibri" w:cs="Calibri"/>
+              </w:rPr>
+              <w:t>4</w:t>
+            </w:r>
+            <w:r>
+              <w:rPr>
+                <w:rFonts w:ascii="Calibri" w:eastAsia="Calibri" w:hAnsi="Calibri" w:cs="Calibri"/>
+              </w:rPr>
+              <w:t>.</w:t>
+            </w:r>
+            <w:r>
+              <w:rPr>
+                <w:rFonts w:ascii="Calibri" w:eastAsia="Calibri" w:hAnsi="Calibri" w:cs="Calibri"/>
+              </w:rPr>
+              <w:t>1</w:t>
+            </w:r>
+            <w:r>
+              <w:rPr>
+                <w:rFonts w:ascii="Calibri" w:eastAsia="Calibri" w:hAnsi="Calibri" w:cs="Calibri"/>
+              </w:rPr>
+              <w:t>_</w:t>
+            </w:r>
+            <w:r>
+              <w:rPr>
+                <w:rFonts w:ascii="Calibri" w:eastAsia="Calibri" w:hAnsi="Calibri" w:cs="Calibri"/>
+              </w:rPr>
+              <w:t>2</w:t>
+            </w:r>
+          </w:p>
+        </w:tc>
+        <w:tc>
+          <w:tcPr>
+            <w:tcW w:w="3285" w:type="dxa"/>
+          </w:tcPr>
+          <w:p>
+            <w:pPr>
+              <w:rPr>
+                <w:rFonts w:ascii="Calibri" w:eastAsia="Calibri" w:hAnsi="Calibri" w:cs="Calibri"/>
+              </w:rPr>
+            </w:pPr>
+            <w:r>
+              <w:rPr>
+                <w:rFonts w:ascii="Calibri" w:eastAsia="Calibri" w:hAnsi="Calibri" w:cs="Calibri"/>
+              </w:rPr>
+              <w:t>FiP1, FiP2</w:t>
+            </w:r>
+          </w:p>
+        </w:tc>
+        <w:tc>
+          <w:tcPr>
+            <w:tcW w:w="2732" w:type="dxa"/>
+          </w:tcPr>
+          <w:p>
+            <w:pPr>
+              <w:rPr>
+                <w:rFonts w:ascii="Calibri" w:eastAsia="Calibri" w:hAnsi="Calibri" w:cs="Calibri"/>
+              </w:rPr>
+            </w:pPr>
+            <w:r>
+              <w:rPr>
+                <w:rFonts w:ascii="Calibri" w:eastAsia="Calibri" w:hAnsi="Calibri" w:cs="Calibri"/>
+              </w:rPr>
+              <w:t>Errato</w:t>
+            </w:r>
+          </w:p>
+        </w:tc>
+      </w:tr>
+      <w:tr>
+        <w:tc>
+          <w:tcPr>
+            <w:tcW w:w="3009" w:type="dxa"/>
+          </w:tcPr>
+          <w:p>
+            <w:pPr>
+              <w:rPr>
+                <w:rFonts w:ascii="Calibri" w:eastAsia="Calibri" w:hAnsi="Calibri" w:cs="Calibri"/>
+              </w:rPr>
+            </w:pPr>
+            <w:r>
+              <w:rPr>
+                <w:rFonts w:ascii="Calibri" w:eastAsia="Calibri" w:hAnsi="Calibri" w:cs="Calibri"/>
+              </w:rPr>
+              <w:t>TC_</w:t>
+            </w:r>
+            <w:r>
+              <w:rPr>
+                <w:rFonts w:ascii="Calibri" w:eastAsia="Calibri" w:hAnsi="Calibri" w:cs="Calibri"/>
+              </w:rPr>
+              <w:t>4</w:t>
+            </w:r>
+            <w:r>
+              <w:rPr>
+                <w:rFonts w:ascii="Calibri" w:eastAsia="Calibri" w:hAnsi="Calibri" w:cs="Calibri"/>
+              </w:rPr>
+              <w:t>.</w:t>
+            </w:r>
+            <w:r>
+              <w:rPr>
+                <w:rFonts w:ascii="Calibri" w:eastAsia="Calibri" w:hAnsi="Calibri" w:cs="Calibri"/>
+              </w:rPr>
+              <w:t>1</w:t>
+            </w:r>
+            <w:r>
+              <w:rPr>
+                <w:rFonts w:ascii="Calibri" w:eastAsia="Calibri" w:hAnsi="Calibri" w:cs="Calibri"/>
+              </w:rPr>
+              <w:t>_</w:t>
+            </w:r>
+            <w:r>
+              <w:rPr>
+                <w:rFonts w:ascii="Calibri" w:eastAsia="Calibri" w:hAnsi="Calibri" w:cs="Calibri"/>
+              </w:rPr>
+              <w:t>3</w:t>
+            </w:r>
+          </w:p>
+        </w:tc>
+        <w:tc>
+          <w:tcPr>
+            <w:tcW w:w="3285" w:type="dxa"/>
+          </w:tcPr>
+          <w:p>
+            <w:pPr>
+              <w:rPr>
+                <w:rFonts w:ascii="Calibri" w:eastAsia="Calibri" w:hAnsi="Calibri" w:cs="Calibri"/>
+              </w:rPr>
+            </w:pPr>
+            <w:r>
+              <w:rPr>
+                <w:rFonts w:ascii="Calibri" w:eastAsia="Calibri" w:hAnsi="Calibri" w:cs="Calibri"/>
+              </w:rPr>
+              <w:t>FiP1, FiP3</w:t>
+            </w:r>
+          </w:p>
+        </w:tc>
+        <w:tc>
+          <w:tcPr>
+            <w:tcW w:w="2732" w:type="dxa"/>
+          </w:tcPr>
+          <w:p>
+            <w:pPr>
+              <w:rPr>
+                <w:rFonts w:ascii="Calibri" w:eastAsia="Calibri" w:hAnsi="Calibri" w:cs="Calibri"/>
+              </w:rPr>
+            </w:pPr>
+            <w:r>
+              <w:rPr>
+                <w:rFonts w:ascii="Calibri" w:eastAsia="Calibri" w:hAnsi="Calibri" w:cs="Calibri"/>
+              </w:rPr>
+              <w:t>Errato</w:t>
+            </w:r>
+          </w:p>
+        </w:tc>
+      </w:tr>
+      <w:tr>
+        <w:tc>
+          <w:tcPr>
+            <w:tcW w:w="3009" w:type="dxa"/>
+          </w:tcPr>
+          <w:p>
+            <w:pPr>
+              <w:rPr>
+                <w:rFonts w:ascii="Calibri" w:eastAsia="Calibri" w:hAnsi="Calibri" w:cs="Calibri"/>
+              </w:rPr>
+            </w:pPr>
+            <w:r>
+              <w:rPr>
+                <w:rFonts w:ascii="Calibri" w:eastAsia="Calibri" w:hAnsi="Calibri" w:cs="Calibri"/>
+              </w:rPr>
+              <w:t>TC_</w:t>
+            </w:r>
+            <w:r>
+              <w:rPr>
+                <w:rFonts w:ascii="Calibri" w:eastAsia="Calibri" w:hAnsi="Calibri" w:cs="Calibri"/>
+              </w:rPr>
+              <w:t>4</w:t>
+            </w:r>
+            <w:r>
+              <w:rPr>
+                <w:rFonts w:ascii="Calibri" w:eastAsia="Calibri" w:hAnsi="Calibri" w:cs="Calibri"/>
+              </w:rPr>
+              <w:t>.</w:t>
+            </w:r>
+            <w:r>
+              <w:rPr>
+                <w:rFonts w:ascii="Calibri" w:eastAsia="Calibri" w:hAnsi="Calibri" w:cs="Calibri"/>
+              </w:rPr>
+              <w:t>1</w:t>
+            </w:r>
+            <w:r>
+              <w:rPr>
+                <w:rFonts w:ascii="Calibri" w:eastAsia="Calibri" w:hAnsi="Calibri" w:cs="Calibri"/>
+              </w:rPr>
+              <w:t>_</w:t>
+            </w:r>
+            <w:r>
+              <w:rPr>
+                <w:rFonts w:ascii="Calibri" w:eastAsia="Calibri" w:hAnsi="Calibri" w:cs="Calibri"/>
+              </w:rPr>
+              <w:t>4</w:t>
+            </w:r>
+          </w:p>
+        </w:tc>
+        <w:tc>
+          <w:tcPr>
+            <w:tcW w:w="3285" w:type="dxa"/>
+          </w:tcPr>
+          <w:p>
+            <w:pPr>
+              <w:rPr>
+                <w:rFonts w:ascii="Calibri" w:eastAsia="Calibri" w:hAnsi="Calibri" w:cs="Calibri"/>
+              </w:rPr>
+            </w:pPr>
+            <w:r>
+              <w:rPr>
+                <w:rFonts w:ascii="Calibri" w:eastAsia="Calibri" w:hAnsi="Calibri" w:cs="Calibri"/>
+              </w:rPr>
+              <w:t>FiP1, FiP</w:t>
+            </w:r>
+            <w:r>
+              <w:rPr>
+                <w:rFonts w:ascii="Calibri" w:eastAsia="Calibri" w:hAnsi="Calibri" w:cs="Calibri"/>
+              </w:rPr>
+              <w:t>4</w:t>
+            </w:r>
+          </w:p>
+        </w:tc>
+        <w:tc>
+          <w:tcPr>
+            <w:tcW w:w="2732" w:type="dxa"/>
+          </w:tcPr>
+          <w:p>
+            <w:pPr>
+              <w:rPr>
+                <w:rFonts w:ascii="Calibri" w:eastAsia="Calibri" w:hAnsi="Calibri" w:cs="Calibri"/>
+              </w:rPr>
+            </w:pPr>
+            <w:r>
+              <w:rPr>
+                <w:rFonts w:ascii="Calibri" w:eastAsia="Calibri" w:hAnsi="Calibri" w:cs="Calibri"/>
+              </w:rPr>
+              <w:t>Errato</w:t>
+            </w:r>
+          </w:p>
+        </w:tc>
+      </w:tr>
+      <w:tr>
+        <w:tc>
+          <w:tcPr>
+            <w:tcW w:w="3009" w:type="dxa"/>
+          </w:tcPr>
+          <w:p>
+            <w:pPr>
+              <w:rPr>
+                <w:rFonts w:ascii="Calibri" w:eastAsia="Calibri" w:hAnsi="Calibri" w:cs="Calibri"/>
+              </w:rPr>
+            </w:pPr>
+            <w:r>
+              <w:rPr>
+                <w:rFonts w:ascii="Calibri" w:eastAsia="Calibri" w:hAnsi="Calibri" w:cs="Calibri"/>
+              </w:rPr>
+              <w:t>TC_</w:t>
+            </w:r>
+            <w:r>
+              <w:rPr>
+                <w:rFonts w:ascii="Calibri" w:eastAsia="Calibri" w:hAnsi="Calibri" w:cs="Calibri"/>
+              </w:rPr>
+              <w:t>4</w:t>
+            </w:r>
+            <w:r>
+              <w:rPr>
+                <w:rFonts w:ascii="Calibri" w:eastAsia="Calibri" w:hAnsi="Calibri" w:cs="Calibri"/>
+              </w:rPr>
+              <w:t>.</w:t>
+            </w:r>
+            <w:r>
+              <w:rPr>
+                <w:rFonts w:ascii="Calibri" w:eastAsia="Calibri" w:hAnsi="Calibri" w:cs="Calibri"/>
+              </w:rPr>
+              <w:t>1</w:t>
+            </w:r>
+            <w:r>
+              <w:rPr>
+                <w:rFonts w:ascii="Calibri" w:eastAsia="Calibri" w:hAnsi="Calibri" w:cs="Calibri"/>
+              </w:rPr>
+              <w:t>_</w:t>
+            </w:r>
+            <w:r>
+              <w:rPr>
+                <w:rFonts w:ascii="Calibri" w:eastAsia="Calibri" w:hAnsi="Calibri" w:cs="Calibri"/>
+              </w:rPr>
+              <w:t>5</w:t>
+            </w:r>
+          </w:p>
+        </w:tc>
+        <w:tc>
+          <w:tcPr>
+            <w:tcW w:w="3285" w:type="dxa"/>
+          </w:tcPr>
+          <w:p>
+            <w:pPr>
+              <w:rPr>
+                <w:rFonts w:ascii="Calibri" w:eastAsia="Calibri" w:hAnsi="Calibri" w:cs="Calibri"/>
+              </w:rPr>
+            </w:pPr>
+            <w:r>
+              <w:rPr>
+                <w:rFonts w:ascii="Calibri" w:eastAsia="Calibri" w:hAnsi="Calibri" w:cs="Calibri"/>
+              </w:rPr>
+              <w:t xml:space="preserve">FiP1, </w:t>
+            </w:r>
+            <w:r>
+              <w:rPr>
+                <w:rFonts w:ascii="Calibri" w:eastAsia="Calibri" w:hAnsi="Calibri" w:cs="Calibri"/>
+              </w:rPr>
+              <w:t>FiP</w:t>
+            </w:r>
+            <w:r>
+              <w:rPr>
+                <w:rFonts w:ascii="Calibri" w:eastAsia="Calibri" w:hAnsi="Calibri" w:cs="Calibri"/>
+              </w:rPr>
+              <w:t>5</w:t>
+            </w:r>
+          </w:p>
+        </w:tc>
+        <w:tc>
+          <w:tcPr>
+            <w:tcW w:w="2732" w:type="dxa"/>
+          </w:tcPr>
+          <w:p>
+            <w:pPr>
+              <w:rPr>
+                <w:rFonts w:ascii="Calibri" w:eastAsia="Calibri" w:hAnsi="Calibri" w:cs="Calibri"/>
+              </w:rPr>
+            </w:pPr>
+            <w:r>
+              <w:rPr>
+                <w:rFonts w:ascii="Calibri" w:eastAsia="Calibri" w:hAnsi="Calibri" w:cs="Calibri"/>
+              </w:rPr>
+              <w:t>Errato</w:t>
+            </w:r>
+          </w:p>
+        </w:tc>
+      </w:tr>
+      <w:tr>
+        <w:tc>
+          <w:tcPr>
+            <w:tcW w:w="3009" w:type="dxa"/>
+          </w:tcPr>
+          <w:p>
+            <w:pPr>
+              <w:rPr>
+                <w:rFonts w:ascii="Calibri" w:eastAsia="Calibri" w:hAnsi="Calibri" w:cs="Calibri"/>
+              </w:rPr>
+            </w:pPr>
+            <w:r>
+              <w:rPr>
+                <w:rFonts w:ascii="Calibri" w:eastAsia="Calibri" w:hAnsi="Calibri" w:cs="Calibri"/>
+              </w:rPr>
+              <w:t>TC_</w:t>
+            </w:r>
+            <w:r>
+              <w:rPr>
+                <w:rFonts w:ascii="Calibri" w:eastAsia="Calibri" w:hAnsi="Calibri" w:cs="Calibri"/>
+              </w:rPr>
+              <w:t>4</w:t>
+            </w:r>
+            <w:r>
+              <w:rPr>
+                <w:rFonts w:ascii="Calibri" w:eastAsia="Calibri" w:hAnsi="Calibri" w:cs="Calibri"/>
+              </w:rPr>
+              <w:t>.</w:t>
+            </w:r>
+            <w:r>
+              <w:rPr>
+                <w:rFonts w:ascii="Calibri" w:eastAsia="Calibri" w:hAnsi="Calibri" w:cs="Calibri"/>
+              </w:rPr>
+              <w:t>1</w:t>
+            </w:r>
+            <w:r>
+              <w:rPr>
+                <w:rFonts w:ascii="Calibri" w:eastAsia="Calibri" w:hAnsi="Calibri" w:cs="Calibri"/>
+              </w:rPr>
+              <w:t>_</w:t>
+            </w:r>
+            <w:r>
+              <w:rPr>
+                <w:rFonts w:ascii="Calibri" w:eastAsia="Calibri" w:hAnsi="Calibri" w:cs="Calibri"/>
+              </w:rPr>
+              <w:t>6</w:t>
+            </w:r>
+          </w:p>
+        </w:tc>
+        <w:tc>
+          <w:tcPr>
+            <w:tcW w:w="3285" w:type="dxa"/>
+          </w:tcPr>
+          <w:p>
+            <w:pPr>
+              <w:rPr>
+                <w:rFonts w:ascii="Calibri" w:eastAsia="Calibri" w:hAnsi="Calibri" w:cs="Calibri"/>
+              </w:rPr>
+            </w:pPr>
+            <w:r>
+              <w:rPr>
+                <w:rFonts w:ascii="Calibri" w:eastAsia="Calibri" w:hAnsi="Calibri" w:cs="Calibri"/>
+              </w:rPr>
+              <w:t>FiP</w:t>
+            </w:r>
+            <w:r>
+              <w:rPr>
+                <w:rFonts w:ascii="Calibri" w:eastAsia="Calibri" w:hAnsi="Calibri" w:cs="Calibri"/>
+              </w:rPr>
+              <w:t>3</w:t>
+            </w:r>
+          </w:p>
+        </w:tc>
+        <w:tc>
+          <w:tcPr>
+            <w:tcW w:w="2732" w:type="dxa"/>
+          </w:tcPr>
+          <w:p>
+            <w:pPr>
+              <w:rPr>
+                <w:rFonts w:ascii="Calibri" w:eastAsia="Calibri" w:hAnsi="Calibri" w:cs="Calibri"/>
+              </w:rPr>
+            </w:pPr>
+            <w:r>
+              <w:rPr>
+                <w:rFonts w:ascii="Calibri" w:eastAsia="Calibri" w:hAnsi="Calibri" w:cs="Calibri"/>
+              </w:rPr>
+              <w:t>Errato</w:t>
+            </w:r>
+          </w:p>
+        </w:tc>
+      </w:tr>
+      <w:tr>
+        <w:tc>
+          <w:tcPr>
+            <w:tcW w:w="3009" w:type="dxa"/>
+          </w:tcPr>
+          <w:p>
+            <w:pPr>
+              <w:rPr>
+                <w:rFonts w:ascii="Calibri" w:eastAsia="Calibri" w:hAnsi="Calibri" w:cs="Calibri"/>
+              </w:rPr>
+            </w:pPr>
+            <w:r>
+              <w:rPr>
+                <w:rFonts w:ascii="Calibri" w:eastAsia="Calibri" w:hAnsi="Calibri" w:cs="Calibri"/>
+              </w:rPr>
+              <w:t>TC_</w:t>
+            </w:r>
+            <w:r>
+              <w:rPr>
+                <w:rFonts w:ascii="Calibri" w:eastAsia="Calibri" w:hAnsi="Calibri" w:cs="Calibri"/>
+              </w:rPr>
+              <w:t>4</w:t>
+            </w:r>
+            <w:r>
+              <w:rPr>
+                <w:rFonts w:ascii="Calibri" w:eastAsia="Calibri" w:hAnsi="Calibri" w:cs="Calibri"/>
+              </w:rPr>
+              <w:t>.</w:t>
+            </w:r>
+            <w:r>
+              <w:rPr>
+                <w:rFonts w:ascii="Calibri" w:eastAsia="Calibri" w:hAnsi="Calibri" w:cs="Calibri"/>
+              </w:rPr>
+              <w:t>1</w:t>
+            </w:r>
+            <w:r>
+              <w:rPr>
+                <w:rFonts w:ascii="Calibri" w:eastAsia="Calibri" w:hAnsi="Calibri" w:cs="Calibri"/>
+              </w:rPr>
+              <w:t>_</w:t>
+            </w:r>
+            <w:r>
+              <w:rPr>
+                <w:rFonts w:ascii="Calibri" w:eastAsia="Calibri" w:hAnsi="Calibri" w:cs="Calibri"/>
+              </w:rPr>
+              <w:t>7</w:t>
+            </w:r>
+          </w:p>
+        </w:tc>
+        <w:tc>
+          <w:tcPr>
+            <w:tcW w:w="3285" w:type="dxa"/>
+          </w:tcPr>
+          <w:p>
+            <w:pPr>
+              <w:rPr>
+                <w:rFonts w:ascii="Calibri" w:eastAsia="Calibri" w:hAnsi="Calibri" w:cs="Calibri"/>
+              </w:rPr>
+            </w:pPr>
+            <w:r>
+              <w:rPr>
+                <w:rFonts w:ascii="Calibri" w:eastAsia="Calibri" w:hAnsi="Calibri" w:cs="Calibri"/>
+              </w:rPr>
+              <w:t>FiP</w:t>
+            </w:r>
+            <w:r>
+              <w:rPr>
+                <w:rFonts w:ascii="Calibri" w:eastAsia="Calibri" w:hAnsi="Calibri" w:cs="Calibri"/>
+              </w:rPr>
+              <w:t>4</w:t>
+            </w:r>
+          </w:p>
+        </w:tc>
+        <w:tc>
+          <w:tcPr>
+            <w:tcW w:w="2732" w:type="dxa"/>
+          </w:tcPr>
+          <w:p>
+            <w:pPr>
+              <w:rPr>
+                <w:rFonts w:ascii="Calibri" w:eastAsia="Calibri" w:hAnsi="Calibri" w:cs="Calibri"/>
+              </w:rPr>
+            </w:pPr>
+            <w:r>
+              <w:rPr>
+                <w:rFonts w:ascii="Calibri" w:eastAsia="Calibri" w:hAnsi="Calibri" w:cs="Calibri"/>
+              </w:rPr>
+              <w:t>Errato</w:t>
+            </w:r>
+          </w:p>
+        </w:tc>
+      </w:tr>
+      <w:tr>
+        <w:tc>
+          <w:tcPr>
+            <w:tcW w:w="3009" w:type="dxa"/>
+          </w:tcPr>
+          <w:p>
+            <w:pPr>
+              <w:rPr>
+                <w:rFonts w:ascii="Calibri" w:eastAsia="Calibri" w:hAnsi="Calibri" w:cs="Calibri"/>
+              </w:rPr>
+            </w:pPr>
+            <w:r>
+              <w:rPr>
+                <w:rFonts w:ascii="Calibri" w:eastAsia="Calibri" w:hAnsi="Calibri" w:cs="Calibri"/>
+              </w:rPr>
+              <w:t>TC_</w:t>
+            </w:r>
+            <w:r>
+              <w:rPr>
+                <w:rFonts w:ascii="Calibri" w:eastAsia="Calibri" w:hAnsi="Calibri" w:cs="Calibri"/>
+              </w:rPr>
+              <w:t>4</w:t>
+            </w:r>
+            <w:r>
+              <w:rPr>
+                <w:rFonts w:ascii="Calibri" w:eastAsia="Calibri" w:hAnsi="Calibri" w:cs="Calibri"/>
+              </w:rPr>
+              <w:t>.</w:t>
+            </w:r>
+            <w:r>
+              <w:rPr>
+                <w:rFonts w:ascii="Calibri" w:eastAsia="Calibri" w:hAnsi="Calibri" w:cs="Calibri"/>
+              </w:rPr>
+              <w:t>1</w:t>
+            </w:r>
+            <w:r>
+              <w:rPr>
+                <w:rFonts w:ascii="Calibri" w:eastAsia="Calibri" w:hAnsi="Calibri" w:cs="Calibri"/>
+              </w:rPr>
+              <w:t>_</w:t>
+            </w:r>
+            <w:r>
+              <w:rPr>
+                <w:rFonts w:ascii="Calibri" w:eastAsia="Calibri" w:hAnsi="Calibri" w:cs="Calibri"/>
+              </w:rPr>
+              <w:t>8</w:t>
+            </w:r>
+          </w:p>
+        </w:tc>
+        <w:tc>
+          <w:tcPr>
+            <w:tcW w:w="3285" w:type="dxa"/>
+          </w:tcPr>
+          <w:p>
+            <w:pPr>
+              <w:rPr>
+                <w:rFonts w:ascii="Calibri" w:eastAsia="Calibri" w:hAnsi="Calibri" w:cs="Calibri"/>
+              </w:rPr>
+            </w:pPr>
+            <w:r>
+              <w:rPr>
+                <w:rFonts w:ascii="Calibri" w:eastAsia="Calibri" w:hAnsi="Calibri" w:cs="Calibri"/>
+              </w:rPr>
+              <w:t>FiP</w:t>
+            </w:r>
+            <w:r>
+              <w:rPr>
+                <w:rFonts w:ascii="Calibri" w:eastAsia="Calibri" w:hAnsi="Calibri" w:cs="Calibri"/>
+              </w:rPr>
+              <w:t>5</w:t>
+            </w:r>
+          </w:p>
+        </w:tc>
+        <w:tc>
+          <w:tcPr>
+            <w:tcW w:w="2732" w:type="dxa"/>
+          </w:tcPr>
+          <w:p>
+            <w:pPr>
+              <w:rPr>
+                <w:rFonts w:ascii="Calibri" w:eastAsia="Calibri" w:hAnsi="Calibri" w:cs="Calibri"/>
+              </w:rPr>
+            </w:pPr>
+            <w:r>
+              <w:rPr>
+                <w:rFonts w:ascii="Calibri" w:eastAsia="Calibri" w:hAnsi="Calibri" w:cs="Calibri"/>
+              </w:rPr>
+              <w:t>Errato</w:t>
+            </w:r>
+          </w:p>
+        </w:tc>
+      </w:tr>
+      <w:tr>
+        <w:tc>
+          <w:tcPr>
+            <w:tcW w:w="3009" w:type="dxa"/>
+          </w:tcPr>
+          <w:p>
+            <w:pPr>
+              <w:rPr>
+                <w:rFonts w:ascii="Calibri" w:eastAsia="Calibri" w:hAnsi="Calibri" w:cs="Calibri"/>
+              </w:rPr>
+            </w:pPr>
+            <w:r>
+              <w:rPr>
+                <w:rFonts w:ascii="Calibri" w:eastAsia="Calibri" w:hAnsi="Calibri" w:cs="Calibri"/>
+              </w:rPr>
+              <w:t>TC_</w:t>
+            </w:r>
+            <w:r>
+              <w:rPr>
+                <w:rFonts w:ascii="Calibri" w:eastAsia="Calibri" w:hAnsi="Calibri" w:cs="Calibri"/>
+              </w:rPr>
+              <w:t>4</w:t>
+            </w:r>
+            <w:r>
+              <w:rPr>
+                <w:rFonts w:ascii="Calibri" w:eastAsia="Calibri" w:hAnsi="Calibri" w:cs="Calibri"/>
+              </w:rPr>
+              <w:t>.</w:t>
+            </w:r>
+            <w:r>
+              <w:rPr>
+                <w:rFonts w:ascii="Calibri" w:eastAsia="Calibri" w:hAnsi="Calibri" w:cs="Calibri"/>
+              </w:rPr>
+              <w:t>1</w:t>
+            </w:r>
+            <w:r>
+              <w:rPr>
+                <w:rFonts w:ascii="Calibri" w:eastAsia="Calibri" w:hAnsi="Calibri" w:cs="Calibri"/>
+              </w:rPr>
+              <w:t>_</w:t>
+            </w:r>
+            <w:r>
+              <w:rPr>
+                <w:rFonts w:ascii="Calibri" w:eastAsia="Calibri" w:hAnsi="Calibri" w:cs="Calibri"/>
+              </w:rPr>
+              <w:t>9</w:t>
+            </w:r>
+          </w:p>
+        </w:tc>
+        <w:tc>
+          <w:tcPr>
+            <w:tcW w:w="3285" w:type="dxa"/>
+          </w:tcPr>
+          <w:p>
+            <w:pPr>
+              <w:rPr>
+                <w:rFonts w:ascii="Calibri" w:eastAsia="Calibri" w:hAnsi="Calibri" w:cs="Calibri"/>
+              </w:rPr>
+            </w:pPr>
+            <w:r>
+              <w:rPr>
+                <w:rFonts w:ascii="Calibri" w:eastAsia="Calibri" w:hAnsi="Calibri" w:cs="Calibri"/>
+              </w:rPr>
+              <w:t>FiP1</w:t>
+            </w:r>
+          </w:p>
+        </w:tc>
+        <w:tc>
+          <w:tcPr>
+            <w:tcW w:w="2732" w:type="dxa"/>
+          </w:tcPr>
+          <w:p>
+            <w:pPr>
+              <w:rPr>
+                <w:rFonts w:ascii="Calibri" w:eastAsia="Calibri" w:hAnsi="Calibri" w:cs="Calibri"/>
+              </w:rPr>
+            </w:pPr>
+            <w:r>
+              <w:rPr>
+                <w:rFonts w:ascii="Calibri" w:eastAsia="Calibri" w:hAnsi="Calibri" w:cs="Calibri"/>
+              </w:rPr>
+              <w:t>Acquisto Effettuato</w:t>
+            </w:r>
+          </w:p>
+        </w:tc>
+      </w:tr>
+    </w:tbl>
+    <w:p>
+      <w:pPr>
+        <w:spacing w:after="160" w:line="259" w:lineRule="auto"/>
+        <w:rPr>
+          <w:bCs/>
+        </w:rPr>
+      </w:pPr>
+    </w:p>
+    <w:p>
+      <w:pPr>
+        <w:spacing w:after="160" w:line="259" w:lineRule="auto"/>
+        <w:rPr>
+          <w:b/>
+          <w:sz w:val="28"/>
+          <w:szCs w:val="28"/>
+        </w:rPr>
+      </w:pPr>
+      <w:r>
+        <w:rPr>
+          <w:b/>
+          <w:sz w:val="28"/>
+          <w:szCs w:val="28"/>
+        </w:rPr>
+        <w:t>9.</w:t>
+      </w:r>
+      <w:r>
+        <w:rPr>
+          <w:b/>
+          <w:sz w:val="28"/>
+          <w:szCs w:val="28"/>
+        </w:rPr>
+        <w:t>5</w:t>
+      </w:r>
+      <w:r>
+        <w:rPr>
+          <w:b/>
+          <w:sz w:val="28"/>
+          <w:szCs w:val="28"/>
+        </w:rPr>
+        <w:t xml:space="preserve"> Gestione </w:t>
+      </w:r>
+      <w:r>
+        <w:rPr>
+          <w:b/>
+          <w:sz w:val="28"/>
+          <w:szCs w:val="28"/>
+        </w:rPr>
+        <w:t>Assistenza</w:t>
+      </w:r>
+    </w:p>
+    <w:p>
+      <w:pPr>
+        <w:spacing w:after="160" w:line="259" w:lineRule="auto"/>
+        <w:rPr>
+          <w:bCs/>
+        </w:rPr>
+      </w:pPr>
+      <w:r>
+        <w:rPr>
+          <w:bCs/>
+        </w:rPr>
+        <w:t>9.</w:t>
+      </w:r>
+      <w:r>
+        <w:rPr>
+          <w:bCs/>
+        </w:rPr>
+        <w:t>5</w:t>
+      </w:r>
+      <w:r>
+        <w:rPr>
+          <w:bCs/>
+        </w:rPr>
+        <w:t>.</w:t>
+      </w:r>
+      <w:r>
+        <w:rPr>
+          <w:bCs/>
+        </w:rPr>
+        <w:t>1</w:t>
+      </w:r>
+      <w:r>
+        <w:rPr>
+          <w:bCs/>
+        </w:rPr>
+        <w:t xml:space="preserve"> </w:t>
+      </w:r>
+      <w:r>
+        <w:rPr>
+          <w:bCs/>
+        </w:rPr>
+        <w:t>Inoltra</w:t>
+      </w:r>
+      <w:r>
+        <w:rPr>
+          <w:bCs/>
+        </w:rPr>
         <w:t xml:space="preserve"> chitarra</w:t>
+      </w:r>
+    </w:p>
+    <w:p>
+      <w:pPr>
+        <w:rPr>
+          <w:rFonts w:ascii="Calibri" w:eastAsia="Calibri" w:hAnsi="Calibri" w:cs="Calibri"/>
+          <w:b/>
+        </w:rPr>
+      </w:pPr>
+    </w:p>
+    <w:tbl>
+      <w:tblPr>
+        <w:tblStyle w:val="Grigliatabella"/>
+        <w:tblW w:w="9026" w:type="dxa"/>
+        <w:tblLayout w:type="fixed"/>
+        <w:tblLook w:val="06A0" w:firstRow="1" w:lastRow="0" w:firstColumn="1" w:lastColumn="0" w:noHBand="1" w:noVBand="1"/>
+      </w:tblPr>
+      <w:tblGrid>
+        <w:gridCol w:w="4395"/>
+        <w:gridCol w:w="4631"/>
+      </w:tblGrid>
+      <w:tr>
+        <w:tc>
+          <w:tcPr>
+            <w:tcW w:w="9026" w:type="dxa"/>
+            <w:gridSpan w:val="2"/>
+          </w:tcPr>
+          <w:p>
+            <w:pPr>
+              <w:rPr>
+                <w:rFonts w:ascii="Calibri" w:eastAsia="Calibri" w:hAnsi="Calibri" w:cs="Calibri"/>
+                <w:b/>
+                <w:bCs/>
+              </w:rPr>
+            </w:pPr>
+            <w:r>
+              <w:rPr>
+                <w:rFonts w:ascii="Calibri" w:eastAsia="Calibri" w:hAnsi="Calibri" w:cs="Calibri"/>
+                <w:b/>
+                <w:bCs/>
+              </w:rPr>
+              <w:t xml:space="preserve">Parametro: </w:t>
+            </w:r>
+            <w:proofErr w:type="gramStart"/>
+            <w:r>
+              <w:rPr>
+                <w:rFonts w:ascii="Calibri" w:eastAsia="Calibri" w:hAnsi="Calibri" w:cs="Calibri"/>
+              </w:rPr>
+              <w:t>email</w:t>
+            </w:r>
+            <w:proofErr w:type="gramEnd"/>
+          </w:p>
+          <w:p>
+            <w:pPr>
+              <w:rPr>
+                <w:rFonts w:ascii="Calibri" w:eastAsia="Calibri" w:hAnsi="Calibri" w:cs="Calibri"/>
+              </w:rPr>
+            </w:pPr>
+            <w:r>
+              <w:rPr>
+                <w:rFonts w:ascii="Calibri" w:eastAsia="Calibri" w:hAnsi="Calibri" w:cs="Calibri"/>
+                <w:b/>
+                <w:bCs/>
+              </w:rPr>
+              <w:t>Formato:</w:t>
+            </w:r>
+            <w:r>
+              <w:rPr>
+                <w:rFonts w:ascii="Calibri" w:eastAsia="Calibri" w:hAnsi="Calibri" w:cs="Calibri"/>
+              </w:rPr>
+              <w:t xml:space="preserve"> </w:t>
+            </w:r>
+            <w:proofErr w:type="gramStart"/>
+            <w:r>
+              <w:rPr>
+                <w:rFonts w:ascii="Calibri" w:eastAsia="Calibri" w:hAnsi="Calibri" w:cs="Calibri"/>
+              </w:rPr>
+              <w:t>^[</w:t>
+            </w:r>
+            <w:proofErr w:type="gramEnd"/>
+            <w:r>
+              <w:rPr>
+                <w:rFonts w:ascii="Calibri" w:eastAsia="Calibri" w:hAnsi="Calibri" w:cs="Calibri"/>
+              </w:rPr>
+              <w:t>0-9</w:t>
+            </w:r>
+            <w:r>
+              <w:rPr>
+                <w:rFonts w:ascii="Calibri" w:eastAsia="Calibri" w:hAnsi="Calibri" w:cs="Calibri"/>
+              </w:rPr>
+              <w:t>]{1,</w:t>
+            </w:r>
+            <w:r>
+              <w:rPr>
+                <w:rFonts w:ascii="Calibri" w:eastAsia="Calibri" w:hAnsi="Calibri" w:cs="Calibri"/>
+              </w:rPr>
+              <w:t>10</w:t>
+            </w:r>
+            <w:r>
+              <w:rPr>
+                <w:rFonts w:ascii="Calibri" w:eastAsia="Calibri" w:hAnsi="Calibri" w:cs="Calibri"/>
+              </w:rPr>
+              <w:t>}$</w:t>
+            </w:r>
+          </w:p>
+        </w:tc>
+      </w:tr>
+      <w:tr>
+        <w:tc>
+          <w:tcPr>
+            <w:tcW w:w="4395" w:type="dxa"/>
+          </w:tcPr>
+          <w:p>
+            <w:pPr>
+              <w:rPr>
+                <w:rFonts w:ascii="Calibri" w:eastAsia="Calibri" w:hAnsi="Calibri" w:cs="Calibri"/>
+              </w:rPr>
+            </w:pPr>
+            <w:r>
+              <w:rPr>
+                <w:rFonts w:ascii="Calibri" w:eastAsia="Calibri" w:hAnsi="Calibri" w:cs="Calibri"/>
+              </w:rPr>
+              <w:t xml:space="preserve">Formato: </w:t>
+            </w:r>
+            <w:r>
+              <w:rPr>
+                <w:rFonts w:ascii="Calibri" w:eastAsia="Calibri" w:hAnsi="Calibri" w:cs="Calibri"/>
+                <w:b/>
+              </w:rPr>
+              <w:t>[</w:t>
+            </w:r>
+            <w:proofErr w:type="spellStart"/>
+            <w:r>
+              <w:rPr>
+                <w:rFonts w:ascii="Calibri" w:eastAsia="Calibri" w:hAnsi="Calibri" w:cs="Calibri"/>
+                <w:b/>
+              </w:rPr>
+              <w:t>F</w:t>
+            </w:r>
+            <w:r>
+              <w:rPr>
+                <w:rFonts w:ascii="Calibri" w:eastAsia="Calibri" w:hAnsi="Calibri" w:cs="Calibri"/>
+                <w:b/>
+              </w:rPr>
+              <w:t>email</w:t>
+            </w:r>
+            <w:proofErr w:type="spellEnd"/>
+            <w:r>
+              <w:rPr>
+                <w:rFonts w:ascii="Calibri" w:eastAsia="Calibri" w:hAnsi="Calibri" w:cs="Calibri"/>
+                <w:b/>
+              </w:rPr>
+              <w:t>]</w:t>
+            </w:r>
+          </w:p>
+        </w:tc>
+        <w:tc>
+          <w:tcPr>
+            <w:tcW w:w="4631" w:type="dxa"/>
+          </w:tcPr>
+          <w:p>
+            <w:r>
+              <w:rPr>
+                <w:rFonts w:ascii="Calibri" w:eastAsia="Calibri" w:hAnsi="Calibri" w:cs="Calibri"/>
+              </w:rPr>
+              <w:t>1. Rispecchia il formato</w:t>
+            </w:r>
+          </w:p>
+          <w:p>
+            <w:r>
+              <w:rPr>
+                <w:rFonts w:ascii="Calibri" w:eastAsia="Calibri" w:hAnsi="Calibri" w:cs="Calibri"/>
+              </w:rPr>
+              <w:t>2. Lunghezza &lt; 1 o</w:t>
+            </w:r>
+            <w:r>
+              <w:rPr>
+                <w:rFonts w:ascii="Calibri" w:eastAsia="Calibri" w:hAnsi="Calibri" w:cs="Calibri"/>
+              </w:rPr>
+              <w:t>ppure</w:t>
+            </w:r>
+            <w:r>
+              <w:rPr>
+                <w:rFonts w:ascii="Calibri" w:eastAsia="Calibri" w:hAnsi="Calibri" w:cs="Calibri"/>
+              </w:rPr>
+              <w:t xml:space="preserve"> &gt; </w:t>
+            </w:r>
+            <w:r>
+              <w:rPr>
+                <w:rFonts w:ascii="Calibri" w:eastAsia="Calibri" w:hAnsi="Calibri" w:cs="Calibri"/>
+              </w:rPr>
+              <w:t>10</w:t>
+            </w:r>
+            <w:r>
+              <w:rPr>
+                <w:rFonts w:ascii="Calibri" w:eastAsia="Calibri" w:hAnsi="Calibri" w:cs="Calibri"/>
+              </w:rPr>
+              <w:t xml:space="preserve"> [</w:t>
+            </w:r>
+            <w:proofErr w:type="spellStart"/>
+            <w:r>
+              <w:rPr>
+                <w:rFonts w:ascii="Calibri" w:eastAsia="Calibri" w:hAnsi="Calibri" w:cs="Calibri"/>
+              </w:rPr>
+              <w:t>error</w:t>
+            </w:r>
+            <w:proofErr w:type="spellEnd"/>
+            <w:r>
+              <w:rPr>
+                <w:rFonts w:ascii="Calibri" w:eastAsia="Calibri" w:hAnsi="Calibri" w:cs="Calibri"/>
+              </w:rPr>
+              <w:t>]</w:t>
+            </w:r>
+          </w:p>
+          <w:p>
+            <w:pPr>
+              <w:rPr>
+                <w:rFonts w:ascii="Calibri" w:eastAsia="Calibri" w:hAnsi="Calibri" w:cs="Calibri"/>
+              </w:rPr>
+            </w:pPr>
+            <w:r>
+              <w:rPr>
+                <w:rFonts w:ascii="Calibri" w:eastAsia="Calibri" w:hAnsi="Calibri" w:cs="Calibri"/>
+              </w:rPr>
+              <w:t>3. Contiene caratteri speciali [</w:t>
+            </w:r>
+            <w:proofErr w:type="spellStart"/>
+            <w:r>
+              <w:rPr>
+                <w:rFonts w:ascii="Calibri" w:eastAsia="Calibri" w:hAnsi="Calibri" w:cs="Calibri"/>
+              </w:rPr>
+              <w:t>error</w:t>
+            </w:r>
+            <w:proofErr w:type="spellEnd"/>
+            <w:r>
+              <w:rPr>
+                <w:rFonts w:ascii="Calibri" w:eastAsia="Calibri" w:hAnsi="Calibri" w:cs="Calibri"/>
+              </w:rPr>
+              <w:t>]</w:t>
+            </w:r>
+          </w:p>
+        </w:tc>
+      </w:tr>
+    </w:tbl>
+    <w:p>
+      <w:pPr>
+        <w:rPr>
+          <w:rFonts w:ascii="Calibri" w:eastAsia="Calibri" w:hAnsi="Calibri" w:cs="Calibri"/>
+          <w:b/>
+        </w:rPr>
+      </w:pPr>
+    </w:p>
+    <w:p>
+      <w:pPr>
+        <w:rPr>
+          <w:rFonts w:ascii="Calibri" w:eastAsia="Calibri" w:hAnsi="Calibri" w:cs="Calibri"/>
+          <w:b/>
+        </w:rPr>
+      </w:pPr>
+    </w:p>
+    <w:tbl>
+      <w:tblPr>
+        <w:tblStyle w:val="Grigliatabella"/>
+        <w:tblW w:w="9026" w:type="dxa"/>
+        <w:tblLayout w:type="fixed"/>
+        <w:tblLook w:val="06A0" w:firstRow="1" w:lastRow="0" w:firstColumn="1" w:lastColumn="0" w:noHBand="1" w:noVBand="1"/>
+      </w:tblPr>
+      <w:tblGrid>
+        <w:gridCol w:w="4395"/>
+        <w:gridCol w:w="4631"/>
+      </w:tblGrid>
+      <w:tr>
+        <w:tc>
+          <w:tcPr>
+            <w:tcW w:w="9026" w:type="dxa"/>
+            <w:gridSpan w:val="2"/>
+          </w:tcPr>
+          <w:p>
+            <w:pPr>
+              <w:rPr>
+                <w:rFonts w:ascii="Calibri" w:eastAsia="Calibri" w:hAnsi="Calibri" w:cs="Calibri"/>
+                <w:b/>
+                <w:bCs/>
+              </w:rPr>
+            </w:pPr>
+            <w:r>
+              <w:rPr>
+                <w:rFonts w:ascii="Calibri" w:eastAsia="Calibri" w:hAnsi="Calibri" w:cs="Calibri"/>
+                <w:b/>
+                <w:bCs/>
+              </w:rPr>
+              <w:t xml:space="preserve">Parametro: </w:t>
+            </w:r>
+            <w:r>
+              <w:rPr>
+                <w:rFonts w:ascii="Calibri" w:eastAsia="Calibri" w:hAnsi="Calibri" w:cs="Calibri"/>
+              </w:rPr>
+              <w:t>messaggio</w:t>
+            </w:r>
+          </w:p>
+          <w:p>
+            <w:pPr>
+              <w:rPr>
+                <w:rFonts w:ascii="Calibri" w:eastAsia="Calibri" w:hAnsi="Calibri" w:cs="Calibri"/>
+              </w:rPr>
+            </w:pPr>
+            <w:r>
+              <w:rPr>
+                <w:rFonts w:ascii="Calibri" w:eastAsia="Calibri" w:hAnsi="Calibri" w:cs="Calibri"/>
+                <w:b/>
+                <w:bCs/>
+              </w:rPr>
+              <w:t>Formato:</w:t>
+            </w:r>
+            <w:r>
+              <w:rPr>
+                <w:rFonts w:ascii="Calibri" w:eastAsia="Calibri" w:hAnsi="Calibri" w:cs="Calibri"/>
+              </w:rPr>
+              <w:t xml:space="preserve"> ^[a-zA-Z</w:t>
+            </w:r>
+            <w:r>
+              <w:rPr>
+                <w:rFonts w:ascii="Calibri" w:eastAsia="Calibri" w:hAnsi="Calibri" w:cs="Calibri"/>
+              </w:rPr>
+              <w:t>0-</w:t>
+            </w:r>
+            <w:proofErr w:type="gramStart"/>
+            <w:r>
+              <w:rPr>
+                <w:rFonts w:ascii="Calibri" w:eastAsia="Calibri" w:hAnsi="Calibri" w:cs="Calibri"/>
+              </w:rPr>
+              <w:t>9</w:t>
+            </w:r>
+            <w:r>
+              <w:rPr>
+                <w:rFonts w:ascii="Calibri" w:eastAsia="Calibri" w:hAnsi="Calibri" w:cs="Calibri"/>
+              </w:rPr>
+              <w:t>]{</w:t>
+            </w:r>
+            <w:proofErr w:type="gramEnd"/>
+            <w:r>
+              <w:rPr>
+                <w:rFonts w:ascii="Calibri" w:eastAsia="Calibri" w:hAnsi="Calibri" w:cs="Calibri"/>
+              </w:rPr>
+              <w:t>1,</w:t>
+            </w:r>
+            <w:r>
+              <w:rPr>
+                <w:rFonts w:ascii="Calibri" w:eastAsia="Calibri" w:hAnsi="Calibri" w:cs="Calibri"/>
+              </w:rPr>
+              <w:t>9</w:t>
+            </w:r>
+            <w:r>
+              <w:rPr>
+                <w:rFonts w:ascii="Calibri" w:eastAsia="Calibri" w:hAnsi="Calibri" w:cs="Calibri"/>
+              </w:rPr>
+              <w:t>0}$</w:t>
+            </w:r>
+          </w:p>
+        </w:tc>
+      </w:tr>
+      <w:tr>
+        <w:tc>
+          <w:tcPr>
+            <w:tcW w:w="4395" w:type="dxa"/>
+          </w:tcPr>
+          <w:p>
+            <w:pPr>
+              <w:rPr>
+                <w:rFonts w:ascii="Calibri" w:eastAsia="Calibri" w:hAnsi="Calibri" w:cs="Calibri"/>
+              </w:rPr>
+            </w:pPr>
+            <w:r>
+              <w:rPr>
+                <w:rFonts w:ascii="Calibri" w:eastAsia="Calibri" w:hAnsi="Calibri" w:cs="Calibri"/>
+              </w:rPr>
+              <w:t xml:space="preserve">Formato: </w:t>
+            </w:r>
+            <w:r>
+              <w:rPr>
+                <w:rFonts w:ascii="Calibri" w:eastAsia="Calibri" w:hAnsi="Calibri" w:cs="Calibri"/>
+                <w:b/>
+              </w:rPr>
+              <w:t>[</w:t>
+            </w:r>
+            <w:proofErr w:type="spellStart"/>
+            <w:r>
+              <w:rPr>
+                <w:rFonts w:ascii="Calibri" w:eastAsia="Calibri" w:hAnsi="Calibri" w:cs="Calibri"/>
+                <w:b/>
+              </w:rPr>
+              <w:t>F</w:t>
+            </w:r>
+            <w:r>
+              <w:rPr>
+                <w:rFonts w:ascii="Calibri" w:eastAsia="Calibri" w:hAnsi="Calibri" w:cs="Calibri"/>
+                <w:b/>
+              </w:rPr>
+              <w:t>messaggio</w:t>
+            </w:r>
+            <w:proofErr w:type="spellEnd"/>
+            <w:r>
+              <w:rPr>
+                <w:rFonts w:ascii="Calibri" w:eastAsia="Calibri" w:hAnsi="Calibri" w:cs="Calibri"/>
+                <w:b/>
+              </w:rPr>
+              <w:t>]</w:t>
+            </w:r>
+          </w:p>
+        </w:tc>
+        <w:tc>
+          <w:tcPr>
+            <w:tcW w:w="4631" w:type="dxa"/>
+          </w:tcPr>
+          <w:p>
+            <w:r>
+              <w:rPr>
+                <w:rFonts w:ascii="Calibri" w:eastAsia="Calibri" w:hAnsi="Calibri" w:cs="Calibri"/>
+              </w:rPr>
+              <w:t>1. Rispecchia il formato</w:t>
+            </w:r>
+          </w:p>
+          <w:p>
+            <w:r>
+              <w:rPr>
+                <w:rFonts w:ascii="Calibri" w:eastAsia="Calibri" w:hAnsi="Calibri" w:cs="Calibri"/>
+              </w:rPr>
+              <w:t>2. Lunghezza &lt; 1 o</w:t>
+            </w:r>
+            <w:r>
+              <w:rPr>
+                <w:rFonts w:ascii="Calibri" w:eastAsia="Calibri" w:hAnsi="Calibri" w:cs="Calibri"/>
+              </w:rPr>
+              <w:t>ppure</w:t>
+            </w:r>
+            <w:r>
+              <w:rPr>
+                <w:rFonts w:ascii="Calibri" w:eastAsia="Calibri" w:hAnsi="Calibri" w:cs="Calibri"/>
+              </w:rPr>
+              <w:t xml:space="preserve"> &gt; </w:t>
+            </w:r>
+            <w:r>
+              <w:rPr>
+                <w:rFonts w:ascii="Calibri" w:eastAsia="Calibri" w:hAnsi="Calibri" w:cs="Calibri"/>
+              </w:rPr>
+              <w:t>20</w:t>
+            </w:r>
+            <w:r>
+              <w:rPr>
+                <w:rFonts w:ascii="Calibri" w:eastAsia="Calibri" w:hAnsi="Calibri" w:cs="Calibri"/>
+              </w:rPr>
+              <w:t>0 [</w:t>
+            </w:r>
+            <w:proofErr w:type="spellStart"/>
+            <w:r>
+              <w:rPr>
+                <w:rFonts w:ascii="Calibri" w:eastAsia="Calibri" w:hAnsi="Calibri" w:cs="Calibri"/>
+              </w:rPr>
+              <w:t>error</w:t>
+            </w:r>
+            <w:proofErr w:type="spellEnd"/>
+            <w:r>
+              <w:rPr>
+                <w:rFonts w:ascii="Calibri" w:eastAsia="Calibri" w:hAnsi="Calibri" w:cs="Calibri"/>
+              </w:rPr>
+              <w:t>]</w:t>
+            </w:r>
+          </w:p>
+          <w:p>
+            <w:r>
+              <w:rPr>
+                <w:rFonts w:ascii="Calibri" w:eastAsia="Calibri" w:hAnsi="Calibri" w:cs="Calibri"/>
+              </w:rPr>
+              <w:t>3. Contiene caratteri speciali [</w:t>
+            </w:r>
+            <w:proofErr w:type="spellStart"/>
+            <w:r>
+              <w:rPr>
+                <w:rFonts w:ascii="Calibri" w:eastAsia="Calibri" w:hAnsi="Calibri" w:cs="Calibri"/>
+              </w:rPr>
+              <w:t>error</w:t>
+            </w:r>
+            <w:proofErr w:type="spellEnd"/>
+            <w:r>
+              <w:rPr>
+                <w:rFonts w:ascii="Calibri" w:eastAsia="Calibri" w:hAnsi="Calibri" w:cs="Calibri"/>
+              </w:rPr>
+              <w:t>]</w:t>
+            </w:r>
+          </w:p>
+        </w:tc>
+      </w:tr>
+    </w:tbl>
+    <w:p>
+      <w:pPr>
+        <w:rPr>
+          <w:rFonts w:ascii="Calibri" w:eastAsia="Calibri" w:hAnsi="Calibri" w:cs="Calibri"/>
+          <w:b/>
+        </w:rPr>
+      </w:pPr>
+    </w:p>
+    <w:p>
+      <w:pPr>
+        <w:spacing w:after="160" w:line="259" w:lineRule="auto"/>
+        <w:rPr>
+          <w:rFonts w:ascii="Calibri" w:eastAsia="Calibri" w:hAnsi="Calibri" w:cs="Calibri"/>
+          <w:b/>
+        </w:rPr>
+      </w:pPr>
+      <w:r>
+        <w:rPr>
+          <w:rFonts w:ascii="Calibri" w:eastAsia="Calibri" w:hAnsi="Calibri" w:cs="Calibri"/>
+          <w:b/>
+        </w:rPr>
+        <w:lastRenderedPageBreak/>
+        <w:t>Taste case</w:t>
+      </w:r>
+    </w:p>
+    <w:tbl>
+      <w:tblPr>
+        <w:tblStyle w:val="Grigliatabella"/>
+        <w:tblW w:w="9026" w:type="dxa"/>
+        <w:tblLayout w:type="fixed"/>
+        <w:tblLook w:val="06A0" w:firstRow="1" w:lastRow="0" w:firstColumn="1" w:lastColumn="0" w:noHBand="1" w:noVBand="1"/>
+      </w:tblPr>
+      <w:tblGrid>
+        <w:gridCol w:w="3009"/>
+        <w:gridCol w:w="3285"/>
+        <w:gridCol w:w="2732"/>
+      </w:tblGrid>
+      <w:tr>
+        <w:tc>
+          <w:tcPr>
+            <w:tcW w:w="3009" w:type="dxa"/>
+          </w:tcPr>
+          <w:p>
+            <w:pPr>
+              <w:rPr>
+                <w:rFonts w:ascii="Calibri" w:eastAsia="Calibri" w:hAnsi="Calibri" w:cs="Calibri"/>
+              </w:rPr>
+            </w:pPr>
+            <w:r>
+              <w:rPr>
+                <w:rFonts w:ascii="Calibri" w:eastAsia="Calibri" w:hAnsi="Calibri" w:cs="Calibri"/>
+                <w:b/>
+                <w:bCs/>
+              </w:rPr>
+              <w:t>Codice</w:t>
+            </w:r>
+          </w:p>
+        </w:tc>
+        <w:tc>
+          <w:tcPr>
+            <w:tcW w:w="3285" w:type="dxa"/>
+          </w:tcPr>
+          <w:p>
+            <w:pPr>
+              <w:rPr>
+                <w:rFonts w:ascii="Calibri" w:eastAsia="Calibri" w:hAnsi="Calibri" w:cs="Calibri"/>
+              </w:rPr>
+            </w:pPr>
+            <w:r>
+              <w:rPr>
+                <w:rFonts w:ascii="Calibri" w:eastAsia="Calibri" w:hAnsi="Calibri" w:cs="Calibri"/>
+                <w:b/>
+                <w:bCs/>
+              </w:rPr>
+              <w:t>Combinazione</w:t>
+            </w:r>
+          </w:p>
+        </w:tc>
+        <w:tc>
+          <w:tcPr>
+            <w:tcW w:w="2732" w:type="dxa"/>
+          </w:tcPr>
+          <w:p>
+            <w:pPr>
+              <w:rPr>
+                <w:rFonts w:ascii="Calibri" w:eastAsia="Calibri" w:hAnsi="Calibri" w:cs="Calibri"/>
+              </w:rPr>
+            </w:pPr>
+            <w:r>
+              <w:rPr>
+                <w:rFonts w:ascii="Calibri" w:eastAsia="Calibri" w:hAnsi="Calibri" w:cs="Calibri"/>
+                <w:b/>
+                <w:bCs/>
+              </w:rPr>
+              <w:t>Esito</w:t>
+            </w:r>
+          </w:p>
+        </w:tc>
+      </w:tr>
+      <w:tr>
+        <w:tc>
+          <w:tcPr>
+            <w:tcW w:w="3009" w:type="dxa"/>
+          </w:tcPr>
+          <w:p>
+            <w:pPr>
+              <w:rPr>
+                <w:rFonts w:ascii="Calibri" w:eastAsia="Calibri" w:hAnsi="Calibri" w:cs="Calibri"/>
+              </w:rPr>
+            </w:pPr>
+            <w:r>
+              <w:rPr>
+                <w:rFonts w:ascii="Calibri" w:eastAsia="Calibri" w:hAnsi="Calibri" w:cs="Calibri"/>
+              </w:rPr>
+              <w:t>TC_</w:t>
+            </w:r>
+            <w:r>
+              <w:rPr>
+                <w:rFonts w:ascii="Calibri" w:eastAsia="Calibri" w:hAnsi="Calibri" w:cs="Calibri"/>
+              </w:rPr>
+              <w:t>5</w:t>
+            </w:r>
+            <w:r>
+              <w:rPr>
+                <w:rFonts w:ascii="Calibri" w:eastAsia="Calibri" w:hAnsi="Calibri" w:cs="Calibri"/>
+              </w:rPr>
+              <w:t>.</w:t>
+            </w:r>
+            <w:r>
+              <w:rPr>
+                <w:rFonts w:ascii="Calibri" w:eastAsia="Calibri" w:hAnsi="Calibri" w:cs="Calibri"/>
+              </w:rPr>
+              <w:t>1</w:t>
+            </w:r>
+            <w:r>
+              <w:rPr>
+                <w:rFonts w:ascii="Calibri" w:eastAsia="Calibri" w:hAnsi="Calibri" w:cs="Calibri"/>
+              </w:rPr>
+              <w:t>_1</w:t>
+            </w:r>
+          </w:p>
+        </w:tc>
+        <w:tc>
+          <w:tcPr>
+            <w:tcW w:w="3285" w:type="dxa"/>
+          </w:tcPr>
+          <w:p>
+            <w:pPr>
+              <w:rPr>
+                <w:rFonts w:ascii="Calibri" w:eastAsia="Calibri" w:hAnsi="Calibri" w:cs="Calibri"/>
+              </w:rPr>
+            </w:pPr>
+            <w:r>
+              <w:rPr>
+                <w:rFonts w:ascii="Calibri" w:eastAsia="Calibri" w:hAnsi="Calibri" w:cs="Calibri"/>
+              </w:rPr>
+              <w:t>Femail2</w:t>
+            </w:r>
+          </w:p>
+        </w:tc>
+        <w:tc>
+          <w:tcPr>
+            <w:tcW w:w="2732" w:type="dxa"/>
+          </w:tcPr>
+          <w:p>
+            <w:pPr>
+              <w:rPr>
+                <w:rFonts w:ascii="Calibri" w:eastAsia="Calibri" w:hAnsi="Calibri" w:cs="Calibri"/>
+              </w:rPr>
+            </w:pPr>
+            <w:r>
+              <w:rPr>
+                <w:rFonts w:ascii="Calibri" w:eastAsia="Calibri" w:hAnsi="Calibri" w:cs="Calibri"/>
+              </w:rPr>
+              <w:t>Errato</w:t>
+            </w:r>
+          </w:p>
+        </w:tc>
+      </w:tr>
+      <w:tr>
+        <w:tc>
+          <w:tcPr>
+            <w:tcW w:w="3009" w:type="dxa"/>
+          </w:tcPr>
+          <w:p>
+            <w:pPr>
+              <w:rPr>
+                <w:rFonts w:ascii="Calibri" w:eastAsia="Calibri" w:hAnsi="Calibri" w:cs="Calibri"/>
+              </w:rPr>
+            </w:pPr>
+            <w:r>
+              <w:rPr>
+                <w:rFonts w:ascii="Calibri" w:eastAsia="Calibri" w:hAnsi="Calibri" w:cs="Calibri"/>
+              </w:rPr>
+              <w:t>TC_</w:t>
+            </w:r>
+            <w:r>
+              <w:rPr>
+                <w:rFonts w:ascii="Calibri" w:eastAsia="Calibri" w:hAnsi="Calibri" w:cs="Calibri"/>
+              </w:rPr>
+              <w:t>5</w:t>
+            </w:r>
+            <w:r>
+              <w:rPr>
+                <w:rFonts w:ascii="Calibri" w:eastAsia="Calibri" w:hAnsi="Calibri" w:cs="Calibri"/>
+              </w:rPr>
+              <w:t>.</w:t>
+            </w:r>
+            <w:r>
+              <w:rPr>
+                <w:rFonts w:ascii="Calibri" w:eastAsia="Calibri" w:hAnsi="Calibri" w:cs="Calibri"/>
+              </w:rPr>
+              <w:t>1</w:t>
+            </w:r>
+            <w:r>
+              <w:rPr>
+                <w:rFonts w:ascii="Calibri" w:eastAsia="Calibri" w:hAnsi="Calibri" w:cs="Calibri"/>
+              </w:rPr>
+              <w:t>_</w:t>
+            </w:r>
+            <w:r>
+              <w:rPr>
+                <w:rFonts w:ascii="Calibri" w:eastAsia="Calibri" w:hAnsi="Calibri" w:cs="Calibri"/>
+              </w:rPr>
+              <w:t>2</w:t>
+            </w:r>
+          </w:p>
+        </w:tc>
+        <w:tc>
+          <w:tcPr>
+            <w:tcW w:w="3285" w:type="dxa"/>
+          </w:tcPr>
+          <w:p>
+            <w:pPr>
+              <w:rPr>
+                <w:rFonts w:ascii="Calibri" w:eastAsia="Calibri" w:hAnsi="Calibri" w:cs="Calibri"/>
+              </w:rPr>
+            </w:pPr>
+            <w:r>
+              <w:rPr>
+                <w:rFonts w:ascii="Calibri" w:eastAsia="Calibri" w:hAnsi="Calibri" w:cs="Calibri"/>
+              </w:rPr>
+              <w:t>F</w:t>
+            </w:r>
+            <w:r>
+              <w:rPr>
+                <w:rFonts w:ascii="Calibri" w:eastAsia="Calibri" w:hAnsi="Calibri" w:cs="Calibri"/>
+              </w:rPr>
+              <w:t>email3</w:t>
+            </w:r>
+          </w:p>
+        </w:tc>
+        <w:tc>
+          <w:tcPr>
+            <w:tcW w:w="2732" w:type="dxa"/>
+          </w:tcPr>
+          <w:p>
+            <w:pPr>
+              <w:rPr>
+                <w:rFonts w:ascii="Calibri" w:eastAsia="Calibri" w:hAnsi="Calibri" w:cs="Calibri"/>
+              </w:rPr>
+            </w:pPr>
+            <w:r>
+              <w:rPr>
+                <w:rFonts w:ascii="Calibri" w:eastAsia="Calibri" w:hAnsi="Calibri" w:cs="Calibri"/>
+              </w:rPr>
+              <w:t>Errato</w:t>
+            </w:r>
+          </w:p>
+        </w:tc>
+      </w:tr>
+      <w:tr>
+        <w:tc>
+          <w:tcPr>
+            <w:tcW w:w="3009" w:type="dxa"/>
+          </w:tcPr>
+          <w:p>
+            <w:pPr>
+              <w:rPr>
+                <w:rFonts w:ascii="Calibri" w:eastAsia="Calibri" w:hAnsi="Calibri" w:cs="Calibri"/>
+              </w:rPr>
+            </w:pPr>
+            <w:r>
+              <w:rPr>
+                <w:rFonts w:ascii="Calibri" w:eastAsia="Calibri" w:hAnsi="Calibri" w:cs="Calibri"/>
+              </w:rPr>
+              <w:t>TC_</w:t>
+            </w:r>
+            <w:r>
+              <w:rPr>
+                <w:rFonts w:ascii="Calibri" w:eastAsia="Calibri" w:hAnsi="Calibri" w:cs="Calibri"/>
+              </w:rPr>
+              <w:t>5</w:t>
+            </w:r>
+            <w:r>
+              <w:rPr>
+                <w:rFonts w:ascii="Calibri" w:eastAsia="Calibri" w:hAnsi="Calibri" w:cs="Calibri"/>
+              </w:rPr>
+              <w:t>.</w:t>
+            </w:r>
+            <w:r>
+              <w:rPr>
+                <w:rFonts w:ascii="Calibri" w:eastAsia="Calibri" w:hAnsi="Calibri" w:cs="Calibri"/>
+              </w:rPr>
+              <w:t>1</w:t>
+            </w:r>
+            <w:r>
+              <w:rPr>
+                <w:rFonts w:ascii="Calibri" w:eastAsia="Calibri" w:hAnsi="Calibri" w:cs="Calibri"/>
+              </w:rPr>
+              <w:t>_</w:t>
+            </w:r>
+            <w:r>
+              <w:rPr>
+                <w:rFonts w:ascii="Calibri" w:eastAsia="Calibri" w:hAnsi="Calibri" w:cs="Calibri"/>
+              </w:rPr>
+              <w:t>3</w:t>
+            </w:r>
+          </w:p>
+        </w:tc>
+        <w:tc>
+          <w:tcPr>
+            <w:tcW w:w="3285" w:type="dxa"/>
+          </w:tcPr>
+          <w:p>
+            <w:pPr>
+              <w:rPr>
+                <w:rFonts w:ascii="Calibri" w:eastAsia="Calibri" w:hAnsi="Calibri" w:cs="Calibri"/>
+              </w:rPr>
+            </w:pPr>
+            <w:r>
+              <w:rPr>
+                <w:rFonts w:ascii="Calibri" w:eastAsia="Calibri" w:hAnsi="Calibri" w:cs="Calibri"/>
+              </w:rPr>
+              <w:t>F</w:t>
+            </w:r>
+            <w:r>
+              <w:rPr>
+                <w:rFonts w:ascii="Calibri" w:eastAsia="Calibri" w:hAnsi="Calibri" w:cs="Calibri"/>
+              </w:rPr>
+              <w:t>email1, Fmessaggio2</w:t>
+            </w:r>
+          </w:p>
+        </w:tc>
+        <w:tc>
+          <w:tcPr>
+            <w:tcW w:w="2732" w:type="dxa"/>
+          </w:tcPr>
+          <w:p>
+            <w:pPr>
+              <w:rPr>
+                <w:rFonts w:ascii="Calibri" w:eastAsia="Calibri" w:hAnsi="Calibri" w:cs="Calibri"/>
+              </w:rPr>
+            </w:pPr>
+            <w:r>
+              <w:rPr>
+                <w:rFonts w:ascii="Calibri" w:eastAsia="Calibri" w:hAnsi="Calibri" w:cs="Calibri"/>
+              </w:rPr>
+              <w:t>Errato</w:t>
+            </w:r>
+          </w:p>
+        </w:tc>
+      </w:tr>
+      <w:tr>
+        <w:tc>
+          <w:tcPr>
+            <w:tcW w:w="3009" w:type="dxa"/>
+          </w:tcPr>
+          <w:p>
+            <w:pPr>
+              <w:rPr>
+                <w:rFonts w:ascii="Calibri" w:eastAsia="Calibri" w:hAnsi="Calibri" w:cs="Calibri"/>
+              </w:rPr>
+            </w:pPr>
+            <w:r>
+              <w:rPr>
+                <w:rFonts w:ascii="Calibri" w:eastAsia="Calibri" w:hAnsi="Calibri" w:cs="Calibri"/>
+              </w:rPr>
+              <w:t>TC_</w:t>
+            </w:r>
+            <w:r>
+              <w:rPr>
+                <w:rFonts w:ascii="Calibri" w:eastAsia="Calibri" w:hAnsi="Calibri" w:cs="Calibri"/>
+              </w:rPr>
+              <w:t>5</w:t>
+            </w:r>
+            <w:r>
+              <w:rPr>
+                <w:rFonts w:ascii="Calibri" w:eastAsia="Calibri" w:hAnsi="Calibri" w:cs="Calibri"/>
+              </w:rPr>
+              <w:t>.</w:t>
+            </w:r>
+            <w:r>
+              <w:rPr>
+                <w:rFonts w:ascii="Calibri" w:eastAsia="Calibri" w:hAnsi="Calibri" w:cs="Calibri"/>
+              </w:rPr>
+              <w:t>1</w:t>
+            </w:r>
+            <w:r>
+              <w:rPr>
+                <w:rFonts w:ascii="Calibri" w:eastAsia="Calibri" w:hAnsi="Calibri" w:cs="Calibri"/>
+              </w:rPr>
+              <w:t>_</w:t>
+            </w:r>
+            <w:r>
+              <w:rPr>
+                <w:rFonts w:ascii="Calibri" w:eastAsia="Calibri" w:hAnsi="Calibri" w:cs="Calibri"/>
+              </w:rPr>
+              <w:t>4</w:t>
+            </w:r>
+          </w:p>
+        </w:tc>
+        <w:tc>
+          <w:tcPr>
+            <w:tcW w:w="3285" w:type="dxa"/>
+          </w:tcPr>
+          <w:p>
+            <w:pPr>
+              <w:rPr>
+                <w:rFonts w:ascii="Calibri" w:eastAsia="Calibri" w:hAnsi="Calibri" w:cs="Calibri"/>
+              </w:rPr>
+            </w:pPr>
+            <w:r>
+              <w:rPr>
+                <w:rFonts w:ascii="Calibri" w:eastAsia="Calibri" w:hAnsi="Calibri" w:cs="Calibri"/>
+              </w:rPr>
+              <w:t>Femail1, Fmessaggio</w:t>
+            </w:r>
+            <w:r>
+              <w:rPr>
+                <w:rFonts w:ascii="Calibri" w:eastAsia="Calibri" w:hAnsi="Calibri" w:cs="Calibri"/>
+              </w:rPr>
+              <w:t>3</w:t>
+            </w:r>
+          </w:p>
+        </w:tc>
+        <w:tc>
+          <w:tcPr>
+            <w:tcW w:w="2732" w:type="dxa"/>
+          </w:tcPr>
+          <w:p>
+            <w:pPr>
+              <w:rPr>
+                <w:rFonts w:ascii="Calibri" w:eastAsia="Calibri" w:hAnsi="Calibri" w:cs="Calibri"/>
+              </w:rPr>
+            </w:pPr>
+            <w:r>
+              <w:rPr>
+                <w:rFonts w:ascii="Calibri" w:eastAsia="Calibri" w:hAnsi="Calibri" w:cs="Calibri"/>
+              </w:rPr>
+              <w:t>Errato</w:t>
+            </w:r>
+          </w:p>
+        </w:tc>
+      </w:tr>
+      <w:tr>
+        <w:tc>
+          <w:tcPr>
+            <w:tcW w:w="3009" w:type="dxa"/>
+          </w:tcPr>
+          <w:p>
+            <w:pPr>
+              <w:rPr>
+                <w:rFonts w:ascii="Calibri" w:eastAsia="Calibri" w:hAnsi="Calibri" w:cs="Calibri"/>
+              </w:rPr>
+            </w:pPr>
+            <w:r>
+              <w:rPr>
+                <w:rFonts w:ascii="Calibri" w:eastAsia="Calibri" w:hAnsi="Calibri" w:cs="Calibri"/>
+              </w:rPr>
+              <w:t>TC_</w:t>
+            </w:r>
+            <w:r>
+              <w:rPr>
+                <w:rFonts w:ascii="Calibri" w:eastAsia="Calibri" w:hAnsi="Calibri" w:cs="Calibri"/>
+              </w:rPr>
+              <w:t>5</w:t>
+            </w:r>
+            <w:r>
+              <w:rPr>
+                <w:rFonts w:ascii="Calibri" w:eastAsia="Calibri" w:hAnsi="Calibri" w:cs="Calibri"/>
+              </w:rPr>
+              <w:t>.</w:t>
+            </w:r>
+            <w:r>
+              <w:rPr>
+                <w:rFonts w:ascii="Calibri" w:eastAsia="Calibri" w:hAnsi="Calibri" w:cs="Calibri"/>
+              </w:rPr>
+              <w:t>1</w:t>
+            </w:r>
+            <w:r>
+              <w:rPr>
+                <w:rFonts w:ascii="Calibri" w:eastAsia="Calibri" w:hAnsi="Calibri" w:cs="Calibri"/>
+              </w:rPr>
+              <w:t>_</w:t>
+            </w:r>
+            <w:r>
+              <w:rPr>
+                <w:rFonts w:ascii="Calibri" w:eastAsia="Calibri" w:hAnsi="Calibri" w:cs="Calibri"/>
+              </w:rPr>
+              <w:t>5</w:t>
+            </w:r>
+          </w:p>
+        </w:tc>
+        <w:tc>
+          <w:tcPr>
+            <w:tcW w:w="3285" w:type="dxa"/>
+          </w:tcPr>
+          <w:p>
+            <w:pPr>
+              <w:rPr>
+                <w:rFonts w:ascii="Calibri" w:eastAsia="Calibri" w:hAnsi="Calibri" w:cs="Calibri"/>
+              </w:rPr>
+            </w:pPr>
+            <w:r>
+              <w:rPr>
+                <w:rFonts w:ascii="Calibri" w:eastAsia="Calibri" w:hAnsi="Calibri" w:cs="Calibri"/>
+              </w:rPr>
+              <w:t>Femail1, Fmessaggio</w:t>
+            </w:r>
+            <w:r>
+              <w:rPr>
+                <w:rFonts w:ascii="Calibri" w:eastAsia="Calibri" w:hAnsi="Calibri" w:cs="Calibri"/>
+              </w:rPr>
+              <w:t>1</w:t>
+            </w:r>
+          </w:p>
+        </w:tc>
+        <w:tc>
+          <w:tcPr>
+            <w:tcW w:w="2732" w:type="dxa"/>
+          </w:tcPr>
+          <w:p>
+            <w:pPr>
+              <w:rPr>
+                <w:rFonts w:ascii="Calibri" w:eastAsia="Calibri" w:hAnsi="Calibri" w:cs="Calibri"/>
+              </w:rPr>
+            </w:pPr>
+            <w:r>
+              <w:rPr>
+                <w:rFonts w:ascii="Calibri" w:eastAsia="Calibri" w:hAnsi="Calibri" w:cs="Calibri"/>
+              </w:rPr>
+              <w:t>Inoltra richiesta</w:t>
+            </w:r>
+          </w:p>
+        </w:tc>
+      </w:tr>
+    </w:tbl>
+    <w:p>
+      <w:pPr>
+        <w:spacing w:after="160" w:line="259" w:lineRule="auto"/>
+        <w:rPr>
+          <w:b/>
+          <w:sz w:val="28"/>
+          <w:szCs w:val="28"/>
+        </w:rPr>
+      </w:pPr>
+    </w:p>
+    <w:p>
+      <w:pPr>
+        <w:spacing w:after="160" w:line="259" w:lineRule="auto"/>
+        <w:rPr>
+          <w:bCs/>
+        </w:rPr>
+      </w:pPr>
+      <w:r>
+        <w:rPr>
+          <w:bCs/>
+        </w:rPr>
+        <w:t>9.</w:t>
+      </w:r>
+      <w:r>
+        <w:rPr>
+          <w:bCs/>
+        </w:rPr>
+        <w:t>5</w:t>
+      </w:r>
+      <w:r>
+        <w:rPr>
+          <w:bCs/>
+        </w:rPr>
+        <w:t>.</w:t>
+      </w:r>
+      <w:r>
+        <w:rPr>
+          <w:bCs/>
+        </w:rPr>
+        <w:t>2</w:t>
+      </w:r>
+      <w:r>
+        <w:rPr>
+          <w:bCs/>
+        </w:rPr>
+        <w:t xml:space="preserve"> </w:t>
+      </w:r>
+      <w:r>
+        <w:rPr>
+          <w:bCs/>
+        </w:rPr>
+        <w:t>R</w:t>
       </w:r>
       <w:bookmarkStart w:id="2" w:name="_GoBack"/>
       <w:bookmarkEnd w:id="2"/>
+      <w:r>
+        <w:rPr>
+          <w:bCs/>
+        </w:rPr>
+        <w:t>ispondi</w:t>
+      </w:r>
+      <w:r>
+        <w:rPr>
+          <w:bCs/>
+        </w:rPr>
+        <w:t xml:space="preserve"> </w:t>
+      </w:r>
+      <w:r>
+        <w:rPr>
+          <w:bCs/>
+        </w:rPr>
+        <w:t>richiesta</w:t>
+      </w:r>
     </w:p>
     <w:p>
       <w:pPr>
@@ -13057,6 +19897,246 @@
         </w:rPr>
       </w:pPr>
     </w:p>
+    <w:tbl>
+      <w:tblPr>
+        <w:tblStyle w:val="Grigliatabella"/>
+        <w:tblW w:w="9026" w:type="dxa"/>
+        <w:tblLayout w:type="fixed"/>
+        <w:tblLook w:val="06A0" w:firstRow="1" w:lastRow="0" w:firstColumn="1" w:lastColumn="0" w:noHBand="1" w:noVBand="1"/>
+      </w:tblPr>
+      <w:tblGrid>
+        <w:gridCol w:w="4395"/>
+        <w:gridCol w:w="4631"/>
+      </w:tblGrid>
+      <w:tr>
+        <w:tc>
+          <w:tcPr>
+            <w:tcW w:w="9026" w:type="dxa"/>
+            <w:gridSpan w:val="2"/>
+          </w:tcPr>
+          <w:p>
+            <w:pPr>
+              <w:rPr>
+                <w:rFonts w:ascii="Calibri" w:eastAsia="Calibri" w:hAnsi="Calibri" w:cs="Calibri"/>
+                <w:b/>
+                <w:bCs/>
+              </w:rPr>
+            </w:pPr>
+            <w:r>
+              <w:rPr>
+                <w:rFonts w:ascii="Calibri" w:eastAsia="Calibri" w:hAnsi="Calibri" w:cs="Calibri"/>
+                <w:b/>
+                <w:bCs/>
+              </w:rPr>
+              <w:t xml:space="preserve">Parametro: </w:t>
+            </w:r>
+            <w:proofErr w:type="gramStart"/>
+            <w:r>
+              <w:rPr>
+                <w:rFonts w:ascii="Calibri" w:eastAsia="Calibri" w:hAnsi="Calibri" w:cs="Calibri"/>
+              </w:rPr>
+              <w:t>email</w:t>
+            </w:r>
+            <w:proofErr w:type="gramEnd"/>
+          </w:p>
+          <w:p>
+            <w:pPr>
+              <w:rPr>
+                <w:rFonts w:ascii="Calibri" w:eastAsia="Calibri" w:hAnsi="Calibri" w:cs="Calibri"/>
+              </w:rPr>
+            </w:pPr>
+            <w:r>
+              <w:rPr>
+                <w:rFonts w:ascii="Calibri" w:eastAsia="Calibri" w:hAnsi="Calibri" w:cs="Calibri"/>
+                <w:b/>
+                <w:bCs/>
+              </w:rPr>
+              <w:t>Formato:</w:t>
+            </w:r>
+            <w:r>
+              <w:rPr>
+                <w:rFonts w:ascii="Calibri" w:eastAsia="Calibri" w:hAnsi="Calibri" w:cs="Calibri"/>
+              </w:rPr>
+              <w:t xml:space="preserve"> </w:t>
+            </w:r>
+            <w:proofErr w:type="gramStart"/>
+            <w:r>
+              <w:rPr>
+                <w:rFonts w:ascii="Calibri" w:eastAsia="Calibri" w:hAnsi="Calibri" w:cs="Calibri"/>
+              </w:rPr>
+              <w:t>^[</w:t>
+            </w:r>
+            <w:proofErr w:type="gramEnd"/>
+            <w:r>
+              <w:rPr>
+                <w:rFonts w:ascii="Calibri" w:eastAsia="Calibri" w:hAnsi="Calibri" w:cs="Calibri"/>
+              </w:rPr>
+              <w:t>0-9</w:t>
+            </w:r>
+            <w:r>
+              <w:rPr>
+                <w:rFonts w:ascii="Calibri" w:eastAsia="Calibri" w:hAnsi="Calibri" w:cs="Calibri"/>
+              </w:rPr>
+              <w:t>]{1,</w:t>
+            </w:r>
+            <w:r>
+              <w:rPr>
+                <w:rFonts w:ascii="Calibri" w:eastAsia="Calibri" w:hAnsi="Calibri" w:cs="Calibri"/>
+              </w:rPr>
+              <w:t>10</w:t>
+            </w:r>
+            <w:r>
+              <w:rPr>
+                <w:rFonts w:ascii="Calibri" w:eastAsia="Calibri" w:hAnsi="Calibri" w:cs="Calibri"/>
+              </w:rPr>
+              <w:t>}$</w:t>
+            </w:r>
+          </w:p>
+        </w:tc>
+      </w:tr>
+      <w:tr>
+        <w:tc>
+          <w:tcPr>
+            <w:tcW w:w="4395" w:type="dxa"/>
+          </w:tcPr>
+          <w:p>
+            <w:pPr>
+              <w:rPr>
+                <w:rFonts w:ascii="Calibri" w:eastAsia="Calibri" w:hAnsi="Calibri" w:cs="Calibri"/>
+              </w:rPr>
+            </w:pPr>
+            <w:r>
+              <w:rPr>
+                <w:rFonts w:ascii="Calibri" w:eastAsia="Calibri" w:hAnsi="Calibri" w:cs="Calibri"/>
+              </w:rPr>
+              <w:t xml:space="preserve">Formato: </w:t>
+            </w:r>
+            <w:r>
+              <w:rPr>
+                <w:rFonts w:ascii="Calibri" w:eastAsia="Calibri" w:hAnsi="Calibri" w:cs="Calibri"/>
+                <w:b/>
+              </w:rPr>
+              <w:t>[</w:t>
+            </w:r>
+            <w:proofErr w:type="spellStart"/>
+            <w:r>
+              <w:rPr>
+                <w:rFonts w:ascii="Calibri" w:eastAsia="Calibri" w:hAnsi="Calibri" w:cs="Calibri"/>
+                <w:b/>
+              </w:rPr>
+              <w:t>Femail</w:t>
+            </w:r>
+            <w:proofErr w:type="spellEnd"/>
+            <w:r>
+              <w:rPr>
+                <w:rFonts w:ascii="Calibri" w:eastAsia="Calibri" w:hAnsi="Calibri" w:cs="Calibri"/>
+                <w:b/>
+              </w:rPr>
+              <w:t>]</w:t>
+            </w:r>
+          </w:p>
+        </w:tc>
+        <w:tc>
+          <w:tcPr>
+            <w:tcW w:w="4631" w:type="dxa"/>
+          </w:tcPr>
+          <w:p>
+            <w:r>
+              <w:rPr>
+                <w:rFonts w:ascii="Calibri" w:eastAsia="Calibri" w:hAnsi="Calibri" w:cs="Calibri"/>
+              </w:rPr>
+              <w:t>1. Rispecchia il formato</w:t>
+            </w:r>
+          </w:p>
+          <w:p>
+            <w:r>
+              <w:rPr>
+                <w:rFonts w:ascii="Calibri" w:eastAsia="Calibri" w:hAnsi="Calibri" w:cs="Calibri"/>
+              </w:rPr>
+              <w:t>2. Lunghezza &lt; 1 o</w:t>
+            </w:r>
+            <w:r>
+              <w:rPr>
+                <w:rFonts w:ascii="Calibri" w:eastAsia="Calibri" w:hAnsi="Calibri" w:cs="Calibri"/>
+              </w:rPr>
+              <w:t>ppure</w:t>
+            </w:r>
+            <w:r>
+              <w:rPr>
+                <w:rFonts w:ascii="Calibri" w:eastAsia="Calibri" w:hAnsi="Calibri" w:cs="Calibri"/>
+              </w:rPr>
+              <w:t xml:space="preserve"> &gt; </w:t>
+            </w:r>
+            <w:r>
+              <w:rPr>
+                <w:rFonts w:ascii="Calibri" w:eastAsia="Calibri" w:hAnsi="Calibri" w:cs="Calibri"/>
+              </w:rPr>
+              <w:t>10</w:t>
+            </w:r>
+            <w:r>
+              <w:rPr>
+                <w:rFonts w:ascii="Calibri" w:eastAsia="Calibri" w:hAnsi="Calibri" w:cs="Calibri"/>
+              </w:rPr>
+              <w:t xml:space="preserve"> [</w:t>
+            </w:r>
+            <w:proofErr w:type="spellStart"/>
+            <w:r>
+              <w:rPr>
+                <w:rFonts w:ascii="Calibri" w:eastAsia="Calibri" w:hAnsi="Calibri" w:cs="Calibri"/>
+              </w:rPr>
+              <w:t>error</w:t>
+            </w:r>
+            <w:proofErr w:type="spellEnd"/>
+            <w:r>
+              <w:rPr>
+                <w:rFonts w:ascii="Calibri" w:eastAsia="Calibri" w:hAnsi="Calibri" w:cs="Calibri"/>
+              </w:rPr>
+              <w:t>]</w:t>
+            </w:r>
+          </w:p>
+          <w:p>
+            <w:pPr>
+              <w:rPr>
+                <w:rFonts w:ascii="Calibri" w:eastAsia="Calibri" w:hAnsi="Calibri" w:cs="Calibri"/>
+              </w:rPr>
+            </w:pPr>
+            <w:r>
+              <w:rPr>
+                <w:rFonts w:ascii="Calibri" w:eastAsia="Calibri" w:hAnsi="Calibri" w:cs="Calibri"/>
+              </w:rPr>
+              <w:t>3. Contiene caratteri speciali [</w:t>
+            </w:r>
+            <w:proofErr w:type="spellStart"/>
+            <w:r>
+              <w:rPr>
+                <w:rFonts w:ascii="Calibri" w:eastAsia="Calibri" w:hAnsi="Calibri" w:cs="Calibri"/>
+              </w:rPr>
+              <w:t>error</w:t>
+            </w:r>
+            <w:proofErr w:type="spellEnd"/>
+            <w:r>
+              <w:rPr>
+                <w:rFonts w:ascii="Calibri" w:eastAsia="Calibri" w:hAnsi="Calibri" w:cs="Calibri"/>
+              </w:rPr>
+              <w:t>]</w:t>
+            </w:r>
+          </w:p>
+          <w:p>
+            <w:pPr>
+              <w:rPr>
+                <w:rFonts w:ascii="Calibri" w:eastAsia="Calibri" w:hAnsi="Calibri" w:cs="Calibri"/>
+              </w:rPr>
+            </w:pPr>
+            <w:r>
+              <w:rPr>
+                <w:rFonts w:ascii="Calibri" w:eastAsia="Calibri" w:hAnsi="Calibri" w:cs="Calibri"/>
+              </w:rPr>
+              <w:t>4. Non esiste nel DB</w:t>
+            </w:r>
+          </w:p>
+        </w:tc>
+      </w:tr>
+    </w:tbl>
     <w:p>
       <w:pPr>
         <w:rPr>
@@ -13067,9 +20147,869 @@
     </w:p>
     <w:p>
       <w:pPr>
+        <w:rPr>
+          <w:rFonts w:ascii="Calibri" w:eastAsia="Calibri" w:hAnsi="Calibri" w:cs="Calibri"/>
+          <w:b/>
+        </w:rPr>
+      </w:pPr>
+    </w:p>
+    <w:tbl>
+      <w:tblPr>
+        <w:tblStyle w:val="Grigliatabella"/>
+        <w:tblW w:w="9026" w:type="dxa"/>
+        <w:tblLayout w:type="fixed"/>
+        <w:tblLook w:val="06A0" w:firstRow="1" w:lastRow="0" w:firstColumn="1" w:lastColumn="0" w:noHBand="1" w:noVBand="1"/>
+      </w:tblPr>
+      <w:tblGrid>
+        <w:gridCol w:w="4395"/>
+        <w:gridCol w:w="4631"/>
+      </w:tblGrid>
+      <w:tr>
+        <w:tc>
+          <w:tcPr>
+            <w:tcW w:w="9026" w:type="dxa"/>
+            <w:gridSpan w:val="2"/>
+          </w:tcPr>
+          <w:p>
+            <w:pPr>
+              <w:rPr>
+                <w:rFonts w:ascii="Calibri" w:eastAsia="Calibri" w:hAnsi="Calibri" w:cs="Calibri"/>
+                <w:b/>
+                <w:bCs/>
+              </w:rPr>
+            </w:pPr>
+            <w:r>
+              <w:rPr>
+                <w:rFonts w:ascii="Calibri" w:eastAsia="Calibri" w:hAnsi="Calibri" w:cs="Calibri"/>
+                <w:b/>
+                <w:bCs/>
+              </w:rPr>
+              <w:t xml:space="preserve">Parametro: </w:t>
+            </w:r>
+            <w:r>
+              <w:rPr>
+                <w:rFonts w:ascii="Calibri" w:eastAsia="Calibri" w:hAnsi="Calibri" w:cs="Calibri"/>
+              </w:rPr>
+              <w:t>messaggio</w:t>
+            </w:r>
+          </w:p>
+          <w:p>
+            <w:pPr>
+              <w:rPr>
+                <w:rFonts w:ascii="Calibri" w:eastAsia="Calibri" w:hAnsi="Calibri" w:cs="Calibri"/>
+              </w:rPr>
+            </w:pPr>
+            <w:r>
+              <w:rPr>
+                <w:rFonts w:ascii="Calibri" w:eastAsia="Calibri" w:hAnsi="Calibri" w:cs="Calibri"/>
+                <w:b/>
+                <w:bCs/>
+              </w:rPr>
+              <w:t>Formato:</w:t>
+            </w:r>
+            <w:r>
+              <w:rPr>
+                <w:rFonts w:ascii="Calibri" w:eastAsia="Calibri" w:hAnsi="Calibri" w:cs="Calibri"/>
+              </w:rPr>
+              <w:t xml:space="preserve"> ^[a-zA-Z</w:t>
+            </w:r>
+            <w:r>
+              <w:rPr>
+                <w:rFonts w:ascii="Calibri" w:eastAsia="Calibri" w:hAnsi="Calibri" w:cs="Calibri"/>
+              </w:rPr>
+              <w:t>0-</w:t>
+            </w:r>
+            <w:proofErr w:type="gramStart"/>
+            <w:r>
+              <w:rPr>
+                <w:rFonts w:ascii="Calibri" w:eastAsia="Calibri" w:hAnsi="Calibri" w:cs="Calibri"/>
+              </w:rPr>
+              <w:t>9</w:t>
+            </w:r>
+            <w:r>
+              <w:rPr>
+                <w:rFonts w:ascii="Calibri" w:eastAsia="Calibri" w:hAnsi="Calibri" w:cs="Calibri"/>
+              </w:rPr>
+              <w:t>]{</w:t>
+            </w:r>
+            <w:proofErr w:type="gramEnd"/>
+            <w:r>
+              <w:rPr>
+                <w:rFonts w:ascii="Calibri" w:eastAsia="Calibri" w:hAnsi="Calibri" w:cs="Calibri"/>
+              </w:rPr>
+              <w:t>1,</w:t>
+            </w:r>
+            <w:r>
+              <w:rPr>
+                <w:rFonts w:ascii="Calibri" w:eastAsia="Calibri" w:hAnsi="Calibri" w:cs="Calibri"/>
+              </w:rPr>
+              <w:t>9</w:t>
+            </w:r>
+            <w:r>
+              <w:rPr>
+                <w:rFonts w:ascii="Calibri" w:eastAsia="Calibri" w:hAnsi="Calibri" w:cs="Calibri"/>
+              </w:rPr>
+              <w:t>0}$</w:t>
+            </w:r>
+          </w:p>
+        </w:tc>
+      </w:tr>
+      <w:tr>
+        <w:tc>
+          <w:tcPr>
+            <w:tcW w:w="4395" w:type="dxa"/>
+          </w:tcPr>
+          <w:p>
+            <w:pPr>
+              <w:rPr>
+                <w:rFonts w:ascii="Calibri" w:eastAsia="Calibri" w:hAnsi="Calibri" w:cs="Calibri"/>
+              </w:rPr>
+            </w:pPr>
+            <w:r>
+              <w:rPr>
+                <w:rFonts w:ascii="Calibri" w:eastAsia="Calibri" w:hAnsi="Calibri" w:cs="Calibri"/>
+              </w:rPr>
+              <w:t xml:space="preserve">Formato: </w:t>
+            </w:r>
+            <w:r>
+              <w:rPr>
+                <w:rFonts w:ascii="Calibri" w:eastAsia="Calibri" w:hAnsi="Calibri" w:cs="Calibri"/>
+                <w:b/>
+              </w:rPr>
+              <w:t>[</w:t>
+            </w:r>
+            <w:proofErr w:type="spellStart"/>
+            <w:r>
+              <w:rPr>
+                <w:rFonts w:ascii="Calibri" w:eastAsia="Calibri" w:hAnsi="Calibri" w:cs="Calibri"/>
+                <w:b/>
+              </w:rPr>
+              <w:t>F</w:t>
+            </w:r>
+            <w:r>
+              <w:rPr>
+                <w:rFonts w:ascii="Calibri" w:eastAsia="Calibri" w:hAnsi="Calibri" w:cs="Calibri"/>
+                <w:b/>
+              </w:rPr>
+              <w:t>messaggio</w:t>
+            </w:r>
+            <w:proofErr w:type="spellEnd"/>
+            <w:r>
+              <w:rPr>
+                <w:rFonts w:ascii="Calibri" w:eastAsia="Calibri" w:hAnsi="Calibri" w:cs="Calibri"/>
+                <w:b/>
+              </w:rPr>
+              <w:t>]</w:t>
+            </w:r>
+          </w:p>
+        </w:tc>
+        <w:tc>
+          <w:tcPr>
+            <w:tcW w:w="4631" w:type="dxa"/>
+          </w:tcPr>
+          <w:p>
+            <w:r>
+              <w:rPr>
+                <w:rFonts w:ascii="Calibri" w:eastAsia="Calibri" w:hAnsi="Calibri" w:cs="Calibri"/>
+              </w:rPr>
+              <w:t>1. Rispecchia il formato</w:t>
+            </w:r>
+          </w:p>
+          <w:p>
+            <w:r>
+              <w:rPr>
+                <w:rFonts w:ascii="Calibri" w:eastAsia="Calibri" w:hAnsi="Calibri" w:cs="Calibri"/>
+              </w:rPr>
+              <w:t>2. Lunghezza &lt; 1 o</w:t>
+            </w:r>
+            <w:r>
+              <w:rPr>
+                <w:rFonts w:ascii="Calibri" w:eastAsia="Calibri" w:hAnsi="Calibri" w:cs="Calibri"/>
+              </w:rPr>
+              <w:t>ppure</w:t>
+            </w:r>
+            <w:r>
+              <w:rPr>
+                <w:rFonts w:ascii="Calibri" w:eastAsia="Calibri" w:hAnsi="Calibri" w:cs="Calibri"/>
+              </w:rPr>
+              <w:t xml:space="preserve"> &gt; </w:t>
+            </w:r>
+            <w:r>
+              <w:rPr>
+                <w:rFonts w:ascii="Calibri" w:eastAsia="Calibri" w:hAnsi="Calibri" w:cs="Calibri"/>
+              </w:rPr>
+              <w:t>20</w:t>
+            </w:r>
+            <w:r>
+              <w:rPr>
+                <w:rFonts w:ascii="Calibri" w:eastAsia="Calibri" w:hAnsi="Calibri" w:cs="Calibri"/>
+              </w:rPr>
+              <w:t>0 [</w:t>
+            </w:r>
+            <w:proofErr w:type="spellStart"/>
+            <w:r>
+              <w:rPr>
+                <w:rFonts w:ascii="Calibri" w:eastAsia="Calibri" w:hAnsi="Calibri" w:cs="Calibri"/>
+              </w:rPr>
+              <w:t>error</w:t>
+            </w:r>
+            <w:proofErr w:type="spellEnd"/>
+            <w:r>
+              <w:rPr>
+                <w:rFonts w:ascii="Calibri" w:eastAsia="Calibri" w:hAnsi="Calibri" w:cs="Calibri"/>
+              </w:rPr>
+              <w:t>]</w:t>
+            </w:r>
+          </w:p>
+          <w:p>
+            <w:r>
+              <w:rPr>
+                <w:rFonts w:ascii="Calibri" w:eastAsia="Calibri" w:hAnsi="Calibri" w:cs="Calibri"/>
+              </w:rPr>
+              <w:t>3. Contiene caratteri speciali [</w:t>
+            </w:r>
+            <w:proofErr w:type="spellStart"/>
+            <w:r>
+              <w:rPr>
+                <w:rFonts w:ascii="Calibri" w:eastAsia="Calibri" w:hAnsi="Calibri" w:cs="Calibri"/>
+              </w:rPr>
+              <w:t>error</w:t>
+            </w:r>
+            <w:proofErr w:type="spellEnd"/>
+            <w:r>
+              <w:rPr>
+                <w:rFonts w:ascii="Calibri" w:eastAsia="Calibri" w:hAnsi="Calibri" w:cs="Calibri"/>
+              </w:rPr>
+              <w:t>]</w:t>
+            </w:r>
+          </w:p>
+        </w:tc>
+      </w:tr>
+    </w:tbl>
+    <w:p>
+      <w:pPr>
+        <w:rPr>
+          <w:rFonts w:ascii="Calibri" w:eastAsia="Calibri" w:hAnsi="Calibri" w:cs="Calibri"/>
+          <w:b/>
+        </w:rPr>
+      </w:pPr>
+    </w:p>
+    <w:p>
+      <w:pPr>
         <w:spacing w:after="160" w:line="259" w:lineRule="auto"/>
         <w:rPr>
-          <w:bCs/>
+          <w:rFonts w:ascii="Calibri" w:eastAsia="Calibri" w:hAnsi="Calibri" w:cs="Calibri"/>
+          <w:b/>
+        </w:rPr>
+      </w:pPr>
+      <w:r>
+        <w:rPr>
+          <w:rFonts w:ascii="Calibri" w:eastAsia="Calibri" w:hAnsi="Calibri" w:cs="Calibri"/>
+          <w:b/>
+        </w:rPr>
+        <w:t>Taste case</w:t>
+      </w:r>
+    </w:p>
+    <w:tbl>
+      <w:tblPr>
+        <w:tblStyle w:val="Grigliatabella"/>
+        <w:tblW w:w="9026" w:type="dxa"/>
+        <w:tblLayout w:type="fixed"/>
+        <w:tblLook w:val="06A0" w:firstRow="1" w:lastRow="0" w:firstColumn="1" w:lastColumn="0" w:noHBand="1" w:noVBand="1"/>
+      </w:tblPr>
+      <w:tblGrid>
+        <w:gridCol w:w="3009"/>
+        <w:gridCol w:w="3285"/>
+        <w:gridCol w:w="2732"/>
+      </w:tblGrid>
+      <w:tr>
+        <w:tc>
+          <w:tcPr>
+            <w:tcW w:w="3009" w:type="dxa"/>
+          </w:tcPr>
+          <w:p>
+            <w:pPr>
+              <w:rPr>
+                <w:rFonts w:ascii="Calibri" w:eastAsia="Calibri" w:hAnsi="Calibri" w:cs="Calibri"/>
+              </w:rPr>
+            </w:pPr>
+            <w:r>
+              <w:rPr>
+                <w:rFonts w:ascii="Calibri" w:eastAsia="Calibri" w:hAnsi="Calibri" w:cs="Calibri"/>
+                <w:b/>
+                <w:bCs/>
+              </w:rPr>
+              <w:t>Codice</w:t>
+            </w:r>
+          </w:p>
+        </w:tc>
+        <w:tc>
+          <w:tcPr>
+            <w:tcW w:w="3285" w:type="dxa"/>
+          </w:tcPr>
+          <w:p>
+            <w:pPr>
+              <w:rPr>
+                <w:rFonts w:ascii="Calibri" w:eastAsia="Calibri" w:hAnsi="Calibri" w:cs="Calibri"/>
+              </w:rPr>
+            </w:pPr>
+            <w:r>
+              <w:rPr>
+                <w:rFonts w:ascii="Calibri" w:eastAsia="Calibri" w:hAnsi="Calibri" w:cs="Calibri"/>
+                <w:b/>
+                <w:bCs/>
+              </w:rPr>
+              <w:t>Combinazione</w:t>
+            </w:r>
+          </w:p>
+        </w:tc>
+        <w:tc>
+          <w:tcPr>
+            <w:tcW w:w="2732" w:type="dxa"/>
+          </w:tcPr>
+          <w:p>
+            <w:pPr>
+              <w:rPr>
+                <w:rFonts w:ascii="Calibri" w:eastAsia="Calibri" w:hAnsi="Calibri" w:cs="Calibri"/>
+              </w:rPr>
+            </w:pPr>
+            <w:r>
+              <w:rPr>
+                <w:rFonts w:ascii="Calibri" w:eastAsia="Calibri" w:hAnsi="Calibri" w:cs="Calibri"/>
+                <w:b/>
+                <w:bCs/>
+              </w:rPr>
+              <w:t>Esito</w:t>
+            </w:r>
+          </w:p>
+        </w:tc>
+      </w:tr>
+      <w:tr>
+        <w:trPr>
+          <w:trHeight w:val="368"/>
+        </w:trPr>
+        <w:tc>
+          <w:tcPr>
+            <w:tcW w:w="3009" w:type="dxa"/>
+          </w:tcPr>
+          <w:p>
+            <w:pPr>
+              <w:rPr>
+                <w:rFonts w:ascii="Calibri" w:eastAsia="Calibri" w:hAnsi="Calibri" w:cs="Calibri"/>
+              </w:rPr>
+            </w:pPr>
+            <w:r>
+              <w:rPr>
+                <w:rFonts w:ascii="Calibri" w:eastAsia="Calibri" w:hAnsi="Calibri" w:cs="Calibri"/>
+              </w:rPr>
+              <w:t>TC_</w:t>
+            </w:r>
+            <w:r>
+              <w:rPr>
+                <w:rFonts w:ascii="Calibri" w:eastAsia="Calibri" w:hAnsi="Calibri" w:cs="Calibri"/>
+              </w:rPr>
+              <w:t>5</w:t>
+            </w:r>
+            <w:r>
+              <w:rPr>
+                <w:rFonts w:ascii="Calibri" w:eastAsia="Calibri" w:hAnsi="Calibri" w:cs="Calibri"/>
+              </w:rPr>
+              <w:t>.</w:t>
+            </w:r>
+            <w:r>
+              <w:rPr>
+                <w:rFonts w:ascii="Calibri" w:eastAsia="Calibri" w:hAnsi="Calibri" w:cs="Calibri"/>
+              </w:rPr>
+              <w:t>1</w:t>
+            </w:r>
+            <w:r>
+              <w:rPr>
+                <w:rFonts w:ascii="Calibri" w:eastAsia="Calibri" w:hAnsi="Calibri" w:cs="Calibri"/>
+              </w:rPr>
+              <w:t>_1</w:t>
+            </w:r>
+          </w:p>
+        </w:tc>
+        <w:tc>
+          <w:tcPr>
+            <w:tcW w:w="3285" w:type="dxa"/>
+          </w:tcPr>
+          <w:p>
+            <w:pPr>
+              <w:rPr>
+                <w:rFonts w:ascii="Calibri" w:eastAsia="Calibri" w:hAnsi="Calibri" w:cs="Calibri"/>
+              </w:rPr>
+            </w:pPr>
+            <w:r>
+              <w:rPr>
+                <w:rFonts w:ascii="Calibri" w:eastAsia="Calibri" w:hAnsi="Calibri" w:cs="Calibri"/>
+              </w:rPr>
+              <w:t>Femail2</w:t>
+            </w:r>
+          </w:p>
+        </w:tc>
+        <w:tc>
+          <w:tcPr>
+            <w:tcW w:w="2732" w:type="dxa"/>
+          </w:tcPr>
+          <w:p>
+            <w:pPr>
+              <w:rPr>
+                <w:rFonts w:ascii="Calibri" w:eastAsia="Calibri" w:hAnsi="Calibri" w:cs="Calibri"/>
+              </w:rPr>
+            </w:pPr>
+            <w:r>
+              <w:rPr>
+                <w:rFonts w:ascii="Calibri" w:eastAsia="Calibri" w:hAnsi="Calibri" w:cs="Calibri"/>
+              </w:rPr>
+              <w:t>Errato</w:t>
+            </w:r>
+          </w:p>
+        </w:tc>
+      </w:tr>
+      <w:tr>
+        <w:tc>
+          <w:tcPr>
+            <w:tcW w:w="3009" w:type="dxa"/>
+          </w:tcPr>
+          <w:p>
+            <w:pPr>
+              <w:rPr>
+                <w:rFonts w:ascii="Calibri" w:eastAsia="Calibri" w:hAnsi="Calibri" w:cs="Calibri"/>
+              </w:rPr>
+            </w:pPr>
+            <w:r>
+              <w:rPr>
+                <w:rFonts w:ascii="Calibri" w:eastAsia="Calibri" w:hAnsi="Calibri" w:cs="Calibri"/>
+              </w:rPr>
+              <w:t>TC_</w:t>
+            </w:r>
+            <w:r>
+              <w:rPr>
+                <w:rFonts w:ascii="Calibri" w:eastAsia="Calibri" w:hAnsi="Calibri" w:cs="Calibri"/>
+              </w:rPr>
+              <w:t>5</w:t>
+            </w:r>
+            <w:r>
+              <w:rPr>
+                <w:rFonts w:ascii="Calibri" w:eastAsia="Calibri" w:hAnsi="Calibri" w:cs="Calibri"/>
+              </w:rPr>
+              <w:t>.</w:t>
+            </w:r>
+            <w:r>
+              <w:rPr>
+                <w:rFonts w:ascii="Calibri" w:eastAsia="Calibri" w:hAnsi="Calibri" w:cs="Calibri"/>
+              </w:rPr>
+              <w:t>1</w:t>
+            </w:r>
+            <w:r>
+              <w:rPr>
+                <w:rFonts w:ascii="Calibri" w:eastAsia="Calibri" w:hAnsi="Calibri" w:cs="Calibri"/>
+              </w:rPr>
+              <w:t>_</w:t>
+            </w:r>
+            <w:r>
+              <w:rPr>
+                <w:rFonts w:ascii="Calibri" w:eastAsia="Calibri" w:hAnsi="Calibri" w:cs="Calibri"/>
+              </w:rPr>
+              <w:t>2</w:t>
+            </w:r>
+          </w:p>
+        </w:tc>
+        <w:tc>
+          <w:tcPr>
+            <w:tcW w:w="3285" w:type="dxa"/>
+          </w:tcPr>
+          <w:p>
+            <w:pPr>
+              <w:rPr>
+                <w:rFonts w:ascii="Calibri" w:eastAsia="Calibri" w:hAnsi="Calibri" w:cs="Calibri"/>
+              </w:rPr>
+            </w:pPr>
+            <w:r>
+              <w:rPr>
+                <w:rFonts w:ascii="Calibri" w:eastAsia="Calibri" w:hAnsi="Calibri" w:cs="Calibri"/>
+              </w:rPr>
+              <w:t>Femail3</w:t>
+            </w:r>
+          </w:p>
+        </w:tc>
+        <w:tc>
+          <w:tcPr>
+            <w:tcW w:w="2732" w:type="dxa"/>
+          </w:tcPr>
+          <w:p>
+            <w:pPr>
+              <w:rPr>
+                <w:rFonts w:ascii="Calibri" w:eastAsia="Calibri" w:hAnsi="Calibri" w:cs="Calibri"/>
+              </w:rPr>
+            </w:pPr>
+            <w:r>
+              <w:rPr>
+                <w:rFonts w:ascii="Calibri" w:eastAsia="Calibri" w:hAnsi="Calibri" w:cs="Calibri"/>
+              </w:rPr>
+              <w:t>Errato</w:t>
+            </w:r>
+          </w:p>
+        </w:tc>
+      </w:tr>
+      <w:tr>
+        <w:tc>
+          <w:tcPr>
+            <w:tcW w:w="3009" w:type="dxa"/>
+          </w:tcPr>
+          <w:p>
+            <w:pPr>
+              <w:rPr>
+                <w:rFonts w:ascii="Calibri" w:eastAsia="Calibri" w:hAnsi="Calibri" w:cs="Calibri"/>
+              </w:rPr>
+            </w:pPr>
+            <w:r>
+              <w:rPr>
+                <w:rFonts w:ascii="Calibri" w:eastAsia="Calibri" w:hAnsi="Calibri" w:cs="Calibri"/>
+              </w:rPr>
+              <w:t>TC_</w:t>
+            </w:r>
+            <w:r>
+              <w:rPr>
+                <w:rFonts w:ascii="Calibri" w:eastAsia="Calibri" w:hAnsi="Calibri" w:cs="Calibri"/>
+              </w:rPr>
+              <w:t>5</w:t>
+            </w:r>
+            <w:r>
+              <w:rPr>
+                <w:rFonts w:ascii="Calibri" w:eastAsia="Calibri" w:hAnsi="Calibri" w:cs="Calibri"/>
+              </w:rPr>
+              <w:t>.</w:t>
+            </w:r>
+            <w:r>
+              <w:rPr>
+                <w:rFonts w:ascii="Calibri" w:eastAsia="Calibri" w:hAnsi="Calibri" w:cs="Calibri"/>
+              </w:rPr>
+              <w:t>1</w:t>
+            </w:r>
+            <w:r>
+              <w:rPr>
+                <w:rFonts w:ascii="Calibri" w:eastAsia="Calibri" w:hAnsi="Calibri" w:cs="Calibri"/>
+              </w:rPr>
+              <w:t>_</w:t>
+            </w:r>
+            <w:r>
+              <w:rPr>
+                <w:rFonts w:ascii="Calibri" w:eastAsia="Calibri" w:hAnsi="Calibri" w:cs="Calibri"/>
+              </w:rPr>
+              <w:t>3</w:t>
+            </w:r>
+          </w:p>
+        </w:tc>
+        <w:tc>
+          <w:tcPr>
+            <w:tcW w:w="3285" w:type="dxa"/>
+          </w:tcPr>
+          <w:p>
+            <w:pPr>
+              <w:rPr>
+                <w:rFonts w:ascii="Calibri" w:eastAsia="Calibri" w:hAnsi="Calibri" w:cs="Calibri"/>
+              </w:rPr>
+            </w:pPr>
+            <w:r>
+              <w:rPr>
+                <w:rFonts w:ascii="Calibri" w:eastAsia="Calibri" w:hAnsi="Calibri" w:cs="Calibri"/>
+              </w:rPr>
+              <w:t>Femail4</w:t>
+            </w:r>
+          </w:p>
+        </w:tc>
+        <w:tc>
+          <w:tcPr>
+            <w:tcW w:w="2732" w:type="dxa"/>
+          </w:tcPr>
+          <w:p>
+            <w:pPr>
+              <w:rPr>
+                <w:rFonts w:ascii="Calibri" w:eastAsia="Calibri" w:hAnsi="Calibri" w:cs="Calibri"/>
+              </w:rPr>
+            </w:pPr>
+            <w:r>
+              <w:rPr>
+                <w:rFonts w:ascii="Calibri" w:eastAsia="Calibri" w:hAnsi="Calibri" w:cs="Calibri"/>
+              </w:rPr>
+              <w:t>Errato</w:t>
+            </w:r>
+          </w:p>
+        </w:tc>
+      </w:tr>
+      <w:tr>
+        <w:tc>
+          <w:tcPr>
+            <w:tcW w:w="3009" w:type="dxa"/>
+          </w:tcPr>
+          <w:p>
+            <w:pPr>
+              <w:rPr>
+                <w:rFonts w:ascii="Calibri" w:eastAsia="Calibri" w:hAnsi="Calibri" w:cs="Calibri"/>
+              </w:rPr>
+            </w:pPr>
+            <w:r>
+              <w:rPr>
+                <w:rFonts w:ascii="Calibri" w:eastAsia="Calibri" w:hAnsi="Calibri" w:cs="Calibri"/>
+              </w:rPr>
+              <w:t>TC_</w:t>
+            </w:r>
+            <w:r>
+              <w:rPr>
+                <w:rFonts w:ascii="Calibri" w:eastAsia="Calibri" w:hAnsi="Calibri" w:cs="Calibri"/>
+              </w:rPr>
+              <w:t>5</w:t>
+            </w:r>
+            <w:r>
+              <w:rPr>
+                <w:rFonts w:ascii="Calibri" w:eastAsia="Calibri" w:hAnsi="Calibri" w:cs="Calibri"/>
+              </w:rPr>
+              <w:t>.</w:t>
+            </w:r>
+            <w:r>
+              <w:rPr>
+                <w:rFonts w:ascii="Calibri" w:eastAsia="Calibri" w:hAnsi="Calibri" w:cs="Calibri"/>
+              </w:rPr>
+              <w:t>1</w:t>
+            </w:r>
+            <w:r>
+              <w:rPr>
+                <w:rFonts w:ascii="Calibri" w:eastAsia="Calibri" w:hAnsi="Calibri" w:cs="Calibri"/>
+              </w:rPr>
+              <w:t>_</w:t>
+            </w:r>
+            <w:r>
+              <w:rPr>
+                <w:rFonts w:ascii="Calibri" w:eastAsia="Calibri" w:hAnsi="Calibri" w:cs="Calibri"/>
+              </w:rPr>
+              <w:t>4</w:t>
+            </w:r>
+          </w:p>
+        </w:tc>
+        <w:tc>
+          <w:tcPr>
+            <w:tcW w:w="3285" w:type="dxa"/>
+          </w:tcPr>
+          <w:p>
+            <w:pPr>
+              <w:rPr>
+                <w:rFonts w:ascii="Calibri" w:eastAsia="Calibri" w:hAnsi="Calibri" w:cs="Calibri"/>
+              </w:rPr>
+            </w:pPr>
+            <w:r>
+              <w:rPr>
+                <w:rFonts w:ascii="Calibri" w:eastAsia="Calibri" w:hAnsi="Calibri" w:cs="Calibri"/>
+              </w:rPr>
+              <w:t>Femail1, Fmessaggio2</w:t>
+            </w:r>
+          </w:p>
+        </w:tc>
+        <w:tc>
+          <w:tcPr>
+            <w:tcW w:w="2732" w:type="dxa"/>
+          </w:tcPr>
+          <w:p>
+            <w:pPr>
+              <w:rPr>
+                <w:rFonts w:ascii="Calibri" w:eastAsia="Calibri" w:hAnsi="Calibri" w:cs="Calibri"/>
+              </w:rPr>
+            </w:pPr>
+            <w:r>
+              <w:rPr>
+                <w:rFonts w:ascii="Calibri" w:eastAsia="Calibri" w:hAnsi="Calibri" w:cs="Calibri"/>
+              </w:rPr>
+              <w:t>Errato</w:t>
+            </w:r>
+          </w:p>
+        </w:tc>
+      </w:tr>
+      <w:tr>
+        <w:tc>
+          <w:tcPr>
+            <w:tcW w:w="3009" w:type="dxa"/>
+          </w:tcPr>
+          <w:p>
+            <w:pPr>
+              <w:rPr>
+                <w:rFonts w:ascii="Calibri" w:eastAsia="Calibri" w:hAnsi="Calibri" w:cs="Calibri"/>
+              </w:rPr>
+            </w:pPr>
+            <w:r>
+              <w:rPr>
+                <w:rFonts w:ascii="Calibri" w:eastAsia="Calibri" w:hAnsi="Calibri" w:cs="Calibri"/>
+              </w:rPr>
+              <w:t>TC_</w:t>
+            </w:r>
+            <w:r>
+              <w:rPr>
+                <w:rFonts w:ascii="Calibri" w:eastAsia="Calibri" w:hAnsi="Calibri" w:cs="Calibri"/>
+              </w:rPr>
+              <w:t>5</w:t>
+            </w:r>
+            <w:r>
+              <w:rPr>
+                <w:rFonts w:ascii="Calibri" w:eastAsia="Calibri" w:hAnsi="Calibri" w:cs="Calibri"/>
+              </w:rPr>
+              <w:t>.</w:t>
+            </w:r>
+            <w:r>
+              <w:rPr>
+                <w:rFonts w:ascii="Calibri" w:eastAsia="Calibri" w:hAnsi="Calibri" w:cs="Calibri"/>
+              </w:rPr>
+              <w:t>1</w:t>
+            </w:r>
+            <w:r>
+              <w:rPr>
+                <w:rFonts w:ascii="Calibri" w:eastAsia="Calibri" w:hAnsi="Calibri" w:cs="Calibri"/>
+              </w:rPr>
+              <w:t>_</w:t>
+            </w:r>
+            <w:r>
+              <w:rPr>
+                <w:rFonts w:ascii="Calibri" w:eastAsia="Calibri" w:hAnsi="Calibri" w:cs="Calibri"/>
+              </w:rPr>
+              <w:t>5</w:t>
+            </w:r>
+          </w:p>
+        </w:tc>
+        <w:tc>
+          <w:tcPr>
+            <w:tcW w:w="3285" w:type="dxa"/>
+          </w:tcPr>
+          <w:p>
+            <w:pPr>
+              <w:rPr>
+                <w:rFonts w:ascii="Calibri" w:eastAsia="Calibri" w:hAnsi="Calibri" w:cs="Calibri"/>
+              </w:rPr>
+            </w:pPr>
+            <w:r>
+              <w:rPr>
+                <w:rFonts w:ascii="Calibri" w:eastAsia="Calibri" w:hAnsi="Calibri" w:cs="Calibri"/>
+              </w:rPr>
+              <w:t>Femail1, Fmessaggio3</w:t>
+            </w:r>
+          </w:p>
+        </w:tc>
+        <w:tc>
+          <w:tcPr>
+            <w:tcW w:w="2732" w:type="dxa"/>
+          </w:tcPr>
+          <w:p>
+            <w:pPr>
+              <w:rPr>
+                <w:rFonts w:ascii="Calibri" w:eastAsia="Calibri" w:hAnsi="Calibri" w:cs="Calibri"/>
+              </w:rPr>
+            </w:pPr>
+            <w:r>
+              <w:rPr>
+                <w:rFonts w:ascii="Calibri" w:eastAsia="Calibri" w:hAnsi="Calibri" w:cs="Calibri"/>
+              </w:rPr>
+              <w:t>Errato</w:t>
+            </w:r>
+          </w:p>
+        </w:tc>
+      </w:tr>
+      <w:tr>
+        <w:tc>
+          <w:tcPr>
+            <w:tcW w:w="3009" w:type="dxa"/>
+          </w:tcPr>
+          <w:p>
+            <w:pPr>
+              <w:rPr>
+                <w:rFonts w:ascii="Calibri" w:eastAsia="Calibri" w:hAnsi="Calibri" w:cs="Calibri"/>
+              </w:rPr>
+            </w:pPr>
+            <w:r>
+              <w:rPr>
+                <w:rFonts w:ascii="Calibri" w:eastAsia="Calibri" w:hAnsi="Calibri" w:cs="Calibri"/>
+              </w:rPr>
+              <w:t>TC_</w:t>
+            </w:r>
+            <w:r>
+              <w:rPr>
+                <w:rFonts w:ascii="Calibri" w:eastAsia="Calibri" w:hAnsi="Calibri" w:cs="Calibri"/>
+              </w:rPr>
+              <w:t>5</w:t>
+            </w:r>
+            <w:r>
+              <w:rPr>
+                <w:rFonts w:ascii="Calibri" w:eastAsia="Calibri" w:hAnsi="Calibri" w:cs="Calibri"/>
+              </w:rPr>
+              <w:t>.</w:t>
+            </w:r>
+            <w:r>
+              <w:rPr>
+                <w:rFonts w:ascii="Calibri" w:eastAsia="Calibri" w:hAnsi="Calibri" w:cs="Calibri"/>
+              </w:rPr>
+              <w:t>1</w:t>
+            </w:r>
+            <w:r>
+              <w:rPr>
+                <w:rFonts w:ascii="Calibri" w:eastAsia="Calibri" w:hAnsi="Calibri" w:cs="Calibri"/>
+              </w:rPr>
+              <w:t>_</w:t>
+            </w:r>
+            <w:r>
+              <w:rPr>
+                <w:rFonts w:ascii="Calibri" w:eastAsia="Calibri" w:hAnsi="Calibri" w:cs="Calibri"/>
+              </w:rPr>
+              <w:t>6</w:t>
+            </w:r>
+          </w:p>
+        </w:tc>
+        <w:tc>
+          <w:tcPr>
+            <w:tcW w:w="3285" w:type="dxa"/>
+          </w:tcPr>
+          <w:p>
+            <w:pPr>
+              <w:rPr>
+                <w:rFonts w:ascii="Calibri" w:eastAsia="Calibri" w:hAnsi="Calibri" w:cs="Calibri"/>
+              </w:rPr>
+            </w:pPr>
+            <w:r>
+              <w:rPr>
+                <w:rFonts w:ascii="Calibri" w:eastAsia="Calibri" w:hAnsi="Calibri" w:cs="Calibri"/>
+              </w:rPr>
+              <w:t>Femail1, Fmessaggio1</w:t>
+            </w:r>
+          </w:p>
+        </w:tc>
+        <w:tc>
+          <w:tcPr>
+            <w:tcW w:w="2732" w:type="dxa"/>
+          </w:tcPr>
+          <w:p>
+            <w:pPr>
+              <w:rPr>
+                <w:rFonts w:ascii="Calibri" w:eastAsia="Calibri" w:hAnsi="Calibri" w:cs="Calibri"/>
+              </w:rPr>
+            </w:pPr>
+            <w:r>
+              <w:rPr>
+                <w:rFonts w:ascii="Calibri" w:eastAsia="Calibri" w:hAnsi="Calibri" w:cs="Calibri"/>
+              </w:rPr>
+              <w:t>Inoltra richiesta</w:t>
+            </w:r>
+          </w:p>
+        </w:tc>
+      </w:tr>
+    </w:tbl>
+    <w:p>
+      <w:pPr>
+        <w:rPr>
+          <w:rFonts w:ascii="Calibri" w:eastAsia="Calibri" w:hAnsi="Calibri" w:cs="Calibri"/>
+          <w:b/>
+        </w:rPr>
+      </w:pPr>
+    </w:p>
+    <w:p>
+      <w:pPr>
+        <w:rPr>
+          <w:rFonts w:ascii="Calibri" w:hAnsi="Calibri" w:cs="Calibri"/>
         </w:rPr>
       </w:pPr>
     </w:p>
@@ -13093,6 +21033,27 @@
     <w:p>
       <w:pPr>
         <w:spacing w:after="160" w:line="259" w:lineRule="auto"/>
+      </w:pPr>
+    </w:p>
+    <w:p>
+      <w:pPr>
+        <w:pStyle w:val="Paragrafoelenco"/>
+        <w:rPr>
+          <w:rFonts w:ascii="Calibri" w:hAnsi="Calibri" w:cs="Calibri"/>
+        </w:rPr>
+      </w:pPr>
+    </w:p>
+    <w:p>
+      <w:pPr>
+        <w:spacing w:after="160" w:line="259" w:lineRule="auto"/>
+        <w:rPr>
+          <w:rFonts w:ascii="Calibri" w:hAnsi="Calibri" w:cs="Calibri"/>
+        </w:rPr>
+      </w:pPr>
+    </w:p>
+    <w:p>
+      <w:pPr>
+        <w:spacing w:after="160" w:line="259" w:lineRule="auto"/>
         <w:rPr>
           <w:b/>
           <w:sz w:val="28"/>
@@ -13103,44 +21064,6 @@
     <w:p>
       <w:pPr>
         <w:rPr>
-          <w:rFonts w:ascii="Calibri" w:hAnsi="Calibri" w:cs="Calibri"/>
-        </w:rPr>
-      </w:pPr>
-    </w:p>
-    <w:p>
-      <w:pPr>
-        <w:spacing w:after="160" w:line="259" w:lineRule="auto"/>
-      </w:pPr>
-    </w:p>
-    <w:p>
-      <w:pPr>
-        <w:pStyle w:val="Paragrafoelenco"/>
-        <w:rPr>
-          <w:rFonts w:ascii="Calibri" w:hAnsi="Calibri" w:cs="Calibri"/>
-        </w:rPr>
-      </w:pPr>
-    </w:p>
-    <w:p>
-      <w:pPr>
-        <w:spacing w:after="160" w:line="259" w:lineRule="auto"/>
-        <w:rPr>
-          <w:rFonts w:ascii="Calibri" w:hAnsi="Calibri" w:cs="Calibri"/>
-        </w:rPr>
-      </w:pPr>
-    </w:p>
-    <w:p>
-      <w:pPr>
-        <w:spacing w:after="160" w:line="259" w:lineRule="auto"/>
-        <w:rPr>
-          <w:b/>
-          <w:sz w:val="28"/>
-          <w:szCs w:val="28"/>
-        </w:rPr>
-      </w:pPr>
-    </w:p>
-    <w:p>
-      <w:pPr>
-        <w:rPr>
           <w:b/>
           <w:color w:val="000000" w:themeColor="text1"/>
           <w:sz w:val="28"/>
@@ -13148,14 +21071,6 @@
       </w:pPr>
     </w:p>
     <w:p/>
-    <w:p>
-      <w:pPr>
-        <w:spacing w:after="160" w:line="259" w:lineRule="auto"/>
-      </w:pPr>
-      <w:r>
-        <w:br w:type="page"/>
-      </w:r>
-    </w:p>
     <w:p/>
     <w:p>
       <w:pPr>
@@ -13980,6 +21895,7 @@
     <w:lsdException w:name="HTML Sample" w:semiHidden="1" w:unhideWhenUsed="1"/>
     <w:lsdException w:name="HTML Typewriter" w:semiHidden="1" w:unhideWhenUsed="1"/>
     <w:lsdException w:name="HTML Variable" w:semiHidden="1" w:unhideWhenUsed="1"/>
+    <w:lsdException w:name="Normal Table" w:semiHidden="1" w:unhideWhenUsed="1"/>
     <w:lsdException w:name="annotation subject" w:semiHidden="1" w:unhideWhenUsed="1"/>
     <w:lsdException w:name="No List" w:semiHidden="1" w:unhideWhenUsed="1"/>
     <w:lsdException w:name="Outline List 1" w:semiHidden="1" w:unhideWhenUsed="1"/>
@@ -14022,8 +21938,11 @@
     <w:lsdException w:name="Table Contemporary" w:semiHidden="1" w:unhideWhenUsed="1"/>
     <w:lsdException w:name="Table Elegant" w:semiHidden="1" w:unhideWhenUsed="1"/>
     <w:lsdException w:name="Table Professional" w:semiHidden="1" w:unhideWhenUsed="1"/>
+    <w:lsdException w:name="Table Subtle 1" w:semiHidden="1" w:unhideWhenUsed="1"/>
     <w:lsdException w:name="Table Subtle 2" w:semiHidden="1" w:unhideWhenUsed="1"/>
     <w:lsdException w:name="Table Web 1" w:semiHidden="1" w:unhideWhenUsed="1"/>
+    <w:lsdException w:name="Table Web 2" w:semiHidden="1" w:unhideWhenUsed="1"/>
+    <w:lsdException w:name="Table Web 3" w:semiHidden="1" w:unhideWhenUsed="1"/>
     <w:lsdException w:name="Balloon Text" w:semiHidden="1" w:unhideWhenUsed="1"/>
     <w:lsdException w:name="Table Grid" w:uiPriority="59"/>
     <w:lsdException w:name="Table Theme" w:semiHidden="1" w:unhideWhenUsed="1"/>
@@ -15238,7 +23157,7 @@
 </file>
 
 <file path=customXml/itemProps1.xml><?xml version="1.0" encoding="utf-8"?>
-<ds:datastoreItem xmlns:ds="http://schemas.openxmlformats.org/officeDocument/2006/customXml" ds:itemID="{F73C9406-BEE5-8C48-943E-B2FCE47B3E7A}">
+<ds:datastoreItem xmlns:ds="http://schemas.openxmlformats.org/officeDocument/2006/customXml" ds:itemID="{B5C22351-D648-6642-B050-DAEB10B6EB21}">
   <ds:schemaRefs>
     <ds:schemaRef ds:uri="http://schemas.openxmlformats.org/officeDocument/2006/bibliography"/>
   </ds:schemaRefs>

--- a/Deliverables/TP_NashiraCustomGuitars.docx
+++ b/Deliverables/TP_NashiraCustomGuitars.docx
@@ -3668,13 +3668,7 @@
         <w:spacing w:after="160" w:line="259" w:lineRule="auto"/>
       </w:pPr>
       <w:r>
-        <w:t xml:space="preserve">Effettua </w:t>
-      </w:r>
-      <w:r>
-        <w:t>r</w:t>
-      </w:r>
-      <w:r>
-        <w:t>ichiesta</w:t>
+        <w:t>Effettua richiesta</w:t>
       </w:r>
     </w:p>
     <w:p>
@@ -12579,6 +12573,193 @@
         </w:rPr>
       </w:pPr>
     </w:p>
+    <w:tbl>
+      <w:tblPr>
+        <w:tblStyle w:val="Grigliatabella"/>
+        <w:tblW w:w="9026" w:type="dxa"/>
+        <w:tblLayout w:type="fixed"/>
+        <w:tblLook w:val="06A0" w:firstRow="1" w:lastRow="0" w:firstColumn="1" w:lastColumn="0" w:noHBand="1" w:noVBand="1"/>
+      </w:tblPr>
+      <w:tblGrid>
+        <w:gridCol w:w="4395"/>
+        <w:gridCol w:w="4631"/>
+      </w:tblGrid>
+      <w:tr>
+        <w:tc>
+          <w:tcPr>
+            <w:tcW w:w="9026" w:type="dxa"/>
+            <w:gridSpan w:val="2"/>
+          </w:tcPr>
+          <w:p>
+            <w:pPr>
+              <w:rPr>
+                <w:rFonts w:ascii="Calibri" w:eastAsia="Calibri" w:hAnsi="Calibri" w:cs="Calibri"/>
+                <w:b/>
+                <w:bCs/>
+              </w:rPr>
+            </w:pPr>
+            <w:r>
+              <w:rPr>
+                <w:rFonts w:ascii="Calibri" w:eastAsia="Calibri" w:hAnsi="Calibri" w:cs="Calibri"/>
+                <w:b/>
+                <w:bCs/>
+              </w:rPr>
+              <w:t xml:space="preserve">Parametro: </w:t>
+            </w:r>
+            <w:r>
+              <w:rPr>
+                <w:rFonts w:ascii="Calibri" w:eastAsia="Calibri" w:hAnsi="Calibri" w:cs="Calibri"/>
+              </w:rPr>
+              <w:t>Immagine</w:t>
+            </w:r>
+          </w:p>
+          <w:p>
+            <w:pPr>
+              <w:rPr>
+                <w:rFonts w:ascii="Calibri" w:eastAsia="Calibri" w:hAnsi="Calibri" w:cs="Calibri"/>
+              </w:rPr>
+            </w:pPr>
+            <w:r>
+              <w:rPr>
+                <w:rFonts w:ascii="Calibri" w:eastAsia="Calibri" w:hAnsi="Calibri" w:cs="Calibri"/>
+                <w:b/>
+                <w:bCs/>
+              </w:rPr>
+              <w:t>Formato:</w:t>
+            </w:r>
+            <w:r>
+              <w:rPr>
+                <w:rFonts w:ascii="Calibri" w:eastAsia="Calibri" w:hAnsi="Calibri" w:cs="Calibri"/>
+              </w:rPr>
+              <w:t xml:space="preserve"> ^[a-zA-Z</w:t>
+            </w:r>
+            <w:r>
+              <w:rPr>
+                <w:rFonts w:ascii="Calibri" w:eastAsia="Calibri" w:hAnsi="Calibri" w:cs="Calibri"/>
+              </w:rPr>
+              <w:t>0-</w:t>
+            </w:r>
+            <w:proofErr w:type="gramStart"/>
+            <w:r>
+              <w:rPr>
+                <w:rFonts w:ascii="Calibri" w:eastAsia="Calibri" w:hAnsi="Calibri" w:cs="Calibri"/>
+              </w:rPr>
+              <w:t>9</w:t>
+            </w:r>
+            <w:r>
+              <w:rPr>
+                <w:rFonts w:ascii="Calibri" w:eastAsia="Calibri" w:hAnsi="Calibri" w:cs="Calibri"/>
+              </w:rPr>
+              <w:t>]{</w:t>
+            </w:r>
+            <w:proofErr w:type="gramEnd"/>
+            <w:r>
+              <w:rPr>
+                <w:rFonts w:ascii="Calibri" w:eastAsia="Calibri" w:hAnsi="Calibri" w:cs="Calibri"/>
+              </w:rPr>
+              <w:t>1,</w:t>
+            </w:r>
+            <w:r>
+              <w:rPr>
+                <w:rFonts w:ascii="Calibri" w:eastAsia="Calibri" w:hAnsi="Calibri" w:cs="Calibri"/>
+              </w:rPr>
+              <w:t>9</w:t>
+            </w:r>
+            <w:r>
+              <w:rPr>
+                <w:rFonts w:ascii="Calibri" w:eastAsia="Calibri" w:hAnsi="Calibri" w:cs="Calibri"/>
+              </w:rPr>
+              <w:t>0}$</w:t>
+            </w:r>
+          </w:p>
+        </w:tc>
+      </w:tr>
+      <w:tr>
+        <w:tc>
+          <w:tcPr>
+            <w:tcW w:w="4395" w:type="dxa"/>
+          </w:tcPr>
+          <w:p>
+            <w:pPr>
+              <w:rPr>
+                <w:rFonts w:ascii="Calibri" w:eastAsia="Calibri" w:hAnsi="Calibri" w:cs="Calibri"/>
+              </w:rPr>
+            </w:pPr>
+            <w:r>
+              <w:rPr>
+                <w:rFonts w:ascii="Calibri" w:eastAsia="Calibri" w:hAnsi="Calibri" w:cs="Calibri"/>
+              </w:rPr>
+              <w:t xml:space="preserve">Formato: </w:t>
+            </w:r>
+            <w:r>
+              <w:rPr>
+                <w:rFonts w:ascii="Calibri" w:eastAsia="Calibri" w:hAnsi="Calibri" w:cs="Calibri"/>
+                <w:b/>
+              </w:rPr>
+              <w:t>[</w:t>
+            </w:r>
+            <w:proofErr w:type="spellStart"/>
+            <w:r>
+              <w:rPr>
+                <w:rFonts w:ascii="Calibri" w:eastAsia="Calibri" w:hAnsi="Calibri" w:cs="Calibri"/>
+                <w:b/>
+              </w:rPr>
+              <w:t>F</w:t>
+            </w:r>
+            <w:r>
+              <w:rPr>
+                <w:rFonts w:ascii="Calibri" w:eastAsia="Calibri" w:hAnsi="Calibri" w:cs="Calibri"/>
+                <w:b/>
+              </w:rPr>
+              <w:t>Immagine</w:t>
+            </w:r>
+            <w:proofErr w:type="spellEnd"/>
+            <w:r>
+              <w:rPr>
+                <w:rFonts w:ascii="Calibri" w:eastAsia="Calibri" w:hAnsi="Calibri" w:cs="Calibri"/>
+                <w:b/>
+              </w:rPr>
+              <w:t>]</w:t>
+            </w:r>
+          </w:p>
+        </w:tc>
+        <w:tc>
+          <w:tcPr>
+            <w:tcW w:w="4631" w:type="dxa"/>
+          </w:tcPr>
+          <w:p>
+            <w:r>
+              <w:rPr>
+                <w:rFonts w:ascii="Calibri" w:eastAsia="Calibri" w:hAnsi="Calibri" w:cs="Calibri"/>
+              </w:rPr>
+              <w:t>1. Rispecchia il formato</w:t>
+            </w:r>
+          </w:p>
+          <w:p>
+            <w:r>
+              <w:rPr>
+                <w:rFonts w:ascii="Calibri" w:eastAsia="Calibri" w:hAnsi="Calibri" w:cs="Calibri"/>
+              </w:rPr>
+              <w:t>2</w:t>
+            </w:r>
+            <w:r>
+              <w:rPr>
+                <w:rFonts w:ascii="Calibri" w:eastAsia="Calibri" w:hAnsi="Calibri" w:cs="Calibri"/>
+              </w:rPr>
+              <w:t>.Non continente patch specifico</w:t>
+            </w:r>
+          </w:p>
+        </w:tc>
+      </w:tr>
+    </w:tbl>
+    <w:p>
+      <w:pPr>
+        <w:rPr>
+          <w:rFonts w:ascii="Calibri" w:eastAsia="Calibri" w:hAnsi="Calibri" w:cs="Calibri"/>
+          <w:b/>
+        </w:rPr>
+      </w:pPr>
+    </w:p>
     <w:p>
       <w:pPr>
         <w:rPr>
@@ -13189,6 +13370,112 @@
               </w:rPr>
               <w:t>NChitarra1, FPrezzo1, FDescrizione1</w:t>
             </w:r>
+            <w:r>
+              <w:rPr>
+                <w:rFonts w:ascii="Calibri" w:eastAsia="Calibri" w:hAnsi="Calibri" w:cs="Calibri"/>
+              </w:rPr>
+              <w:t>, F</w:t>
+            </w:r>
+            <w:bookmarkStart w:id="2" w:name="_GoBack"/>
+            <w:bookmarkEnd w:id="2"/>
+            <w:r>
+              <w:rPr>
+                <w:rFonts w:ascii="Calibri" w:eastAsia="Calibri" w:hAnsi="Calibri" w:cs="Calibri"/>
+              </w:rPr>
+              <w:t>immagine2</w:t>
+            </w:r>
+          </w:p>
+        </w:tc>
+        <w:tc>
+          <w:tcPr>
+            <w:tcW w:w="2227" w:type="dxa"/>
+          </w:tcPr>
+          <w:p>
+            <w:pPr>
+              <w:rPr>
+                <w:rFonts w:ascii="Calibri" w:eastAsia="Calibri" w:hAnsi="Calibri" w:cs="Calibri"/>
+              </w:rPr>
+            </w:pPr>
+            <w:r>
+              <w:rPr>
+                <w:rFonts w:ascii="Calibri" w:eastAsia="Calibri" w:hAnsi="Calibri" w:cs="Calibri"/>
+              </w:rPr>
+              <w:t>Errato</w:t>
+            </w:r>
+          </w:p>
+        </w:tc>
+      </w:tr>
+      <w:tr>
+        <w:tc>
+          <w:tcPr>
+            <w:tcW w:w="2122" w:type="dxa"/>
+          </w:tcPr>
+          <w:p>
+            <w:pPr>
+              <w:rPr>
+                <w:rFonts w:ascii="Calibri" w:eastAsia="Calibri" w:hAnsi="Calibri" w:cs="Calibri"/>
+              </w:rPr>
+            </w:pPr>
+            <w:r>
+              <w:rPr>
+                <w:rFonts w:ascii="Calibri" w:eastAsia="Calibri" w:hAnsi="Calibri" w:cs="Calibri"/>
+              </w:rPr>
+              <w:t>TC_</w:t>
+            </w:r>
+            <w:r>
+              <w:rPr>
+                <w:rFonts w:ascii="Calibri" w:eastAsia="Calibri" w:hAnsi="Calibri" w:cs="Calibri"/>
+              </w:rPr>
+              <w:t>2.1</w:t>
+            </w:r>
+            <w:r>
+              <w:rPr>
+                <w:rFonts w:ascii="Calibri" w:eastAsia="Calibri" w:hAnsi="Calibri" w:cs="Calibri"/>
+              </w:rPr>
+              <w:t>_</w:t>
+            </w:r>
+            <w:r>
+              <w:rPr>
+                <w:rFonts w:ascii="Calibri" w:eastAsia="Calibri" w:hAnsi="Calibri" w:cs="Calibri"/>
+              </w:rPr>
+              <w:t>8</w:t>
+            </w:r>
+          </w:p>
+        </w:tc>
+        <w:tc>
+          <w:tcPr>
+            <w:tcW w:w="4677" w:type="dxa"/>
+          </w:tcPr>
+          <w:p>
+            <w:pPr>
+              <w:rPr>
+                <w:rFonts w:ascii="Calibri" w:eastAsia="Calibri" w:hAnsi="Calibri" w:cs="Calibri"/>
+              </w:rPr>
+            </w:pPr>
+            <w:r>
+              <w:rPr>
+                <w:rFonts w:ascii="Calibri" w:eastAsia="Calibri" w:hAnsi="Calibri" w:cs="Calibri"/>
+              </w:rPr>
+              <w:t>F</w:t>
+            </w:r>
+            <w:r>
+              <w:rPr>
+                <w:rFonts w:ascii="Calibri" w:eastAsia="Calibri" w:hAnsi="Calibri" w:cs="Calibri"/>
+              </w:rPr>
+              <w:t>NChitarra1, FPrezzo1, FDescrizione1</w:t>
+            </w:r>
+            <w:r>
+              <w:rPr>
+                <w:rFonts w:ascii="Calibri" w:eastAsia="Calibri" w:hAnsi="Calibri" w:cs="Calibri"/>
+              </w:rPr>
+              <w:t>, Fimmagine</w:t>
+            </w:r>
+            <w:r>
+              <w:rPr>
+                <w:rFonts w:ascii="Calibri" w:eastAsia="Calibri" w:hAnsi="Calibri" w:cs="Calibri"/>
+              </w:rPr>
+              <w:t>1</w:t>
+            </w:r>
           </w:p>
         </w:tc>
         <w:tc>
@@ -13250,15 +13537,7 @@
           <w:sz w:val="28"/>
           <w:szCs w:val="28"/>
         </w:rPr>
-        <w:t xml:space="preserve"> </w:t>
-      </w:r>
-      <w:r>
-        <w:rPr>
-          <w:b/>
-          <w:sz w:val="28"/>
-          <w:szCs w:val="28"/>
-        </w:rPr>
-        <w:t>Acquista chitarra</w:t>
+        <w:t xml:space="preserve"> Acquista chitarra</w:t>
       </w:r>
     </w:p>
     <w:p>
@@ -13383,13 +13662,7 @@
               <w:rPr>
                 <w:rFonts w:ascii="Calibri" w:eastAsia="Calibri" w:hAnsi="Calibri" w:cs="Calibri"/>
               </w:rPr>
-              <w:t>0,9</w:t>
-            </w:r>
-            <w:r>
-              <w:rPr>
-                <w:rFonts w:ascii="Calibri" w:eastAsia="Calibri" w:hAnsi="Calibri" w:cs="Calibri"/>
-              </w:rPr>
-              <w:t>]</w:t>
+              <w:t>0,9]</w:t>
             </w:r>
             <w:r>
               <w:rPr>
@@ -13725,6 +13998,7 @@
               <w:rPr>
                 <w:rFonts w:ascii="Calibri" w:eastAsia="Calibri" w:hAnsi="Calibri" w:cs="Calibri"/>
               </w:rPr>
+              <w:lastRenderedPageBreak/>
               <w:t>2. Lunghezza &lt; 1 o</w:t>
             </w:r>
             <w:r>
@@ -13908,14 +14182,7 @@
                 <w:rFonts w:ascii="Calibri" w:eastAsia="Calibri" w:hAnsi="Calibri" w:cs="Calibri"/>
                 <w:b/>
               </w:rPr>
-              <w:t>o</w:t>
-            </w:r>
-            <w:r>
-              <w:rPr>
-                <w:rFonts w:ascii="Calibri" w:eastAsia="Calibri" w:hAnsi="Calibri" w:cs="Calibri"/>
-                <w:b/>
-              </w:rPr>
-              <w:t>rpo</w:t>
+              <w:t>orpo</w:t>
             </w:r>
             <w:proofErr w:type="spellEnd"/>
             <w:r>
@@ -14692,13 +14959,7 @@
               <w:rPr>
                 <w:rFonts w:ascii="Calibri" w:eastAsia="Calibri" w:hAnsi="Calibri" w:cs="Calibri"/>
               </w:rPr>
-              <w:t>Prezzo</w:t>
-            </w:r>
-            <w:r>
-              <w:rPr>
-                <w:rFonts w:ascii="Calibri" w:eastAsia="Calibri" w:hAnsi="Calibri" w:cs="Calibri"/>
-              </w:rPr>
-              <w:t xml:space="preserve"> </w:t>
+              <w:t xml:space="preserve">Prezzo </w:t>
             </w:r>
           </w:p>
           <w:p>
@@ -15254,6 +15515,7 @@
               <w:rPr>
                 <w:rFonts w:ascii="Calibri" w:eastAsia="Calibri" w:hAnsi="Calibri" w:cs="Calibri"/>
               </w:rPr>
+              <w:lastRenderedPageBreak/>
               <w:t>TC_</w:t>
             </w:r>
             <w:r>
@@ -15284,13 +15546,7 @@
               <w:rPr>
                 <w:rFonts w:ascii="Calibri" w:eastAsia="Calibri" w:hAnsi="Calibri" w:cs="Calibri"/>
               </w:rPr>
-              <w:t>F</w:t>
-            </w:r>
-            <w:r>
-              <w:rPr>
-                <w:rFonts w:ascii="Calibri" w:eastAsia="Calibri" w:hAnsi="Calibri" w:cs="Calibri"/>
-              </w:rPr>
-              <w:t>iP2</w:t>
+              <w:t>FiP2</w:t>
             </w:r>
           </w:p>
         </w:tc>
@@ -15364,13 +15620,7 @@
               <w:rPr>
                 <w:rFonts w:ascii="Calibri" w:eastAsia="Calibri" w:hAnsi="Calibri" w:cs="Calibri"/>
               </w:rPr>
-              <w:t>FiP</w:t>
-            </w:r>
-            <w:r>
-              <w:rPr>
-                <w:rFonts w:ascii="Calibri" w:eastAsia="Calibri" w:hAnsi="Calibri" w:cs="Calibri"/>
-              </w:rPr>
-              <w:t>3</w:t>
+              <w:t>FiP3</w:t>
             </w:r>
           </w:p>
         </w:tc>
@@ -15444,13 +15694,7 @@
               <w:rPr>
                 <w:rFonts w:ascii="Calibri" w:eastAsia="Calibri" w:hAnsi="Calibri" w:cs="Calibri"/>
               </w:rPr>
-              <w:t>FiP</w:t>
-            </w:r>
-            <w:r>
-              <w:rPr>
-                <w:rFonts w:ascii="Calibri" w:eastAsia="Calibri" w:hAnsi="Calibri" w:cs="Calibri"/>
-              </w:rPr>
-              <w:t>1, FNome2</w:t>
+              <w:t>FiP1, FNome2</w:t>
             </w:r>
           </w:p>
         </w:tc>
@@ -15524,13 +15768,7 @@
               <w:rPr>
                 <w:rFonts w:ascii="Calibri" w:eastAsia="Calibri" w:hAnsi="Calibri" w:cs="Calibri"/>
               </w:rPr>
-              <w:t>FiP1, FNome</w:t>
-            </w:r>
-            <w:r>
-              <w:rPr>
-                <w:rFonts w:ascii="Calibri" w:eastAsia="Calibri" w:hAnsi="Calibri" w:cs="Calibri"/>
-              </w:rPr>
-              <w:t>3</w:t>
+              <w:t>FiP1, FNome3</w:t>
             </w:r>
           </w:p>
         </w:tc>
@@ -15604,19 +15842,7 @@
               <w:rPr>
                 <w:rFonts w:ascii="Calibri" w:eastAsia="Calibri" w:hAnsi="Calibri" w:cs="Calibri"/>
               </w:rPr>
-              <w:t>FiP1, FNome</w:t>
-            </w:r>
-            <w:r>
-              <w:rPr>
-                <w:rFonts w:ascii="Calibri" w:eastAsia="Calibri" w:hAnsi="Calibri" w:cs="Calibri"/>
-              </w:rPr>
-              <w:t>1, FCorpo2</w:t>
-            </w:r>
-            <w:r>
-              <w:rPr>
-                <w:rFonts w:ascii="Calibri" w:eastAsia="Calibri" w:hAnsi="Calibri" w:cs="Calibri"/>
-              </w:rPr>
-              <w:t xml:space="preserve"> </w:t>
+              <w:t xml:space="preserve">FiP1, FNome1, FCorpo2 </w:t>
             </w:r>
           </w:p>
         </w:tc>
@@ -15690,13 +15916,7 @@
               <w:rPr>
                 <w:rFonts w:ascii="Calibri" w:eastAsia="Calibri" w:hAnsi="Calibri" w:cs="Calibri"/>
               </w:rPr>
-              <w:t>FiP1, FNome1, FCorpo</w:t>
-            </w:r>
-            <w:r>
-              <w:rPr>
-                <w:rFonts w:ascii="Calibri" w:eastAsia="Calibri" w:hAnsi="Calibri" w:cs="Calibri"/>
-              </w:rPr>
-              <w:t>3</w:t>
+              <w:t>FiP1, FNome1, FCorpo3</w:t>
             </w:r>
           </w:p>
         </w:tc>
@@ -15770,13 +15990,7 @@
               <w:rPr>
                 <w:rFonts w:ascii="Calibri" w:eastAsia="Calibri" w:hAnsi="Calibri" w:cs="Calibri"/>
               </w:rPr>
-              <w:t>FiP1, FNome1, FCorpo</w:t>
-            </w:r>
-            <w:r>
-              <w:rPr>
-                <w:rFonts w:ascii="Calibri" w:eastAsia="Calibri" w:hAnsi="Calibri" w:cs="Calibri"/>
-              </w:rPr>
-              <w:t>1, FTastiera2</w:t>
+              <w:t>FiP1, FNome1, FCorpo1, FTastiera2</w:t>
             </w:r>
           </w:p>
         </w:tc>
@@ -15814,20 +16028,7 @@
               <w:rPr>
                 <w:rFonts w:ascii="Calibri" w:eastAsia="Calibri" w:hAnsi="Calibri" w:cs="Calibri"/>
               </w:rPr>
-              <w:lastRenderedPageBreak/>
-              <w:t>TC_</w:t>
-            </w:r>
-            <w:r>
-              <w:rPr>
-                <w:rFonts w:ascii="Calibri" w:eastAsia="Calibri" w:hAnsi="Calibri" w:cs="Calibri"/>
-              </w:rPr>
-              <w:t>3</w:t>
-            </w:r>
-            <w:r>
-              <w:rPr>
-                <w:rFonts w:ascii="Calibri" w:eastAsia="Calibri" w:hAnsi="Calibri" w:cs="Calibri"/>
-              </w:rPr>
-              <w:t>.1_8</w:t>
+              <w:t>TC_3.1_8</w:t>
             </w:r>
           </w:p>
         </w:tc>
@@ -15845,13 +16046,7 @@
               <w:rPr>
                 <w:rFonts w:ascii="Calibri" w:eastAsia="Calibri" w:hAnsi="Calibri" w:cs="Calibri"/>
               </w:rPr>
-              <w:t>FiP1, FNome1, FCorpo1, FTastiera</w:t>
-            </w:r>
-            <w:r>
-              <w:rPr>
-                <w:rFonts w:ascii="Calibri" w:eastAsia="Calibri" w:hAnsi="Calibri" w:cs="Calibri"/>
-              </w:rPr>
-              <w:t>3</w:t>
+              <w:t>FiP1, FNome1, FCorpo1, FTastiera3</w:t>
             </w:r>
           </w:p>
         </w:tc>
@@ -15889,19 +16084,7 @@
               <w:rPr>
                 <w:rFonts w:ascii="Calibri" w:eastAsia="Calibri" w:hAnsi="Calibri" w:cs="Calibri"/>
               </w:rPr>
-              <w:t>TC_</w:t>
-            </w:r>
-            <w:r>
-              <w:rPr>
-                <w:rFonts w:ascii="Calibri" w:eastAsia="Calibri" w:hAnsi="Calibri" w:cs="Calibri"/>
-              </w:rPr>
-              <w:t>3</w:t>
-            </w:r>
-            <w:r>
-              <w:rPr>
-                <w:rFonts w:ascii="Calibri" w:eastAsia="Calibri" w:hAnsi="Calibri" w:cs="Calibri"/>
-              </w:rPr>
-              <w:t>.1_9</w:t>
+              <w:t>TC_3.1_9</w:t>
             </w:r>
           </w:p>
         </w:tc>
@@ -15919,13 +16102,7 @@
               <w:rPr>
                 <w:rFonts w:ascii="Calibri" w:eastAsia="Calibri" w:hAnsi="Calibri" w:cs="Calibri"/>
               </w:rPr>
-              <w:t>FiP1, FNome1, FCorpo1, FTastiera</w:t>
-            </w:r>
-            <w:r>
-              <w:rPr>
-                <w:rFonts w:ascii="Calibri" w:eastAsia="Calibri" w:hAnsi="Calibri" w:cs="Calibri"/>
-              </w:rPr>
-              <w:t>1, FTop2</w:t>
+              <w:t>FiP1, FNome1, FCorpo1, FTastiera1, FTop2</w:t>
             </w:r>
           </w:p>
         </w:tc>
@@ -15963,19 +16140,7 @@
               <w:rPr>
                 <w:rFonts w:ascii="Calibri" w:eastAsia="Calibri" w:hAnsi="Calibri" w:cs="Calibri"/>
               </w:rPr>
-              <w:t>TC_</w:t>
-            </w:r>
-            <w:r>
-              <w:rPr>
-                <w:rFonts w:ascii="Calibri" w:eastAsia="Calibri" w:hAnsi="Calibri" w:cs="Calibri"/>
-              </w:rPr>
-              <w:t>3</w:t>
-            </w:r>
-            <w:r>
-              <w:rPr>
-                <w:rFonts w:ascii="Calibri" w:eastAsia="Calibri" w:hAnsi="Calibri" w:cs="Calibri"/>
-              </w:rPr>
-              <w:t>.1_10</w:t>
+              <w:t>TC_3.1_10</w:t>
             </w:r>
           </w:p>
         </w:tc>
@@ -15993,13 +16158,7 @@
               <w:rPr>
                 <w:rFonts w:ascii="Calibri" w:eastAsia="Calibri" w:hAnsi="Calibri" w:cs="Calibri"/>
               </w:rPr>
-              <w:t>FiP1, FNome1, FCorpo1, FTastiera1, FTop</w:t>
-            </w:r>
-            <w:r>
-              <w:rPr>
-                <w:rFonts w:ascii="Calibri" w:eastAsia="Calibri" w:hAnsi="Calibri" w:cs="Calibri"/>
-              </w:rPr>
-              <w:t>3</w:t>
+              <w:t>FiP1, FNome1, FCorpo1, FTastiera1, FTop3</w:t>
             </w:r>
           </w:p>
         </w:tc>
@@ -16085,13 +16244,7 @@
               <w:rPr>
                 <w:rFonts w:ascii="Calibri" w:eastAsia="Calibri" w:hAnsi="Calibri" w:cs="Calibri"/>
               </w:rPr>
-              <w:t>FiP1, FNome1, FCorpo1, FTastiera1, FTop</w:t>
-            </w:r>
-            <w:r>
-              <w:rPr>
-                <w:rFonts w:ascii="Calibri" w:eastAsia="Calibri" w:hAnsi="Calibri" w:cs="Calibri"/>
-              </w:rPr>
-              <w:t>1, FPickup2</w:t>
+              <w:t>FiP1, FNome1, FCorpo1, FTastiera1, FTop1, FPickup2</w:t>
             </w:r>
           </w:p>
         </w:tc>
@@ -16177,13 +16330,7 @@
               <w:rPr>
                 <w:rFonts w:ascii="Calibri" w:eastAsia="Calibri" w:hAnsi="Calibri" w:cs="Calibri"/>
               </w:rPr>
-              <w:t>FiP1, FNome1, FCorpo1, FTastiera1, FTop1, FPickup</w:t>
-            </w:r>
-            <w:r>
-              <w:rPr>
-                <w:rFonts w:ascii="Calibri" w:eastAsia="Calibri" w:hAnsi="Calibri" w:cs="Calibri"/>
-              </w:rPr>
-              <w:t>3</w:t>
+              <w:t>FiP1, FNome1, FCorpo1, FTastiera1, FTop1, FPickup3</w:t>
             </w:r>
           </w:p>
         </w:tc>
@@ -16269,13 +16416,7 @@
               <w:rPr>
                 <w:rFonts w:ascii="Calibri" w:eastAsia="Calibri" w:hAnsi="Calibri" w:cs="Calibri"/>
               </w:rPr>
-              <w:t>FiP1, FNome1, FCorpo1, FTastiera1, FTop1, FPickup</w:t>
-            </w:r>
-            <w:r>
-              <w:rPr>
-                <w:rFonts w:ascii="Calibri" w:eastAsia="Calibri" w:hAnsi="Calibri" w:cs="Calibri"/>
-              </w:rPr>
-              <w:t>1, FPrezzo2</w:t>
+              <w:t>FiP1, FNome1, FCorpo1, FTastiera1, FTop1, FPickup1, FPrezzo2</w:t>
             </w:r>
           </w:p>
         </w:tc>
@@ -16361,13 +16502,7 @@
               <w:rPr>
                 <w:rFonts w:ascii="Calibri" w:eastAsia="Calibri" w:hAnsi="Calibri" w:cs="Calibri"/>
               </w:rPr>
-              <w:t>FiP1, FNome1, FCorpo1, FTastiera1, FTop1, FPickup1, FPrezzo</w:t>
-            </w:r>
-            <w:r>
-              <w:rPr>
-                <w:rFonts w:ascii="Calibri" w:eastAsia="Calibri" w:hAnsi="Calibri" w:cs="Calibri"/>
-              </w:rPr>
-              <w:t>3</w:t>
+              <w:t>FiP1, FNome1, FCorpo1, FTastiera1, FTop1, FPickup1, FPrezzo3</w:t>
             </w:r>
           </w:p>
         </w:tc>
@@ -16453,13 +16588,7 @@
               <w:rPr>
                 <w:rFonts w:ascii="Calibri" w:eastAsia="Calibri" w:hAnsi="Calibri" w:cs="Calibri"/>
               </w:rPr>
-              <w:t>FiP1, FNome1, FCorpo1, FTastiera1, FTop1, FPickup1, FPrezzo</w:t>
-            </w:r>
-            <w:r>
-              <w:rPr>
-                <w:rFonts w:ascii="Calibri" w:eastAsia="Calibri" w:hAnsi="Calibri" w:cs="Calibri"/>
-              </w:rPr>
-              <w:t>1, FQuantita2</w:t>
+              <w:t>FiP1, FNome1, FCorpo1, FTastiera1, FTop1, FPickup1, FPrezzo1, FQuantita2</w:t>
             </w:r>
           </w:p>
         </w:tc>
@@ -16545,13 +16674,7 @@
               <w:rPr>
                 <w:rFonts w:ascii="Calibri" w:eastAsia="Calibri" w:hAnsi="Calibri" w:cs="Calibri"/>
               </w:rPr>
-              <w:t>FiP1, FNome1, FCorpo1, FTastiera1, FTop1, FPickup1, FPrezzo1, FQuantita</w:t>
-            </w:r>
-            <w:r>
-              <w:rPr>
-                <w:rFonts w:ascii="Calibri" w:eastAsia="Calibri" w:hAnsi="Calibri" w:cs="Calibri"/>
-              </w:rPr>
-              <w:t>3</w:t>
+              <w:t>FiP1, FNome1, FCorpo1, FTastiera1, FTop1, FPickup1, FPrezzo1, FQuantita3</w:t>
             </w:r>
           </w:p>
         </w:tc>
@@ -16637,13 +16760,7 @@
               <w:rPr>
                 <w:rFonts w:ascii="Calibri" w:eastAsia="Calibri" w:hAnsi="Calibri" w:cs="Calibri"/>
               </w:rPr>
-              <w:t>FiP1, FNome1, FCorpo1, FTastiera1, FTop1, FPickup1, FPrezzo1, FQuantita</w:t>
-            </w:r>
-            <w:r>
-              <w:rPr>
-                <w:rFonts w:ascii="Calibri" w:eastAsia="Calibri" w:hAnsi="Calibri" w:cs="Calibri"/>
-              </w:rPr>
-              <w:t>1</w:t>
+              <w:t>FiP1, FNome1, FCorpo1, FTastiera1, FTop1, FPickup1, FPrezzo1, FQuantita1</w:t>
             </w:r>
           </w:p>
         </w:tc>
@@ -16882,14 +16999,7 @@
                 <w:rFonts w:ascii="Calibri" w:eastAsia="Calibri" w:hAnsi="Calibri" w:cs="Calibri"/>
                 <w:b/>
               </w:rPr>
-              <w:t>M</w:t>
-            </w:r>
-            <w:r>
-              <w:rPr>
-                <w:rFonts w:ascii="Calibri" w:eastAsia="Calibri" w:hAnsi="Calibri" w:cs="Calibri"/>
-                <w:b/>
-              </w:rPr>
-              <w:t>Quantita</w:t>
+              <w:t>MQuantita</w:t>
             </w:r>
             <w:proofErr w:type="spellEnd"/>
             <w:r>
@@ -17006,6 +17116,7 @@
           <w:rFonts w:ascii="Calibri" w:eastAsia="Calibri" w:hAnsi="Calibri" w:cs="Calibri"/>
           <w:b/>
         </w:rPr>
+        <w:lastRenderedPageBreak/>
         <w:t>Taste case</w:t>
       </w:r>
     </w:p>
@@ -17226,13 +17337,7 @@
               <w:rPr>
                 <w:rFonts w:ascii="Calibri" w:eastAsia="Calibri" w:hAnsi="Calibri" w:cs="Calibri"/>
               </w:rPr>
-              <w:t>FMQuantita</w:t>
-            </w:r>
-            <w:r>
-              <w:rPr>
-                <w:rFonts w:ascii="Calibri" w:eastAsia="Calibri" w:hAnsi="Calibri" w:cs="Calibri"/>
-              </w:rPr>
-              <w:t>3</w:t>
+              <w:t>FMQuantita3</w:t>
             </w:r>
           </w:p>
         </w:tc>
@@ -17318,13 +17423,7 @@
               <w:rPr>
                 <w:rFonts w:ascii="Calibri" w:eastAsia="Calibri" w:hAnsi="Calibri" w:cs="Calibri"/>
               </w:rPr>
-              <w:t>FMQuantita</w:t>
-            </w:r>
-            <w:r>
-              <w:rPr>
-                <w:rFonts w:ascii="Calibri" w:eastAsia="Calibri" w:hAnsi="Calibri" w:cs="Calibri"/>
-              </w:rPr>
-              <w:t>1</w:t>
+              <w:t>FMQuantita1</w:t>
             </w:r>
           </w:p>
         </w:tc>
@@ -17393,31 +17492,7 @@
           <w:sz w:val="28"/>
           <w:szCs w:val="28"/>
         </w:rPr>
-        <w:t>9.</w:t>
-      </w:r>
-      <w:r>
-        <w:rPr>
-          <w:b/>
-          <w:sz w:val="28"/>
-          <w:szCs w:val="28"/>
-        </w:rPr>
-        <w:t>4</w:t>
-      </w:r>
-      <w:r>
-        <w:rPr>
-          <w:b/>
-          <w:sz w:val="28"/>
-          <w:szCs w:val="28"/>
-        </w:rPr>
-        <w:t xml:space="preserve"> </w:t>
-      </w:r>
-      <w:r>
-        <w:rPr>
-          <w:b/>
-          <w:sz w:val="28"/>
-          <w:szCs w:val="28"/>
-        </w:rPr>
-        <w:t>Gestione Vendita</w:t>
+        <w:t>9.4 Gestione Vendita</w:t>
       </w:r>
     </w:p>
     <w:p>
@@ -18186,13 +18261,7 @@
               <w:rPr>
                 <w:rFonts w:ascii="Calibri" w:eastAsia="Calibri" w:hAnsi="Calibri" w:cs="Calibri"/>
               </w:rPr>
-              <w:t>FiP1, FiP</w:t>
-            </w:r>
-            <w:r>
-              <w:rPr>
-                <w:rFonts w:ascii="Calibri" w:eastAsia="Calibri" w:hAnsi="Calibri" w:cs="Calibri"/>
-              </w:rPr>
-              <w:t>4</w:t>
+              <w:t>FiP1, FiP4</w:t>
             </w:r>
           </w:p>
         </w:tc>
@@ -18278,19 +18347,7 @@
               <w:rPr>
                 <w:rFonts w:ascii="Calibri" w:eastAsia="Calibri" w:hAnsi="Calibri" w:cs="Calibri"/>
               </w:rPr>
-              <w:t xml:space="preserve">FiP1, </w:t>
-            </w:r>
-            <w:r>
-              <w:rPr>
-                <w:rFonts w:ascii="Calibri" w:eastAsia="Calibri" w:hAnsi="Calibri" w:cs="Calibri"/>
-              </w:rPr>
-              <w:t>FiP</w:t>
-            </w:r>
-            <w:r>
-              <w:rPr>
-                <w:rFonts w:ascii="Calibri" w:eastAsia="Calibri" w:hAnsi="Calibri" w:cs="Calibri"/>
-              </w:rPr>
-              <w:t>5</w:t>
+              <w:t>FiP1, FiP5</w:t>
             </w:r>
           </w:p>
         </w:tc>
@@ -18376,13 +18433,7 @@
               <w:rPr>
                 <w:rFonts w:ascii="Calibri" w:eastAsia="Calibri" w:hAnsi="Calibri" w:cs="Calibri"/>
               </w:rPr>
-              <w:t>FiP</w:t>
-            </w:r>
-            <w:r>
-              <w:rPr>
-                <w:rFonts w:ascii="Calibri" w:eastAsia="Calibri" w:hAnsi="Calibri" w:cs="Calibri"/>
-              </w:rPr>
-              <w:t>3</w:t>
+              <w:t>FiP3</w:t>
             </w:r>
           </w:p>
         </w:tc>
@@ -18468,13 +18519,7 @@
               <w:rPr>
                 <w:rFonts w:ascii="Calibri" w:eastAsia="Calibri" w:hAnsi="Calibri" w:cs="Calibri"/>
               </w:rPr>
-              <w:t>FiP</w:t>
-            </w:r>
-            <w:r>
-              <w:rPr>
-                <w:rFonts w:ascii="Calibri" w:eastAsia="Calibri" w:hAnsi="Calibri" w:cs="Calibri"/>
-              </w:rPr>
-              <w:t>4</w:t>
+              <w:t>FiP4</w:t>
             </w:r>
           </w:p>
         </w:tc>
@@ -18560,13 +18605,7 @@
               <w:rPr>
                 <w:rFonts w:ascii="Calibri" w:eastAsia="Calibri" w:hAnsi="Calibri" w:cs="Calibri"/>
               </w:rPr>
-              <w:t>FiP</w:t>
-            </w:r>
-            <w:r>
-              <w:rPr>
-                <w:rFonts w:ascii="Calibri" w:eastAsia="Calibri" w:hAnsi="Calibri" w:cs="Calibri"/>
-              </w:rPr>
-              <w:t>5</w:t>
+              <w:t>FiP5</w:t>
             </w:r>
           </w:p>
         </w:tc>
@@ -18699,81 +18738,51 @@
           <w:sz w:val="28"/>
           <w:szCs w:val="28"/>
         </w:rPr>
+        <w:t>9.5 Gestione Assistenza</w:t>
+      </w:r>
+    </w:p>
+    <w:p>
+      <w:pPr>
+        <w:spacing w:after="160" w:line="259" w:lineRule="auto"/>
+        <w:rPr>
+          <w:bCs/>
+        </w:rPr>
+      </w:pPr>
+      <w:r>
+        <w:rPr>
+          <w:bCs/>
+        </w:rPr>
         <w:t>9.</w:t>
       </w:r>
       <w:r>
         <w:rPr>
-          <w:b/>
-          <w:sz w:val="28"/>
-          <w:szCs w:val="28"/>
+          <w:bCs/>
         </w:rPr>
         <w:t>5</w:t>
       </w:r>
       <w:r>
         <w:rPr>
-          <w:b/>
-          <w:sz w:val="28"/>
-          <w:szCs w:val="28"/>
-        </w:rPr>
-        <w:t xml:space="preserve"> Gestione </w:t>
-      </w:r>
-      <w:r>
-        <w:rPr>
-          <w:b/>
-          <w:sz w:val="28"/>
-          <w:szCs w:val="28"/>
-        </w:rPr>
-        <w:t>Assistenza</w:t>
-      </w:r>
-    </w:p>
-    <w:p>
-      <w:pPr>
-        <w:spacing w:after="160" w:line="259" w:lineRule="auto"/>
-        <w:rPr>
           <w:bCs/>
         </w:rPr>
-      </w:pPr>
+        <w:t>.</w:t>
+      </w:r>
       <w:r>
         <w:rPr>
           <w:bCs/>
         </w:rPr>
-        <w:t>9.</w:t>
+        <w:t>1</w:t>
       </w:r>
       <w:r>
         <w:rPr>
           <w:bCs/>
         </w:rPr>
-        <w:t>5</w:t>
+        <w:t xml:space="preserve"> </w:t>
       </w:r>
       <w:r>
         <w:rPr>
           <w:bCs/>
         </w:rPr>
-        <w:t>.</w:t>
-      </w:r>
-      <w:r>
-        <w:rPr>
-          <w:bCs/>
-        </w:rPr>
-        <w:t>1</w:t>
-      </w:r>
-      <w:r>
-        <w:rPr>
-          <w:bCs/>
-        </w:rPr>
-        <w:t xml:space="preserve"> </w:t>
-      </w:r>
-      <w:r>
-        <w:rPr>
-          <w:bCs/>
-        </w:rPr>
-        <w:t>Inoltra</w:t>
-      </w:r>
-      <w:r>
-        <w:rPr>
-          <w:bCs/>
-        </w:rPr>
-        <w:t xml:space="preserve"> chitarra</w:t>
+        <w:t>Inoltra chitarra</w:t>
       </w:r>
     </w:p>
     <w:p>
@@ -18911,14 +18920,7 @@
                 <w:rFonts w:ascii="Calibri" w:eastAsia="Calibri" w:hAnsi="Calibri" w:cs="Calibri"/>
                 <w:b/>
               </w:rPr>
-              <w:t>F</w:t>
-            </w:r>
-            <w:r>
-              <w:rPr>
-                <w:rFonts w:ascii="Calibri" w:eastAsia="Calibri" w:hAnsi="Calibri" w:cs="Calibri"/>
-                <w:b/>
-              </w:rPr>
-              <w:t>email</w:t>
+              <w:t>Femail</w:t>
             </w:r>
             <w:proofErr w:type="spellEnd"/>
             <w:r>
@@ -19288,7 +19290,6 @@
           <w:rFonts w:ascii="Calibri" w:eastAsia="Calibri" w:hAnsi="Calibri" w:cs="Calibri"/>
           <w:b/>
         </w:rPr>
-        <w:lastRenderedPageBreak/>
         <w:t>Taste case</w:t>
       </w:r>
     </w:p>
@@ -19509,13 +19510,7 @@
               <w:rPr>
                 <w:rFonts w:ascii="Calibri" w:eastAsia="Calibri" w:hAnsi="Calibri" w:cs="Calibri"/>
               </w:rPr>
-              <w:t>F</w:t>
-            </w:r>
-            <w:r>
-              <w:rPr>
-                <w:rFonts w:ascii="Calibri" w:eastAsia="Calibri" w:hAnsi="Calibri" w:cs="Calibri"/>
-              </w:rPr>
-              <w:t>email3</w:t>
+              <w:t>Femail3</w:t>
             </w:r>
           </w:p>
         </w:tc>
@@ -19601,13 +19596,7 @@
               <w:rPr>
                 <w:rFonts w:ascii="Calibri" w:eastAsia="Calibri" w:hAnsi="Calibri" w:cs="Calibri"/>
               </w:rPr>
-              <w:t>F</w:t>
-            </w:r>
-            <w:r>
-              <w:rPr>
-                <w:rFonts w:ascii="Calibri" w:eastAsia="Calibri" w:hAnsi="Calibri" w:cs="Calibri"/>
-              </w:rPr>
-              <w:t>email1, Fmessaggio2</w:t>
+              <w:t>Femail1, Fmessaggio2</w:t>
             </w:r>
           </w:p>
         </w:tc>
@@ -19693,13 +19682,7 @@
               <w:rPr>
                 <w:rFonts w:ascii="Calibri" w:eastAsia="Calibri" w:hAnsi="Calibri" w:cs="Calibri"/>
               </w:rPr>
-              <w:t>Femail1, Fmessaggio</w:t>
-            </w:r>
-            <w:r>
-              <w:rPr>
-                <w:rFonts w:ascii="Calibri" w:eastAsia="Calibri" w:hAnsi="Calibri" w:cs="Calibri"/>
-              </w:rPr>
-              <w:t>3</w:t>
+              <w:t>Femail1, Fmessaggio3</w:t>
             </w:r>
           </w:p>
         </w:tc>
@@ -19785,13 +19768,7 @@
               <w:rPr>
                 <w:rFonts w:ascii="Calibri" w:eastAsia="Calibri" w:hAnsi="Calibri" w:cs="Calibri"/>
               </w:rPr>
-              <w:t>Femail1, Fmessaggio</w:t>
-            </w:r>
-            <w:r>
-              <w:rPr>
-                <w:rFonts w:ascii="Calibri" w:eastAsia="Calibri" w:hAnsi="Calibri" w:cs="Calibri"/>
-              </w:rPr>
-              <w:t>1</w:t>
+              <w:t>Femail1, Fmessaggio1</w:t>
             </w:r>
           </w:p>
         </w:tc>
@@ -19868,19 +19845,11 @@
         </w:rPr>
         <w:t>R</w:t>
       </w:r>
-      <w:bookmarkStart w:id="2" w:name="_GoBack"/>
-      <w:bookmarkEnd w:id="2"/>
       <w:r>
         <w:rPr>
           <w:bCs/>
         </w:rPr>
-        <w:t>ispondi</w:t>
-      </w:r>
-      <w:r>
-        <w:rPr>
-          <w:bCs/>
-        </w:rPr>
-        <w:t xml:space="preserve"> </w:t>
+        <w:t xml:space="preserve">ispondi </w:t>
       </w:r>
       <w:r>
         <w:rPr>
@@ -23157,7 +23126,7 @@
 </file>
 
 <file path=customXml/itemProps1.xml><?xml version="1.0" encoding="utf-8"?>
-<ds:datastoreItem xmlns:ds="http://schemas.openxmlformats.org/officeDocument/2006/customXml" ds:itemID="{B5C22351-D648-6642-B050-DAEB10B6EB21}">
+<ds:datastoreItem xmlns:ds="http://schemas.openxmlformats.org/officeDocument/2006/customXml" ds:itemID="{2A7E734E-030A-7B4A-9F26-32BF26997CE5}">
   <ds:schemaRefs>
     <ds:schemaRef ds:uri="http://schemas.openxmlformats.org/officeDocument/2006/bibliography"/>
   </ds:schemaRefs>

--- a/Deliverables/TP_NashiraCustomGuitars.docx
+++ b/Deliverables/TP_NashiraCustomGuitars.docx
@@ -1,6 +1,6 @@
 
 <file path=word/document.xml><?xml version="1.0" encoding="utf-8"?>
-<w:document xmlns:wpc="http://schemas.microsoft.com/office/word/2010/wordprocessingCanvas" xmlns:cx="http://schemas.microsoft.com/office/drawing/2014/chartex" xmlns:cx1="http://schemas.microsoft.com/office/drawing/2015/9/8/chartex" xmlns:mc="http://schemas.openxmlformats.org/markup-compatibility/2006" xmlns:o="urn:schemas-microsoft-com:office:office" xmlns:r="http://schemas.openxmlformats.org/officeDocument/2006/relationships" xmlns:m="http://schemas.openxmlformats.org/officeDocument/2006/math" xmlns:v="urn:schemas-microsoft-com:vml" xmlns:wp14="http://schemas.microsoft.com/office/word/2010/wordprocessingDrawing" xmlns:wp="http://schemas.openxmlformats.org/drawingml/2006/wordprocessingDrawing" xmlns:w10="urn:schemas-microsoft-com:office:word" xmlns:w="http://schemas.openxmlformats.org/wordprocessingml/2006/main" xmlns:w14="http://schemas.microsoft.com/office/word/2010/wordml" xmlns:w15="http://schemas.microsoft.com/office/word/2012/wordml" xmlns:w16se="http://schemas.microsoft.com/office/word/2015/wordml/symex" xmlns:wpg="http://schemas.microsoft.com/office/word/2010/wordprocessingGroup" xmlns:wpi="http://schemas.microsoft.com/office/word/2010/wordprocessingInk" xmlns:wne="http://schemas.microsoft.com/office/word/2006/wordml" xmlns:wps="http://schemas.microsoft.com/office/word/2010/wordprocessingShape" mc:Ignorable="w14 w15 w16se wp14">
+<w:document xmlns:wpc="http://schemas.microsoft.com/office/word/2010/wordprocessingCanvas" xmlns:cx="http://schemas.microsoft.com/office/drawing/2014/chartex" xmlns:cx1="http://schemas.microsoft.com/office/drawing/2015/9/8/chartex" xmlns:cx2="http://schemas.microsoft.com/office/drawing/2015/10/21/chartex" xmlns:cx3="http://schemas.microsoft.com/office/drawing/2016/5/9/chartex" xmlns:cx4="http://schemas.microsoft.com/office/drawing/2016/5/10/chartex" xmlns:cx5="http://schemas.microsoft.com/office/drawing/2016/5/11/chartex" xmlns:cx6="http://schemas.microsoft.com/office/drawing/2016/5/12/chartex" xmlns:cx7="http://schemas.microsoft.com/office/drawing/2016/5/13/chartex" xmlns:cx8="http://schemas.microsoft.com/office/drawing/2016/5/14/chartex" xmlns:mc="http://schemas.openxmlformats.org/markup-compatibility/2006" xmlns:aink="http://schemas.microsoft.com/office/drawing/2016/ink" xmlns:am3d="http://schemas.microsoft.com/office/drawing/2017/model3d" xmlns:o="urn:schemas-microsoft-com:office:office" xmlns:r="http://schemas.openxmlformats.org/officeDocument/2006/relationships" xmlns:m="http://schemas.openxmlformats.org/officeDocument/2006/math" xmlns:v="urn:schemas-microsoft-com:vml" xmlns:wp14="http://schemas.microsoft.com/office/word/2010/wordprocessingDrawing" xmlns:wp="http://schemas.openxmlformats.org/drawingml/2006/wordprocessingDrawing" xmlns:w10="urn:schemas-microsoft-com:office:word" xmlns:w="http://schemas.openxmlformats.org/wordprocessingml/2006/main" xmlns:w14="http://schemas.microsoft.com/office/word/2010/wordml" xmlns:w15="http://schemas.microsoft.com/office/word/2012/wordml" xmlns:w16cid="http://schemas.microsoft.com/office/word/2016/wordml/cid" xmlns:w16se="http://schemas.microsoft.com/office/word/2015/wordml/symex" xmlns:wpg="http://schemas.microsoft.com/office/word/2010/wordprocessingGroup" xmlns:wpi="http://schemas.microsoft.com/office/word/2010/wordprocessingInk" xmlns:wne="http://schemas.microsoft.com/office/word/2006/wordml" xmlns:wps="http://schemas.microsoft.com/office/word/2010/wordprocessingShape" mc:Ignorable="w14 w15 w16se w16cid wp14">
   <w:body>
     <w:p>
       <w:pPr>
@@ -724,6 +724,7 @@
           <w:color w:val="auto"/>
         </w:rPr>
       </w:pPr>
+      <w:proofErr w:type="spellStart"/>
       <w:r>
         <w:rPr>
           <w:rFonts w:eastAsia="Times New Roman"/>
@@ -733,8 +734,31 @@
           <w:szCs w:val="28"/>
         </w:rPr>
         <w:lastRenderedPageBreak/>
-        <w:t>Revision History</w:t>
-      </w:r>
+        <w:t>Revision</w:t>
+      </w:r>
+      <w:proofErr w:type="spellEnd"/>
+      <w:r>
+        <w:rPr>
+          <w:rFonts w:eastAsia="Times New Roman"/>
+          <w:b/>
+          <w:bCs/>
+          <w:sz w:val="28"/>
+          <w:szCs w:val="28"/>
+        </w:rPr>
+        <w:t xml:space="preserve"> </w:t>
+      </w:r>
+      <w:proofErr w:type="spellStart"/>
+      <w:r>
+        <w:rPr>
+          <w:rFonts w:eastAsia="Times New Roman"/>
+          <w:b/>
+          <w:bCs/>
+          <w:sz w:val="28"/>
+          <w:szCs w:val="28"/>
+        </w:rPr>
+        <w:t>History</w:t>
+      </w:r>
+      <w:proofErr w:type="spellEnd"/>
     </w:p>
     <w:p>
       <w:pPr>
@@ -1116,23 +1140,23 @@
                 <w:rFonts w:eastAsia="Times New Roman"/>
                 <w:color w:val="auto"/>
               </w:rPr>
-              <w:t>Criteri pass/field;</w:t>
-            </w:r>
-          </w:p>
-          <w:p>
-            <w:pPr>
-              <w:spacing w:line="240" w:lineRule="auto"/>
+              <w:t>Criteri pass/</w:t>
+            </w:r>
+            <w:proofErr w:type="spellStart"/>
+            <w:r>
               <w:rPr>
                 <w:rFonts w:eastAsia="Times New Roman"/>
                 <w:color w:val="auto"/>
               </w:rPr>
-            </w:pPr>
+              <w:t>field</w:t>
+            </w:r>
+            <w:proofErr w:type="spellEnd"/>
             <w:r>
               <w:rPr>
                 <w:rFonts w:eastAsia="Times New Roman"/>
                 <w:color w:val="auto"/>
               </w:rPr>
-              <w:t>Approccio;</w:t>
+              <w:t>;</w:t>
             </w:r>
           </w:p>
           <w:p>
@@ -1148,7 +1172,7 @@
                 <w:rFonts w:eastAsia="Times New Roman"/>
                 <w:color w:val="auto"/>
               </w:rPr>
-              <w:t>Sospensioni e ripresa;</w:t>
+              <w:t>Approccio;</w:t>
             </w:r>
           </w:p>
           <w:p>
@@ -1164,30 +1188,71 @@
                 <w:rFonts w:eastAsia="Times New Roman"/>
                 <w:color w:val="auto"/>
               </w:rPr>
-              <w:t>Materiale per il testing</w:t>
-            </w:r>
-            <w:r>
+              <w:t>Sospensioni e ripresa;</w:t>
+            </w:r>
+          </w:p>
+          <w:p>
+            <w:pPr>
+              <w:spacing w:line="240" w:lineRule="auto"/>
               <w:rPr>
                 <w:rFonts w:eastAsia="Times New Roman"/>
                 <w:color w:val="auto"/>
               </w:rPr>
-              <w:t>;</w:t>
-            </w:r>
-          </w:p>
-          <w:p>
-            <w:pPr>
-              <w:spacing w:line="240" w:lineRule="auto"/>
+            </w:pPr>
+            <w:r>
               <w:rPr>
                 <w:rFonts w:eastAsia="Times New Roman"/>
                 <w:color w:val="auto"/>
               </w:rPr>
-            </w:pPr>
+              <w:t xml:space="preserve">Materiale per il </w:t>
+            </w:r>
+            <w:proofErr w:type="spellStart"/>
             <w:r>
               <w:rPr>
                 <w:rFonts w:eastAsia="Times New Roman"/>
                 <w:color w:val="auto"/>
               </w:rPr>
-              <w:t>Test cases;</w:t>
+              <w:t>testing</w:t>
+            </w:r>
+            <w:proofErr w:type="spellEnd"/>
+            <w:r>
+              <w:rPr>
+                <w:rFonts w:eastAsia="Times New Roman"/>
+                <w:color w:val="auto"/>
+              </w:rPr>
+              <w:t>;</w:t>
+            </w:r>
+          </w:p>
+          <w:p>
+            <w:pPr>
+              <w:spacing w:line="240" w:lineRule="auto"/>
+              <w:rPr>
+                <w:rFonts w:eastAsia="Times New Roman"/>
+                <w:color w:val="auto"/>
+              </w:rPr>
+            </w:pPr>
+            <w:r>
+              <w:rPr>
+                <w:rFonts w:eastAsia="Times New Roman"/>
+                <w:color w:val="auto"/>
+              </w:rPr>
+              <w:t xml:space="preserve">Test </w:t>
+            </w:r>
+            <w:proofErr w:type="spellStart"/>
+            <w:r>
+              <w:rPr>
+                <w:rFonts w:eastAsia="Times New Roman"/>
+                <w:color w:val="auto"/>
+              </w:rPr>
+              <w:t>cases</w:t>
+            </w:r>
+            <w:proofErr w:type="spellEnd"/>
+            <w:r>
+              <w:rPr>
+                <w:rFonts w:eastAsia="Times New Roman"/>
+                <w:color w:val="auto"/>
+              </w:rPr>
+              <w:t>;</w:t>
             </w:r>
           </w:p>
         </w:tc>
@@ -1931,7 +1996,25 @@
           <w:sz w:val="28"/>
           <w:szCs w:val="28"/>
         </w:rPr>
-        <w:t>Relazioni con il documento di analisi(RAD)</w:t>
+        <w:t xml:space="preserve">Relazioni con il documento di </w:t>
+      </w:r>
+      <w:proofErr w:type="gramStart"/>
+      <w:r>
+        <w:rPr>
+          <w:bCs/>
+          <w:sz w:val="28"/>
+          <w:szCs w:val="28"/>
+        </w:rPr>
+        <w:t>analisi(</w:t>
+      </w:r>
+      <w:proofErr w:type="gramEnd"/>
+      <w:r>
+        <w:rPr>
+          <w:bCs/>
+          <w:sz w:val="28"/>
+          <w:szCs w:val="28"/>
+        </w:rPr>
+        <w:t>RAD)</w:t>
       </w:r>
       <w:r>
         <w:rPr>
@@ -1979,7 +2062,53 @@
           <w:sz w:val="28"/>
           <w:szCs w:val="28"/>
         </w:rPr>
-        <w:t>Relazioni con il sistem design document(SDD)</w:t>
+        <w:t xml:space="preserve">Relazioni con il </w:t>
+      </w:r>
+      <w:proofErr w:type="spellStart"/>
+      <w:r>
+        <w:rPr>
+          <w:bCs/>
+          <w:sz w:val="28"/>
+          <w:szCs w:val="28"/>
+        </w:rPr>
+        <w:t>sistem</w:t>
+      </w:r>
+      <w:proofErr w:type="spellEnd"/>
+      <w:r>
+        <w:rPr>
+          <w:bCs/>
+          <w:sz w:val="28"/>
+          <w:szCs w:val="28"/>
+        </w:rPr>
+        <w:t xml:space="preserve"> design </w:t>
+      </w:r>
+      <w:proofErr w:type="spellStart"/>
+      <w:proofErr w:type="gramStart"/>
+      <w:r>
+        <w:rPr>
+          <w:bCs/>
+          <w:sz w:val="28"/>
+          <w:szCs w:val="28"/>
+        </w:rPr>
+        <w:t>document</w:t>
+      </w:r>
+      <w:proofErr w:type="spellEnd"/>
+      <w:r>
+        <w:rPr>
+          <w:bCs/>
+          <w:sz w:val="28"/>
+          <w:szCs w:val="28"/>
+        </w:rPr>
+        <w:t>(</w:t>
+      </w:r>
+      <w:proofErr w:type="gramEnd"/>
+      <w:r>
+        <w:rPr>
+          <w:bCs/>
+          <w:sz w:val="28"/>
+          <w:szCs w:val="28"/>
+        </w:rPr>
+        <w:t>SDD)</w:t>
       </w:r>
       <w:r>
         <w:rPr>
@@ -2019,7 +2148,53 @@
           <w:sz w:val="28"/>
           <w:szCs w:val="28"/>
         </w:rPr>
-        <w:t>Relazioni con l’object design document(ODD)</w:t>
+        <w:t xml:space="preserve">Relazioni con </w:t>
+      </w:r>
+      <w:proofErr w:type="spellStart"/>
+      <w:r>
+        <w:rPr>
+          <w:bCs/>
+          <w:sz w:val="28"/>
+          <w:szCs w:val="28"/>
+        </w:rPr>
+        <w:t>l’object</w:t>
+      </w:r>
+      <w:proofErr w:type="spellEnd"/>
+      <w:r>
+        <w:rPr>
+          <w:bCs/>
+          <w:sz w:val="28"/>
+          <w:szCs w:val="28"/>
+        </w:rPr>
+        <w:t xml:space="preserve"> design </w:t>
+      </w:r>
+      <w:proofErr w:type="spellStart"/>
+      <w:proofErr w:type="gramStart"/>
+      <w:r>
+        <w:rPr>
+          <w:bCs/>
+          <w:sz w:val="28"/>
+          <w:szCs w:val="28"/>
+        </w:rPr>
+        <w:t>document</w:t>
+      </w:r>
+      <w:proofErr w:type="spellEnd"/>
+      <w:r>
+        <w:rPr>
+          <w:bCs/>
+          <w:sz w:val="28"/>
+          <w:szCs w:val="28"/>
+        </w:rPr>
+        <w:t>(</w:t>
+      </w:r>
+      <w:proofErr w:type="gramEnd"/>
+      <w:r>
+        <w:rPr>
+          <w:bCs/>
+          <w:sz w:val="28"/>
+          <w:szCs w:val="28"/>
+        </w:rPr>
+        <w:t>ODD)</w:t>
       </w:r>
       <w:r>
         <w:rPr>
@@ -2217,8 +2392,18 @@
           <w:sz w:val="32"/>
           <w:szCs w:val="28"/>
         </w:rPr>
-        <w:t>Criteri pass/field</w:t>
-      </w:r>
+        <w:t>Criteri pass/</w:t>
+      </w:r>
+      <w:proofErr w:type="spellStart"/>
+      <w:r>
+        <w:rPr>
+          <w:b/>
+          <w:sz w:val="32"/>
+          <w:szCs w:val="28"/>
+        </w:rPr>
+        <w:t>field</w:t>
+      </w:r>
+      <w:proofErr w:type="spellEnd"/>
       <w:r>
         <w:rPr>
           <w:b/>
@@ -2390,12 +2575,21 @@
           <w:szCs w:val="28"/>
         </w:rPr>
       </w:pPr>
+      <w:proofErr w:type="spellStart"/>
       <w:r>
         <w:rPr>
           <w:sz w:val="28"/>
           <w:szCs w:val="28"/>
         </w:rPr>
-        <w:t>Testing di unità</w:t>
+        <w:t>Testing</w:t>
+      </w:r>
+      <w:proofErr w:type="spellEnd"/>
+      <w:r>
+        <w:rPr>
+          <w:sz w:val="28"/>
+          <w:szCs w:val="28"/>
+        </w:rPr>
+        <w:t xml:space="preserve"> di unità</w:t>
       </w:r>
       <w:r>
         <w:rPr>
@@ -2470,12 +2664,21 @@
           <w:szCs w:val="28"/>
         </w:rPr>
       </w:pPr>
+      <w:proofErr w:type="spellStart"/>
       <w:r>
         <w:rPr>
           <w:sz w:val="28"/>
           <w:szCs w:val="28"/>
         </w:rPr>
-        <w:t>Testing di integrazione</w:t>
+        <w:t>Testing</w:t>
+      </w:r>
+      <w:proofErr w:type="spellEnd"/>
+      <w:r>
+        <w:rPr>
+          <w:sz w:val="28"/>
+          <w:szCs w:val="28"/>
+        </w:rPr>
+        <w:t xml:space="preserve"> di integrazione</w:t>
       </w:r>
       <w:r>
         <w:rPr>
@@ -2536,12 +2739,21 @@
           <w:szCs w:val="28"/>
         </w:rPr>
       </w:pPr>
+      <w:proofErr w:type="spellStart"/>
       <w:r>
         <w:rPr>
           <w:sz w:val="28"/>
           <w:szCs w:val="28"/>
         </w:rPr>
-        <w:t>Testing di sistema</w:t>
+        <w:t>Testing</w:t>
+      </w:r>
+      <w:proofErr w:type="spellEnd"/>
+      <w:r>
+        <w:rPr>
+          <w:sz w:val="28"/>
+          <w:szCs w:val="28"/>
+        </w:rPr>
+        <w:t xml:space="preserve"> di sistema</w:t>
       </w:r>
       <w:r>
         <w:rPr>
@@ -2873,8 +3085,18 @@
           <w:sz w:val="32"/>
           <w:szCs w:val="28"/>
         </w:rPr>
-        <w:t>Materiale per il testing</w:t>
-      </w:r>
+        <w:t xml:space="preserve">Materiale per il </w:t>
+      </w:r>
+      <w:proofErr w:type="spellStart"/>
+      <w:r>
+        <w:rPr>
+          <w:b/>
+          <w:sz w:val="32"/>
+          <w:szCs w:val="28"/>
+        </w:rPr>
+        <w:t>testing</w:t>
+      </w:r>
+      <w:proofErr w:type="spellEnd"/>
       <w:r>
         <w:rPr>
           <w:b/>
@@ -2963,8 +3185,18 @@
           <w:sz w:val="32"/>
           <w:szCs w:val="28"/>
         </w:rPr>
-        <w:t>Test cases</w:t>
-      </w:r>
+        <w:t xml:space="preserve">Test </w:t>
+      </w:r>
+      <w:proofErr w:type="spellStart"/>
+      <w:r>
+        <w:rPr>
+          <w:b/>
+          <w:sz w:val="32"/>
+          <w:szCs w:val="28"/>
+        </w:rPr>
+        <w:t>cases</w:t>
+      </w:r>
+      <w:proofErr w:type="spellEnd"/>
       <w:r>
         <w:rPr>
           <w:b/>
@@ -3432,7 +3664,7 @@
     </w:p>
     <w:p>
       <w:pPr>
-        <w:pStyle w:val="ListParagraph"/>
+        <w:pStyle w:val="Paragrafoelenco"/>
         <w:tabs>
           <w:tab w:val="center" w:pos="4935"/>
         </w:tabs>
@@ -3442,7 +3674,7 @@
     </w:p>
     <w:p>
       <w:pPr>
-        <w:pStyle w:val="ListParagraph"/>
+        <w:pStyle w:val="Paragrafoelenco"/>
         <w:tabs>
           <w:tab w:val="center" w:pos="4935"/>
         </w:tabs>
@@ -3452,7 +3684,7 @@
     </w:p>
     <w:p>
       <w:pPr>
-        <w:pStyle w:val="ListParagraph"/>
+        <w:pStyle w:val="Paragrafoelenco"/>
         <w:tabs>
           <w:tab w:val="center" w:pos="4935"/>
         </w:tabs>
@@ -3462,7 +3694,7 @@
     </w:p>
     <w:p>
       <w:pPr>
-        <w:pStyle w:val="ListParagraph"/>
+        <w:pStyle w:val="Paragrafoelenco"/>
         <w:tabs>
           <w:tab w:val="center" w:pos="4935"/>
         </w:tabs>
@@ -3472,7 +3704,7 @@
     </w:p>
     <w:p>
       <w:pPr>
-        <w:pStyle w:val="ListParagraph"/>
+        <w:pStyle w:val="Paragrafoelenco"/>
         <w:tabs>
           <w:tab w:val="center" w:pos="4935"/>
         </w:tabs>
@@ -3482,7 +3714,7 @@
     </w:p>
     <w:p>
       <w:pPr>
-        <w:pStyle w:val="ListParagraph"/>
+        <w:pStyle w:val="Paragrafoelenco"/>
         <w:tabs>
           <w:tab w:val="center" w:pos="4935"/>
         </w:tabs>
@@ -3492,7 +3724,7 @@
     </w:p>
     <w:p>
       <w:pPr>
-        <w:pStyle w:val="ListParagraph"/>
+        <w:pStyle w:val="Paragrafoelenco"/>
         <w:tabs>
           <w:tab w:val="center" w:pos="4935"/>
         </w:tabs>
@@ -3502,7 +3734,7 @@
     </w:p>
     <w:p>
       <w:pPr>
-        <w:pStyle w:val="ListParagraph"/>
+        <w:pStyle w:val="Paragrafoelenco"/>
         <w:tabs>
           <w:tab w:val="center" w:pos="4935"/>
         </w:tabs>
@@ -3512,7 +3744,7 @@
     </w:p>
     <w:p>
       <w:pPr>
-        <w:pStyle w:val="ListParagraph"/>
+        <w:pStyle w:val="Paragrafoelenco"/>
         <w:tabs>
           <w:tab w:val="center" w:pos="4935"/>
         </w:tabs>
@@ -3522,7 +3754,7 @@
     </w:p>
     <w:p>
       <w:pPr>
-        <w:pStyle w:val="ListParagraph"/>
+        <w:pStyle w:val="Paragrafoelenco"/>
         <w:tabs>
           <w:tab w:val="center" w:pos="4935"/>
         </w:tabs>
@@ -3532,7 +3764,7 @@
     </w:p>
     <w:p>
       <w:pPr>
-        <w:pStyle w:val="ListParagraph"/>
+        <w:pStyle w:val="Paragrafoelenco"/>
         <w:tabs>
           <w:tab w:val="center" w:pos="4935"/>
         </w:tabs>
@@ -3542,7 +3774,7 @@
     </w:p>
     <w:p>
       <w:pPr>
-        <w:pStyle w:val="ListParagraph"/>
+        <w:pStyle w:val="Paragrafoelenco"/>
         <w:tabs>
           <w:tab w:val="center" w:pos="4935"/>
         </w:tabs>
@@ -3552,7 +3784,7 @@
     </w:p>
     <w:p>
       <w:pPr>
-        <w:pStyle w:val="ListParagraph"/>
+        <w:pStyle w:val="Paragrafoelenco"/>
         <w:tabs>
           <w:tab w:val="center" w:pos="4935"/>
         </w:tabs>
@@ -3564,8 +3796,6 @@
       <w:pPr>
         <w:spacing w:after="160" w:line="259" w:lineRule="auto"/>
       </w:pPr>
-      <w:bookmarkStart w:id="0" w:name="_GoBack"/>
-      <w:bookmarkEnd w:id="0"/>
     </w:p>
     <w:p>
       <w:pPr>
@@ -3601,15 +3831,37 @@
         <w:rPr>
           <w:rFonts w:ascii="Calibri" w:eastAsia="Calibri" w:hAnsi="Calibri" w:cs="Calibri"/>
         </w:rPr>
-        <w:t>L’obiettivo del seguente documento consiste nel pianificare l’attività di testing del sistema</w:t>
-      </w:r>
-      <w:r>
-        <w:t xml:space="preserve"> NashiraCustomGuitars </w:t>
-      </w:r>
+        <w:t xml:space="preserve">L’obiettivo del seguente documento consiste nel pianificare l’attività di </w:t>
+      </w:r>
+      <w:proofErr w:type="spellStart"/>
       <w:r>
         <w:rPr>
           <w:rFonts w:ascii="Calibri" w:eastAsia="Calibri" w:hAnsi="Calibri" w:cs="Calibri"/>
         </w:rPr>
+        <w:t>testing</w:t>
+      </w:r>
+      <w:proofErr w:type="spellEnd"/>
+      <w:r>
+        <w:rPr>
+          <w:rFonts w:ascii="Calibri" w:eastAsia="Calibri" w:hAnsi="Calibri" w:cs="Calibri"/>
+        </w:rPr>
+        <w:t xml:space="preserve"> del sistema</w:t>
+      </w:r>
+      <w:r>
+        <w:t xml:space="preserve"> </w:t>
+      </w:r>
+      <w:proofErr w:type="spellStart"/>
+      <w:r>
+        <w:t>NashiraCustomGuitars</w:t>
+      </w:r>
+      <w:proofErr w:type="spellEnd"/>
+      <w:r>
+        <w:t xml:space="preserve"> </w:t>
+      </w:r>
+      <w:r>
+        <w:rPr>
+          <w:rFonts w:ascii="Calibri" w:eastAsia="Calibri" w:hAnsi="Calibri" w:cs="Calibri"/>
+        </w:rPr>
         <w:t>in modo da osservare se vi sono differenze fra il comportamento osservato e il</w:t>
       </w:r>
       <w:r>
@@ -3641,7 +3893,7 @@
     </w:p>
     <w:p>
       <w:pPr>
-        <w:pStyle w:val="ListParagraph"/>
+        <w:pStyle w:val="Paragrafoelenco"/>
         <w:numPr>
           <w:ilvl w:val="0"/>
           <w:numId w:val="3"/>
@@ -3659,7 +3911,7 @@
     </w:p>
     <w:p>
       <w:pPr>
-        <w:pStyle w:val="ListParagraph"/>
+        <w:pStyle w:val="Paragrafoelenco"/>
         <w:numPr>
           <w:ilvl w:val="0"/>
           <w:numId w:val="3"/>
@@ -3674,7 +3926,7 @@
     </w:p>
     <w:p>
       <w:pPr>
-        <w:pStyle w:val="ListParagraph"/>
+        <w:pStyle w:val="Paragrafoelenco"/>
         <w:numPr>
           <w:ilvl w:val="0"/>
           <w:numId w:val="3"/>
@@ -3689,7 +3941,7 @@
     </w:p>
     <w:p>
       <w:pPr>
-        <w:pStyle w:val="ListParagraph"/>
+        <w:pStyle w:val="Paragrafoelenco"/>
         <w:numPr>
           <w:ilvl w:val="0"/>
           <w:numId w:val="3"/>
@@ -3704,7 +3956,7 @@
     </w:p>
     <w:p>
       <w:pPr>
-        <w:pStyle w:val="ListParagraph"/>
+        <w:pStyle w:val="Paragrafoelenco"/>
         <w:numPr>
           <w:ilvl w:val="0"/>
           <w:numId w:val="3"/>
@@ -3728,7 +3980,7 @@
     </w:p>
     <w:p>
       <w:pPr>
-        <w:pStyle w:val="ListParagraph"/>
+        <w:pStyle w:val="Paragrafoelenco"/>
         <w:numPr>
           <w:ilvl w:val="0"/>
           <w:numId w:val="3"/>
@@ -3746,7 +3998,7 @@
     </w:p>
     <w:p>
       <w:pPr>
-        <w:pStyle w:val="ListParagraph"/>
+        <w:pStyle w:val="Paragrafoelenco"/>
         <w:numPr>
           <w:ilvl w:val="0"/>
           <w:numId w:val="3"/>
@@ -3784,7 +4036,21 @@
         <w:rPr>
           <w:rFonts w:ascii="Calibri" w:eastAsia="Calibri" w:hAnsi="Calibri" w:cs="Calibri"/>
         </w:rPr>
-        <w:t>descritte nell’ODD. Per il testing, verranno utilizzati i test case, ovvero un insieme di input e di</w:t>
+        <w:t xml:space="preserve">descritte nell’ODD. Per il </w:t>
+      </w:r>
+      <w:proofErr w:type="spellStart"/>
+      <w:r>
+        <w:rPr>
+          <w:rFonts w:ascii="Calibri" w:eastAsia="Calibri" w:hAnsi="Calibri" w:cs="Calibri"/>
+        </w:rPr>
+        <w:t>testing</w:t>
+      </w:r>
+      <w:proofErr w:type="spellEnd"/>
+      <w:r>
+        <w:rPr>
+          <w:rFonts w:ascii="Calibri" w:eastAsia="Calibri" w:hAnsi="Calibri" w:cs="Calibri"/>
+        </w:rPr>
+        <w:t>, verranno utilizzati i test case, ovvero un insieme di input e di</w:t>
       </w:r>
     </w:p>
     <w:p>
@@ -3859,7 +4125,21 @@
         <w:rPr>
           <w:rFonts w:ascii="Calibri" w:eastAsia="Calibri" w:hAnsi="Calibri" w:cs="Calibri"/>
         </w:rPr>
-        <w:t>Il test plan è strettamente correlato alla documentazione precedentemente prodotta, in quanto buona parte del sistema era stata precedentemente progettata e anche implementata, e in questa fase risulta quindi più che mai necessario utilizzare il risultato delle fasi precedenti e dell’implementazione effettuata, in modo da rilevare correttamente le possibili differenze fra ciò che si era progettato e ciò che il sistema realizza davvero.</w:t>
+        <w:t xml:space="preserve">Il test </w:t>
+      </w:r>
+      <w:proofErr w:type="spellStart"/>
+      <w:r>
+        <w:rPr>
+          <w:rFonts w:ascii="Calibri" w:eastAsia="Calibri" w:hAnsi="Calibri" w:cs="Calibri"/>
+        </w:rPr>
+        <w:t>plan</w:t>
+      </w:r>
+      <w:proofErr w:type="spellEnd"/>
+      <w:r>
+        <w:rPr>
+          <w:rFonts w:ascii="Calibri" w:eastAsia="Calibri" w:hAnsi="Calibri" w:cs="Calibri"/>
+        </w:rPr>
+        <w:t xml:space="preserve"> è strettamente correlato alla documentazione precedentemente prodotta, in quanto buona parte del sistema era stata precedentemente progettata e anche implementata, e in questa fase risulta quindi più che mai necessario utilizzare il risultato delle fasi precedenti e dell’implementazione effettuata, in modo da rilevare correttamente le possibili differenze fra ciò che si era progettato e ciò che il sistema realizza davvero.</w:t>
       </w:r>
     </w:p>
     <w:p>
@@ -3914,7 +4194,21 @@
         <w:rPr>
           <w:rFonts w:ascii="Calibri" w:eastAsia="Calibri" w:hAnsi="Calibri" w:cs="Calibri"/>
         </w:rPr>
-        <w:t>La relazione del test plan con il documento di analisi dei requisiti (RAD) è molto stretta in quanto in quest’ultimo vengono descritti requisiti funzionali e non funzionali, e si ottengono le use case su</w:t>
+        <w:t xml:space="preserve">La relazione del test </w:t>
+      </w:r>
+      <w:proofErr w:type="spellStart"/>
+      <w:r>
+        <w:rPr>
+          <w:rFonts w:ascii="Calibri" w:eastAsia="Calibri" w:hAnsi="Calibri" w:cs="Calibri"/>
+        </w:rPr>
+        <w:t>plan</w:t>
+      </w:r>
+      <w:proofErr w:type="spellEnd"/>
+      <w:r>
+        <w:rPr>
+          <w:rFonts w:ascii="Calibri" w:eastAsia="Calibri" w:hAnsi="Calibri" w:cs="Calibri"/>
+        </w:rPr>
+        <w:t xml:space="preserve"> con il documento di analisi dei requisiti (RAD) è molto stretta in quanto in quest’ultimo vengono descritti requisiti funzionali e non funzionali, e si ottengono le use case su</w:t>
       </w:r>
       <w:r>
         <w:rPr>
@@ -3974,66 +4268,9 @@
           <w:szCs w:val="26"/>
           <w:highlight w:val="yellow"/>
         </w:rPr>
-        <w:t>Relazioni con il System Design Document (SDD)</w:t>
-      </w:r>
-    </w:p>
-    <w:p>
-      <w:r>
-        <w:rPr>
-          <w:rFonts w:ascii="Calibri" w:eastAsia="Calibri" w:hAnsi="Calibri" w:cs="Calibri"/>
-        </w:rPr>
-        <w:t>La relazione del test plan con il documento di analisi dei requisiti (RAD) è molto stretta in quanto in quest’ultimo vengono descritti requisiti funzionali e non funzionali, e si ottengono le use case su</w:t>
-      </w:r>
-      <w:r>
-        <w:rPr>
-          <w:rFonts w:ascii="Calibri" w:eastAsia="Calibri" w:hAnsi="Calibri" w:cs="Calibri"/>
-        </w:rPr>
-        <w:t xml:space="preserve">lle </w:t>
-      </w:r>
-      <w:r>
-        <w:rPr>
-          <w:rFonts w:ascii="Calibri" w:eastAsia="Calibri" w:hAnsi="Calibri" w:cs="Calibri"/>
-        </w:rPr>
-        <w:t>quali dovranno poi basarsi i test case.</w:t>
-      </w:r>
-    </w:p>
-    <w:p>
-      <w:pPr>
-        <w:spacing w:after="160" w:line="259" w:lineRule="auto"/>
-      </w:pPr>
-    </w:p>
-    <w:p>
-      <w:pPr>
-        <w:rPr>
-          <w:rFonts w:eastAsia="Calibri"/>
-          <w:b/>
-          <w:bCs/>
-          <w:sz w:val="26"/>
-          <w:szCs w:val="26"/>
-        </w:rPr>
-      </w:pPr>
-      <w:r>
-        <w:rPr>
-          <w:b/>
-          <w:highlight w:val="yellow"/>
-        </w:rPr>
-        <w:lastRenderedPageBreak/>
-        <w:t>2.</w:t>
-      </w:r>
-      <w:r>
-        <w:rPr>
-          <w:b/>
-          <w:highlight w:val="yellow"/>
-        </w:rPr>
-        <w:t>3</w:t>
-      </w:r>
-      <w:r>
-        <w:rPr>
-          <w:b/>
-          <w:highlight w:val="yellow"/>
-        </w:rPr>
-        <w:t xml:space="preserve"> </w:t>
-      </w:r>
+        <w:t xml:space="preserve">Relazioni con il System Design </w:t>
+      </w:r>
+      <w:proofErr w:type="spellStart"/>
       <w:r>
         <w:rPr>
           <w:rFonts w:ascii="Calibri" w:eastAsia="Calibri" w:hAnsi="Calibri" w:cs="Calibri"/>
@@ -4043,74 +4280,193 @@
           <w:szCs w:val="26"/>
           <w:highlight w:val="yellow"/>
         </w:rPr>
-        <w:t>Relazioni con l’Object Design Document (ODD)</w:t>
-      </w:r>
-    </w:p>
-    <w:p>
-      <w:pPr>
+        <w:t>Document</w:t>
+      </w:r>
+      <w:proofErr w:type="spellEnd"/>
+      <w:r>
         <w:rPr>
           <w:rFonts w:ascii="Calibri" w:eastAsia="Calibri" w:hAnsi="Calibri" w:cs="Calibri"/>
-        </w:rPr>
-      </w:pPr>
-      <w:r>
-        <w:rPr>
-          <w:rFonts w:ascii="Calibri" w:eastAsia="Calibri" w:hAnsi="Calibri" w:cs="Calibri"/>
-        </w:rPr>
-        <w:t>Il test d’integrazione farà riferimento alle classi delineate nell’ODD in modo da attenersi il più possibile a quest’ultime.</w:t>
-      </w:r>
-    </w:p>
-    <w:p>
-      <w:pPr>
-        <w:rPr>
-          <w:rFonts w:ascii="Calibri" w:eastAsia="Calibri" w:hAnsi="Calibri" w:cs="Calibri"/>
-        </w:rPr>
-      </w:pPr>
-    </w:p>
-    <w:p>
-      <w:pPr>
-        <w:rPr>
-          <w:b/>
-          <w:color w:val="000000" w:themeColor="text1"/>
-          <w:sz w:val="28"/>
-        </w:rPr>
-      </w:pPr>
-      <w:r>
-        <w:rPr>
-          <w:b/>
-          <w:sz w:val="28"/>
-          <w:highlight w:val="yellow"/>
-        </w:rPr>
-        <w:t>3</w:t>
-      </w:r>
-      <w:r>
-        <w:rPr>
-          <w:b/>
-          <w:sz w:val="26"/>
-          <w:szCs w:val="26"/>
-          <w:highlight w:val="yellow"/>
-        </w:rPr>
-        <w:t xml:space="preserve">. </w:t>
-      </w:r>
-      <w:r>
-        <w:rPr>
-          <w:rFonts w:eastAsia="Calibri"/>
-          <w:b/>
-          <w:bCs/>
-          <w:sz w:val="28"/>
-          <w:szCs w:val="28"/>
-          <w:highlight w:val="yellow"/>
-        </w:rPr>
-        <w:t>Panoramica</w:t>
-      </w:r>
-      <w:r>
-        <w:rPr>
-          <w:rFonts w:eastAsia="Calibri"/>
           <w:b/>
           <w:bCs/>
           <w:sz w:val="26"/>
           <w:szCs w:val="26"/>
           <w:highlight w:val="yellow"/>
         </w:rPr>
+        <w:t xml:space="preserve"> (SDD)</w:t>
+      </w:r>
+    </w:p>
+    <w:p>
+      <w:r>
+        <w:rPr>
+          <w:rFonts w:ascii="Calibri" w:eastAsia="Calibri" w:hAnsi="Calibri" w:cs="Calibri"/>
+        </w:rPr>
+        <w:t xml:space="preserve">La relazione del test </w:t>
+      </w:r>
+      <w:proofErr w:type="spellStart"/>
+      <w:r>
+        <w:rPr>
+          <w:rFonts w:ascii="Calibri" w:eastAsia="Calibri" w:hAnsi="Calibri" w:cs="Calibri"/>
+        </w:rPr>
+        <w:t>plan</w:t>
+      </w:r>
+      <w:proofErr w:type="spellEnd"/>
+      <w:r>
+        <w:rPr>
+          <w:rFonts w:ascii="Calibri" w:eastAsia="Calibri" w:hAnsi="Calibri" w:cs="Calibri"/>
+        </w:rPr>
+        <w:t xml:space="preserve"> con il documento di analisi dei requisiti (RAD) è molto stretta in quanto in quest’ultimo vengono descritti requisiti funzionali e non funzionali, e si ottengono le use case su</w:t>
+      </w:r>
+      <w:r>
+        <w:rPr>
+          <w:rFonts w:ascii="Calibri" w:eastAsia="Calibri" w:hAnsi="Calibri" w:cs="Calibri"/>
+        </w:rPr>
+        <w:t xml:space="preserve">lle </w:t>
+      </w:r>
+      <w:r>
+        <w:rPr>
+          <w:rFonts w:ascii="Calibri" w:eastAsia="Calibri" w:hAnsi="Calibri" w:cs="Calibri"/>
+        </w:rPr>
+        <w:t>quali dovranno poi basarsi i test case.</w:t>
+      </w:r>
+    </w:p>
+    <w:p>
+      <w:pPr>
+        <w:spacing w:after="160" w:line="259" w:lineRule="auto"/>
+      </w:pPr>
+    </w:p>
+    <w:p>
+      <w:pPr>
+        <w:rPr>
+          <w:rFonts w:eastAsia="Calibri"/>
+          <w:b/>
+          <w:bCs/>
+          <w:sz w:val="26"/>
+          <w:szCs w:val="26"/>
+        </w:rPr>
+      </w:pPr>
+      <w:r>
+        <w:rPr>
+          <w:b/>
+          <w:highlight w:val="yellow"/>
+        </w:rPr>
+        <w:lastRenderedPageBreak/>
+        <w:t>2.</w:t>
+      </w:r>
+      <w:r>
+        <w:rPr>
+          <w:b/>
+          <w:highlight w:val="yellow"/>
+        </w:rPr>
+        <w:t>3</w:t>
+      </w:r>
+      <w:r>
+        <w:rPr>
+          <w:b/>
+          <w:highlight w:val="yellow"/>
+        </w:rPr>
+        <w:t xml:space="preserve"> </w:t>
+      </w:r>
+      <w:r>
+        <w:rPr>
+          <w:rFonts w:ascii="Calibri" w:eastAsia="Calibri" w:hAnsi="Calibri" w:cs="Calibri"/>
+          <w:b/>
+          <w:bCs/>
+          <w:sz w:val="26"/>
+          <w:szCs w:val="26"/>
+          <w:highlight w:val="yellow"/>
+        </w:rPr>
+        <w:t xml:space="preserve">Relazioni con l’Object Design </w:t>
+      </w:r>
+      <w:proofErr w:type="spellStart"/>
+      <w:r>
+        <w:rPr>
+          <w:rFonts w:ascii="Calibri" w:eastAsia="Calibri" w:hAnsi="Calibri" w:cs="Calibri"/>
+          <w:b/>
+          <w:bCs/>
+          <w:sz w:val="26"/>
+          <w:szCs w:val="26"/>
+          <w:highlight w:val="yellow"/>
+        </w:rPr>
+        <w:t>Document</w:t>
+      </w:r>
+      <w:proofErr w:type="spellEnd"/>
+      <w:r>
+        <w:rPr>
+          <w:rFonts w:ascii="Calibri" w:eastAsia="Calibri" w:hAnsi="Calibri" w:cs="Calibri"/>
+          <w:b/>
+          <w:bCs/>
+          <w:sz w:val="26"/>
+          <w:szCs w:val="26"/>
+          <w:highlight w:val="yellow"/>
+        </w:rPr>
+        <w:t xml:space="preserve"> (ODD)</w:t>
+      </w:r>
+    </w:p>
+    <w:p>
+      <w:pPr>
+        <w:rPr>
+          <w:rFonts w:ascii="Calibri" w:eastAsia="Calibri" w:hAnsi="Calibri" w:cs="Calibri"/>
+        </w:rPr>
+      </w:pPr>
+      <w:r>
+        <w:rPr>
+          <w:rFonts w:ascii="Calibri" w:eastAsia="Calibri" w:hAnsi="Calibri" w:cs="Calibri"/>
+        </w:rPr>
+        <w:t>Il test d’integrazione farà riferimento alle classi delineate nell’ODD in modo da attenersi il più possibile a quest’ultime.</w:t>
+      </w:r>
+    </w:p>
+    <w:p>
+      <w:pPr>
+        <w:rPr>
+          <w:rFonts w:ascii="Calibri" w:eastAsia="Calibri" w:hAnsi="Calibri" w:cs="Calibri"/>
+        </w:rPr>
+      </w:pPr>
+    </w:p>
+    <w:p>
+      <w:pPr>
+        <w:rPr>
+          <w:b/>
+          <w:color w:val="000000" w:themeColor="text1"/>
+          <w:sz w:val="28"/>
+        </w:rPr>
+      </w:pPr>
+      <w:r>
+        <w:rPr>
+          <w:b/>
+          <w:sz w:val="28"/>
+          <w:highlight w:val="yellow"/>
+        </w:rPr>
+        <w:t>3</w:t>
+      </w:r>
+      <w:r>
+        <w:rPr>
+          <w:b/>
+          <w:sz w:val="26"/>
+          <w:szCs w:val="26"/>
+          <w:highlight w:val="yellow"/>
+        </w:rPr>
+        <w:t xml:space="preserve">. </w:t>
+      </w:r>
+      <w:r>
+        <w:rPr>
+          <w:rFonts w:eastAsia="Calibri"/>
+          <w:b/>
+          <w:bCs/>
+          <w:sz w:val="28"/>
+          <w:szCs w:val="28"/>
+          <w:highlight w:val="yellow"/>
+        </w:rPr>
+        <w:t>Panoramica</w:t>
+      </w:r>
+      <w:r>
+        <w:rPr>
+          <w:rFonts w:eastAsia="Calibri"/>
+          <w:b/>
+          <w:bCs/>
+          <w:sz w:val="26"/>
+          <w:szCs w:val="26"/>
+          <w:highlight w:val="yellow"/>
+        </w:rPr>
         <w:t xml:space="preserve"> del sistema</w:t>
       </w:r>
     </w:p>
@@ -4131,32 +4487,99 @@
         <w:rPr>
           <w:rFonts w:ascii="Calibri" w:hAnsi="Calibri" w:cs="Calibri"/>
         </w:rPr>
-        <w:t xml:space="preserve">Come descritto nel System Design Document (SDD) il nostro sistema è costruito da una architettura “Three Layers” ovvero a tre livelli, al fine di garantire basso accoppiamento e alta coesione fra le classi. I tre livelli della architettura sono </w:t>
-      </w:r>
+        <w:t xml:space="preserve">Come descritto nel System Design </w:t>
+      </w:r>
+      <w:proofErr w:type="spellStart"/>
       <w:r>
         <w:rPr>
           <w:rFonts w:ascii="Calibri" w:hAnsi="Calibri" w:cs="Calibri"/>
-          <w:b/>
-        </w:rPr>
-        <w:t>Presentation, Application e Storage Layer</w:t>
-      </w:r>
+        </w:rPr>
+        <w:t>Document</w:t>
+      </w:r>
+      <w:proofErr w:type="spellEnd"/>
       <w:r>
         <w:rPr>
           <w:rFonts w:ascii="Calibri" w:hAnsi="Calibri" w:cs="Calibri"/>
         </w:rPr>
-        <w:t xml:space="preserve">. I layer contengono rispettivamente la parte visuale della applicazione, la parte applicativa e il database. Il sistema </w:t>
-      </w:r>
+        <w:t xml:space="preserve"> (SDD) il nostro sistema è costruito da una architettura “Three </w:t>
+      </w:r>
+      <w:proofErr w:type="spellStart"/>
       <w:r>
         <w:rPr>
           <w:rFonts w:ascii="Calibri" w:hAnsi="Calibri" w:cs="Calibri"/>
         </w:rPr>
+        <w:t>Layers</w:t>
+      </w:r>
+      <w:proofErr w:type="spellEnd"/>
+      <w:r>
+        <w:rPr>
+          <w:rFonts w:ascii="Calibri" w:hAnsi="Calibri" w:cs="Calibri"/>
+        </w:rPr>
+        <w:t xml:space="preserve">” ovvero a tre livelli, al fine di garantire basso accoppiamento e alta coesione fra le classi. I tre livelli della architettura sono </w:t>
+      </w:r>
+      <w:r>
+        <w:rPr>
+          <w:rFonts w:ascii="Calibri" w:hAnsi="Calibri" w:cs="Calibri"/>
+          <w:b/>
+        </w:rPr>
+        <w:t xml:space="preserve">Presentation, Application e Storage </w:t>
+      </w:r>
+      <w:proofErr w:type="spellStart"/>
+      <w:r>
+        <w:rPr>
+          <w:rFonts w:ascii="Calibri" w:hAnsi="Calibri" w:cs="Calibri"/>
+          <w:b/>
+        </w:rPr>
+        <w:t>Layer</w:t>
+      </w:r>
+      <w:proofErr w:type="spellEnd"/>
+      <w:r>
+        <w:rPr>
+          <w:rFonts w:ascii="Calibri" w:hAnsi="Calibri" w:cs="Calibri"/>
+        </w:rPr>
+        <w:t xml:space="preserve">. I </w:t>
+      </w:r>
+      <w:proofErr w:type="spellStart"/>
+      <w:r>
+        <w:rPr>
+          <w:rFonts w:ascii="Calibri" w:hAnsi="Calibri" w:cs="Calibri"/>
+        </w:rPr>
+        <w:t>layer</w:t>
+      </w:r>
+      <w:proofErr w:type="spellEnd"/>
+      <w:r>
+        <w:rPr>
+          <w:rFonts w:ascii="Calibri" w:hAnsi="Calibri" w:cs="Calibri"/>
+        </w:rPr>
+        <w:t xml:space="preserve"> contengono rispettivamente la parte visuale della applicazione, la parte applicativa e il database. Il sistema </w:t>
+      </w:r>
+      <w:proofErr w:type="spellStart"/>
+      <w:r>
+        <w:rPr>
+          <w:rFonts w:ascii="Calibri" w:hAnsi="Calibri" w:cs="Calibri"/>
+        </w:rPr>
         <w:t>NashiraCustomGuitars</w:t>
       </w:r>
+      <w:proofErr w:type="spellEnd"/>
       <w:r>
         <w:rPr>
           <w:rFonts w:ascii="Calibri" w:hAnsi="Calibri" w:cs="Calibri"/>
         </w:rPr>
-        <w:t xml:space="preserve"> è stato diviso ulteriormente un sottosistema più piccoli, in particolare è stato diviso per gestioni, le gestioni sono state definite nel capitolo 1. Le gestioni che abbiamo individuato prevedono principalmente metodi che effettuano operazioni CRUD(Create, Read, Update, Delete) e saranno queste le funzionalità che andranno testate.</w:t>
+        <w:t xml:space="preserve"> è stato diviso ulteriormente un sottosistema più piccoli, in particolare è stato diviso per gestioni, le gestioni sono state definite nel capitolo 1. Le gestioni che abbiamo individuato prevedono principalmente metodi che effettuano operazioni </w:t>
+      </w:r>
+      <w:proofErr w:type="gramStart"/>
+      <w:r>
+        <w:rPr>
+          <w:rFonts w:ascii="Calibri" w:hAnsi="Calibri" w:cs="Calibri"/>
+        </w:rPr>
+        <w:t>CRUD(</w:t>
+      </w:r>
+      <w:proofErr w:type="gramEnd"/>
+      <w:r>
+        <w:rPr>
+          <w:rFonts w:ascii="Calibri" w:hAnsi="Calibri" w:cs="Calibri"/>
+        </w:rPr>
+        <w:t>Create, Read, Update, Delete) e saranno queste le funzionalità che andranno testate.</w:t>
       </w:r>
     </w:p>
     <w:p/>
@@ -4200,7 +4623,7 @@
     </w:p>
     <w:p>
       <w:pPr>
-        <w:pStyle w:val="ListParagraph"/>
+        <w:pStyle w:val="Paragrafoelenco"/>
         <w:numPr>
           <w:ilvl w:val="0"/>
           <w:numId w:val="4"/>
@@ -4216,7 +4639,7 @@
     </w:p>
     <w:p>
       <w:pPr>
-        <w:pStyle w:val="ListParagraph"/>
+        <w:pStyle w:val="Paragrafoelenco"/>
         <w:numPr>
           <w:ilvl w:val="1"/>
           <w:numId w:val="4"/>
@@ -4229,7 +4652,7 @@
     </w:p>
     <w:p>
       <w:pPr>
-        <w:pStyle w:val="ListParagraph"/>
+        <w:pStyle w:val="Paragrafoelenco"/>
         <w:numPr>
           <w:ilvl w:val="1"/>
           <w:numId w:val="4"/>
@@ -4242,7 +4665,7 @@
     </w:p>
     <w:p>
       <w:pPr>
-        <w:pStyle w:val="ListParagraph"/>
+        <w:pStyle w:val="Paragrafoelenco"/>
         <w:numPr>
           <w:ilvl w:val="1"/>
           <w:numId w:val="4"/>
@@ -4255,7 +4678,7 @@
     </w:p>
     <w:p>
       <w:pPr>
-        <w:pStyle w:val="ListParagraph"/>
+        <w:pStyle w:val="Paragrafoelenco"/>
         <w:numPr>
           <w:ilvl w:val="0"/>
           <w:numId w:val="4"/>
@@ -4274,7 +4697,7 @@
     </w:p>
     <w:p>
       <w:pPr>
-        <w:pStyle w:val="ListParagraph"/>
+        <w:pStyle w:val="Paragrafoelenco"/>
         <w:numPr>
           <w:ilvl w:val="1"/>
           <w:numId w:val="4"/>
@@ -4287,7 +4710,7 @@
     </w:p>
     <w:p>
       <w:pPr>
-        <w:pStyle w:val="ListParagraph"/>
+        <w:pStyle w:val="Paragrafoelenco"/>
         <w:numPr>
           <w:ilvl w:val="0"/>
           <w:numId w:val="4"/>
@@ -4303,7 +4726,7 @@
     </w:p>
     <w:p>
       <w:pPr>
-        <w:pStyle w:val="ListParagraph"/>
+        <w:pStyle w:val="Paragrafoelenco"/>
         <w:numPr>
           <w:ilvl w:val="1"/>
           <w:numId w:val="4"/>
@@ -4316,7 +4739,7 @@
     </w:p>
     <w:p>
       <w:pPr>
-        <w:pStyle w:val="ListParagraph"/>
+        <w:pStyle w:val="Paragrafoelenco"/>
         <w:numPr>
           <w:ilvl w:val="1"/>
           <w:numId w:val="4"/>
@@ -4329,7 +4752,7 @@
     </w:p>
     <w:p>
       <w:pPr>
-        <w:pStyle w:val="ListParagraph"/>
+        <w:pStyle w:val="Paragrafoelenco"/>
         <w:numPr>
           <w:ilvl w:val="0"/>
           <w:numId w:val="4"/>
@@ -4345,7 +4768,7 @@
     </w:p>
     <w:p>
       <w:pPr>
-        <w:pStyle w:val="ListParagraph"/>
+        <w:pStyle w:val="Paragrafoelenco"/>
         <w:numPr>
           <w:ilvl w:val="1"/>
           <w:numId w:val="4"/>
@@ -4361,7 +4784,7 @@
     </w:p>
     <w:p>
       <w:pPr>
-        <w:pStyle w:val="ListParagraph"/>
+        <w:pStyle w:val="Paragrafoelenco"/>
         <w:numPr>
           <w:ilvl w:val="0"/>
           <w:numId w:val="4"/>
@@ -4374,7 +4797,7 @@
     </w:p>
     <w:p>
       <w:pPr>
-        <w:pStyle w:val="ListParagraph"/>
+        <w:pStyle w:val="Paragrafoelenco"/>
         <w:numPr>
           <w:ilvl w:val="1"/>
           <w:numId w:val="4"/>
@@ -4387,7 +4810,7 @@
     </w:p>
     <w:p>
       <w:pPr>
-        <w:pStyle w:val="ListParagraph"/>
+        <w:pStyle w:val="Paragrafoelenco"/>
         <w:numPr>
           <w:ilvl w:val="1"/>
           <w:numId w:val="4"/>
@@ -4422,7 +4845,7 @@
     </w:p>
     <w:p>
       <w:pPr>
-        <w:pStyle w:val="ListParagraph"/>
+        <w:pStyle w:val="Paragrafoelenco"/>
         <w:numPr>
           <w:ilvl w:val="0"/>
           <w:numId w:val="5"/>
@@ -4434,7 +4857,7 @@
     </w:p>
     <w:p>
       <w:pPr>
-        <w:pStyle w:val="ListParagraph"/>
+        <w:pStyle w:val="Paragrafoelenco"/>
         <w:numPr>
           <w:ilvl w:val="1"/>
           <w:numId w:val="5"/>
@@ -4447,7 +4870,7 @@
     </w:p>
     <w:p>
       <w:pPr>
-        <w:pStyle w:val="ListParagraph"/>
+        <w:pStyle w:val="Paragrafoelenco"/>
         <w:numPr>
           <w:ilvl w:val="1"/>
           <w:numId w:val="5"/>
@@ -4460,7 +4883,7 @@
     </w:p>
     <w:p>
       <w:pPr>
-        <w:pStyle w:val="ListParagraph"/>
+        <w:pStyle w:val="Paragrafoelenco"/>
         <w:numPr>
           <w:ilvl w:val="1"/>
           <w:numId w:val="5"/>
@@ -4473,7 +4896,7 @@
     </w:p>
     <w:p>
       <w:pPr>
-        <w:pStyle w:val="ListParagraph"/>
+        <w:pStyle w:val="Paragrafoelenco"/>
         <w:numPr>
           <w:ilvl w:val="0"/>
           <w:numId w:val="5"/>
@@ -4486,7 +4909,7 @@
     </w:p>
     <w:p>
       <w:pPr>
-        <w:pStyle w:val="ListParagraph"/>
+        <w:pStyle w:val="Paragrafoelenco"/>
         <w:numPr>
           <w:ilvl w:val="1"/>
           <w:numId w:val="5"/>
@@ -4499,7 +4922,7 @@
     </w:p>
     <w:p>
       <w:pPr>
-        <w:pStyle w:val="ListParagraph"/>
+        <w:pStyle w:val="Paragrafoelenco"/>
         <w:numPr>
           <w:ilvl w:val="1"/>
           <w:numId w:val="5"/>
@@ -4512,7 +4935,7 @@
     </w:p>
     <w:p>
       <w:pPr>
-        <w:pStyle w:val="ListParagraph"/>
+        <w:pStyle w:val="Paragrafoelenco"/>
         <w:numPr>
           <w:ilvl w:val="1"/>
           <w:numId w:val="5"/>
@@ -4525,7 +4948,7 @@
     </w:p>
     <w:p>
       <w:pPr>
-        <w:pStyle w:val="ListParagraph"/>
+        <w:pStyle w:val="Paragrafoelenco"/>
         <w:numPr>
           <w:ilvl w:val="0"/>
           <w:numId w:val="5"/>
@@ -4538,7 +4961,7 @@
     </w:p>
     <w:p>
       <w:pPr>
-        <w:pStyle w:val="ListParagraph"/>
+        <w:pStyle w:val="Paragrafoelenco"/>
         <w:numPr>
           <w:ilvl w:val="1"/>
           <w:numId w:val="5"/>
@@ -4551,7 +4974,7 @@
     </w:p>
     <w:p>
       <w:pPr>
-        <w:pStyle w:val="ListParagraph"/>
+        <w:pStyle w:val="Paragrafoelenco"/>
         <w:numPr>
           <w:ilvl w:val="1"/>
           <w:numId w:val="5"/>
@@ -4564,7 +4987,7 @@
     </w:p>
     <w:p>
       <w:pPr>
-        <w:pStyle w:val="ListParagraph"/>
+        <w:pStyle w:val="Paragrafoelenco"/>
         <w:numPr>
           <w:ilvl w:val="0"/>
           <w:numId w:val="5"/>
@@ -4578,7 +5001,7 @@
     </w:p>
     <w:p>
       <w:pPr>
-        <w:pStyle w:val="ListParagraph"/>
+        <w:pStyle w:val="Paragrafoelenco"/>
         <w:numPr>
           <w:ilvl w:val="1"/>
           <w:numId w:val="5"/>
@@ -4591,7 +5014,7 @@
     </w:p>
     <w:p>
       <w:pPr>
-        <w:pStyle w:val="ListParagraph"/>
+        <w:pStyle w:val="Paragrafoelenco"/>
         <w:numPr>
           <w:ilvl w:val="0"/>
           <w:numId w:val="5"/>
@@ -4604,7 +5027,7 @@
     </w:p>
     <w:p>
       <w:pPr>
-        <w:pStyle w:val="ListParagraph"/>
+        <w:pStyle w:val="Paragrafoelenco"/>
         <w:numPr>
           <w:ilvl w:val="1"/>
           <w:numId w:val="5"/>
@@ -4617,7 +5040,7 @@
     </w:p>
     <w:p>
       <w:pPr>
-        <w:pStyle w:val="ListParagraph"/>
+        <w:pStyle w:val="Paragrafoelenco"/>
         <w:numPr>
           <w:ilvl w:val="0"/>
           <w:numId w:val="5"/>
@@ -4630,7 +5053,7 @@
     </w:p>
     <w:p>
       <w:pPr>
-        <w:pStyle w:val="ListParagraph"/>
+        <w:pStyle w:val="Paragrafoelenco"/>
         <w:numPr>
           <w:ilvl w:val="1"/>
           <w:numId w:val="5"/>
@@ -4643,7 +5066,7 @@
     </w:p>
     <w:p>
       <w:pPr>
-        <w:pStyle w:val="ListParagraph"/>
+        <w:pStyle w:val="Paragrafoelenco"/>
         <w:numPr>
           <w:ilvl w:val="1"/>
           <w:numId w:val="5"/>
@@ -4656,7 +5079,7 @@
     </w:p>
     <w:p>
       <w:pPr>
-        <w:pStyle w:val="ListParagraph"/>
+        <w:pStyle w:val="Paragrafoelenco"/>
         <w:numPr>
           <w:ilvl w:val="1"/>
           <w:numId w:val="5"/>
@@ -4708,7 +5131,21 @@
         <w:rPr>
           <w:rFonts w:ascii="Calibri" w:eastAsia="Calibri" w:hAnsi="Calibri" w:cs="Calibri"/>
         </w:rPr>
-        <w:t>-funzionalità appartenenti a componenti molto semplici, il cui testing è implicito nella loro stessa struttura.</w:t>
+        <w:t xml:space="preserve">-funzionalità appartenenti a componenti molto semplici, il cui </w:t>
+      </w:r>
+      <w:proofErr w:type="spellStart"/>
+      <w:r>
+        <w:rPr>
+          <w:rFonts w:ascii="Calibri" w:eastAsia="Calibri" w:hAnsi="Calibri" w:cs="Calibri"/>
+        </w:rPr>
+        <w:t>testing</w:t>
+      </w:r>
+      <w:proofErr w:type="spellEnd"/>
+      <w:r>
+        <w:rPr>
+          <w:rFonts w:ascii="Calibri" w:eastAsia="Calibri" w:hAnsi="Calibri" w:cs="Calibri"/>
+        </w:rPr>
+        <w:t xml:space="preserve"> è implicito nella loro stessa struttura.</w:t>
       </w:r>
     </w:p>
     <w:p>
@@ -4760,14 +5197,28 @@
         <w:rPr>
           <w:rFonts w:ascii="Calibri" w:hAnsi="Calibri" w:cs="Calibri"/>
         </w:rPr>
-        <w:t>I dati di input del test saranno suddivisi in classi di equivalenza, ovvero saranno raggruppati in insiemi con caratteristiche comuni, in modo tale da poter testare solo uno degli elementi della classe. L’input avrà superato il test se l’output risultante è quello atteso, il risultato atteso sarà quello specificato dal membro del team che si occuperà del testing su tale test case.</w:t>
-      </w:r>
-    </w:p>
-    <w:p>
-      <w:pPr>
+        <w:t xml:space="preserve">I dati di input del test saranno suddivisi in classi di equivalenza, ovvero saranno raggruppati in insiemi con caratteristiche comuni, in modo tale da poter testare solo uno degli elementi della classe. L’input avrà superato il test se l’output risultante è quello atteso, il risultato atteso sarà quello specificato dal membro del team che si occuperà del </w:t>
+      </w:r>
+      <w:proofErr w:type="spellStart"/>
+      <w:r>
         <w:rPr>
           <w:rFonts w:ascii="Calibri" w:hAnsi="Calibri" w:cs="Calibri"/>
         </w:rPr>
+        <w:t>testing</w:t>
+      </w:r>
+      <w:proofErr w:type="spellEnd"/>
+      <w:r>
+        <w:rPr>
+          <w:rFonts w:ascii="Calibri" w:hAnsi="Calibri" w:cs="Calibri"/>
+        </w:rPr>
+        <w:t xml:space="preserve"> su tale test case.</w:t>
+      </w:r>
+    </w:p>
+    <w:p>
+      <w:pPr>
+        <w:rPr>
+          <w:rFonts w:ascii="Calibri" w:hAnsi="Calibri" w:cs="Calibri"/>
+        </w:rPr>
       </w:pPr>
     </w:p>
     <w:p>
@@ -4799,12 +5250,26 @@
         <w:rPr>
           <w:rFonts w:ascii="Calibri" w:hAnsi="Calibri" w:cs="Calibri"/>
         </w:rPr>
-        <w:t>La fase di testing sarà suddivisa in tre fasi:</w:t>
-      </w:r>
-    </w:p>
-    <w:p>
-      <w:pPr>
-        <w:pStyle w:val="ListParagraph"/>
+        <w:t xml:space="preserve">La fase di </w:t>
+      </w:r>
+      <w:proofErr w:type="spellStart"/>
+      <w:r>
+        <w:rPr>
+          <w:rFonts w:ascii="Calibri" w:hAnsi="Calibri" w:cs="Calibri"/>
+        </w:rPr>
+        <w:t>testing</w:t>
+      </w:r>
+      <w:proofErr w:type="spellEnd"/>
+      <w:r>
+        <w:rPr>
+          <w:rFonts w:ascii="Calibri" w:hAnsi="Calibri" w:cs="Calibri"/>
+        </w:rPr>
+        <w:t xml:space="preserve"> sarà suddivisa in tre fasi:</w:t>
+      </w:r>
+    </w:p>
+    <w:p>
+      <w:pPr>
+        <w:pStyle w:val="Paragrafoelenco"/>
         <w:ind w:left="360"/>
         <w:rPr>
           <w:rFonts w:ascii="Calibri" w:hAnsi="Calibri" w:cs="Calibri"/>
@@ -4815,11 +5280,27 @@
           <w:rFonts w:ascii="Calibri" w:hAnsi="Calibri" w:cs="Calibri"/>
           <w:b/>
         </w:rPr>
-        <w:t>1. Testing di unità:</w:t>
-      </w:r>
+        <w:t xml:space="preserve">1. </w:t>
+      </w:r>
+      <w:proofErr w:type="spellStart"/>
       <w:r>
         <w:rPr>
           <w:rFonts w:ascii="Calibri" w:hAnsi="Calibri" w:cs="Calibri"/>
+          <w:b/>
+        </w:rPr>
+        <w:t>Testing</w:t>
+      </w:r>
+      <w:proofErr w:type="spellEnd"/>
+      <w:r>
+        <w:rPr>
+          <w:rFonts w:ascii="Calibri" w:hAnsi="Calibri" w:cs="Calibri"/>
+          <w:b/>
+        </w:rPr>
+        <w:t xml:space="preserve"> di unità:</w:t>
+      </w:r>
+      <w:r>
+        <w:rPr>
+          <w:rFonts w:ascii="Calibri" w:hAnsi="Calibri" w:cs="Calibri"/>
         </w:rPr>
         <w:t xml:space="preserve"> </w:t>
       </w:r>
@@ -4850,7 +5331,7 @@
     </w:p>
     <w:p>
       <w:pPr>
-        <w:pStyle w:val="ListParagraph"/>
+        <w:pStyle w:val="Paragrafoelenco"/>
         <w:ind w:left="360"/>
         <w:rPr>
           <w:rFonts w:ascii="Calibri" w:hAnsi="Calibri" w:cs="Calibri"/>
@@ -4861,11 +5342,27 @@
           <w:rFonts w:ascii="Calibri" w:hAnsi="Calibri" w:cs="Calibri"/>
           <w:b/>
         </w:rPr>
-        <w:t>2. Testing di integrazione:</w:t>
-      </w:r>
+        <w:t xml:space="preserve">2. </w:t>
+      </w:r>
+      <w:proofErr w:type="spellStart"/>
       <w:r>
         <w:rPr>
           <w:rFonts w:ascii="Calibri" w:hAnsi="Calibri" w:cs="Calibri"/>
+          <w:b/>
+        </w:rPr>
+        <w:t>Testing</w:t>
+      </w:r>
+      <w:proofErr w:type="spellEnd"/>
+      <w:r>
+        <w:rPr>
+          <w:rFonts w:ascii="Calibri" w:hAnsi="Calibri" w:cs="Calibri"/>
+          <w:b/>
+        </w:rPr>
+        <w:t xml:space="preserve"> di integrazione:</w:t>
+      </w:r>
+      <w:r>
+        <w:rPr>
+          <w:rFonts w:ascii="Calibri" w:hAnsi="Calibri" w:cs="Calibri"/>
         </w:rPr>
         <w:t xml:space="preserve"> </w:t>
       </w:r>
@@ -4884,7 +5381,7 @@
     </w:p>
     <w:p>
       <w:pPr>
-        <w:pStyle w:val="ListParagraph"/>
+        <w:pStyle w:val="Paragrafoelenco"/>
         <w:ind w:left="360"/>
         <w:rPr>
           <w:rFonts w:ascii="Calibri" w:hAnsi="Calibri" w:cs="Calibri"/>
@@ -4895,11 +5392,27 @@
           <w:rFonts w:ascii="Calibri" w:hAnsi="Calibri" w:cs="Calibri"/>
           <w:b/>
         </w:rPr>
-        <w:t>3. Testing di sistema:</w:t>
-      </w:r>
+        <w:t xml:space="preserve">3. </w:t>
+      </w:r>
+      <w:proofErr w:type="spellStart"/>
       <w:r>
         <w:rPr>
           <w:rFonts w:ascii="Calibri" w:hAnsi="Calibri" w:cs="Calibri"/>
+          <w:b/>
+        </w:rPr>
+        <w:t>Testing</w:t>
+      </w:r>
+      <w:proofErr w:type="spellEnd"/>
+      <w:r>
+        <w:rPr>
+          <w:rFonts w:ascii="Calibri" w:hAnsi="Calibri" w:cs="Calibri"/>
+          <w:b/>
+        </w:rPr>
+        <w:t xml:space="preserve"> di sistema:</w:t>
+      </w:r>
+      <w:r>
+        <w:rPr>
+          <w:rFonts w:ascii="Calibri" w:hAnsi="Calibri" w:cs="Calibri"/>
         </w:rPr>
         <w:t xml:space="preserve"> </w:t>
       </w:r>
@@ -4948,7 +5461,23 @@
           <w:b/>
           <w:highlight w:val="yellow"/>
         </w:rPr>
-        <w:t>.1 Testing di Unità</w:t>
+        <w:t xml:space="preserve">.1 </w:t>
+      </w:r>
+      <w:proofErr w:type="spellStart"/>
+      <w:r>
+        <w:rPr>
+          <w:b/>
+          <w:highlight w:val="yellow"/>
+        </w:rPr>
+        <w:t>Testing</w:t>
+      </w:r>
+      <w:proofErr w:type="spellEnd"/>
+      <w:r>
+        <w:rPr>
+          <w:b/>
+          <w:highlight w:val="yellow"/>
+        </w:rPr>
+        <w:t xml:space="preserve"> di Unità</w:t>
       </w:r>
     </w:p>
     <w:p>
@@ -4961,14 +5490,70 @@
         <w:rPr>
           <w:rFonts w:ascii="Calibri" w:hAnsi="Calibri" w:cs="Calibri"/>
         </w:rPr>
-        <w:t>Durante questa fase verranno ricercate le condizioni di fallimento, isolando i componenti. La strategia usata per il testing è la tecnica Black-Box, che si concentra sul comportamento Input/Output ignorando la struttura interna della componente. Per minimizzare il numero di test cases i possibili input verranno partizionati in classi di equivalenza e per ogni classe verrà usato un test case. Gli errori scovati in questa fase, e anche in tutte le altre, devono essere comunicati agli sviluppatori in modo tale che questi possano correggere l’errore e ripristinare la fase di testing al più presto. I fallimenti identificati durante la fase di testing verranno specificati nel test incidenti report.</w:t>
-      </w:r>
-    </w:p>
-    <w:p>
-      <w:pPr>
+        <w:t xml:space="preserve">Durante questa fase verranno ricercate le condizioni di fallimento, isolando i componenti. La strategia usata per il </w:t>
+      </w:r>
+      <w:proofErr w:type="spellStart"/>
+      <w:r>
         <w:rPr>
           <w:rFonts w:ascii="Calibri" w:hAnsi="Calibri" w:cs="Calibri"/>
         </w:rPr>
+        <w:t>testing</w:t>
+      </w:r>
+      <w:proofErr w:type="spellEnd"/>
+      <w:r>
+        <w:rPr>
+          <w:rFonts w:ascii="Calibri" w:hAnsi="Calibri" w:cs="Calibri"/>
+        </w:rPr>
+        <w:t xml:space="preserve"> è la tecnica Black-Box, che si concentra sul comportamento Input/Output ignorando la struttura interna della componente. Per minimizzare il numero di test </w:t>
+      </w:r>
+      <w:proofErr w:type="spellStart"/>
+      <w:r>
+        <w:rPr>
+          <w:rFonts w:ascii="Calibri" w:hAnsi="Calibri" w:cs="Calibri"/>
+        </w:rPr>
+        <w:t>cases</w:t>
+      </w:r>
+      <w:proofErr w:type="spellEnd"/>
+      <w:r>
+        <w:rPr>
+          <w:rFonts w:ascii="Calibri" w:hAnsi="Calibri" w:cs="Calibri"/>
+        </w:rPr>
+        <w:t xml:space="preserve"> i possibili input verranno partizionati in classi di equivalenza e per ogni classe verrà usato un test case. Gli errori scovati in questa fase, e anche in tutte le altre, devono essere comunicati agli sviluppatori in modo tale che questi possano correggere l’errore e ripristinare la fase di </w:t>
+      </w:r>
+      <w:proofErr w:type="spellStart"/>
+      <w:r>
+        <w:rPr>
+          <w:rFonts w:ascii="Calibri" w:hAnsi="Calibri" w:cs="Calibri"/>
+        </w:rPr>
+        <w:t>testing</w:t>
+      </w:r>
+      <w:proofErr w:type="spellEnd"/>
+      <w:r>
+        <w:rPr>
+          <w:rFonts w:ascii="Calibri" w:hAnsi="Calibri" w:cs="Calibri"/>
+        </w:rPr>
+        <w:t xml:space="preserve"> al più presto. I fallimenti identificati durante la fase di </w:t>
+      </w:r>
+      <w:proofErr w:type="spellStart"/>
+      <w:r>
+        <w:rPr>
+          <w:rFonts w:ascii="Calibri" w:hAnsi="Calibri" w:cs="Calibri"/>
+        </w:rPr>
+        <w:t>testing</w:t>
+      </w:r>
+      <w:proofErr w:type="spellEnd"/>
+      <w:r>
+        <w:rPr>
+          <w:rFonts w:ascii="Calibri" w:hAnsi="Calibri" w:cs="Calibri"/>
+        </w:rPr>
+        <w:t xml:space="preserve"> verranno specificati nel test incidenti report.</w:t>
+      </w:r>
+    </w:p>
+    <w:p>
+      <w:pPr>
+        <w:rPr>
+          <w:rFonts w:ascii="Calibri" w:hAnsi="Calibri" w:cs="Calibri"/>
+        </w:rPr>
       </w:pPr>
     </w:p>
     <w:p>
@@ -4984,7 +5569,23 @@
           <w:highlight w:val="yellow"/>
         </w:rPr>
         <w:lastRenderedPageBreak/>
-        <w:t>6.2 Testing di integrazione</w:t>
+        <w:t xml:space="preserve">6.2 </w:t>
+      </w:r>
+      <w:proofErr w:type="spellStart"/>
+      <w:r>
+        <w:rPr>
+          <w:b/>
+          <w:highlight w:val="yellow"/>
+        </w:rPr>
+        <w:t>Testing</w:t>
+      </w:r>
+      <w:proofErr w:type="spellEnd"/>
+      <w:r>
+        <w:rPr>
+          <w:b/>
+          <w:highlight w:val="yellow"/>
+        </w:rPr>
+        <w:t xml:space="preserve"> di integrazione</w:t>
       </w:r>
     </w:p>
     <w:p>
@@ -5026,7 +5627,23 @@
           <w:b/>
           <w:highlight w:val="yellow"/>
         </w:rPr>
-        <w:t>6.3 Testing di sistema</w:t>
+        <w:t xml:space="preserve">6.3 </w:t>
+      </w:r>
+      <w:proofErr w:type="spellStart"/>
+      <w:r>
+        <w:rPr>
+          <w:b/>
+          <w:highlight w:val="yellow"/>
+        </w:rPr>
+        <w:t>Testing</w:t>
+      </w:r>
+      <w:proofErr w:type="spellEnd"/>
+      <w:r>
+        <w:rPr>
+          <w:b/>
+          <w:highlight w:val="yellow"/>
+        </w:rPr>
+        <w:t xml:space="preserve"> di sistema</w:t>
       </w:r>
     </w:p>
     <w:p/>
@@ -5080,18 +5697,18 @@
     </w:p>
     <w:p>
       <w:pPr>
-        <w:pStyle w:val="Heading3"/>
+        <w:pStyle w:val="Titolo3"/>
         <w:rPr>
           <w:rFonts w:ascii="Calibri" w:eastAsia="Calibri" w:hAnsi="Calibri" w:cs="Calibri"/>
           <w:b/>
           <w:bCs/>
         </w:rPr>
       </w:pPr>
-      <w:bookmarkStart w:id="1" w:name="_Toc540410"/>
-    </w:p>
-    <w:p>
-      <w:pPr>
-        <w:pStyle w:val="Heading3"/>
+      <w:bookmarkStart w:id="0" w:name="_Toc540410"/>
+    </w:p>
+    <w:p>
+      <w:pPr>
+        <w:pStyle w:val="Titolo3"/>
         <w:rPr>
           <w:color w:val="000000" w:themeColor="text1"/>
         </w:rPr>
@@ -5106,7 +5723,7 @@
         </w:rPr>
         <w:t>7.1 Criteri di sospensione</w:t>
       </w:r>
-      <w:bookmarkEnd w:id="1"/>
+      <w:bookmarkEnd w:id="0"/>
     </w:p>
     <w:p>
       <w:pPr>
@@ -5118,15 +5735,57 @@
         <w:rPr>
           <w:rFonts w:ascii="Calibri" w:eastAsia="Calibri" w:hAnsi="Calibri" w:cs="Calibri"/>
         </w:rPr>
-        <w:t>La fase di testing del sistema verrà sospesa quando si raggiungerà un compromesso tra qualità del prodotto e costi dell’attività di testing. Il testing verrà quindi portato avanti quanto più possibile nel tempo senza però rischiare di ritardare la consegna finale del progetto.</w:t>
+        <w:t xml:space="preserve">La fase di </w:t>
+      </w:r>
+      <w:proofErr w:type="spellStart"/>
+      <w:r>
+        <w:rPr>
+          <w:rFonts w:ascii="Calibri" w:eastAsia="Calibri" w:hAnsi="Calibri" w:cs="Calibri"/>
+        </w:rPr>
+        <w:t>testing</w:t>
+      </w:r>
+      <w:proofErr w:type="spellEnd"/>
+      <w:r>
+        <w:rPr>
+          <w:rFonts w:ascii="Calibri" w:eastAsia="Calibri" w:hAnsi="Calibri" w:cs="Calibri"/>
+        </w:rPr>
+        <w:t xml:space="preserve"> del sistema verrà sospesa quando si raggiungerà un compromesso tra qualità del prodotto e costi dell’attività di </w:t>
+      </w:r>
+      <w:proofErr w:type="spellStart"/>
+      <w:r>
+        <w:rPr>
+          <w:rFonts w:ascii="Calibri" w:eastAsia="Calibri" w:hAnsi="Calibri" w:cs="Calibri"/>
+        </w:rPr>
+        <w:t>testing</w:t>
+      </w:r>
+      <w:proofErr w:type="spellEnd"/>
+      <w:r>
+        <w:rPr>
+          <w:rFonts w:ascii="Calibri" w:eastAsia="Calibri" w:hAnsi="Calibri" w:cs="Calibri"/>
+        </w:rPr>
+        <w:t xml:space="preserve">. Il </w:t>
+      </w:r>
+      <w:proofErr w:type="spellStart"/>
+      <w:r>
+        <w:rPr>
+          <w:rFonts w:ascii="Calibri" w:eastAsia="Calibri" w:hAnsi="Calibri" w:cs="Calibri"/>
+        </w:rPr>
+        <w:t>testing</w:t>
+      </w:r>
+      <w:proofErr w:type="spellEnd"/>
+      <w:r>
+        <w:rPr>
+          <w:rFonts w:ascii="Calibri" w:eastAsia="Calibri" w:hAnsi="Calibri" w:cs="Calibri"/>
+        </w:rPr>
+        <w:t xml:space="preserve"> verrà quindi portato avanti quanto più possibile nel tempo senza però rischiare di ritardare la consegna finale del progetto.</w:t>
       </w:r>
     </w:p>
     <w:p/>
     <w:p>
       <w:pPr>
-        <w:pStyle w:val="Heading3"/>
-      </w:pPr>
-      <w:bookmarkStart w:id="2" w:name="_Toc540411"/>
+        <w:pStyle w:val="Titolo3"/>
+      </w:pPr>
+      <w:bookmarkStart w:id="1" w:name="_Toc540411"/>
       <w:r>
         <w:rPr>
           <w:rFonts w:ascii="Calibri" w:eastAsia="Calibri" w:hAnsi="Calibri" w:cs="Calibri"/>
@@ -5136,7 +5795,7 @@
         </w:rPr>
         <w:t>7.2 Criteri di ripresa</w:t>
       </w:r>
-      <w:bookmarkEnd w:id="2"/>
+      <w:bookmarkEnd w:id="1"/>
     </w:p>
     <w:p>
       <w:pPr>
@@ -5172,8 +5831,19 @@
           <w:szCs w:val="28"/>
           <w:highlight w:val="yellow"/>
         </w:rPr>
-        <w:t>8. Materiale per il Testing</w:t>
-      </w:r>
+        <w:t xml:space="preserve">8. Materiale per il </w:t>
+      </w:r>
+      <w:proofErr w:type="spellStart"/>
+      <w:r>
+        <w:rPr>
+          <w:b/>
+          <w:sz w:val="28"/>
+          <w:szCs w:val="28"/>
+          <w:highlight w:val="yellow"/>
+        </w:rPr>
+        <w:t>Testing</w:t>
+      </w:r>
+      <w:proofErr w:type="spellEnd"/>
     </w:p>
     <w:p>
       <w:pPr>
@@ -5185,7 +5855,21 @@
         <w:rPr>
           <w:rFonts w:ascii="Calibri" w:eastAsia="Calibri" w:hAnsi="Calibri" w:cs="Calibri"/>
         </w:rPr>
-        <w:t>Le risorse software necessarie per il testing sono le seguenti:</w:t>
+        <w:t xml:space="preserve">Le risorse software necessarie per il </w:t>
+      </w:r>
+      <w:proofErr w:type="spellStart"/>
+      <w:r>
+        <w:rPr>
+          <w:rFonts w:ascii="Calibri" w:eastAsia="Calibri" w:hAnsi="Calibri" w:cs="Calibri"/>
+        </w:rPr>
+        <w:t>testing</w:t>
+      </w:r>
+      <w:proofErr w:type="spellEnd"/>
+      <w:r>
+        <w:rPr>
+          <w:rFonts w:ascii="Calibri" w:eastAsia="Calibri" w:hAnsi="Calibri" w:cs="Calibri"/>
+        </w:rPr>
+        <w:t xml:space="preserve"> sono le seguenti:</w:t>
       </w:r>
     </w:p>
     <w:p>
@@ -5203,12 +5887,14 @@
         </w:rPr>
         <w:t>-</w:t>
       </w:r>
+      <w:proofErr w:type="spellStart"/>
       <w:r>
         <w:rPr>
           <w:rFonts w:ascii="Calibri" w:eastAsia="Calibri" w:hAnsi="Calibri" w:cs="Calibri"/>
         </w:rPr>
         <w:t>NetBeans</w:t>
       </w:r>
+      <w:proofErr w:type="spellEnd"/>
       <w:r>
         <w:rPr>
           <w:rFonts w:ascii="Calibri" w:eastAsia="Calibri" w:hAnsi="Calibri" w:cs="Calibri"/>
@@ -5235,12 +5921,20 @@
         <w:rPr>
           <w:rFonts w:ascii="Calibri" w:eastAsia="Calibri" w:hAnsi="Calibri" w:cs="Calibri"/>
         </w:rPr>
-        <w:t>-Microsoft Word: come applicazione per la scrittura di test case e plan</w:t>
-      </w:r>
+        <w:t xml:space="preserve">-Microsoft Word: come applicazione per la scrittura di test case e </w:t>
+      </w:r>
+      <w:proofErr w:type="spellStart"/>
       <w:r>
         <w:rPr>
           <w:rFonts w:ascii="Calibri" w:eastAsia="Calibri" w:hAnsi="Calibri" w:cs="Calibri"/>
         </w:rPr>
+        <w:t>plan</w:t>
+      </w:r>
+      <w:proofErr w:type="spellEnd"/>
+      <w:r>
+        <w:rPr>
+          <w:rFonts w:ascii="Calibri" w:eastAsia="Calibri" w:hAnsi="Calibri" w:cs="Calibri"/>
+        </w:rPr>
         <w:t>.</w:t>
       </w:r>
     </w:p>
@@ -5272,7 +5966,7 @@
     </w:p>
     <w:p>
       <w:pPr>
-        <w:pStyle w:val="ListParagraph"/>
+        <w:pStyle w:val="Paragrafoelenco"/>
         <w:numPr>
           <w:ilvl w:val="0"/>
           <w:numId w:val="6"/>
@@ -5288,7 +5982,7 @@
     </w:p>
     <w:p>
       <w:pPr>
-        <w:pStyle w:val="ListParagraph"/>
+        <w:pStyle w:val="Paragrafoelenco"/>
         <w:numPr>
           <w:ilvl w:val="0"/>
           <w:numId w:val="6"/>
@@ -5304,7 +5998,7 @@
     </w:p>
     <w:p>
       <w:pPr>
-        <w:pStyle w:val="ListParagraph"/>
+        <w:pStyle w:val="Paragrafoelenco"/>
         <w:numPr>
           <w:ilvl w:val="0"/>
           <w:numId w:val="6"/>
@@ -5320,7 +6014,7 @@
     </w:p>
     <w:p>
       <w:pPr>
-        <w:pStyle w:val="ListParagraph"/>
+        <w:pStyle w:val="Paragrafoelenco"/>
         <w:numPr>
           <w:ilvl w:val="0"/>
           <w:numId w:val="6"/>
@@ -5336,7 +6030,7 @@
     </w:p>
     <w:p>
       <w:pPr>
-        <w:pStyle w:val="ListParagraph"/>
+        <w:pStyle w:val="Paragrafoelenco"/>
         <w:numPr>
           <w:ilvl w:val="0"/>
           <w:numId w:val="6"/>
@@ -5352,7 +6046,7 @@
     </w:p>
     <w:p>
       <w:pPr>
-        <w:pStyle w:val="ListParagraph"/>
+        <w:pStyle w:val="Paragrafoelenco"/>
         <w:numPr>
           <w:ilvl w:val="0"/>
           <w:numId w:val="6"/>
@@ -5368,7 +6062,7 @@
     </w:p>
     <w:p>
       <w:pPr>
-        <w:pStyle w:val="ListParagraph"/>
+        <w:pStyle w:val="Paragrafoelenco"/>
         <w:numPr>
           <w:ilvl w:val="0"/>
           <w:numId w:val="6"/>
@@ -5384,7 +6078,7 @@
     </w:p>
     <w:p>
       <w:pPr>
-        <w:pStyle w:val="ListParagraph"/>
+        <w:pStyle w:val="Paragrafoelenco"/>
         <w:numPr>
           <w:ilvl w:val="0"/>
           <w:numId w:val="6"/>
@@ -5400,7 +6094,7 @@
     </w:p>
     <w:p>
       <w:pPr>
-        <w:pStyle w:val="ListParagraph"/>
+        <w:pStyle w:val="Paragrafoelenco"/>
         <w:numPr>
           <w:ilvl w:val="0"/>
           <w:numId w:val="6"/>
@@ -5416,7 +6110,7 @@
     </w:p>
     <w:p>
       <w:pPr>
-        <w:pStyle w:val="ListParagraph"/>
+        <w:pStyle w:val="Paragrafoelenco"/>
         <w:numPr>
           <w:ilvl w:val="1"/>
           <w:numId w:val="6"/>
@@ -5447,7 +6141,7 @@
     </w:p>
     <w:p>
       <w:pPr>
-        <w:pStyle w:val="ListParagraph"/>
+        <w:pStyle w:val="Paragrafoelenco"/>
         <w:numPr>
           <w:ilvl w:val="2"/>
           <w:numId w:val="6"/>
@@ -5474,14 +6168,32 @@
           <w:bCs/>
         </w:rPr>
       </w:pPr>
+      <w:proofErr w:type="spellStart"/>
       <w:r>
         <w:rPr>
           <w:b/>
           <w:bCs/>
         </w:rPr>
         <w:lastRenderedPageBreak/>
-        <w:t>Category partition</w:t>
-      </w:r>
+        <w:t>Category</w:t>
+      </w:r>
+      <w:proofErr w:type="spellEnd"/>
+      <w:r>
+        <w:rPr>
+          <w:b/>
+          <w:bCs/>
+        </w:rPr>
+        <w:t xml:space="preserve"> </w:t>
+      </w:r>
+      <w:proofErr w:type="spellStart"/>
+      <w:r>
+        <w:rPr>
+          <w:b/>
+          <w:bCs/>
+        </w:rPr>
+        <w:t>partition</w:t>
+      </w:r>
+      <w:proofErr w:type="spellEnd"/>
     </w:p>
     <w:p>
       <w:pPr>
@@ -5492,7 +6204,7 @@
     </w:p>
     <w:tbl>
       <w:tblPr>
-        <w:tblStyle w:val="TableGrid"/>
+        <w:tblStyle w:val="Grigliatabella"/>
         <w:tblW w:w="9026" w:type="dxa"/>
         <w:tblLayout w:type="fixed"/>
         <w:tblLook w:val="06A0" w:firstRow="1" w:lastRow="0" w:firstColumn="1" w:lastColumn="0" w:noHBand="1" w:noVBand="1"/>
@@ -5548,7 +6260,35 @@
               <w:rPr>
                 <w:rFonts w:ascii="Calibri" w:eastAsia="Calibri" w:hAnsi="Calibri" w:cs="Calibri"/>
               </w:rPr>
-              <w:t xml:space="preserve"> ^[a-zA-Z]{1,20}$</w:t>
+              <w:t xml:space="preserve"> ^[a-</w:t>
+            </w:r>
+            <w:proofErr w:type="spellStart"/>
+            <w:r>
+              <w:rPr>
+                <w:rFonts w:ascii="Calibri" w:eastAsia="Calibri" w:hAnsi="Calibri" w:cs="Calibri"/>
+              </w:rPr>
+              <w:t>zA</w:t>
+            </w:r>
+            <w:proofErr w:type="spellEnd"/>
+            <w:r>
+              <w:rPr>
+                <w:rFonts w:ascii="Calibri" w:eastAsia="Calibri" w:hAnsi="Calibri" w:cs="Calibri"/>
+              </w:rPr>
+              <w:t>-</w:t>
+            </w:r>
+            <w:proofErr w:type="gramStart"/>
+            <w:r>
+              <w:rPr>
+                <w:rFonts w:ascii="Calibri" w:eastAsia="Calibri" w:hAnsi="Calibri" w:cs="Calibri"/>
+              </w:rPr>
+              <w:t>Z]{</w:t>
+            </w:r>
+            <w:proofErr w:type="gramEnd"/>
+            <w:r>
+              <w:rPr>
+                <w:rFonts w:ascii="Calibri" w:eastAsia="Calibri" w:hAnsi="Calibri" w:cs="Calibri"/>
+              </w:rPr>
+              <w:t>1,20}$</w:t>
             </w:r>
           </w:p>
         </w:tc>
@@ -5575,7 +6315,15 @@
                 <w:rFonts w:ascii="Calibri" w:eastAsia="Calibri" w:hAnsi="Calibri" w:cs="Calibri"/>
                 <w:b/>
               </w:rPr>
-              <w:t>[FN</w:t>
+              <w:t>[</w:t>
+            </w:r>
+            <w:proofErr w:type="spellStart"/>
+            <w:r>
+              <w:rPr>
+                <w:rFonts w:ascii="Calibri" w:eastAsia="Calibri" w:hAnsi="Calibri" w:cs="Calibri"/>
+                <w:b/>
+              </w:rPr>
+              <w:t>FN</w:t>
             </w:r>
             <w:r>
               <w:rPr>
@@ -5584,6 +6332,7 @@
               </w:rPr>
               <w:t>ome</w:t>
             </w:r>
+            <w:proofErr w:type="spellEnd"/>
             <w:r>
               <w:rPr>
                 <w:rFonts w:ascii="Calibri" w:eastAsia="Calibri" w:hAnsi="Calibri" w:cs="Calibri"/>
@@ -5622,15 +6371,43 @@
               <w:rPr>
                 <w:rFonts w:ascii="Calibri" w:eastAsia="Calibri" w:hAnsi="Calibri" w:cs="Calibri"/>
               </w:rPr>
-              <w:t xml:space="preserve"> &gt; 20 [error]</w:t>
-            </w:r>
-          </w:p>
-          <w:p>
-            <w:r>
-              <w:rPr>
-                <w:rFonts w:ascii="Calibri" w:eastAsia="Calibri" w:hAnsi="Calibri" w:cs="Calibri"/>
-              </w:rPr>
-              <w:t>3. Contiene caratteri speciali [error]</w:t>
+              <w:t xml:space="preserve"> &gt; 20 [</w:t>
+            </w:r>
+            <w:proofErr w:type="spellStart"/>
+            <w:r>
+              <w:rPr>
+                <w:rFonts w:ascii="Calibri" w:eastAsia="Calibri" w:hAnsi="Calibri" w:cs="Calibri"/>
+              </w:rPr>
+              <w:t>error</w:t>
+            </w:r>
+            <w:proofErr w:type="spellEnd"/>
+            <w:r>
+              <w:rPr>
+                <w:rFonts w:ascii="Calibri" w:eastAsia="Calibri" w:hAnsi="Calibri" w:cs="Calibri"/>
+              </w:rPr>
+              <w:t>]</w:t>
+            </w:r>
+          </w:p>
+          <w:p>
+            <w:r>
+              <w:rPr>
+                <w:rFonts w:ascii="Calibri" w:eastAsia="Calibri" w:hAnsi="Calibri" w:cs="Calibri"/>
+              </w:rPr>
+              <w:t>3. Contiene caratteri speciali [</w:t>
+            </w:r>
+            <w:proofErr w:type="spellStart"/>
+            <w:r>
+              <w:rPr>
+                <w:rFonts w:ascii="Calibri" w:eastAsia="Calibri" w:hAnsi="Calibri" w:cs="Calibri"/>
+              </w:rPr>
+              <w:t>error</w:t>
+            </w:r>
+            <w:proofErr w:type="spellEnd"/>
+            <w:r>
+              <w:rPr>
+                <w:rFonts w:ascii="Calibri" w:eastAsia="Calibri" w:hAnsi="Calibri" w:cs="Calibri"/>
+              </w:rPr>
+              <w:t>]</w:t>
             </w:r>
           </w:p>
         </w:tc>
@@ -5645,7 +6422,7 @@
     </w:p>
     <w:tbl>
       <w:tblPr>
-        <w:tblStyle w:val="TableGrid"/>
+        <w:tblStyle w:val="Grigliatabella"/>
         <w:tblW w:w="9026" w:type="dxa"/>
         <w:tblLayout w:type="fixed"/>
         <w:tblLook w:val="06A0" w:firstRow="1" w:lastRow="0" w:firstColumn="1" w:lastColumn="0" w:noHBand="1" w:noVBand="1"/>
@@ -5701,7 +6478,35 @@
               <w:rPr>
                 <w:rFonts w:ascii="Calibri" w:eastAsia="Calibri" w:hAnsi="Calibri" w:cs="Calibri"/>
               </w:rPr>
-              <w:t xml:space="preserve"> ^[a-zA-Z]{1,20}$</w:t>
+              <w:t xml:space="preserve"> ^[a-</w:t>
+            </w:r>
+            <w:proofErr w:type="spellStart"/>
+            <w:r>
+              <w:rPr>
+                <w:rFonts w:ascii="Calibri" w:eastAsia="Calibri" w:hAnsi="Calibri" w:cs="Calibri"/>
+              </w:rPr>
+              <w:t>zA</w:t>
+            </w:r>
+            <w:proofErr w:type="spellEnd"/>
+            <w:r>
+              <w:rPr>
+                <w:rFonts w:ascii="Calibri" w:eastAsia="Calibri" w:hAnsi="Calibri" w:cs="Calibri"/>
+              </w:rPr>
+              <w:t>-</w:t>
+            </w:r>
+            <w:proofErr w:type="gramStart"/>
+            <w:r>
+              <w:rPr>
+                <w:rFonts w:ascii="Calibri" w:eastAsia="Calibri" w:hAnsi="Calibri" w:cs="Calibri"/>
+              </w:rPr>
+              <w:t>Z]{</w:t>
+            </w:r>
+            <w:proofErr w:type="gramEnd"/>
+            <w:r>
+              <w:rPr>
+                <w:rFonts w:ascii="Calibri" w:eastAsia="Calibri" w:hAnsi="Calibri" w:cs="Calibri"/>
+              </w:rPr>
+              <w:t>1,20}$</w:t>
             </w:r>
           </w:p>
         </w:tc>
@@ -5728,7 +6533,15 @@
                 <w:rFonts w:ascii="Calibri" w:eastAsia="Calibri" w:hAnsi="Calibri" w:cs="Calibri"/>
                 <w:b/>
               </w:rPr>
-              <w:t>[FC</w:t>
+              <w:t>[</w:t>
+            </w:r>
+            <w:proofErr w:type="spellStart"/>
+            <w:r>
+              <w:rPr>
+                <w:rFonts w:ascii="Calibri" w:eastAsia="Calibri" w:hAnsi="Calibri" w:cs="Calibri"/>
+                <w:b/>
+              </w:rPr>
+              <w:t>FC</w:t>
             </w:r>
             <w:r>
               <w:rPr>
@@ -5737,6 +6550,7 @@
               </w:rPr>
               <w:t>ognome</w:t>
             </w:r>
+            <w:proofErr w:type="spellEnd"/>
             <w:r>
               <w:rPr>
                 <w:rFonts w:ascii="Calibri" w:eastAsia="Calibri" w:hAnsi="Calibri" w:cs="Calibri"/>
@@ -5775,15 +6589,43 @@
               <w:rPr>
                 <w:rFonts w:ascii="Calibri" w:eastAsia="Calibri" w:hAnsi="Calibri" w:cs="Calibri"/>
               </w:rPr>
-              <w:t xml:space="preserve"> &gt; 20 [error]</w:t>
-            </w:r>
-          </w:p>
-          <w:p>
-            <w:r>
-              <w:rPr>
-                <w:rFonts w:ascii="Calibri" w:eastAsia="Calibri" w:hAnsi="Calibri" w:cs="Calibri"/>
-              </w:rPr>
-              <w:t>3. Contiene caratteri speciali [error]</w:t>
+              <w:t xml:space="preserve"> &gt; 20 [</w:t>
+            </w:r>
+            <w:proofErr w:type="spellStart"/>
+            <w:r>
+              <w:rPr>
+                <w:rFonts w:ascii="Calibri" w:eastAsia="Calibri" w:hAnsi="Calibri" w:cs="Calibri"/>
+              </w:rPr>
+              <w:t>error</w:t>
+            </w:r>
+            <w:proofErr w:type="spellEnd"/>
+            <w:r>
+              <w:rPr>
+                <w:rFonts w:ascii="Calibri" w:eastAsia="Calibri" w:hAnsi="Calibri" w:cs="Calibri"/>
+              </w:rPr>
+              <w:t>]</w:t>
+            </w:r>
+          </w:p>
+          <w:p>
+            <w:r>
+              <w:rPr>
+                <w:rFonts w:ascii="Calibri" w:eastAsia="Calibri" w:hAnsi="Calibri" w:cs="Calibri"/>
+              </w:rPr>
+              <w:t>3. Contiene caratteri speciali [</w:t>
+            </w:r>
+            <w:proofErr w:type="spellStart"/>
+            <w:r>
+              <w:rPr>
+                <w:rFonts w:ascii="Calibri" w:eastAsia="Calibri" w:hAnsi="Calibri" w:cs="Calibri"/>
+              </w:rPr>
+              <w:t>error</w:t>
+            </w:r>
+            <w:proofErr w:type="spellEnd"/>
+            <w:r>
+              <w:rPr>
+                <w:rFonts w:ascii="Calibri" w:eastAsia="Calibri" w:hAnsi="Calibri" w:cs="Calibri"/>
+              </w:rPr>
+              <w:t>]</w:t>
             </w:r>
           </w:p>
         </w:tc>
@@ -5800,7 +6642,7 @@
     </w:p>
     <w:tbl>
       <w:tblPr>
-        <w:tblStyle w:val="TableGrid"/>
+        <w:tblStyle w:val="Grigliatabella"/>
         <w:tblW w:w="9026" w:type="dxa"/>
         <w:tblLayout w:type="fixed"/>
         <w:tblLook w:val="06A0" w:firstRow="1" w:lastRow="0" w:firstColumn="1" w:lastColumn="0" w:noHBand="1" w:noVBand="1"/>
@@ -5856,7 +6698,35 @@
               <w:rPr>
                 <w:rFonts w:ascii="Calibri" w:eastAsia="Calibri" w:hAnsi="Calibri" w:cs="Calibri"/>
               </w:rPr>
-              <w:t xml:space="preserve"> ^[a-zA-Z]{1,20}$</w:t>
+              <w:t xml:space="preserve"> ^[a-</w:t>
+            </w:r>
+            <w:proofErr w:type="spellStart"/>
+            <w:r>
+              <w:rPr>
+                <w:rFonts w:ascii="Calibri" w:eastAsia="Calibri" w:hAnsi="Calibri" w:cs="Calibri"/>
+              </w:rPr>
+              <w:t>zA</w:t>
+            </w:r>
+            <w:proofErr w:type="spellEnd"/>
+            <w:r>
+              <w:rPr>
+                <w:rFonts w:ascii="Calibri" w:eastAsia="Calibri" w:hAnsi="Calibri" w:cs="Calibri"/>
+              </w:rPr>
+              <w:t>-</w:t>
+            </w:r>
+            <w:proofErr w:type="gramStart"/>
+            <w:r>
+              <w:rPr>
+                <w:rFonts w:ascii="Calibri" w:eastAsia="Calibri" w:hAnsi="Calibri" w:cs="Calibri"/>
+              </w:rPr>
+              <w:t>Z]{</w:t>
+            </w:r>
+            <w:proofErr w:type="gramEnd"/>
+            <w:r>
+              <w:rPr>
+                <w:rFonts w:ascii="Calibri" w:eastAsia="Calibri" w:hAnsi="Calibri" w:cs="Calibri"/>
+              </w:rPr>
+              <w:t>1,20}$</w:t>
             </w:r>
           </w:p>
         </w:tc>
@@ -5883,7 +6753,15 @@
                 <w:rFonts w:ascii="Calibri" w:eastAsia="Calibri" w:hAnsi="Calibri" w:cs="Calibri"/>
                 <w:b/>
               </w:rPr>
-              <w:t>[F</w:t>
+              <w:t>[</w:t>
+            </w:r>
+            <w:proofErr w:type="spellStart"/>
+            <w:r>
+              <w:rPr>
+                <w:rFonts w:ascii="Calibri" w:eastAsia="Calibri" w:hAnsi="Calibri" w:cs="Calibri"/>
+                <w:b/>
+              </w:rPr>
+              <w:t>F</w:t>
             </w:r>
             <w:r>
               <w:rPr>
@@ -5892,6 +6770,7 @@
               </w:rPr>
               <w:t>Indirizzo</w:t>
             </w:r>
+            <w:proofErr w:type="spellEnd"/>
             <w:r>
               <w:rPr>
                 <w:rFonts w:ascii="Calibri" w:eastAsia="Calibri" w:hAnsi="Calibri" w:cs="Calibri"/>
@@ -5942,15 +6821,43 @@
               <w:rPr>
                 <w:rFonts w:ascii="Calibri" w:eastAsia="Calibri" w:hAnsi="Calibri" w:cs="Calibri"/>
               </w:rPr>
-              <w:t>0 [error]</w:t>
-            </w:r>
-          </w:p>
-          <w:p>
-            <w:r>
-              <w:rPr>
-                <w:rFonts w:ascii="Calibri" w:eastAsia="Calibri" w:hAnsi="Calibri" w:cs="Calibri"/>
-              </w:rPr>
-              <w:t>3. Contiene caratteri speciali [error]</w:t>
+              <w:t>0 [</w:t>
+            </w:r>
+            <w:proofErr w:type="spellStart"/>
+            <w:r>
+              <w:rPr>
+                <w:rFonts w:ascii="Calibri" w:eastAsia="Calibri" w:hAnsi="Calibri" w:cs="Calibri"/>
+              </w:rPr>
+              <w:t>error</w:t>
+            </w:r>
+            <w:proofErr w:type="spellEnd"/>
+            <w:r>
+              <w:rPr>
+                <w:rFonts w:ascii="Calibri" w:eastAsia="Calibri" w:hAnsi="Calibri" w:cs="Calibri"/>
+              </w:rPr>
+              <w:t>]</w:t>
+            </w:r>
+          </w:p>
+          <w:p>
+            <w:r>
+              <w:rPr>
+                <w:rFonts w:ascii="Calibri" w:eastAsia="Calibri" w:hAnsi="Calibri" w:cs="Calibri"/>
+              </w:rPr>
+              <w:t>3. Contiene caratteri speciali [</w:t>
+            </w:r>
+            <w:proofErr w:type="spellStart"/>
+            <w:r>
+              <w:rPr>
+                <w:rFonts w:ascii="Calibri" w:eastAsia="Calibri" w:hAnsi="Calibri" w:cs="Calibri"/>
+              </w:rPr>
+              <w:t>error</w:t>
+            </w:r>
+            <w:proofErr w:type="spellEnd"/>
+            <w:r>
+              <w:rPr>
+                <w:rFonts w:ascii="Calibri" w:eastAsia="Calibri" w:hAnsi="Calibri" w:cs="Calibri"/>
+              </w:rPr>
+              <w:t>]</w:t>
             </w:r>
           </w:p>
         </w:tc>
@@ -5967,7 +6874,7 @@
     </w:p>
     <w:tbl>
       <w:tblPr>
-        <w:tblStyle w:val="TableGrid"/>
+        <w:tblStyle w:val="Grigliatabella"/>
         <w:tblW w:w="9026" w:type="dxa"/>
         <w:tblLayout w:type="fixed"/>
         <w:tblLook w:val="06A0" w:firstRow="1" w:lastRow="0" w:firstColumn="1" w:lastColumn="0" w:noHBand="1" w:noVBand="1"/>
@@ -6023,8 +6930,30 @@
               <w:rPr>
                 <w:rFonts w:ascii="Calibri" w:eastAsia="Calibri" w:hAnsi="Calibri" w:cs="Calibri"/>
               </w:rPr>
-              <w:t xml:space="preserve"> ^[a-zA-Z]$</w:t>
-            </w:r>
+              <w:t xml:space="preserve"> ^[a-</w:t>
+            </w:r>
+            <w:proofErr w:type="spellStart"/>
+            <w:r>
+              <w:rPr>
+                <w:rFonts w:ascii="Calibri" w:eastAsia="Calibri" w:hAnsi="Calibri" w:cs="Calibri"/>
+              </w:rPr>
+              <w:t>zA</w:t>
+            </w:r>
+            <w:proofErr w:type="spellEnd"/>
+            <w:r>
+              <w:rPr>
+                <w:rFonts w:ascii="Calibri" w:eastAsia="Calibri" w:hAnsi="Calibri" w:cs="Calibri"/>
+              </w:rPr>
+              <w:t>-</w:t>
+            </w:r>
+            <w:proofErr w:type="gramStart"/>
+            <w:r>
+              <w:rPr>
+                <w:rFonts w:ascii="Calibri" w:eastAsia="Calibri" w:hAnsi="Calibri" w:cs="Calibri"/>
+              </w:rPr>
+              <w:t>Z]$</w:t>
+            </w:r>
+            <w:proofErr w:type="gramEnd"/>
           </w:p>
         </w:tc>
       </w:tr>
@@ -6050,7 +6979,15 @@
                 <w:rFonts w:ascii="Calibri" w:eastAsia="Calibri" w:hAnsi="Calibri" w:cs="Calibri"/>
                 <w:b/>
               </w:rPr>
-              <w:t>[FC</w:t>
+              <w:t>[</w:t>
+            </w:r>
+            <w:proofErr w:type="spellStart"/>
+            <w:r>
+              <w:rPr>
+                <w:rFonts w:ascii="Calibri" w:eastAsia="Calibri" w:hAnsi="Calibri" w:cs="Calibri"/>
+                <w:b/>
+              </w:rPr>
+              <w:t>FC</w:t>
             </w:r>
             <w:r>
               <w:rPr>
@@ -6059,6 +6996,7 @@
               </w:rPr>
               <w:t>ittà</w:t>
             </w:r>
+            <w:proofErr w:type="spellEnd"/>
             <w:r>
               <w:rPr>
                 <w:rFonts w:ascii="Calibri" w:eastAsia="Calibri" w:hAnsi="Calibri" w:cs="Calibri"/>
@@ -6109,15 +7047,43 @@
               <w:rPr>
                 <w:rFonts w:ascii="Calibri" w:eastAsia="Calibri" w:hAnsi="Calibri" w:cs="Calibri"/>
               </w:rPr>
-              <w:t>0 [error]</w:t>
-            </w:r>
-          </w:p>
-          <w:p>
-            <w:r>
-              <w:rPr>
-                <w:rFonts w:ascii="Calibri" w:eastAsia="Calibri" w:hAnsi="Calibri" w:cs="Calibri"/>
-              </w:rPr>
-              <w:t>3. Contiene caratteri speciali [error]</w:t>
+              <w:t>0 [</w:t>
+            </w:r>
+            <w:proofErr w:type="spellStart"/>
+            <w:r>
+              <w:rPr>
+                <w:rFonts w:ascii="Calibri" w:eastAsia="Calibri" w:hAnsi="Calibri" w:cs="Calibri"/>
+              </w:rPr>
+              <w:t>error</w:t>
+            </w:r>
+            <w:proofErr w:type="spellEnd"/>
+            <w:r>
+              <w:rPr>
+                <w:rFonts w:ascii="Calibri" w:eastAsia="Calibri" w:hAnsi="Calibri" w:cs="Calibri"/>
+              </w:rPr>
+              <w:t>]</w:t>
+            </w:r>
+          </w:p>
+          <w:p>
+            <w:r>
+              <w:rPr>
+                <w:rFonts w:ascii="Calibri" w:eastAsia="Calibri" w:hAnsi="Calibri" w:cs="Calibri"/>
+              </w:rPr>
+              <w:t>3. Contiene caratteri speciali [</w:t>
+            </w:r>
+            <w:proofErr w:type="spellStart"/>
+            <w:r>
+              <w:rPr>
+                <w:rFonts w:ascii="Calibri" w:eastAsia="Calibri" w:hAnsi="Calibri" w:cs="Calibri"/>
+              </w:rPr>
+              <w:t>error</w:t>
+            </w:r>
+            <w:proofErr w:type="spellEnd"/>
+            <w:r>
+              <w:rPr>
+                <w:rFonts w:ascii="Calibri" w:eastAsia="Calibri" w:hAnsi="Calibri" w:cs="Calibri"/>
+              </w:rPr>
+              <w:t>]</w:t>
             </w:r>
           </w:p>
         </w:tc>
@@ -6134,7 +7100,7 @@
     </w:p>
     <w:tbl>
       <w:tblPr>
-        <w:tblStyle w:val="TableGrid"/>
+        <w:tblStyle w:val="Grigliatabella"/>
         <w:tblW w:w="9026" w:type="dxa"/>
         <w:tblLayout w:type="fixed"/>
         <w:tblLook w:val="06A0" w:firstRow="1" w:lastRow="0" w:firstColumn="1" w:lastColumn="0" w:noHBand="1" w:noVBand="1"/>
@@ -6190,7 +7156,21 @@
               <w:rPr>
                 <w:rFonts w:ascii="Calibri" w:eastAsia="Calibri" w:hAnsi="Calibri" w:cs="Calibri"/>
               </w:rPr>
-              <w:t xml:space="preserve"> ^{1,</w:t>
+              <w:t xml:space="preserve"> </w:t>
+            </w:r>
+            <w:proofErr w:type="gramStart"/>
+            <w:r>
+              <w:rPr>
+                <w:rFonts w:ascii="Calibri" w:eastAsia="Calibri" w:hAnsi="Calibri" w:cs="Calibri"/>
+              </w:rPr>
+              <w:t>^{</w:t>
+            </w:r>
+            <w:proofErr w:type="gramEnd"/>
+            <w:r>
+              <w:rPr>
+                <w:rFonts w:ascii="Calibri" w:eastAsia="Calibri" w:hAnsi="Calibri" w:cs="Calibri"/>
+              </w:rPr>
+              <w:t>1,</w:t>
             </w:r>
             <w:r>
               <w:rPr>
@@ -6229,7 +7209,15 @@
                 <w:rFonts w:ascii="Calibri" w:eastAsia="Calibri" w:hAnsi="Calibri" w:cs="Calibri"/>
                 <w:b/>
               </w:rPr>
-              <w:t>[F</w:t>
+              <w:t>[</w:t>
+            </w:r>
+            <w:proofErr w:type="spellStart"/>
+            <w:r>
+              <w:rPr>
+                <w:rFonts w:ascii="Calibri" w:eastAsia="Calibri" w:hAnsi="Calibri" w:cs="Calibri"/>
+                <w:b/>
+              </w:rPr>
+              <w:t>F</w:t>
             </w:r>
             <w:r>
               <w:rPr>
@@ -6238,6 +7226,7 @@
               </w:rPr>
               <w:t>Zip</w:t>
             </w:r>
+            <w:proofErr w:type="spellEnd"/>
             <w:r>
               <w:rPr>
                 <w:rFonts w:ascii="Calibri" w:eastAsia="Calibri" w:hAnsi="Calibri" w:cs="Calibri"/>
@@ -6288,15 +7277,43 @@
               <w:rPr>
                 <w:rFonts w:ascii="Calibri" w:eastAsia="Calibri" w:hAnsi="Calibri" w:cs="Calibri"/>
               </w:rPr>
-              <w:t xml:space="preserve"> [error]</w:t>
-            </w:r>
-          </w:p>
-          <w:p>
-            <w:r>
-              <w:rPr>
-                <w:rFonts w:ascii="Calibri" w:eastAsia="Calibri" w:hAnsi="Calibri" w:cs="Calibri"/>
-              </w:rPr>
-              <w:t>3. Contiene caratteri speciali [error]</w:t>
+              <w:t xml:space="preserve"> [</w:t>
+            </w:r>
+            <w:proofErr w:type="spellStart"/>
+            <w:r>
+              <w:rPr>
+                <w:rFonts w:ascii="Calibri" w:eastAsia="Calibri" w:hAnsi="Calibri" w:cs="Calibri"/>
+              </w:rPr>
+              <w:t>error</w:t>
+            </w:r>
+            <w:proofErr w:type="spellEnd"/>
+            <w:r>
+              <w:rPr>
+                <w:rFonts w:ascii="Calibri" w:eastAsia="Calibri" w:hAnsi="Calibri" w:cs="Calibri"/>
+              </w:rPr>
+              <w:t>]</w:t>
+            </w:r>
+          </w:p>
+          <w:p>
+            <w:r>
+              <w:rPr>
+                <w:rFonts w:ascii="Calibri" w:eastAsia="Calibri" w:hAnsi="Calibri" w:cs="Calibri"/>
+              </w:rPr>
+              <w:t>3. Contiene caratteri speciali [</w:t>
+            </w:r>
+            <w:proofErr w:type="spellStart"/>
+            <w:r>
+              <w:rPr>
+                <w:rFonts w:ascii="Calibri" w:eastAsia="Calibri" w:hAnsi="Calibri" w:cs="Calibri"/>
+              </w:rPr>
+              <w:t>error</w:t>
+            </w:r>
+            <w:proofErr w:type="spellEnd"/>
+            <w:r>
+              <w:rPr>
+                <w:rFonts w:ascii="Calibri" w:eastAsia="Calibri" w:hAnsi="Calibri" w:cs="Calibri"/>
+              </w:rPr>
+              <w:t>]</w:t>
             </w:r>
           </w:p>
         </w:tc>
@@ -6313,7 +7330,7 @@
     </w:p>
     <w:tbl>
       <w:tblPr>
-        <w:tblStyle w:val="TableGrid"/>
+        <w:tblStyle w:val="Grigliatabella"/>
         <w:tblW w:w="9053" w:type="dxa"/>
         <w:tblLayout w:type="fixed"/>
         <w:tblLook w:val="06A0" w:firstRow="1" w:lastRow="0" w:firstColumn="1" w:lastColumn="0" w:noHBand="1" w:noVBand="1"/>
@@ -6348,12 +7365,14 @@
               </w:rPr>
               <w:t xml:space="preserve"> </w:t>
             </w:r>
+            <w:proofErr w:type="gramStart"/>
             <w:r>
               <w:rPr>
                 <w:rFonts w:ascii="Calibri" w:eastAsia="Calibri" w:hAnsi="Calibri" w:cs="Calibri"/>
               </w:rPr>
               <w:t>email</w:t>
             </w:r>
+            <w:proofErr w:type="gramEnd"/>
           </w:p>
           <w:p>
             <w:pPr>
@@ -6373,7 +7392,21 @@
               <w:rPr>
                 <w:rFonts w:ascii="Calibri" w:eastAsia="Calibri" w:hAnsi="Calibri" w:cs="Calibri"/>
               </w:rPr>
-              <w:t xml:space="preserve"> ^[a-zA-Z0-9.!#$%&amp;'*+/=?^_`{|}~-]+</w:t>
+              <w:t xml:space="preserve"> ^[a-zA-Z0-9</w:t>
+            </w:r>
+            <w:proofErr w:type="gramStart"/>
+            <w:r>
+              <w:rPr>
+                <w:rFonts w:ascii="Calibri" w:eastAsia="Calibri" w:hAnsi="Calibri" w:cs="Calibri"/>
+              </w:rPr>
+              <w:t>.!#</w:t>
+            </w:r>
+            <w:proofErr w:type="gramEnd"/>
+            <w:r>
+              <w:rPr>
+                <w:rFonts w:ascii="Calibri" w:eastAsia="Calibri" w:hAnsi="Calibri" w:cs="Calibri"/>
+              </w:rPr>
+              <w:t>$%&amp;'*+/=?^_`{|}~-]+</w:t>
             </w:r>
             <w:r>
               <w:rPr>
@@ -6424,7 +7457,15 @@
                 <w:rFonts w:ascii="Calibri" w:eastAsia="Calibri" w:hAnsi="Calibri" w:cs="Calibri"/>
                 <w:b/>
               </w:rPr>
-              <w:t>[F</w:t>
+              <w:t>[</w:t>
+            </w:r>
+            <w:proofErr w:type="spellStart"/>
+            <w:r>
+              <w:rPr>
+                <w:rFonts w:ascii="Calibri" w:eastAsia="Calibri" w:hAnsi="Calibri" w:cs="Calibri"/>
+                <w:b/>
+              </w:rPr>
+              <w:t>F</w:t>
             </w:r>
             <w:r>
               <w:rPr>
@@ -6433,6 +7474,7 @@
               </w:rPr>
               <w:t>Email</w:t>
             </w:r>
+            <w:proofErr w:type="spellEnd"/>
             <w:r>
               <w:rPr>
                 <w:rFonts w:ascii="Calibri" w:eastAsia="Calibri" w:hAnsi="Calibri" w:cs="Calibri"/>
@@ -6464,39 +7506,103 @@
               <w:rPr>
                 <w:rFonts w:ascii="Calibri" w:eastAsia="Calibri" w:hAnsi="Calibri" w:cs="Calibri"/>
               </w:rPr>
-              <w:t>2. Contiene caratteri speciali [error]</w:t>
-            </w:r>
-          </w:p>
-          <w:p>
-            <w:pPr>
-              <w:rPr>
-                <w:rFonts w:ascii="Calibri" w:eastAsia="Calibri" w:hAnsi="Calibri" w:cs="Calibri"/>
-              </w:rPr>
-            </w:pPr>
-            <w:r>
-              <w:rPr>
-                <w:rFonts w:ascii="Calibri" w:eastAsia="Calibri" w:hAnsi="Calibri" w:cs="Calibri"/>
-              </w:rPr>
-              <w:t>3. L’email inserita è già presente nel sistema[error]</w:t>
-            </w:r>
-          </w:p>
-          <w:p>
-            <w:pPr>
-              <w:rPr>
-                <w:rFonts w:ascii="Calibri" w:eastAsia="Calibri" w:hAnsi="Calibri" w:cs="Calibri"/>
-              </w:rPr>
-            </w:pPr>
-            <w:r>
-              <w:rPr>
-                <w:rFonts w:ascii="Calibri" w:eastAsia="Calibri" w:hAnsi="Calibri" w:cs="Calibri"/>
-              </w:rPr>
-              <w:t>4. Non contiene il caratte “@”</w:t>
-            </w:r>
-            <w:r>
-              <w:rPr>
-                <w:rFonts w:ascii="Calibri" w:eastAsia="Calibri" w:hAnsi="Calibri" w:cs="Calibri"/>
-              </w:rPr>
-              <w:t>[error]</w:t>
+              <w:t>2. Contiene caratteri speciali [</w:t>
+            </w:r>
+            <w:proofErr w:type="spellStart"/>
+            <w:r>
+              <w:rPr>
+                <w:rFonts w:ascii="Calibri" w:eastAsia="Calibri" w:hAnsi="Calibri" w:cs="Calibri"/>
+              </w:rPr>
+              <w:t>error</w:t>
+            </w:r>
+            <w:proofErr w:type="spellEnd"/>
+            <w:r>
+              <w:rPr>
+                <w:rFonts w:ascii="Calibri" w:eastAsia="Calibri" w:hAnsi="Calibri" w:cs="Calibri"/>
+              </w:rPr>
+              <w:t>]</w:t>
+            </w:r>
+          </w:p>
+          <w:p>
+            <w:pPr>
+              <w:rPr>
+                <w:rFonts w:ascii="Calibri" w:eastAsia="Calibri" w:hAnsi="Calibri" w:cs="Calibri"/>
+              </w:rPr>
+            </w:pPr>
+            <w:r>
+              <w:rPr>
+                <w:rFonts w:ascii="Calibri" w:eastAsia="Calibri" w:hAnsi="Calibri" w:cs="Calibri"/>
+              </w:rPr>
+              <w:t>3. L’email inserita è già presente nel sistema[</w:t>
+            </w:r>
+            <w:proofErr w:type="spellStart"/>
+            <w:r>
+              <w:rPr>
+                <w:rFonts w:ascii="Calibri" w:eastAsia="Calibri" w:hAnsi="Calibri" w:cs="Calibri"/>
+              </w:rPr>
+              <w:t>error</w:t>
+            </w:r>
+            <w:proofErr w:type="spellEnd"/>
+            <w:r>
+              <w:rPr>
+                <w:rFonts w:ascii="Calibri" w:eastAsia="Calibri" w:hAnsi="Calibri" w:cs="Calibri"/>
+              </w:rPr>
+              <w:t>]</w:t>
+            </w:r>
+          </w:p>
+          <w:p>
+            <w:pPr>
+              <w:rPr>
+                <w:rFonts w:ascii="Calibri" w:eastAsia="Calibri" w:hAnsi="Calibri" w:cs="Calibri"/>
+              </w:rPr>
+            </w:pPr>
+            <w:r>
+              <w:rPr>
+                <w:rFonts w:ascii="Calibri" w:eastAsia="Calibri" w:hAnsi="Calibri" w:cs="Calibri"/>
+              </w:rPr>
+              <w:t xml:space="preserve">4. Non contiene il </w:t>
+            </w:r>
+            <w:proofErr w:type="spellStart"/>
+            <w:r>
+              <w:rPr>
+                <w:rFonts w:ascii="Calibri" w:eastAsia="Calibri" w:hAnsi="Calibri" w:cs="Calibri"/>
+              </w:rPr>
+              <w:t>caratte</w:t>
+            </w:r>
+            <w:proofErr w:type="spellEnd"/>
+            <w:r>
+              <w:rPr>
+                <w:rFonts w:ascii="Calibri" w:eastAsia="Calibri" w:hAnsi="Calibri" w:cs="Calibri"/>
+              </w:rPr>
+              <w:t xml:space="preserve"> “</w:t>
+            </w:r>
+            <w:proofErr w:type="gramStart"/>
+            <w:r>
+              <w:rPr>
+                <w:rFonts w:ascii="Calibri" w:eastAsia="Calibri" w:hAnsi="Calibri" w:cs="Calibri"/>
+              </w:rPr>
+              <w:t>@”</w:t>
+            </w:r>
+            <w:r>
+              <w:rPr>
+                <w:rFonts w:ascii="Calibri" w:eastAsia="Calibri" w:hAnsi="Calibri" w:cs="Calibri"/>
+              </w:rPr>
+              <w:t>[</w:t>
+            </w:r>
+            <w:proofErr w:type="spellStart"/>
+            <w:proofErr w:type="gramEnd"/>
+            <w:r>
+              <w:rPr>
+                <w:rFonts w:ascii="Calibri" w:eastAsia="Calibri" w:hAnsi="Calibri" w:cs="Calibri"/>
+              </w:rPr>
+              <w:t>error</w:t>
+            </w:r>
+            <w:proofErr w:type="spellEnd"/>
+            <w:r>
+              <w:rPr>
+                <w:rFonts w:ascii="Calibri" w:eastAsia="Calibri" w:hAnsi="Calibri" w:cs="Calibri"/>
+              </w:rPr>
+              <w:t>]</w:t>
             </w:r>
           </w:p>
         </w:tc>
@@ -6513,7 +7619,7 @@
     </w:p>
     <w:tbl>
       <w:tblPr>
-        <w:tblStyle w:val="TableGrid"/>
+        <w:tblStyle w:val="Grigliatabella"/>
         <w:tblW w:w="9026" w:type="dxa"/>
         <w:tblLayout w:type="fixed"/>
         <w:tblLook w:val="06A0" w:firstRow="1" w:lastRow="0" w:firstColumn="1" w:lastColumn="0" w:noHBand="1" w:noVBand="1"/>
@@ -6569,7 +7675,21 @@
               <w:rPr>
                 <w:rFonts w:ascii="Calibri" w:eastAsia="Calibri" w:hAnsi="Calibri" w:cs="Calibri"/>
               </w:rPr>
-              <w:t xml:space="preserve"> ^[a-zA-Z0-9\\.-_]{1,10}$</w:t>
+              <w:t xml:space="preserve"> ^[a-zA-Z0-9\</w:t>
+            </w:r>
+            <w:proofErr w:type="gramStart"/>
+            <w:r>
+              <w:rPr>
+                <w:rFonts w:ascii="Calibri" w:eastAsia="Calibri" w:hAnsi="Calibri" w:cs="Calibri"/>
+              </w:rPr>
+              <w:t>\.-</w:t>
+            </w:r>
+            <w:proofErr w:type="gramEnd"/>
+            <w:r>
+              <w:rPr>
+                <w:rFonts w:ascii="Calibri" w:eastAsia="Calibri" w:hAnsi="Calibri" w:cs="Calibri"/>
+              </w:rPr>
+              <w:t>_]{1,10}$</w:t>
             </w:r>
           </w:p>
         </w:tc>
@@ -6602,7 +7722,15 @@
                 <w:rFonts w:ascii="Calibri" w:eastAsia="Calibri" w:hAnsi="Calibri" w:cs="Calibri"/>
                 <w:b/>
               </w:rPr>
-              <w:t>[FP</w:t>
+              <w:t>[</w:t>
+            </w:r>
+            <w:proofErr w:type="spellStart"/>
+            <w:r>
+              <w:rPr>
+                <w:rFonts w:ascii="Calibri" w:eastAsia="Calibri" w:hAnsi="Calibri" w:cs="Calibri"/>
+                <w:b/>
+              </w:rPr>
+              <w:t>FP</w:t>
             </w:r>
             <w:r>
               <w:rPr>
@@ -6611,6 +7739,7 @@
               </w:rPr>
               <w:t>assword</w:t>
             </w:r>
+            <w:proofErr w:type="spellEnd"/>
             <w:r>
               <w:rPr>
                 <w:rFonts w:ascii="Calibri" w:eastAsia="Calibri" w:hAnsi="Calibri" w:cs="Calibri"/>
@@ -6653,7 +7782,21 @@
               <w:rPr>
                 <w:rFonts w:ascii="Calibri" w:eastAsia="Calibri" w:hAnsi="Calibri" w:cs="Calibri"/>
               </w:rPr>
-              <w:t>&lt;1 oppure &gt;10 [error]</w:t>
+              <w:t>&lt;1 oppure &gt;10 [</w:t>
+            </w:r>
+            <w:proofErr w:type="spellStart"/>
+            <w:r>
+              <w:rPr>
+                <w:rFonts w:ascii="Calibri" w:eastAsia="Calibri" w:hAnsi="Calibri" w:cs="Calibri"/>
+              </w:rPr>
+              <w:t>error</w:t>
+            </w:r>
+            <w:proofErr w:type="spellEnd"/>
+            <w:r>
+              <w:rPr>
+                <w:rFonts w:ascii="Calibri" w:eastAsia="Calibri" w:hAnsi="Calibri" w:cs="Calibri"/>
+              </w:rPr>
+              <w:t>]</w:t>
             </w:r>
           </w:p>
         </w:tc>
@@ -6668,7 +7811,7 @@
     </w:p>
     <w:tbl>
       <w:tblPr>
-        <w:tblStyle w:val="TableGrid"/>
+        <w:tblStyle w:val="Grigliatabella"/>
         <w:tblW w:w="9026" w:type="dxa"/>
         <w:tblLayout w:type="fixed"/>
         <w:tblLook w:val="06A0" w:firstRow="1" w:lastRow="0" w:firstColumn="1" w:lastColumn="0" w:noHBand="1" w:noVBand="1"/>
@@ -6738,7 +7881,21 @@
               <w:rPr>
                 <w:rFonts w:ascii="Calibri" w:eastAsia="Calibri" w:hAnsi="Calibri" w:cs="Calibri"/>
               </w:rPr>
-              <w:t xml:space="preserve"> ^[a-zA-Z0-9\\.-_]{1,10}$</w:t>
+              <w:t xml:space="preserve"> ^[a-zA-Z0-9\</w:t>
+            </w:r>
+            <w:proofErr w:type="gramStart"/>
+            <w:r>
+              <w:rPr>
+                <w:rFonts w:ascii="Calibri" w:eastAsia="Calibri" w:hAnsi="Calibri" w:cs="Calibri"/>
+              </w:rPr>
+              <w:t>\.-</w:t>
+            </w:r>
+            <w:proofErr w:type="gramEnd"/>
+            <w:r>
+              <w:rPr>
+                <w:rFonts w:ascii="Calibri" w:eastAsia="Calibri" w:hAnsi="Calibri" w:cs="Calibri"/>
+              </w:rPr>
+              <w:t>_]{1,10}$</w:t>
             </w:r>
           </w:p>
         </w:tc>
@@ -6771,7 +7928,15 @@
                 <w:rFonts w:ascii="Calibri" w:eastAsia="Calibri" w:hAnsi="Calibri" w:cs="Calibri"/>
                 <w:b/>
               </w:rPr>
-              <w:t>[F</w:t>
+              <w:t>[</w:t>
+            </w:r>
+            <w:proofErr w:type="spellStart"/>
+            <w:r>
+              <w:rPr>
+                <w:rFonts w:ascii="Calibri" w:eastAsia="Calibri" w:hAnsi="Calibri" w:cs="Calibri"/>
+                <w:b/>
+              </w:rPr>
+              <w:t>F</w:t>
             </w:r>
             <w:r>
               <w:rPr>
@@ -6794,6 +7959,7 @@
               </w:rPr>
               <w:t>assword</w:t>
             </w:r>
+            <w:proofErr w:type="spellEnd"/>
             <w:r>
               <w:rPr>
                 <w:rFonts w:ascii="Calibri" w:eastAsia="Calibri" w:hAnsi="Calibri" w:cs="Calibri"/>
@@ -6836,20 +8002,48 @@
               <w:rPr>
                 <w:rFonts w:ascii="Calibri" w:eastAsia="Calibri" w:hAnsi="Calibri" w:cs="Calibri"/>
               </w:rPr>
-              <w:t>&lt;1 oppure &gt;10 [error]</w:t>
-            </w:r>
-          </w:p>
-          <w:p>
-            <w:pPr>
-              <w:rPr>
-                <w:rFonts w:ascii="Calibri" w:eastAsia="Calibri" w:hAnsi="Calibri" w:cs="Calibri"/>
-              </w:rPr>
-            </w:pPr>
-            <w:r>
-              <w:rPr>
-                <w:rFonts w:ascii="Calibri" w:eastAsia="Calibri" w:hAnsi="Calibri" w:cs="Calibri"/>
-              </w:rPr>
-              <w:t>3. Non è uguale alla password [error]</w:t>
+              <w:t>&lt;1 oppure &gt;10 [</w:t>
+            </w:r>
+            <w:proofErr w:type="spellStart"/>
+            <w:r>
+              <w:rPr>
+                <w:rFonts w:ascii="Calibri" w:eastAsia="Calibri" w:hAnsi="Calibri" w:cs="Calibri"/>
+              </w:rPr>
+              <w:t>error</w:t>
+            </w:r>
+            <w:proofErr w:type="spellEnd"/>
+            <w:r>
+              <w:rPr>
+                <w:rFonts w:ascii="Calibri" w:eastAsia="Calibri" w:hAnsi="Calibri" w:cs="Calibri"/>
+              </w:rPr>
+              <w:t>]</w:t>
+            </w:r>
+          </w:p>
+          <w:p>
+            <w:pPr>
+              <w:rPr>
+                <w:rFonts w:ascii="Calibri" w:eastAsia="Calibri" w:hAnsi="Calibri" w:cs="Calibri"/>
+              </w:rPr>
+            </w:pPr>
+            <w:r>
+              <w:rPr>
+                <w:rFonts w:ascii="Calibri" w:eastAsia="Calibri" w:hAnsi="Calibri" w:cs="Calibri"/>
+              </w:rPr>
+              <w:t>3. Non è uguale alla password [</w:t>
+            </w:r>
+            <w:proofErr w:type="spellStart"/>
+            <w:r>
+              <w:rPr>
+                <w:rFonts w:ascii="Calibri" w:eastAsia="Calibri" w:hAnsi="Calibri" w:cs="Calibri"/>
+              </w:rPr>
+              <w:t>error</w:t>
+            </w:r>
+            <w:proofErr w:type="spellEnd"/>
+            <w:r>
+              <w:rPr>
+                <w:rFonts w:ascii="Calibri" w:eastAsia="Calibri" w:hAnsi="Calibri" w:cs="Calibri"/>
+              </w:rPr>
+              <w:t>]</w:t>
             </w:r>
           </w:p>
         </w:tc>
@@ -6895,7 +8089,7 @@
     </w:p>
     <w:tbl>
       <w:tblPr>
-        <w:tblStyle w:val="TableGrid"/>
+        <w:tblStyle w:val="Grigliatabella"/>
         <w:tblW w:w="9026" w:type="dxa"/>
         <w:tblLayout w:type="fixed"/>
         <w:tblLook w:val="06A0" w:firstRow="1" w:lastRow="0" w:firstColumn="1" w:lastColumn="0" w:noHBand="1" w:noVBand="1"/>
@@ -7614,7 +8808,13 @@
               <w:rPr>
                 <w:rFonts w:ascii="Calibri" w:eastAsia="Calibri" w:hAnsi="Calibri" w:cs="Calibri"/>
               </w:rPr>
-              <w:t>FNome1, FCognome1, FIndirizzo1, FCitta1, FZip1, Femail1</w:t>
+              <w:t>FNome1, FCognome1, FIndirizzo1, FCitta1, FZip1, Femail</w:t>
+            </w:r>
+            <w:r>
+              <w:rPr>
+                <w:rFonts w:ascii="Calibri" w:eastAsia="Calibri" w:hAnsi="Calibri" w:cs="Calibri"/>
+              </w:rPr>
+              <w:t>2</w:t>
             </w:r>
           </w:p>
         </w:tc>
@@ -7688,7 +8888,13 @@
               <w:rPr>
                 <w:rFonts w:ascii="Calibri" w:eastAsia="Calibri" w:hAnsi="Calibri" w:cs="Calibri"/>
               </w:rPr>
-              <w:t>FNome1, FCognome1, FIndirizzo1, FCitta1, FZip1, FEmail2</w:t>
+              <w:t>FNome1, FCognome1, FIndirizzo1, FCitta1, FZip1, FEmail</w:t>
+            </w:r>
+            <w:r>
+              <w:rPr>
+                <w:rFonts w:ascii="Calibri" w:eastAsia="Calibri" w:hAnsi="Calibri" w:cs="Calibri"/>
+              </w:rPr>
+              <w:t>3</w:t>
             </w:r>
           </w:p>
         </w:tc>
@@ -7762,7 +8968,13 @@
               <w:rPr>
                 <w:rFonts w:ascii="Calibri" w:eastAsia="Calibri" w:hAnsi="Calibri" w:cs="Calibri"/>
               </w:rPr>
-              <w:t>FNome1, FCognome1, FIndirizzo1, FCitta1, FZip1, FEmail3</w:t>
+              <w:t>FNome1, FCognome1, FIndirizzo1, FCitta1, FZip1, FEmail</w:t>
+            </w:r>
+            <w:r>
+              <w:rPr>
+                <w:rFonts w:ascii="Calibri" w:eastAsia="Calibri" w:hAnsi="Calibri" w:cs="Calibri"/>
+              </w:rPr>
+              <w:t>4</w:t>
             </w:r>
           </w:p>
         </w:tc>
@@ -7818,7 +9030,13 @@
               <w:rPr>
                 <w:rFonts w:ascii="Calibri" w:eastAsia="Calibri" w:hAnsi="Calibri" w:cs="Calibri"/>
               </w:rPr>
-              <w:t>14</w:t>
+              <w:t>1</w:t>
+            </w:r>
+            <w:r>
+              <w:rPr>
+                <w:rFonts w:ascii="Calibri" w:eastAsia="Calibri" w:hAnsi="Calibri" w:cs="Calibri"/>
+              </w:rPr>
+              <w:t>4</w:t>
             </w:r>
           </w:p>
         </w:tc>
@@ -7836,7 +9054,7 @@
               <w:rPr>
                 <w:rFonts w:ascii="Calibri" w:eastAsia="Calibri" w:hAnsi="Calibri" w:cs="Calibri"/>
               </w:rPr>
-              <w:t>FNome1, FCognome1, FIndirizzo1, FCitta1, FZip1, FEmail4</w:t>
+              <w:t>FNome1, FCognome1, FIndirizzo1, FCitta1, FZip1, FEmail1, Fpassword2</w:t>
             </w:r>
           </w:p>
         </w:tc>
@@ -7892,7 +9110,13 @@
               <w:rPr>
                 <w:rFonts w:ascii="Calibri" w:eastAsia="Calibri" w:hAnsi="Calibri" w:cs="Calibri"/>
               </w:rPr>
-              <w:t>15</w:t>
+              <w:t>1</w:t>
+            </w:r>
+            <w:r>
+              <w:rPr>
+                <w:rFonts w:ascii="Calibri" w:eastAsia="Calibri" w:hAnsi="Calibri" w:cs="Calibri"/>
+              </w:rPr>
+              <w:t>5</w:t>
             </w:r>
           </w:p>
         </w:tc>
@@ -7910,7 +9134,7 @@
               <w:rPr>
                 <w:rFonts w:ascii="Calibri" w:eastAsia="Calibri" w:hAnsi="Calibri" w:cs="Calibri"/>
               </w:rPr>
-              <w:t>FNome1, FCognome1, FIndirizzo1, FCitta1, FZip1, FEmail1, Fpassword2</w:t>
+              <w:t>FNome1, FCognome1, FIndirizzo1, FCitta1, FZip1, FEmail1, Fpassword1, FCPassword2</w:t>
             </w:r>
           </w:p>
         </w:tc>
@@ -7966,7 +9190,13 @@
               <w:rPr>
                 <w:rFonts w:ascii="Calibri" w:eastAsia="Calibri" w:hAnsi="Calibri" w:cs="Calibri"/>
               </w:rPr>
-              <w:t>16</w:t>
+              <w:t>1</w:t>
+            </w:r>
+            <w:r>
+              <w:rPr>
+                <w:rFonts w:ascii="Calibri" w:eastAsia="Calibri" w:hAnsi="Calibri" w:cs="Calibri"/>
+              </w:rPr>
+              <w:t>6</w:t>
             </w:r>
           </w:p>
         </w:tc>
@@ -7984,7 +9214,7 @@
               <w:rPr>
                 <w:rFonts w:ascii="Calibri" w:eastAsia="Calibri" w:hAnsi="Calibri" w:cs="Calibri"/>
               </w:rPr>
-              <w:t>FNome1, FCognome1, FIndirizzo1, FCitta1, FZip1, FEmail1, Fpassword1, FCPassword2</w:t>
+              <w:t>FNome1, FCognome1, FIndirizzo1, FCitta1, FZip1, FEmail1, Fpassword1, FCPassword3</w:t>
             </w:r>
           </w:p>
         </w:tc>
@@ -8040,82 +9270,16 @@
               <w:rPr>
                 <w:rFonts w:ascii="Calibri" w:eastAsia="Calibri" w:hAnsi="Calibri" w:cs="Calibri"/>
               </w:rPr>
-              <w:t>17</w:t>
-            </w:r>
-          </w:p>
-        </w:tc>
-        <w:tc>
-          <w:tcPr>
-            <w:tcW w:w="3285" w:type="dxa"/>
-          </w:tcPr>
-          <w:p>
-            <w:pPr>
-              <w:rPr>
-                <w:rFonts w:ascii="Calibri" w:eastAsia="Calibri" w:hAnsi="Calibri" w:cs="Calibri"/>
-              </w:rPr>
-            </w:pPr>
-            <w:r>
-              <w:rPr>
-                <w:rFonts w:ascii="Calibri" w:eastAsia="Calibri" w:hAnsi="Calibri" w:cs="Calibri"/>
-              </w:rPr>
-              <w:t>FNome1, FCognome1, FIndirizzo1, FCitta1, FZip1, FEmail1, Fpassword1, FCPassword3</w:t>
-            </w:r>
-          </w:p>
-        </w:tc>
-        <w:tc>
-          <w:tcPr>
-            <w:tcW w:w="2732" w:type="dxa"/>
-          </w:tcPr>
-          <w:p>
-            <w:pPr>
-              <w:rPr>
-                <w:rFonts w:ascii="Calibri" w:eastAsia="Calibri" w:hAnsi="Calibri" w:cs="Calibri"/>
-              </w:rPr>
-            </w:pPr>
-            <w:r>
-              <w:rPr>
-                <w:rFonts w:ascii="Calibri" w:eastAsia="Calibri" w:hAnsi="Calibri" w:cs="Calibri"/>
-              </w:rPr>
-              <w:t>Errato</w:t>
-            </w:r>
-          </w:p>
-        </w:tc>
-      </w:tr>
-      <w:tr>
-        <w:tc>
-          <w:tcPr>
-            <w:tcW w:w="3009" w:type="dxa"/>
-          </w:tcPr>
-          <w:p>
-            <w:pPr>
-              <w:rPr>
-                <w:rFonts w:ascii="Calibri" w:eastAsia="Calibri" w:hAnsi="Calibri" w:cs="Calibri"/>
-              </w:rPr>
-            </w:pPr>
-            <w:r>
-              <w:rPr>
-                <w:rFonts w:ascii="Calibri" w:eastAsia="Calibri" w:hAnsi="Calibri" w:cs="Calibri"/>
-              </w:rPr>
-              <w:t>TC_1.</w:t>
-            </w:r>
-            <w:r>
-              <w:rPr>
-                <w:rFonts w:ascii="Calibri" w:eastAsia="Calibri" w:hAnsi="Calibri" w:cs="Calibri"/>
-              </w:rPr>
               <w:t>1</w:t>
             </w:r>
             <w:r>
               <w:rPr>
                 <w:rFonts w:ascii="Calibri" w:eastAsia="Calibri" w:hAnsi="Calibri" w:cs="Calibri"/>
               </w:rPr>
-              <w:t>_</w:t>
-            </w:r>
-            <w:r>
-              <w:rPr>
-                <w:rFonts w:ascii="Calibri" w:eastAsia="Calibri" w:hAnsi="Calibri" w:cs="Calibri"/>
-              </w:rPr>
-              <w:t>18</w:t>
-            </w:r>
+              <w:t>7</w:t>
+            </w:r>
+            <w:bookmarkStart w:id="2" w:name="_GoBack"/>
+            <w:bookmarkEnd w:id="2"/>
           </w:p>
         </w:tc>
         <w:tc>
@@ -8175,50 +9339,70 @@
         <w:rPr>
           <w:rFonts w:ascii="Calibri" w:hAnsi="Calibri" w:cs="Calibri"/>
         </w:rPr>
+        <w:t>9.</w:t>
+      </w:r>
+      <w:r>
+        <w:rPr>
+          <w:rFonts w:ascii="Calibri" w:hAnsi="Calibri" w:cs="Calibri"/>
+        </w:rPr>
+        <w:t>1</w:t>
+      </w:r>
+      <w:r>
+        <w:rPr>
+          <w:rFonts w:ascii="Calibri" w:hAnsi="Calibri" w:cs="Calibri"/>
+        </w:rPr>
+        <w:t>.</w:t>
+      </w:r>
+      <w:r>
+        <w:rPr>
+          <w:rFonts w:ascii="Calibri" w:hAnsi="Calibri" w:cs="Calibri"/>
+        </w:rPr>
+        <w:t>2</w:t>
+      </w:r>
+      <w:r>
+        <w:rPr>
+          <w:rFonts w:ascii="Calibri" w:hAnsi="Calibri" w:cs="Calibri"/>
+        </w:rPr>
+        <w:t xml:space="preserve"> Login</w:t>
+      </w:r>
+    </w:p>
+    <w:p>
+      <w:pPr>
+        <w:rPr>
+          <w:rFonts w:ascii="Calibri" w:hAnsi="Calibri" w:cs="Calibri"/>
+          <w:b/>
+          <w:bCs/>
+        </w:rPr>
+      </w:pPr>
+      <w:proofErr w:type="spellStart"/>
+      <w:r>
+        <w:rPr>
+          <w:rFonts w:ascii="Calibri" w:hAnsi="Calibri" w:cs="Calibri"/>
+          <w:b/>
+          <w:bCs/>
+        </w:rPr>
         <w:lastRenderedPageBreak/>
-        <w:t>9.</w:t>
-      </w:r>
+        <w:t>Category</w:t>
+      </w:r>
+      <w:proofErr w:type="spellEnd"/>
       <w:r>
         <w:rPr>
           <w:rFonts w:ascii="Calibri" w:hAnsi="Calibri" w:cs="Calibri"/>
-        </w:rPr>
-        <w:t>1</w:t>
-      </w:r>
+          <w:b/>
+          <w:bCs/>
+        </w:rPr>
+        <w:t xml:space="preserve"> </w:t>
+      </w:r>
+      <w:proofErr w:type="spellStart"/>
       <w:r>
         <w:rPr>
           <w:rFonts w:ascii="Calibri" w:hAnsi="Calibri" w:cs="Calibri"/>
-        </w:rPr>
-        <w:t>.</w:t>
-      </w:r>
-      <w:r>
-        <w:rPr>
-          <w:rFonts w:ascii="Calibri" w:hAnsi="Calibri" w:cs="Calibri"/>
-        </w:rPr>
-        <w:t>2</w:t>
-      </w:r>
-      <w:r>
-        <w:rPr>
-          <w:rFonts w:ascii="Calibri" w:hAnsi="Calibri" w:cs="Calibri"/>
-        </w:rPr>
-        <w:t xml:space="preserve"> Login</w:t>
-      </w:r>
-    </w:p>
-    <w:p>
-      <w:pPr>
-        <w:rPr>
-          <w:rFonts w:ascii="Calibri" w:hAnsi="Calibri" w:cs="Calibri"/>
           <w:b/>
           <w:bCs/>
         </w:rPr>
-      </w:pPr>
-      <w:r>
-        <w:rPr>
-          <w:rFonts w:ascii="Calibri" w:hAnsi="Calibri" w:cs="Calibri"/>
-          <w:b/>
-          <w:bCs/>
-        </w:rPr>
-        <w:t>Category partition</w:t>
-      </w:r>
+        <w:t>partition</w:t>
+      </w:r>
+      <w:proofErr w:type="spellEnd"/>
     </w:p>
     <w:p>
       <w:pPr>
@@ -8230,7 +9414,7 @@
     </w:p>
     <w:tbl>
       <w:tblPr>
-        <w:tblStyle w:val="TableGrid"/>
+        <w:tblStyle w:val="Grigliatabella"/>
         <w:tblW w:w="0" w:type="auto"/>
         <w:tblLook w:val="06A0" w:firstRow="1" w:lastRow="0" w:firstColumn="1" w:lastColumn="0" w:noHBand="1" w:noVBand="1"/>
       </w:tblPr>
@@ -8264,12 +9448,14 @@
               </w:rPr>
               <w:t xml:space="preserve"> </w:t>
             </w:r>
+            <w:proofErr w:type="gramStart"/>
             <w:r>
               <w:rPr>
                 <w:rFonts w:ascii="Calibri" w:eastAsia="Calibri" w:hAnsi="Calibri" w:cs="Calibri"/>
               </w:rPr>
               <w:t>Email</w:t>
             </w:r>
+            <w:proofErr w:type="gramEnd"/>
           </w:p>
           <w:p>
             <w:pPr>
@@ -8289,7 +9475,21 @@
               <w:rPr>
                 <w:rFonts w:ascii="Calibri" w:eastAsia="Calibri" w:hAnsi="Calibri" w:cs="Calibri"/>
               </w:rPr>
-              <w:t xml:space="preserve"> ^[a-zA-Z0-9.!#$%&amp;'*+/=?^_`{|}~-]+@[A-z0-9\\._-]+\\.[A-z]{2,6}$</w:t>
+              <w:t xml:space="preserve"> ^[a-zA-Z0-9</w:t>
+            </w:r>
+            <w:proofErr w:type="gramStart"/>
+            <w:r>
+              <w:rPr>
+                <w:rFonts w:ascii="Calibri" w:eastAsia="Calibri" w:hAnsi="Calibri" w:cs="Calibri"/>
+              </w:rPr>
+              <w:t>.!#</w:t>
+            </w:r>
+            <w:proofErr w:type="gramEnd"/>
+            <w:r>
+              <w:rPr>
+                <w:rFonts w:ascii="Calibri" w:eastAsia="Calibri" w:hAnsi="Calibri" w:cs="Calibri"/>
+              </w:rPr>
+              <w:t>$%&amp;'*+/=?^_`{|}~-]+@[A-z0-9\\._-]+\\.[A-z]{2,6}$</w:t>
             </w:r>
           </w:p>
         </w:tc>
@@ -8316,7 +9516,15 @@
                 <w:rFonts w:ascii="Calibri" w:eastAsia="Calibri" w:hAnsi="Calibri" w:cs="Calibri"/>
                 <w:b/>
               </w:rPr>
-              <w:t>[F</w:t>
+              <w:t>[</w:t>
+            </w:r>
+            <w:proofErr w:type="spellStart"/>
+            <w:r>
+              <w:rPr>
+                <w:rFonts w:ascii="Calibri" w:eastAsia="Calibri" w:hAnsi="Calibri" w:cs="Calibri"/>
+                <w:b/>
+              </w:rPr>
+              <w:t>F</w:t>
             </w:r>
             <w:r>
               <w:rPr>
@@ -8325,6 +9533,7 @@
               </w:rPr>
               <w:t>Email</w:t>
             </w:r>
+            <w:proofErr w:type="spellEnd"/>
             <w:r>
               <w:rPr>
                 <w:rFonts w:ascii="Calibri" w:eastAsia="Calibri" w:hAnsi="Calibri" w:cs="Calibri"/>
@@ -8351,7 +9560,21 @@
               <w:rPr>
                 <w:rFonts w:ascii="Calibri" w:eastAsia="Calibri" w:hAnsi="Calibri" w:cs="Calibri"/>
               </w:rPr>
-              <w:t>2. Contiene caratteri speciali [error]</w:t>
+              <w:t>2. Contiene caratteri speciali [</w:t>
+            </w:r>
+            <w:proofErr w:type="spellStart"/>
+            <w:r>
+              <w:rPr>
+                <w:rFonts w:ascii="Calibri" w:eastAsia="Calibri" w:hAnsi="Calibri" w:cs="Calibri"/>
+              </w:rPr>
+              <w:t>error</w:t>
+            </w:r>
+            <w:proofErr w:type="spellEnd"/>
+            <w:r>
+              <w:rPr>
+                <w:rFonts w:ascii="Calibri" w:eastAsia="Calibri" w:hAnsi="Calibri" w:cs="Calibri"/>
+              </w:rPr>
+              <w:t>]</w:t>
             </w:r>
           </w:p>
         </w:tc>
@@ -8464,7 +9687,21 @@
               <w:rPr>
                 <w:rFonts w:ascii="Calibri" w:eastAsia="Calibri" w:hAnsi="Calibri" w:cs="Calibri"/>
               </w:rPr>
-              <w:t>[error]</w:t>
+              <w:t>[</w:t>
+            </w:r>
+            <w:proofErr w:type="spellStart"/>
+            <w:r>
+              <w:rPr>
+                <w:rFonts w:ascii="Calibri" w:eastAsia="Calibri" w:hAnsi="Calibri" w:cs="Calibri"/>
+              </w:rPr>
+              <w:t>error</w:t>
+            </w:r>
+            <w:proofErr w:type="spellEnd"/>
+            <w:r>
+              <w:rPr>
+                <w:rFonts w:ascii="Calibri" w:eastAsia="Calibri" w:hAnsi="Calibri" w:cs="Calibri"/>
+              </w:rPr>
+              <w:t>]</w:t>
             </w:r>
           </w:p>
         </w:tc>
@@ -8481,7 +9718,7 @@
     </w:p>
     <w:tbl>
       <w:tblPr>
-        <w:tblStyle w:val="TableGrid"/>
+        <w:tblStyle w:val="Grigliatabella"/>
         <w:tblW w:w="0" w:type="auto"/>
         <w:tblLook w:val="06A0" w:firstRow="1" w:lastRow="0" w:firstColumn="1" w:lastColumn="0" w:noHBand="1" w:noVBand="1"/>
       </w:tblPr>
@@ -8542,7 +9779,21 @@
               <w:rPr>
                 <w:rFonts w:ascii="Calibri" w:eastAsia="Calibri" w:hAnsi="Calibri" w:cs="Calibri"/>
               </w:rPr>
-              <w:t xml:space="preserve"> ^[a-zA-Z0-9\\.-_]{1,10}$</w:t>
+              <w:t xml:space="preserve"> ^[a-zA-Z0-9\</w:t>
+            </w:r>
+            <w:proofErr w:type="gramStart"/>
+            <w:r>
+              <w:rPr>
+                <w:rFonts w:ascii="Calibri" w:eastAsia="Calibri" w:hAnsi="Calibri" w:cs="Calibri"/>
+              </w:rPr>
+              <w:t>\.-</w:t>
+            </w:r>
+            <w:proofErr w:type="gramEnd"/>
+            <w:r>
+              <w:rPr>
+                <w:rFonts w:ascii="Calibri" w:eastAsia="Calibri" w:hAnsi="Calibri" w:cs="Calibri"/>
+              </w:rPr>
+              <w:t>_]{1,10}$</w:t>
             </w:r>
           </w:p>
         </w:tc>
@@ -8569,7 +9820,15 @@
                 <w:rFonts w:ascii="Calibri" w:eastAsia="Calibri" w:hAnsi="Calibri" w:cs="Calibri"/>
                 <w:b/>
               </w:rPr>
-              <w:t>[FP</w:t>
+              <w:t>[</w:t>
+            </w:r>
+            <w:proofErr w:type="spellStart"/>
+            <w:r>
+              <w:rPr>
+                <w:rFonts w:ascii="Calibri" w:eastAsia="Calibri" w:hAnsi="Calibri" w:cs="Calibri"/>
+                <w:b/>
+              </w:rPr>
+              <w:t>FP</w:t>
             </w:r>
             <w:r>
               <w:rPr>
@@ -8578,6 +9837,7 @@
               </w:rPr>
               <w:t>assword</w:t>
             </w:r>
+            <w:proofErr w:type="spellEnd"/>
             <w:r>
               <w:rPr>
                 <w:rFonts w:ascii="Calibri" w:eastAsia="Calibri" w:hAnsi="Calibri" w:cs="Calibri"/>
@@ -8633,7 +9893,21 @@
               <w:rPr>
                 <w:rFonts w:ascii="Calibri" w:eastAsia="Calibri" w:hAnsi="Calibri" w:cs="Calibri"/>
               </w:rPr>
-              <w:t>[error]</w:t>
+              <w:t>[</w:t>
+            </w:r>
+            <w:proofErr w:type="spellStart"/>
+            <w:r>
+              <w:rPr>
+                <w:rFonts w:ascii="Calibri" w:eastAsia="Calibri" w:hAnsi="Calibri" w:cs="Calibri"/>
+              </w:rPr>
+              <w:t>error</w:t>
+            </w:r>
+            <w:proofErr w:type="spellEnd"/>
+            <w:r>
+              <w:rPr>
+                <w:rFonts w:ascii="Calibri" w:eastAsia="Calibri" w:hAnsi="Calibri" w:cs="Calibri"/>
+              </w:rPr>
+              <w:t>]</w:t>
             </w:r>
           </w:p>
         </w:tc>
@@ -8740,7 +10014,21 @@
               <w:rPr>
                 <w:rFonts w:ascii="Calibri" w:eastAsia="Calibri" w:hAnsi="Calibri" w:cs="Calibri"/>
               </w:rPr>
-              <w:t>[error]</w:t>
+              <w:t>[</w:t>
+            </w:r>
+            <w:proofErr w:type="spellStart"/>
+            <w:r>
+              <w:rPr>
+                <w:rFonts w:ascii="Calibri" w:eastAsia="Calibri" w:hAnsi="Calibri" w:cs="Calibri"/>
+              </w:rPr>
+              <w:t>error</w:t>
+            </w:r>
+            <w:proofErr w:type="spellEnd"/>
+            <w:r>
+              <w:rPr>
+                <w:rFonts w:ascii="Calibri" w:eastAsia="Calibri" w:hAnsi="Calibri" w:cs="Calibri"/>
+              </w:rPr>
+              <w:t>]</w:t>
             </w:r>
           </w:p>
         </w:tc>
@@ -8797,7 +10085,7 @@
     </w:p>
     <w:tbl>
       <w:tblPr>
-        <w:tblStyle w:val="TableGrid"/>
+        <w:tblStyle w:val="Grigliatabella"/>
         <w:tblW w:w="9026" w:type="dxa"/>
         <w:tblLayout w:type="fixed"/>
         <w:tblLook w:val="06A0" w:firstRow="1" w:lastRow="0" w:firstColumn="1" w:lastColumn="0" w:noHBand="1" w:noVBand="1"/>
@@ -9332,7 +10620,7 @@
     </w:p>
     <w:tbl>
       <w:tblPr>
-        <w:tblStyle w:val="TableGrid"/>
+        <w:tblStyle w:val="Grigliatabella"/>
         <w:tblW w:w="9026" w:type="dxa"/>
         <w:tblLayout w:type="fixed"/>
         <w:tblLook w:val="06A0" w:firstRow="1" w:lastRow="0" w:firstColumn="1" w:lastColumn="0" w:noHBand="1" w:noVBand="1"/>
@@ -9402,7 +10690,35 @@
               <w:rPr>
                 <w:rFonts w:ascii="Calibri" w:eastAsia="Calibri" w:hAnsi="Calibri" w:cs="Calibri"/>
               </w:rPr>
-              <w:t xml:space="preserve"> ^[a-zA-Z]{1,20}$</w:t>
+              <w:t xml:space="preserve"> ^[a-</w:t>
+            </w:r>
+            <w:proofErr w:type="spellStart"/>
+            <w:r>
+              <w:rPr>
+                <w:rFonts w:ascii="Calibri" w:eastAsia="Calibri" w:hAnsi="Calibri" w:cs="Calibri"/>
+              </w:rPr>
+              <w:t>zA</w:t>
+            </w:r>
+            <w:proofErr w:type="spellEnd"/>
+            <w:r>
+              <w:rPr>
+                <w:rFonts w:ascii="Calibri" w:eastAsia="Calibri" w:hAnsi="Calibri" w:cs="Calibri"/>
+              </w:rPr>
+              <w:t>-</w:t>
+            </w:r>
+            <w:proofErr w:type="gramStart"/>
+            <w:r>
+              <w:rPr>
+                <w:rFonts w:ascii="Calibri" w:eastAsia="Calibri" w:hAnsi="Calibri" w:cs="Calibri"/>
+              </w:rPr>
+              <w:t>Z]{</w:t>
+            </w:r>
+            <w:proofErr w:type="gramEnd"/>
+            <w:r>
+              <w:rPr>
+                <w:rFonts w:ascii="Calibri" w:eastAsia="Calibri" w:hAnsi="Calibri" w:cs="Calibri"/>
+              </w:rPr>
+              <w:t>1,20}$</w:t>
             </w:r>
           </w:p>
         </w:tc>
@@ -9429,7 +10745,15 @@
                 <w:rFonts w:ascii="Calibri" w:eastAsia="Calibri" w:hAnsi="Calibri" w:cs="Calibri"/>
                 <w:b/>
               </w:rPr>
-              <w:t>[FN</w:t>
+              <w:t>[</w:t>
+            </w:r>
+            <w:proofErr w:type="spellStart"/>
+            <w:r>
+              <w:rPr>
+                <w:rFonts w:ascii="Calibri" w:eastAsia="Calibri" w:hAnsi="Calibri" w:cs="Calibri"/>
+                <w:b/>
+              </w:rPr>
+              <w:t>FN</w:t>
             </w:r>
             <w:r>
               <w:rPr>
@@ -9438,6 +10762,7 @@
               </w:rPr>
               <w:t>ome</w:t>
             </w:r>
+            <w:proofErr w:type="spellEnd"/>
             <w:r>
               <w:rPr>
                 <w:rFonts w:ascii="Calibri" w:eastAsia="Calibri" w:hAnsi="Calibri" w:cs="Calibri"/>
@@ -9476,15 +10801,43 @@
               <w:rPr>
                 <w:rFonts w:ascii="Calibri" w:eastAsia="Calibri" w:hAnsi="Calibri" w:cs="Calibri"/>
               </w:rPr>
-              <w:t xml:space="preserve"> &gt; 20 [error]</w:t>
-            </w:r>
-          </w:p>
-          <w:p>
-            <w:r>
-              <w:rPr>
-                <w:rFonts w:ascii="Calibri" w:eastAsia="Calibri" w:hAnsi="Calibri" w:cs="Calibri"/>
-              </w:rPr>
-              <w:t>3. Contiene caratteri speciali [error]</w:t>
+              <w:t xml:space="preserve"> &gt; 20 [</w:t>
+            </w:r>
+            <w:proofErr w:type="spellStart"/>
+            <w:r>
+              <w:rPr>
+                <w:rFonts w:ascii="Calibri" w:eastAsia="Calibri" w:hAnsi="Calibri" w:cs="Calibri"/>
+              </w:rPr>
+              <w:t>error</w:t>
+            </w:r>
+            <w:proofErr w:type="spellEnd"/>
+            <w:r>
+              <w:rPr>
+                <w:rFonts w:ascii="Calibri" w:eastAsia="Calibri" w:hAnsi="Calibri" w:cs="Calibri"/>
+              </w:rPr>
+              <w:t>]</w:t>
+            </w:r>
+          </w:p>
+          <w:p>
+            <w:r>
+              <w:rPr>
+                <w:rFonts w:ascii="Calibri" w:eastAsia="Calibri" w:hAnsi="Calibri" w:cs="Calibri"/>
+              </w:rPr>
+              <w:t>3. Contiene caratteri speciali [</w:t>
+            </w:r>
+            <w:proofErr w:type="spellStart"/>
+            <w:r>
+              <w:rPr>
+                <w:rFonts w:ascii="Calibri" w:eastAsia="Calibri" w:hAnsi="Calibri" w:cs="Calibri"/>
+              </w:rPr>
+              <w:t>error</w:t>
+            </w:r>
+            <w:proofErr w:type="spellEnd"/>
+            <w:r>
+              <w:rPr>
+                <w:rFonts w:ascii="Calibri" w:eastAsia="Calibri" w:hAnsi="Calibri" w:cs="Calibri"/>
+              </w:rPr>
+              <w:t>]</w:t>
             </w:r>
           </w:p>
         </w:tc>
@@ -9499,7 +10852,7 @@
     </w:p>
     <w:tbl>
       <w:tblPr>
-        <w:tblStyle w:val="TableGrid"/>
+        <w:tblStyle w:val="Grigliatabella"/>
         <w:tblW w:w="9026" w:type="dxa"/>
         <w:tblLayout w:type="fixed"/>
         <w:tblLook w:val="06A0" w:firstRow="1" w:lastRow="0" w:firstColumn="1" w:lastColumn="0" w:noHBand="1" w:noVBand="1"/>
@@ -9569,7 +10922,35 @@
               <w:rPr>
                 <w:rFonts w:ascii="Calibri" w:eastAsia="Calibri" w:hAnsi="Calibri" w:cs="Calibri"/>
               </w:rPr>
-              <w:t xml:space="preserve"> ^[a-zA-Z]{1,20}$</w:t>
+              <w:t xml:space="preserve"> ^[a-</w:t>
+            </w:r>
+            <w:proofErr w:type="spellStart"/>
+            <w:r>
+              <w:rPr>
+                <w:rFonts w:ascii="Calibri" w:eastAsia="Calibri" w:hAnsi="Calibri" w:cs="Calibri"/>
+              </w:rPr>
+              <w:t>zA</w:t>
+            </w:r>
+            <w:proofErr w:type="spellEnd"/>
+            <w:r>
+              <w:rPr>
+                <w:rFonts w:ascii="Calibri" w:eastAsia="Calibri" w:hAnsi="Calibri" w:cs="Calibri"/>
+              </w:rPr>
+              <w:t>-</w:t>
+            </w:r>
+            <w:proofErr w:type="gramStart"/>
+            <w:r>
+              <w:rPr>
+                <w:rFonts w:ascii="Calibri" w:eastAsia="Calibri" w:hAnsi="Calibri" w:cs="Calibri"/>
+              </w:rPr>
+              <w:t>Z]{</w:t>
+            </w:r>
+            <w:proofErr w:type="gramEnd"/>
+            <w:r>
+              <w:rPr>
+                <w:rFonts w:ascii="Calibri" w:eastAsia="Calibri" w:hAnsi="Calibri" w:cs="Calibri"/>
+              </w:rPr>
+              <w:t>1,20}$</w:t>
             </w:r>
           </w:p>
         </w:tc>
@@ -9596,7 +10977,15 @@
                 <w:rFonts w:ascii="Calibri" w:eastAsia="Calibri" w:hAnsi="Calibri" w:cs="Calibri"/>
                 <w:b/>
               </w:rPr>
-              <w:t>[FC</w:t>
+              <w:t>[</w:t>
+            </w:r>
+            <w:proofErr w:type="spellStart"/>
+            <w:r>
+              <w:rPr>
+                <w:rFonts w:ascii="Calibri" w:eastAsia="Calibri" w:hAnsi="Calibri" w:cs="Calibri"/>
+                <w:b/>
+              </w:rPr>
+              <w:t>FC</w:t>
             </w:r>
             <w:r>
               <w:rPr>
@@ -9605,6 +10994,7 @@
               </w:rPr>
               <w:t>ognome</w:t>
             </w:r>
+            <w:proofErr w:type="spellEnd"/>
             <w:r>
               <w:rPr>
                 <w:rFonts w:ascii="Calibri" w:eastAsia="Calibri" w:hAnsi="Calibri" w:cs="Calibri"/>
@@ -9631,28 +11021,56 @@
               <w:rPr>
                 <w:rFonts w:ascii="Calibri" w:eastAsia="Calibri" w:hAnsi="Calibri" w:cs="Calibri"/>
               </w:rPr>
+              <w:t>2. Lunghezza &lt; 1 o</w:t>
+            </w:r>
+            <w:r>
+              <w:rPr>
+                <w:rFonts w:ascii="Calibri" w:eastAsia="Calibri" w:hAnsi="Calibri" w:cs="Calibri"/>
+              </w:rPr>
+              <w:t>ppure</w:t>
+            </w:r>
+            <w:r>
+              <w:rPr>
+                <w:rFonts w:ascii="Calibri" w:eastAsia="Calibri" w:hAnsi="Calibri" w:cs="Calibri"/>
+              </w:rPr>
+              <w:t xml:space="preserve"> &gt; 20 [</w:t>
+            </w:r>
+            <w:proofErr w:type="spellStart"/>
+            <w:r>
+              <w:rPr>
+                <w:rFonts w:ascii="Calibri" w:eastAsia="Calibri" w:hAnsi="Calibri" w:cs="Calibri"/>
+              </w:rPr>
+              <w:t>error</w:t>
+            </w:r>
+            <w:proofErr w:type="spellEnd"/>
+            <w:r>
+              <w:rPr>
+                <w:rFonts w:ascii="Calibri" w:eastAsia="Calibri" w:hAnsi="Calibri" w:cs="Calibri"/>
+              </w:rPr>
+              <w:t>]</w:t>
+            </w:r>
+          </w:p>
+          <w:p>
+            <w:r>
+              <w:rPr>
+                <w:rFonts w:ascii="Calibri" w:eastAsia="Calibri" w:hAnsi="Calibri" w:cs="Calibri"/>
+              </w:rPr>
               <w:lastRenderedPageBreak/>
-              <w:t>2. Lunghezza &lt; 1 o</w:t>
-            </w:r>
-            <w:r>
-              <w:rPr>
-                <w:rFonts w:ascii="Calibri" w:eastAsia="Calibri" w:hAnsi="Calibri" w:cs="Calibri"/>
-              </w:rPr>
-              <w:t>ppure</w:t>
-            </w:r>
-            <w:r>
-              <w:rPr>
-                <w:rFonts w:ascii="Calibri" w:eastAsia="Calibri" w:hAnsi="Calibri" w:cs="Calibri"/>
-              </w:rPr>
-              <w:t xml:space="preserve"> &gt; 20 [error]</w:t>
-            </w:r>
-          </w:p>
-          <w:p>
-            <w:r>
-              <w:rPr>
-                <w:rFonts w:ascii="Calibri" w:eastAsia="Calibri" w:hAnsi="Calibri" w:cs="Calibri"/>
-              </w:rPr>
-              <w:t>3. Contiene caratteri speciali [error]</w:t>
+              <w:t>3. Contiene caratteri speciali [</w:t>
+            </w:r>
+            <w:proofErr w:type="spellStart"/>
+            <w:r>
+              <w:rPr>
+                <w:rFonts w:ascii="Calibri" w:eastAsia="Calibri" w:hAnsi="Calibri" w:cs="Calibri"/>
+              </w:rPr>
+              <w:t>error</w:t>
+            </w:r>
+            <w:proofErr w:type="spellEnd"/>
+            <w:r>
+              <w:rPr>
+                <w:rFonts w:ascii="Calibri" w:eastAsia="Calibri" w:hAnsi="Calibri" w:cs="Calibri"/>
+              </w:rPr>
+              <w:t>]</w:t>
             </w:r>
           </w:p>
         </w:tc>
@@ -9669,7 +11087,7 @@
     </w:p>
     <w:tbl>
       <w:tblPr>
-        <w:tblStyle w:val="TableGrid"/>
+        <w:tblStyle w:val="Grigliatabella"/>
         <w:tblW w:w="9026" w:type="dxa"/>
         <w:tblLayout w:type="fixed"/>
         <w:tblLook w:val="06A0" w:firstRow="1" w:lastRow="0" w:firstColumn="1" w:lastColumn="0" w:noHBand="1" w:noVBand="1"/>
@@ -9739,7 +11157,35 @@
               <w:rPr>
                 <w:rFonts w:ascii="Calibri" w:eastAsia="Calibri" w:hAnsi="Calibri" w:cs="Calibri"/>
               </w:rPr>
-              <w:t xml:space="preserve"> ^[a-zA-Z]{1,20}$</w:t>
+              <w:t xml:space="preserve"> ^[a-</w:t>
+            </w:r>
+            <w:proofErr w:type="spellStart"/>
+            <w:r>
+              <w:rPr>
+                <w:rFonts w:ascii="Calibri" w:eastAsia="Calibri" w:hAnsi="Calibri" w:cs="Calibri"/>
+              </w:rPr>
+              <w:t>zA</w:t>
+            </w:r>
+            <w:proofErr w:type="spellEnd"/>
+            <w:r>
+              <w:rPr>
+                <w:rFonts w:ascii="Calibri" w:eastAsia="Calibri" w:hAnsi="Calibri" w:cs="Calibri"/>
+              </w:rPr>
+              <w:t>-</w:t>
+            </w:r>
+            <w:proofErr w:type="gramStart"/>
+            <w:r>
+              <w:rPr>
+                <w:rFonts w:ascii="Calibri" w:eastAsia="Calibri" w:hAnsi="Calibri" w:cs="Calibri"/>
+              </w:rPr>
+              <w:t>Z]{</w:t>
+            </w:r>
+            <w:proofErr w:type="gramEnd"/>
+            <w:r>
+              <w:rPr>
+                <w:rFonts w:ascii="Calibri" w:eastAsia="Calibri" w:hAnsi="Calibri" w:cs="Calibri"/>
+              </w:rPr>
+              <w:t>1,20}$</w:t>
             </w:r>
           </w:p>
         </w:tc>
@@ -9766,7 +11212,15 @@
                 <w:rFonts w:ascii="Calibri" w:eastAsia="Calibri" w:hAnsi="Calibri" w:cs="Calibri"/>
                 <w:b/>
               </w:rPr>
-              <w:t>[F</w:t>
+              <w:t>[</w:t>
+            </w:r>
+            <w:proofErr w:type="spellStart"/>
+            <w:r>
+              <w:rPr>
+                <w:rFonts w:ascii="Calibri" w:eastAsia="Calibri" w:hAnsi="Calibri" w:cs="Calibri"/>
+                <w:b/>
+              </w:rPr>
+              <w:t>F</w:t>
             </w:r>
             <w:r>
               <w:rPr>
@@ -9775,6 +11229,7 @@
               </w:rPr>
               <w:t>Indirizzo</w:t>
             </w:r>
+            <w:proofErr w:type="spellEnd"/>
             <w:r>
               <w:rPr>
                 <w:rFonts w:ascii="Calibri" w:eastAsia="Calibri" w:hAnsi="Calibri" w:cs="Calibri"/>
@@ -9825,15 +11280,43 @@
               <w:rPr>
                 <w:rFonts w:ascii="Calibri" w:eastAsia="Calibri" w:hAnsi="Calibri" w:cs="Calibri"/>
               </w:rPr>
-              <w:t>0 [error]</w:t>
-            </w:r>
-          </w:p>
-          <w:p>
-            <w:r>
-              <w:rPr>
-                <w:rFonts w:ascii="Calibri" w:eastAsia="Calibri" w:hAnsi="Calibri" w:cs="Calibri"/>
-              </w:rPr>
-              <w:t>3. Contiene caratteri speciali [error]</w:t>
+              <w:t>0 [</w:t>
+            </w:r>
+            <w:proofErr w:type="spellStart"/>
+            <w:r>
+              <w:rPr>
+                <w:rFonts w:ascii="Calibri" w:eastAsia="Calibri" w:hAnsi="Calibri" w:cs="Calibri"/>
+              </w:rPr>
+              <w:t>error</w:t>
+            </w:r>
+            <w:proofErr w:type="spellEnd"/>
+            <w:r>
+              <w:rPr>
+                <w:rFonts w:ascii="Calibri" w:eastAsia="Calibri" w:hAnsi="Calibri" w:cs="Calibri"/>
+              </w:rPr>
+              <w:t>]</w:t>
+            </w:r>
+          </w:p>
+          <w:p>
+            <w:r>
+              <w:rPr>
+                <w:rFonts w:ascii="Calibri" w:eastAsia="Calibri" w:hAnsi="Calibri" w:cs="Calibri"/>
+              </w:rPr>
+              <w:t>3. Contiene caratteri speciali [</w:t>
+            </w:r>
+            <w:proofErr w:type="spellStart"/>
+            <w:r>
+              <w:rPr>
+                <w:rFonts w:ascii="Calibri" w:eastAsia="Calibri" w:hAnsi="Calibri" w:cs="Calibri"/>
+              </w:rPr>
+              <w:t>error</w:t>
+            </w:r>
+            <w:proofErr w:type="spellEnd"/>
+            <w:r>
+              <w:rPr>
+                <w:rFonts w:ascii="Calibri" w:eastAsia="Calibri" w:hAnsi="Calibri" w:cs="Calibri"/>
+              </w:rPr>
+              <w:t>]</w:t>
             </w:r>
           </w:p>
         </w:tc>
@@ -9850,7 +11333,7 @@
     </w:p>
     <w:tbl>
       <w:tblPr>
-        <w:tblStyle w:val="TableGrid"/>
+        <w:tblStyle w:val="Grigliatabella"/>
         <w:tblW w:w="9026" w:type="dxa"/>
         <w:tblLayout w:type="fixed"/>
         <w:tblLook w:val="06A0" w:firstRow="1" w:lastRow="0" w:firstColumn="1" w:lastColumn="0" w:noHBand="1" w:noVBand="1"/>
@@ -9920,8 +11403,30 @@
               <w:rPr>
                 <w:rFonts w:ascii="Calibri" w:eastAsia="Calibri" w:hAnsi="Calibri" w:cs="Calibri"/>
               </w:rPr>
-              <w:t xml:space="preserve"> ^[a-zA-Z]$</w:t>
-            </w:r>
+              <w:t xml:space="preserve"> ^[a-</w:t>
+            </w:r>
+            <w:proofErr w:type="spellStart"/>
+            <w:r>
+              <w:rPr>
+                <w:rFonts w:ascii="Calibri" w:eastAsia="Calibri" w:hAnsi="Calibri" w:cs="Calibri"/>
+              </w:rPr>
+              <w:t>zA</w:t>
+            </w:r>
+            <w:proofErr w:type="spellEnd"/>
+            <w:r>
+              <w:rPr>
+                <w:rFonts w:ascii="Calibri" w:eastAsia="Calibri" w:hAnsi="Calibri" w:cs="Calibri"/>
+              </w:rPr>
+              <w:t>-</w:t>
+            </w:r>
+            <w:proofErr w:type="gramStart"/>
+            <w:r>
+              <w:rPr>
+                <w:rFonts w:ascii="Calibri" w:eastAsia="Calibri" w:hAnsi="Calibri" w:cs="Calibri"/>
+              </w:rPr>
+              <w:t>Z]$</w:t>
+            </w:r>
+            <w:proofErr w:type="gramEnd"/>
           </w:p>
         </w:tc>
       </w:tr>
@@ -9947,7 +11452,15 @@
                 <w:rFonts w:ascii="Calibri" w:eastAsia="Calibri" w:hAnsi="Calibri" w:cs="Calibri"/>
                 <w:b/>
               </w:rPr>
-              <w:t>[FC</w:t>
+              <w:t>[</w:t>
+            </w:r>
+            <w:proofErr w:type="spellStart"/>
+            <w:r>
+              <w:rPr>
+                <w:rFonts w:ascii="Calibri" w:eastAsia="Calibri" w:hAnsi="Calibri" w:cs="Calibri"/>
+                <w:b/>
+              </w:rPr>
+              <w:t>FC</w:t>
             </w:r>
             <w:r>
               <w:rPr>
@@ -9956,6 +11469,7 @@
               </w:rPr>
               <w:t>ittà</w:t>
             </w:r>
+            <w:proofErr w:type="spellEnd"/>
             <w:r>
               <w:rPr>
                 <w:rFonts w:ascii="Calibri" w:eastAsia="Calibri" w:hAnsi="Calibri" w:cs="Calibri"/>
@@ -10006,15 +11520,43 @@
               <w:rPr>
                 <w:rFonts w:ascii="Calibri" w:eastAsia="Calibri" w:hAnsi="Calibri" w:cs="Calibri"/>
               </w:rPr>
-              <w:t>0 [error]</w:t>
-            </w:r>
-          </w:p>
-          <w:p>
-            <w:r>
-              <w:rPr>
-                <w:rFonts w:ascii="Calibri" w:eastAsia="Calibri" w:hAnsi="Calibri" w:cs="Calibri"/>
-              </w:rPr>
-              <w:t>3. Contiene caratteri speciali [error]</w:t>
+              <w:t>0 [</w:t>
+            </w:r>
+            <w:proofErr w:type="spellStart"/>
+            <w:r>
+              <w:rPr>
+                <w:rFonts w:ascii="Calibri" w:eastAsia="Calibri" w:hAnsi="Calibri" w:cs="Calibri"/>
+              </w:rPr>
+              <w:t>error</w:t>
+            </w:r>
+            <w:proofErr w:type="spellEnd"/>
+            <w:r>
+              <w:rPr>
+                <w:rFonts w:ascii="Calibri" w:eastAsia="Calibri" w:hAnsi="Calibri" w:cs="Calibri"/>
+              </w:rPr>
+              <w:t>]</w:t>
+            </w:r>
+          </w:p>
+          <w:p>
+            <w:r>
+              <w:rPr>
+                <w:rFonts w:ascii="Calibri" w:eastAsia="Calibri" w:hAnsi="Calibri" w:cs="Calibri"/>
+              </w:rPr>
+              <w:t>3. Contiene caratteri speciali [</w:t>
+            </w:r>
+            <w:proofErr w:type="spellStart"/>
+            <w:r>
+              <w:rPr>
+                <w:rFonts w:ascii="Calibri" w:eastAsia="Calibri" w:hAnsi="Calibri" w:cs="Calibri"/>
+              </w:rPr>
+              <w:t>error</w:t>
+            </w:r>
+            <w:proofErr w:type="spellEnd"/>
+            <w:r>
+              <w:rPr>
+                <w:rFonts w:ascii="Calibri" w:eastAsia="Calibri" w:hAnsi="Calibri" w:cs="Calibri"/>
+              </w:rPr>
+              <w:t>]</w:t>
             </w:r>
           </w:p>
         </w:tc>
@@ -10031,7 +11573,7 @@
     </w:p>
     <w:tbl>
       <w:tblPr>
-        <w:tblStyle w:val="TableGrid"/>
+        <w:tblStyle w:val="Grigliatabella"/>
         <w:tblW w:w="9026" w:type="dxa"/>
         <w:tblLayout w:type="fixed"/>
         <w:tblLook w:val="06A0" w:firstRow="1" w:lastRow="0" w:firstColumn="1" w:lastColumn="0" w:noHBand="1" w:noVBand="1"/>
@@ -10101,7 +11643,21 @@
               <w:rPr>
                 <w:rFonts w:ascii="Calibri" w:eastAsia="Calibri" w:hAnsi="Calibri" w:cs="Calibri"/>
               </w:rPr>
-              <w:t xml:space="preserve"> ^{1,</w:t>
+              <w:t xml:space="preserve"> </w:t>
+            </w:r>
+            <w:proofErr w:type="gramStart"/>
+            <w:r>
+              <w:rPr>
+                <w:rFonts w:ascii="Calibri" w:eastAsia="Calibri" w:hAnsi="Calibri" w:cs="Calibri"/>
+              </w:rPr>
+              <w:t>^{</w:t>
+            </w:r>
+            <w:proofErr w:type="gramEnd"/>
+            <w:r>
+              <w:rPr>
+                <w:rFonts w:ascii="Calibri" w:eastAsia="Calibri" w:hAnsi="Calibri" w:cs="Calibri"/>
+              </w:rPr>
+              <w:t>1,</w:t>
             </w:r>
             <w:r>
               <w:rPr>
@@ -10140,7 +11696,15 @@
                 <w:rFonts w:ascii="Calibri" w:eastAsia="Calibri" w:hAnsi="Calibri" w:cs="Calibri"/>
                 <w:b/>
               </w:rPr>
-              <w:t>[F</w:t>
+              <w:t>[</w:t>
+            </w:r>
+            <w:proofErr w:type="spellStart"/>
+            <w:r>
+              <w:rPr>
+                <w:rFonts w:ascii="Calibri" w:eastAsia="Calibri" w:hAnsi="Calibri" w:cs="Calibri"/>
+                <w:b/>
+              </w:rPr>
+              <w:t>F</w:t>
             </w:r>
             <w:r>
               <w:rPr>
@@ -10149,6 +11713,7 @@
               </w:rPr>
               <w:t>Zip</w:t>
             </w:r>
+            <w:proofErr w:type="spellEnd"/>
             <w:r>
               <w:rPr>
                 <w:rFonts w:ascii="Calibri" w:eastAsia="Calibri" w:hAnsi="Calibri" w:cs="Calibri"/>
@@ -10199,15 +11764,43 @@
               <w:rPr>
                 <w:rFonts w:ascii="Calibri" w:eastAsia="Calibri" w:hAnsi="Calibri" w:cs="Calibri"/>
               </w:rPr>
-              <w:t xml:space="preserve"> [error]</w:t>
-            </w:r>
-          </w:p>
-          <w:p>
-            <w:r>
-              <w:rPr>
-                <w:rFonts w:ascii="Calibri" w:eastAsia="Calibri" w:hAnsi="Calibri" w:cs="Calibri"/>
-              </w:rPr>
-              <w:t>3. Contiene caratteri speciali [error]</w:t>
+              <w:t xml:space="preserve"> [</w:t>
+            </w:r>
+            <w:proofErr w:type="spellStart"/>
+            <w:r>
+              <w:rPr>
+                <w:rFonts w:ascii="Calibri" w:eastAsia="Calibri" w:hAnsi="Calibri" w:cs="Calibri"/>
+              </w:rPr>
+              <w:t>error</w:t>
+            </w:r>
+            <w:proofErr w:type="spellEnd"/>
+            <w:r>
+              <w:rPr>
+                <w:rFonts w:ascii="Calibri" w:eastAsia="Calibri" w:hAnsi="Calibri" w:cs="Calibri"/>
+              </w:rPr>
+              <w:t>]</w:t>
+            </w:r>
+          </w:p>
+          <w:p>
+            <w:r>
+              <w:rPr>
+                <w:rFonts w:ascii="Calibri" w:eastAsia="Calibri" w:hAnsi="Calibri" w:cs="Calibri"/>
+              </w:rPr>
+              <w:t>3. Contiene caratteri speciali [</w:t>
+            </w:r>
+            <w:proofErr w:type="spellStart"/>
+            <w:r>
+              <w:rPr>
+                <w:rFonts w:ascii="Calibri" w:eastAsia="Calibri" w:hAnsi="Calibri" w:cs="Calibri"/>
+              </w:rPr>
+              <w:t>error</w:t>
+            </w:r>
+            <w:proofErr w:type="spellEnd"/>
+            <w:r>
+              <w:rPr>
+                <w:rFonts w:ascii="Calibri" w:eastAsia="Calibri" w:hAnsi="Calibri" w:cs="Calibri"/>
+              </w:rPr>
+              <w:t>]</w:t>
             </w:r>
           </w:p>
         </w:tc>
@@ -10224,7 +11817,7 @@
     </w:p>
     <w:tbl>
       <w:tblPr>
-        <w:tblStyle w:val="TableGrid"/>
+        <w:tblStyle w:val="Grigliatabella"/>
         <w:tblW w:w="9053" w:type="dxa"/>
         <w:tblLayout w:type="fixed"/>
         <w:tblLook w:val="06A0" w:firstRow="1" w:lastRow="0" w:firstColumn="1" w:lastColumn="0" w:noHBand="1" w:noVBand="1"/>
@@ -10273,12 +11866,14 @@
               </w:rPr>
               <w:t xml:space="preserve"> </w:t>
             </w:r>
+            <w:proofErr w:type="gramStart"/>
             <w:r>
               <w:rPr>
                 <w:rFonts w:ascii="Calibri" w:eastAsia="Calibri" w:hAnsi="Calibri" w:cs="Calibri"/>
               </w:rPr>
               <w:t>email</w:t>
             </w:r>
+            <w:proofErr w:type="gramEnd"/>
           </w:p>
           <w:p>
             <w:pPr>
@@ -10298,7 +11893,21 @@
               <w:rPr>
                 <w:rFonts w:ascii="Calibri" w:eastAsia="Calibri" w:hAnsi="Calibri" w:cs="Calibri"/>
               </w:rPr>
-              <w:t xml:space="preserve"> ^[a-zA-Z0-9.!#$%&amp;'*+/=?^_`{|}~-]+</w:t>
+              <w:t xml:space="preserve"> ^[a-zA-Z0-9</w:t>
+            </w:r>
+            <w:proofErr w:type="gramStart"/>
+            <w:r>
+              <w:rPr>
+                <w:rFonts w:ascii="Calibri" w:eastAsia="Calibri" w:hAnsi="Calibri" w:cs="Calibri"/>
+              </w:rPr>
+              <w:t>.!#</w:t>
+            </w:r>
+            <w:proofErr w:type="gramEnd"/>
+            <w:r>
+              <w:rPr>
+                <w:rFonts w:ascii="Calibri" w:eastAsia="Calibri" w:hAnsi="Calibri" w:cs="Calibri"/>
+              </w:rPr>
+              <w:t>$%&amp;'*+/=?^_`{|}~-]+</w:t>
             </w:r>
             <w:r>
               <w:rPr>
@@ -10349,7 +11958,15 @@
                 <w:rFonts w:ascii="Calibri" w:eastAsia="Calibri" w:hAnsi="Calibri" w:cs="Calibri"/>
                 <w:b/>
               </w:rPr>
-              <w:t>[F</w:t>
+              <w:t>[</w:t>
+            </w:r>
+            <w:proofErr w:type="spellStart"/>
+            <w:r>
+              <w:rPr>
+                <w:rFonts w:ascii="Calibri" w:eastAsia="Calibri" w:hAnsi="Calibri" w:cs="Calibri"/>
+                <w:b/>
+              </w:rPr>
+              <w:t>F</w:t>
             </w:r>
             <w:r>
               <w:rPr>
@@ -10358,6 +11975,7 @@
               </w:rPr>
               <w:t>Email</w:t>
             </w:r>
+            <w:proofErr w:type="spellEnd"/>
             <w:r>
               <w:rPr>
                 <w:rFonts w:ascii="Calibri" w:eastAsia="Calibri" w:hAnsi="Calibri" w:cs="Calibri"/>
@@ -10389,39 +12007,103 @@
               <w:rPr>
                 <w:rFonts w:ascii="Calibri" w:eastAsia="Calibri" w:hAnsi="Calibri" w:cs="Calibri"/>
               </w:rPr>
-              <w:t>2. Contiene caratteri speciali [error]</w:t>
-            </w:r>
-          </w:p>
-          <w:p>
-            <w:pPr>
-              <w:rPr>
-                <w:rFonts w:ascii="Calibri" w:eastAsia="Calibri" w:hAnsi="Calibri" w:cs="Calibri"/>
-              </w:rPr>
-            </w:pPr>
-            <w:r>
-              <w:rPr>
-                <w:rFonts w:ascii="Calibri" w:eastAsia="Calibri" w:hAnsi="Calibri" w:cs="Calibri"/>
-              </w:rPr>
-              <w:t>3. L’email inserita è già presente nel sistema[error]</w:t>
-            </w:r>
-          </w:p>
-          <w:p>
-            <w:pPr>
-              <w:rPr>
-                <w:rFonts w:ascii="Calibri" w:eastAsia="Calibri" w:hAnsi="Calibri" w:cs="Calibri"/>
-              </w:rPr>
-            </w:pPr>
-            <w:r>
-              <w:rPr>
-                <w:rFonts w:ascii="Calibri" w:eastAsia="Calibri" w:hAnsi="Calibri" w:cs="Calibri"/>
-              </w:rPr>
-              <w:t>4. Non contiene il caratte “@”</w:t>
-            </w:r>
-            <w:r>
-              <w:rPr>
-                <w:rFonts w:ascii="Calibri" w:eastAsia="Calibri" w:hAnsi="Calibri" w:cs="Calibri"/>
-              </w:rPr>
-              <w:t>[error]</w:t>
+              <w:t>2. Contiene caratteri speciali [</w:t>
+            </w:r>
+            <w:proofErr w:type="spellStart"/>
+            <w:r>
+              <w:rPr>
+                <w:rFonts w:ascii="Calibri" w:eastAsia="Calibri" w:hAnsi="Calibri" w:cs="Calibri"/>
+              </w:rPr>
+              <w:t>error</w:t>
+            </w:r>
+            <w:proofErr w:type="spellEnd"/>
+            <w:r>
+              <w:rPr>
+                <w:rFonts w:ascii="Calibri" w:eastAsia="Calibri" w:hAnsi="Calibri" w:cs="Calibri"/>
+              </w:rPr>
+              <w:t>]</w:t>
+            </w:r>
+          </w:p>
+          <w:p>
+            <w:pPr>
+              <w:rPr>
+                <w:rFonts w:ascii="Calibri" w:eastAsia="Calibri" w:hAnsi="Calibri" w:cs="Calibri"/>
+              </w:rPr>
+            </w:pPr>
+            <w:r>
+              <w:rPr>
+                <w:rFonts w:ascii="Calibri" w:eastAsia="Calibri" w:hAnsi="Calibri" w:cs="Calibri"/>
+              </w:rPr>
+              <w:t>3. L’email inserita è già presente nel sistema[</w:t>
+            </w:r>
+            <w:proofErr w:type="spellStart"/>
+            <w:r>
+              <w:rPr>
+                <w:rFonts w:ascii="Calibri" w:eastAsia="Calibri" w:hAnsi="Calibri" w:cs="Calibri"/>
+              </w:rPr>
+              <w:t>error</w:t>
+            </w:r>
+            <w:proofErr w:type="spellEnd"/>
+            <w:r>
+              <w:rPr>
+                <w:rFonts w:ascii="Calibri" w:eastAsia="Calibri" w:hAnsi="Calibri" w:cs="Calibri"/>
+              </w:rPr>
+              <w:t>]</w:t>
+            </w:r>
+          </w:p>
+          <w:p>
+            <w:pPr>
+              <w:rPr>
+                <w:rFonts w:ascii="Calibri" w:eastAsia="Calibri" w:hAnsi="Calibri" w:cs="Calibri"/>
+              </w:rPr>
+            </w:pPr>
+            <w:r>
+              <w:rPr>
+                <w:rFonts w:ascii="Calibri" w:eastAsia="Calibri" w:hAnsi="Calibri" w:cs="Calibri"/>
+              </w:rPr>
+              <w:t xml:space="preserve">4. Non contiene il </w:t>
+            </w:r>
+            <w:proofErr w:type="spellStart"/>
+            <w:r>
+              <w:rPr>
+                <w:rFonts w:ascii="Calibri" w:eastAsia="Calibri" w:hAnsi="Calibri" w:cs="Calibri"/>
+              </w:rPr>
+              <w:t>caratte</w:t>
+            </w:r>
+            <w:proofErr w:type="spellEnd"/>
+            <w:r>
+              <w:rPr>
+                <w:rFonts w:ascii="Calibri" w:eastAsia="Calibri" w:hAnsi="Calibri" w:cs="Calibri"/>
+              </w:rPr>
+              <w:t xml:space="preserve"> “</w:t>
+            </w:r>
+            <w:proofErr w:type="gramStart"/>
+            <w:r>
+              <w:rPr>
+                <w:rFonts w:ascii="Calibri" w:eastAsia="Calibri" w:hAnsi="Calibri" w:cs="Calibri"/>
+              </w:rPr>
+              <w:t>@”</w:t>
+            </w:r>
+            <w:r>
+              <w:rPr>
+                <w:rFonts w:ascii="Calibri" w:eastAsia="Calibri" w:hAnsi="Calibri" w:cs="Calibri"/>
+              </w:rPr>
+              <w:t>[</w:t>
+            </w:r>
+            <w:proofErr w:type="spellStart"/>
+            <w:proofErr w:type="gramEnd"/>
+            <w:r>
+              <w:rPr>
+                <w:rFonts w:ascii="Calibri" w:eastAsia="Calibri" w:hAnsi="Calibri" w:cs="Calibri"/>
+              </w:rPr>
+              <w:t>error</w:t>
+            </w:r>
+            <w:proofErr w:type="spellEnd"/>
+            <w:r>
+              <w:rPr>
+                <w:rFonts w:ascii="Calibri" w:eastAsia="Calibri" w:hAnsi="Calibri" w:cs="Calibri"/>
+              </w:rPr>
+              <w:t>]</w:t>
             </w:r>
           </w:p>
         </w:tc>
@@ -10438,7 +12120,7 @@
     </w:p>
     <w:tbl>
       <w:tblPr>
-        <w:tblStyle w:val="TableGrid"/>
+        <w:tblStyle w:val="Grigliatabella"/>
         <w:tblW w:w="9026" w:type="dxa"/>
         <w:tblLayout w:type="fixed"/>
         <w:tblLook w:val="06A0" w:firstRow="1" w:lastRow="0" w:firstColumn="1" w:lastColumn="0" w:noHBand="1" w:noVBand="1"/>
@@ -10508,7 +12190,21 @@
               <w:rPr>
                 <w:rFonts w:ascii="Calibri" w:eastAsia="Calibri" w:hAnsi="Calibri" w:cs="Calibri"/>
               </w:rPr>
-              <w:t xml:space="preserve"> ^[a-zA-Z0-9\\.-_]{1,10}$</w:t>
+              <w:t xml:space="preserve"> ^[a-zA-Z0-9\</w:t>
+            </w:r>
+            <w:proofErr w:type="gramStart"/>
+            <w:r>
+              <w:rPr>
+                <w:rFonts w:ascii="Calibri" w:eastAsia="Calibri" w:hAnsi="Calibri" w:cs="Calibri"/>
+              </w:rPr>
+              <w:t>\.-</w:t>
+            </w:r>
+            <w:proofErr w:type="gramEnd"/>
+            <w:r>
+              <w:rPr>
+                <w:rFonts w:ascii="Calibri" w:eastAsia="Calibri" w:hAnsi="Calibri" w:cs="Calibri"/>
+              </w:rPr>
+              <w:t>_]{1,10}$</w:t>
             </w:r>
           </w:p>
         </w:tc>
@@ -10541,7 +12237,15 @@
                 <w:rFonts w:ascii="Calibri" w:eastAsia="Calibri" w:hAnsi="Calibri" w:cs="Calibri"/>
                 <w:b/>
               </w:rPr>
-              <w:t>[FP</w:t>
+              <w:t>[</w:t>
+            </w:r>
+            <w:proofErr w:type="spellStart"/>
+            <w:r>
+              <w:rPr>
+                <w:rFonts w:ascii="Calibri" w:eastAsia="Calibri" w:hAnsi="Calibri" w:cs="Calibri"/>
+                <w:b/>
+              </w:rPr>
+              <w:t>FP</w:t>
             </w:r>
             <w:r>
               <w:rPr>
@@ -10550,6 +12254,7 @@
               </w:rPr>
               <w:t>assword</w:t>
             </w:r>
+            <w:proofErr w:type="spellEnd"/>
             <w:r>
               <w:rPr>
                 <w:rFonts w:ascii="Calibri" w:eastAsia="Calibri" w:hAnsi="Calibri" w:cs="Calibri"/>
@@ -10592,7 +12297,21 @@
               <w:rPr>
                 <w:rFonts w:ascii="Calibri" w:eastAsia="Calibri" w:hAnsi="Calibri" w:cs="Calibri"/>
               </w:rPr>
-              <w:t>&lt;1 oppure &gt;10 [error]</w:t>
+              <w:t>&lt;1 oppure &gt;10 [</w:t>
+            </w:r>
+            <w:proofErr w:type="spellStart"/>
+            <w:r>
+              <w:rPr>
+                <w:rFonts w:ascii="Calibri" w:eastAsia="Calibri" w:hAnsi="Calibri" w:cs="Calibri"/>
+              </w:rPr>
+              <w:t>error</w:t>
+            </w:r>
+            <w:proofErr w:type="spellEnd"/>
+            <w:r>
+              <w:rPr>
+                <w:rFonts w:ascii="Calibri" w:eastAsia="Calibri" w:hAnsi="Calibri" w:cs="Calibri"/>
+              </w:rPr>
+              <w:t>]</w:t>
             </w:r>
           </w:p>
         </w:tc>
@@ -10624,7 +12343,7 @@
     </w:p>
     <w:tbl>
       <w:tblPr>
-        <w:tblStyle w:val="TableGrid"/>
+        <w:tblStyle w:val="Grigliatabella"/>
         <w:tblW w:w="9026" w:type="dxa"/>
         <w:tblLayout w:type="fixed"/>
         <w:tblLook w:val="06A0" w:firstRow="1" w:lastRow="0" w:firstColumn="1" w:lastColumn="0" w:noHBand="1" w:noVBand="1"/>
@@ -11185,14 +12904,7 @@
               <w:rPr>
                 <w:rFonts w:ascii="Calibri" w:eastAsia="Calibri" w:hAnsi="Calibri" w:cs="Calibri"/>
               </w:rPr>
-              <w:t xml:space="preserve">FNome1, FCognome1, FIndirizzo1, </w:t>
-            </w:r>
-            <w:r>
-              <w:rPr>
-                <w:rFonts w:ascii="Calibri" w:eastAsia="Calibri" w:hAnsi="Calibri" w:cs="Calibri"/>
-              </w:rPr>
-              <w:lastRenderedPageBreak/>
-              <w:t>FCitta2</w:t>
+              <w:t>FNome1, FCognome1, FIndirizzo1, FCitta2</w:t>
             </w:r>
           </w:p>
         </w:tc>
@@ -11210,7 +12922,6 @@
               <w:rPr>
                 <w:rFonts w:ascii="Calibri" w:eastAsia="Calibri" w:hAnsi="Calibri" w:cs="Calibri"/>
               </w:rPr>
-              <w:lastRenderedPageBreak/>
               <w:t>Errato</w:t>
             </w:r>
           </w:p>
@@ -11231,6 +12942,7 @@
               <w:rPr>
                 <w:rFonts w:ascii="Calibri" w:eastAsia="Calibri" w:hAnsi="Calibri" w:cs="Calibri"/>
               </w:rPr>
+              <w:lastRenderedPageBreak/>
               <w:t>TC_1.</w:t>
             </w:r>
             <w:r>
@@ -11471,7 +13183,13 @@
               <w:rPr>
                 <w:rFonts w:ascii="Calibri" w:eastAsia="Calibri" w:hAnsi="Calibri" w:cs="Calibri"/>
               </w:rPr>
-              <w:t>FNome1, FCognome1, FIndirizzo1, FCitta1, FZip1, Femail1</w:t>
+              <w:t>FNome1, FCognome1, FIndirizzo1, FCitta1, FZip1, Femail</w:t>
+            </w:r>
+            <w:r>
+              <w:rPr>
+                <w:rFonts w:ascii="Calibri" w:eastAsia="Calibri" w:hAnsi="Calibri" w:cs="Calibri"/>
+              </w:rPr>
+              <w:t>2</w:t>
             </w:r>
           </w:p>
         </w:tc>
@@ -11545,7 +13263,13 @@
               <w:rPr>
                 <w:rFonts w:ascii="Calibri" w:eastAsia="Calibri" w:hAnsi="Calibri" w:cs="Calibri"/>
               </w:rPr>
-              <w:t>FNome1, FCognome1, FIndirizzo1, FCitta1, FZip1, FEmail2</w:t>
+              <w:t>FNome1, FCognome1, FIndirizzo1, FCitta1, FZip1, FEmail</w:t>
+            </w:r>
+            <w:r>
+              <w:rPr>
+                <w:rFonts w:ascii="Calibri" w:eastAsia="Calibri" w:hAnsi="Calibri" w:cs="Calibri"/>
+              </w:rPr>
+              <w:t>3</w:t>
             </w:r>
           </w:p>
         </w:tc>
@@ -11619,7 +13343,13 @@
               <w:rPr>
                 <w:rFonts w:ascii="Calibri" w:eastAsia="Calibri" w:hAnsi="Calibri" w:cs="Calibri"/>
               </w:rPr>
-              <w:t>FNome1, FCognome1, FIndirizzo1, FCitta1, FZip1, FEmail3</w:t>
+              <w:t>FNome1, FCognome1, FIndirizzo1, FCitta1, FZip1, FEmail</w:t>
+            </w:r>
+            <w:r>
+              <w:rPr>
+                <w:rFonts w:ascii="Calibri" w:eastAsia="Calibri" w:hAnsi="Calibri" w:cs="Calibri"/>
+              </w:rPr>
+              <w:t>4</w:t>
             </w:r>
           </w:p>
         </w:tc>
@@ -11675,7 +13405,13 @@
               <w:rPr>
                 <w:rFonts w:ascii="Calibri" w:eastAsia="Calibri" w:hAnsi="Calibri" w:cs="Calibri"/>
               </w:rPr>
-              <w:t>14</w:t>
+              <w:t>1</w:t>
+            </w:r>
+            <w:r>
+              <w:rPr>
+                <w:rFonts w:ascii="Calibri" w:eastAsia="Calibri" w:hAnsi="Calibri" w:cs="Calibri"/>
+              </w:rPr>
+              <w:t>4</w:t>
             </w:r>
           </w:p>
         </w:tc>
@@ -11693,7 +13429,7 @@
               <w:rPr>
                 <w:rFonts w:ascii="Calibri" w:eastAsia="Calibri" w:hAnsi="Calibri" w:cs="Calibri"/>
               </w:rPr>
-              <w:t>FNome1, FCognome1, FIndirizzo1, FCitta1, FZip1, FEmail4</w:t>
+              <w:t>FNome1, FCognome1, FIndirizzo1, FCitta1, FZip1, FEmail1, Fpassword2</w:t>
             </w:r>
           </w:p>
         </w:tc>
@@ -11749,7 +13485,13 @@
               <w:rPr>
                 <w:rFonts w:ascii="Calibri" w:eastAsia="Calibri" w:hAnsi="Calibri" w:cs="Calibri"/>
               </w:rPr>
-              <w:t>15</w:t>
+              <w:t>1</w:t>
+            </w:r>
+            <w:r>
+              <w:rPr>
+                <w:rFonts w:ascii="Calibri" w:eastAsia="Calibri" w:hAnsi="Calibri" w:cs="Calibri"/>
+              </w:rPr>
+              <w:t>5</w:t>
             </w:r>
           </w:p>
         </w:tc>
@@ -11767,7 +13509,7 @@
               <w:rPr>
                 <w:rFonts w:ascii="Calibri" w:eastAsia="Calibri" w:hAnsi="Calibri" w:cs="Calibri"/>
               </w:rPr>
-              <w:t>FNome1, FCognome1, FIndirizzo1, FCitta1, FZip1, FEmail1, Fpassword2</w:t>
+              <w:t>FNome1, FCognome1, FIndirizzo1, FCitta1, FZip1, FEmail1, Fpassword1, FCPassword2</w:t>
             </w:r>
           </w:p>
         </w:tc>
@@ -11823,7 +13565,13 @@
               <w:rPr>
                 <w:rFonts w:ascii="Calibri" w:eastAsia="Calibri" w:hAnsi="Calibri" w:cs="Calibri"/>
               </w:rPr>
-              <w:t>16</w:t>
+              <w:t>1</w:t>
+            </w:r>
+            <w:r>
+              <w:rPr>
+                <w:rFonts w:ascii="Calibri" w:eastAsia="Calibri" w:hAnsi="Calibri" w:cs="Calibri"/>
+              </w:rPr>
+              <w:t>6</w:t>
             </w:r>
           </w:p>
         </w:tc>
@@ -11841,7 +13589,7 @@
               <w:rPr>
                 <w:rFonts w:ascii="Calibri" w:eastAsia="Calibri" w:hAnsi="Calibri" w:cs="Calibri"/>
               </w:rPr>
-              <w:t>FNome1, FCognome1, FIndirizzo1, FCitta1, FZip1, FEmail1, Fpassword1, FCPassword2</w:t>
+              <w:t>FNome1, FCognome1, FIndirizzo1, FCitta1, FZip1, FEmail1, Fpassword1, FCPassword3</w:t>
             </w:r>
           </w:p>
         </w:tc>
@@ -11897,81 +13645,13 @@
               <w:rPr>
                 <w:rFonts w:ascii="Calibri" w:eastAsia="Calibri" w:hAnsi="Calibri" w:cs="Calibri"/>
               </w:rPr>
-              <w:t>17</w:t>
-            </w:r>
-          </w:p>
-        </w:tc>
-        <w:tc>
-          <w:tcPr>
-            <w:tcW w:w="3285" w:type="dxa"/>
-          </w:tcPr>
-          <w:p>
-            <w:pPr>
-              <w:rPr>
-                <w:rFonts w:ascii="Calibri" w:eastAsia="Calibri" w:hAnsi="Calibri" w:cs="Calibri"/>
-              </w:rPr>
-            </w:pPr>
-            <w:r>
-              <w:rPr>
-                <w:rFonts w:ascii="Calibri" w:eastAsia="Calibri" w:hAnsi="Calibri" w:cs="Calibri"/>
-              </w:rPr>
-              <w:t>FNome1, FCognome1, FIndirizzo1, FCitta1, FZip1, FEmail1, Fpassword1, FCPassword3</w:t>
-            </w:r>
-          </w:p>
-        </w:tc>
-        <w:tc>
-          <w:tcPr>
-            <w:tcW w:w="2732" w:type="dxa"/>
-          </w:tcPr>
-          <w:p>
-            <w:pPr>
-              <w:rPr>
-                <w:rFonts w:ascii="Calibri" w:eastAsia="Calibri" w:hAnsi="Calibri" w:cs="Calibri"/>
-              </w:rPr>
-            </w:pPr>
-            <w:r>
-              <w:rPr>
-                <w:rFonts w:ascii="Calibri" w:eastAsia="Calibri" w:hAnsi="Calibri" w:cs="Calibri"/>
-              </w:rPr>
-              <w:t>Errato</w:t>
-            </w:r>
-          </w:p>
-        </w:tc>
-      </w:tr>
-      <w:tr>
-        <w:tc>
-          <w:tcPr>
-            <w:tcW w:w="3009" w:type="dxa"/>
-          </w:tcPr>
-          <w:p>
-            <w:pPr>
-              <w:rPr>
-                <w:rFonts w:ascii="Calibri" w:eastAsia="Calibri" w:hAnsi="Calibri" w:cs="Calibri"/>
-              </w:rPr>
-            </w:pPr>
-            <w:r>
-              <w:rPr>
-                <w:rFonts w:ascii="Calibri" w:eastAsia="Calibri" w:hAnsi="Calibri" w:cs="Calibri"/>
-              </w:rPr>
-              <w:t>TC_1.</w:t>
-            </w:r>
-            <w:r>
-              <w:rPr>
-                <w:rFonts w:ascii="Calibri" w:eastAsia="Calibri" w:hAnsi="Calibri" w:cs="Calibri"/>
-              </w:rPr>
-              <w:t>3</w:t>
-            </w:r>
-            <w:r>
-              <w:rPr>
-                <w:rFonts w:ascii="Calibri" w:eastAsia="Calibri" w:hAnsi="Calibri" w:cs="Calibri"/>
-              </w:rPr>
-              <w:t>_</w:t>
-            </w:r>
-            <w:r>
-              <w:rPr>
-                <w:rFonts w:ascii="Calibri" w:eastAsia="Calibri" w:hAnsi="Calibri" w:cs="Calibri"/>
-              </w:rPr>
-              <w:t>18</w:t>
+              <w:t>1</w:t>
+            </w:r>
+            <w:r>
+              <w:rPr>
+                <w:rFonts w:ascii="Calibri" w:eastAsia="Calibri" w:hAnsi="Calibri" w:cs="Calibri"/>
+              </w:rPr>
+              <w:t>7</w:t>
             </w:r>
           </w:p>
         </w:tc>
@@ -12090,7 +13770,7 @@
     </w:p>
     <w:tbl>
       <w:tblPr>
-        <w:tblStyle w:val="TableGrid"/>
+        <w:tblStyle w:val="Grigliatabella"/>
         <w:tblW w:w="9026" w:type="dxa"/>
         <w:tblLayout w:type="fixed"/>
         <w:tblLook w:val="06A0" w:firstRow="1" w:lastRow="0" w:firstColumn="1" w:lastColumn="0" w:noHBand="1" w:noVBand="1"/>
@@ -12146,7 +13826,28 @@
               <w:rPr>
                 <w:rFonts w:ascii="Calibri" w:eastAsia="Calibri" w:hAnsi="Calibri" w:cs="Calibri"/>
               </w:rPr>
-              <w:t xml:space="preserve"> ^[a-zA-Z</w:t>
+              <w:t xml:space="preserve"> ^[a-</w:t>
+            </w:r>
+            <w:proofErr w:type="spellStart"/>
+            <w:r>
+              <w:rPr>
+                <w:rFonts w:ascii="Calibri" w:eastAsia="Calibri" w:hAnsi="Calibri" w:cs="Calibri"/>
+              </w:rPr>
+              <w:t>zA</w:t>
+            </w:r>
+            <w:proofErr w:type="spellEnd"/>
+            <w:r>
+              <w:rPr>
+                <w:rFonts w:ascii="Calibri" w:eastAsia="Calibri" w:hAnsi="Calibri" w:cs="Calibri"/>
+              </w:rPr>
+              <w:t>-</w:t>
+            </w:r>
+            <w:proofErr w:type="gramStart"/>
+            <w:r>
+              <w:rPr>
+                <w:rFonts w:ascii="Calibri" w:eastAsia="Calibri" w:hAnsi="Calibri" w:cs="Calibri"/>
+              </w:rPr>
+              <w:t>Z</w:t>
             </w:r>
             <w:r>
               <w:rPr>
@@ -12158,7 +13859,14 @@
               <w:rPr>
                 <w:rFonts w:ascii="Calibri" w:eastAsia="Calibri" w:hAnsi="Calibri" w:cs="Calibri"/>
               </w:rPr>
-              <w:t>{1,</w:t>
+              <w:t>{</w:t>
+            </w:r>
+            <w:proofErr w:type="gramEnd"/>
+            <w:r>
+              <w:rPr>
+                <w:rFonts w:ascii="Calibri" w:eastAsia="Calibri" w:hAnsi="Calibri" w:cs="Calibri"/>
+              </w:rPr>
+              <w:t>1,</w:t>
             </w:r>
             <w:r>
               <w:rPr>
@@ -12203,7 +13911,15 @@
                 <w:rFonts w:ascii="Calibri" w:eastAsia="Calibri" w:hAnsi="Calibri" w:cs="Calibri"/>
                 <w:b/>
               </w:rPr>
-              <w:t>[F</w:t>
+              <w:t>[</w:t>
+            </w:r>
+            <w:proofErr w:type="spellStart"/>
+            <w:r>
+              <w:rPr>
+                <w:rFonts w:ascii="Calibri" w:eastAsia="Calibri" w:hAnsi="Calibri" w:cs="Calibri"/>
+                <w:b/>
+              </w:rPr>
+              <w:t>F</w:t>
             </w:r>
             <w:r>
               <w:rPr>
@@ -12212,6 +13928,7 @@
               </w:rPr>
               <w:t>NChitarra</w:t>
             </w:r>
+            <w:proofErr w:type="spellEnd"/>
             <w:r>
               <w:rPr>
                 <w:rFonts w:ascii="Calibri" w:eastAsia="Calibri" w:hAnsi="Calibri" w:cs="Calibri"/>
@@ -12248,20 +13965,48 @@
               <w:rPr>
                 <w:rFonts w:ascii="Calibri" w:eastAsia="Calibri" w:hAnsi="Calibri" w:cs="Calibri"/>
               </w:rPr>
-              <w:t>2. Contiene caratteri non consentiti[error]</w:t>
-            </w:r>
-          </w:p>
-          <w:p>
-            <w:pPr>
-              <w:rPr>
-                <w:rFonts w:ascii="Calibri" w:eastAsia="Calibri" w:hAnsi="Calibri" w:cs="Calibri"/>
-              </w:rPr>
-            </w:pPr>
-            <w:r>
-              <w:rPr>
-                <w:rFonts w:ascii="Calibri" w:eastAsia="Calibri" w:hAnsi="Calibri" w:cs="Calibri"/>
-              </w:rPr>
-              <w:t>3. Lunghezza &lt;1 oppure &gt;20 [error]</w:t>
+              <w:t>2. Contiene caratteri non consentiti[</w:t>
+            </w:r>
+            <w:proofErr w:type="spellStart"/>
+            <w:r>
+              <w:rPr>
+                <w:rFonts w:ascii="Calibri" w:eastAsia="Calibri" w:hAnsi="Calibri" w:cs="Calibri"/>
+              </w:rPr>
+              <w:t>error</w:t>
+            </w:r>
+            <w:proofErr w:type="spellEnd"/>
+            <w:r>
+              <w:rPr>
+                <w:rFonts w:ascii="Calibri" w:eastAsia="Calibri" w:hAnsi="Calibri" w:cs="Calibri"/>
+              </w:rPr>
+              <w:t>]</w:t>
+            </w:r>
+          </w:p>
+          <w:p>
+            <w:pPr>
+              <w:rPr>
+                <w:rFonts w:ascii="Calibri" w:eastAsia="Calibri" w:hAnsi="Calibri" w:cs="Calibri"/>
+              </w:rPr>
+            </w:pPr>
+            <w:r>
+              <w:rPr>
+                <w:rFonts w:ascii="Calibri" w:eastAsia="Calibri" w:hAnsi="Calibri" w:cs="Calibri"/>
+              </w:rPr>
+              <w:t>3. Lunghezza &lt;1 oppure &gt;20 [</w:t>
+            </w:r>
+            <w:proofErr w:type="spellStart"/>
+            <w:r>
+              <w:rPr>
+                <w:rFonts w:ascii="Calibri" w:eastAsia="Calibri" w:hAnsi="Calibri" w:cs="Calibri"/>
+              </w:rPr>
+              <w:t>error</w:t>
+            </w:r>
+            <w:proofErr w:type="spellEnd"/>
+            <w:r>
+              <w:rPr>
+                <w:rFonts w:ascii="Calibri" w:eastAsia="Calibri" w:hAnsi="Calibri" w:cs="Calibri"/>
+              </w:rPr>
+              <w:t>]</w:t>
             </w:r>
           </w:p>
         </w:tc>
@@ -12285,7 +14030,7 @@
     </w:p>
     <w:tbl>
       <w:tblPr>
-        <w:tblStyle w:val="TableGrid"/>
+        <w:tblStyle w:val="Grigliatabella"/>
         <w:tblW w:w="9026" w:type="dxa"/>
         <w:tblLayout w:type="fixed"/>
         <w:tblLook w:val="06A0" w:firstRow="1" w:lastRow="0" w:firstColumn="1" w:lastColumn="0" w:noHBand="1" w:noVBand="1"/>
@@ -12341,8 +14086,16 @@
               <w:rPr>
                 <w:rFonts w:ascii="Calibri" w:eastAsia="Calibri" w:hAnsi="Calibri" w:cs="Calibri"/>
               </w:rPr>
-              <w:t xml:space="preserve"> ^[</w:t>
-            </w:r>
+              <w:t xml:space="preserve"> </w:t>
+            </w:r>
+            <w:proofErr w:type="gramStart"/>
+            <w:r>
+              <w:rPr>
+                <w:rFonts w:ascii="Calibri" w:eastAsia="Calibri" w:hAnsi="Calibri" w:cs="Calibri"/>
+              </w:rPr>
+              <w:t>^[</w:t>
+            </w:r>
+            <w:proofErr w:type="gramEnd"/>
             <w:r>
               <w:rPr>
                 <w:rFonts w:ascii="Calibri" w:eastAsia="Calibri" w:hAnsi="Calibri" w:cs="Calibri"/>
@@ -12380,7 +14133,15 @@
                 <w:rFonts w:ascii="Calibri" w:eastAsia="Calibri" w:hAnsi="Calibri" w:cs="Calibri"/>
                 <w:b/>
               </w:rPr>
-              <w:t>[F</w:t>
+              <w:t>[</w:t>
+            </w:r>
+            <w:proofErr w:type="spellStart"/>
+            <w:r>
+              <w:rPr>
+                <w:rFonts w:ascii="Calibri" w:eastAsia="Calibri" w:hAnsi="Calibri" w:cs="Calibri"/>
+                <w:b/>
+              </w:rPr>
+              <w:t>F</w:t>
             </w:r>
             <w:r>
               <w:rPr>
@@ -12389,6 +14150,7 @@
               </w:rPr>
               <w:t>Prezzo</w:t>
             </w:r>
+            <w:proofErr w:type="spellEnd"/>
             <w:r>
               <w:rPr>
                 <w:rFonts w:ascii="Calibri" w:eastAsia="Calibri" w:hAnsi="Calibri" w:cs="Calibri"/>
@@ -12439,15 +14201,43 @@
               <w:rPr>
                 <w:rFonts w:ascii="Calibri" w:eastAsia="Calibri" w:hAnsi="Calibri" w:cs="Calibri"/>
               </w:rPr>
-              <w:t xml:space="preserve"> [error]</w:t>
-            </w:r>
-          </w:p>
-          <w:p>
-            <w:r>
-              <w:rPr>
-                <w:rFonts w:ascii="Calibri" w:eastAsia="Calibri" w:hAnsi="Calibri" w:cs="Calibri"/>
-              </w:rPr>
-              <w:t>3. Contiene caratteri speciali [error]</w:t>
+              <w:t xml:space="preserve"> [</w:t>
+            </w:r>
+            <w:proofErr w:type="spellStart"/>
+            <w:r>
+              <w:rPr>
+                <w:rFonts w:ascii="Calibri" w:eastAsia="Calibri" w:hAnsi="Calibri" w:cs="Calibri"/>
+              </w:rPr>
+              <w:t>error</w:t>
+            </w:r>
+            <w:proofErr w:type="spellEnd"/>
+            <w:r>
+              <w:rPr>
+                <w:rFonts w:ascii="Calibri" w:eastAsia="Calibri" w:hAnsi="Calibri" w:cs="Calibri"/>
+              </w:rPr>
+              <w:t>]</w:t>
+            </w:r>
+          </w:p>
+          <w:p>
+            <w:r>
+              <w:rPr>
+                <w:rFonts w:ascii="Calibri" w:eastAsia="Calibri" w:hAnsi="Calibri" w:cs="Calibri"/>
+              </w:rPr>
+              <w:t>3. Contiene caratteri speciali [</w:t>
+            </w:r>
+            <w:proofErr w:type="spellStart"/>
+            <w:r>
+              <w:rPr>
+                <w:rFonts w:ascii="Calibri" w:eastAsia="Calibri" w:hAnsi="Calibri" w:cs="Calibri"/>
+              </w:rPr>
+              <w:t>error</w:t>
+            </w:r>
+            <w:proofErr w:type="spellEnd"/>
+            <w:r>
+              <w:rPr>
+                <w:rFonts w:ascii="Calibri" w:eastAsia="Calibri" w:hAnsi="Calibri" w:cs="Calibri"/>
+              </w:rPr>
+              <w:t>]</w:t>
             </w:r>
           </w:p>
         </w:tc>
@@ -12479,7 +14269,7 @@
     </w:p>
     <w:tbl>
       <w:tblPr>
-        <w:tblStyle w:val="TableGrid"/>
+        <w:tblStyle w:val="Grigliatabella"/>
         <w:tblW w:w="9026" w:type="dxa"/>
         <w:tblLayout w:type="fixed"/>
         <w:tblLook w:val="06A0" w:firstRow="1" w:lastRow="0" w:firstColumn="1" w:lastColumn="0" w:noHBand="1" w:noVBand="1"/>
@@ -12508,6 +14298,7 @@
                 <w:b/>
                 <w:bCs/>
               </w:rPr>
+              <w:lastRenderedPageBreak/>
               <w:t xml:space="preserve">Parametro: </w:t>
             </w:r>
             <w:r>
@@ -12541,13 +14332,27 @@
               <w:rPr>
                 <w:rFonts w:ascii="Calibri" w:eastAsia="Calibri" w:hAnsi="Calibri" w:cs="Calibri"/>
               </w:rPr>
-              <w:t>0-9</w:t>
-            </w:r>
-            <w:r>
-              <w:rPr>
-                <w:rFonts w:ascii="Calibri" w:eastAsia="Calibri" w:hAnsi="Calibri" w:cs="Calibri"/>
-              </w:rPr>
-              <w:t>]{1,</w:t>
+              <w:t>0-</w:t>
+            </w:r>
+            <w:proofErr w:type="gramStart"/>
+            <w:r>
+              <w:rPr>
+                <w:rFonts w:ascii="Calibri" w:eastAsia="Calibri" w:hAnsi="Calibri" w:cs="Calibri"/>
+              </w:rPr>
+              <w:t>9</w:t>
+            </w:r>
+            <w:r>
+              <w:rPr>
+                <w:rFonts w:ascii="Calibri" w:eastAsia="Calibri" w:hAnsi="Calibri" w:cs="Calibri"/>
+              </w:rPr>
+              <w:t>]{</w:t>
+            </w:r>
+            <w:proofErr w:type="gramEnd"/>
+            <w:r>
+              <w:rPr>
+                <w:rFonts w:ascii="Calibri" w:eastAsia="Calibri" w:hAnsi="Calibri" w:cs="Calibri"/>
+              </w:rPr>
+              <w:t>1,</w:t>
             </w:r>
             <w:r>
               <w:rPr>
@@ -12586,7 +14391,15 @@
                 <w:rFonts w:ascii="Calibri" w:eastAsia="Calibri" w:hAnsi="Calibri" w:cs="Calibri"/>
                 <w:b/>
               </w:rPr>
-              <w:t>[F</w:t>
+              <w:t>[</w:t>
+            </w:r>
+            <w:proofErr w:type="spellStart"/>
+            <w:r>
+              <w:rPr>
+                <w:rFonts w:ascii="Calibri" w:eastAsia="Calibri" w:hAnsi="Calibri" w:cs="Calibri"/>
+                <w:b/>
+              </w:rPr>
+              <w:t>F</w:t>
             </w:r>
             <w:r>
               <w:rPr>
@@ -12595,6 +14408,7 @@
               </w:rPr>
               <w:t>Descrizione</w:t>
             </w:r>
+            <w:proofErr w:type="spellEnd"/>
             <w:r>
               <w:rPr>
                 <w:rFonts w:ascii="Calibri" w:eastAsia="Calibri" w:hAnsi="Calibri" w:cs="Calibri"/>
@@ -12645,15 +14459,43 @@
               <w:rPr>
                 <w:rFonts w:ascii="Calibri" w:eastAsia="Calibri" w:hAnsi="Calibri" w:cs="Calibri"/>
               </w:rPr>
-              <w:t>0 [error]</w:t>
-            </w:r>
-          </w:p>
-          <w:p>
-            <w:r>
-              <w:rPr>
-                <w:rFonts w:ascii="Calibri" w:eastAsia="Calibri" w:hAnsi="Calibri" w:cs="Calibri"/>
-              </w:rPr>
-              <w:t>3. Contiene caratteri speciali [error]</w:t>
+              <w:t>0 [</w:t>
+            </w:r>
+            <w:proofErr w:type="spellStart"/>
+            <w:r>
+              <w:rPr>
+                <w:rFonts w:ascii="Calibri" w:eastAsia="Calibri" w:hAnsi="Calibri" w:cs="Calibri"/>
+              </w:rPr>
+              <w:t>error</w:t>
+            </w:r>
+            <w:proofErr w:type="spellEnd"/>
+            <w:r>
+              <w:rPr>
+                <w:rFonts w:ascii="Calibri" w:eastAsia="Calibri" w:hAnsi="Calibri" w:cs="Calibri"/>
+              </w:rPr>
+              <w:t>]</w:t>
+            </w:r>
+          </w:p>
+          <w:p>
+            <w:r>
+              <w:rPr>
+                <w:rFonts w:ascii="Calibri" w:eastAsia="Calibri" w:hAnsi="Calibri" w:cs="Calibri"/>
+              </w:rPr>
+              <w:t>3. Contiene caratteri speciali [</w:t>
+            </w:r>
+            <w:proofErr w:type="spellStart"/>
+            <w:r>
+              <w:rPr>
+                <w:rFonts w:ascii="Calibri" w:eastAsia="Calibri" w:hAnsi="Calibri" w:cs="Calibri"/>
+              </w:rPr>
+              <w:t>error</w:t>
+            </w:r>
+            <w:proofErr w:type="spellEnd"/>
+            <w:r>
+              <w:rPr>
+                <w:rFonts w:ascii="Calibri" w:eastAsia="Calibri" w:hAnsi="Calibri" w:cs="Calibri"/>
+              </w:rPr>
+              <w:t>]</w:t>
             </w:r>
           </w:p>
         </w:tc>
@@ -12669,7 +14511,7 @@
     </w:p>
     <w:tbl>
       <w:tblPr>
-        <w:tblStyle w:val="TableGrid"/>
+        <w:tblStyle w:val="Grigliatabella"/>
         <w:tblW w:w="9026" w:type="dxa"/>
         <w:tblLayout w:type="fixed"/>
         <w:tblLook w:val="06A0" w:firstRow="1" w:lastRow="0" w:firstColumn="1" w:lastColumn="0" w:noHBand="1" w:noVBand="1"/>
@@ -12731,13 +14573,27 @@
               <w:rPr>
                 <w:rFonts w:ascii="Calibri" w:eastAsia="Calibri" w:hAnsi="Calibri" w:cs="Calibri"/>
               </w:rPr>
-              <w:t>0-9</w:t>
-            </w:r>
-            <w:r>
-              <w:rPr>
-                <w:rFonts w:ascii="Calibri" w:eastAsia="Calibri" w:hAnsi="Calibri" w:cs="Calibri"/>
-              </w:rPr>
-              <w:t>]{1,</w:t>
+              <w:t>0-</w:t>
+            </w:r>
+            <w:proofErr w:type="gramStart"/>
+            <w:r>
+              <w:rPr>
+                <w:rFonts w:ascii="Calibri" w:eastAsia="Calibri" w:hAnsi="Calibri" w:cs="Calibri"/>
+              </w:rPr>
+              <w:t>9</w:t>
+            </w:r>
+            <w:r>
+              <w:rPr>
+                <w:rFonts w:ascii="Calibri" w:eastAsia="Calibri" w:hAnsi="Calibri" w:cs="Calibri"/>
+              </w:rPr>
+              <w:t>]{</w:t>
+            </w:r>
+            <w:proofErr w:type="gramEnd"/>
+            <w:r>
+              <w:rPr>
+                <w:rFonts w:ascii="Calibri" w:eastAsia="Calibri" w:hAnsi="Calibri" w:cs="Calibri"/>
+              </w:rPr>
+              <w:t>1,</w:t>
             </w:r>
             <w:r>
               <w:rPr>
@@ -12776,7 +14632,15 @@
                 <w:rFonts w:ascii="Calibri" w:eastAsia="Calibri" w:hAnsi="Calibri" w:cs="Calibri"/>
                 <w:b/>
               </w:rPr>
-              <w:t>[F</w:t>
+              <w:t>[</w:t>
+            </w:r>
+            <w:proofErr w:type="spellStart"/>
+            <w:r>
+              <w:rPr>
+                <w:rFonts w:ascii="Calibri" w:eastAsia="Calibri" w:hAnsi="Calibri" w:cs="Calibri"/>
+                <w:b/>
+              </w:rPr>
+              <w:t>F</w:t>
             </w:r>
             <w:r>
               <w:rPr>
@@ -12785,6 +14649,7 @@
               </w:rPr>
               <w:t>Immagine</w:t>
             </w:r>
+            <w:proofErr w:type="spellEnd"/>
             <w:r>
               <w:rPr>
                 <w:rFonts w:ascii="Calibri" w:eastAsia="Calibri" w:hAnsi="Calibri" w:cs="Calibri"/>
@@ -12848,7 +14713,7 @@
     </w:p>
     <w:tbl>
       <w:tblPr>
-        <w:tblStyle w:val="TableGrid"/>
+        <w:tblStyle w:val="Grigliatabella"/>
         <w:tblW w:w="9026" w:type="dxa"/>
         <w:tblLayout w:type="fixed"/>
         <w:tblLook w:val="06A0" w:firstRow="1" w:lastRow="0" w:firstColumn="1" w:lastColumn="0" w:noHBand="1" w:noVBand="1"/>
@@ -13563,7 +15428,7 @@
     </w:p>
     <w:tbl>
       <w:tblPr>
-        <w:tblStyle w:val="TableGrid"/>
+        <w:tblStyle w:val="Grigliatabella"/>
         <w:tblW w:w="9026" w:type="dxa"/>
         <w:tblLayout w:type="fixed"/>
         <w:tblLook w:val="06A0" w:firstRow="1" w:lastRow="0" w:firstColumn="1" w:lastColumn="0" w:noHBand="1" w:noVBand="1"/>
@@ -13594,12 +15459,14 @@
               </w:rPr>
               <w:t xml:space="preserve">Parametro: </w:t>
             </w:r>
+            <w:proofErr w:type="spellStart"/>
             <w:r>
               <w:rPr>
                 <w:rFonts w:ascii="Calibri" w:eastAsia="Calibri" w:hAnsi="Calibri" w:cs="Calibri"/>
               </w:rPr>
               <w:t>idProdotto</w:t>
             </w:r>
+            <w:proofErr w:type="spellEnd"/>
           </w:p>
           <w:p>
             <w:pPr>
@@ -13619,8 +15486,16 @@
               <w:rPr>
                 <w:rFonts w:ascii="Calibri" w:eastAsia="Calibri" w:hAnsi="Calibri" w:cs="Calibri"/>
               </w:rPr>
-              <w:t xml:space="preserve"> ^[</w:t>
-            </w:r>
+              <w:t xml:space="preserve"> </w:t>
+            </w:r>
+            <w:proofErr w:type="gramStart"/>
+            <w:r>
+              <w:rPr>
+                <w:rFonts w:ascii="Calibri" w:eastAsia="Calibri" w:hAnsi="Calibri" w:cs="Calibri"/>
+              </w:rPr>
+              <w:t>^[</w:t>
+            </w:r>
+            <w:proofErr w:type="gramEnd"/>
             <w:r>
               <w:rPr>
                 <w:rFonts w:ascii="Calibri" w:eastAsia="Calibri" w:hAnsi="Calibri" w:cs="Calibri"/>
@@ -13676,7 +15551,15 @@
                 <w:rFonts w:ascii="Calibri" w:eastAsia="Calibri" w:hAnsi="Calibri" w:cs="Calibri"/>
                 <w:b/>
               </w:rPr>
-              <w:t>[F</w:t>
+              <w:t>[</w:t>
+            </w:r>
+            <w:proofErr w:type="spellStart"/>
+            <w:r>
+              <w:rPr>
+                <w:rFonts w:ascii="Calibri" w:eastAsia="Calibri" w:hAnsi="Calibri" w:cs="Calibri"/>
+                <w:b/>
+              </w:rPr>
+              <w:t>F</w:t>
             </w:r>
             <w:r>
               <w:rPr>
@@ -13685,6 +15568,7 @@
               </w:rPr>
               <w:t>iP</w:t>
             </w:r>
+            <w:proofErr w:type="spellEnd"/>
             <w:r>
               <w:rPr>
                 <w:rFonts w:ascii="Calibri" w:eastAsia="Calibri" w:hAnsi="Calibri" w:cs="Calibri"/>
@@ -13721,7 +15605,21 @@
               <w:rPr>
                 <w:rFonts w:ascii="Calibri" w:eastAsia="Calibri" w:hAnsi="Calibri" w:cs="Calibri"/>
               </w:rPr>
-              <w:t>2. Contiene caratteri non consentiti[error]</w:t>
+              <w:t>2. Contiene caratteri non consentiti[</w:t>
+            </w:r>
+            <w:proofErr w:type="spellStart"/>
+            <w:r>
+              <w:rPr>
+                <w:rFonts w:ascii="Calibri" w:eastAsia="Calibri" w:hAnsi="Calibri" w:cs="Calibri"/>
+              </w:rPr>
+              <w:t>error</w:t>
+            </w:r>
+            <w:proofErr w:type="spellEnd"/>
+            <w:r>
+              <w:rPr>
+                <w:rFonts w:ascii="Calibri" w:eastAsia="Calibri" w:hAnsi="Calibri" w:cs="Calibri"/>
+              </w:rPr>
+              <w:t>]</w:t>
             </w:r>
           </w:p>
           <w:p>
@@ -13746,7 +15644,21 @@
               <w:rPr>
                 <w:rFonts w:ascii="Calibri" w:eastAsia="Calibri" w:hAnsi="Calibri" w:cs="Calibri"/>
               </w:rPr>
-              <w:t xml:space="preserve"> [error]</w:t>
+              <w:t xml:space="preserve"> [</w:t>
+            </w:r>
+            <w:proofErr w:type="spellStart"/>
+            <w:r>
+              <w:rPr>
+                <w:rFonts w:ascii="Calibri" w:eastAsia="Calibri" w:hAnsi="Calibri" w:cs="Calibri"/>
+              </w:rPr>
+              <w:t>error</w:t>
+            </w:r>
+            <w:proofErr w:type="spellEnd"/>
+            <w:r>
+              <w:rPr>
+                <w:rFonts w:ascii="Calibri" w:eastAsia="Calibri" w:hAnsi="Calibri" w:cs="Calibri"/>
+              </w:rPr>
+              <w:t>]</w:t>
             </w:r>
           </w:p>
         </w:tc>
@@ -13769,7 +15681,7 @@
     </w:p>
     <w:tbl>
       <w:tblPr>
-        <w:tblStyle w:val="TableGrid"/>
+        <w:tblStyle w:val="Grigliatabella"/>
         <w:tblW w:w="9026" w:type="dxa"/>
         <w:tblLayout w:type="fixed"/>
         <w:tblLook w:val="06A0" w:firstRow="1" w:lastRow="0" w:firstColumn="1" w:lastColumn="0" w:noHBand="1" w:noVBand="1"/>
@@ -13825,7 +15737,35 @@
               <w:rPr>
                 <w:rFonts w:ascii="Calibri" w:eastAsia="Calibri" w:hAnsi="Calibri" w:cs="Calibri"/>
               </w:rPr>
-              <w:t xml:space="preserve"> ^[a-zA-Z]{1,20}$</w:t>
+              <w:t xml:space="preserve"> ^[a-</w:t>
+            </w:r>
+            <w:proofErr w:type="spellStart"/>
+            <w:r>
+              <w:rPr>
+                <w:rFonts w:ascii="Calibri" w:eastAsia="Calibri" w:hAnsi="Calibri" w:cs="Calibri"/>
+              </w:rPr>
+              <w:t>zA</w:t>
+            </w:r>
+            <w:proofErr w:type="spellEnd"/>
+            <w:r>
+              <w:rPr>
+                <w:rFonts w:ascii="Calibri" w:eastAsia="Calibri" w:hAnsi="Calibri" w:cs="Calibri"/>
+              </w:rPr>
+              <w:t>-</w:t>
+            </w:r>
+            <w:proofErr w:type="gramStart"/>
+            <w:r>
+              <w:rPr>
+                <w:rFonts w:ascii="Calibri" w:eastAsia="Calibri" w:hAnsi="Calibri" w:cs="Calibri"/>
+              </w:rPr>
+              <w:t>Z]{</w:t>
+            </w:r>
+            <w:proofErr w:type="gramEnd"/>
+            <w:r>
+              <w:rPr>
+                <w:rFonts w:ascii="Calibri" w:eastAsia="Calibri" w:hAnsi="Calibri" w:cs="Calibri"/>
+              </w:rPr>
+              <w:t>1,20}$</w:t>
             </w:r>
           </w:p>
         </w:tc>
@@ -13852,7 +15792,15 @@
                 <w:rFonts w:ascii="Calibri" w:eastAsia="Calibri" w:hAnsi="Calibri" w:cs="Calibri"/>
                 <w:b/>
               </w:rPr>
-              <w:t>[FN</w:t>
+              <w:t>[</w:t>
+            </w:r>
+            <w:proofErr w:type="spellStart"/>
+            <w:r>
+              <w:rPr>
+                <w:rFonts w:ascii="Calibri" w:eastAsia="Calibri" w:hAnsi="Calibri" w:cs="Calibri"/>
+                <w:b/>
+              </w:rPr>
+              <w:t>FN</w:t>
             </w:r>
             <w:r>
               <w:rPr>
@@ -13861,6 +15809,7 @@
               </w:rPr>
               <w:t>ome</w:t>
             </w:r>
+            <w:proofErr w:type="spellEnd"/>
             <w:r>
               <w:rPr>
                 <w:rFonts w:ascii="Calibri" w:eastAsia="Calibri" w:hAnsi="Calibri" w:cs="Calibri"/>
@@ -13899,15 +15848,43 @@
               <w:rPr>
                 <w:rFonts w:ascii="Calibri" w:eastAsia="Calibri" w:hAnsi="Calibri" w:cs="Calibri"/>
               </w:rPr>
-              <w:t xml:space="preserve"> &gt; 20 [error]</w:t>
-            </w:r>
-          </w:p>
-          <w:p>
-            <w:r>
-              <w:rPr>
-                <w:rFonts w:ascii="Calibri" w:eastAsia="Calibri" w:hAnsi="Calibri" w:cs="Calibri"/>
-              </w:rPr>
-              <w:t>3. Contiene caratteri speciali [error]</w:t>
+              <w:t xml:space="preserve"> &gt; 20 [</w:t>
+            </w:r>
+            <w:proofErr w:type="spellStart"/>
+            <w:r>
+              <w:rPr>
+                <w:rFonts w:ascii="Calibri" w:eastAsia="Calibri" w:hAnsi="Calibri" w:cs="Calibri"/>
+              </w:rPr>
+              <w:t>error</w:t>
+            </w:r>
+            <w:proofErr w:type="spellEnd"/>
+            <w:r>
+              <w:rPr>
+                <w:rFonts w:ascii="Calibri" w:eastAsia="Calibri" w:hAnsi="Calibri" w:cs="Calibri"/>
+              </w:rPr>
+              <w:t>]</w:t>
+            </w:r>
+          </w:p>
+          <w:p>
+            <w:r>
+              <w:rPr>
+                <w:rFonts w:ascii="Calibri" w:eastAsia="Calibri" w:hAnsi="Calibri" w:cs="Calibri"/>
+              </w:rPr>
+              <w:t>3. Contiene caratteri speciali [</w:t>
+            </w:r>
+            <w:proofErr w:type="spellStart"/>
+            <w:r>
+              <w:rPr>
+                <w:rFonts w:ascii="Calibri" w:eastAsia="Calibri" w:hAnsi="Calibri" w:cs="Calibri"/>
+              </w:rPr>
+              <w:t>error</w:t>
+            </w:r>
+            <w:proofErr w:type="spellEnd"/>
+            <w:r>
+              <w:rPr>
+                <w:rFonts w:ascii="Calibri" w:eastAsia="Calibri" w:hAnsi="Calibri" w:cs="Calibri"/>
+              </w:rPr>
+              <w:t>]</w:t>
             </w:r>
           </w:p>
         </w:tc>
@@ -13922,7 +15899,7 @@
     </w:p>
     <w:tbl>
       <w:tblPr>
-        <w:tblStyle w:val="TableGrid"/>
+        <w:tblStyle w:val="Grigliatabella"/>
         <w:tblW w:w="9026" w:type="dxa"/>
         <w:tblLayout w:type="fixed"/>
         <w:tblLook w:val="06A0" w:firstRow="1" w:lastRow="0" w:firstColumn="1" w:lastColumn="0" w:noHBand="1" w:noVBand="1"/>
@@ -13972,15 +15949,36 @@
                 <w:b/>
                 <w:bCs/>
               </w:rPr>
-              <w:lastRenderedPageBreak/>
               <w:t>Formato:</w:t>
             </w:r>
             <w:r>
               <w:rPr>
                 <w:rFonts w:ascii="Calibri" w:eastAsia="Calibri" w:hAnsi="Calibri" w:cs="Calibri"/>
               </w:rPr>
-              <w:t xml:space="preserve"> ^[a-zA-Z]$</w:t>
-            </w:r>
+              <w:t xml:space="preserve"> ^[a-</w:t>
+            </w:r>
+            <w:proofErr w:type="spellStart"/>
+            <w:r>
+              <w:rPr>
+                <w:rFonts w:ascii="Calibri" w:eastAsia="Calibri" w:hAnsi="Calibri" w:cs="Calibri"/>
+              </w:rPr>
+              <w:t>zA</w:t>
+            </w:r>
+            <w:proofErr w:type="spellEnd"/>
+            <w:r>
+              <w:rPr>
+                <w:rFonts w:ascii="Calibri" w:eastAsia="Calibri" w:hAnsi="Calibri" w:cs="Calibri"/>
+              </w:rPr>
+              <w:t>-</w:t>
+            </w:r>
+            <w:proofErr w:type="gramStart"/>
+            <w:r>
+              <w:rPr>
+                <w:rFonts w:ascii="Calibri" w:eastAsia="Calibri" w:hAnsi="Calibri" w:cs="Calibri"/>
+              </w:rPr>
+              <w:t>Z]$</w:t>
+            </w:r>
+            <w:proofErr w:type="gramEnd"/>
           </w:p>
         </w:tc>
       </w:tr>
@@ -13999,70 +15997,107 @@
               <w:rPr>
                 <w:rFonts w:ascii="Calibri" w:eastAsia="Calibri" w:hAnsi="Calibri" w:cs="Calibri"/>
               </w:rPr>
+              <w:t xml:space="preserve">Formato: </w:t>
+            </w:r>
+            <w:r>
+              <w:rPr>
+                <w:rFonts w:ascii="Calibri" w:eastAsia="Calibri" w:hAnsi="Calibri" w:cs="Calibri"/>
+                <w:b/>
+              </w:rPr>
+              <w:t>[</w:t>
+            </w:r>
+            <w:proofErr w:type="spellStart"/>
+            <w:r>
+              <w:rPr>
+                <w:rFonts w:ascii="Calibri" w:eastAsia="Calibri" w:hAnsi="Calibri" w:cs="Calibri"/>
+                <w:b/>
+              </w:rPr>
+              <w:t>FC</w:t>
+            </w:r>
+            <w:r>
+              <w:rPr>
+                <w:rFonts w:ascii="Calibri" w:eastAsia="Calibri" w:hAnsi="Calibri" w:cs="Calibri"/>
+                <w:b/>
+              </w:rPr>
+              <w:t>orpo</w:t>
+            </w:r>
+            <w:proofErr w:type="spellEnd"/>
+            <w:r>
+              <w:rPr>
+                <w:rFonts w:ascii="Calibri" w:eastAsia="Calibri" w:hAnsi="Calibri" w:cs="Calibri"/>
+                <w:b/>
+              </w:rPr>
+              <w:t>]</w:t>
+            </w:r>
+          </w:p>
+        </w:tc>
+        <w:tc>
+          <w:tcPr>
+            <w:tcW w:w="4631" w:type="dxa"/>
+          </w:tcPr>
+          <w:p>
+            <w:r>
+              <w:rPr>
+                <w:rFonts w:ascii="Calibri" w:eastAsia="Calibri" w:hAnsi="Calibri" w:cs="Calibri"/>
+              </w:rPr>
+              <w:t>1. Rispecchia il formato</w:t>
+            </w:r>
+          </w:p>
+          <w:p>
+            <w:r>
+              <w:rPr>
+                <w:rFonts w:ascii="Calibri" w:eastAsia="Calibri" w:hAnsi="Calibri" w:cs="Calibri"/>
+              </w:rPr>
+              <w:t>2. Lunghezza &lt; 1 o</w:t>
+            </w:r>
+            <w:r>
+              <w:rPr>
+                <w:rFonts w:ascii="Calibri" w:eastAsia="Calibri" w:hAnsi="Calibri" w:cs="Calibri"/>
+              </w:rPr>
+              <w:t>ppure</w:t>
+            </w:r>
+            <w:r>
+              <w:rPr>
+                <w:rFonts w:ascii="Calibri" w:eastAsia="Calibri" w:hAnsi="Calibri" w:cs="Calibri"/>
+              </w:rPr>
+              <w:t xml:space="preserve"> &gt; 20 [</w:t>
+            </w:r>
+            <w:proofErr w:type="spellStart"/>
+            <w:r>
+              <w:rPr>
+                <w:rFonts w:ascii="Calibri" w:eastAsia="Calibri" w:hAnsi="Calibri" w:cs="Calibri"/>
+              </w:rPr>
+              <w:t>error</w:t>
+            </w:r>
+            <w:proofErr w:type="spellEnd"/>
+            <w:r>
+              <w:rPr>
+                <w:rFonts w:ascii="Calibri" w:eastAsia="Calibri" w:hAnsi="Calibri" w:cs="Calibri"/>
+              </w:rPr>
+              <w:t>]</w:t>
+            </w:r>
+          </w:p>
+          <w:p>
+            <w:r>
+              <w:rPr>
+                <w:rFonts w:ascii="Calibri" w:eastAsia="Calibri" w:hAnsi="Calibri" w:cs="Calibri"/>
+              </w:rPr>
               <w:lastRenderedPageBreak/>
-              <w:t xml:space="preserve">Formato: </w:t>
-            </w:r>
-            <w:r>
-              <w:rPr>
-                <w:rFonts w:ascii="Calibri" w:eastAsia="Calibri" w:hAnsi="Calibri" w:cs="Calibri"/>
-                <w:b/>
-              </w:rPr>
-              <w:t>[FC</w:t>
-            </w:r>
-            <w:r>
-              <w:rPr>
-                <w:rFonts w:ascii="Calibri" w:eastAsia="Calibri" w:hAnsi="Calibri" w:cs="Calibri"/>
-                <w:b/>
-              </w:rPr>
-              <w:t>orpo</w:t>
-            </w:r>
-            <w:r>
-              <w:rPr>
-                <w:rFonts w:ascii="Calibri" w:eastAsia="Calibri" w:hAnsi="Calibri" w:cs="Calibri"/>
-                <w:b/>
+              <w:t>3. Contiene caratteri speciali [</w:t>
+            </w:r>
+            <w:proofErr w:type="spellStart"/>
+            <w:r>
+              <w:rPr>
+                <w:rFonts w:ascii="Calibri" w:eastAsia="Calibri" w:hAnsi="Calibri" w:cs="Calibri"/>
+              </w:rPr>
+              <w:t>error</w:t>
+            </w:r>
+            <w:proofErr w:type="spellEnd"/>
+            <w:r>
+              <w:rPr>
+                <w:rFonts w:ascii="Calibri" w:eastAsia="Calibri" w:hAnsi="Calibri" w:cs="Calibri"/>
               </w:rPr>
               <w:t>]</w:t>
-            </w:r>
-          </w:p>
-        </w:tc>
-        <w:tc>
-          <w:tcPr>
-            <w:tcW w:w="4631" w:type="dxa"/>
-          </w:tcPr>
-          <w:p>
-            <w:r>
-              <w:rPr>
-                <w:rFonts w:ascii="Calibri" w:eastAsia="Calibri" w:hAnsi="Calibri" w:cs="Calibri"/>
-              </w:rPr>
-              <w:t>1. Rispecchia il formato</w:t>
-            </w:r>
-          </w:p>
-          <w:p>
-            <w:r>
-              <w:rPr>
-                <w:rFonts w:ascii="Calibri" w:eastAsia="Calibri" w:hAnsi="Calibri" w:cs="Calibri"/>
-              </w:rPr>
-              <w:t>2. Lunghezza &lt; 1 o</w:t>
-            </w:r>
-            <w:r>
-              <w:rPr>
-                <w:rFonts w:ascii="Calibri" w:eastAsia="Calibri" w:hAnsi="Calibri" w:cs="Calibri"/>
-              </w:rPr>
-              <w:t>ppure</w:t>
-            </w:r>
-            <w:r>
-              <w:rPr>
-                <w:rFonts w:ascii="Calibri" w:eastAsia="Calibri" w:hAnsi="Calibri" w:cs="Calibri"/>
-              </w:rPr>
-              <w:t xml:space="preserve"> &gt; 20 [error]</w:t>
-            </w:r>
-          </w:p>
-          <w:p>
-            <w:r>
-              <w:rPr>
-                <w:rFonts w:ascii="Calibri" w:eastAsia="Calibri" w:hAnsi="Calibri" w:cs="Calibri"/>
-              </w:rPr>
-              <w:t>3. Contiene caratteri speciali [error]</w:t>
             </w:r>
           </w:p>
         </w:tc>
@@ -14087,7 +16122,7 @@
     </w:p>
     <w:tbl>
       <w:tblPr>
-        <w:tblStyle w:val="TableGrid"/>
+        <w:tblStyle w:val="Grigliatabella"/>
         <w:tblW w:w="9026" w:type="dxa"/>
         <w:tblLayout w:type="fixed"/>
         <w:tblLook w:val="06A0" w:firstRow="1" w:lastRow="0" w:firstColumn="1" w:lastColumn="0" w:noHBand="1" w:noVBand="1"/>
@@ -14143,8 +16178,30 @@
               <w:rPr>
                 <w:rFonts w:ascii="Calibri" w:eastAsia="Calibri" w:hAnsi="Calibri" w:cs="Calibri"/>
               </w:rPr>
-              <w:t xml:space="preserve"> ^[a-zA-Z]$</w:t>
-            </w:r>
+              <w:t xml:space="preserve"> ^[a-</w:t>
+            </w:r>
+            <w:proofErr w:type="spellStart"/>
+            <w:r>
+              <w:rPr>
+                <w:rFonts w:ascii="Calibri" w:eastAsia="Calibri" w:hAnsi="Calibri" w:cs="Calibri"/>
+              </w:rPr>
+              <w:t>zA</w:t>
+            </w:r>
+            <w:proofErr w:type="spellEnd"/>
+            <w:r>
+              <w:rPr>
+                <w:rFonts w:ascii="Calibri" w:eastAsia="Calibri" w:hAnsi="Calibri" w:cs="Calibri"/>
+              </w:rPr>
+              <w:t>-</w:t>
+            </w:r>
+            <w:proofErr w:type="gramStart"/>
+            <w:r>
+              <w:rPr>
+                <w:rFonts w:ascii="Calibri" w:eastAsia="Calibri" w:hAnsi="Calibri" w:cs="Calibri"/>
+              </w:rPr>
+              <w:t>Z]$</w:t>
+            </w:r>
+            <w:proofErr w:type="gramEnd"/>
           </w:p>
         </w:tc>
       </w:tr>
@@ -14170,7 +16227,15 @@
                 <w:rFonts w:ascii="Calibri" w:eastAsia="Calibri" w:hAnsi="Calibri" w:cs="Calibri"/>
                 <w:b/>
               </w:rPr>
-              <w:t>[F</w:t>
+              <w:t>[</w:t>
+            </w:r>
+            <w:proofErr w:type="spellStart"/>
+            <w:r>
+              <w:rPr>
+                <w:rFonts w:ascii="Calibri" w:eastAsia="Calibri" w:hAnsi="Calibri" w:cs="Calibri"/>
+                <w:b/>
+              </w:rPr>
+              <w:t>F</w:t>
             </w:r>
             <w:r>
               <w:rPr>
@@ -14179,6 +16244,7 @@
               </w:rPr>
               <w:t>Tastiera</w:t>
             </w:r>
+            <w:proofErr w:type="spellEnd"/>
             <w:r>
               <w:rPr>
                 <w:rFonts w:ascii="Calibri" w:eastAsia="Calibri" w:hAnsi="Calibri" w:cs="Calibri"/>
@@ -14217,15 +16283,43 @@
               <w:rPr>
                 <w:rFonts w:ascii="Calibri" w:eastAsia="Calibri" w:hAnsi="Calibri" w:cs="Calibri"/>
               </w:rPr>
-              <w:t xml:space="preserve"> &gt; 20 [error]</w:t>
-            </w:r>
-          </w:p>
-          <w:p>
-            <w:r>
-              <w:rPr>
-                <w:rFonts w:ascii="Calibri" w:eastAsia="Calibri" w:hAnsi="Calibri" w:cs="Calibri"/>
-              </w:rPr>
-              <w:t>3. Contiene caratteri speciali [error]</w:t>
+              <w:t xml:space="preserve"> &gt; 20 [</w:t>
+            </w:r>
+            <w:proofErr w:type="spellStart"/>
+            <w:r>
+              <w:rPr>
+                <w:rFonts w:ascii="Calibri" w:eastAsia="Calibri" w:hAnsi="Calibri" w:cs="Calibri"/>
+              </w:rPr>
+              <w:t>error</w:t>
+            </w:r>
+            <w:proofErr w:type="spellEnd"/>
+            <w:r>
+              <w:rPr>
+                <w:rFonts w:ascii="Calibri" w:eastAsia="Calibri" w:hAnsi="Calibri" w:cs="Calibri"/>
+              </w:rPr>
+              <w:t>]</w:t>
+            </w:r>
+          </w:p>
+          <w:p>
+            <w:r>
+              <w:rPr>
+                <w:rFonts w:ascii="Calibri" w:eastAsia="Calibri" w:hAnsi="Calibri" w:cs="Calibri"/>
+              </w:rPr>
+              <w:t>3. Contiene caratteri speciali [</w:t>
+            </w:r>
+            <w:proofErr w:type="spellStart"/>
+            <w:r>
+              <w:rPr>
+                <w:rFonts w:ascii="Calibri" w:eastAsia="Calibri" w:hAnsi="Calibri" w:cs="Calibri"/>
+              </w:rPr>
+              <w:t>error</w:t>
+            </w:r>
+            <w:proofErr w:type="spellEnd"/>
+            <w:r>
+              <w:rPr>
+                <w:rFonts w:ascii="Calibri" w:eastAsia="Calibri" w:hAnsi="Calibri" w:cs="Calibri"/>
+              </w:rPr>
+              <w:t>]</w:t>
             </w:r>
           </w:p>
         </w:tc>
@@ -14240,7 +16334,7 @@
     </w:p>
     <w:tbl>
       <w:tblPr>
-        <w:tblStyle w:val="TableGrid"/>
+        <w:tblStyle w:val="Grigliatabella"/>
         <w:tblW w:w="9026" w:type="dxa"/>
         <w:tblLayout w:type="fixed"/>
         <w:tblLook w:val="06A0" w:firstRow="1" w:lastRow="0" w:firstColumn="1" w:lastColumn="0" w:noHBand="1" w:noVBand="1"/>
@@ -14296,8 +16390,30 @@
               <w:rPr>
                 <w:rFonts w:ascii="Calibri" w:eastAsia="Calibri" w:hAnsi="Calibri" w:cs="Calibri"/>
               </w:rPr>
-              <w:t xml:space="preserve"> ^[a-zA-Z]$</w:t>
-            </w:r>
+              <w:t xml:space="preserve"> ^[a-</w:t>
+            </w:r>
+            <w:proofErr w:type="spellStart"/>
+            <w:r>
+              <w:rPr>
+                <w:rFonts w:ascii="Calibri" w:eastAsia="Calibri" w:hAnsi="Calibri" w:cs="Calibri"/>
+              </w:rPr>
+              <w:t>zA</w:t>
+            </w:r>
+            <w:proofErr w:type="spellEnd"/>
+            <w:r>
+              <w:rPr>
+                <w:rFonts w:ascii="Calibri" w:eastAsia="Calibri" w:hAnsi="Calibri" w:cs="Calibri"/>
+              </w:rPr>
+              <w:t>-</w:t>
+            </w:r>
+            <w:proofErr w:type="gramStart"/>
+            <w:r>
+              <w:rPr>
+                <w:rFonts w:ascii="Calibri" w:eastAsia="Calibri" w:hAnsi="Calibri" w:cs="Calibri"/>
+              </w:rPr>
+              <w:t>Z]$</w:t>
+            </w:r>
+            <w:proofErr w:type="gramEnd"/>
           </w:p>
         </w:tc>
       </w:tr>
@@ -14323,7 +16439,15 @@
                 <w:rFonts w:ascii="Calibri" w:eastAsia="Calibri" w:hAnsi="Calibri" w:cs="Calibri"/>
                 <w:b/>
               </w:rPr>
-              <w:t>[F</w:t>
+              <w:t>[</w:t>
+            </w:r>
+            <w:proofErr w:type="spellStart"/>
+            <w:r>
+              <w:rPr>
+                <w:rFonts w:ascii="Calibri" w:eastAsia="Calibri" w:hAnsi="Calibri" w:cs="Calibri"/>
+                <w:b/>
+              </w:rPr>
+              <w:t>F</w:t>
             </w:r>
             <w:r>
               <w:rPr>
@@ -14332,6 +16456,7 @@
               </w:rPr>
               <w:t>Top</w:t>
             </w:r>
+            <w:proofErr w:type="spellEnd"/>
             <w:r>
               <w:rPr>
                 <w:rFonts w:ascii="Calibri" w:eastAsia="Calibri" w:hAnsi="Calibri" w:cs="Calibri"/>
@@ -14370,15 +16495,43 @@
               <w:rPr>
                 <w:rFonts w:ascii="Calibri" w:eastAsia="Calibri" w:hAnsi="Calibri" w:cs="Calibri"/>
               </w:rPr>
-              <w:t xml:space="preserve"> &gt; 20 [error]</w:t>
-            </w:r>
-          </w:p>
-          <w:p>
-            <w:r>
-              <w:rPr>
-                <w:rFonts w:ascii="Calibri" w:eastAsia="Calibri" w:hAnsi="Calibri" w:cs="Calibri"/>
-              </w:rPr>
-              <w:t>3. Contiene caratteri speciali [error]</w:t>
+              <w:t xml:space="preserve"> &gt; 20 [</w:t>
+            </w:r>
+            <w:proofErr w:type="spellStart"/>
+            <w:r>
+              <w:rPr>
+                <w:rFonts w:ascii="Calibri" w:eastAsia="Calibri" w:hAnsi="Calibri" w:cs="Calibri"/>
+              </w:rPr>
+              <w:t>error</w:t>
+            </w:r>
+            <w:proofErr w:type="spellEnd"/>
+            <w:r>
+              <w:rPr>
+                <w:rFonts w:ascii="Calibri" w:eastAsia="Calibri" w:hAnsi="Calibri" w:cs="Calibri"/>
+              </w:rPr>
+              <w:t>]</w:t>
+            </w:r>
+          </w:p>
+          <w:p>
+            <w:r>
+              <w:rPr>
+                <w:rFonts w:ascii="Calibri" w:eastAsia="Calibri" w:hAnsi="Calibri" w:cs="Calibri"/>
+              </w:rPr>
+              <w:t>3. Contiene caratteri speciali [</w:t>
+            </w:r>
+            <w:proofErr w:type="spellStart"/>
+            <w:r>
+              <w:rPr>
+                <w:rFonts w:ascii="Calibri" w:eastAsia="Calibri" w:hAnsi="Calibri" w:cs="Calibri"/>
+              </w:rPr>
+              <w:t>error</w:t>
+            </w:r>
+            <w:proofErr w:type="spellEnd"/>
+            <w:r>
+              <w:rPr>
+                <w:rFonts w:ascii="Calibri" w:eastAsia="Calibri" w:hAnsi="Calibri" w:cs="Calibri"/>
+              </w:rPr>
+              <w:t>]</w:t>
             </w:r>
           </w:p>
         </w:tc>
@@ -14395,7 +16548,7 @@
     </w:p>
     <w:tbl>
       <w:tblPr>
-        <w:tblStyle w:val="TableGrid"/>
+        <w:tblStyle w:val="Grigliatabella"/>
         <w:tblW w:w="9026" w:type="dxa"/>
         <w:tblLayout w:type="fixed"/>
         <w:tblLook w:val="06A0" w:firstRow="1" w:lastRow="0" w:firstColumn="1" w:lastColumn="0" w:noHBand="1" w:noVBand="1"/>
@@ -14426,12 +16579,14 @@
               </w:rPr>
               <w:t xml:space="preserve">Parametro: </w:t>
             </w:r>
+            <w:proofErr w:type="spellStart"/>
             <w:r>
               <w:rPr>
                 <w:rFonts w:ascii="Calibri" w:eastAsia="Calibri" w:hAnsi="Calibri" w:cs="Calibri"/>
               </w:rPr>
               <w:t>Pickup</w:t>
             </w:r>
+            <w:proofErr w:type="spellEnd"/>
           </w:p>
           <w:p>
             <w:pPr>
@@ -14451,8 +16606,30 @@
               <w:rPr>
                 <w:rFonts w:ascii="Calibri" w:eastAsia="Calibri" w:hAnsi="Calibri" w:cs="Calibri"/>
               </w:rPr>
-              <w:t xml:space="preserve"> ^[a-zA-Z]$</w:t>
-            </w:r>
+              <w:t xml:space="preserve"> ^[a-</w:t>
+            </w:r>
+            <w:proofErr w:type="spellStart"/>
+            <w:r>
+              <w:rPr>
+                <w:rFonts w:ascii="Calibri" w:eastAsia="Calibri" w:hAnsi="Calibri" w:cs="Calibri"/>
+              </w:rPr>
+              <w:t>zA</w:t>
+            </w:r>
+            <w:proofErr w:type="spellEnd"/>
+            <w:r>
+              <w:rPr>
+                <w:rFonts w:ascii="Calibri" w:eastAsia="Calibri" w:hAnsi="Calibri" w:cs="Calibri"/>
+              </w:rPr>
+              <w:t>-</w:t>
+            </w:r>
+            <w:proofErr w:type="gramStart"/>
+            <w:r>
+              <w:rPr>
+                <w:rFonts w:ascii="Calibri" w:eastAsia="Calibri" w:hAnsi="Calibri" w:cs="Calibri"/>
+              </w:rPr>
+              <w:t>Z]$</w:t>
+            </w:r>
+            <w:proofErr w:type="gramEnd"/>
           </w:p>
         </w:tc>
       </w:tr>
@@ -14478,7 +16655,15 @@
                 <w:rFonts w:ascii="Calibri" w:eastAsia="Calibri" w:hAnsi="Calibri" w:cs="Calibri"/>
                 <w:b/>
               </w:rPr>
-              <w:t>[F</w:t>
+              <w:t>[</w:t>
+            </w:r>
+            <w:proofErr w:type="spellStart"/>
+            <w:r>
+              <w:rPr>
+                <w:rFonts w:ascii="Calibri" w:eastAsia="Calibri" w:hAnsi="Calibri" w:cs="Calibri"/>
+                <w:b/>
+              </w:rPr>
+              <w:t>F</w:t>
             </w:r>
             <w:r>
               <w:rPr>
@@ -14487,6 +16672,7 @@
               </w:rPr>
               <w:t>Pickup</w:t>
             </w:r>
+            <w:proofErr w:type="spellEnd"/>
             <w:r>
               <w:rPr>
                 <w:rFonts w:ascii="Calibri" w:eastAsia="Calibri" w:hAnsi="Calibri" w:cs="Calibri"/>
@@ -14525,15 +16711,43 @@
               <w:rPr>
                 <w:rFonts w:ascii="Calibri" w:eastAsia="Calibri" w:hAnsi="Calibri" w:cs="Calibri"/>
               </w:rPr>
-              <w:t xml:space="preserve"> &gt; 20 [error]</w:t>
-            </w:r>
-          </w:p>
-          <w:p>
-            <w:r>
-              <w:rPr>
-                <w:rFonts w:ascii="Calibri" w:eastAsia="Calibri" w:hAnsi="Calibri" w:cs="Calibri"/>
-              </w:rPr>
-              <w:t>3. Contiene caratteri speciali [error]</w:t>
+              <w:t xml:space="preserve"> &gt; 20 [</w:t>
+            </w:r>
+            <w:proofErr w:type="spellStart"/>
+            <w:r>
+              <w:rPr>
+                <w:rFonts w:ascii="Calibri" w:eastAsia="Calibri" w:hAnsi="Calibri" w:cs="Calibri"/>
+              </w:rPr>
+              <w:t>error</w:t>
+            </w:r>
+            <w:proofErr w:type="spellEnd"/>
+            <w:r>
+              <w:rPr>
+                <w:rFonts w:ascii="Calibri" w:eastAsia="Calibri" w:hAnsi="Calibri" w:cs="Calibri"/>
+              </w:rPr>
+              <w:t>]</w:t>
+            </w:r>
+          </w:p>
+          <w:p>
+            <w:r>
+              <w:rPr>
+                <w:rFonts w:ascii="Calibri" w:eastAsia="Calibri" w:hAnsi="Calibri" w:cs="Calibri"/>
+              </w:rPr>
+              <w:t>3. Contiene caratteri speciali [</w:t>
+            </w:r>
+            <w:proofErr w:type="spellStart"/>
+            <w:r>
+              <w:rPr>
+                <w:rFonts w:ascii="Calibri" w:eastAsia="Calibri" w:hAnsi="Calibri" w:cs="Calibri"/>
+              </w:rPr>
+              <w:t>error</w:t>
+            </w:r>
+            <w:proofErr w:type="spellEnd"/>
+            <w:r>
+              <w:rPr>
+                <w:rFonts w:ascii="Calibri" w:eastAsia="Calibri" w:hAnsi="Calibri" w:cs="Calibri"/>
+              </w:rPr>
+              <w:t>]</w:t>
             </w:r>
           </w:p>
         </w:tc>
@@ -14548,7 +16762,7 @@
     </w:p>
     <w:tbl>
       <w:tblPr>
-        <w:tblStyle w:val="TableGrid"/>
+        <w:tblStyle w:val="Grigliatabella"/>
         <w:tblW w:w="9026" w:type="dxa"/>
         <w:tblLayout w:type="fixed"/>
         <w:tblLook w:val="06A0" w:firstRow="1" w:lastRow="0" w:firstColumn="1" w:lastColumn="0" w:noHBand="1" w:noVBand="1"/>
@@ -14604,8 +16818,16 @@
               <w:rPr>
                 <w:rFonts w:ascii="Calibri" w:eastAsia="Calibri" w:hAnsi="Calibri" w:cs="Calibri"/>
               </w:rPr>
-              <w:t xml:space="preserve"> ^[</w:t>
-            </w:r>
+              <w:t xml:space="preserve"> </w:t>
+            </w:r>
+            <w:proofErr w:type="gramStart"/>
+            <w:r>
+              <w:rPr>
+                <w:rFonts w:ascii="Calibri" w:eastAsia="Calibri" w:hAnsi="Calibri" w:cs="Calibri"/>
+              </w:rPr>
+              <w:t>^[</w:t>
+            </w:r>
+            <w:proofErr w:type="gramEnd"/>
             <w:r>
               <w:rPr>
                 <w:rFonts w:ascii="Calibri" w:eastAsia="Calibri" w:hAnsi="Calibri" w:cs="Calibri"/>
@@ -14655,7 +16877,15 @@
                 <w:rFonts w:ascii="Calibri" w:eastAsia="Calibri" w:hAnsi="Calibri" w:cs="Calibri"/>
                 <w:b/>
               </w:rPr>
-              <w:t>[F</w:t>
+              <w:t>[</w:t>
+            </w:r>
+            <w:proofErr w:type="spellStart"/>
+            <w:r>
+              <w:rPr>
+                <w:rFonts w:ascii="Calibri" w:eastAsia="Calibri" w:hAnsi="Calibri" w:cs="Calibri"/>
+                <w:b/>
+              </w:rPr>
+              <w:t>F</w:t>
             </w:r>
             <w:r>
               <w:rPr>
@@ -14664,6 +16894,7 @@
               </w:rPr>
               <w:t>Prezzo</w:t>
             </w:r>
+            <w:proofErr w:type="spellEnd"/>
             <w:r>
               <w:rPr>
                 <w:rFonts w:ascii="Calibri" w:eastAsia="Calibri" w:hAnsi="Calibri" w:cs="Calibri"/>
@@ -14714,15 +16945,43 @@
               <w:rPr>
                 <w:rFonts w:ascii="Calibri" w:eastAsia="Calibri" w:hAnsi="Calibri" w:cs="Calibri"/>
               </w:rPr>
-              <w:t xml:space="preserve"> [error]</w:t>
-            </w:r>
-          </w:p>
-          <w:p>
-            <w:r>
-              <w:rPr>
-                <w:rFonts w:ascii="Calibri" w:eastAsia="Calibri" w:hAnsi="Calibri" w:cs="Calibri"/>
-              </w:rPr>
-              <w:t>3. Contiene caratteri speciali [error]</w:t>
+              <w:t xml:space="preserve"> [</w:t>
+            </w:r>
+            <w:proofErr w:type="spellStart"/>
+            <w:r>
+              <w:rPr>
+                <w:rFonts w:ascii="Calibri" w:eastAsia="Calibri" w:hAnsi="Calibri" w:cs="Calibri"/>
+              </w:rPr>
+              <w:t>error</w:t>
+            </w:r>
+            <w:proofErr w:type="spellEnd"/>
+            <w:r>
+              <w:rPr>
+                <w:rFonts w:ascii="Calibri" w:eastAsia="Calibri" w:hAnsi="Calibri" w:cs="Calibri"/>
+              </w:rPr>
+              <w:t>]</w:t>
+            </w:r>
+          </w:p>
+          <w:p>
+            <w:r>
+              <w:rPr>
+                <w:rFonts w:ascii="Calibri" w:eastAsia="Calibri" w:hAnsi="Calibri" w:cs="Calibri"/>
+              </w:rPr>
+              <w:t>3. Contiene caratteri speciali [</w:t>
+            </w:r>
+            <w:proofErr w:type="spellStart"/>
+            <w:r>
+              <w:rPr>
+                <w:rFonts w:ascii="Calibri" w:eastAsia="Calibri" w:hAnsi="Calibri" w:cs="Calibri"/>
+              </w:rPr>
+              <w:t>error</w:t>
+            </w:r>
+            <w:proofErr w:type="spellEnd"/>
+            <w:r>
+              <w:rPr>
+                <w:rFonts w:ascii="Calibri" w:eastAsia="Calibri" w:hAnsi="Calibri" w:cs="Calibri"/>
+              </w:rPr>
+              <w:t>]</w:t>
             </w:r>
           </w:p>
         </w:tc>
@@ -14738,7 +16997,7 @@
     </w:p>
     <w:tbl>
       <w:tblPr>
-        <w:tblStyle w:val="TableGrid"/>
+        <w:tblStyle w:val="Grigliatabella"/>
         <w:tblW w:w="9026" w:type="dxa"/>
         <w:tblLayout w:type="fixed"/>
         <w:tblLook w:val="06A0" w:firstRow="1" w:lastRow="0" w:firstColumn="1" w:lastColumn="0" w:noHBand="1" w:noVBand="1"/>
@@ -14769,12 +17028,14 @@
               </w:rPr>
               <w:t xml:space="preserve">Parametro: </w:t>
             </w:r>
+            <w:proofErr w:type="spellStart"/>
             <w:r>
               <w:rPr>
                 <w:rFonts w:ascii="Calibri" w:eastAsia="Calibri" w:hAnsi="Calibri" w:cs="Calibri"/>
               </w:rPr>
               <w:t>Quantita</w:t>
             </w:r>
+            <w:proofErr w:type="spellEnd"/>
           </w:p>
           <w:p>
             <w:pPr>
@@ -14794,8 +17055,16 @@
               <w:rPr>
                 <w:rFonts w:ascii="Calibri" w:eastAsia="Calibri" w:hAnsi="Calibri" w:cs="Calibri"/>
               </w:rPr>
-              <w:t xml:space="preserve"> ^[</w:t>
-            </w:r>
+              <w:t xml:space="preserve"> </w:t>
+            </w:r>
+            <w:proofErr w:type="gramStart"/>
+            <w:r>
+              <w:rPr>
+                <w:rFonts w:ascii="Calibri" w:eastAsia="Calibri" w:hAnsi="Calibri" w:cs="Calibri"/>
+              </w:rPr>
+              <w:t>^[</w:t>
+            </w:r>
+            <w:proofErr w:type="gramEnd"/>
             <w:r>
               <w:rPr>
                 <w:rFonts w:ascii="Calibri" w:eastAsia="Calibri" w:hAnsi="Calibri" w:cs="Calibri"/>
@@ -14845,7 +17114,15 @@
                 <w:rFonts w:ascii="Calibri" w:eastAsia="Calibri" w:hAnsi="Calibri" w:cs="Calibri"/>
                 <w:b/>
               </w:rPr>
-              <w:t>[F</w:t>
+              <w:t>[</w:t>
+            </w:r>
+            <w:proofErr w:type="spellStart"/>
+            <w:r>
+              <w:rPr>
+                <w:rFonts w:ascii="Calibri" w:eastAsia="Calibri" w:hAnsi="Calibri" w:cs="Calibri"/>
+                <w:b/>
+              </w:rPr>
+              <w:t>F</w:t>
             </w:r>
             <w:r>
               <w:rPr>
@@ -14854,6 +17131,7 @@
               </w:rPr>
               <w:t>Quantita</w:t>
             </w:r>
+            <w:proofErr w:type="spellEnd"/>
             <w:r>
               <w:rPr>
                 <w:rFonts w:ascii="Calibri" w:eastAsia="Calibri" w:hAnsi="Calibri" w:cs="Calibri"/>
@@ -14904,15 +17182,43 @@
               <w:rPr>
                 <w:rFonts w:ascii="Calibri" w:eastAsia="Calibri" w:hAnsi="Calibri" w:cs="Calibri"/>
               </w:rPr>
-              <w:t xml:space="preserve"> [error]</w:t>
-            </w:r>
-          </w:p>
-          <w:p>
-            <w:r>
-              <w:rPr>
-                <w:rFonts w:ascii="Calibri" w:eastAsia="Calibri" w:hAnsi="Calibri" w:cs="Calibri"/>
-              </w:rPr>
-              <w:t>3. Contiene caratteri speciali [error]</w:t>
+              <w:t xml:space="preserve"> [</w:t>
+            </w:r>
+            <w:proofErr w:type="spellStart"/>
+            <w:r>
+              <w:rPr>
+                <w:rFonts w:ascii="Calibri" w:eastAsia="Calibri" w:hAnsi="Calibri" w:cs="Calibri"/>
+              </w:rPr>
+              <w:t>error</w:t>
+            </w:r>
+            <w:proofErr w:type="spellEnd"/>
+            <w:r>
+              <w:rPr>
+                <w:rFonts w:ascii="Calibri" w:eastAsia="Calibri" w:hAnsi="Calibri" w:cs="Calibri"/>
+              </w:rPr>
+              <w:t>]</w:t>
+            </w:r>
+          </w:p>
+          <w:p>
+            <w:r>
+              <w:rPr>
+                <w:rFonts w:ascii="Calibri" w:eastAsia="Calibri" w:hAnsi="Calibri" w:cs="Calibri"/>
+              </w:rPr>
+              <w:t>3. Contiene caratteri speciali [</w:t>
+            </w:r>
+            <w:proofErr w:type="spellStart"/>
+            <w:r>
+              <w:rPr>
+                <w:rFonts w:ascii="Calibri" w:eastAsia="Calibri" w:hAnsi="Calibri" w:cs="Calibri"/>
+              </w:rPr>
+              <w:t>error</w:t>
+            </w:r>
+            <w:proofErr w:type="spellEnd"/>
+            <w:r>
+              <w:rPr>
+                <w:rFonts w:ascii="Calibri" w:eastAsia="Calibri" w:hAnsi="Calibri" w:cs="Calibri"/>
+              </w:rPr>
+              <w:t>]</w:t>
             </w:r>
           </w:p>
         </w:tc>
@@ -14960,7 +17266,7 @@
     </w:p>
     <w:tbl>
       <w:tblPr>
-        <w:tblStyle w:val="TableGrid"/>
+        <w:tblStyle w:val="Grigliatabella"/>
         <w:tblW w:w="9026" w:type="dxa"/>
         <w:tblLayout w:type="fixed"/>
         <w:tblLook w:val="06A0" w:firstRow="1" w:lastRow="0" w:firstColumn="1" w:lastColumn="0" w:noHBand="1" w:noVBand="1"/>
@@ -15263,6 +17569,228 @@
               <w:rPr>
                 <w:rFonts w:ascii="Calibri" w:eastAsia="Calibri" w:hAnsi="Calibri" w:cs="Calibri"/>
               </w:rPr>
+              <w:t>TC_</w:t>
+            </w:r>
+            <w:r>
+              <w:rPr>
+                <w:rFonts w:ascii="Calibri" w:eastAsia="Calibri" w:hAnsi="Calibri" w:cs="Calibri"/>
+              </w:rPr>
+              <w:t>3</w:t>
+            </w:r>
+            <w:r>
+              <w:rPr>
+                <w:rFonts w:ascii="Calibri" w:eastAsia="Calibri" w:hAnsi="Calibri" w:cs="Calibri"/>
+              </w:rPr>
+              <w:t>.1_</w:t>
+            </w:r>
+            <w:r>
+              <w:rPr>
+                <w:rFonts w:ascii="Calibri" w:eastAsia="Calibri" w:hAnsi="Calibri" w:cs="Calibri"/>
+              </w:rPr>
+              <w:t>4</w:t>
+            </w:r>
+          </w:p>
+        </w:tc>
+        <w:tc>
+          <w:tcPr>
+            <w:tcW w:w="3285" w:type="dxa"/>
+          </w:tcPr>
+          <w:p>
+            <w:pPr>
+              <w:rPr>
+                <w:rFonts w:ascii="Calibri" w:eastAsia="Calibri" w:hAnsi="Calibri" w:cs="Calibri"/>
+              </w:rPr>
+            </w:pPr>
+            <w:r>
+              <w:rPr>
+                <w:rFonts w:ascii="Calibri" w:eastAsia="Calibri" w:hAnsi="Calibri" w:cs="Calibri"/>
+              </w:rPr>
+              <w:t>FiP1, FNome3</w:t>
+            </w:r>
+          </w:p>
+        </w:tc>
+        <w:tc>
+          <w:tcPr>
+            <w:tcW w:w="2732" w:type="dxa"/>
+          </w:tcPr>
+          <w:p>
+            <w:pPr>
+              <w:rPr>
+                <w:rFonts w:ascii="Calibri" w:eastAsia="Calibri" w:hAnsi="Calibri" w:cs="Calibri"/>
+              </w:rPr>
+            </w:pPr>
+            <w:r>
+              <w:rPr>
+                <w:rFonts w:ascii="Calibri" w:eastAsia="Calibri" w:hAnsi="Calibri" w:cs="Calibri"/>
+              </w:rPr>
+              <w:t>Errato</w:t>
+            </w:r>
+          </w:p>
+        </w:tc>
+      </w:tr>
+      <w:tr>
+        <w:tc>
+          <w:tcPr>
+            <w:tcW w:w="3009" w:type="dxa"/>
+          </w:tcPr>
+          <w:p>
+            <w:pPr>
+              <w:rPr>
+                <w:rFonts w:ascii="Calibri" w:eastAsia="Calibri" w:hAnsi="Calibri" w:cs="Calibri"/>
+              </w:rPr>
+            </w:pPr>
+            <w:r>
+              <w:rPr>
+                <w:rFonts w:ascii="Calibri" w:eastAsia="Calibri" w:hAnsi="Calibri" w:cs="Calibri"/>
+              </w:rPr>
+              <w:t>TC_</w:t>
+            </w:r>
+            <w:r>
+              <w:rPr>
+                <w:rFonts w:ascii="Calibri" w:eastAsia="Calibri" w:hAnsi="Calibri" w:cs="Calibri"/>
+              </w:rPr>
+              <w:t>3</w:t>
+            </w:r>
+            <w:r>
+              <w:rPr>
+                <w:rFonts w:ascii="Calibri" w:eastAsia="Calibri" w:hAnsi="Calibri" w:cs="Calibri"/>
+              </w:rPr>
+              <w:t>.1_</w:t>
+            </w:r>
+            <w:r>
+              <w:rPr>
+                <w:rFonts w:ascii="Calibri" w:eastAsia="Calibri" w:hAnsi="Calibri" w:cs="Calibri"/>
+              </w:rPr>
+              <w:t>5</w:t>
+            </w:r>
+          </w:p>
+        </w:tc>
+        <w:tc>
+          <w:tcPr>
+            <w:tcW w:w="3285" w:type="dxa"/>
+          </w:tcPr>
+          <w:p>
+            <w:pPr>
+              <w:rPr>
+                <w:rFonts w:ascii="Calibri" w:eastAsia="Calibri" w:hAnsi="Calibri" w:cs="Calibri"/>
+              </w:rPr>
+            </w:pPr>
+            <w:r>
+              <w:rPr>
+                <w:rFonts w:ascii="Calibri" w:eastAsia="Calibri" w:hAnsi="Calibri" w:cs="Calibri"/>
+              </w:rPr>
+              <w:t xml:space="preserve">FiP1, FNome1, FCorpo2 </w:t>
+            </w:r>
+          </w:p>
+        </w:tc>
+        <w:tc>
+          <w:tcPr>
+            <w:tcW w:w="2732" w:type="dxa"/>
+          </w:tcPr>
+          <w:p>
+            <w:pPr>
+              <w:rPr>
+                <w:rFonts w:ascii="Calibri" w:eastAsia="Calibri" w:hAnsi="Calibri" w:cs="Calibri"/>
+              </w:rPr>
+            </w:pPr>
+            <w:r>
+              <w:rPr>
+                <w:rFonts w:ascii="Calibri" w:eastAsia="Calibri" w:hAnsi="Calibri" w:cs="Calibri"/>
+              </w:rPr>
+              <w:t>Errato</w:t>
+            </w:r>
+          </w:p>
+        </w:tc>
+      </w:tr>
+      <w:tr>
+        <w:tc>
+          <w:tcPr>
+            <w:tcW w:w="3009" w:type="dxa"/>
+          </w:tcPr>
+          <w:p>
+            <w:pPr>
+              <w:rPr>
+                <w:rFonts w:ascii="Calibri" w:eastAsia="Calibri" w:hAnsi="Calibri" w:cs="Calibri"/>
+              </w:rPr>
+            </w:pPr>
+            <w:r>
+              <w:rPr>
+                <w:rFonts w:ascii="Calibri" w:eastAsia="Calibri" w:hAnsi="Calibri" w:cs="Calibri"/>
+              </w:rPr>
+              <w:t>TC_</w:t>
+            </w:r>
+            <w:r>
+              <w:rPr>
+                <w:rFonts w:ascii="Calibri" w:eastAsia="Calibri" w:hAnsi="Calibri" w:cs="Calibri"/>
+              </w:rPr>
+              <w:t>3</w:t>
+            </w:r>
+            <w:r>
+              <w:rPr>
+                <w:rFonts w:ascii="Calibri" w:eastAsia="Calibri" w:hAnsi="Calibri" w:cs="Calibri"/>
+              </w:rPr>
+              <w:t>.1_</w:t>
+            </w:r>
+            <w:r>
+              <w:rPr>
+                <w:rFonts w:ascii="Calibri" w:eastAsia="Calibri" w:hAnsi="Calibri" w:cs="Calibri"/>
+              </w:rPr>
+              <w:t>6</w:t>
+            </w:r>
+          </w:p>
+        </w:tc>
+        <w:tc>
+          <w:tcPr>
+            <w:tcW w:w="3285" w:type="dxa"/>
+          </w:tcPr>
+          <w:p>
+            <w:pPr>
+              <w:rPr>
+                <w:rFonts w:ascii="Calibri" w:eastAsia="Calibri" w:hAnsi="Calibri" w:cs="Calibri"/>
+              </w:rPr>
+            </w:pPr>
+            <w:r>
+              <w:rPr>
+                <w:rFonts w:ascii="Calibri" w:eastAsia="Calibri" w:hAnsi="Calibri" w:cs="Calibri"/>
+              </w:rPr>
+              <w:t>FiP1, FNome1, FCorpo3</w:t>
+            </w:r>
+          </w:p>
+        </w:tc>
+        <w:tc>
+          <w:tcPr>
+            <w:tcW w:w="2732" w:type="dxa"/>
+          </w:tcPr>
+          <w:p>
+            <w:pPr>
+              <w:rPr>
+                <w:rFonts w:ascii="Calibri" w:eastAsia="Calibri" w:hAnsi="Calibri" w:cs="Calibri"/>
+              </w:rPr>
+            </w:pPr>
+            <w:r>
+              <w:rPr>
+                <w:rFonts w:ascii="Calibri" w:eastAsia="Calibri" w:hAnsi="Calibri" w:cs="Calibri"/>
+              </w:rPr>
+              <w:t>Errato</w:t>
+            </w:r>
+          </w:p>
+        </w:tc>
+      </w:tr>
+      <w:tr>
+        <w:tc>
+          <w:tcPr>
+            <w:tcW w:w="3009" w:type="dxa"/>
+          </w:tcPr>
+          <w:p>
+            <w:pPr>
+              <w:rPr>
+                <w:rFonts w:ascii="Calibri" w:eastAsia="Calibri" w:hAnsi="Calibri" w:cs="Calibri"/>
+              </w:rPr>
+            </w:pPr>
+            <w:r>
+              <w:rPr>
+                <w:rFonts w:ascii="Calibri" w:eastAsia="Calibri" w:hAnsi="Calibri" w:cs="Calibri"/>
+              </w:rPr>
               <w:lastRenderedPageBreak/>
               <w:t>TC_</w:t>
             </w:r>
@@ -15282,7 +17810,7 @@
               <w:rPr>
                 <w:rFonts w:ascii="Calibri" w:eastAsia="Calibri" w:hAnsi="Calibri" w:cs="Calibri"/>
               </w:rPr>
-              <w:t>4</w:t>
+              <w:t>7</w:t>
             </w:r>
           </w:p>
         </w:tc>
@@ -15300,7 +17828,7 @@
               <w:rPr>
                 <w:rFonts w:ascii="Calibri" w:eastAsia="Calibri" w:hAnsi="Calibri" w:cs="Calibri"/>
               </w:rPr>
-              <w:t>FiP1, FNome3</w:t>
+              <w:t>FiP1, FNome1, FCorpo1, FTastiera2</w:t>
             </w:r>
           </w:p>
         </w:tc>
@@ -15338,25 +17866,7 @@
               <w:rPr>
                 <w:rFonts w:ascii="Calibri" w:eastAsia="Calibri" w:hAnsi="Calibri" w:cs="Calibri"/>
               </w:rPr>
-              <w:t>TC_</w:t>
-            </w:r>
-            <w:r>
-              <w:rPr>
-                <w:rFonts w:ascii="Calibri" w:eastAsia="Calibri" w:hAnsi="Calibri" w:cs="Calibri"/>
-              </w:rPr>
-              <w:t>3</w:t>
-            </w:r>
-            <w:r>
-              <w:rPr>
-                <w:rFonts w:ascii="Calibri" w:eastAsia="Calibri" w:hAnsi="Calibri" w:cs="Calibri"/>
-              </w:rPr>
-              <w:t>.1_</w:t>
-            </w:r>
-            <w:r>
-              <w:rPr>
-                <w:rFonts w:ascii="Calibri" w:eastAsia="Calibri" w:hAnsi="Calibri" w:cs="Calibri"/>
-              </w:rPr>
-              <w:t>5</w:t>
+              <w:t>TC_3.1_8</w:t>
             </w:r>
           </w:p>
         </w:tc>
@@ -15374,7 +17884,7 @@
               <w:rPr>
                 <w:rFonts w:ascii="Calibri" w:eastAsia="Calibri" w:hAnsi="Calibri" w:cs="Calibri"/>
               </w:rPr>
-              <w:t xml:space="preserve">FiP1, FNome1, FCorpo2 </w:t>
+              <w:t>FiP1, FNome1, FCorpo1, FTastiera3</w:t>
             </w:r>
           </w:p>
         </w:tc>
@@ -15412,25 +17922,7 @@
               <w:rPr>
                 <w:rFonts w:ascii="Calibri" w:eastAsia="Calibri" w:hAnsi="Calibri" w:cs="Calibri"/>
               </w:rPr>
-              <w:t>TC_</w:t>
-            </w:r>
-            <w:r>
-              <w:rPr>
-                <w:rFonts w:ascii="Calibri" w:eastAsia="Calibri" w:hAnsi="Calibri" w:cs="Calibri"/>
-              </w:rPr>
-              <w:t>3</w:t>
-            </w:r>
-            <w:r>
-              <w:rPr>
-                <w:rFonts w:ascii="Calibri" w:eastAsia="Calibri" w:hAnsi="Calibri" w:cs="Calibri"/>
-              </w:rPr>
-              <w:t>.1_</w:t>
-            </w:r>
-            <w:r>
-              <w:rPr>
-                <w:rFonts w:ascii="Calibri" w:eastAsia="Calibri" w:hAnsi="Calibri" w:cs="Calibri"/>
-              </w:rPr>
-              <w:t>6</w:t>
+              <w:t>TC_3.1_9</w:t>
             </w:r>
           </w:p>
         </w:tc>
@@ -15448,7 +17940,7 @@
               <w:rPr>
                 <w:rFonts w:ascii="Calibri" w:eastAsia="Calibri" w:hAnsi="Calibri" w:cs="Calibri"/>
               </w:rPr>
-              <w:t>FiP1, FNome1, FCorpo3</w:t>
+              <w:t>FiP1, FNome1, FCorpo1, FTastiera1, FTop2</w:t>
             </w:r>
           </w:p>
         </w:tc>
@@ -15486,25 +17978,7 @@
               <w:rPr>
                 <w:rFonts w:ascii="Calibri" w:eastAsia="Calibri" w:hAnsi="Calibri" w:cs="Calibri"/>
               </w:rPr>
-              <w:t>TC_</w:t>
-            </w:r>
-            <w:r>
-              <w:rPr>
-                <w:rFonts w:ascii="Calibri" w:eastAsia="Calibri" w:hAnsi="Calibri" w:cs="Calibri"/>
-              </w:rPr>
-              <w:t>3</w:t>
-            </w:r>
-            <w:r>
-              <w:rPr>
-                <w:rFonts w:ascii="Calibri" w:eastAsia="Calibri" w:hAnsi="Calibri" w:cs="Calibri"/>
-              </w:rPr>
-              <w:t>.1_</w:t>
-            </w:r>
-            <w:r>
-              <w:rPr>
-                <w:rFonts w:ascii="Calibri" w:eastAsia="Calibri" w:hAnsi="Calibri" w:cs="Calibri"/>
-              </w:rPr>
-              <w:t>7</w:t>
+              <w:t>TC_3.1_10</w:t>
             </w:r>
           </w:p>
         </w:tc>
@@ -15522,7 +17996,7 @@
               <w:rPr>
                 <w:rFonts w:ascii="Calibri" w:eastAsia="Calibri" w:hAnsi="Calibri" w:cs="Calibri"/>
               </w:rPr>
-              <w:t>FiP1, FNome1, FCorpo1, FTastiera2</w:t>
+              <w:t>FiP1, FNome1, FCorpo1, FTastiera1, FTop3</w:t>
             </w:r>
           </w:p>
         </w:tc>
@@ -15560,7 +18034,37 @@
               <w:rPr>
                 <w:rFonts w:ascii="Calibri" w:eastAsia="Calibri" w:hAnsi="Calibri" w:cs="Calibri"/>
               </w:rPr>
-              <w:t>TC_3.1_8</w:t>
+              <w:t>TC_</w:t>
+            </w:r>
+            <w:r>
+              <w:rPr>
+                <w:rFonts w:ascii="Calibri" w:eastAsia="Calibri" w:hAnsi="Calibri" w:cs="Calibri"/>
+              </w:rPr>
+              <w:t>3</w:t>
+            </w:r>
+            <w:r>
+              <w:rPr>
+                <w:rFonts w:ascii="Calibri" w:eastAsia="Calibri" w:hAnsi="Calibri" w:cs="Calibri"/>
+              </w:rPr>
+              <w:t>.</w:t>
+            </w:r>
+            <w:r>
+              <w:rPr>
+                <w:rFonts w:ascii="Calibri" w:eastAsia="Calibri" w:hAnsi="Calibri" w:cs="Calibri"/>
+              </w:rPr>
+              <w:t>1</w:t>
+            </w:r>
+            <w:r>
+              <w:rPr>
+                <w:rFonts w:ascii="Calibri" w:eastAsia="Calibri" w:hAnsi="Calibri" w:cs="Calibri"/>
+              </w:rPr>
+              <w:t>_</w:t>
+            </w:r>
+            <w:r>
+              <w:rPr>
+                <w:rFonts w:ascii="Calibri" w:eastAsia="Calibri" w:hAnsi="Calibri" w:cs="Calibri"/>
+              </w:rPr>
+              <w:t>11</w:t>
             </w:r>
           </w:p>
         </w:tc>
@@ -15578,7 +18082,7 @@
               <w:rPr>
                 <w:rFonts w:ascii="Calibri" w:eastAsia="Calibri" w:hAnsi="Calibri" w:cs="Calibri"/>
               </w:rPr>
-              <w:t>FiP1, FNome1, FCorpo1, FTastiera3</w:t>
+              <w:t>FiP1, FNome1, FCorpo1, FTastiera1, FTop1, FPickup2</w:t>
             </w:r>
           </w:p>
         </w:tc>
@@ -15616,7 +18120,37 @@
               <w:rPr>
                 <w:rFonts w:ascii="Calibri" w:eastAsia="Calibri" w:hAnsi="Calibri" w:cs="Calibri"/>
               </w:rPr>
-              <w:t>TC_3.1_9</w:t>
+              <w:t>TC_</w:t>
+            </w:r>
+            <w:r>
+              <w:rPr>
+                <w:rFonts w:ascii="Calibri" w:eastAsia="Calibri" w:hAnsi="Calibri" w:cs="Calibri"/>
+              </w:rPr>
+              <w:t>3</w:t>
+            </w:r>
+            <w:r>
+              <w:rPr>
+                <w:rFonts w:ascii="Calibri" w:eastAsia="Calibri" w:hAnsi="Calibri" w:cs="Calibri"/>
+              </w:rPr>
+              <w:t>.</w:t>
+            </w:r>
+            <w:r>
+              <w:rPr>
+                <w:rFonts w:ascii="Calibri" w:eastAsia="Calibri" w:hAnsi="Calibri" w:cs="Calibri"/>
+              </w:rPr>
+              <w:t>1</w:t>
+            </w:r>
+            <w:r>
+              <w:rPr>
+                <w:rFonts w:ascii="Calibri" w:eastAsia="Calibri" w:hAnsi="Calibri" w:cs="Calibri"/>
+              </w:rPr>
+              <w:t>_</w:t>
+            </w:r>
+            <w:r>
+              <w:rPr>
+                <w:rFonts w:ascii="Calibri" w:eastAsia="Calibri" w:hAnsi="Calibri" w:cs="Calibri"/>
+              </w:rPr>
+              <w:t>12</w:t>
             </w:r>
           </w:p>
         </w:tc>
@@ -15634,7 +18168,7 @@
               <w:rPr>
                 <w:rFonts w:ascii="Calibri" w:eastAsia="Calibri" w:hAnsi="Calibri" w:cs="Calibri"/>
               </w:rPr>
-              <w:t>FiP1, FNome1, FCorpo1, FTastiera1, FTop2</w:t>
+              <w:t>FiP1, FNome1, FCorpo1, FTastiera1, FTop1, FPickup3</w:t>
             </w:r>
           </w:p>
         </w:tc>
@@ -15672,7 +18206,37 @@
               <w:rPr>
                 <w:rFonts w:ascii="Calibri" w:eastAsia="Calibri" w:hAnsi="Calibri" w:cs="Calibri"/>
               </w:rPr>
-              <w:t>TC_3.1_10</w:t>
+              <w:t>TC_</w:t>
+            </w:r>
+            <w:r>
+              <w:rPr>
+                <w:rFonts w:ascii="Calibri" w:eastAsia="Calibri" w:hAnsi="Calibri" w:cs="Calibri"/>
+              </w:rPr>
+              <w:t>3</w:t>
+            </w:r>
+            <w:r>
+              <w:rPr>
+                <w:rFonts w:ascii="Calibri" w:eastAsia="Calibri" w:hAnsi="Calibri" w:cs="Calibri"/>
+              </w:rPr>
+              <w:t>.</w:t>
+            </w:r>
+            <w:r>
+              <w:rPr>
+                <w:rFonts w:ascii="Calibri" w:eastAsia="Calibri" w:hAnsi="Calibri" w:cs="Calibri"/>
+              </w:rPr>
+              <w:t>1</w:t>
+            </w:r>
+            <w:r>
+              <w:rPr>
+                <w:rFonts w:ascii="Calibri" w:eastAsia="Calibri" w:hAnsi="Calibri" w:cs="Calibri"/>
+              </w:rPr>
+              <w:t>_</w:t>
+            </w:r>
+            <w:r>
+              <w:rPr>
+                <w:rFonts w:ascii="Calibri" w:eastAsia="Calibri" w:hAnsi="Calibri" w:cs="Calibri"/>
+              </w:rPr>
+              <w:t>13</w:t>
             </w:r>
           </w:p>
         </w:tc>
@@ -15690,7 +18254,7 @@
               <w:rPr>
                 <w:rFonts w:ascii="Calibri" w:eastAsia="Calibri" w:hAnsi="Calibri" w:cs="Calibri"/>
               </w:rPr>
-              <w:t>FiP1, FNome1, FCorpo1, FTastiera1, FTop3</w:t>
+              <w:t>FiP1, FNome1, FCorpo1, FTastiera1, FTop1, FPickup1, FPrezzo2</w:t>
             </w:r>
           </w:p>
         </w:tc>
@@ -15758,7 +18322,7 @@
               <w:rPr>
                 <w:rFonts w:ascii="Calibri" w:eastAsia="Calibri" w:hAnsi="Calibri" w:cs="Calibri"/>
               </w:rPr>
-              <w:t>11</w:t>
+              <w:t>14</w:t>
             </w:r>
           </w:p>
         </w:tc>
@@ -15776,7 +18340,7 @@
               <w:rPr>
                 <w:rFonts w:ascii="Calibri" w:eastAsia="Calibri" w:hAnsi="Calibri" w:cs="Calibri"/>
               </w:rPr>
-              <w:t>FiP1, FNome1, FCorpo1, FTastiera1, FTop1, FPickup2</w:t>
+              <w:t>FiP1, FNome1, FCorpo1, FTastiera1, FTop1, FPickup1, FPrezzo3</w:t>
             </w:r>
           </w:p>
         </w:tc>
@@ -15844,7 +18408,7 @@
               <w:rPr>
                 <w:rFonts w:ascii="Calibri" w:eastAsia="Calibri" w:hAnsi="Calibri" w:cs="Calibri"/>
               </w:rPr>
-              <w:t>12</w:t>
+              <w:t>15</w:t>
             </w:r>
           </w:p>
         </w:tc>
@@ -15862,7 +18426,7 @@
               <w:rPr>
                 <w:rFonts w:ascii="Calibri" w:eastAsia="Calibri" w:hAnsi="Calibri" w:cs="Calibri"/>
               </w:rPr>
-              <w:t>FiP1, FNome1, FCorpo1, FTastiera1, FTop1, FPickup3</w:t>
+              <w:t>FiP1, FNome1, FCorpo1, FTastiera1, FTop1, FPickup1, FPrezzo1, FQuantita2</w:t>
             </w:r>
           </w:p>
         </w:tc>
@@ -15930,7 +18494,7 @@
               <w:rPr>
                 <w:rFonts w:ascii="Calibri" w:eastAsia="Calibri" w:hAnsi="Calibri" w:cs="Calibri"/>
               </w:rPr>
-              <w:t>13</w:t>
+              <w:t>16</w:t>
             </w:r>
           </w:p>
         </w:tc>
@@ -15948,7 +18512,7 @@
               <w:rPr>
                 <w:rFonts w:ascii="Calibri" w:eastAsia="Calibri" w:hAnsi="Calibri" w:cs="Calibri"/>
               </w:rPr>
-              <w:t>FiP1, FNome1, FCorpo1, FTastiera1, FTop1, FPickup1, FPrezzo2</w:t>
+              <w:t>FiP1, FNome1, FCorpo1, FTastiera1, FTop1, FPickup1, FPrezzo1, FQuantita3</w:t>
             </w:r>
           </w:p>
         </w:tc>
@@ -16016,264 +18580,6 @@
               <w:rPr>
                 <w:rFonts w:ascii="Calibri" w:eastAsia="Calibri" w:hAnsi="Calibri" w:cs="Calibri"/>
               </w:rPr>
-              <w:t>14</w:t>
-            </w:r>
-          </w:p>
-        </w:tc>
-        <w:tc>
-          <w:tcPr>
-            <w:tcW w:w="3285" w:type="dxa"/>
-          </w:tcPr>
-          <w:p>
-            <w:pPr>
-              <w:rPr>
-                <w:rFonts w:ascii="Calibri" w:eastAsia="Calibri" w:hAnsi="Calibri" w:cs="Calibri"/>
-              </w:rPr>
-            </w:pPr>
-            <w:r>
-              <w:rPr>
-                <w:rFonts w:ascii="Calibri" w:eastAsia="Calibri" w:hAnsi="Calibri" w:cs="Calibri"/>
-              </w:rPr>
-              <w:t>FiP1, FNome1, FCorpo1, FTastiera1, FTop1, FPickup1, FPrezzo3</w:t>
-            </w:r>
-          </w:p>
-        </w:tc>
-        <w:tc>
-          <w:tcPr>
-            <w:tcW w:w="2732" w:type="dxa"/>
-          </w:tcPr>
-          <w:p>
-            <w:pPr>
-              <w:rPr>
-                <w:rFonts w:ascii="Calibri" w:eastAsia="Calibri" w:hAnsi="Calibri" w:cs="Calibri"/>
-              </w:rPr>
-            </w:pPr>
-            <w:r>
-              <w:rPr>
-                <w:rFonts w:ascii="Calibri" w:eastAsia="Calibri" w:hAnsi="Calibri" w:cs="Calibri"/>
-              </w:rPr>
-              <w:t>Errato</w:t>
-            </w:r>
-          </w:p>
-        </w:tc>
-      </w:tr>
-      <w:tr>
-        <w:tc>
-          <w:tcPr>
-            <w:tcW w:w="3009" w:type="dxa"/>
-          </w:tcPr>
-          <w:p>
-            <w:pPr>
-              <w:rPr>
-                <w:rFonts w:ascii="Calibri" w:eastAsia="Calibri" w:hAnsi="Calibri" w:cs="Calibri"/>
-              </w:rPr>
-            </w:pPr>
-            <w:r>
-              <w:rPr>
-                <w:rFonts w:ascii="Calibri" w:eastAsia="Calibri" w:hAnsi="Calibri" w:cs="Calibri"/>
-              </w:rPr>
-              <w:t>TC_</w:t>
-            </w:r>
-            <w:r>
-              <w:rPr>
-                <w:rFonts w:ascii="Calibri" w:eastAsia="Calibri" w:hAnsi="Calibri" w:cs="Calibri"/>
-              </w:rPr>
-              <w:t>3</w:t>
-            </w:r>
-            <w:r>
-              <w:rPr>
-                <w:rFonts w:ascii="Calibri" w:eastAsia="Calibri" w:hAnsi="Calibri" w:cs="Calibri"/>
-              </w:rPr>
-              <w:t>.</w:t>
-            </w:r>
-            <w:r>
-              <w:rPr>
-                <w:rFonts w:ascii="Calibri" w:eastAsia="Calibri" w:hAnsi="Calibri" w:cs="Calibri"/>
-              </w:rPr>
-              <w:t>1</w:t>
-            </w:r>
-            <w:r>
-              <w:rPr>
-                <w:rFonts w:ascii="Calibri" w:eastAsia="Calibri" w:hAnsi="Calibri" w:cs="Calibri"/>
-              </w:rPr>
-              <w:t>_</w:t>
-            </w:r>
-            <w:r>
-              <w:rPr>
-                <w:rFonts w:ascii="Calibri" w:eastAsia="Calibri" w:hAnsi="Calibri" w:cs="Calibri"/>
-              </w:rPr>
-              <w:t>15</w:t>
-            </w:r>
-          </w:p>
-        </w:tc>
-        <w:tc>
-          <w:tcPr>
-            <w:tcW w:w="3285" w:type="dxa"/>
-          </w:tcPr>
-          <w:p>
-            <w:pPr>
-              <w:rPr>
-                <w:rFonts w:ascii="Calibri" w:eastAsia="Calibri" w:hAnsi="Calibri" w:cs="Calibri"/>
-              </w:rPr>
-            </w:pPr>
-            <w:r>
-              <w:rPr>
-                <w:rFonts w:ascii="Calibri" w:eastAsia="Calibri" w:hAnsi="Calibri" w:cs="Calibri"/>
-              </w:rPr>
-              <w:t>FiP1, FNome1, FCorpo1, FTastiera1, FTop1, FPickup1, FPrezzo1, FQuantita2</w:t>
-            </w:r>
-          </w:p>
-        </w:tc>
-        <w:tc>
-          <w:tcPr>
-            <w:tcW w:w="2732" w:type="dxa"/>
-          </w:tcPr>
-          <w:p>
-            <w:pPr>
-              <w:rPr>
-                <w:rFonts w:ascii="Calibri" w:eastAsia="Calibri" w:hAnsi="Calibri" w:cs="Calibri"/>
-              </w:rPr>
-            </w:pPr>
-            <w:r>
-              <w:rPr>
-                <w:rFonts w:ascii="Calibri" w:eastAsia="Calibri" w:hAnsi="Calibri" w:cs="Calibri"/>
-              </w:rPr>
-              <w:t>Errato</w:t>
-            </w:r>
-          </w:p>
-        </w:tc>
-      </w:tr>
-      <w:tr>
-        <w:tc>
-          <w:tcPr>
-            <w:tcW w:w="3009" w:type="dxa"/>
-          </w:tcPr>
-          <w:p>
-            <w:pPr>
-              <w:rPr>
-                <w:rFonts w:ascii="Calibri" w:eastAsia="Calibri" w:hAnsi="Calibri" w:cs="Calibri"/>
-              </w:rPr>
-            </w:pPr>
-            <w:r>
-              <w:rPr>
-                <w:rFonts w:ascii="Calibri" w:eastAsia="Calibri" w:hAnsi="Calibri" w:cs="Calibri"/>
-              </w:rPr>
-              <w:t>TC_</w:t>
-            </w:r>
-            <w:r>
-              <w:rPr>
-                <w:rFonts w:ascii="Calibri" w:eastAsia="Calibri" w:hAnsi="Calibri" w:cs="Calibri"/>
-              </w:rPr>
-              <w:t>3</w:t>
-            </w:r>
-            <w:r>
-              <w:rPr>
-                <w:rFonts w:ascii="Calibri" w:eastAsia="Calibri" w:hAnsi="Calibri" w:cs="Calibri"/>
-              </w:rPr>
-              <w:t>.</w:t>
-            </w:r>
-            <w:r>
-              <w:rPr>
-                <w:rFonts w:ascii="Calibri" w:eastAsia="Calibri" w:hAnsi="Calibri" w:cs="Calibri"/>
-              </w:rPr>
-              <w:t>1</w:t>
-            </w:r>
-            <w:r>
-              <w:rPr>
-                <w:rFonts w:ascii="Calibri" w:eastAsia="Calibri" w:hAnsi="Calibri" w:cs="Calibri"/>
-              </w:rPr>
-              <w:t>_</w:t>
-            </w:r>
-            <w:r>
-              <w:rPr>
-                <w:rFonts w:ascii="Calibri" w:eastAsia="Calibri" w:hAnsi="Calibri" w:cs="Calibri"/>
-              </w:rPr>
-              <w:t>16</w:t>
-            </w:r>
-          </w:p>
-        </w:tc>
-        <w:tc>
-          <w:tcPr>
-            <w:tcW w:w="3285" w:type="dxa"/>
-          </w:tcPr>
-          <w:p>
-            <w:pPr>
-              <w:rPr>
-                <w:rFonts w:ascii="Calibri" w:eastAsia="Calibri" w:hAnsi="Calibri" w:cs="Calibri"/>
-              </w:rPr>
-            </w:pPr>
-            <w:r>
-              <w:rPr>
-                <w:rFonts w:ascii="Calibri" w:eastAsia="Calibri" w:hAnsi="Calibri" w:cs="Calibri"/>
-              </w:rPr>
-              <w:t>FiP1, FNome1, FCorpo1, FTastiera1, FTop1, FPickup1, FPrezzo1, FQuantita3</w:t>
-            </w:r>
-          </w:p>
-        </w:tc>
-        <w:tc>
-          <w:tcPr>
-            <w:tcW w:w="2732" w:type="dxa"/>
-          </w:tcPr>
-          <w:p>
-            <w:pPr>
-              <w:rPr>
-                <w:rFonts w:ascii="Calibri" w:eastAsia="Calibri" w:hAnsi="Calibri" w:cs="Calibri"/>
-              </w:rPr>
-            </w:pPr>
-            <w:r>
-              <w:rPr>
-                <w:rFonts w:ascii="Calibri" w:eastAsia="Calibri" w:hAnsi="Calibri" w:cs="Calibri"/>
-              </w:rPr>
-              <w:t>Errato</w:t>
-            </w:r>
-          </w:p>
-        </w:tc>
-      </w:tr>
-      <w:tr>
-        <w:tc>
-          <w:tcPr>
-            <w:tcW w:w="3009" w:type="dxa"/>
-          </w:tcPr>
-          <w:p>
-            <w:pPr>
-              <w:rPr>
-                <w:rFonts w:ascii="Calibri" w:eastAsia="Calibri" w:hAnsi="Calibri" w:cs="Calibri"/>
-              </w:rPr>
-            </w:pPr>
-            <w:r>
-              <w:rPr>
-                <w:rFonts w:ascii="Calibri" w:eastAsia="Calibri" w:hAnsi="Calibri" w:cs="Calibri"/>
-              </w:rPr>
-              <w:t>TC_</w:t>
-            </w:r>
-            <w:r>
-              <w:rPr>
-                <w:rFonts w:ascii="Calibri" w:eastAsia="Calibri" w:hAnsi="Calibri" w:cs="Calibri"/>
-              </w:rPr>
-              <w:t>3</w:t>
-            </w:r>
-            <w:r>
-              <w:rPr>
-                <w:rFonts w:ascii="Calibri" w:eastAsia="Calibri" w:hAnsi="Calibri" w:cs="Calibri"/>
-              </w:rPr>
-              <w:t>.</w:t>
-            </w:r>
-            <w:r>
-              <w:rPr>
-                <w:rFonts w:ascii="Calibri" w:eastAsia="Calibri" w:hAnsi="Calibri" w:cs="Calibri"/>
-              </w:rPr>
-              <w:t>1</w:t>
-            </w:r>
-            <w:r>
-              <w:rPr>
-                <w:rFonts w:ascii="Calibri" w:eastAsia="Calibri" w:hAnsi="Calibri" w:cs="Calibri"/>
-              </w:rPr>
-              <w:t>_</w:t>
-            </w:r>
-            <w:r>
-              <w:rPr>
-                <w:rFonts w:ascii="Calibri" w:eastAsia="Calibri" w:hAnsi="Calibri" w:cs="Calibri"/>
-              </w:rPr>
               <w:t>17</w:t>
             </w:r>
           </w:p>
@@ -16399,7 +18705,7 @@
     </w:p>
     <w:tbl>
       <w:tblPr>
-        <w:tblStyle w:val="TableGrid"/>
+        <w:tblStyle w:val="Grigliatabella"/>
         <w:tblW w:w="9026" w:type="dxa"/>
         <w:tblLayout w:type="fixed"/>
         <w:tblLook w:val="06A0" w:firstRow="1" w:lastRow="0" w:firstColumn="1" w:lastColumn="0" w:noHBand="1" w:noVBand="1"/>
@@ -16430,12 +18736,14 @@
               </w:rPr>
               <w:t xml:space="preserve">Parametro: </w:t>
             </w:r>
+            <w:proofErr w:type="spellStart"/>
             <w:r>
               <w:rPr>
                 <w:rFonts w:ascii="Calibri" w:eastAsia="Calibri" w:hAnsi="Calibri" w:cs="Calibri"/>
               </w:rPr>
               <w:t>Quantita</w:t>
             </w:r>
+            <w:proofErr w:type="spellEnd"/>
           </w:p>
           <w:p>
             <w:pPr>
@@ -16455,8 +18763,16 @@
               <w:rPr>
                 <w:rFonts w:ascii="Calibri" w:eastAsia="Calibri" w:hAnsi="Calibri" w:cs="Calibri"/>
               </w:rPr>
-              <w:t xml:space="preserve"> ^[</w:t>
-            </w:r>
+              <w:t xml:space="preserve"> </w:t>
+            </w:r>
+            <w:proofErr w:type="gramStart"/>
+            <w:r>
+              <w:rPr>
+                <w:rFonts w:ascii="Calibri" w:eastAsia="Calibri" w:hAnsi="Calibri" w:cs="Calibri"/>
+              </w:rPr>
+              <w:t>^[</w:t>
+            </w:r>
+            <w:proofErr w:type="gramEnd"/>
             <w:r>
               <w:rPr>
                 <w:rFonts w:ascii="Calibri" w:eastAsia="Calibri" w:hAnsi="Calibri" w:cs="Calibri"/>
@@ -16506,7 +18822,15 @@
                 <w:rFonts w:ascii="Calibri" w:eastAsia="Calibri" w:hAnsi="Calibri" w:cs="Calibri"/>
                 <w:b/>
               </w:rPr>
-              <w:t>[F</w:t>
+              <w:t>[</w:t>
+            </w:r>
+            <w:proofErr w:type="spellStart"/>
+            <w:r>
+              <w:rPr>
+                <w:rFonts w:ascii="Calibri" w:eastAsia="Calibri" w:hAnsi="Calibri" w:cs="Calibri"/>
+                <w:b/>
+              </w:rPr>
+              <w:t>F</w:t>
             </w:r>
             <w:r>
               <w:rPr>
@@ -16515,6 +18839,7 @@
               </w:rPr>
               <w:t>MQuantita</w:t>
             </w:r>
+            <w:proofErr w:type="spellEnd"/>
             <w:r>
               <w:rPr>
                 <w:rFonts w:ascii="Calibri" w:eastAsia="Calibri" w:hAnsi="Calibri" w:cs="Calibri"/>
@@ -16565,15 +18890,43 @@
               <w:rPr>
                 <w:rFonts w:ascii="Calibri" w:eastAsia="Calibri" w:hAnsi="Calibri" w:cs="Calibri"/>
               </w:rPr>
-              <w:t xml:space="preserve"> [error]</w:t>
-            </w:r>
-          </w:p>
-          <w:p>
-            <w:r>
-              <w:rPr>
-                <w:rFonts w:ascii="Calibri" w:eastAsia="Calibri" w:hAnsi="Calibri" w:cs="Calibri"/>
-              </w:rPr>
-              <w:t>3. Contiene caratteri speciali [error]</w:t>
+              <w:t xml:space="preserve"> [</w:t>
+            </w:r>
+            <w:proofErr w:type="spellStart"/>
+            <w:r>
+              <w:rPr>
+                <w:rFonts w:ascii="Calibri" w:eastAsia="Calibri" w:hAnsi="Calibri" w:cs="Calibri"/>
+              </w:rPr>
+              <w:t>error</w:t>
+            </w:r>
+            <w:proofErr w:type="spellEnd"/>
+            <w:r>
+              <w:rPr>
+                <w:rFonts w:ascii="Calibri" w:eastAsia="Calibri" w:hAnsi="Calibri" w:cs="Calibri"/>
+              </w:rPr>
+              <w:t>]</w:t>
+            </w:r>
+          </w:p>
+          <w:p>
+            <w:r>
+              <w:rPr>
+                <w:rFonts w:ascii="Calibri" w:eastAsia="Calibri" w:hAnsi="Calibri" w:cs="Calibri"/>
+              </w:rPr>
+              <w:t>3. Contiene caratteri speciali [</w:t>
+            </w:r>
+            <w:proofErr w:type="spellStart"/>
+            <w:r>
+              <w:rPr>
+                <w:rFonts w:ascii="Calibri" w:eastAsia="Calibri" w:hAnsi="Calibri" w:cs="Calibri"/>
+              </w:rPr>
+              <w:t>error</w:t>
+            </w:r>
+            <w:proofErr w:type="spellEnd"/>
+            <w:r>
+              <w:rPr>
+                <w:rFonts w:ascii="Calibri" w:eastAsia="Calibri" w:hAnsi="Calibri" w:cs="Calibri"/>
+              </w:rPr>
+              <w:t>]</w:t>
             </w:r>
           </w:p>
         </w:tc>
@@ -16606,7 +18959,7 @@
     </w:p>
     <w:tbl>
       <w:tblPr>
-        <w:tblStyle w:val="TableGrid"/>
+        <w:tblStyle w:val="Grigliatabella"/>
         <w:tblW w:w="9026" w:type="dxa"/>
         <w:tblLayout w:type="fixed"/>
         <w:tblLook w:val="06A0" w:firstRow="1" w:lastRow="0" w:firstColumn="1" w:lastColumn="0" w:noHBand="1" w:noVBand="1"/>
@@ -16693,7 +19046,6 @@
               <w:rPr>
                 <w:rFonts w:ascii="Calibri" w:eastAsia="Calibri" w:hAnsi="Calibri" w:cs="Calibri"/>
               </w:rPr>
-              <w:lastRenderedPageBreak/>
               <w:t>TC_</w:t>
             </w:r>
             <w:r>
@@ -17034,7 +19386,7 @@
     </w:p>
     <w:tbl>
       <w:tblPr>
-        <w:tblStyle w:val="TableGrid"/>
+        <w:tblStyle w:val="Grigliatabella"/>
         <w:tblW w:w="9026" w:type="dxa"/>
         <w:tblLayout w:type="fixed"/>
         <w:tblLook w:val="06A0" w:firstRow="1" w:lastRow="0" w:firstColumn="1" w:lastColumn="0" w:noHBand="1" w:noVBand="1"/>
@@ -17065,12 +19417,14 @@
               </w:rPr>
               <w:t xml:space="preserve">Parametro: </w:t>
             </w:r>
+            <w:proofErr w:type="spellStart"/>
             <w:r>
               <w:rPr>
                 <w:rFonts w:ascii="Calibri" w:eastAsia="Calibri" w:hAnsi="Calibri" w:cs="Calibri"/>
               </w:rPr>
               <w:t>idProdotto</w:t>
             </w:r>
+            <w:proofErr w:type="spellEnd"/>
           </w:p>
           <w:p>
             <w:pPr>
@@ -17090,8 +19444,16 @@
               <w:rPr>
                 <w:rFonts w:ascii="Calibri" w:eastAsia="Calibri" w:hAnsi="Calibri" w:cs="Calibri"/>
               </w:rPr>
-              <w:t xml:space="preserve"> ^[</w:t>
-            </w:r>
+              <w:t xml:space="preserve"> </w:t>
+            </w:r>
+            <w:proofErr w:type="gramStart"/>
+            <w:r>
+              <w:rPr>
+                <w:rFonts w:ascii="Calibri" w:eastAsia="Calibri" w:hAnsi="Calibri" w:cs="Calibri"/>
+              </w:rPr>
+              <w:t>^[</w:t>
+            </w:r>
+            <w:proofErr w:type="gramEnd"/>
             <w:r>
               <w:rPr>
                 <w:rFonts w:ascii="Calibri" w:eastAsia="Calibri" w:hAnsi="Calibri" w:cs="Calibri"/>
@@ -17143,6 +19505,7 @@
               </w:rPr>
               <w:t>[</w:t>
             </w:r>
+            <w:proofErr w:type="spellStart"/>
             <w:r>
               <w:rPr>
                 <w:rFonts w:ascii="Calibri" w:eastAsia="Calibri" w:hAnsi="Calibri" w:cs="Calibri"/>
@@ -17150,6 +19513,7 @@
               </w:rPr>
               <w:t>FiP</w:t>
             </w:r>
+            <w:proofErr w:type="spellEnd"/>
             <w:r>
               <w:rPr>
                 <w:rFonts w:ascii="Calibri" w:eastAsia="Calibri" w:hAnsi="Calibri" w:cs="Calibri"/>
@@ -17200,39 +19564,95 @@
               <w:rPr>
                 <w:rFonts w:ascii="Calibri" w:eastAsia="Calibri" w:hAnsi="Calibri" w:cs="Calibri"/>
               </w:rPr>
-              <w:t xml:space="preserve"> [error]</w:t>
-            </w:r>
-          </w:p>
-          <w:p>
-            <w:pPr>
-              <w:rPr>
-                <w:rFonts w:ascii="Calibri" w:eastAsia="Calibri" w:hAnsi="Calibri" w:cs="Calibri"/>
-              </w:rPr>
-            </w:pPr>
-            <w:r>
-              <w:rPr>
-                <w:rFonts w:ascii="Calibri" w:eastAsia="Calibri" w:hAnsi="Calibri" w:cs="Calibri"/>
-              </w:rPr>
-              <w:t>3. Contiene caratteri speciali [error]</w:t>
-            </w:r>
-          </w:p>
-          <w:p>
-            <w:pPr>
-              <w:rPr>
-                <w:rFonts w:ascii="Calibri" w:eastAsia="Calibri" w:hAnsi="Calibri" w:cs="Calibri"/>
-              </w:rPr>
-            </w:pPr>
-            <w:r>
-              <w:rPr>
-                <w:rFonts w:ascii="Calibri" w:eastAsia="Calibri" w:hAnsi="Calibri" w:cs="Calibri"/>
-              </w:rPr>
-              <w:t xml:space="preserve">4. Non esite nel DB </w:t>
-            </w:r>
-            <w:r>
-              <w:rPr>
-                <w:rFonts w:ascii="Calibri" w:eastAsia="Calibri" w:hAnsi="Calibri" w:cs="Calibri"/>
-              </w:rPr>
-              <w:t>[error]</w:t>
+              <w:t xml:space="preserve"> [</w:t>
+            </w:r>
+            <w:proofErr w:type="spellStart"/>
+            <w:r>
+              <w:rPr>
+                <w:rFonts w:ascii="Calibri" w:eastAsia="Calibri" w:hAnsi="Calibri" w:cs="Calibri"/>
+              </w:rPr>
+              <w:t>error</w:t>
+            </w:r>
+            <w:proofErr w:type="spellEnd"/>
+            <w:r>
+              <w:rPr>
+                <w:rFonts w:ascii="Calibri" w:eastAsia="Calibri" w:hAnsi="Calibri" w:cs="Calibri"/>
+              </w:rPr>
+              <w:t>]</w:t>
+            </w:r>
+          </w:p>
+          <w:p>
+            <w:pPr>
+              <w:rPr>
+                <w:rFonts w:ascii="Calibri" w:eastAsia="Calibri" w:hAnsi="Calibri" w:cs="Calibri"/>
+              </w:rPr>
+            </w:pPr>
+            <w:r>
+              <w:rPr>
+                <w:rFonts w:ascii="Calibri" w:eastAsia="Calibri" w:hAnsi="Calibri" w:cs="Calibri"/>
+              </w:rPr>
+              <w:t>3. Contiene caratteri speciali [</w:t>
+            </w:r>
+            <w:proofErr w:type="spellStart"/>
+            <w:r>
+              <w:rPr>
+                <w:rFonts w:ascii="Calibri" w:eastAsia="Calibri" w:hAnsi="Calibri" w:cs="Calibri"/>
+              </w:rPr>
+              <w:t>error</w:t>
+            </w:r>
+            <w:proofErr w:type="spellEnd"/>
+            <w:r>
+              <w:rPr>
+                <w:rFonts w:ascii="Calibri" w:eastAsia="Calibri" w:hAnsi="Calibri" w:cs="Calibri"/>
+              </w:rPr>
+              <w:t>]</w:t>
+            </w:r>
+          </w:p>
+          <w:p>
+            <w:pPr>
+              <w:rPr>
+                <w:rFonts w:ascii="Calibri" w:eastAsia="Calibri" w:hAnsi="Calibri" w:cs="Calibri"/>
+              </w:rPr>
+            </w:pPr>
+            <w:r>
+              <w:rPr>
+                <w:rFonts w:ascii="Calibri" w:eastAsia="Calibri" w:hAnsi="Calibri" w:cs="Calibri"/>
+              </w:rPr>
+              <w:t xml:space="preserve">4. Non </w:t>
+            </w:r>
+            <w:proofErr w:type="spellStart"/>
+            <w:r>
+              <w:rPr>
+                <w:rFonts w:ascii="Calibri" w:eastAsia="Calibri" w:hAnsi="Calibri" w:cs="Calibri"/>
+              </w:rPr>
+              <w:t>esite</w:t>
+            </w:r>
+            <w:proofErr w:type="spellEnd"/>
+            <w:r>
+              <w:rPr>
+                <w:rFonts w:ascii="Calibri" w:eastAsia="Calibri" w:hAnsi="Calibri" w:cs="Calibri"/>
+              </w:rPr>
+              <w:t xml:space="preserve"> nel DB </w:t>
+            </w:r>
+            <w:r>
+              <w:rPr>
+                <w:rFonts w:ascii="Calibri" w:eastAsia="Calibri" w:hAnsi="Calibri" w:cs="Calibri"/>
+              </w:rPr>
+              <w:t>[</w:t>
+            </w:r>
+            <w:proofErr w:type="spellStart"/>
+            <w:r>
+              <w:rPr>
+                <w:rFonts w:ascii="Calibri" w:eastAsia="Calibri" w:hAnsi="Calibri" w:cs="Calibri"/>
+              </w:rPr>
+              <w:t>error</w:t>
+            </w:r>
+            <w:proofErr w:type="spellEnd"/>
+            <w:r>
+              <w:rPr>
+                <w:rFonts w:ascii="Calibri" w:eastAsia="Calibri" w:hAnsi="Calibri" w:cs="Calibri"/>
+              </w:rPr>
+              <w:t>]</w:t>
             </w:r>
           </w:p>
           <w:p>
@@ -17291,7 +19711,7 @@
     </w:p>
     <w:tbl>
       <w:tblPr>
-        <w:tblStyle w:val="TableGrid"/>
+        <w:tblStyle w:val="Grigliatabella"/>
         <w:tblW w:w="9026" w:type="dxa"/>
         <w:tblLayout w:type="fixed"/>
         <w:tblLook w:val="06A0" w:firstRow="1" w:lastRow="0" w:firstColumn="1" w:lastColumn="0" w:noHBand="1" w:noVBand="1"/>
@@ -18212,7 +20632,7 @@
     </w:p>
     <w:tbl>
       <w:tblPr>
-        <w:tblStyle w:val="TableGrid"/>
+        <w:tblStyle w:val="Grigliatabella"/>
         <w:tblW w:w="9026" w:type="dxa"/>
         <w:tblLayout w:type="fixed"/>
         <w:tblLook w:val="06A0" w:firstRow="1" w:lastRow="0" w:firstColumn="1" w:lastColumn="0" w:noHBand="1" w:noVBand="1"/>
@@ -18243,12 +20663,14 @@
               </w:rPr>
               <w:t xml:space="preserve">Parametro: </w:t>
             </w:r>
+            <w:proofErr w:type="gramStart"/>
             <w:r>
               <w:rPr>
                 <w:rFonts w:ascii="Calibri" w:eastAsia="Calibri" w:hAnsi="Calibri" w:cs="Calibri"/>
               </w:rPr>
               <w:t>email</w:t>
             </w:r>
+            <w:proofErr w:type="gramEnd"/>
           </w:p>
           <w:p>
             <w:pPr>
@@ -18268,8 +20690,16 @@
               <w:rPr>
                 <w:rFonts w:ascii="Calibri" w:eastAsia="Calibri" w:hAnsi="Calibri" w:cs="Calibri"/>
               </w:rPr>
-              <w:t xml:space="preserve"> ^[</w:t>
-            </w:r>
+              <w:t xml:space="preserve"> </w:t>
+            </w:r>
+            <w:proofErr w:type="gramStart"/>
+            <w:r>
+              <w:rPr>
+                <w:rFonts w:ascii="Calibri" w:eastAsia="Calibri" w:hAnsi="Calibri" w:cs="Calibri"/>
+              </w:rPr>
+              <w:t>^[</w:t>
+            </w:r>
+            <w:proofErr w:type="gramEnd"/>
             <w:r>
               <w:rPr>
                 <w:rFonts w:ascii="Calibri" w:eastAsia="Calibri" w:hAnsi="Calibri" w:cs="Calibri"/>
@@ -18321,6 +20751,7 @@
               </w:rPr>
               <w:t>[</w:t>
             </w:r>
+            <w:proofErr w:type="spellStart"/>
             <w:r>
               <w:rPr>
                 <w:rFonts w:ascii="Calibri" w:eastAsia="Calibri" w:hAnsi="Calibri" w:cs="Calibri"/>
@@ -18328,6 +20759,7 @@
               </w:rPr>
               <w:t>Femail</w:t>
             </w:r>
+            <w:proofErr w:type="spellEnd"/>
             <w:r>
               <w:rPr>
                 <w:rFonts w:ascii="Calibri" w:eastAsia="Calibri" w:hAnsi="Calibri" w:cs="Calibri"/>
@@ -18378,20 +20810,48 @@
               <w:rPr>
                 <w:rFonts w:ascii="Calibri" w:eastAsia="Calibri" w:hAnsi="Calibri" w:cs="Calibri"/>
               </w:rPr>
-              <w:t xml:space="preserve"> [error]</w:t>
-            </w:r>
-          </w:p>
-          <w:p>
-            <w:pPr>
-              <w:rPr>
-                <w:rFonts w:ascii="Calibri" w:eastAsia="Calibri" w:hAnsi="Calibri" w:cs="Calibri"/>
-              </w:rPr>
-            </w:pPr>
-            <w:r>
-              <w:rPr>
-                <w:rFonts w:ascii="Calibri" w:eastAsia="Calibri" w:hAnsi="Calibri" w:cs="Calibri"/>
-              </w:rPr>
-              <w:t>3. Contiene caratteri speciali [error]</w:t>
+              <w:t xml:space="preserve"> [</w:t>
+            </w:r>
+            <w:proofErr w:type="spellStart"/>
+            <w:r>
+              <w:rPr>
+                <w:rFonts w:ascii="Calibri" w:eastAsia="Calibri" w:hAnsi="Calibri" w:cs="Calibri"/>
+              </w:rPr>
+              <w:t>error</w:t>
+            </w:r>
+            <w:proofErr w:type="spellEnd"/>
+            <w:r>
+              <w:rPr>
+                <w:rFonts w:ascii="Calibri" w:eastAsia="Calibri" w:hAnsi="Calibri" w:cs="Calibri"/>
+              </w:rPr>
+              <w:t>]</w:t>
+            </w:r>
+          </w:p>
+          <w:p>
+            <w:pPr>
+              <w:rPr>
+                <w:rFonts w:ascii="Calibri" w:eastAsia="Calibri" w:hAnsi="Calibri" w:cs="Calibri"/>
+              </w:rPr>
+            </w:pPr>
+            <w:r>
+              <w:rPr>
+                <w:rFonts w:ascii="Calibri" w:eastAsia="Calibri" w:hAnsi="Calibri" w:cs="Calibri"/>
+              </w:rPr>
+              <w:t>3. Contiene caratteri speciali [</w:t>
+            </w:r>
+            <w:proofErr w:type="spellStart"/>
+            <w:r>
+              <w:rPr>
+                <w:rFonts w:ascii="Calibri" w:eastAsia="Calibri" w:hAnsi="Calibri" w:cs="Calibri"/>
+              </w:rPr>
+              <w:t>error</w:t>
+            </w:r>
+            <w:proofErr w:type="spellEnd"/>
+            <w:r>
+              <w:rPr>
+                <w:rFonts w:ascii="Calibri" w:eastAsia="Calibri" w:hAnsi="Calibri" w:cs="Calibri"/>
+              </w:rPr>
+              <w:t>]</w:t>
             </w:r>
           </w:p>
         </w:tc>
@@ -18415,7 +20875,7 @@
     </w:p>
     <w:tbl>
       <w:tblPr>
-        <w:tblStyle w:val="TableGrid"/>
+        <w:tblStyle w:val="Grigliatabella"/>
         <w:tblW w:w="9026" w:type="dxa"/>
         <w:tblLayout w:type="fixed"/>
         <w:tblLook w:val="06A0" w:firstRow="1" w:lastRow="0" w:firstColumn="1" w:lastColumn="0" w:noHBand="1" w:noVBand="1"/>
@@ -18477,13 +20937,27 @@
               <w:rPr>
                 <w:rFonts w:ascii="Calibri" w:eastAsia="Calibri" w:hAnsi="Calibri" w:cs="Calibri"/>
               </w:rPr>
-              <w:t>0-9</w:t>
-            </w:r>
-            <w:r>
-              <w:rPr>
-                <w:rFonts w:ascii="Calibri" w:eastAsia="Calibri" w:hAnsi="Calibri" w:cs="Calibri"/>
-              </w:rPr>
-              <w:t>]{1,</w:t>
+              <w:t>0-</w:t>
+            </w:r>
+            <w:proofErr w:type="gramStart"/>
+            <w:r>
+              <w:rPr>
+                <w:rFonts w:ascii="Calibri" w:eastAsia="Calibri" w:hAnsi="Calibri" w:cs="Calibri"/>
+              </w:rPr>
+              <w:t>9</w:t>
+            </w:r>
+            <w:r>
+              <w:rPr>
+                <w:rFonts w:ascii="Calibri" w:eastAsia="Calibri" w:hAnsi="Calibri" w:cs="Calibri"/>
+              </w:rPr>
+              <w:t>]{</w:t>
+            </w:r>
+            <w:proofErr w:type="gramEnd"/>
+            <w:r>
+              <w:rPr>
+                <w:rFonts w:ascii="Calibri" w:eastAsia="Calibri" w:hAnsi="Calibri" w:cs="Calibri"/>
+              </w:rPr>
+              <w:t>1,</w:t>
             </w:r>
             <w:r>
               <w:rPr>
@@ -18515,6 +20989,7 @@
               <w:rPr>
                 <w:rFonts w:ascii="Calibri" w:eastAsia="Calibri" w:hAnsi="Calibri" w:cs="Calibri"/>
               </w:rPr>
+              <w:lastRenderedPageBreak/>
               <w:t xml:space="preserve">Formato: </w:t>
             </w:r>
             <w:r>
@@ -18522,7 +20997,15 @@
                 <w:rFonts w:ascii="Calibri" w:eastAsia="Calibri" w:hAnsi="Calibri" w:cs="Calibri"/>
                 <w:b/>
               </w:rPr>
-              <w:t>[F</w:t>
+              <w:t>[</w:t>
+            </w:r>
+            <w:proofErr w:type="spellStart"/>
+            <w:r>
+              <w:rPr>
+                <w:rFonts w:ascii="Calibri" w:eastAsia="Calibri" w:hAnsi="Calibri" w:cs="Calibri"/>
+                <w:b/>
+              </w:rPr>
+              <w:t>F</w:t>
             </w:r>
             <w:r>
               <w:rPr>
@@ -18531,6 +21014,7 @@
               </w:rPr>
               <w:t>messaggio</w:t>
             </w:r>
+            <w:proofErr w:type="spellEnd"/>
             <w:r>
               <w:rPr>
                 <w:rFonts w:ascii="Calibri" w:eastAsia="Calibri" w:hAnsi="Calibri" w:cs="Calibri"/>
@@ -18581,15 +21065,43 @@
               <w:rPr>
                 <w:rFonts w:ascii="Calibri" w:eastAsia="Calibri" w:hAnsi="Calibri" w:cs="Calibri"/>
               </w:rPr>
-              <w:t>0 [error]</w:t>
-            </w:r>
-          </w:p>
-          <w:p>
-            <w:r>
-              <w:rPr>
-                <w:rFonts w:ascii="Calibri" w:eastAsia="Calibri" w:hAnsi="Calibri" w:cs="Calibri"/>
-              </w:rPr>
-              <w:t>3. Contiene caratteri speciali [error]</w:t>
+              <w:t>0 [</w:t>
+            </w:r>
+            <w:proofErr w:type="spellStart"/>
+            <w:r>
+              <w:rPr>
+                <w:rFonts w:ascii="Calibri" w:eastAsia="Calibri" w:hAnsi="Calibri" w:cs="Calibri"/>
+              </w:rPr>
+              <w:t>error</w:t>
+            </w:r>
+            <w:proofErr w:type="spellEnd"/>
+            <w:r>
+              <w:rPr>
+                <w:rFonts w:ascii="Calibri" w:eastAsia="Calibri" w:hAnsi="Calibri" w:cs="Calibri"/>
+              </w:rPr>
+              <w:t>]</w:t>
+            </w:r>
+          </w:p>
+          <w:p>
+            <w:r>
+              <w:rPr>
+                <w:rFonts w:ascii="Calibri" w:eastAsia="Calibri" w:hAnsi="Calibri" w:cs="Calibri"/>
+              </w:rPr>
+              <w:t>3. Contiene caratteri speciali [</w:t>
+            </w:r>
+            <w:proofErr w:type="spellStart"/>
+            <w:r>
+              <w:rPr>
+                <w:rFonts w:ascii="Calibri" w:eastAsia="Calibri" w:hAnsi="Calibri" w:cs="Calibri"/>
+              </w:rPr>
+              <w:t>error</w:t>
+            </w:r>
+            <w:proofErr w:type="spellEnd"/>
+            <w:r>
+              <w:rPr>
+                <w:rFonts w:ascii="Calibri" w:eastAsia="Calibri" w:hAnsi="Calibri" w:cs="Calibri"/>
+              </w:rPr>
+              <w:t>]</w:t>
             </w:r>
           </w:p>
         </w:tc>
@@ -18621,7 +21133,7 @@
     </w:p>
     <w:tbl>
       <w:tblPr>
-        <w:tblStyle w:val="TableGrid"/>
+        <w:tblStyle w:val="Grigliatabella"/>
         <w:tblW w:w="9026" w:type="dxa"/>
         <w:tblLayout w:type="fixed"/>
         <w:tblLook w:val="06A0" w:firstRow="1" w:lastRow="0" w:firstColumn="1" w:lastColumn="0" w:noHBand="1" w:noVBand="1"/>
@@ -19194,7 +21706,7 @@
     </w:p>
     <w:tbl>
       <w:tblPr>
-        <w:tblStyle w:val="TableGrid"/>
+        <w:tblStyle w:val="Grigliatabella"/>
         <w:tblW w:w="9026" w:type="dxa"/>
         <w:tblLayout w:type="fixed"/>
         <w:tblLook w:val="06A0" w:firstRow="1" w:lastRow="0" w:firstColumn="1" w:lastColumn="0" w:noHBand="1" w:noVBand="1"/>
@@ -19225,12 +21737,14 @@
               </w:rPr>
               <w:t xml:space="preserve">Parametro: </w:t>
             </w:r>
+            <w:proofErr w:type="gramStart"/>
             <w:r>
               <w:rPr>
                 <w:rFonts w:ascii="Calibri" w:eastAsia="Calibri" w:hAnsi="Calibri" w:cs="Calibri"/>
               </w:rPr>
               <w:t>email</w:t>
             </w:r>
+            <w:proofErr w:type="gramEnd"/>
           </w:p>
           <w:p>
             <w:pPr>
@@ -19250,8 +21764,16 @@
               <w:rPr>
                 <w:rFonts w:ascii="Calibri" w:eastAsia="Calibri" w:hAnsi="Calibri" w:cs="Calibri"/>
               </w:rPr>
-              <w:t xml:space="preserve"> ^[</w:t>
-            </w:r>
+              <w:t xml:space="preserve"> </w:t>
+            </w:r>
+            <w:proofErr w:type="gramStart"/>
+            <w:r>
+              <w:rPr>
+                <w:rFonts w:ascii="Calibri" w:eastAsia="Calibri" w:hAnsi="Calibri" w:cs="Calibri"/>
+              </w:rPr>
+              <w:t>^[</w:t>
+            </w:r>
+            <w:proofErr w:type="gramEnd"/>
             <w:r>
               <w:rPr>
                 <w:rFonts w:ascii="Calibri" w:eastAsia="Calibri" w:hAnsi="Calibri" w:cs="Calibri"/>
@@ -19303,6 +21825,7 @@
               </w:rPr>
               <w:t>[</w:t>
             </w:r>
+            <w:proofErr w:type="spellStart"/>
             <w:r>
               <w:rPr>
                 <w:rFonts w:ascii="Calibri" w:eastAsia="Calibri" w:hAnsi="Calibri" w:cs="Calibri"/>
@@ -19310,6 +21833,7 @@
               </w:rPr>
               <w:t>Femail</w:t>
             </w:r>
+            <w:proofErr w:type="spellEnd"/>
             <w:r>
               <w:rPr>
                 <w:rFonts w:ascii="Calibri" w:eastAsia="Calibri" w:hAnsi="Calibri" w:cs="Calibri"/>
@@ -19360,20 +21884,48 @@
               <w:rPr>
                 <w:rFonts w:ascii="Calibri" w:eastAsia="Calibri" w:hAnsi="Calibri" w:cs="Calibri"/>
               </w:rPr>
-              <w:t xml:space="preserve"> [error]</w:t>
-            </w:r>
-          </w:p>
-          <w:p>
-            <w:pPr>
-              <w:rPr>
-                <w:rFonts w:ascii="Calibri" w:eastAsia="Calibri" w:hAnsi="Calibri" w:cs="Calibri"/>
-              </w:rPr>
-            </w:pPr>
-            <w:r>
-              <w:rPr>
-                <w:rFonts w:ascii="Calibri" w:eastAsia="Calibri" w:hAnsi="Calibri" w:cs="Calibri"/>
-              </w:rPr>
-              <w:t>3. Contiene caratteri speciali [error]</w:t>
+              <w:t xml:space="preserve"> [</w:t>
+            </w:r>
+            <w:proofErr w:type="spellStart"/>
+            <w:r>
+              <w:rPr>
+                <w:rFonts w:ascii="Calibri" w:eastAsia="Calibri" w:hAnsi="Calibri" w:cs="Calibri"/>
+              </w:rPr>
+              <w:t>error</w:t>
+            </w:r>
+            <w:proofErr w:type="spellEnd"/>
+            <w:r>
+              <w:rPr>
+                <w:rFonts w:ascii="Calibri" w:eastAsia="Calibri" w:hAnsi="Calibri" w:cs="Calibri"/>
+              </w:rPr>
+              <w:t>]</w:t>
+            </w:r>
+          </w:p>
+          <w:p>
+            <w:pPr>
+              <w:rPr>
+                <w:rFonts w:ascii="Calibri" w:eastAsia="Calibri" w:hAnsi="Calibri" w:cs="Calibri"/>
+              </w:rPr>
+            </w:pPr>
+            <w:r>
+              <w:rPr>
+                <w:rFonts w:ascii="Calibri" w:eastAsia="Calibri" w:hAnsi="Calibri" w:cs="Calibri"/>
+              </w:rPr>
+              <w:t>3. Contiene caratteri speciali [</w:t>
+            </w:r>
+            <w:proofErr w:type="spellStart"/>
+            <w:r>
+              <w:rPr>
+                <w:rFonts w:ascii="Calibri" w:eastAsia="Calibri" w:hAnsi="Calibri" w:cs="Calibri"/>
+              </w:rPr>
+              <w:t>error</w:t>
+            </w:r>
+            <w:proofErr w:type="spellEnd"/>
+            <w:r>
+              <w:rPr>
+                <w:rFonts w:ascii="Calibri" w:eastAsia="Calibri" w:hAnsi="Calibri" w:cs="Calibri"/>
+              </w:rPr>
+              <w:t>]</w:t>
             </w:r>
           </w:p>
           <w:p>
@@ -19410,7 +21962,7 @@
     </w:p>
     <w:tbl>
       <w:tblPr>
-        <w:tblStyle w:val="TableGrid"/>
+        <w:tblStyle w:val="Grigliatabella"/>
         <w:tblW w:w="9026" w:type="dxa"/>
         <w:tblLayout w:type="fixed"/>
         <w:tblLook w:val="06A0" w:firstRow="1" w:lastRow="0" w:firstColumn="1" w:lastColumn="0" w:noHBand="1" w:noVBand="1"/>
@@ -19472,13 +22024,27 @@
               <w:rPr>
                 <w:rFonts w:ascii="Calibri" w:eastAsia="Calibri" w:hAnsi="Calibri" w:cs="Calibri"/>
               </w:rPr>
-              <w:t>0-9</w:t>
-            </w:r>
-            <w:r>
-              <w:rPr>
-                <w:rFonts w:ascii="Calibri" w:eastAsia="Calibri" w:hAnsi="Calibri" w:cs="Calibri"/>
-              </w:rPr>
-              <w:t>]{1,</w:t>
+              <w:t>0-</w:t>
+            </w:r>
+            <w:proofErr w:type="gramStart"/>
+            <w:r>
+              <w:rPr>
+                <w:rFonts w:ascii="Calibri" w:eastAsia="Calibri" w:hAnsi="Calibri" w:cs="Calibri"/>
+              </w:rPr>
+              <w:t>9</w:t>
+            </w:r>
+            <w:r>
+              <w:rPr>
+                <w:rFonts w:ascii="Calibri" w:eastAsia="Calibri" w:hAnsi="Calibri" w:cs="Calibri"/>
+              </w:rPr>
+              <w:t>]{</w:t>
+            </w:r>
+            <w:proofErr w:type="gramEnd"/>
+            <w:r>
+              <w:rPr>
+                <w:rFonts w:ascii="Calibri" w:eastAsia="Calibri" w:hAnsi="Calibri" w:cs="Calibri"/>
+              </w:rPr>
+              <w:t>1,</w:t>
             </w:r>
             <w:r>
               <w:rPr>
@@ -19517,7 +22083,15 @@
                 <w:rFonts w:ascii="Calibri" w:eastAsia="Calibri" w:hAnsi="Calibri" w:cs="Calibri"/>
                 <w:b/>
               </w:rPr>
-              <w:t>[F</w:t>
+              <w:t>[</w:t>
+            </w:r>
+            <w:proofErr w:type="spellStart"/>
+            <w:r>
+              <w:rPr>
+                <w:rFonts w:ascii="Calibri" w:eastAsia="Calibri" w:hAnsi="Calibri" w:cs="Calibri"/>
+                <w:b/>
+              </w:rPr>
+              <w:t>F</w:t>
             </w:r>
             <w:r>
               <w:rPr>
@@ -19526,6 +22100,7 @@
               </w:rPr>
               <w:t>messaggio</w:t>
             </w:r>
+            <w:proofErr w:type="spellEnd"/>
             <w:r>
               <w:rPr>
                 <w:rFonts w:ascii="Calibri" w:eastAsia="Calibri" w:hAnsi="Calibri" w:cs="Calibri"/>
@@ -19576,15 +22151,43 @@
               <w:rPr>
                 <w:rFonts w:ascii="Calibri" w:eastAsia="Calibri" w:hAnsi="Calibri" w:cs="Calibri"/>
               </w:rPr>
-              <w:t>0 [error]</w:t>
-            </w:r>
-          </w:p>
-          <w:p>
-            <w:r>
-              <w:rPr>
-                <w:rFonts w:ascii="Calibri" w:eastAsia="Calibri" w:hAnsi="Calibri" w:cs="Calibri"/>
-              </w:rPr>
-              <w:t>3. Contiene caratteri speciali [error]</w:t>
+              <w:t>0 [</w:t>
+            </w:r>
+            <w:proofErr w:type="spellStart"/>
+            <w:r>
+              <w:rPr>
+                <w:rFonts w:ascii="Calibri" w:eastAsia="Calibri" w:hAnsi="Calibri" w:cs="Calibri"/>
+              </w:rPr>
+              <w:t>error</w:t>
+            </w:r>
+            <w:proofErr w:type="spellEnd"/>
+            <w:r>
+              <w:rPr>
+                <w:rFonts w:ascii="Calibri" w:eastAsia="Calibri" w:hAnsi="Calibri" w:cs="Calibri"/>
+              </w:rPr>
+              <w:t>]</w:t>
+            </w:r>
+          </w:p>
+          <w:p>
+            <w:r>
+              <w:rPr>
+                <w:rFonts w:ascii="Calibri" w:eastAsia="Calibri" w:hAnsi="Calibri" w:cs="Calibri"/>
+              </w:rPr>
+              <w:t>3. Contiene caratteri speciali [</w:t>
+            </w:r>
+            <w:proofErr w:type="spellStart"/>
+            <w:r>
+              <w:rPr>
+                <w:rFonts w:ascii="Calibri" w:eastAsia="Calibri" w:hAnsi="Calibri" w:cs="Calibri"/>
+              </w:rPr>
+              <w:t>error</w:t>
+            </w:r>
+            <w:proofErr w:type="spellEnd"/>
+            <w:r>
+              <w:rPr>
+                <w:rFonts w:ascii="Calibri" w:eastAsia="Calibri" w:hAnsi="Calibri" w:cs="Calibri"/>
+              </w:rPr>
+              <w:t>]</w:t>
             </w:r>
           </w:p>
         </w:tc>
@@ -19616,7 +22219,7 @@
     </w:p>
     <w:tbl>
       <w:tblPr>
-        <w:tblStyle w:val="TableGrid"/>
+        <w:tblStyle w:val="Grigliatabella"/>
         <w:tblW w:w="9026" w:type="dxa"/>
         <w:tblLayout w:type="fixed"/>
         <w:tblLook w:val="06A0" w:firstRow="1" w:lastRow="0" w:firstColumn="1" w:lastColumn="0" w:noHBand="1" w:noVBand="1"/>
@@ -20226,7 +22829,7 @@
 </file>
 
 <file path=word/endnotes.xml><?xml version="1.0" encoding="utf-8"?>
-<w:endnotes xmlns:wpc="http://schemas.microsoft.com/office/word/2010/wordprocessingCanvas" xmlns:cx="http://schemas.microsoft.com/office/drawing/2014/chartex" xmlns:cx1="http://schemas.microsoft.com/office/drawing/2015/9/8/chartex" xmlns:mc="http://schemas.openxmlformats.org/markup-compatibility/2006" xmlns:o="urn:schemas-microsoft-com:office:office" xmlns:r="http://schemas.openxmlformats.org/officeDocument/2006/relationships" xmlns:m="http://schemas.openxmlformats.org/officeDocument/2006/math" xmlns:v="urn:schemas-microsoft-com:vml" xmlns:wp14="http://schemas.microsoft.com/office/word/2010/wordprocessingDrawing" xmlns:wp="http://schemas.openxmlformats.org/drawingml/2006/wordprocessingDrawing" xmlns:w10="urn:schemas-microsoft-com:office:word" xmlns:w="http://schemas.openxmlformats.org/wordprocessingml/2006/main" xmlns:w14="http://schemas.microsoft.com/office/word/2010/wordml" xmlns:w15="http://schemas.microsoft.com/office/word/2012/wordml" xmlns:w16se="http://schemas.microsoft.com/office/word/2015/wordml/symex" xmlns:wpg="http://schemas.microsoft.com/office/word/2010/wordprocessingGroup" xmlns:wpi="http://schemas.microsoft.com/office/word/2010/wordprocessingInk" xmlns:wne="http://schemas.microsoft.com/office/word/2006/wordml" xmlns:wps="http://schemas.microsoft.com/office/word/2010/wordprocessingShape" mc:Ignorable="w14 w15 w16se wp14">
+<w:endnotes xmlns:wpc="http://schemas.microsoft.com/office/word/2010/wordprocessingCanvas" xmlns:cx="http://schemas.microsoft.com/office/drawing/2014/chartex" xmlns:cx1="http://schemas.microsoft.com/office/drawing/2015/9/8/chartex" xmlns:cx2="http://schemas.microsoft.com/office/drawing/2015/10/21/chartex" xmlns:cx3="http://schemas.microsoft.com/office/drawing/2016/5/9/chartex" xmlns:cx4="http://schemas.microsoft.com/office/drawing/2016/5/10/chartex" xmlns:cx5="http://schemas.microsoft.com/office/drawing/2016/5/11/chartex" xmlns:cx6="http://schemas.microsoft.com/office/drawing/2016/5/12/chartex" xmlns:cx7="http://schemas.microsoft.com/office/drawing/2016/5/13/chartex" xmlns:cx8="http://schemas.microsoft.com/office/drawing/2016/5/14/chartex" xmlns:mc="http://schemas.openxmlformats.org/markup-compatibility/2006" xmlns:aink="http://schemas.microsoft.com/office/drawing/2016/ink" xmlns:am3d="http://schemas.microsoft.com/office/drawing/2017/model3d" xmlns:o="urn:schemas-microsoft-com:office:office" xmlns:r="http://schemas.openxmlformats.org/officeDocument/2006/relationships" xmlns:m="http://schemas.openxmlformats.org/officeDocument/2006/math" xmlns:v="urn:schemas-microsoft-com:vml" xmlns:wp14="http://schemas.microsoft.com/office/word/2010/wordprocessingDrawing" xmlns:wp="http://schemas.openxmlformats.org/drawingml/2006/wordprocessingDrawing" xmlns:w10="urn:schemas-microsoft-com:office:word" xmlns:w="http://schemas.openxmlformats.org/wordprocessingml/2006/main" xmlns:w14="http://schemas.microsoft.com/office/word/2010/wordml" xmlns:w15="http://schemas.microsoft.com/office/word/2012/wordml" xmlns:w16cid="http://schemas.microsoft.com/office/word/2016/wordml/cid" xmlns:w16se="http://schemas.microsoft.com/office/word/2015/wordml/symex" xmlns:wpg="http://schemas.microsoft.com/office/word/2010/wordprocessingGroup" xmlns:wpi="http://schemas.microsoft.com/office/word/2010/wordprocessingInk" xmlns:wne="http://schemas.microsoft.com/office/word/2006/wordml" xmlns:wps="http://schemas.microsoft.com/office/word/2010/wordprocessingShape" mc:Ignorable="w14 w15 w16se w16cid wp14">
   <w:endnote w:type="separator" w:id="-1">
     <w:p>
       <w:pPr>
@@ -20251,7 +22854,7 @@
 </file>
 
 <file path=word/footer1.xml><?xml version="1.0" encoding="utf-8"?>
-<w:ftr xmlns:wpc="http://schemas.microsoft.com/office/word/2010/wordprocessingCanvas" xmlns:cx="http://schemas.microsoft.com/office/drawing/2014/chartex" xmlns:cx1="http://schemas.microsoft.com/office/drawing/2015/9/8/chartex" xmlns:mc="http://schemas.openxmlformats.org/markup-compatibility/2006" xmlns:o="urn:schemas-microsoft-com:office:office" xmlns:r="http://schemas.openxmlformats.org/officeDocument/2006/relationships" xmlns:m="http://schemas.openxmlformats.org/officeDocument/2006/math" xmlns:v="urn:schemas-microsoft-com:vml" xmlns:wp14="http://schemas.microsoft.com/office/word/2010/wordprocessingDrawing" xmlns:wp="http://schemas.openxmlformats.org/drawingml/2006/wordprocessingDrawing" xmlns:w10="urn:schemas-microsoft-com:office:word" xmlns:w="http://schemas.openxmlformats.org/wordprocessingml/2006/main" xmlns:w14="http://schemas.microsoft.com/office/word/2010/wordml" xmlns:w15="http://schemas.microsoft.com/office/word/2012/wordml" xmlns:w16se="http://schemas.microsoft.com/office/word/2015/wordml/symex" xmlns:wpg="http://schemas.microsoft.com/office/word/2010/wordprocessingGroup" xmlns:wpi="http://schemas.microsoft.com/office/word/2010/wordprocessingInk" xmlns:wne="http://schemas.microsoft.com/office/word/2006/wordml" xmlns:wps="http://schemas.microsoft.com/office/word/2010/wordprocessingShape" mc:Ignorable="w14 w15 w16se wp14">
+<w:ftr xmlns:wpc="http://schemas.microsoft.com/office/word/2010/wordprocessingCanvas" xmlns:cx="http://schemas.microsoft.com/office/drawing/2014/chartex" xmlns:cx1="http://schemas.microsoft.com/office/drawing/2015/9/8/chartex" xmlns:cx2="http://schemas.microsoft.com/office/drawing/2015/10/21/chartex" xmlns:cx3="http://schemas.microsoft.com/office/drawing/2016/5/9/chartex" xmlns:cx4="http://schemas.microsoft.com/office/drawing/2016/5/10/chartex" xmlns:cx5="http://schemas.microsoft.com/office/drawing/2016/5/11/chartex" xmlns:cx6="http://schemas.microsoft.com/office/drawing/2016/5/12/chartex" xmlns:cx7="http://schemas.microsoft.com/office/drawing/2016/5/13/chartex" xmlns:cx8="http://schemas.microsoft.com/office/drawing/2016/5/14/chartex" xmlns:mc="http://schemas.openxmlformats.org/markup-compatibility/2006" xmlns:aink="http://schemas.microsoft.com/office/drawing/2016/ink" xmlns:am3d="http://schemas.microsoft.com/office/drawing/2017/model3d" xmlns:o="urn:schemas-microsoft-com:office:office" xmlns:r="http://schemas.openxmlformats.org/officeDocument/2006/relationships" xmlns:m="http://schemas.openxmlformats.org/officeDocument/2006/math" xmlns:v="urn:schemas-microsoft-com:vml" xmlns:wp14="http://schemas.microsoft.com/office/word/2010/wordprocessingDrawing" xmlns:wp="http://schemas.openxmlformats.org/drawingml/2006/wordprocessingDrawing" xmlns:w10="urn:schemas-microsoft-com:office:word" xmlns:w="http://schemas.openxmlformats.org/wordprocessingml/2006/main" xmlns:w14="http://schemas.microsoft.com/office/word/2010/wordml" xmlns:w15="http://schemas.microsoft.com/office/word/2012/wordml" xmlns:w16cid="http://schemas.microsoft.com/office/word/2016/wordml/cid" xmlns:w16se="http://schemas.microsoft.com/office/word/2015/wordml/symex" xmlns:wpg="http://schemas.microsoft.com/office/word/2010/wordprocessingGroup" xmlns:wpi="http://schemas.microsoft.com/office/word/2010/wordprocessingInk" xmlns:wne="http://schemas.microsoft.com/office/word/2006/wordml" xmlns:wps="http://schemas.microsoft.com/office/word/2010/wordprocessingShape" mc:Ignorable="w14 w15 w16se w16cid wp14">
   <w:sdt>
     <w:sdtPr>
       <w:id w:val="405037571"/>
@@ -20268,7 +22871,7 @@
     <w:sdtContent>
       <w:p>
         <w:pPr>
-          <w:pStyle w:val="Footer"/>
+          <w:pStyle w:val="Pidipagina"/>
           <w:jc w:val="right"/>
         </w:pPr>
         <w:r>
@@ -20297,14 +22900,14 @@
   </w:sdt>
   <w:p>
     <w:pPr>
-      <w:pStyle w:val="Footer"/>
+      <w:pStyle w:val="Pidipagina"/>
     </w:pPr>
   </w:p>
 </w:ftr>
 </file>
 
 <file path=word/footnotes.xml><?xml version="1.0" encoding="utf-8"?>
-<w:footnotes xmlns:wpc="http://schemas.microsoft.com/office/word/2010/wordprocessingCanvas" xmlns:cx="http://schemas.microsoft.com/office/drawing/2014/chartex" xmlns:cx1="http://schemas.microsoft.com/office/drawing/2015/9/8/chartex" xmlns:mc="http://schemas.openxmlformats.org/markup-compatibility/2006" xmlns:o="urn:schemas-microsoft-com:office:office" xmlns:r="http://schemas.openxmlformats.org/officeDocument/2006/relationships" xmlns:m="http://schemas.openxmlformats.org/officeDocument/2006/math" xmlns:v="urn:schemas-microsoft-com:vml" xmlns:wp14="http://schemas.microsoft.com/office/word/2010/wordprocessingDrawing" xmlns:wp="http://schemas.openxmlformats.org/drawingml/2006/wordprocessingDrawing" xmlns:w10="urn:schemas-microsoft-com:office:word" xmlns:w="http://schemas.openxmlformats.org/wordprocessingml/2006/main" xmlns:w14="http://schemas.microsoft.com/office/word/2010/wordml" xmlns:w15="http://schemas.microsoft.com/office/word/2012/wordml" xmlns:w16se="http://schemas.microsoft.com/office/word/2015/wordml/symex" xmlns:wpg="http://schemas.microsoft.com/office/word/2010/wordprocessingGroup" xmlns:wpi="http://schemas.microsoft.com/office/word/2010/wordprocessingInk" xmlns:wne="http://schemas.microsoft.com/office/word/2006/wordml" xmlns:wps="http://schemas.microsoft.com/office/word/2010/wordprocessingShape" mc:Ignorable="w14 w15 w16se wp14">
+<w:footnotes xmlns:wpc="http://schemas.microsoft.com/office/word/2010/wordprocessingCanvas" xmlns:cx="http://schemas.microsoft.com/office/drawing/2014/chartex" xmlns:cx1="http://schemas.microsoft.com/office/drawing/2015/9/8/chartex" xmlns:cx2="http://schemas.microsoft.com/office/drawing/2015/10/21/chartex" xmlns:cx3="http://schemas.microsoft.com/office/drawing/2016/5/9/chartex" xmlns:cx4="http://schemas.microsoft.com/office/drawing/2016/5/10/chartex" xmlns:cx5="http://schemas.microsoft.com/office/drawing/2016/5/11/chartex" xmlns:cx6="http://schemas.microsoft.com/office/drawing/2016/5/12/chartex" xmlns:cx7="http://schemas.microsoft.com/office/drawing/2016/5/13/chartex" xmlns:cx8="http://schemas.microsoft.com/office/drawing/2016/5/14/chartex" xmlns:mc="http://schemas.openxmlformats.org/markup-compatibility/2006" xmlns:aink="http://schemas.microsoft.com/office/drawing/2016/ink" xmlns:am3d="http://schemas.microsoft.com/office/drawing/2017/model3d" xmlns:o="urn:schemas-microsoft-com:office:office" xmlns:r="http://schemas.openxmlformats.org/officeDocument/2006/relationships" xmlns:m="http://schemas.openxmlformats.org/officeDocument/2006/math" xmlns:v="urn:schemas-microsoft-com:vml" xmlns:wp14="http://schemas.microsoft.com/office/word/2010/wordprocessingDrawing" xmlns:wp="http://schemas.openxmlformats.org/drawingml/2006/wordprocessingDrawing" xmlns:w10="urn:schemas-microsoft-com:office:word" xmlns:w="http://schemas.openxmlformats.org/wordprocessingml/2006/main" xmlns:w14="http://schemas.microsoft.com/office/word/2010/wordml" xmlns:w15="http://schemas.microsoft.com/office/word/2012/wordml" xmlns:w16cid="http://schemas.microsoft.com/office/word/2016/wordml/cid" xmlns:w16se="http://schemas.microsoft.com/office/word/2015/wordml/symex" xmlns:wpg="http://schemas.microsoft.com/office/word/2010/wordprocessingGroup" xmlns:wpi="http://schemas.microsoft.com/office/word/2010/wordprocessingInk" xmlns:wne="http://schemas.microsoft.com/office/word/2006/wordml" xmlns:wps="http://schemas.microsoft.com/office/word/2010/wordprocessingShape" mc:Ignorable="w14 w15 w16se w16cid wp14">
   <w:footnote w:type="separator" w:id="-1">
     <w:p>
       <w:pPr>
@@ -20329,10 +22932,10 @@
 </file>
 
 <file path=word/header1.xml><?xml version="1.0" encoding="utf-8"?>
-<w:hdr xmlns:wpc="http://schemas.microsoft.com/office/word/2010/wordprocessingCanvas" xmlns:cx="http://schemas.microsoft.com/office/drawing/2014/chartex" xmlns:cx1="http://schemas.microsoft.com/office/drawing/2015/9/8/chartex" xmlns:mc="http://schemas.openxmlformats.org/markup-compatibility/2006" xmlns:o="urn:schemas-microsoft-com:office:office" xmlns:r="http://schemas.openxmlformats.org/officeDocument/2006/relationships" xmlns:m="http://schemas.openxmlformats.org/officeDocument/2006/math" xmlns:v="urn:schemas-microsoft-com:vml" xmlns:wp14="http://schemas.microsoft.com/office/word/2010/wordprocessingDrawing" xmlns:wp="http://schemas.openxmlformats.org/drawingml/2006/wordprocessingDrawing" xmlns:w10="urn:schemas-microsoft-com:office:word" xmlns:w="http://schemas.openxmlformats.org/wordprocessingml/2006/main" xmlns:w14="http://schemas.microsoft.com/office/word/2010/wordml" xmlns:w15="http://schemas.microsoft.com/office/word/2012/wordml" xmlns:w16se="http://schemas.microsoft.com/office/word/2015/wordml/symex" xmlns:wpg="http://schemas.microsoft.com/office/word/2010/wordprocessingGroup" xmlns:wpi="http://schemas.microsoft.com/office/word/2010/wordprocessingInk" xmlns:wne="http://schemas.microsoft.com/office/word/2006/wordml" xmlns:wps="http://schemas.microsoft.com/office/word/2010/wordprocessingShape" mc:Ignorable="w14 w15 w16se wp14">
+<w:hdr xmlns:wpc="http://schemas.microsoft.com/office/word/2010/wordprocessingCanvas" xmlns:cx="http://schemas.microsoft.com/office/drawing/2014/chartex" xmlns:cx1="http://schemas.microsoft.com/office/drawing/2015/9/8/chartex" xmlns:cx2="http://schemas.microsoft.com/office/drawing/2015/10/21/chartex" xmlns:cx3="http://schemas.microsoft.com/office/drawing/2016/5/9/chartex" xmlns:cx4="http://schemas.microsoft.com/office/drawing/2016/5/10/chartex" xmlns:cx5="http://schemas.microsoft.com/office/drawing/2016/5/11/chartex" xmlns:cx6="http://schemas.microsoft.com/office/drawing/2016/5/12/chartex" xmlns:cx7="http://schemas.microsoft.com/office/drawing/2016/5/13/chartex" xmlns:cx8="http://schemas.microsoft.com/office/drawing/2016/5/14/chartex" xmlns:mc="http://schemas.openxmlformats.org/markup-compatibility/2006" xmlns:aink="http://schemas.microsoft.com/office/drawing/2016/ink" xmlns:am3d="http://schemas.microsoft.com/office/drawing/2017/model3d" xmlns:o="urn:schemas-microsoft-com:office:office" xmlns:r="http://schemas.openxmlformats.org/officeDocument/2006/relationships" xmlns:m="http://schemas.openxmlformats.org/officeDocument/2006/math" xmlns:v="urn:schemas-microsoft-com:vml" xmlns:wp14="http://schemas.microsoft.com/office/word/2010/wordprocessingDrawing" xmlns:wp="http://schemas.openxmlformats.org/drawingml/2006/wordprocessingDrawing" xmlns:w10="urn:schemas-microsoft-com:office:word" xmlns:w="http://schemas.openxmlformats.org/wordprocessingml/2006/main" xmlns:w14="http://schemas.microsoft.com/office/word/2010/wordml" xmlns:w15="http://schemas.microsoft.com/office/word/2012/wordml" xmlns:w16cid="http://schemas.microsoft.com/office/word/2016/wordml/cid" xmlns:w16se="http://schemas.microsoft.com/office/word/2015/wordml/symex" xmlns:wpg="http://schemas.microsoft.com/office/word/2010/wordprocessingGroup" xmlns:wpi="http://schemas.microsoft.com/office/word/2010/wordprocessingInk" xmlns:wne="http://schemas.microsoft.com/office/word/2006/wordml" xmlns:wps="http://schemas.microsoft.com/office/word/2010/wordprocessingShape" mc:Ignorable="w14 w15 w16se w16cid wp14">
   <w:p>
     <w:pPr>
-      <w:pStyle w:val="Intestazione"/>
+      <w:pStyle w:val="Intestazione1"/>
       <w:jc w:val="center"/>
     </w:pPr>
     <w:r>
@@ -20393,46 +22996,46 @@
     </w:r>
     <w:r>
       <w:rPr>
-        <w:rStyle w:val="Carpredefinitoparagrafo"/>
+        <w:rStyle w:val="Carpredefinitoparagrafo1"/>
       </w:rPr>
       <w:t>Laurea Triennale in informatica-Università di Salerno</w:t>
     </w:r>
   </w:p>
   <w:p>
     <w:pPr>
-      <w:pStyle w:val="Intestazione"/>
+      <w:pStyle w:val="Intestazione1"/>
       <w:jc w:val="center"/>
     </w:pPr>
     <w:r>
       <w:rPr>
-        <w:rStyle w:val="Carpredefinitoparagrafo"/>
+        <w:rStyle w:val="Carpredefinitoparagrafo1"/>
       </w:rPr>
       <w:t>corso di</w:t>
     </w:r>
     <w:r>
       <w:rPr>
-        <w:rStyle w:val="Carpredefinitoparagrafo"/>
+        <w:rStyle w:val="Carpredefinitoparagrafo1"/>
         <w:i/>
       </w:rPr>
       <w:t xml:space="preserve"> Ingegneria del Software</w:t>
     </w:r>
     <w:r>
       <w:rPr>
-        <w:rStyle w:val="Carpredefinitoparagrafo"/>
+        <w:rStyle w:val="Carpredefinitoparagrafo1"/>
       </w:rPr>
       <w:t>- Prof. A. De Lucia</w:t>
     </w:r>
   </w:p>
   <w:p>
     <w:pPr>
-      <w:pStyle w:val="Header"/>
+      <w:pStyle w:val="Intestazione"/>
     </w:pPr>
   </w:p>
 </w:hdr>
 </file>
 
 <file path=word/numbering.xml><?xml version="1.0" encoding="utf-8"?>
-<w:numbering xmlns:wpc="http://schemas.microsoft.com/office/word/2010/wordprocessingCanvas" xmlns:cx="http://schemas.microsoft.com/office/drawing/2014/chartex" xmlns:cx1="http://schemas.microsoft.com/office/drawing/2015/9/8/chartex" xmlns:mc="http://schemas.openxmlformats.org/markup-compatibility/2006" xmlns:o="urn:schemas-microsoft-com:office:office" xmlns:r="http://schemas.openxmlformats.org/officeDocument/2006/relationships" xmlns:m="http://schemas.openxmlformats.org/officeDocument/2006/math" xmlns:v="urn:schemas-microsoft-com:vml" xmlns:wp14="http://schemas.microsoft.com/office/word/2010/wordprocessingDrawing" xmlns:wp="http://schemas.openxmlformats.org/drawingml/2006/wordprocessingDrawing" xmlns:w10="urn:schemas-microsoft-com:office:word" xmlns:w="http://schemas.openxmlformats.org/wordprocessingml/2006/main" xmlns:w14="http://schemas.microsoft.com/office/word/2010/wordml" xmlns:w15="http://schemas.microsoft.com/office/word/2012/wordml" xmlns:w16se="http://schemas.microsoft.com/office/word/2015/wordml/symex" xmlns:wpg="http://schemas.microsoft.com/office/word/2010/wordprocessingGroup" xmlns:wpi="http://schemas.microsoft.com/office/word/2010/wordprocessingInk" xmlns:wne="http://schemas.microsoft.com/office/word/2006/wordml" xmlns:wps="http://schemas.microsoft.com/office/word/2010/wordprocessingShape" mc:Ignorable="w14 w15 w16se wp14">
+<w:numbering xmlns:wpc="http://schemas.microsoft.com/office/word/2010/wordprocessingCanvas" xmlns:cx="http://schemas.microsoft.com/office/drawing/2014/chartex" xmlns:cx1="http://schemas.microsoft.com/office/drawing/2015/9/8/chartex" xmlns:cx2="http://schemas.microsoft.com/office/drawing/2015/10/21/chartex" xmlns:cx3="http://schemas.microsoft.com/office/drawing/2016/5/9/chartex" xmlns:cx4="http://schemas.microsoft.com/office/drawing/2016/5/10/chartex" xmlns:cx5="http://schemas.microsoft.com/office/drawing/2016/5/11/chartex" xmlns:cx6="http://schemas.microsoft.com/office/drawing/2016/5/12/chartex" xmlns:cx7="http://schemas.microsoft.com/office/drawing/2016/5/13/chartex" xmlns:cx8="http://schemas.microsoft.com/office/drawing/2016/5/14/chartex" xmlns:mc="http://schemas.openxmlformats.org/markup-compatibility/2006" xmlns:aink="http://schemas.microsoft.com/office/drawing/2016/ink" xmlns:am3d="http://schemas.microsoft.com/office/drawing/2017/model3d" xmlns:o="urn:schemas-microsoft-com:office:office" xmlns:r="http://schemas.openxmlformats.org/officeDocument/2006/relationships" xmlns:m="http://schemas.openxmlformats.org/officeDocument/2006/math" xmlns:v="urn:schemas-microsoft-com:vml" xmlns:wp14="http://schemas.microsoft.com/office/word/2010/wordprocessingDrawing" xmlns:wp="http://schemas.openxmlformats.org/drawingml/2006/wordprocessingDrawing" xmlns:w10="urn:schemas-microsoft-com:office:word" xmlns:w="http://schemas.openxmlformats.org/wordprocessingml/2006/main" xmlns:w14="http://schemas.microsoft.com/office/word/2010/wordml" xmlns:w15="http://schemas.microsoft.com/office/word/2012/wordml" xmlns:w16cid="http://schemas.microsoft.com/office/word/2016/wordml/cid" xmlns:w16se="http://schemas.microsoft.com/office/word/2015/wordml/symex" xmlns:wpg="http://schemas.microsoft.com/office/word/2010/wordprocessingGroup" xmlns:wpi="http://schemas.microsoft.com/office/word/2010/wordprocessingInk" xmlns:wne="http://schemas.microsoft.com/office/word/2006/wordml" xmlns:wps="http://schemas.microsoft.com/office/word/2010/wordprocessingShape" mc:Ignorable="w14 w15 w16se w16cid wp14">
   <w:abstractNum w:abstractNumId="0" w15:restartNumberingAfterBreak="0">
     <w:nsid w:val="05553656"/>
     <w:multiLevelType w:val="hybridMultilevel"/>
@@ -21621,7 +24224,7 @@
 </file>
 
 <file path=word/styles.xml><?xml version="1.0" encoding="utf-8"?>
-<w:styles xmlns:mc="http://schemas.openxmlformats.org/markup-compatibility/2006" xmlns:r="http://schemas.openxmlformats.org/officeDocument/2006/relationships" xmlns:w="http://schemas.openxmlformats.org/wordprocessingml/2006/main" xmlns:w14="http://schemas.microsoft.com/office/word/2010/wordml" xmlns:w15="http://schemas.microsoft.com/office/word/2012/wordml" xmlns:w16se="http://schemas.microsoft.com/office/word/2015/wordml/symex" mc:Ignorable="w14 w15 w16se">
+<w:styles xmlns:mc="http://schemas.openxmlformats.org/markup-compatibility/2006" xmlns:r="http://schemas.openxmlformats.org/officeDocument/2006/relationships" xmlns:w="http://schemas.openxmlformats.org/wordprocessingml/2006/main" xmlns:w14="http://schemas.microsoft.com/office/word/2010/wordml" xmlns:w15="http://schemas.microsoft.com/office/word/2012/wordml" xmlns:w16cid="http://schemas.microsoft.com/office/word/2016/wordml/cid" xmlns:w16se="http://schemas.microsoft.com/office/word/2015/wordml/symex" mc:Ignorable="w14 w15 w16se w16cid">
   <w:docDefaults>
     <w:rPrDefault>
       <w:rPr>
@@ -21637,7 +24240,7 @@
       </w:pPr>
     </w:pPrDefault>
   </w:docDefaults>
-  <w:latentStyles w:defLockedState="0" w:defUIPriority="99" w:defSemiHidden="0" w:defUnhideWhenUsed="0" w:defQFormat="0" w:count="371">
+  <w:latentStyles w:defLockedState="0" w:defUIPriority="99" w:defSemiHidden="0" w:defUnhideWhenUsed="0" w:defQFormat="0" w:count="376">
     <w:lsdException w:name="Normal" w:uiPriority="0" w:qFormat="1"/>
     <w:lsdException w:name="heading 1" w:uiPriority="9" w:qFormat="1"/>
     <w:lsdException w:name="heading 2" w:semiHidden="1" w:uiPriority="9" w:unhideWhenUsed="1" w:qFormat="1"/>
@@ -21743,7 +24346,6 @@
     <w:lsdException w:name="HTML Sample" w:semiHidden="1" w:unhideWhenUsed="1"/>
     <w:lsdException w:name="HTML Typewriter" w:semiHidden="1" w:unhideWhenUsed="1"/>
     <w:lsdException w:name="HTML Variable" w:semiHidden="1" w:unhideWhenUsed="1"/>
-    <w:lsdException w:name="Normal Table" w:semiHidden="1" w:unhideWhenUsed="1"/>
     <w:lsdException w:name="annotation subject" w:semiHidden="1" w:unhideWhenUsed="1"/>
     <w:lsdException w:name="No List" w:semiHidden="1" w:unhideWhenUsed="1"/>
     <w:lsdException w:name="Outline List 1" w:semiHidden="1" w:unhideWhenUsed="1"/>
@@ -21786,11 +24388,8 @@
     <w:lsdException w:name="Table Contemporary" w:semiHidden="1" w:unhideWhenUsed="1"/>
     <w:lsdException w:name="Table Elegant" w:semiHidden="1" w:unhideWhenUsed="1"/>
     <w:lsdException w:name="Table Professional" w:semiHidden="1" w:unhideWhenUsed="1"/>
-    <w:lsdException w:name="Table Subtle 1" w:semiHidden="1" w:unhideWhenUsed="1"/>
     <w:lsdException w:name="Table Subtle 2" w:semiHidden="1" w:unhideWhenUsed="1"/>
     <w:lsdException w:name="Table Web 1" w:semiHidden="1" w:unhideWhenUsed="1"/>
-    <w:lsdException w:name="Table Web 2" w:semiHidden="1" w:unhideWhenUsed="1"/>
-    <w:lsdException w:name="Table Web 3" w:semiHidden="1" w:unhideWhenUsed="1"/>
     <w:lsdException w:name="Balloon Text" w:semiHidden="1" w:unhideWhenUsed="1"/>
     <w:lsdException w:name="Table Grid" w:uiPriority="59"/>
     <w:lsdException w:name="Table Theme" w:semiHidden="1" w:unhideWhenUsed="1"/>
@@ -22009,8 +24608,13 @@
     <w:lsdException w:name="List Table 5 Dark Accent 6" w:uiPriority="50"/>
     <w:lsdException w:name="List Table 6 Colorful Accent 6" w:uiPriority="51"/>
     <w:lsdException w:name="List Table 7 Colorful Accent 6" w:uiPriority="52"/>
+    <w:lsdException w:name="Mention" w:semiHidden="1" w:unhideWhenUsed="1"/>
+    <w:lsdException w:name="Smart Hyperlink" w:semiHidden="1" w:unhideWhenUsed="1"/>
+    <w:lsdException w:name="Hashtag" w:semiHidden="1" w:unhideWhenUsed="1"/>
+    <w:lsdException w:name="Unresolved Mention" w:semiHidden="1" w:unhideWhenUsed="1"/>
+    <w:lsdException w:name="Smart Link" w:semiHidden="1" w:unhideWhenUsed="1"/>
   </w:latentStyles>
-  <w:style w:type="paragraph" w:default="1" w:styleId="Normal">
+  <w:style w:type="paragraph" w:default="1" w:styleId="Normale">
     <w:name w:val="Normal"/>
     <w:rsid w:val="00907315"/>
     <w:pPr>
@@ -22024,11 +24628,11 @@
       <w:lang w:eastAsia="it-IT"/>
     </w:rPr>
   </w:style>
-  <w:style w:type="paragraph" w:styleId="Heading1">
+  <w:style w:type="paragraph" w:styleId="Titolo1">
     <w:name w:val="heading 1"/>
-    <w:basedOn w:val="Normal"/>
-    <w:next w:val="Normal"/>
-    <w:link w:val="Heading1Char"/>
+    <w:basedOn w:val="Normale"/>
+    <w:next w:val="Normale"/>
+    <w:link w:val="Titolo1Carattere"/>
     <w:uiPriority w:val="9"/>
     <w:qFormat/>
     <w:rsid w:val="001A0904"/>
@@ -22044,11 +24648,11 @@
       <w:szCs w:val="40"/>
     </w:rPr>
   </w:style>
-  <w:style w:type="paragraph" w:styleId="Heading2">
+  <w:style w:type="paragraph" w:styleId="Titolo2">
     <w:name w:val="heading 2"/>
-    <w:basedOn w:val="Normal"/>
-    <w:next w:val="Normal"/>
-    <w:link w:val="Heading2Char"/>
+    <w:basedOn w:val="Normale"/>
+    <w:next w:val="Normale"/>
+    <w:link w:val="Titolo2Carattere"/>
     <w:uiPriority w:val="9"/>
     <w:unhideWhenUsed/>
     <w:qFormat/>
@@ -22067,11 +24671,11 @@
       <w:lang w:eastAsia="en-US"/>
     </w:rPr>
   </w:style>
-  <w:style w:type="paragraph" w:styleId="Heading3">
+  <w:style w:type="paragraph" w:styleId="Titolo3">
     <w:name w:val="heading 3"/>
-    <w:basedOn w:val="Normal"/>
-    <w:next w:val="Normal"/>
-    <w:link w:val="Heading3Char"/>
+    <w:basedOn w:val="Normale"/>
+    <w:next w:val="Normale"/>
+    <w:link w:val="Titolo3Carattere"/>
     <w:uiPriority w:val="9"/>
     <w:semiHidden/>
     <w:unhideWhenUsed/>
@@ -22089,13 +24693,13 @@
       <w:lang w:eastAsia="en-US"/>
     </w:rPr>
   </w:style>
-  <w:style w:type="character" w:default="1" w:styleId="DefaultParagraphFont">
+  <w:style w:type="character" w:default="1" w:styleId="Carpredefinitoparagrafo">
     <w:name w:val="Default Paragraph Font"/>
     <w:uiPriority w:val="1"/>
     <w:semiHidden/>
     <w:unhideWhenUsed/>
   </w:style>
-  <w:style w:type="table" w:default="1" w:styleId="TableNormal">
+  <w:style w:type="table" w:default="1" w:styleId="Tabellanormale">
     <w:name w:val="Normal Table"/>
     <w:uiPriority w:val="99"/>
     <w:semiHidden/>
@@ -22110,15 +24714,15 @@
       </w:tblCellMar>
     </w:tblPr>
   </w:style>
-  <w:style w:type="numbering" w:default="1" w:styleId="NoList">
+  <w:style w:type="numbering" w:default="1" w:styleId="Nessunelenco">
     <w:name w:val="No List"/>
     <w:uiPriority w:val="99"/>
     <w:semiHidden/>
     <w:unhideWhenUsed/>
   </w:style>
-  <w:style w:type="paragraph" w:styleId="ListParagraph">
+  <w:style w:type="paragraph" w:styleId="Paragrafoelenco">
     <w:name w:val="List Paragraph"/>
-    <w:basedOn w:val="Normal"/>
+    <w:basedOn w:val="Normale"/>
     <w:uiPriority w:val="34"/>
     <w:qFormat/>
     <w:rsid w:val="00EA6AE7"/>
@@ -22127,9 +24731,9 @@
       <w:contextualSpacing/>
     </w:pPr>
   </w:style>
-  <w:style w:type="table" w:styleId="TableGrid">
+  <w:style w:type="table" w:styleId="Grigliatabella">
     <w:name w:val="Table Grid"/>
-    <w:basedOn w:val="TableNormal"/>
+    <w:basedOn w:val="Tabellanormale"/>
     <w:uiPriority w:val="59"/>
     <w:rsid w:val="00FF7D69"/>
     <w:pPr>
@@ -22172,10 +24776,10 @@
       </w:tblCellMar>
     </w:tblPr>
   </w:style>
-  <w:style w:type="paragraph" w:styleId="BodyText">
+  <w:style w:type="paragraph" w:styleId="Corpotesto">
     <w:name w:val="Body Text"/>
-    <w:basedOn w:val="Normal"/>
-    <w:link w:val="BodyTextChar"/>
+    <w:basedOn w:val="Normale"/>
+    <w:link w:val="CorpotestoCarattere"/>
     <w:uiPriority w:val="1"/>
     <w:qFormat/>
     <w:rsid w:val="00DF7233"/>
@@ -22191,10 +24795,10 @@
       <w:lang w:bidi="it-IT"/>
     </w:rPr>
   </w:style>
-  <w:style w:type="character" w:customStyle="1" w:styleId="BodyTextChar">
-    <w:name w:val="Body Text Char"/>
-    <w:basedOn w:val="DefaultParagraphFont"/>
-    <w:link w:val="BodyText"/>
+  <w:style w:type="character" w:customStyle="1" w:styleId="CorpotestoCarattere">
+    <w:name w:val="Corpo testo Carattere"/>
+    <w:basedOn w:val="Carpredefinitoparagrafo"/>
+    <w:link w:val="Corpotesto"/>
     <w:uiPriority w:val="1"/>
     <w:rsid w:val="00DF7233"/>
     <w:rPr>
@@ -22206,7 +24810,7 @@
   </w:style>
   <w:style w:type="paragraph" w:customStyle="1" w:styleId="TableParagraph">
     <w:name w:val="Table Paragraph"/>
-    <w:basedOn w:val="Normal"/>
+    <w:basedOn w:val="Normale"/>
     <w:uiPriority w:val="1"/>
     <w:qFormat/>
     <w:rsid w:val="00DF7233"/>
@@ -22225,9 +24829,9 @@
       <w:lang w:bidi="it-IT"/>
     </w:rPr>
   </w:style>
-  <w:style w:type="paragraph" w:styleId="NormalWeb">
+  <w:style w:type="paragraph" w:styleId="NormaleWeb">
     <w:name w:val="Normal (Web)"/>
-    <w:basedOn w:val="Normal"/>
+    <w:basedOn w:val="Normale"/>
     <w:uiPriority w:val="99"/>
     <w:unhideWhenUsed/>
     <w:rsid w:val="00070CD7"/>
@@ -22357,7 +24961,7 @@
       </w:tcPr>
     </w:tblStylePr>
   </w:style>
-  <w:style w:type="paragraph" w:styleId="NoSpacing">
+  <w:style w:type="paragraph" w:styleId="Nessunaspaziatura">
     <w:name w:val="No Spacing"/>
     <w:uiPriority w:val="1"/>
     <w:qFormat/>
@@ -22375,7 +24979,7 @@
   </w:style>
   <w:style w:type="table" w:customStyle="1" w:styleId="GridTable5Dark-Accent51">
     <w:name w:val="Grid Table 5 Dark - Accent 51"/>
-    <w:basedOn w:val="TableNormal"/>
+    <w:basedOn w:val="Tabellanormale"/>
     <w:uiPriority w:val="50"/>
     <w:rsid w:val="00362527"/>
     <w:pPr>
@@ -22481,7 +25085,7 @@
   </w:style>
   <w:style w:type="table" w:customStyle="1" w:styleId="PlainTable11">
     <w:name w:val="Plain Table 11"/>
-    <w:basedOn w:val="TableNormal"/>
+    <w:basedOn w:val="Tabellanormale"/>
     <w:uiPriority w:val="41"/>
     <w:rsid w:val="00587F24"/>
     <w:pPr>
@@ -22544,7 +25148,7 @@
   </w:style>
   <w:style w:type="table" w:customStyle="1" w:styleId="PlainTable51">
     <w:name w:val="Plain Table 51"/>
-    <w:basedOn w:val="TableNormal"/>
+    <w:basedOn w:val="Tabellanormale"/>
     <w:uiPriority w:val="45"/>
     <w:rsid w:val="009B01FE"/>
     <w:pPr>
@@ -22662,10 +25266,10 @@
       </w:tcPr>
     </w:tblStylePr>
   </w:style>
-  <w:style w:type="character" w:customStyle="1" w:styleId="Heading1Char">
-    <w:name w:val="Heading 1 Char"/>
-    <w:basedOn w:val="DefaultParagraphFont"/>
-    <w:link w:val="Heading1"/>
+  <w:style w:type="character" w:customStyle="1" w:styleId="Titolo1Carattere">
+    <w:name w:val="Titolo 1 Carattere"/>
+    <w:basedOn w:val="Carpredefinitoparagrafo"/>
+    <w:link w:val="Titolo1"/>
     <w:uiPriority w:val="9"/>
     <w:rsid w:val="001A0904"/>
     <w:rPr>
@@ -22676,10 +25280,10 @@
       <w:lang w:eastAsia="it-IT"/>
     </w:rPr>
   </w:style>
-  <w:style w:type="character" w:customStyle="1" w:styleId="Heading2Char">
-    <w:name w:val="Heading 2 Char"/>
-    <w:basedOn w:val="DefaultParagraphFont"/>
-    <w:link w:val="Heading2"/>
+  <w:style w:type="character" w:customStyle="1" w:styleId="Titolo2Carattere">
+    <w:name w:val="Titolo 2 Carattere"/>
+    <w:basedOn w:val="Carpredefinitoparagrafo"/>
+    <w:link w:val="Titolo2"/>
     <w:uiPriority w:val="9"/>
     <w:rsid w:val="001A0904"/>
     <w:rPr>
@@ -22689,10 +25293,10 @@
       <w:szCs w:val="26"/>
     </w:rPr>
   </w:style>
-  <w:style w:type="character" w:customStyle="1" w:styleId="Heading3Char">
-    <w:name w:val="Heading 3 Char"/>
-    <w:basedOn w:val="DefaultParagraphFont"/>
-    <w:link w:val="Heading3"/>
+  <w:style w:type="character" w:customStyle="1" w:styleId="Titolo3Carattere">
+    <w:name w:val="Titolo 3 Carattere"/>
+    <w:basedOn w:val="Carpredefinitoparagrafo"/>
+    <w:link w:val="Titolo3"/>
     <w:uiPriority w:val="9"/>
     <w:semiHidden/>
     <w:rsid w:val="001A0904"/>
@@ -22703,9 +25307,9 @@
       <w:szCs w:val="24"/>
     </w:rPr>
   </w:style>
-  <w:style w:type="character" w:styleId="Hyperlink">
+  <w:style w:type="character" w:styleId="Collegamentoipertestuale">
     <w:name w:val="Hyperlink"/>
-    <w:basedOn w:val="DefaultParagraphFont"/>
+    <w:basedOn w:val="Carpredefinitoparagrafo"/>
     <w:uiPriority w:val="99"/>
     <w:unhideWhenUsed/>
     <w:rsid w:val="001A0904"/>
@@ -22716,12 +25320,12 @@
   </w:style>
   <w:style w:type="character" w:customStyle="1" w:styleId="apple-converted-space">
     <w:name w:val="apple-converted-space"/>
-    <w:basedOn w:val="DefaultParagraphFont"/>
+    <w:basedOn w:val="Carpredefinitoparagrafo"/>
     <w:rsid w:val="00925ADF"/>
   </w:style>
   <w:style w:type="character" w:customStyle="1" w:styleId="Menzionenonrisolta1">
     <w:name w:val="Menzione non risolta1"/>
-    <w:basedOn w:val="DefaultParagraphFont"/>
+    <w:basedOn w:val="Carpredefinitoparagrafo"/>
     <w:uiPriority w:val="99"/>
     <w:semiHidden/>
     <w:unhideWhenUsed/>
@@ -22731,10 +25335,10 @@
       <w:shd w:val="clear" w:color="auto" w:fill="E1DFDD"/>
     </w:rPr>
   </w:style>
-  <w:style w:type="paragraph" w:styleId="Header">
+  <w:style w:type="paragraph" w:styleId="Intestazione">
     <w:name w:val="header"/>
-    <w:basedOn w:val="Normal"/>
-    <w:link w:val="HeaderChar"/>
+    <w:basedOn w:val="Normale"/>
+    <w:link w:val="IntestazioneCarattere"/>
     <w:uiPriority w:val="99"/>
     <w:unhideWhenUsed/>
     <w:rsid w:val="00BF76F8"/>
@@ -22746,10 +25350,10 @@
       <w:spacing w:line="240" w:lineRule="auto"/>
     </w:pPr>
   </w:style>
-  <w:style w:type="character" w:customStyle="1" w:styleId="HeaderChar">
-    <w:name w:val="Header Char"/>
-    <w:basedOn w:val="DefaultParagraphFont"/>
-    <w:link w:val="Header"/>
+  <w:style w:type="character" w:customStyle="1" w:styleId="IntestazioneCarattere">
+    <w:name w:val="Intestazione Carattere"/>
+    <w:basedOn w:val="Carpredefinitoparagrafo"/>
+    <w:link w:val="Intestazione"/>
     <w:uiPriority w:val="99"/>
     <w:rsid w:val="00BF76F8"/>
     <w:rPr>
@@ -22760,10 +25364,10 @@
       <w:lang w:eastAsia="it-IT"/>
     </w:rPr>
   </w:style>
-  <w:style w:type="paragraph" w:styleId="Footer">
+  <w:style w:type="paragraph" w:styleId="Pidipagina">
     <w:name w:val="footer"/>
-    <w:basedOn w:val="Normal"/>
-    <w:link w:val="FooterChar"/>
+    <w:basedOn w:val="Normale"/>
+    <w:link w:val="PidipaginaCarattere"/>
     <w:uiPriority w:val="99"/>
     <w:unhideWhenUsed/>
     <w:rsid w:val="00BF76F8"/>
@@ -22775,10 +25379,10 @@
       <w:spacing w:line="240" w:lineRule="auto"/>
     </w:pPr>
   </w:style>
-  <w:style w:type="character" w:customStyle="1" w:styleId="FooterChar">
-    <w:name w:val="Footer Char"/>
-    <w:basedOn w:val="DefaultParagraphFont"/>
-    <w:link w:val="Footer"/>
+  <w:style w:type="character" w:customStyle="1" w:styleId="PidipaginaCarattere">
+    <w:name w:val="Piè di pagina Carattere"/>
+    <w:basedOn w:val="Carpredefinitoparagrafo"/>
+    <w:link w:val="Pidipagina"/>
     <w:uiPriority w:val="99"/>
     <w:rsid w:val="00BF76F8"/>
     <w:rPr>
@@ -22789,13 +25393,13 @@
       <w:lang w:eastAsia="it-IT"/>
     </w:rPr>
   </w:style>
-  <w:style w:type="character" w:customStyle="1" w:styleId="Carpredefinitoparagrafo">
-    <w:name w:val="Car. predefinito paragrafo"/>
+  <w:style w:type="character" w:customStyle="1" w:styleId="Carpredefinitoparagrafo1">
+    <w:name w:val="Car. predefinito paragrafo1"/>
     <w:rsid w:val="00BF76F8"/>
   </w:style>
-  <w:style w:type="paragraph" w:customStyle="1" w:styleId="Intestazione">
-    <w:name w:val="Intestazione"/>
-    <w:basedOn w:val="Normal"/>
+  <w:style w:type="paragraph" w:customStyle="1" w:styleId="Intestazione1">
+    <w:name w:val="Intestazione1"/>
+    <w:basedOn w:val="Normale"/>
     <w:rsid w:val="00BF76F8"/>
     <w:pPr>
       <w:tabs>
@@ -23084,7 +25688,7 @@
 </file>
 
 <file path=customXml/itemProps1.xml><?xml version="1.0" encoding="utf-8"?>
-<ds:datastoreItem xmlns:ds="http://schemas.openxmlformats.org/officeDocument/2006/customXml" ds:itemID="{C49990DC-141A-4ADA-A483-9A623089BAE1}">
+<ds:datastoreItem xmlns:ds="http://schemas.openxmlformats.org/officeDocument/2006/customXml" ds:itemID="{3C9C0FAE-007F-0445-AF34-BD44BD873148}">
   <ds:schemaRefs>
     <ds:schemaRef ds:uri="http://schemas.openxmlformats.org/officeDocument/2006/bibliography"/>
   </ds:schemaRefs>

--- a/Deliverables/TP_NashiraCustomGuitars.docx
+++ b/Deliverables/TP_NashiraCustomGuitars.docx
@@ -9278,8 +9278,6 @@
               </w:rPr>
               <w:t>7</w:t>
             </w:r>
-            <w:bookmarkStart w:id="2" w:name="_GoBack"/>
-            <w:bookmarkEnd w:id="2"/>
           </w:p>
         </w:tc>
         <w:tc>
@@ -13509,167 +13507,7 @@
               <w:rPr>
                 <w:rFonts w:ascii="Calibri" w:eastAsia="Calibri" w:hAnsi="Calibri" w:cs="Calibri"/>
               </w:rPr>
-              <w:t>FNome1, FCognome1, FIndirizzo1, FCitta1, FZip1, FEmail1, Fpassword1, FCPassword2</w:t>
-            </w:r>
-          </w:p>
-        </w:tc>
-        <w:tc>
-          <w:tcPr>
-            <w:tcW w:w="2732" w:type="dxa"/>
-          </w:tcPr>
-          <w:p>
-            <w:pPr>
-              <w:rPr>
-                <w:rFonts w:ascii="Calibri" w:eastAsia="Calibri" w:hAnsi="Calibri" w:cs="Calibri"/>
-              </w:rPr>
-            </w:pPr>
-            <w:r>
-              <w:rPr>
-                <w:rFonts w:ascii="Calibri" w:eastAsia="Calibri" w:hAnsi="Calibri" w:cs="Calibri"/>
-              </w:rPr>
-              <w:t>Errato</w:t>
-            </w:r>
-          </w:p>
-        </w:tc>
-      </w:tr>
-      <w:tr>
-        <w:tc>
-          <w:tcPr>
-            <w:tcW w:w="3009" w:type="dxa"/>
-          </w:tcPr>
-          <w:p>
-            <w:pPr>
-              <w:rPr>
-                <w:rFonts w:ascii="Calibri" w:eastAsia="Calibri" w:hAnsi="Calibri" w:cs="Calibri"/>
-              </w:rPr>
-            </w:pPr>
-            <w:r>
-              <w:rPr>
-                <w:rFonts w:ascii="Calibri" w:eastAsia="Calibri" w:hAnsi="Calibri" w:cs="Calibri"/>
-              </w:rPr>
-              <w:t>TC_1.</w:t>
-            </w:r>
-            <w:r>
-              <w:rPr>
-                <w:rFonts w:ascii="Calibri" w:eastAsia="Calibri" w:hAnsi="Calibri" w:cs="Calibri"/>
-              </w:rPr>
-              <w:t>3</w:t>
-            </w:r>
-            <w:r>
-              <w:rPr>
-                <w:rFonts w:ascii="Calibri" w:eastAsia="Calibri" w:hAnsi="Calibri" w:cs="Calibri"/>
-              </w:rPr>
-              <w:t>_</w:t>
-            </w:r>
-            <w:r>
-              <w:rPr>
-                <w:rFonts w:ascii="Calibri" w:eastAsia="Calibri" w:hAnsi="Calibri" w:cs="Calibri"/>
-              </w:rPr>
-              <w:t>1</w:t>
-            </w:r>
-            <w:r>
-              <w:rPr>
-                <w:rFonts w:ascii="Calibri" w:eastAsia="Calibri" w:hAnsi="Calibri" w:cs="Calibri"/>
-              </w:rPr>
-              <w:t>6</w:t>
-            </w:r>
-          </w:p>
-        </w:tc>
-        <w:tc>
-          <w:tcPr>
-            <w:tcW w:w="3285" w:type="dxa"/>
-          </w:tcPr>
-          <w:p>
-            <w:pPr>
-              <w:rPr>
-                <w:rFonts w:ascii="Calibri" w:eastAsia="Calibri" w:hAnsi="Calibri" w:cs="Calibri"/>
-              </w:rPr>
-            </w:pPr>
-            <w:r>
-              <w:rPr>
-                <w:rFonts w:ascii="Calibri" w:eastAsia="Calibri" w:hAnsi="Calibri" w:cs="Calibri"/>
-              </w:rPr>
-              <w:t>FNome1, FCognome1, FIndirizzo1, FCitta1, FZip1, FEmail1, Fpassword1, FCPassword3</w:t>
-            </w:r>
-          </w:p>
-        </w:tc>
-        <w:tc>
-          <w:tcPr>
-            <w:tcW w:w="2732" w:type="dxa"/>
-          </w:tcPr>
-          <w:p>
-            <w:pPr>
-              <w:rPr>
-                <w:rFonts w:ascii="Calibri" w:eastAsia="Calibri" w:hAnsi="Calibri" w:cs="Calibri"/>
-              </w:rPr>
-            </w:pPr>
-            <w:r>
-              <w:rPr>
-                <w:rFonts w:ascii="Calibri" w:eastAsia="Calibri" w:hAnsi="Calibri" w:cs="Calibri"/>
-              </w:rPr>
-              <w:t>Errato</w:t>
-            </w:r>
-          </w:p>
-        </w:tc>
-      </w:tr>
-      <w:tr>
-        <w:tc>
-          <w:tcPr>
-            <w:tcW w:w="3009" w:type="dxa"/>
-          </w:tcPr>
-          <w:p>
-            <w:pPr>
-              <w:rPr>
-                <w:rFonts w:ascii="Calibri" w:eastAsia="Calibri" w:hAnsi="Calibri" w:cs="Calibri"/>
-              </w:rPr>
-            </w:pPr>
-            <w:r>
-              <w:rPr>
-                <w:rFonts w:ascii="Calibri" w:eastAsia="Calibri" w:hAnsi="Calibri" w:cs="Calibri"/>
-              </w:rPr>
-              <w:t>TC_1.</w:t>
-            </w:r>
-            <w:r>
-              <w:rPr>
-                <w:rFonts w:ascii="Calibri" w:eastAsia="Calibri" w:hAnsi="Calibri" w:cs="Calibri"/>
-              </w:rPr>
-              <w:t>3</w:t>
-            </w:r>
-            <w:r>
-              <w:rPr>
-                <w:rFonts w:ascii="Calibri" w:eastAsia="Calibri" w:hAnsi="Calibri" w:cs="Calibri"/>
-              </w:rPr>
-              <w:t>_</w:t>
-            </w:r>
-            <w:r>
-              <w:rPr>
-                <w:rFonts w:ascii="Calibri" w:eastAsia="Calibri" w:hAnsi="Calibri" w:cs="Calibri"/>
-              </w:rPr>
-              <w:t>1</w:t>
-            </w:r>
-            <w:r>
-              <w:rPr>
-                <w:rFonts w:ascii="Calibri" w:eastAsia="Calibri" w:hAnsi="Calibri" w:cs="Calibri"/>
-              </w:rPr>
-              <w:t>7</w:t>
-            </w:r>
-          </w:p>
-        </w:tc>
-        <w:tc>
-          <w:tcPr>
-            <w:tcW w:w="3285" w:type="dxa"/>
-          </w:tcPr>
-          <w:p>
-            <w:pPr>
-              <w:rPr>
-                <w:rFonts w:ascii="Calibri" w:eastAsia="Calibri" w:hAnsi="Calibri" w:cs="Calibri"/>
-              </w:rPr>
-            </w:pPr>
-            <w:r>
-              <w:rPr>
-                <w:rFonts w:ascii="Calibri" w:eastAsia="Calibri" w:hAnsi="Calibri" w:cs="Calibri"/>
-              </w:rPr>
-              <w:t>FNome1, FCognome1, FIndirizzo1, FCitta1, FZip1, FEmail1, Fpassword1, FCPassword1</w:t>
+              <w:t>FNome1, FCognome1, FIndirizzo1, FCitta1, FZip1, FEmail1, Fpassword1</w:t>
             </w:r>
           </w:p>
         </w:tc>
@@ -13699,6 +13537,8 @@
           <w:rFonts w:ascii="Calibri" w:hAnsi="Calibri" w:cs="Calibri"/>
         </w:rPr>
       </w:pPr>
+      <w:bookmarkStart w:id="2" w:name="_GoBack"/>
+      <w:bookmarkEnd w:id="2"/>
     </w:p>
     <w:p>
       <w:pPr>
@@ -14298,7 +14138,6 @@
                 <w:b/>
                 <w:bCs/>
               </w:rPr>
-              <w:lastRenderedPageBreak/>
               <w:t xml:space="preserve">Parametro: </w:t>
             </w:r>
             <w:r>
@@ -14540,6 +14379,7 @@
                 <w:b/>
                 <w:bCs/>
               </w:rPr>
+              <w:lastRenderedPageBreak/>
               <w:t xml:space="preserve">Parametro: </w:t>
             </w:r>
             <w:r>
@@ -16082,7 +15922,6 @@
               <w:rPr>
                 <w:rFonts w:ascii="Calibri" w:eastAsia="Calibri" w:hAnsi="Calibri" w:cs="Calibri"/>
               </w:rPr>
-              <w:lastRenderedPageBreak/>
               <w:t>3. Contiene caratteri speciali [</w:t>
             </w:r>
             <w:proofErr w:type="spellStart"/>
@@ -16271,6 +16110,7 @@
               <w:rPr>
                 <w:rFonts w:ascii="Calibri" w:eastAsia="Calibri" w:hAnsi="Calibri" w:cs="Calibri"/>
               </w:rPr>
+              <w:lastRenderedPageBreak/>
               <w:t>2. Lunghezza &lt; 1 o</w:t>
             </w:r>
             <w:r>
@@ -17791,7 +17631,6 @@
               <w:rPr>
                 <w:rFonts w:ascii="Calibri" w:eastAsia="Calibri" w:hAnsi="Calibri" w:cs="Calibri"/>
               </w:rPr>
-              <w:lastRenderedPageBreak/>
               <w:t>TC_</w:t>
             </w:r>
             <w:r>
@@ -17978,6 +17817,7 @@
               <w:rPr>
                 <w:rFonts w:ascii="Calibri" w:eastAsia="Calibri" w:hAnsi="Calibri" w:cs="Calibri"/>
               </w:rPr>
+              <w:lastRenderedPageBreak/>
               <w:t>TC_3.1_10</w:t>
             </w:r>
           </w:p>
@@ -19343,6 +19183,7 @@
         <w:rPr>
           <w:bCs/>
         </w:rPr>
+        <w:lastRenderedPageBreak/>
         <w:t>9.</w:t>
       </w:r>
       <w:r>
@@ -19620,14 +19461,12 @@
               </w:rPr>
               <w:t xml:space="preserve">4. Non </w:t>
             </w:r>
-            <w:proofErr w:type="spellStart"/>
-            <w:r>
-              <w:rPr>
-                <w:rFonts w:ascii="Calibri" w:eastAsia="Calibri" w:hAnsi="Calibri" w:cs="Calibri"/>
-              </w:rPr>
-              <w:t>esite</w:t>
-            </w:r>
-            <w:proofErr w:type="spellEnd"/>
+            <w:r>
+              <w:rPr>
+                <w:rFonts w:ascii="Calibri" w:eastAsia="Calibri" w:hAnsi="Calibri" w:cs="Calibri"/>
+              </w:rPr>
+              <w:t>esiste</w:t>
+            </w:r>
             <w:r>
               <w:rPr>
                 <w:rFonts w:ascii="Calibri" w:eastAsia="Calibri" w:hAnsi="Calibri" w:cs="Calibri"/>
@@ -20989,7 +20828,6 @@
               <w:rPr>
                 <w:rFonts w:ascii="Calibri" w:eastAsia="Calibri" w:hAnsi="Calibri" w:cs="Calibri"/>
               </w:rPr>
-              <w:lastRenderedPageBreak/>
               <w:t xml:space="preserve">Formato: </w:t>
             </w:r>
             <w:r>
@@ -21220,6 +21058,7 @@
               <w:rPr>
                 <w:rFonts w:ascii="Calibri" w:eastAsia="Calibri" w:hAnsi="Calibri" w:cs="Calibri"/>
               </w:rPr>
+              <w:lastRenderedPageBreak/>
               <w:t>TC_</w:t>
             </w:r>
             <w:r>
@@ -25688,7 +25527,7 @@
 </file>
 
 <file path=customXml/itemProps1.xml><?xml version="1.0" encoding="utf-8"?>
-<ds:datastoreItem xmlns:ds="http://schemas.openxmlformats.org/officeDocument/2006/customXml" ds:itemID="{3C9C0FAE-007F-0445-AF34-BD44BD873148}">
+<ds:datastoreItem xmlns:ds="http://schemas.openxmlformats.org/officeDocument/2006/customXml" ds:itemID="{404FDF21-619C-6848-8BE0-ED6AF0F2F78A}">
   <ds:schemaRefs>
     <ds:schemaRef ds:uri="http://schemas.openxmlformats.org/officeDocument/2006/bibliography"/>
   </ds:schemaRefs>

--- a/Deliverables/TP_NashiraCustomGuitars.docx
+++ b/Deliverables/TP_NashiraCustomGuitars.docx
@@ -13537,8 +13537,6 @@
           <w:rFonts w:ascii="Calibri" w:hAnsi="Calibri" w:cs="Calibri"/>
         </w:rPr>
       </w:pPr>
-      <w:bookmarkStart w:id="2" w:name="_GoBack"/>
-      <w:bookmarkEnd w:id="2"/>
     </w:p>
     <w:p>
       <w:pPr>
@@ -20458,8 +20456,16 @@
         <w:rPr>
           <w:bCs/>
         </w:rPr>
-        <w:t>Inoltra chitarra</w:t>
-      </w:r>
+        <w:t xml:space="preserve">Inoltra </w:t>
+      </w:r>
+      <w:r>
+        <w:rPr>
+          <w:bCs/>
+        </w:rPr>
+        <w:t>richiesta</w:t>
+      </w:r>
+      <w:bookmarkStart w:id="2" w:name="_GoBack"/>
+      <w:bookmarkEnd w:id="2"/>
     </w:p>
     <w:p>
       <w:pPr>
@@ -25527,7 +25533,7 @@
 </file>
 
 <file path=customXml/itemProps1.xml><?xml version="1.0" encoding="utf-8"?>
-<ds:datastoreItem xmlns:ds="http://schemas.openxmlformats.org/officeDocument/2006/customXml" ds:itemID="{404FDF21-619C-6848-8BE0-ED6AF0F2F78A}">
+<ds:datastoreItem xmlns:ds="http://schemas.openxmlformats.org/officeDocument/2006/customXml" ds:itemID="{12B79FE9-F201-3047-AE68-D266E9943A76}">
   <ds:schemaRefs>
     <ds:schemaRef ds:uri="http://schemas.openxmlformats.org/officeDocument/2006/bibliography"/>
   </ds:schemaRefs>

--- a/Deliverables/TP_NashiraCustomGuitars.docx
+++ b/Deliverables/TP_NashiraCustomGuitars.docx
@@ -20464,8 +20464,6 @@
         </w:rPr>
         <w:t>richiesta</w:t>
       </w:r>
-      <w:bookmarkStart w:id="2" w:name="_GoBack"/>
-      <w:bookmarkEnd w:id="2"/>
     </w:p>
     <w:p>
       <w:pPr>
@@ -20537,25 +20535,43 @@
               </w:rPr>
               <w:t xml:space="preserve"> </w:t>
             </w:r>
+            <w:r>
+              <w:rPr>
+                <w:rFonts w:ascii="Calibri" w:eastAsia="Calibri" w:hAnsi="Calibri" w:cs="Calibri"/>
+              </w:rPr>
+              <w:t>^[a-zA-Z</w:t>
+            </w:r>
+            <w:r>
+              <w:rPr>
+                <w:rFonts w:ascii="Calibri" w:eastAsia="Calibri" w:hAnsi="Calibri" w:cs="Calibri"/>
+              </w:rPr>
+              <w:t>0-</w:t>
+            </w:r>
             <w:proofErr w:type="gramStart"/>
             <w:r>
               <w:rPr>
                 <w:rFonts w:ascii="Calibri" w:eastAsia="Calibri" w:hAnsi="Calibri" w:cs="Calibri"/>
               </w:rPr>
-              <w:t>^[</w:t>
+              <w:t>9</w:t>
+            </w:r>
+            <w:r>
+              <w:rPr>
+                <w:rFonts w:ascii="Calibri" w:eastAsia="Calibri" w:hAnsi="Calibri" w:cs="Calibri"/>
+              </w:rPr>
+              <w:t>]</w:t>
+            </w:r>
+            <w:r>
+              <w:rPr>
+                <w:rFonts w:ascii="Calibri" w:eastAsia="Calibri" w:hAnsi="Calibri" w:cs="Calibri"/>
+              </w:rPr>
+              <w:t>{</w:t>
             </w:r>
             <w:proofErr w:type="gramEnd"/>
             <w:r>
               <w:rPr>
                 <w:rFonts w:ascii="Calibri" w:eastAsia="Calibri" w:hAnsi="Calibri" w:cs="Calibri"/>
               </w:rPr>
-              <w:t>0-9</w:t>
-            </w:r>
-            <w:r>
-              <w:rPr>
-                <w:rFonts w:ascii="Calibri" w:eastAsia="Calibri" w:hAnsi="Calibri" w:cs="Calibri"/>
-              </w:rPr>
-              <w:t>]{1,</w:t>
+              <w:t>1,</w:t>
             </w:r>
             <w:r>
               <w:rPr>
@@ -21611,14 +21627,12 @@
               </w:rPr>
               <w:t xml:space="preserve"> </w:t>
             </w:r>
-            <w:proofErr w:type="gramStart"/>
-            <w:r>
-              <w:rPr>
-                <w:rFonts w:ascii="Calibri" w:eastAsia="Calibri" w:hAnsi="Calibri" w:cs="Calibri"/>
-              </w:rPr>
-              <w:t>^[</w:t>
-            </w:r>
-            <w:proofErr w:type="gramEnd"/>
+            <w:r>
+              <w:rPr>
+                <w:rFonts w:ascii="Calibri" w:eastAsia="Calibri" w:hAnsi="Calibri" w:cs="Calibri"/>
+              </w:rPr>
+              <w:t>^[a-zA-Z</w:t>
+            </w:r>
             <w:r>
               <w:rPr>
                 <w:rFonts w:ascii="Calibri" w:eastAsia="Calibri" w:hAnsi="Calibri" w:cs="Calibri"/>
@@ -21629,7 +21643,15 @@
               <w:rPr>
                 <w:rFonts w:ascii="Calibri" w:eastAsia="Calibri" w:hAnsi="Calibri" w:cs="Calibri"/>
               </w:rPr>
-              <w:t>]{1,</w:t>
+              <w:t>]</w:t>
+            </w:r>
+            <w:bookmarkStart w:id="2" w:name="_GoBack"/>
+            <w:bookmarkEnd w:id="2"/>
+            <w:r>
+              <w:rPr>
+                <w:rFonts w:ascii="Calibri" w:eastAsia="Calibri" w:hAnsi="Calibri" w:cs="Calibri"/>
+              </w:rPr>
+              <w:t>{1,</w:t>
             </w:r>
             <w:r>
               <w:rPr>
@@ -25533,7 +25555,7 @@
 </file>
 
 <file path=customXml/itemProps1.xml><?xml version="1.0" encoding="utf-8"?>
-<ds:datastoreItem xmlns:ds="http://schemas.openxmlformats.org/officeDocument/2006/customXml" ds:itemID="{12B79FE9-F201-3047-AE68-D266E9943A76}">
+<ds:datastoreItem xmlns:ds="http://schemas.openxmlformats.org/officeDocument/2006/customXml" ds:itemID="{4C88E9A7-B80D-9C4C-A559-BB9D9E8B524C}">
   <ds:schemaRefs>
     <ds:schemaRef ds:uri="http://schemas.openxmlformats.org/officeDocument/2006/bibliography"/>
   </ds:schemaRefs>

--- a/Deliverables/TP_NashiraCustomGuitars.docx
+++ b/Deliverables/TP_NashiraCustomGuitars.docx
@@ -21645,8 +21645,6 @@
               </w:rPr>
               <w:t>]</w:t>
             </w:r>
-            <w:bookmarkStart w:id="2" w:name="_GoBack"/>
-            <w:bookmarkEnd w:id="2"/>
             <w:r>
               <w:rPr>
                 <w:rFonts w:ascii="Calibri" w:eastAsia="Calibri" w:hAnsi="Calibri" w:cs="Calibri"/>
@@ -22194,7 +22192,7 @@
               <w:rPr>
                 <w:rFonts w:ascii="Calibri" w:eastAsia="Calibri" w:hAnsi="Calibri" w:cs="Calibri"/>
               </w:rPr>
-              <w:t>1</w:t>
+              <w:t>2</w:t>
             </w:r>
             <w:r>
               <w:rPr>
@@ -22274,7 +22272,7 @@
               <w:rPr>
                 <w:rFonts w:ascii="Calibri" w:eastAsia="Calibri" w:hAnsi="Calibri" w:cs="Calibri"/>
               </w:rPr>
-              <w:t>1</w:t>
+              <w:t>2</w:t>
             </w:r>
             <w:r>
               <w:rPr>
@@ -22360,7 +22358,7 @@
               <w:rPr>
                 <w:rFonts w:ascii="Calibri" w:eastAsia="Calibri" w:hAnsi="Calibri" w:cs="Calibri"/>
               </w:rPr>
-              <w:t>1</w:t>
+              <w:t>2</w:t>
             </w:r>
             <w:r>
               <w:rPr>
@@ -22446,7 +22444,7 @@
               <w:rPr>
                 <w:rFonts w:ascii="Calibri" w:eastAsia="Calibri" w:hAnsi="Calibri" w:cs="Calibri"/>
               </w:rPr>
-              <w:t>1</w:t>
+              <w:t>2</w:t>
             </w:r>
             <w:r>
               <w:rPr>
@@ -22532,7 +22530,7 @@
               <w:rPr>
                 <w:rFonts w:ascii="Calibri" w:eastAsia="Calibri" w:hAnsi="Calibri" w:cs="Calibri"/>
               </w:rPr>
-              <w:t>1</w:t>
+              <w:t>2</w:t>
             </w:r>
             <w:r>
               <w:rPr>
@@ -22618,8 +22616,10 @@
               <w:rPr>
                 <w:rFonts w:ascii="Calibri" w:eastAsia="Calibri" w:hAnsi="Calibri" w:cs="Calibri"/>
               </w:rPr>
-              <w:t>1</w:t>
-            </w:r>
+              <w:t>2</w:t>
+            </w:r>
+            <w:bookmarkStart w:id="2" w:name="_GoBack"/>
+            <w:bookmarkEnd w:id="2"/>
             <w:r>
               <w:rPr>
                 <w:rFonts w:ascii="Calibri" w:eastAsia="Calibri" w:hAnsi="Calibri" w:cs="Calibri"/>
@@ -24213,6 +24213,7 @@
     <w:lsdException w:name="HTML Sample" w:semiHidden="1" w:unhideWhenUsed="1"/>
     <w:lsdException w:name="HTML Typewriter" w:semiHidden="1" w:unhideWhenUsed="1"/>
     <w:lsdException w:name="HTML Variable" w:semiHidden="1" w:unhideWhenUsed="1"/>
+    <w:lsdException w:name="Normal Table" w:semiHidden="1" w:unhideWhenUsed="1"/>
     <w:lsdException w:name="annotation subject" w:semiHidden="1" w:unhideWhenUsed="1"/>
     <w:lsdException w:name="No List" w:semiHidden="1" w:unhideWhenUsed="1"/>
     <w:lsdException w:name="Outline List 1" w:semiHidden="1" w:unhideWhenUsed="1"/>
@@ -24255,8 +24256,11 @@
     <w:lsdException w:name="Table Contemporary" w:semiHidden="1" w:unhideWhenUsed="1"/>
     <w:lsdException w:name="Table Elegant" w:semiHidden="1" w:unhideWhenUsed="1"/>
     <w:lsdException w:name="Table Professional" w:semiHidden="1" w:unhideWhenUsed="1"/>
+    <w:lsdException w:name="Table Subtle 1" w:semiHidden="1" w:unhideWhenUsed="1"/>
     <w:lsdException w:name="Table Subtle 2" w:semiHidden="1" w:unhideWhenUsed="1"/>
     <w:lsdException w:name="Table Web 1" w:semiHidden="1" w:unhideWhenUsed="1"/>
+    <w:lsdException w:name="Table Web 2" w:semiHidden="1" w:unhideWhenUsed="1"/>
+    <w:lsdException w:name="Table Web 3" w:semiHidden="1" w:unhideWhenUsed="1"/>
     <w:lsdException w:name="Balloon Text" w:semiHidden="1" w:unhideWhenUsed="1"/>
     <w:lsdException w:name="Table Grid" w:uiPriority="59"/>
     <w:lsdException w:name="Table Theme" w:semiHidden="1" w:unhideWhenUsed="1"/>
@@ -25555,7 +25559,7 @@
 </file>
 
 <file path=customXml/itemProps1.xml><?xml version="1.0" encoding="utf-8"?>
-<ds:datastoreItem xmlns:ds="http://schemas.openxmlformats.org/officeDocument/2006/customXml" ds:itemID="{4C88E9A7-B80D-9C4C-A559-BB9D9E8B524C}">
+<ds:datastoreItem xmlns:ds="http://schemas.openxmlformats.org/officeDocument/2006/customXml" ds:itemID="{9403CAB8-A2E6-E347-B26D-0E1570FADA73}">
   <ds:schemaRefs>
     <ds:schemaRef ds:uri="http://schemas.openxmlformats.org/officeDocument/2006/bibliography"/>
   </ds:schemaRefs>

--- a/Deliverables/TP_NashiraCustomGuitars.docx
+++ b/Deliverables/TP_NashiraCustomGuitars.docx
@@ -1,6 +1,6 @@
 
 <file path=word/document.xml><?xml version="1.0" encoding="utf-8"?>
-<w:document xmlns:wpc="http://schemas.microsoft.com/office/word/2010/wordprocessingCanvas" xmlns:cx="http://schemas.microsoft.com/office/drawing/2014/chartex" xmlns:cx1="http://schemas.microsoft.com/office/drawing/2015/9/8/chartex" xmlns:cx2="http://schemas.microsoft.com/office/drawing/2015/10/21/chartex" xmlns:cx3="http://schemas.microsoft.com/office/drawing/2016/5/9/chartex" xmlns:cx4="http://schemas.microsoft.com/office/drawing/2016/5/10/chartex" xmlns:cx5="http://schemas.microsoft.com/office/drawing/2016/5/11/chartex" xmlns:cx6="http://schemas.microsoft.com/office/drawing/2016/5/12/chartex" xmlns:cx7="http://schemas.microsoft.com/office/drawing/2016/5/13/chartex" xmlns:cx8="http://schemas.microsoft.com/office/drawing/2016/5/14/chartex" xmlns:mc="http://schemas.openxmlformats.org/markup-compatibility/2006" xmlns:aink="http://schemas.microsoft.com/office/drawing/2016/ink" xmlns:am3d="http://schemas.microsoft.com/office/drawing/2017/model3d" xmlns:o="urn:schemas-microsoft-com:office:office" xmlns:r="http://schemas.openxmlformats.org/officeDocument/2006/relationships" xmlns:m="http://schemas.openxmlformats.org/officeDocument/2006/math" xmlns:v="urn:schemas-microsoft-com:vml" xmlns:wp14="http://schemas.microsoft.com/office/word/2010/wordprocessingDrawing" xmlns:wp="http://schemas.openxmlformats.org/drawingml/2006/wordprocessingDrawing" xmlns:w10="urn:schemas-microsoft-com:office:word" xmlns:w="http://schemas.openxmlformats.org/wordprocessingml/2006/main" xmlns:w14="http://schemas.microsoft.com/office/word/2010/wordml" xmlns:w15="http://schemas.microsoft.com/office/word/2012/wordml" xmlns:w16cid="http://schemas.microsoft.com/office/word/2016/wordml/cid" xmlns:w16se="http://schemas.microsoft.com/office/word/2015/wordml/symex" xmlns:wpg="http://schemas.microsoft.com/office/word/2010/wordprocessingGroup" xmlns:wpi="http://schemas.microsoft.com/office/word/2010/wordprocessingInk" xmlns:wne="http://schemas.microsoft.com/office/word/2006/wordml" xmlns:wps="http://schemas.microsoft.com/office/word/2010/wordprocessingShape" mc:Ignorable="w14 w15 w16se w16cid wp14">
+<w:document xmlns:wpc="http://schemas.microsoft.com/office/word/2010/wordprocessingCanvas" xmlns:cx="http://schemas.microsoft.com/office/drawing/2014/chartex" xmlns:cx1="http://schemas.microsoft.com/office/drawing/2015/9/8/chartex" xmlns:mc="http://schemas.openxmlformats.org/markup-compatibility/2006" xmlns:o="urn:schemas-microsoft-com:office:office" xmlns:r="http://schemas.openxmlformats.org/officeDocument/2006/relationships" xmlns:m="http://schemas.openxmlformats.org/officeDocument/2006/math" xmlns:v="urn:schemas-microsoft-com:vml" xmlns:wp14="http://schemas.microsoft.com/office/word/2010/wordprocessingDrawing" xmlns:wp="http://schemas.openxmlformats.org/drawingml/2006/wordprocessingDrawing" xmlns:w10="urn:schemas-microsoft-com:office:word" xmlns:w="http://schemas.openxmlformats.org/wordprocessingml/2006/main" xmlns:w14="http://schemas.microsoft.com/office/word/2010/wordml" xmlns:w15="http://schemas.microsoft.com/office/word/2012/wordml" xmlns:w16se="http://schemas.microsoft.com/office/word/2015/wordml/symex" xmlns:wpg="http://schemas.microsoft.com/office/word/2010/wordprocessingGroup" xmlns:wpi="http://schemas.microsoft.com/office/word/2010/wordprocessingInk" xmlns:wne="http://schemas.microsoft.com/office/word/2006/wordml" xmlns:wps="http://schemas.microsoft.com/office/word/2010/wordprocessingShape" mc:Ignorable="w14 w15 w16se wp14">
   <w:body>
     <w:p>
       <w:pPr>
@@ -130,6 +130,55 @@
           <w:szCs w:val="28"/>
         </w:rPr>
       </w:pPr>
+      <w:r>
+        <w:rPr>
+          <w:noProof/>
+        </w:rPr>
+        <w:drawing>
+          <wp:inline distT="0" distB="0" distL="0" distR="0" wp14:anchorId="2D63C938" wp14:editId="5CAF2B69">
+            <wp:extent cx="3590925" cy="935355"/>
+            <wp:effectExtent l="0" t="0" r="9525" b="0"/>
+            <wp:docPr id="1" name="Picture 1" descr="C:\Users\Giuseppe\AppData\Local\Microsoft\Windows\INetCache\Content.Word\bf2f8da2-46ab-40ec-b8ca-a27d34f5f3ff.jpg"/>
+            <wp:cNvGraphicFramePr/>
+            <a:graphic xmlns:a="http://schemas.openxmlformats.org/drawingml/2006/main">
+              <a:graphicData uri="http://schemas.openxmlformats.org/drawingml/2006/picture">
+                <pic:pic xmlns:pic="http://schemas.openxmlformats.org/drawingml/2006/picture">
+                  <pic:nvPicPr>
+                    <pic:cNvPr id="1" name="Picture 1" descr="C:\Users\Giuseppe\AppData\Local\Microsoft\Windows\INetCache\Content.Word\bf2f8da2-46ab-40ec-b8ca-a27d34f5f3ff.jpg"/>
+                    <pic:cNvPicPr/>
+                  </pic:nvPicPr>
+                  <pic:blipFill>
+                    <a:blip r:embed="rId8">
+                      <a:extLst>
+                        <a:ext uri="{28A0092B-C50C-407E-A947-70E740481C1C}">
+                          <a14:useLocalDpi xmlns:a14="http://schemas.microsoft.com/office/drawing/2010/main" val="0"/>
+                        </a:ext>
+                      </a:extLst>
+                    </a:blip>
+                    <a:srcRect/>
+                    <a:stretch>
+                      <a:fillRect/>
+                    </a:stretch>
+                  </pic:blipFill>
+                  <pic:spPr bwMode="auto">
+                    <a:xfrm>
+                      <a:off x="0" y="0"/>
+                      <a:ext cx="3590925" cy="935355"/>
+                    </a:xfrm>
+                    <a:prstGeom prst="rect">
+                      <a:avLst/>
+                    </a:prstGeom>
+                    <a:noFill/>
+                    <a:ln>
+                      <a:noFill/>
+                    </a:ln>
+                  </pic:spPr>
+                </pic:pic>
+              </a:graphicData>
+            </a:graphic>
+          </wp:inline>
+        </w:drawing>
+      </w:r>
     </w:p>
     <w:p>
       <w:pPr>
@@ -381,6 +430,17 @@
           <w:szCs w:val="28"/>
         </w:rPr>
       </w:pPr>
+    </w:p>
+    <w:p>
+      <w:pPr>
+        <w:rPr>
+          <w:b/>
+          <w:sz w:val="28"/>
+          <w:szCs w:val="28"/>
+        </w:rPr>
+      </w:pPr>
+      <w:bookmarkStart w:id="0" w:name="_GoBack"/>
+      <w:bookmarkEnd w:id="0"/>
       <w:r>
         <w:rPr>
           <w:b/>
@@ -712,6 +772,7 @@
           <w:sz w:val="28"/>
           <w:szCs w:val="28"/>
         </w:rPr>
+        <w:lastRenderedPageBreak/>
         <w:br w:type="page"/>
       </w:r>
     </w:p>
@@ -724,7 +785,6 @@
           <w:color w:val="auto"/>
         </w:rPr>
       </w:pPr>
-      <w:proofErr w:type="spellStart"/>
       <w:r>
         <w:rPr>
           <w:rFonts w:eastAsia="Times New Roman"/>
@@ -734,31 +794,8 @@
           <w:szCs w:val="28"/>
         </w:rPr>
         <w:lastRenderedPageBreak/>
-        <w:t>Revision</w:t>
-      </w:r>
-      <w:proofErr w:type="spellEnd"/>
-      <w:r>
-        <w:rPr>
-          <w:rFonts w:eastAsia="Times New Roman"/>
-          <w:b/>
-          <w:bCs/>
-          <w:sz w:val="28"/>
-          <w:szCs w:val="28"/>
-        </w:rPr>
-        <w:t xml:space="preserve"> </w:t>
-      </w:r>
-      <w:proofErr w:type="spellStart"/>
-      <w:r>
-        <w:rPr>
-          <w:rFonts w:eastAsia="Times New Roman"/>
-          <w:b/>
-          <w:bCs/>
-          <w:sz w:val="28"/>
-          <w:szCs w:val="28"/>
-        </w:rPr>
-        <w:t>History</w:t>
-      </w:r>
-      <w:proofErr w:type="spellEnd"/>
+        <w:t>Revision History</w:t>
+      </w:r>
     </w:p>
     <w:p>
       <w:pPr>
@@ -1140,23 +1177,23 @@
                 <w:rFonts w:eastAsia="Times New Roman"/>
                 <w:color w:val="auto"/>
               </w:rPr>
-              <w:t>Criteri pass/</w:t>
-            </w:r>
-            <w:proofErr w:type="spellStart"/>
-            <w:r>
+              <w:t>Criteri pass/field;</w:t>
+            </w:r>
+          </w:p>
+          <w:p>
+            <w:pPr>
+              <w:spacing w:line="240" w:lineRule="auto"/>
               <w:rPr>
                 <w:rFonts w:eastAsia="Times New Roman"/>
                 <w:color w:val="auto"/>
               </w:rPr>
-              <w:t>field</w:t>
-            </w:r>
-            <w:proofErr w:type="spellEnd"/>
+            </w:pPr>
             <w:r>
               <w:rPr>
                 <w:rFonts w:eastAsia="Times New Roman"/>
                 <w:color w:val="auto"/>
               </w:rPr>
-              <w:t>;</w:t>
+              <w:t>Approccio;</w:t>
             </w:r>
           </w:p>
           <w:p>
@@ -1172,7 +1209,7 @@
                 <w:rFonts w:eastAsia="Times New Roman"/>
                 <w:color w:val="auto"/>
               </w:rPr>
-              <w:t>Approccio;</w:t>
+              <w:t>Sospensioni e ripresa;</w:t>
             </w:r>
           </w:p>
           <w:p>
@@ -1188,71 +1225,30 @@
                 <w:rFonts w:eastAsia="Times New Roman"/>
                 <w:color w:val="auto"/>
               </w:rPr>
-              <w:t>Sospensioni e ripresa;</w:t>
-            </w:r>
-          </w:p>
-          <w:p>
-            <w:pPr>
-              <w:spacing w:line="240" w:lineRule="auto"/>
+              <w:t>Materiale per il testing</w:t>
+            </w:r>
+            <w:r>
               <w:rPr>
                 <w:rFonts w:eastAsia="Times New Roman"/>
                 <w:color w:val="auto"/>
               </w:rPr>
-            </w:pPr>
-            <w:r>
+              <w:t>;</w:t>
+            </w:r>
+          </w:p>
+          <w:p>
+            <w:pPr>
+              <w:spacing w:line="240" w:lineRule="auto"/>
               <w:rPr>
                 <w:rFonts w:eastAsia="Times New Roman"/>
                 <w:color w:val="auto"/>
               </w:rPr>
-              <w:t xml:space="preserve">Materiale per il </w:t>
-            </w:r>
-            <w:proofErr w:type="spellStart"/>
+            </w:pPr>
             <w:r>
               <w:rPr>
                 <w:rFonts w:eastAsia="Times New Roman"/>
                 <w:color w:val="auto"/>
               </w:rPr>
-              <w:t>testing</w:t>
-            </w:r>
-            <w:proofErr w:type="spellEnd"/>
-            <w:r>
-              <w:rPr>
-                <w:rFonts w:eastAsia="Times New Roman"/>
-                <w:color w:val="auto"/>
-              </w:rPr>
-              <w:t>;</w:t>
-            </w:r>
-          </w:p>
-          <w:p>
-            <w:pPr>
-              <w:spacing w:line="240" w:lineRule="auto"/>
-              <w:rPr>
-                <w:rFonts w:eastAsia="Times New Roman"/>
-                <w:color w:val="auto"/>
-              </w:rPr>
-            </w:pPr>
-            <w:r>
-              <w:rPr>
-                <w:rFonts w:eastAsia="Times New Roman"/>
-                <w:color w:val="auto"/>
-              </w:rPr>
-              <w:t xml:space="preserve">Test </w:t>
-            </w:r>
-            <w:proofErr w:type="spellStart"/>
-            <w:r>
-              <w:rPr>
-                <w:rFonts w:eastAsia="Times New Roman"/>
-                <w:color w:val="auto"/>
-              </w:rPr>
-              <w:t>cases</w:t>
-            </w:r>
-            <w:proofErr w:type="spellEnd"/>
-            <w:r>
-              <w:rPr>
-                <w:rFonts w:eastAsia="Times New Roman"/>
-                <w:color w:val="auto"/>
-              </w:rPr>
-              <w:t>;</w:t>
+              <w:t>Test cases;</w:t>
             </w:r>
           </w:p>
         </w:tc>
@@ -1996,25 +1992,7 @@
           <w:sz w:val="28"/>
           <w:szCs w:val="28"/>
         </w:rPr>
-        <w:t xml:space="preserve">Relazioni con il documento di </w:t>
-      </w:r>
-      <w:proofErr w:type="gramStart"/>
-      <w:r>
-        <w:rPr>
-          <w:bCs/>
-          <w:sz w:val="28"/>
-          <w:szCs w:val="28"/>
-        </w:rPr>
-        <w:t>analisi(</w:t>
-      </w:r>
-      <w:proofErr w:type="gramEnd"/>
-      <w:r>
-        <w:rPr>
-          <w:bCs/>
-          <w:sz w:val="28"/>
-          <w:szCs w:val="28"/>
-        </w:rPr>
-        <w:t>RAD)</w:t>
+        <w:t>Relazioni con il documento di analisi(RAD)</w:t>
       </w:r>
       <w:r>
         <w:rPr>
@@ -2062,53 +2040,7 @@
           <w:sz w:val="28"/>
           <w:szCs w:val="28"/>
         </w:rPr>
-        <w:t xml:space="preserve">Relazioni con il </w:t>
-      </w:r>
-      <w:proofErr w:type="spellStart"/>
-      <w:r>
-        <w:rPr>
-          <w:bCs/>
-          <w:sz w:val="28"/>
-          <w:szCs w:val="28"/>
-        </w:rPr>
-        <w:t>sistem</w:t>
-      </w:r>
-      <w:proofErr w:type="spellEnd"/>
-      <w:r>
-        <w:rPr>
-          <w:bCs/>
-          <w:sz w:val="28"/>
-          <w:szCs w:val="28"/>
-        </w:rPr>
-        <w:t xml:space="preserve"> design </w:t>
-      </w:r>
-      <w:proofErr w:type="spellStart"/>
-      <w:proofErr w:type="gramStart"/>
-      <w:r>
-        <w:rPr>
-          <w:bCs/>
-          <w:sz w:val="28"/>
-          <w:szCs w:val="28"/>
-        </w:rPr>
-        <w:t>document</w:t>
-      </w:r>
-      <w:proofErr w:type="spellEnd"/>
-      <w:r>
-        <w:rPr>
-          <w:bCs/>
-          <w:sz w:val="28"/>
-          <w:szCs w:val="28"/>
-        </w:rPr>
-        <w:t>(</w:t>
-      </w:r>
-      <w:proofErr w:type="gramEnd"/>
-      <w:r>
-        <w:rPr>
-          <w:bCs/>
-          <w:sz w:val="28"/>
-          <w:szCs w:val="28"/>
-        </w:rPr>
-        <w:t>SDD)</w:t>
+        <w:t>Relazioni con il sistem design document(SDD)</w:t>
       </w:r>
       <w:r>
         <w:rPr>
@@ -2148,53 +2080,7 @@
           <w:sz w:val="28"/>
           <w:szCs w:val="28"/>
         </w:rPr>
-        <w:t xml:space="preserve">Relazioni con </w:t>
-      </w:r>
-      <w:proofErr w:type="spellStart"/>
-      <w:r>
-        <w:rPr>
-          <w:bCs/>
-          <w:sz w:val="28"/>
-          <w:szCs w:val="28"/>
-        </w:rPr>
-        <w:t>l’object</w:t>
-      </w:r>
-      <w:proofErr w:type="spellEnd"/>
-      <w:r>
-        <w:rPr>
-          <w:bCs/>
-          <w:sz w:val="28"/>
-          <w:szCs w:val="28"/>
-        </w:rPr>
-        <w:t xml:space="preserve"> design </w:t>
-      </w:r>
-      <w:proofErr w:type="spellStart"/>
-      <w:proofErr w:type="gramStart"/>
-      <w:r>
-        <w:rPr>
-          <w:bCs/>
-          <w:sz w:val="28"/>
-          <w:szCs w:val="28"/>
-        </w:rPr>
-        <w:t>document</w:t>
-      </w:r>
-      <w:proofErr w:type="spellEnd"/>
-      <w:r>
-        <w:rPr>
-          <w:bCs/>
-          <w:sz w:val="28"/>
-          <w:szCs w:val="28"/>
-        </w:rPr>
-        <w:t>(</w:t>
-      </w:r>
-      <w:proofErr w:type="gramEnd"/>
-      <w:r>
-        <w:rPr>
-          <w:bCs/>
-          <w:sz w:val="28"/>
-          <w:szCs w:val="28"/>
-        </w:rPr>
-        <w:t>ODD)</w:t>
+        <w:t>Relazioni con l’object design document(ODD)</w:t>
       </w:r>
       <w:r>
         <w:rPr>
@@ -2392,18 +2278,8 @@
           <w:sz w:val="32"/>
           <w:szCs w:val="28"/>
         </w:rPr>
-        <w:t>Criteri pass/</w:t>
-      </w:r>
-      <w:proofErr w:type="spellStart"/>
-      <w:r>
-        <w:rPr>
-          <w:b/>
-          <w:sz w:val="32"/>
-          <w:szCs w:val="28"/>
-        </w:rPr>
-        <w:t>field</w:t>
-      </w:r>
-      <w:proofErr w:type="spellEnd"/>
+        <w:t>Criteri pass/field</w:t>
+      </w:r>
       <w:r>
         <w:rPr>
           <w:b/>
@@ -2575,21 +2451,12 @@
           <w:szCs w:val="28"/>
         </w:rPr>
       </w:pPr>
-      <w:proofErr w:type="spellStart"/>
       <w:r>
         <w:rPr>
           <w:sz w:val="28"/>
           <w:szCs w:val="28"/>
         </w:rPr>
-        <w:t>Testing</w:t>
-      </w:r>
-      <w:proofErr w:type="spellEnd"/>
-      <w:r>
-        <w:rPr>
-          <w:sz w:val="28"/>
-          <w:szCs w:val="28"/>
-        </w:rPr>
-        <w:t xml:space="preserve"> di unità</w:t>
+        <w:t>Testing di unità</w:t>
       </w:r>
       <w:r>
         <w:rPr>
@@ -2664,21 +2531,12 @@
           <w:szCs w:val="28"/>
         </w:rPr>
       </w:pPr>
-      <w:proofErr w:type="spellStart"/>
       <w:r>
         <w:rPr>
           <w:sz w:val="28"/>
           <w:szCs w:val="28"/>
         </w:rPr>
-        <w:t>Testing</w:t>
-      </w:r>
-      <w:proofErr w:type="spellEnd"/>
-      <w:r>
-        <w:rPr>
-          <w:sz w:val="28"/>
-          <w:szCs w:val="28"/>
-        </w:rPr>
-        <w:t xml:space="preserve"> di integrazione</w:t>
+        <w:t>Testing di integrazione</w:t>
       </w:r>
       <w:r>
         <w:rPr>
@@ -2739,21 +2597,12 @@
           <w:szCs w:val="28"/>
         </w:rPr>
       </w:pPr>
-      <w:proofErr w:type="spellStart"/>
       <w:r>
         <w:rPr>
           <w:sz w:val="28"/>
           <w:szCs w:val="28"/>
         </w:rPr>
-        <w:t>Testing</w:t>
-      </w:r>
-      <w:proofErr w:type="spellEnd"/>
-      <w:r>
-        <w:rPr>
-          <w:sz w:val="28"/>
-          <w:szCs w:val="28"/>
-        </w:rPr>
-        <w:t xml:space="preserve"> di sistema</w:t>
+        <w:t>Testing di sistema</w:t>
       </w:r>
       <w:r>
         <w:rPr>
@@ -3085,18 +2934,8 @@
           <w:sz w:val="32"/>
           <w:szCs w:val="28"/>
         </w:rPr>
-        <w:t xml:space="preserve">Materiale per il </w:t>
-      </w:r>
-      <w:proofErr w:type="spellStart"/>
-      <w:r>
-        <w:rPr>
-          <w:b/>
-          <w:sz w:val="32"/>
-          <w:szCs w:val="28"/>
-        </w:rPr>
-        <w:t>testing</w:t>
-      </w:r>
-      <w:proofErr w:type="spellEnd"/>
+        <w:t>Materiale per il testing</w:t>
+      </w:r>
       <w:r>
         <w:rPr>
           <w:b/>
@@ -3185,18 +3024,8 @@
           <w:sz w:val="32"/>
           <w:szCs w:val="28"/>
         </w:rPr>
-        <w:t xml:space="preserve">Test </w:t>
-      </w:r>
-      <w:proofErr w:type="spellStart"/>
-      <w:r>
-        <w:rPr>
-          <w:b/>
-          <w:sz w:val="32"/>
-          <w:szCs w:val="28"/>
-        </w:rPr>
-        <w:t>cases</w:t>
-      </w:r>
-      <w:proofErr w:type="spellEnd"/>
+        <w:t>Test cases</w:t>
+      </w:r>
       <w:r>
         <w:rPr>
           <w:b/>
@@ -3664,7 +3493,7 @@
     </w:p>
     <w:p>
       <w:pPr>
-        <w:pStyle w:val="Paragrafoelenco"/>
+        <w:pStyle w:val="ListParagraph"/>
         <w:tabs>
           <w:tab w:val="center" w:pos="4935"/>
         </w:tabs>
@@ -3674,7 +3503,7 @@
     </w:p>
     <w:p>
       <w:pPr>
-        <w:pStyle w:val="Paragrafoelenco"/>
+        <w:pStyle w:val="ListParagraph"/>
         <w:tabs>
           <w:tab w:val="center" w:pos="4935"/>
         </w:tabs>
@@ -3684,7 +3513,7 @@
     </w:p>
     <w:p>
       <w:pPr>
-        <w:pStyle w:val="Paragrafoelenco"/>
+        <w:pStyle w:val="ListParagraph"/>
         <w:tabs>
           <w:tab w:val="center" w:pos="4935"/>
         </w:tabs>
@@ -3694,7 +3523,7 @@
     </w:p>
     <w:p>
       <w:pPr>
-        <w:pStyle w:val="Paragrafoelenco"/>
+        <w:pStyle w:val="ListParagraph"/>
         <w:tabs>
           <w:tab w:val="center" w:pos="4935"/>
         </w:tabs>
@@ -3704,7 +3533,7 @@
     </w:p>
     <w:p>
       <w:pPr>
-        <w:pStyle w:val="Paragrafoelenco"/>
+        <w:pStyle w:val="ListParagraph"/>
         <w:tabs>
           <w:tab w:val="center" w:pos="4935"/>
         </w:tabs>
@@ -3714,7 +3543,7 @@
     </w:p>
     <w:p>
       <w:pPr>
-        <w:pStyle w:val="Paragrafoelenco"/>
+        <w:pStyle w:val="ListParagraph"/>
         <w:tabs>
           <w:tab w:val="center" w:pos="4935"/>
         </w:tabs>
@@ -3724,7 +3553,7 @@
     </w:p>
     <w:p>
       <w:pPr>
-        <w:pStyle w:val="Paragrafoelenco"/>
+        <w:pStyle w:val="ListParagraph"/>
         <w:tabs>
           <w:tab w:val="center" w:pos="4935"/>
         </w:tabs>
@@ -3734,7 +3563,7 @@
     </w:p>
     <w:p>
       <w:pPr>
-        <w:pStyle w:val="Paragrafoelenco"/>
+        <w:pStyle w:val="ListParagraph"/>
         <w:tabs>
           <w:tab w:val="center" w:pos="4935"/>
         </w:tabs>
@@ -3744,7 +3573,7 @@
     </w:p>
     <w:p>
       <w:pPr>
-        <w:pStyle w:val="Paragrafoelenco"/>
+        <w:pStyle w:val="ListParagraph"/>
         <w:tabs>
           <w:tab w:val="center" w:pos="4935"/>
         </w:tabs>
@@ -3754,7 +3583,7 @@
     </w:p>
     <w:p>
       <w:pPr>
-        <w:pStyle w:val="Paragrafoelenco"/>
+        <w:pStyle w:val="ListParagraph"/>
         <w:tabs>
           <w:tab w:val="center" w:pos="4935"/>
         </w:tabs>
@@ -3764,7 +3593,7 @@
     </w:p>
     <w:p>
       <w:pPr>
-        <w:pStyle w:val="Paragrafoelenco"/>
+        <w:pStyle w:val="ListParagraph"/>
         <w:tabs>
           <w:tab w:val="center" w:pos="4935"/>
         </w:tabs>
@@ -3774,7 +3603,7 @@
     </w:p>
     <w:p>
       <w:pPr>
-        <w:pStyle w:val="Paragrafoelenco"/>
+        <w:pStyle w:val="ListParagraph"/>
         <w:tabs>
           <w:tab w:val="center" w:pos="4935"/>
         </w:tabs>
@@ -3784,7 +3613,7 @@
     </w:p>
     <w:p>
       <w:pPr>
-        <w:pStyle w:val="Paragrafoelenco"/>
+        <w:pStyle w:val="ListParagraph"/>
         <w:tabs>
           <w:tab w:val="center" w:pos="4935"/>
         </w:tabs>
@@ -3831,69 +3660,47 @@
         <w:rPr>
           <w:rFonts w:ascii="Calibri" w:eastAsia="Calibri" w:hAnsi="Calibri" w:cs="Calibri"/>
         </w:rPr>
-        <w:t xml:space="preserve">L’obiettivo del seguente documento consiste nel pianificare l’attività di </w:t>
-      </w:r>
-      <w:proofErr w:type="spellStart"/>
+        <w:t>L’obiettivo del seguente documento consiste nel pianificare l’attività di testing del sistema</w:t>
+      </w:r>
+      <w:r>
+        <w:t xml:space="preserve"> NashiraCustomGuitars </w:t>
+      </w:r>
       <w:r>
         <w:rPr>
           <w:rFonts w:ascii="Calibri" w:eastAsia="Calibri" w:hAnsi="Calibri" w:cs="Calibri"/>
         </w:rPr>
-        <w:t>testing</w:t>
-      </w:r>
-      <w:proofErr w:type="spellEnd"/>
+        <w:t>in modo da osservare se vi sono differenze fra il comportamento osservato e il</w:t>
+      </w:r>
+      <w:r>
+        <w:t xml:space="preserve"> </w:t>
+      </w:r>
       <w:r>
         <w:rPr>
           <w:rFonts w:ascii="Calibri" w:eastAsia="Calibri" w:hAnsi="Calibri" w:cs="Calibri"/>
         </w:rPr>
-        <w:t xml:space="preserve"> del sistema</w:t>
+        <w:t>comportamento aspettato. Lo scopo di questa fase è quello di prevenire la presenza di</w:t>
       </w:r>
       <w:r>
         <w:t xml:space="preserve"> </w:t>
       </w:r>
-      <w:proofErr w:type="spellStart"/>
-      <w:r>
-        <w:t>NashiraCustomGuitars</w:t>
-      </w:r>
-      <w:proofErr w:type="spellEnd"/>
-      <w:r>
-        <w:t xml:space="preserve"> </w:t>
-      </w:r>
       <w:r>
         <w:rPr>
           <w:rFonts w:ascii="Calibri" w:eastAsia="Calibri" w:hAnsi="Calibri" w:cs="Calibri"/>
         </w:rPr>
-        <w:t>in modo da osservare se vi sono differenze fra il comportamento osservato e il</w:t>
-      </w:r>
-      <w:r>
-        <w:t xml:space="preserve"> </w:t>
-      </w:r>
+        <w:t>errori nel sistema durante l’utilizzo dell’utente finale.</w:t>
+      </w:r>
+    </w:p>
+    <w:p>
       <w:r>
         <w:rPr>
           <w:rFonts w:ascii="Calibri" w:eastAsia="Calibri" w:hAnsi="Calibri" w:cs="Calibri"/>
         </w:rPr>
-        <w:t>comportamento aspettato. Lo scopo di questa fase è quello di prevenire la presenza di</w:t>
-      </w:r>
-      <w:r>
-        <w:t xml:space="preserve"> </w:t>
-      </w:r>
-      <w:r>
-        <w:rPr>
-          <w:rFonts w:ascii="Calibri" w:eastAsia="Calibri" w:hAnsi="Calibri" w:cs="Calibri"/>
-        </w:rPr>
-        <w:t>errori nel sistema durante l’utilizzo dell’utente finale.</w:t>
-      </w:r>
-    </w:p>
-    <w:p>
-      <w:r>
-        <w:rPr>
-          <w:rFonts w:ascii="Calibri" w:eastAsia="Calibri" w:hAnsi="Calibri" w:cs="Calibri"/>
-        </w:rPr>
         <w:t>Le attività di test sono state pianificate per le seguenti gestioni:</w:t>
       </w:r>
     </w:p>
     <w:p>
       <w:pPr>
-        <w:pStyle w:val="Paragrafoelenco"/>
+        <w:pStyle w:val="ListParagraph"/>
         <w:numPr>
           <w:ilvl w:val="0"/>
           <w:numId w:val="3"/>
@@ -3911,7 +3718,7 @@
     </w:p>
     <w:p>
       <w:pPr>
-        <w:pStyle w:val="Paragrafoelenco"/>
+        <w:pStyle w:val="ListParagraph"/>
         <w:numPr>
           <w:ilvl w:val="0"/>
           <w:numId w:val="3"/>
@@ -3926,7 +3733,7 @@
     </w:p>
     <w:p>
       <w:pPr>
-        <w:pStyle w:val="Paragrafoelenco"/>
+        <w:pStyle w:val="ListParagraph"/>
         <w:numPr>
           <w:ilvl w:val="0"/>
           <w:numId w:val="3"/>
@@ -3941,7 +3748,7 @@
     </w:p>
     <w:p>
       <w:pPr>
-        <w:pStyle w:val="Paragrafoelenco"/>
+        <w:pStyle w:val="ListParagraph"/>
         <w:numPr>
           <w:ilvl w:val="0"/>
           <w:numId w:val="3"/>
@@ -3956,7 +3763,7 @@
     </w:p>
     <w:p>
       <w:pPr>
-        <w:pStyle w:val="Paragrafoelenco"/>
+        <w:pStyle w:val="ListParagraph"/>
         <w:numPr>
           <w:ilvl w:val="0"/>
           <w:numId w:val="3"/>
@@ -3980,7 +3787,7 @@
     </w:p>
     <w:p>
       <w:pPr>
-        <w:pStyle w:val="Paragrafoelenco"/>
+        <w:pStyle w:val="ListParagraph"/>
         <w:numPr>
           <w:ilvl w:val="0"/>
           <w:numId w:val="3"/>
@@ -3998,7 +3805,7 @@
     </w:p>
     <w:p>
       <w:pPr>
-        <w:pStyle w:val="Paragrafoelenco"/>
+        <w:pStyle w:val="ListParagraph"/>
         <w:numPr>
           <w:ilvl w:val="0"/>
           <w:numId w:val="3"/>
@@ -4036,21 +3843,7 @@
         <w:rPr>
           <w:rFonts w:ascii="Calibri" w:eastAsia="Calibri" w:hAnsi="Calibri" w:cs="Calibri"/>
         </w:rPr>
-        <w:t xml:space="preserve">descritte nell’ODD. Per il </w:t>
-      </w:r>
-      <w:proofErr w:type="spellStart"/>
-      <w:r>
-        <w:rPr>
-          <w:rFonts w:ascii="Calibri" w:eastAsia="Calibri" w:hAnsi="Calibri" w:cs="Calibri"/>
-        </w:rPr>
-        <w:t>testing</w:t>
-      </w:r>
-      <w:proofErr w:type="spellEnd"/>
-      <w:r>
-        <w:rPr>
-          <w:rFonts w:ascii="Calibri" w:eastAsia="Calibri" w:hAnsi="Calibri" w:cs="Calibri"/>
-        </w:rPr>
-        <w:t>, verranno utilizzati i test case, ovvero un insieme di input e di</w:t>
+        <w:t>descritte nell’ODD. Per il testing, verranno utilizzati i test case, ovvero un insieme di input e di</w:t>
       </w:r>
     </w:p>
     <w:p>
@@ -4125,21 +3918,7 @@
         <w:rPr>
           <w:rFonts w:ascii="Calibri" w:eastAsia="Calibri" w:hAnsi="Calibri" w:cs="Calibri"/>
         </w:rPr>
-        <w:t xml:space="preserve">Il test </w:t>
-      </w:r>
-      <w:proofErr w:type="spellStart"/>
-      <w:r>
-        <w:rPr>
-          <w:rFonts w:ascii="Calibri" w:eastAsia="Calibri" w:hAnsi="Calibri" w:cs="Calibri"/>
-        </w:rPr>
-        <w:t>plan</w:t>
-      </w:r>
-      <w:proofErr w:type="spellEnd"/>
-      <w:r>
-        <w:rPr>
-          <w:rFonts w:ascii="Calibri" w:eastAsia="Calibri" w:hAnsi="Calibri" w:cs="Calibri"/>
-        </w:rPr>
-        <w:t xml:space="preserve"> è strettamente correlato alla documentazione precedentemente prodotta, in quanto buona parte del sistema era stata precedentemente progettata e anche implementata, e in questa fase risulta quindi più che mai necessario utilizzare il risultato delle fasi precedenti e dell’implementazione effettuata, in modo da rilevare correttamente le possibili differenze fra ciò che si era progettato e ciò che il sistema realizza davvero.</w:t>
+        <w:t>Il test plan è strettamente correlato alla documentazione precedentemente prodotta, in quanto buona parte del sistema era stata precedentemente progettata e anche implementata, e in questa fase risulta quindi più che mai necessario utilizzare il risultato delle fasi precedenti e dell’implementazione effettuata, in modo da rilevare correttamente le possibili differenze fra ciò che si era progettato e ciò che il sistema realizza davvero.</w:t>
       </w:r>
     </w:p>
     <w:p>
@@ -4194,21 +3973,7 @@
         <w:rPr>
           <w:rFonts w:ascii="Calibri" w:eastAsia="Calibri" w:hAnsi="Calibri" w:cs="Calibri"/>
         </w:rPr>
-        <w:t xml:space="preserve">La relazione del test </w:t>
-      </w:r>
-      <w:proofErr w:type="spellStart"/>
-      <w:r>
-        <w:rPr>
-          <w:rFonts w:ascii="Calibri" w:eastAsia="Calibri" w:hAnsi="Calibri" w:cs="Calibri"/>
-        </w:rPr>
-        <w:t>plan</w:t>
-      </w:r>
-      <w:proofErr w:type="spellEnd"/>
-      <w:r>
-        <w:rPr>
-          <w:rFonts w:ascii="Calibri" w:eastAsia="Calibri" w:hAnsi="Calibri" w:cs="Calibri"/>
-        </w:rPr>
-        <w:t xml:space="preserve"> con il documento di analisi dei requisiti (RAD) è molto stretta in quanto in quest’ultimo vengono descritti requisiti funzionali e non funzionali, e si ottengono le use case su</w:t>
+        <w:t>La relazione del test plan con il documento di analisi dei requisiti (RAD) è molto stretta in quanto in quest’ultimo vengono descritti requisiti funzionali e non funzionali, e si ottengono le use case su</w:t>
       </w:r>
       <w:r>
         <w:rPr>
@@ -4268,9 +4033,66 @@
           <w:szCs w:val="26"/>
           <w:highlight w:val="yellow"/>
         </w:rPr>
-        <w:t xml:space="preserve">Relazioni con il System Design </w:t>
-      </w:r>
-      <w:proofErr w:type="spellStart"/>
+        <w:t>Relazioni con il System Design Document (SDD)</w:t>
+      </w:r>
+    </w:p>
+    <w:p>
+      <w:r>
+        <w:rPr>
+          <w:rFonts w:ascii="Calibri" w:eastAsia="Calibri" w:hAnsi="Calibri" w:cs="Calibri"/>
+        </w:rPr>
+        <w:t>La relazione del test plan con il documento di analisi dei requisiti (RAD) è molto stretta in quanto in quest’ultimo vengono descritti requisiti funzionali e non funzionali, e si ottengono le use case su</w:t>
+      </w:r>
+      <w:r>
+        <w:rPr>
+          <w:rFonts w:ascii="Calibri" w:eastAsia="Calibri" w:hAnsi="Calibri" w:cs="Calibri"/>
+        </w:rPr>
+        <w:t xml:space="preserve">lle </w:t>
+      </w:r>
+      <w:r>
+        <w:rPr>
+          <w:rFonts w:ascii="Calibri" w:eastAsia="Calibri" w:hAnsi="Calibri" w:cs="Calibri"/>
+        </w:rPr>
+        <w:t>quali dovranno poi basarsi i test case.</w:t>
+      </w:r>
+    </w:p>
+    <w:p>
+      <w:pPr>
+        <w:spacing w:after="160" w:line="259" w:lineRule="auto"/>
+      </w:pPr>
+    </w:p>
+    <w:p>
+      <w:pPr>
+        <w:rPr>
+          <w:rFonts w:eastAsia="Calibri"/>
+          <w:b/>
+          <w:bCs/>
+          <w:sz w:val="26"/>
+          <w:szCs w:val="26"/>
+        </w:rPr>
+      </w:pPr>
+      <w:r>
+        <w:rPr>
+          <w:b/>
+          <w:highlight w:val="yellow"/>
+        </w:rPr>
+        <w:lastRenderedPageBreak/>
+        <w:t>2.</w:t>
+      </w:r>
+      <w:r>
+        <w:rPr>
+          <w:b/>
+          <w:highlight w:val="yellow"/>
+        </w:rPr>
+        <w:t>3</w:t>
+      </w:r>
+      <w:r>
+        <w:rPr>
+          <w:b/>
+          <w:highlight w:val="yellow"/>
+        </w:rPr>
+        <w:t xml:space="preserve"> </w:t>
+      </w:r>
       <w:r>
         <w:rPr>
           <w:rFonts w:ascii="Calibri" w:eastAsia="Calibri" w:hAnsi="Calibri" w:cs="Calibri"/>
@@ -4280,202 +4102,141 @@
           <w:szCs w:val="26"/>
           <w:highlight w:val="yellow"/>
         </w:rPr>
-        <w:t>Document</w:t>
-      </w:r>
-      <w:proofErr w:type="spellEnd"/>
-      <w:r>
+        <w:t>Relazioni con l’Object Design Document (ODD)</w:t>
+      </w:r>
+    </w:p>
+    <w:p>
+      <w:pPr>
         <w:rPr>
           <w:rFonts w:ascii="Calibri" w:eastAsia="Calibri" w:hAnsi="Calibri" w:cs="Calibri"/>
+        </w:rPr>
+      </w:pPr>
+      <w:r>
+        <w:rPr>
+          <w:rFonts w:ascii="Calibri" w:eastAsia="Calibri" w:hAnsi="Calibri" w:cs="Calibri"/>
+        </w:rPr>
+        <w:t>Il test d’integrazione farà riferimento alle classi delineate nell’ODD in modo da attenersi il più possibile a quest’ultime.</w:t>
+      </w:r>
+    </w:p>
+    <w:p>
+      <w:pPr>
+        <w:rPr>
+          <w:rFonts w:ascii="Calibri" w:eastAsia="Calibri" w:hAnsi="Calibri" w:cs="Calibri"/>
+        </w:rPr>
+      </w:pPr>
+    </w:p>
+    <w:p>
+      <w:pPr>
+        <w:rPr>
+          <w:b/>
+          <w:color w:val="000000" w:themeColor="text1"/>
+          <w:sz w:val="28"/>
+        </w:rPr>
+      </w:pPr>
+      <w:r>
+        <w:rPr>
+          <w:b/>
+          <w:sz w:val="28"/>
+          <w:highlight w:val="yellow"/>
+        </w:rPr>
+        <w:t>3</w:t>
+      </w:r>
+      <w:r>
+        <w:rPr>
+          <w:b/>
+          <w:sz w:val="26"/>
+          <w:szCs w:val="26"/>
+          <w:highlight w:val="yellow"/>
+        </w:rPr>
+        <w:t xml:space="preserve">. </w:t>
+      </w:r>
+      <w:r>
+        <w:rPr>
+          <w:rFonts w:eastAsia="Calibri"/>
+          <w:b/>
+          <w:bCs/>
+          <w:sz w:val="28"/>
+          <w:szCs w:val="28"/>
+          <w:highlight w:val="yellow"/>
+        </w:rPr>
+        <w:t>Panoramica</w:t>
+      </w:r>
+      <w:r>
+        <w:rPr>
+          <w:rFonts w:eastAsia="Calibri"/>
           <w:b/>
           <w:bCs/>
           <w:sz w:val="26"/>
           <w:szCs w:val="26"/>
           <w:highlight w:val="yellow"/>
         </w:rPr>
-        <w:t xml:space="preserve"> (SDD)</w:t>
-      </w:r>
-    </w:p>
-    <w:p>
-      <w:r>
+        <w:t xml:space="preserve"> del sistema</w:t>
+      </w:r>
+    </w:p>
+    <w:p>
+      <w:pPr>
         <w:rPr>
           <w:rFonts w:ascii="Calibri" w:eastAsia="Calibri" w:hAnsi="Calibri" w:cs="Calibri"/>
         </w:rPr>
-        <w:t xml:space="preserve">La relazione del test </w:t>
-      </w:r>
-      <w:proofErr w:type="spellStart"/>
-      <w:r>
-        <w:rPr>
-          <w:rFonts w:ascii="Calibri" w:eastAsia="Calibri" w:hAnsi="Calibri" w:cs="Calibri"/>
-        </w:rPr>
-        <w:t>plan</w:t>
-      </w:r>
-      <w:proofErr w:type="spellEnd"/>
-      <w:r>
-        <w:rPr>
-          <w:rFonts w:ascii="Calibri" w:eastAsia="Calibri" w:hAnsi="Calibri" w:cs="Calibri"/>
-        </w:rPr>
-        <w:t xml:space="preserve"> con il documento di analisi dei requisiti (RAD) è molto stretta in quanto in quest’ultimo vengono descritti requisiti funzionali e non funzionali, e si ottengono le use case su</w:t>
-      </w:r>
-      <w:r>
-        <w:rPr>
-          <w:rFonts w:ascii="Calibri" w:eastAsia="Calibri" w:hAnsi="Calibri" w:cs="Calibri"/>
-        </w:rPr>
-        <w:t xml:space="preserve">lle </w:t>
-      </w:r>
-      <w:r>
-        <w:rPr>
-          <w:rFonts w:ascii="Calibri" w:eastAsia="Calibri" w:hAnsi="Calibri" w:cs="Calibri"/>
-        </w:rPr>
-        <w:t>quali dovranno poi basarsi i test case.</w:t>
-      </w:r>
-    </w:p>
+      </w:pPr>
+    </w:p>
+    <w:p>
+      <w:pPr>
+        <w:rPr>
+          <w:rFonts w:ascii="Calibri" w:hAnsi="Calibri" w:cs="Calibri"/>
+        </w:rPr>
+      </w:pPr>
+      <w:r>
+        <w:rPr>
+          <w:rFonts w:ascii="Calibri" w:hAnsi="Calibri" w:cs="Calibri"/>
+        </w:rPr>
+        <w:t xml:space="preserve">Come descritto nel System Design Document (SDD) il nostro sistema è costruito da una architettura “Three Layers” ovvero a tre livelli, al fine di garantire basso accoppiamento e alta coesione fra le classi. I tre livelli della architettura sono </w:t>
+      </w:r>
+      <w:r>
+        <w:rPr>
+          <w:rFonts w:ascii="Calibri" w:hAnsi="Calibri" w:cs="Calibri"/>
+          <w:b/>
+        </w:rPr>
+        <w:t>Presentation, Application e Storage Layer</w:t>
+      </w:r>
+      <w:r>
+        <w:rPr>
+          <w:rFonts w:ascii="Calibri" w:hAnsi="Calibri" w:cs="Calibri"/>
+        </w:rPr>
+        <w:t xml:space="preserve">. I layer contengono rispettivamente la parte visuale della applicazione, la parte applicativa e il database. Il sistema </w:t>
+      </w:r>
+      <w:r>
+        <w:rPr>
+          <w:rFonts w:ascii="Calibri" w:hAnsi="Calibri" w:cs="Calibri"/>
+        </w:rPr>
+        <w:t>NashiraCustomGuitars</w:t>
+      </w:r>
+      <w:r>
+        <w:rPr>
+          <w:rFonts w:ascii="Calibri" w:hAnsi="Calibri" w:cs="Calibri"/>
+        </w:rPr>
+        <w:t xml:space="preserve"> è stato diviso ulteriormente un sottosistema più piccoli, in particolare è stato diviso per gestioni, le gestioni sono state definite nel capitolo 1. Le gestioni che abbiamo individuato prevedono principalmente metodi che effettuano operazioni CRUD(Create, Read, Update, Delete) e saranno queste le funzionalità che andranno testate.</w:t>
+      </w:r>
+    </w:p>
+    <w:p/>
     <w:p>
       <w:pPr>
         <w:spacing w:after="160" w:line="259" w:lineRule="auto"/>
-      </w:pPr>
-    </w:p>
-    <w:p>
-      <w:pPr>
-        <w:rPr>
-          <w:rFonts w:eastAsia="Calibri"/>
-          <w:b/>
-          <w:bCs/>
-          <w:sz w:val="26"/>
-          <w:szCs w:val="26"/>
-        </w:rPr>
-      </w:pPr>
-      <w:r>
-        <w:rPr>
-          <w:b/>
+        <w:rPr>
+          <w:b/>
+          <w:sz w:val="28"/>
+          <w:szCs w:val="28"/>
+        </w:rPr>
+      </w:pPr>
+      <w:r>
+        <w:rPr>
+          <w:b/>
+          <w:sz w:val="28"/>
+          <w:szCs w:val="28"/>
           <w:highlight w:val="yellow"/>
         </w:rPr>
-        <w:lastRenderedPageBreak/>
-        <w:t>2.</w:t>
-      </w:r>
-      <w:r>
-        <w:rPr>
-          <w:b/>
-          <w:highlight w:val="yellow"/>
-        </w:rPr>
-        <w:t>3</w:t>
-      </w:r>
-      <w:r>
-        <w:rPr>
-          <w:b/>
-          <w:highlight w:val="yellow"/>
-        </w:rPr>
-        <w:t xml:space="preserve"> </w:t>
-      </w:r>
-      <w:r>
-        <w:rPr>
-          <w:rFonts w:ascii="Calibri" w:eastAsia="Calibri" w:hAnsi="Calibri" w:cs="Calibri"/>
-          <w:b/>
-          <w:bCs/>
-          <w:sz w:val="26"/>
-          <w:szCs w:val="26"/>
-          <w:highlight w:val="yellow"/>
-        </w:rPr>
-        <w:t xml:space="preserve">Relazioni con l’Object Design </w:t>
-      </w:r>
-      <w:proofErr w:type="spellStart"/>
-      <w:r>
-        <w:rPr>
-          <w:rFonts w:ascii="Calibri" w:eastAsia="Calibri" w:hAnsi="Calibri" w:cs="Calibri"/>
-          <w:b/>
-          <w:bCs/>
-          <w:sz w:val="26"/>
-          <w:szCs w:val="26"/>
-          <w:highlight w:val="yellow"/>
-        </w:rPr>
-        <w:t>Document</w:t>
-      </w:r>
-      <w:proofErr w:type="spellEnd"/>
-      <w:r>
-        <w:rPr>
-          <w:rFonts w:ascii="Calibri" w:eastAsia="Calibri" w:hAnsi="Calibri" w:cs="Calibri"/>
-          <w:b/>
-          <w:bCs/>
-          <w:sz w:val="26"/>
-          <w:szCs w:val="26"/>
-          <w:highlight w:val="yellow"/>
-        </w:rPr>
-        <w:t xml:space="preserve"> (ODD)</w:t>
-      </w:r>
-    </w:p>
-    <w:p>
-      <w:pPr>
-        <w:rPr>
-          <w:rFonts w:ascii="Calibri" w:eastAsia="Calibri" w:hAnsi="Calibri" w:cs="Calibri"/>
-        </w:rPr>
-      </w:pPr>
-      <w:r>
-        <w:rPr>
-          <w:rFonts w:ascii="Calibri" w:eastAsia="Calibri" w:hAnsi="Calibri" w:cs="Calibri"/>
-        </w:rPr>
-        <w:t>Il test d’integrazione farà riferimento alle classi delineate nell’ODD in modo da attenersi il più possibile a quest’ultime.</w:t>
-      </w:r>
-    </w:p>
-    <w:p>
-      <w:pPr>
-        <w:rPr>
-          <w:rFonts w:ascii="Calibri" w:eastAsia="Calibri" w:hAnsi="Calibri" w:cs="Calibri"/>
-        </w:rPr>
-      </w:pPr>
-    </w:p>
-    <w:p>
-      <w:pPr>
-        <w:rPr>
-          <w:b/>
-          <w:color w:val="000000" w:themeColor="text1"/>
-          <w:sz w:val="28"/>
-        </w:rPr>
-      </w:pPr>
-      <w:r>
-        <w:rPr>
-          <w:b/>
-          <w:sz w:val="28"/>
-          <w:highlight w:val="yellow"/>
-        </w:rPr>
-        <w:t>3</w:t>
-      </w:r>
-      <w:r>
-        <w:rPr>
-          <w:b/>
-          <w:sz w:val="26"/>
-          <w:szCs w:val="26"/>
-          <w:highlight w:val="yellow"/>
-        </w:rPr>
-        <w:t xml:space="preserve">. </w:t>
-      </w:r>
-      <w:r>
-        <w:rPr>
-          <w:rFonts w:eastAsia="Calibri"/>
-          <w:b/>
-          <w:bCs/>
-          <w:sz w:val="28"/>
-          <w:szCs w:val="28"/>
-          <w:highlight w:val="yellow"/>
-        </w:rPr>
-        <w:t>Panoramica</w:t>
-      </w:r>
-      <w:r>
-        <w:rPr>
-          <w:rFonts w:eastAsia="Calibri"/>
-          <w:b/>
-          <w:bCs/>
-          <w:sz w:val="26"/>
-          <w:szCs w:val="26"/>
-          <w:highlight w:val="yellow"/>
-        </w:rPr>
-        <w:t xml:space="preserve"> del sistema</w:t>
-      </w:r>
-    </w:p>
-    <w:p>
-      <w:pPr>
-        <w:rPr>
-          <w:rFonts w:ascii="Calibri" w:eastAsia="Calibri" w:hAnsi="Calibri" w:cs="Calibri"/>
-        </w:rPr>
-      </w:pPr>
+        <w:t>4. Funzionalità da testare/non testare</w:t>
+      </w:r>
     </w:p>
     <w:p>
       <w:pPr>
@@ -4487,143 +4248,18 @@
         <w:rPr>
           <w:rFonts w:ascii="Calibri" w:hAnsi="Calibri" w:cs="Calibri"/>
         </w:rPr>
-        <w:t xml:space="preserve">Come descritto nel System Design </w:t>
-      </w:r>
-      <w:proofErr w:type="spellStart"/>
+        <w:t>Di seguito vengono elencate le funzionalità da testare per ogni gestione</w:t>
+      </w:r>
       <w:r>
         <w:rPr>
           <w:rFonts w:ascii="Calibri" w:hAnsi="Calibri" w:cs="Calibri"/>
         </w:rPr>
-        <w:t>Document</w:t>
-      </w:r>
-      <w:proofErr w:type="spellEnd"/>
-      <w:r>
-        <w:rPr>
-          <w:rFonts w:ascii="Calibri" w:hAnsi="Calibri" w:cs="Calibri"/>
-        </w:rPr>
-        <w:t xml:space="preserve"> (SDD) il nostro sistema è costruito da una architettura “Three </w:t>
-      </w:r>
-      <w:proofErr w:type="spellStart"/>
-      <w:r>
-        <w:rPr>
-          <w:rFonts w:ascii="Calibri" w:hAnsi="Calibri" w:cs="Calibri"/>
-        </w:rPr>
-        <w:t>Layers</w:t>
-      </w:r>
-      <w:proofErr w:type="spellEnd"/>
-      <w:r>
-        <w:rPr>
-          <w:rFonts w:ascii="Calibri" w:hAnsi="Calibri" w:cs="Calibri"/>
-        </w:rPr>
-        <w:t xml:space="preserve">” ovvero a tre livelli, al fine di garantire basso accoppiamento e alta coesione fra le classi. I tre livelli della architettura sono </w:t>
-      </w:r>
-      <w:r>
-        <w:rPr>
-          <w:rFonts w:ascii="Calibri" w:hAnsi="Calibri" w:cs="Calibri"/>
-          <w:b/>
-        </w:rPr>
-        <w:t xml:space="preserve">Presentation, Application e Storage </w:t>
-      </w:r>
-      <w:proofErr w:type="spellStart"/>
-      <w:r>
-        <w:rPr>
-          <w:rFonts w:ascii="Calibri" w:hAnsi="Calibri" w:cs="Calibri"/>
-          <w:b/>
-        </w:rPr>
-        <w:t>Layer</w:t>
-      </w:r>
-      <w:proofErr w:type="spellEnd"/>
-      <w:r>
-        <w:rPr>
-          <w:rFonts w:ascii="Calibri" w:hAnsi="Calibri" w:cs="Calibri"/>
-        </w:rPr>
-        <w:t xml:space="preserve">. I </w:t>
-      </w:r>
-      <w:proofErr w:type="spellStart"/>
-      <w:r>
-        <w:rPr>
-          <w:rFonts w:ascii="Calibri" w:hAnsi="Calibri" w:cs="Calibri"/>
-        </w:rPr>
-        <w:t>layer</w:t>
-      </w:r>
-      <w:proofErr w:type="spellEnd"/>
-      <w:r>
-        <w:rPr>
-          <w:rFonts w:ascii="Calibri" w:hAnsi="Calibri" w:cs="Calibri"/>
-        </w:rPr>
-        <w:t xml:space="preserve"> contengono rispettivamente la parte visuale della applicazione, la parte applicativa e il database. Il sistema </w:t>
-      </w:r>
-      <w:proofErr w:type="spellStart"/>
-      <w:r>
-        <w:rPr>
-          <w:rFonts w:ascii="Calibri" w:hAnsi="Calibri" w:cs="Calibri"/>
-        </w:rPr>
-        <w:t>NashiraCustomGuitars</w:t>
-      </w:r>
-      <w:proofErr w:type="spellEnd"/>
-      <w:r>
-        <w:rPr>
-          <w:rFonts w:ascii="Calibri" w:hAnsi="Calibri" w:cs="Calibri"/>
-        </w:rPr>
-        <w:t xml:space="preserve"> è stato diviso ulteriormente un sottosistema più piccoli, in particolare è stato diviso per gestioni, le gestioni sono state definite nel capitolo 1. Le gestioni che abbiamo individuato prevedono principalmente metodi che effettuano operazioni </w:t>
-      </w:r>
-      <w:proofErr w:type="gramStart"/>
-      <w:r>
-        <w:rPr>
-          <w:rFonts w:ascii="Calibri" w:hAnsi="Calibri" w:cs="Calibri"/>
-        </w:rPr>
-        <w:t>CRUD(</w:t>
-      </w:r>
-      <w:proofErr w:type="gramEnd"/>
-      <w:r>
-        <w:rPr>
-          <w:rFonts w:ascii="Calibri" w:hAnsi="Calibri" w:cs="Calibri"/>
-        </w:rPr>
-        <w:t>Create, Read, Update, Delete) e saranno queste le funzionalità che andranno testate.</w:t>
-      </w:r>
-    </w:p>
-    <w:p/>
-    <w:p>
-      <w:pPr>
-        <w:spacing w:after="160" w:line="259" w:lineRule="auto"/>
-        <w:rPr>
-          <w:b/>
-          <w:sz w:val="28"/>
-          <w:szCs w:val="28"/>
-        </w:rPr>
-      </w:pPr>
-      <w:r>
-        <w:rPr>
-          <w:b/>
-          <w:sz w:val="28"/>
-          <w:szCs w:val="28"/>
-          <w:highlight w:val="yellow"/>
-        </w:rPr>
-        <w:t>4. Funzionalità da testare/non testare</w:t>
-      </w:r>
-    </w:p>
-    <w:p>
-      <w:pPr>
-        <w:rPr>
-          <w:rFonts w:ascii="Calibri" w:hAnsi="Calibri" w:cs="Calibri"/>
-        </w:rPr>
-      </w:pPr>
-      <w:r>
-        <w:rPr>
-          <w:rFonts w:ascii="Calibri" w:hAnsi="Calibri" w:cs="Calibri"/>
-        </w:rPr>
-        <w:t>Di seguito vengono elencate le funzionalità da testare per ogni gestione</w:t>
-      </w:r>
-      <w:r>
-        <w:rPr>
-          <w:rFonts w:ascii="Calibri" w:hAnsi="Calibri" w:cs="Calibri"/>
-        </w:rPr>
         <w:t>:</w:t>
       </w:r>
     </w:p>
     <w:p>
       <w:pPr>
-        <w:pStyle w:val="Paragrafoelenco"/>
+        <w:pStyle w:val="ListParagraph"/>
         <w:numPr>
           <w:ilvl w:val="0"/>
           <w:numId w:val="4"/>
@@ -4639,7 +4275,7 @@
     </w:p>
     <w:p>
       <w:pPr>
-        <w:pStyle w:val="Paragrafoelenco"/>
+        <w:pStyle w:val="ListParagraph"/>
         <w:numPr>
           <w:ilvl w:val="1"/>
           <w:numId w:val="4"/>
@@ -4652,7 +4288,7 @@
     </w:p>
     <w:p>
       <w:pPr>
-        <w:pStyle w:val="Paragrafoelenco"/>
+        <w:pStyle w:val="ListParagraph"/>
         <w:numPr>
           <w:ilvl w:val="1"/>
           <w:numId w:val="4"/>
@@ -4665,7 +4301,7 @@
     </w:p>
     <w:p>
       <w:pPr>
-        <w:pStyle w:val="Paragrafoelenco"/>
+        <w:pStyle w:val="ListParagraph"/>
         <w:numPr>
           <w:ilvl w:val="1"/>
           <w:numId w:val="4"/>
@@ -4678,7 +4314,7 @@
     </w:p>
     <w:p>
       <w:pPr>
-        <w:pStyle w:val="Paragrafoelenco"/>
+        <w:pStyle w:val="ListParagraph"/>
         <w:numPr>
           <w:ilvl w:val="0"/>
           <w:numId w:val="4"/>
@@ -4697,7 +4333,7 @@
     </w:p>
     <w:p>
       <w:pPr>
-        <w:pStyle w:val="Paragrafoelenco"/>
+        <w:pStyle w:val="ListParagraph"/>
         <w:numPr>
           <w:ilvl w:val="1"/>
           <w:numId w:val="4"/>
@@ -4710,7 +4346,7 @@
     </w:p>
     <w:p>
       <w:pPr>
-        <w:pStyle w:val="Paragrafoelenco"/>
+        <w:pStyle w:val="ListParagraph"/>
         <w:numPr>
           <w:ilvl w:val="0"/>
           <w:numId w:val="4"/>
@@ -4726,7 +4362,7 @@
     </w:p>
     <w:p>
       <w:pPr>
-        <w:pStyle w:val="Paragrafoelenco"/>
+        <w:pStyle w:val="ListParagraph"/>
         <w:numPr>
           <w:ilvl w:val="1"/>
           <w:numId w:val="4"/>
@@ -4739,7 +4375,7 @@
     </w:p>
     <w:p>
       <w:pPr>
-        <w:pStyle w:val="Paragrafoelenco"/>
+        <w:pStyle w:val="ListParagraph"/>
         <w:numPr>
           <w:ilvl w:val="1"/>
           <w:numId w:val="4"/>
@@ -4752,7 +4388,7 @@
     </w:p>
     <w:p>
       <w:pPr>
-        <w:pStyle w:val="Paragrafoelenco"/>
+        <w:pStyle w:val="ListParagraph"/>
         <w:numPr>
           <w:ilvl w:val="0"/>
           <w:numId w:val="4"/>
@@ -4768,7 +4404,7 @@
     </w:p>
     <w:p>
       <w:pPr>
-        <w:pStyle w:val="Paragrafoelenco"/>
+        <w:pStyle w:val="ListParagraph"/>
         <w:numPr>
           <w:ilvl w:val="1"/>
           <w:numId w:val="4"/>
@@ -4784,7 +4420,7 @@
     </w:p>
     <w:p>
       <w:pPr>
-        <w:pStyle w:val="Paragrafoelenco"/>
+        <w:pStyle w:val="ListParagraph"/>
         <w:numPr>
           <w:ilvl w:val="0"/>
           <w:numId w:val="4"/>
@@ -4797,7 +4433,7 @@
     </w:p>
     <w:p>
       <w:pPr>
-        <w:pStyle w:val="Paragrafoelenco"/>
+        <w:pStyle w:val="ListParagraph"/>
         <w:numPr>
           <w:ilvl w:val="1"/>
           <w:numId w:val="4"/>
@@ -4810,7 +4446,7 @@
     </w:p>
     <w:p>
       <w:pPr>
-        <w:pStyle w:val="Paragrafoelenco"/>
+        <w:pStyle w:val="ListParagraph"/>
         <w:numPr>
           <w:ilvl w:val="1"/>
           <w:numId w:val="4"/>
@@ -4845,7 +4481,7 @@
     </w:p>
     <w:p>
       <w:pPr>
-        <w:pStyle w:val="Paragrafoelenco"/>
+        <w:pStyle w:val="ListParagraph"/>
         <w:numPr>
           <w:ilvl w:val="0"/>
           <w:numId w:val="5"/>
@@ -4857,7 +4493,7 @@
     </w:p>
     <w:p>
       <w:pPr>
-        <w:pStyle w:val="Paragrafoelenco"/>
+        <w:pStyle w:val="ListParagraph"/>
         <w:numPr>
           <w:ilvl w:val="1"/>
           <w:numId w:val="5"/>
@@ -4870,7 +4506,7 @@
     </w:p>
     <w:p>
       <w:pPr>
-        <w:pStyle w:val="Paragrafoelenco"/>
+        <w:pStyle w:val="ListParagraph"/>
         <w:numPr>
           <w:ilvl w:val="1"/>
           <w:numId w:val="5"/>
@@ -4883,7 +4519,7 @@
     </w:p>
     <w:p>
       <w:pPr>
-        <w:pStyle w:val="Paragrafoelenco"/>
+        <w:pStyle w:val="ListParagraph"/>
         <w:numPr>
           <w:ilvl w:val="1"/>
           <w:numId w:val="5"/>
@@ -4896,7 +4532,7 @@
     </w:p>
     <w:p>
       <w:pPr>
-        <w:pStyle w:val="Paragrafoelenco"/>
+        <w:pStyle w:val="ListParagraph"/>
         <w:numPr>
           <w:ilvl w:val="0"/>
           <w:numId w:val="5"/>
@@ -4909,7 +4545,7 @@
     </w:p>
     <w:p>
       <w:pPr>
-        <w:pStyle w:val="Paragrafoelenco"/>
+        <w:pStyle w:val="ListParagraph"/>
         <w:numPr>
           <w:ilvl w:val="1"/>
           <w:numId w:val="5"/>
@@ -4922,7 +4558,7 @@
     </w:p>
     <w:p>
       <w:pPr>
-        <w:pStyle w:val="Paragrafoelenco"/>
+        <w:pStyle w:val="ListParagraph"/>
         <w:numPr>
           <w:ilvl w:val="1"/>
           <w:numId w:val="5"/>
@@ -4935,7 +4571,7 @@
     </w:p>
     <w:p>
       <w:pPr>
-        <w:pStyle w:val="Paragrafoelenco"/>
+        <w:pStyle w:val="ListParagraph"/>
         <w:numPr>
           <w:ilvl w:val="1"/>
           <w:numId w:val="5"/>
@@ -4948,7 +4584,7 @@
     </w:p>
     <w:p>
       <w:pPr>
-        <w:pStyle w:val="Paragrafoelenco"/>
+        <w:pStyle w:val="ListParagraph"/>
         <w:numPr>
           <w:ilvl w:val="0"/>
           <w:numId w:val="5"/>
@@ -4961,7 +4597,7 @@
     </w:p>
     <w:p>
       <w:pPr>
-        <w:pStyle w:val="Paragrafoelenco"/>
+        <w:pStyle w:val="ListParagraph"/>
         <w:numPr>
           <w:ilvl w:val="1"/>
           <w:numId w:val="5"/>
@@ -4974,7 +4610,7 @@
     </w:p>
     <w:p>
       <w:pPr>
-        <w:pStyle w:val="Paragrafoelenco"/>
+        <w:pStyle w:val="ListParagraph"/>
         <w:numPr>
           <w:ilvl w:val="1"/>
           <w:numId w:val="5"/>
@@ -4987,7 +4623,7 @@
     </w:p>
     <w:p>
       <w:pPr>
-        <w:pStyle w:val="Paragrafoelenco"/>
+        <w:pStyle w:val="ListParagraph"/>
         <w:numPr>
           <w:ilvl w:val="0"/>
           <w:numId w:val="5"/>
@@ -5001,7 +4637,7 @@
     </w:p>
     <w:p>
       <w:pPr>
-        <w:pStyle w:val="Paragrafoelenco"/>
+        <w:pStyle w:val="ListParagraph"/>
         <w:numPr>
           <w:ilvl w:val="1"/>
           <w:numId w:val="5"/>
@@ -5014,7 +4650,7 @@
     </w:p>
     <w:p>
       <w:pPr>
-        <w:pStyle w:val="Paragrafoelenco"/>
+        <w:pStyle w:val="ListParagraph"/>
         <w:numPr>
           <w:ilvl w:val="0"/>
           <w:numId w:val="5"/>
@@ -5027,7 +4663,7 @@
     </w:p>
     <w:p>
       <w:pPr>
-        <w:pStyle w:val="Paragrafoelenco"/>
+        <w:pStyle w:val="ListParagraph"/>
         <w:numPr>
           <w:ilvl w:val="1"/>
           <w:numId w:val="5"/>
@@ -5040,7 +4676,7 @@
     </w:p>
     <w:p>
       <w:pPr>
-        <w:pStyle w:val="Paragrafoelenco"/>
+        <w:pStyle w:val="ListParagraph"/>
         <w:numPr>
           <w:ilvl w:val="0"/>
           <w:numId w:val="5"/>
@@ -5053,7 +4689,7 @@
     </w:p>
     <w:p>
       <w:pPr>
-        <w:pStyle w:val="Paragrafoelenco"/>
+        <w:pStyle w:val="ListParagraph"/>
         <w:numPr>
           <w:ilvl w:val="1"/>
           <w:numId w:val="5"/>
@@ -5066,7 +4702,7 @@
     </w:p>
     <w:p>
       <w:pPr>
-        <w:pStyle w:val="Paragrafoelenco"/>
+        <w:pStyle w:val="ListParagraph"/>
         <w:numPr>
           <w:ilvl w:val="1"/>
           <w:numId w:val="5"/>
@@ -5079,7 +4715,7 @@
     </w:p>
     <w:p>
       <w:pPr>
-        <w:pStyle w:val="Paragrafoelenco"/>
+        <w:pStyle w:val="ListParagraph"/>
         <w:numPr>
           <w:ilvl w:val="1"/>
           <w:numId w:val="5"/>
@@ -5131,23 +4767,328 @@
         <w:rPr>
           <w:rFonts w:ascii="Calibri" w:eastAsia="Calibri" w:hAnsi="Calibri" w:cs="Calibri"/>
         </w:rPr>
-        <w:t xml:space="preserve">-funzionalità appartenenti a componenti molto semplici, il cui </w:t>
-      </w:r>
-      <w:proofErr w:type="spellStart"/>
-      <w:r>
+        <w:t>-funzionalità appartenenti a componenti molto semplici, il cui testing è implicito nella loro stessa struttura.</w:t>
+      </w:r>
+    </w:p>
+    <w:p>
+      <w:pPr>
+        <w:rPr>
+          <w:rFonts w:ascii="Calibri" w:hAnsi="Calibri" w:cs="Calibri"/>
+        </w:rPr>
+      </w:pPr>
+      <w:r>
+        <w:rPr>
+          <w:rFonts w:ascii="Calibri" w:hAnsi="Calibri" w:cs="Calibri"/>
+        </w:rPr>
+        <w:t>Inoltre, il caricamento delle foto non verrà testato tramite IDE per problemi di convalida della correttezza di un file.</w:t>
+      </w:r>
+    </w:p>
+    <w:p>
+      <w:pPr>
+        <w:rPr>
+          <w:rFonts w:ascii="Calibri" w:hAnsi="Calibri" w:cs="Calibri"/>
+        </w:rPr>
+      </w:pPr>
+    </w:p>
+    <w:p>
+      <w:pPr>
+        <w:spacing w:after="160" w:line="259" w:lineRule="auto"/>
+        <w:rPr>
+          <w:b/>
+          <w:sz w:val="28"/>
+          <w:szCs w:val="28"/>
+        </w:rPr>
+      </w:pPr>
+      <w:r>
+        <w:rPr>
+          <w:b/>
+          <w:sz w:val="28"/>
+          <w:szCs w:val="28"/>
+          <w:highlight w:val="yellow"/>
+        </w:rPr>
+        <w:t>5. Criteri Pass/Field</w:t>
+      </w:r>
+    </w:p>
+    <w:p>
+      <w:pPr>
+        <w:rPr>
+          <w:rFonts w:ascii="Calibri" w:hAnsi="Calibri" w:cs="Calibri"/>
+        </w:rPr>
+      </w:pPr>
+      <w:r>
+        <w:rPr>
+          <w:rFonts w:ascii="Calibri" w:hAnsi="Calibri" w:cs="Calibri"/>
+        </w:rPr>
+        <w:t>I dati di input del test saranno suddivisi in classi di equivalenza, ovvero saranno raggruppati in insiemi con caratteristiche comuni, in modo tale da poter testare solo uno degli elementi della classe. L’input avrà superato il test se l’output risultante è quello atteso, il risultato atteso sarà quello specificato dal membro del team che si occuperà del testing su tale test case.</w:t>
+      </w:r>
+    </w:p>
+    <w:p>
+      <w:pPr>
+        <w:rPr>
+          <w:rFonts w:ascii="Calibri" w:hAnsi="Calibri" w:cs="Calibri"/>
+        </w:rPr>
+      </w:pPr>
+    </w:p>
+    <w:p>
+      <w:pPr>
+        <w:spacing w:after="160" w:line="259" w:lineRule="auto"/>
+        <w:rPr>
+          <w:b/>
+          <w:sz w:val="28"/>
+          <w:szCs w:val="28"/>
+        </w:rPr>
+      </w:pPr>
+      <w:r>
+        <w:rPr>
+          <w:b/>
+          <w:sz w:val="28"/>
+          <w:szCs w:val="28"/>
+          <w:highlight w:val="yellow"/>
+        </w:rPr>
+        <w:t>6. Approccio</w:t>
+      </w:r>
+    </w:p>
+    <w:p>
+      <w:pPr>
+        <w:rPr>
+          <w:rFonts w:ascii="Calibri" w:hAnsi="Calibri" w:cs="Calibri"/>
+        </w:rPr>
+      </w:pPr>
+      <w:r>
+        <w:rPr>
+          <w:rFonts w:ascii="Calibri" w:hAnsi="Calibri" w:cs="Calibri"/>
+        </w:rPr>
+        <w:t>La fase di testing sarà suddivisa in tre fasi:</w:t>
+      </w:r>
+    </w:p>
+    <w:p>
+      <w:pPr>
+        <w:pStyle w:val="ListParagraph"/>
+        <w:ind w:left="360"/>
+        <w:rPr>
+          <w:rFonts w:ascii="Calibri" w:hAnsi="Calibri" w:cs="Calibri"/>
+        </w:rPr>
+      </w:pPr>
+      <w:r>
+        <w:rPr>
+          <w:rFonts w:ascii="Calibri" w:hAnsi="Calibri" w:cs="Calibri"/>
+          <w:b/>
+        </w:rPr>
+        <w:t>1. Testing di unità:</w:t>
+      </w:r>
+      <w:r>
+        <w:rPr>
+          <w:rFonts w:ascii="Calibri" w:hAnsi="Calibri" w:cs="Calibri"/>
+        </w:rPr>
+        <w:t xml:space="preserve"> </w:t>
+      </w:r>
+      <w:r>
+        <w:rPr>
+          <w:rFonts w:ascii="Calibri" w:hAnsi="Calibri" w:cs="Calibri"/>
+        </w:rPr>
+        <w:t>V</w:t>
+      </w:r>
+      <w:r>
+        <w:rPr>
+          <w:rFonts w:ascii="Calibri" w:hAnsi="Calibri" w:cs="Calibri"/>
+        </w:rPr>
+        <w:t>errà testata nello specifico il funzionamento di ogni singola unità del</w:t>
+      </w:r>
+      <w:r>
+        <w:rPr>
+          <w:rFonts w:ascii="Calibri" w:hAnsi="Calibri" w:cs="Calibri"/>
+        </w:rPr>
+        <w:t xml:space="preserve"> </w:t>
+      </w:r>
+      <w:r>
+        <w:rPr>
+          <w:rFonts w:ascii="Calibri" w:hAnsi="Calibri" w:cs="Calibri"/>
+        </w:rPr>
+        <w:t>sistema;</w:t>
+      </w:r>
+    </w:p>
+    <w:p>
+      <w:pPr>
+        <w:pStyle w:val="ListParagraph"/>
+        <w:ind w:left="360"/>
+        <w:rPr>
+          <w:rFonts w:ascii="Calibri" w:hAnsi="Calibri" w:cs="Calibri"/>
+        </w:rPr>
+      </w:pPr>
+      <w:r>
+        <w:rPr>
+          <w:rFonts w:ascii="Calibri" w:hAnsi="Calibri" w:cs="Calibri"/>
+          <w:b/>
+        </w:rPr>
+        <w:t>2. Testing di integrazione:</w:t>
+      </w:r>
+      <w:r>
+        <w:rPr>
+          <w:rFonts w:ascii="Calibri" w:hAnsi="Calibri" w:cs="Calibri"/>
+        </w:rPr>
+        <w:t xml:space="preserve"> </w:t>
+      </w:r>
+      <w:r>
+        <w:rPr>
+          <w:rFonts w:ascii="Calibri" w:hAnsi="Calibri" w:cs="Calibri"/>
+        </w:rPr>
+        <w:t>D</w:t>
+      </w:r>
+      <w:r>
+        <w:rPr>
+          <w:rFonts w:ascii="Calibri" w:hAnsi="Calibri" w:cs="Calibri"/>
+        </w:rPr>
+        <w:t xml:space="preserve">ove verranno testate le interfacce delle suddette unità; </w:t>
+      </w:r>
+    </w:p>
+    <w:p>
+      <w:pPr>
+        <w:pStyle w:val="ListParagraph"/>
+        <w:ind w:left="360"/>
+        <w:rPr>
+          <w:rFonts w:ascii="Calibri" w:hAnsi="Calibri" w:cs="Calibri"/>
+        </w:rPr>
+      </w:pPr>
+      <w:r>
+        <w:rPr>
+          <w:rFonts w:ascii="Calibri" w:hAnsi="Calibri" w:cs="Calibri"/>
+          <w:b/>
+        </w:rPr>
+        <w:t>3. Testing di sistema:</w:t>
+      </w:r>
+      <w:r>
+        <w:rPr>
+          <w:rFonts w:ascii="Calibri" w:hAnsi="Calibri" w:cs="Calibri"/>
+        </w:rPr>
+        <w:t xml:space="preserve"> </w:t>
+      </w:r>
+      <w:r>
+        <w:rPr>
+          <w:rFonts w:ascii="Calibri" w:hAnsi="Calibri" w:cs="Calibri"/>
+        </w:rPr>
+        <w:t xml:space="preserve">Dove </w:t>
+      </w:r>
+      <w:r>
+        <w:rPr>
+          <w:rFonts w:ascii="Calibri" w:hAnsi="Calibri" w:cs="Calibri"/>
+        </w:rPr>
+        <w:t>verranno testato l’intero sistema assemblato</w:t>
+      </w:r>
+      <w:r>
+        <w:rPr>
+          <w:rFonts w:ascii="Calibri" w:hAnsi="Calibri" w:cs="Calibri"/>
+        </w:rPr>
+        <w:t>.</w:t>
+      </w:r>
+    </w:p>
+    <w:p>
+      <w:pPr>
+        <w:rPr>
+          <w:rFonts w:ascii="Calibri" w:hAnsi="Calibri" w:cs="Calibri"/>
+        </w:rPr>
+      </w:pPr>
+    </w:p>
+    <w:p>
+      <w:pPr>
+        <w:spacing w:after="160" w:line="259" w:lineRule="auto"/>
+        <w:rPr>
+          <w:b/>
+        </w:rPr>
+      </w:pPr>
+      <w:r>
+        <w:rPr>
+          <w:b/>
+          <w:highlight w:val="yellow"/>
+        </w:rPr>
+        <w:t>6</w:t>
+      </w:r>
+      <w:r>
+        <w:rPr>
+          <w:b/>
+          <w:highlight w:val="yellow"/>
+        </w:rPr>
+        <w:t>.1 Testing di Unità</w:t>
+      </w:r>
+    </w:p>
+    <w:p>
+      <w:pPr>
+        <w:rPr>
+          <w:rFonts w:ascii="Calibri" w:hAnsi="Calibri" w:cs="Calibri"/>
+        </w:rPr>
+      </w:pPr>
+      <w:r>
+        <w:rPr>
+          <w:rFonts w:ascii="Calibri" w:hAnsi="Calibri" w:cs="Calibri"/>
+        </w:rPr>
+        <w:t>Durante questa fase verranno ricercate le condizioni di fallimento, isolando i componenti. La strategia usata per il testing è la tecnica Black-Box, che si concentra sul comportamento Input/Output ignorando la struttura interna della componente. Per minimizzare il numero di test cases i possibili input verranno partizionati in classi di equivalenza e per ogni classe verrà usato un test case. Gli errori scovati in questa fase, e anche in tutte le altre, devono essere comunicati agli sviluppatori in modo tale che questi possano correggere l’errore e ripristinare la fase di testing al più presto. I fallimenti identificati durante la fase di testing verranno specificati nel test incidenti report.</w:t>
+      </w:r>
+    </w:p>
+    <w:p>
+      <w:pPr>
+        <w:rPr>
+          <w:rFonts w:ascii="Calibri" w:hAnsi="Calibri" w:cs="Calibri"/>
+        </w:rPr>
+      </w:pPr>
+    </w:p>
+    <w:p>
+      <w:pPr>
+        <w:spacing w:after="160" w:line="259" w:lineRule="auto"/>
+        <w:rPr>
+          <w:b/>
+        </w:rPr>
+      </w:pPr>
+      <w:r>
+        <w:rPr>
+          <w:b/>
+          <w:highlight w:val="yellow"/>
+        </w:rPr>
+        <w:lastRenderedPageBreak/>
+        <w:t>6.2 Testing di integrazione</w:t>
+      </w:r>
+    </w:p>
+    <w:p>
+      <w:pPr>
+        <w:rPr>
+          <w:sz w:val="28"/>
+        </w:rPr>
+      </w:pPr>
+    </w:p>
+    <w:p>
+      <w:pPr>
         <w:rPr>
           <w:rFonts w:ascii="Calibri" w:eastAsia="Calibri" w:hAnsi="Calibri" w:cs="Calibri"/>
         </w:rPr>
-        <w:t>testing</w:t>
-      </w:r>
-      <w:proofErr w:type="spellEnd"/>
+      </w:pPr>
       <w:r>
         <w:rPr>
           <w:rFonts w:ascii="Calibri" w:eastAsia="Calibri" w:hAnsi="Calibri" w:cs="Calibri"/>
         </w:rPr>
-        <w:t xml:space="preserve"> è implicito nella loro stessa struttura.</w:t>
-      </w:r>
-    </w:p>
+        <w:t>In questa fase si procederà all’integrazione delle componenti di una funzionalità che verranno testate nel complesso attraverso una strategia Bottom-Up. I sottosistemi al livello più basso della gerarchia sono testati individualmente. Si passerà, poi, alla funzionalità successiva fino ad esaurire le funzionalità implementate. Quest’approccio mira principalmente a ridurre le dipendenze tra funzionalità differenti e a facilitare la ricerca di errori nelle interfacce di comunicazione tra sottosistemi.</w:t>
+      </w:r>
+    </w:p>
+    <w:p>
+      <w:pPr>
+        <w:rPr>
+          <w:rFonts w:ascii="Calibri" w:eastAsia="Calibri" w:hAnsi="Calibri" w:cs="Calibri"/>
+        </w:rPr>
+      </w:pPr>
+    </w:p>
+    <w:p>
+      <w:pPr>
+        <w:spacing w:after="160" w:line="259" w:lineRule="auto"/>
+        <w:rPr>
+          <w:b/>
+        </w:rPr>
+      </w:pPr>
+      <w:r>
+        <w:rPr>
+          <w:b/>
+          <w:highlight w:val="yellow"/>
+        </w:rPr>
+        <w:t>6.3 Testing di sistema</w:t>
+      </w:r>
+    </w:p>
+    <w:p/>
     <w:p>
       <w:pPr>
         <w:rPr>
@@ -5158,7 +5099,7 @@
         <w:rPr>
           <w:rFonts w:ascii="Calibri" w:hAnsi="Calibri" w:cs="Calibri"/>
         </w:rPr>
-        <w:t>Inoltre, il caricamento delle foto non verrà testato tramite IDE per problemi di convalida della correttezza di un file.</w:t>
+        <w:t>In questa ultima fase vogliamo dimostrare che il sistema soddisfi tutti i requisiti richiesti. Si cercherà di testare le funzionalità più utili per l’utente e quelle che hanno una maggiore probabilità di fallimento.</w:t>
       </w:r>
     </w:p>
     <w:p>
@@ -5184,531 +5125,32 @@
           <w:szCs w:val="28"/>
           <w:highlight w:val="yellow"/>
         </w:rPr>
-        <w:t>5. Criteri Pass/Field</w:t>
-      </w:r>
-    </w:p>
-    <w:p>
-      <w:pPr>
-        <w:rPr>
-          <w:rFonts w:ascii="Calibri" w:hAnsi="Calibri" w:cs="Calibri"/>
-        </w:rPr>
-      </w:pPr>
-      <w:r>
-        <w:rPr>
-          <w:rFonts w:ascii="Calibri" w:hAnsi="Calibri" w:cs="Calibri"/>
-        </w:rPr>
-        <w:t xml:space="preserve">I dati di input del test saranno suddivisi in classi di equivalenza, ovvero saranno raggruppati in insiemi con caratteristiche comuni, in modo tale da poter testare solo uno degli elementi della classe. L’input avrà superato il test se l’output risultante è quello atteso, il risultato atteso sarà quello specificato dal membro del team che si occuperà del </w:t>
-      </w:r>
-      <w:proofErr w:type="spellStart"/>
-      <w:r>
-        <w:rPr>
-          <w:rFonts w:ascii="Calibri" w:hAnsi="Calibri" w:cs="Calibri"/>
-        </w:rPr>
-        <w:t>testing</w:t>
-      </w:r>
-      <w:proofErr w:type="spellEnd"/>
-      <w:r>
-        <w:rPr>
-          <w:rFonts w:ascii="Calibri" w:hAnsi="Calibri" w:cs="Calibri"/>
-        </w:rPr>
-        <w:t xml:space="preserve"> su tale test case.</w:t>
-      </w:r>
-    </w:p>
-    <w:p>
-      <w:pPr>
-        <w:rPr>
-          <w:rFonts w:ascii="Calibri" w:hAnsi="Calibri" w:cs="Calibri"/>
-        </w:rPr>
-      </w:pPr>
-    </w:p>
-    <w:p>
-      <w:pPr>
-        <w:spacing w:after="160" w:line="259" w:lineRule="auto"/>
+        <w:t>7</w:t>
+      </w:r>
+      <w:r>
         <w:rPr>
           <w:b/>
           <w:sz w:val="28"/>
           <w:szCs w:val="28"/>
-        </w:rPr>
-      </w:pPr>
-      <w:r>
-        <w:rPr>
-          <w:b/>
-          <w:sz w:val="28"/>
-          <w:szCs w:val="28"/>
           <w:highlight w:val="yellow"/>
         </w:rPr>
-        <w:t>6. Approccio</w:t>
-      </w:r>
-    </w:p>
-    <w:p>
-      <w:pPr>
-        <w:rPr>
-          <w:rFonts w:ascii="Calibri" w:hAnsi="Calibri" w:cs="Calibri"/>
-        </w:rPr>
-      </w:pPr>
-      <w:r>
-        <w:rPr>
-          <w:rFonts w:ascii="Calibri" w:hAnsi="Calibri" w:cs="Calibri"/>
-        </w:rPr>
-        <w:t xml:space="preserve">La fase di </w:t>
-      </w:r>
-      <w:proofErr w:type="spellStart"/>
-      <w:r>
-        <w:rPr>
-          <w:rFonts w:ascii="Calibri" w:hAnsi="Calibri" w:cs="Calibri"/>
-        </w:rPr>
-        <w:t>testing</w:t>
-      </w:r>
-      <w:proofErr w:type="spellEnd"/>
-      <w:r>
-        <w:rPr>
-          <w:rFonts w:ascii="Calibri" w:hAnsi="Calibri" w:cs="Calibri"/>
-        </w:rPr>
-        <w:t xml:space="preserve"> sarà suddivisa in tre fasi:</w:t>
-      </w:r>
-    </w:p>
-    <w:p>
-      <w:pPr>
-        <w:pStyle w:val="Paragrafoelenco"/>
-        <w:ind w:left="360"/>
-        <w:rPr>
-          <w:rFonts w:ascii="Calibri" w:hAnsi="Calibri" w:cs="Calibri"/>
-        </w:rPr>
-      </w:pPr>
-      <w:r>
-        <w:rPr>
-          <w:rFonts w:ascii="Calibri" w:hAnsi="Calibri" w:cs="Calibri"/>
-          <w:b/>
-        </w:rPr>
-        <w:t xml:space="preserve">1. </w:t>
-      </w:r>
-      <w:proofErr w:type="spellStart"/>
-      <w:r>
-        <w:rPr>
-          <w:rFonts w:ascii="Calibri" w:hAnsi="Calibri" w:cs="Calibri"/>
-          <w:b/>
-        </w:rPr>
-        <w:t>Testing</w:t>
-      </w:r>
-      <w:proofErr w:type="spellEnd"/>
-      <w:r>
-        <w:rPr>
-          <w:rFonts w:ascii="Calibri" w:hAnsi="Calibri" w:cs="Calibri"/>
-          <w:b/>
-        </w:rPr>
-        <w:t xml:space="preserve"> di unità:</w:t>
-      </w:r>
-      <w:r>
-        <w:rPr>
-          <w:rFonts w:ascii="Calibri" w:hAnsi="Calibri" w:cs="Calibri"/>
-        </w:rPr>
-        <w:t xml:space="preserve"> </w:t>
-      </w:r>
-      <w:r>
-        <w:rPr>
-          <w:rFonts w:ascii="Calibri" w:hAnsi="Calibri" w:cs="Calibri"/>
-        </w:rPr>
-        <w:t>V</w:t>
-      </w:r>
-      <w:r>
-        <w:rPr>
-          <w:rFonts w:ascii="Calibri" w:hAnsi="Calibri" w:cs="Calibri"/>
-        </w:rPr>
-        <w:t>errà testata nello specifico il funzionamento di ogni singola unità del</w:t>
-      </w:r>
-      <w:r>
-        <w:rPr>
-          <w:rFonts w:ascii="Calibri" w:hAnsi="Calibri" w:cs="Calibri"/>
-        </w:rPr>
-        <w:t xml:space="preserve"> </w:t>
-      </w:r>
-      <w:r>
-        <w:rPr>
-          <w:rFonts w:ascii="Calibri" w:hAnsi="Calibri" w:cs="Calibri"/>
-        </w:rPr>
-        <w:t>sistema;</w:t>
-      </w:r>
-    </w:p>
-    <w:p>
-      <w:pPr>
-        <w:pStyle w:val="Paragrafoelenco"/>
-        <w:ind w:left="360"/>
-        <w:rPr>
-          <w:rFonts w:ascii="Calibri" w:hAnsi="Calibri" w:cs="Calibri"/>
-        </w:rPr>
-      </w:pPr>
-      <w:r>
-        <w:rPr>
-          <w:rFonts w:ascii="Calibri" w:hAnsi="Calibri" w:cs="Calibri"/>
-          <w:b/>
-        </w:rPr>
-        <w:t xml:space="preserve">2. </w:t>
-      </w:r>
-      <w:proofErr w:type="spellStart"/>
-      <w:r>
-        <w:rPr>
-          <w:rFonts w:ascii="Calibri" w:hAnsi="Calibri" w:cs="Calibri"/>
-          <w:b/>
-        </w:rPr>
-        <w:t>Testing</w:t>
-      </w:r>
-      <w:proofErr w:type="spellEnd"/>
-      <w:r>
-        <w:rPr>
-          <w:rFonts w:ascii="Calibri" w:hAnsi="Calibri" w:cs="Calibri"/>
-          <w:b/>
-        </w:rPr>
-        <w:t xml:space="preserve"> di integrazione:</w:t>
-      </w:r>
-      <w:r>
-        <w:rPr>
-          <w:rFonts w:ascii="Calibri" w:hAnsi="Calibri" w:cs="Calibri"/>
-        </w:rPr>
-        <w:t xml:space="preserve"> </w:t>
-      </w:r>
-      <w:r>
-        <w:rPr>
-          <w:rFonts w:ascii="Calibri" w:hAnsi="Calibri" w:cs="Calibri"/>
-        </w:rPr>
-        <w:t>D</w:t>
-      </w:r>
-      <w:r>
-        <w:rPr>
-          <w:rFonts w:ascii="Calibri" w:hAnsi="Calibri" w:cs="Calibri"/>
-        </w:rPr>
-        <w:t xml:space="preserve">ove verranno testate le interfacce delle suddette unità; </w:t>
-      </w:r>
-    </w:p>
-    <w:p>
-      <w:pPr>
-        <w:pStyle w:val="Paragrafoelenco"/>
-        <w:ind w:left="360"/>
-        <w:rPr>
-          <w:rFonts w:ascii="Calibri" w:hAnsi="Calibri" w:cs="Calibri"/>
-        </w:rPr>
-      </w:pPr>
-      <w:r>
-        <w:rPr>
-          <w:rFonts w:ascii="Calibri" w:hAnsi="Calibri" w:cs="Calibri"/>
-          <w:b/>
-        </w:rPr>
-        <w:t xml:space="preserve">3. </w:t>
-      </w:r>
-      <w:proofErr w:type="spellStart"/>
-      <w:r>
-        <w:rPr>
-          <w:rFonts w:ascii="Calibri" w:hAnsi="Calibri" w:cs="Calibri"/>
-          <w:b/>
-        </w:rPr>
-        <w:t>Testing</w:t>
-      </w:r>
-      <w:proofErr w:type="spellEnd"/>
-      <w:r>
-        <w:rPr>
-          <w:rFonts w:ascii="Calibri" w:hAnsi="Calibri" w:cs="Calibri"/>
-          <w:b/>
-        </w:rPr>
-        <w:t xml:space="preserve"> di sistema:</w:t>
-      </w:r>
-      <w:r>
-        <w:rPr>
-          <w:rFonts w:ascii="Calibri" w:hAnsi="Calibri" w:cs="Calibri"/>
-        </w:rPr>
-        <w:t xml:space="preserve"> </w:t>
-      </w:r>
-      <w:r>
-        <w:rPr>
-          <w:rFonts w:ascii="Calibri" w:hAnsi="Calibri" w:cs="Calibri"/>
-        </w:rPr>
-        <w:t xml:space="preserve">Dove </w:t>
-      </w:r>
-      <w:r>
-        <w:rPr>
-          <w:rFonts w:ascii="Calibri" w:hAnsi="Calibri" w:cs="Calibri"/>
-        </w:rPr>
-        <w:t>verranno testato l’intero sistema assemblato</w:t>
-      </w:r>
-      <w:r>
-        <w:rPr>
-          <w:rFonts w:ascii="Calibri" w:hAnsi="Calibri" w:cs="Calibri"/>
-        </w:rPr>
-        <w:t>.</w:t>
-      </w:r>
-    </w:p>
-    <w:p>
-      <w:pPr>
-        <w:rPr>
-          <w:rFonts w:ascii="Calibri" w:hAnsi="Calibri" w:cs="Calibri"/>
-        </w:rPr>
-      </w:pPr>
-    </w:p>
-    <w:p>
-      <w:pPr>
-        <w:spacing w:after="160" w:line="259" w:lineRule="auto"/>
-        <w:rPr>
-          <w:b/>
-        </w:rPr>
-      </w:pPr>
-      <w:r>
-        <w:rPr>
-          <w:b/>
-          <w:highlight w:val="yellow"/>
-        </w:rPr>
-        <w:t>6</w:t>
-      </w:r>
-      <w:r>
-        <w:rPr>
-          <w:b/>
-          <w:highlight w:val="yellow"/>
-        </w:rPr>
-        <w:t xml:space="preserve">.1 </w:t>
-      </w:r>
-      <w:proofErr w:type="spellStart"/>
-      <w:r>
-        <w:rPr>
-          <w:b/>
-          <w:highlight w:val="yellow"/>
-        </w:rPr>
-        <w:t>Testing</w:t>
-      </w:r>
-      <w:proofErr w:type="spellEnd"/>
-      <w:r>
-        <w:rPr>
-          <w:b/>
-          <w:highlight w:val="yellow"/>
-        </w:rPr>
-        <w:t xml:space="preserve"> di Unità</w:t>
-      </w:r>
-    </w:p>
-    <w:p>
-      <w:pPr>
-        <w:rPr>
-          <w:rFonts w:ascii="Calibri" w:hAnsi="Calibri" w:cs="Calibri"/>
-        </w:rPr>
-      </w:pPr>
-      <w:r>
-        <w:rPr>
-          <w:rFonts w:ascii="Calibri" w:hAnsi="Calibri" w:cs="Calibri"/>
-        </w:rPr>
-        <w:t xml:space="preserve">Durante questa fase verranno ricercate le condizioni di fallimento, isolando i componenti. La strategia usata per il </w:t>
-      </w:r>
-      <w:proofErr w:type="spellStart"/>
-      <w:r>
-        <w:rPr>
-          <w:rFonts w:ascii="Calibri" w:hAnsi="Calibri" w:cs="Calibri"/>
-        </w:rPr>
-        <w:t>testing</w:t>
-      </w:r>
-      <w:proofErr w:type="spellEnd"/>
-      <w:r>
-        <w:rPr>
-          <w:rFonts w:ascii="Calibri" w:hAnsi="Calibri" w:cs="Calibri"/>
-        </w:rPr>
-        <w:t xml:space="preserve"> è la tecnica Black-Box, che si concentra sul comportamento Input/Output ignorando la struttura interna della componente. Per minimizzare il numero di test </w:t>
-      </w:r>
-      <w:proofErr w:type="spellStart"/>
-      <w:r>
-        <w:rPr>
-          <w:rFonts w:ascii="Calibri" w:hAnsi="Calibri" w:cs="Calibri"/>
-        </w:rPr>
-        <w:t>cases</w:t>
-      </w:r>
-      <w:proofErr w:type="spellEnd"/>
-      <w:r>
-        <w:rPr>
-          <w:rFonts w:ascii="Calibri" w:hAnsi="Calibri" w:cs="Calibri"/>
-        </w:rPr>
-        <w:t xml:space="preserve"> i possibili input verranno partizionati in classi di equivalenza e per ogni classe verrà usato un test case. Gli errori scovati in questa fase, e anche in tutte le altre, devono essere comunicati agli sviluppatori in modo tale che questi possano correggere l’errore e ripristinare la fase di </w:t>
-      </w:r>
-      <w:proofErr w:type="spellStart"/>
-      <w:r>
-        <w:rPr>
-          <w:rFonts w:ascii="Calibri" w:hAnsi="Calibri" w:cs="Calibri"/>
-        </w:rPr>
-        <w:t>testing</w:t>
-      </w:r>
-      <w:proofErr w:type="spellEnd"/>
-      <w:r>
-        <w:rPr>
-          <w:rFonts w:ascii="Calibri" w:hAnsi="Calibri" w:cs="Calibri"/>
-        </w:rPr>
-        <w:t xml:space="preserve"> al più presto. I fallimenti identificati durante la fase di </w:t>
-      </w:r>
-      <w:proofErr w:type="spellStart"/>
-      <w:r>
-        <w:rPr>
-          <w:rFonts w:ascii="Calibri" w:hAnsi="Calibri" w:cs="Calibri"/>
-        </w:rPr>
-        <w:t>testing</w:t>
-      </w:r>
-      <w:proofErr w:type="spellEnd"/>
-      <w:r>
-        <w:rPr>
-          <w:rFonts w:ascii="Calibri" w:hAnsi="Calibri" w:cs="Calibri"/>
-        </w:rPr>
-        <w:t xml:space="preserve"> verranno specificati nel test incidenti report.</w:t>
-      </w:r>
-    </w:p>
-    <w:p>
-      <w:pPr>
-        <w:rPr>
-          <w:rFonts w:ascii="Calibri" w:hAnsi="Calibri" w:cs="Calibri"/>
-        </w:rPr>
-      </w:pPr>
-    </w:p>
-    <w:p>
-      <w:pPr>
-        <w:spacing w:after="160" w:line="259" w:lineRule="auto"/>
-        <w:rPr>
-          <w:b/>
-        </w:rPr>
-      </w:pPr>
-      <w:r>
-        <w:rPr>
-          <w:b/>
-          <w:highlight w:val="yellow"/>
-        </w:rPr>
-        <w:lastRenderedPageBreak/>
-        <w:t xml:space="preserve">6.2 </w:t>
-      </w:r>
-      <w:proofErr w:type="spellStart"/>
-      <w:r>
-        <w:rPr>
-          <w:b/>
-          <w:highlight w:val="yellow"/>
-        </w:rPr>
-        <w:t>Testing</w:t>
-      </w:r>
-      <w:proofErr w:type="spellEnd"/>
-      <w:r>
-        <w:rPr>
-          <w:b/>
-          <w:highlight w:val="yellow"/>
-        </w:rPr>
-        <w:t xml:space="preserve"> di integrazione</w:t>
-      </w:r>
-    </w:p>
-    <w:p>
-      <w:pPr>
-        <w:rPr>
-          <w:sz w:val="28"/>
-        </w:rPr>
-      </w:pPr>
-    </w:p>
-    <w:p>
-      <w:pPr>
+        <w:t>. Sospensione e ripresa</w:t>
+      </w:r>
+    </w:p>
+    <w:p>
+      <w:pPr>
+        <w:pStyle w:val="Heading3"/>
         <w:rPr>
           <w:rFonts w:ascii="Calibri" w:eastAsia="Calibri" w:hAnsi="Calibri" w:cs="Calibri"/>
-        </w:rPr>
-      </w:pPr>
-      <w:r>
-        <w:rPr>
-          <w:rFonts w:ascii="Calibri" w:eastAsia="Calibri" w:hAnsi="Calibri" w:cs="Calibri"/>
-        </w:rPr>
-        <w:t>In questa fase si procederà all’integrazione delle componenti di una funzionalità che verranno testate nel complesso attraverso una strategia Bottom-Up. I sottosistemi al livello più basso della gerarchia sono testati individualmente. Si passerà, poi, alla funzionalità successiva fino ad esaurire le funzionalità implementate. Quest’approccio mira principalmente a ridurre le dipendenze tra funzionalità differenti e a facilitare la ricerca di errori nelle interfacce di comunicazione tra sottosistemi.</w:t>
-      </w:r>
-    </w:p>
-    <w:p>
-      <w:pPr>
-        <w:rPr>
-          <w:rFonts w:ascii="Calibri" w:eastAsia="Calibri" w:hAnsi="Calibri" w:cs="Calibri"/>
-        </w:rPr>
-      </w:pPr>
-    </w:p>
-    <w:p>
-      <w:pPr>
-        <w:spacing w:after="160" w:line="259" w:lineRule="auto"/>
-        <w:rPr>
-          <w:b/>
-        </w:rPr>
-      </w:pPr>
-      <w:r>
-        <w:rPr>
-          <w:b/>
-          <w:highlight w:val="yellow"/>
-        </w:rPr>
-        <w:t xml:space="preserve">6.3 </w:t>
-      </w:r>
-      <w:proofErr w:type="spellStart"/>
-      <w:r>
-        <w:rPr>
-          <w:b/>
-          <w:highlight w:val="yellow"/>
-        </w:rPr>
-        <w:t>Testing</w:t>
-      </w:r>
-      <w:proofErr w:type="spellEnd"/>
-      <w:r>
-        <w:rPr>
-          <w:b/>
-          <w:highlight w:val="yellow"/>
-        </w:rPr>
-        <w:t xml:space="preserve"> di sistema</w:t>
-      </w:r>
-    </w:p>
-    <w:p/>
-    <w:p>
-      <w:pPr>
-        <w:rPr>
-          <w:rFonts w:ascii="Calibri" w:hAnsi="Calibri" w:cs="Calibri"/>
-        </w:rPr>
-      </w:pPr>
-      <w:r>
-        <w:rPr>
-          <w:rFonts w:ascii="Calibri" w:hAnsi="Calibri" w:cs="Calibri"/>
-        </w:rPr>
-        <w:t>In questa ultima fase vogliamo dimostrare che il sistema soddisfi tutti i requisiti richiesti. Si cercherà di testare le funzionalità più utili per l’utente e quelle che hanno una maggiore probabilità di fallimento.</w:t>
-      </w:r>
-    </w:p>
-    <w:p>
-      <w:pPr>
-        <w:rPr>
-          <w:rFonts w:ascii="Calibri" w:hAnsi="Calibri" w:cs="Calibri"/>
-        </w:rPr>
-      </w:pPr>
-    </w:p>
-    <w:p>
-      <w:pPr>
-        <w:spacing w:after="160" w:line="259" w:lineRule="auto"/>
-        <w:rPr>
-          <w:b/>
-          <w:sz w:val="28"/>
-          <w:szCs w:val="28"/>
-        </w:rPr>
-      </w:pPr>
-      <w:r>
-        <w:rPr>
-          <w:b/>
-          <w:sz w:val="28"/>
-          <w:szCs w:val="28"/>
-          <w:highlight w:val="yellow"/>
-        </w:rPr>
-        <w:t>7</w:t>
-      </w:r>
-      <w:r>
-        <w:rPr>
-          <w:b/>
-          <w:sz w:val="28"/>
-          <w:szCs w:val="28"/>
-          <w:highlight w:val="yellow"/>
-        </w:rPr>
-        <w:t>. Sospensione e ripresa</w:t>
-      </w:r>
-    </w:p>
-    <w:p>
-      <w:pPr>
-        <w:pStyle w:val="Titolo3"/>
-        <w:rPr>
-          <w:rFonts w:ascii="Calibri" w:eastAsia="Calibri" w:hAnsi="Calibri" w:cs="Calibri"/>
           <w:b/>
           <w:bCs/>
         </w:rPr>
       </w:pPr>
-      <w:bookmarkStart w:id="0" w:name="_Toc540410"/>
-    </w:p>
-    <w:p>
-      <w:pPr>
-        <w:pStyle w:val="Titolo3"/>
+      <w:bookmarkStart w:id="1" w:name="_Toc540410"/>
+    </w:p>
+    <w:p>
+      <w:pPr>
+        <w:pStyle w:val="Heading3"/>
         <w:rPr>
           <w:color w:val="000000" w:themeColor="text1"/>
         </w:rPr>
@@ -5723,7 +5165,7 @@
         </w:rPr>
         <w:t>7.1 Criteri di sospensione</w:t>
       </w:r>
-      <w:bookmarkEnd w:id="0"/>
+      <w:bookmarkEnd w:id="1"/>
     </w:p>
     <w:p>
       <w:pPr>
@@ -5735,57 +5177,15 @@
         <w:rPr>
           <w:rFonts w:ascii="Calibri" w:eastAsia="Calibri" w:hAnsi="Calibri" w:cs="Calibri"/>
         </w:rPr>
-        <w:t xml:space="preserve">La fase di </w:t>
-      </w:r>
-      <w:proofErr w:type="spellStart"/>
-      <w:r>
-        <w:rPr>
-          <w:rFonts w:ascii="Calibri" w:eastAsia="Calibri" w:hAnsi="Calibri" w:cs="Calibri"/>
-        </w:rPr>
-        <w:t>testing</w:t>
-      </w:r>
-      <w:proofErr w:type="spellEnd"/>
-      <w:r>
-        <w:rPr>
-          <w:rFonts w:ascii="Calibri" w:eastAsia="Calibri" w:hAnsi="Calibri" w:cs="Calibri"/>
-        </w:rPr>
-        <w:t xml:space="preserve"> del sistema verrà sospesa quando si raggiungerà un compromesso tra qualità del prodotto e costi dell’attività di </w:t>
-      </w:r>
-      <w:proofErr w:type="spellStart"/>
-      <w:r>
-        <w:rPr>
-          <w:rFonts w:ascii="Calibri" w:eastAsia="Calibri" w:hAnsi="Calibri" w:cs="Calibri"/>
-        </w:rPr>
-        <w:t>testing</w:t>
-      </w:r>
-      <w:proofErr w:type="spellEnd"/>
-      <w:r>
-        <w:rPr>
-          <w:rFonts w:ascii="Calibri" w:eastAsia="Calibri" w:hAnsi="Calibri" w:cs="Calibri"/>
-        </w:rPr>
-        <w:t xml:space="preserve">. Il </w:t>
-      </w:r>
-      <w:proofErr w:type="spellStart"/>
-      <w:r>
-        <w:rPr>
-          <w:rFonts w:ascii="Calibri" w:eastAsia="Calibri" w:hAnsi="Calibri" w:cs="Calibri"/>
-        </w:rPr>
-        <w:t>testing</w:t>
-      </w:r>
-      <w:proofErr w:type="spellEnd"/>
-      <w:r>
-        <w:rPr>
-          <w:rFonts w:ascii="Calibri" w:eastAsia="Calibri" w:hAnsi="Calibri" w:cs="Calibri"/>
-        </w:rPr>
-        <w:t xml:space="preserve"> verrà quindi portato avanti quanto più possibile nel tempo senza però rischiare di ritardare la consegna finale del progetto.</w:t>
+        <w:t>La fase di testing del sistema verrà sospesa quando si raggiungerà un compromesso tra qualità del prodotto e costi dell’attività di testing. Il testing verrà quindi portato avanti quanto più possibile nel tempo senza però rischiare di ritardare la consegna finale del progetto.</w:t>
       </w:r>
     </w:p>
     <w:p/>
     <w:p>
       <w:pPr>
-        <w:pStyle w:val="Titolo3"/>
-      </w:pPr>
-      <w:bookmarkStart w:id="1" w:name="_Toc540411"/>
+        <w:pStyle w:val="Heading3"/>
+      </w:pPr>
+      <w:bookmarkStart w:id="2" w:name="_Toc540411"/>
       <w:r>
         <w:rPr>
           <w:rFonts w:ascii="Calibri" w:eastAsia="Calibri" w:hAnsi="Calibri" w:cs="Calibri"/>
@@ -5795,7 +5195,7 @@
         </w:rPr>
         <w:t>7.2 Criteri di ripresa</w:t>
       </w:r>
-      <w:bookmarkEnd w:id="1"/>
+      <w:bookmarkEnd w:id="2"/>
     </w:p>
     <w:p>
       <w:pPr>
@@ -5831,142 +5231,107 @@
           <w:szCs w:val="28"/>
           <w:highlight w:val="yellow"/>
         </w:rPr>
-        <w:t xml:space="preserve">8. Materiale per il </w:t>
-      </w:r>
-      <w:proofErr w:type="spellStart"/>
-      <w:r>
+        <w:t>8. Materiale per il Testing</w:t>
+      </w:r>
+    </w:p>
+    <w:p>
+      <w:pPr>
+        <w:rPr>
+          <w:rFonts w:ascii="Calibri" w:eastAsia="Calibri" w:hAnsi="Calibri" w:cs="Calibri"/>
+        </w:rPr>
+      </w:pPr>
+      <w:r>
+        <w:rPr>
+          <w:rFonts w:ascii="Calibri" w:eastAsia="Calibri" w:hAnsi="Calibri" w:cs="Calibri"/>
+        </w:rPr>
+        <w:t>Le risorse software necessarie per il testing sono le seguenti:</w:t>
+      </w:r>
+    </w:p>
+    <w:p>
+      <w:pPr>
+        <w:ind w:left="360"/>
+        <w:rPr>
+          <w:rFonts w:ascii="Calibri" w:eastAsia="Calibri" w:hAnsi="Calibri" w:cs="Calibri"/>
+          <w:b/>
+          <w:bCs/>
+        </w:rPr>
+      </w:pPr>
+      <w:r>
+        <w:rPr>
+          <w:rFonts w:ascii="Calibri" w:eastAsia="Calibri" w:hAnsi="Calibri" w:cs="Calibri"/>
+        </w:rPr>
+        <w:t>-</w:t>
+      </w:r>
+      <w:r>
+        <w:rPr>
+          <w:rFonts w:ascii="Calibri" w:eastAsia="Calibri" w:hAnsi="Calibri" w:cs="Calibri"/>
+        </w:rPr>
+        <w:t>NetBeans</w:t>
+      </w:r>
+      <w:r>
+        <w:rPr>
+          <w:rFonts w:ascii="Calibri" w:eastAsia="Calibri" w:hAnsi="Calibri" w:cs="Calibri"/>
+        </w:rPr>
+        <w:t>: come ambiente di sviluppo ed esecuzione di applicazioni JAVA</w:t>
+      </w:r>
+      <w:r>
+        <w:rPr>
+          <w:rFonts w:ascii="Calibri" w:eastAsia="Calibri" w:hAnsi="Calibri" w:cs="Calibri"/>
+        </w:rPr>
+        <w:t>.</w:t>
+      </w:r>
+    </w:p>
+    <w:p>
+      <w:pPr>
+        <w:ind w:left="360"/>
+        <w:rPr>
+          <w:rFonts w:ascii="Calibri" w:eastAsia="Calibri" w:hAnsi="Calibri" w:cs="Calibri"/>
+          <w:b/>
+          <w:bCs/>
+        </w:rPr>
+      </w:pPr>
+      <w:r>
+        <w:rPr>
+          <w:rFonts w:ascii="Calibri" w:eastAsia="Calibri" w:hAnsi="Calibri" w:cs="Calibri"/>
+        </w:rPr>
+        <w:t>-Microsoft Word: come applicazione per la scrittura di test case e plan</w:t>
+      </w:r>
+      <w:r>
+        <w:rPr>
+          <w:rFonts w:ascii="Calibri" w:eastAsia="Calibri" w:hAnsi="Calibri" w:cs="Calibri"/>
+        </w:rPr>
+        <w:t>.</w:t>
+      </w:r>
+    </w:p>
+    <w:p>
+      <w:pPr>
+        <w:rPr>
+          <w:rFonts w:ascii="Calibri" w:eastAsia="Calibri" w:hAnsi="Calibri" w:cs="Calibri"/>
+        </w:rPr>
+      </w:pPr>
+    </w:p>
+    <w:p>
+      <w:pPr>
+        <w:spacing w:after="160" w:line="259" w:lineRule="auto"/>
         <w:rPr>
           <w:b/>
           <w:sz w:val="28"/>
           <w:szCs w:val="28"/>
+        </w:rPr>
+      </w:pPr>
+      <w:r>
+        <w:rPr>
+          <w:b/>
+          <w:sz w:val="28"/>
+          <w:szCs w:val="28"/>
           <w:highlight w:val="yellow"/>
         </w:rPr>
-        <w:t>Testing</w:t>
-      </w:r>
-      <w:proofErr w:type="spellEnd"/>
-    </w:p>
-    <w:p>
-      <w:pPr>
-        <w:rPr>
-          <w:rFonts w:ascii="Calibri" w:eastAsia="Calibri" w:hAnsi="Calibri" w:cs="Calibri"/>
-        </w:rPr>
-      </w:pPr>
-      <w:r>
-        <w:rPr>
-          <w:rFonts w:ascii="Calibri" w:eastAsia="Calibri" w:hAnsi="Calibri" w:cs="Calibri"/>
-        </w:rPr>
-        <w:t xml:space="preserve">Le risorse software necessarie per il </w:t>
-      </w:r>
-      <w:proofErr w:type="spellStart"/>
-      <w:r>
-        <w:rPr>
-          <w:rFonts w:ascii="Calibri" w:eastAsia="Calibri" w:hAnsi="Calibri" w:cs="Calibri"/>
-        </w:rPr>
-        <w:t>testing</w:t>
-      </w:r>
-      <w:proofErr w:type="spellEnd"/>
-      <w:r>
-        <w:rPr>
-          <w:rFonts w:ascii="Calibri" w:eastAsia="Calibri" w:hAnsi="Calibri" w:cs="Calibri"/>
-        </w:rPr>
-        <w:t xml:space="preserve"> sono le seguenti:</w:t>
-      </w:r>
-    </w:p>
-    <w:p>
-      <w:pPr>
-        <w:ind w:left="360"/>
-        <w:rPr>
-          <w:rFonts w:ascii="Calibri" w:eastAsia="Calibri" w:hAnsi="Calibri" w:cs="Calibri"/>
-          <w:b/>
-          <w:bCs/>
-        </w:rPr>
-      </w:pPr>
-      <w:r>
-        <w:rPr>
-          <w:rFonts w:ascii="Calibri" w:eastAsia="Calibri" w:hAnsi="Calibri" w:cs="Calibri"/>
-        </w:rPr>
-        <w:t>-</w:t>
-      </w:r>
-      <w:proofErr w:type="spellStart"/>
-      <w:r>
-        <w:rPr>
-          <w:rFonts w:ascii="Calibri" w:eastAsia="Calibri" w:hAnsi="Calibri" w:cs="Calibri"/>
-        </w:rPr>
-        <w:t>NetBeans</w:t>
-      </w:r>
-      <w:proofErr w:type="spellEnd"/>
-      <w:r>
-        <w:rPr>
-          <w:rFonts w:ascii="Calibri" w:eastAsia="Calibri" w:hAnsi="Calibri" w:cs="Calibri"/>
-        </w:rPr>
-        <w:t>: come ambiente di sviluppo ed esecuzione di applicazioni JAVA</w:t>
-      </w:r>
-      <w:r>
-        <w:rPr>
-          <w:rFonts w:ascii="Calibri" w:eastAsia="Calibri" w:hAnsi="Calibri" w:cs="Calibri"/>
-        </w:rPr>
-        <w:t>.</w:t>
-      </w:r>
-    </w:p>
-    <w:p>
-      <w:pPr>
-        <w:ind w:left="360"/>
-        <w:rPr>
-          <w:rFonts w:ascii="Calibri" w:eastAsia="Calibri" w:hAnsi="Calibri" w:cs="Calibri"/>
-          <w:b/>
-          <w:bCs/>
-        </w:rPr>
-      </w:pPr>
-      <w:r>
-        <w:rPr>
-          <w:rFonts w:ascii="Calibri" w:eastAsia="Calibri" w:hAnsi="Calibri" w:cs="Calibri"/>
-        </w:rPr>
-        <w:t xml:space="preserve">-Microsoft Word: come applicazione per la scrittura di test case e </w:t>
-      </w:r>
-      <w:proofErr w:type="spellStart"/>
-      <w:r>
-        <w:rPr>
-          <w:rFonts w:ascii="Calibri" w:eastAsia="Calibri" w:hAnsi="Calibri" w:cs="Calibri"/>
-        </w:rPr>
-        <w:t>plan</w:t>
-      </w:r>
-      <w:proofErr w:type="spellEnd"/>
-      <w:r>
-        <w:rPr>
-          <w:rFonts w:ascii="Calibri" w:eastAsia="Calibri" w:hAnsi="Calibri" w:cs="Calibri"/>
-        </w:rPr>
-        <w:t>.</w:t>
-      </w:r>
-    </w:p>
-    <w:p>
-      <w:pPr>
-        <w:rPr>
-          <w:rFonts w:ascii="Calibri" w:eastAsia="Calibri" w:hAnsi="Calibri" w:cs="Calibri"/>
-        </w:rPr>
-      </w:pPr>
-    </w:p>
-    <w:p>
-      <w:pPr>
-        <w:spacing w:after="160" w:line="259" w:lineRule="auto"/>
-        <w:rPr>
-          <w:b/>
-          <w:sz w:val="28"/>
-          <w:szCs w:val="28"/>
-        </w:rPr>
-      </w:pPr>
-      <w:r>
-        <w:rPr>
-          <w:b/>
-          <w:sz w:val="28"/>
-          <w:szCs w:val="28"/>
-          <w:highlight w:val="yellow"/>
-        </w:rPr>
         <w:t>9.Test Cases</w:t>
       </w:r>
     </w:p>
     <w:p>
       <w:pPr>
-        <w:pStyle w:val="Paragrafoelenco"/>
+        <w:pStyle w:val="ListParagraph"/>
         <w:numPr>
           <w:ilvl w:val="0"/>
           <w:numId w:val="6"/>
@@ -5982,7 +5347,7 @@
     </w:p>
     <w:p>
       <w:pPr>
-        <w:pStyle w:val="Paragrafoelenco"/>
+        <w:pStyle w:val="ListParagraph"/>
         <w:numPr>
           <w:ilvl w:val="0"/>
           <w:numId w:val="6"/>
@@ -5998,7 +5363,7 @@
     </w:p>
     <w:p>
       <w:pPr>
-        <w:pStyle w:val="Paragrafoelenco"/>
+        <w:pStyle w:val="ListParagraph"/>
         <w:numPr>
           <w:ilvl w:val="0"/>
           <w:numId w:val="6"/>
@@ -6014,7 +5379,7 @@
     </w:p>
     <w:p>
       <w:pPr>
-        <w:pStyle w:val="Paragrafoelenco"/>
+        <w:pStyle w:val="ListParagraph"/>
         <w:numPr>
           <w:ilvl w:val="0"/>
           <w:numId w:val="6"/>
@@ -6030,7 +5395,7 @@
     </w:p>
     <w:p>
       <w:pPr>
-        <w:pStyle w:val="Paragrafoelenco"/>
+        <w:pStyle w:val="ListParagraph"/>
         <w:numPr>
           <w:ilvl w:val="0"/>
           <w:numId w:val="6"/>
@@ -6046,7 +5411,7 @@
     </w:p>
     <w:p>
       <w:pPr>
-        <w:pStyle w:val="Paragrafoelenco"/>
+        <w:pStyle w:val="ListParagraph"/>
         <w:numPr>
           <w:ilvl w:val="0"/>
           <w:numId w:val="6"/>
@@ -6062,7 +5427,7 @@
     </w:p>
     <w:p>
       <w:pPr>
-        <w:pStyle w:val="Paragrafoelenco"/>
+        <w:pStyle w:val="ListParagraph"/>
         <w:numPr>
           <w:ilvl w:val="0"/>
           <w:numId w:val="6"/>
@@ -6078,7 +5443,7 @@
     </w:p>
     <w:p>
       <w:pPr>
-        <w:pStyle w:val="Paragrafoelenco"/>
+        <w:pStyle w:val="ListParagraph"/>
         <w:numPr>
           <w:ilvl w:val="0"/>
           <w:numId w:val="6"/>
@@ -6094,7 +5459,7 @@
     </w:p>
     <w:p>
       <w:pPr>
-        <w:pStyle w:val="Paragrafoelenco"/>
+        <w:pStyle w:val="ListParagraph"/>
         <w:numPr>
           <w:ilvl w:val="0"/>
           <w:numId w:val="6"/>
@@ -6110,7 +5475,7 @@
     </w:p>
     <w:p>
       <w:pPr>
-        <w:pStyle w:val="Paragrafoelenco"/>
+        <w:pStyle w:val="ListParagraph"/>
         <w:numPr>
           <w:ilvl w:val="1"/>
           <w:numId w:val="6"/>
@@ -6141,7 +5506,7 @@
     </w:p>
     <w:p>
       <w:pPr>
-        <w:pStyle w:val="Paragrafoelenco"/>
+        <w:pStyle w:val="ListParagraph"/>
         <w:numPr>
           <w:ilvl w:val="2"/>
           <w:numId w:val="6"/>
@@ -6168,32 +5533,14 @@
           <w:bCs/>
         </w:rPr>
       </w:pPr>
-      <w:proofErr w:type="spellStart"/>
       <w:r>
         <w:rPr>
           <w:b/>
           <w:bCs/>
         </w:rPr>
         <w:lastRenderedPageBreak/>
-        <w:t>Category</w:t>
-      </w:r>
-      <w:proofErr w:type="spellEnd"/>
-      <w:r>
-        <w:rPr>
-          <w:b/>
-          <w:bCs/>
-        </w:rPr>
-        <w:t xml:space="preserve"> </w:t>
-      </w:r>
-      <w:proofErr w:type="spellStart"/>
-      <w:r>
-        <w:rPr>
-          <w:b/>
-          <w:bCs/>
-        </w:rPr>
-        <w:t>partition</w:t>
-      </w:r>
-      <w:proofErr w:type="spellEnd"/>
+        <w:t>Category partition</w:t>
+      </w:r>
     </w:p>
     <w:p>
       <w:pPr>
@@ -6204,7 +5551,7 @@
     </w:p>
     <w:tbl>
       <w:tblPr>
-        <w:tblStyle w:val="Grigliatabella"/>
+        <w:tblStyle w:val="TableGrid"/>
         <w:tblW w:w="9026" w:type="dxa"/>
         <w:tblLayout w:type="fixed"/>
         <w:tblLook w:val="06A0" w:firstRow="1" w:lastRow="0" w:firstColumn="1" w:lastColumn="0" w:noHBand="1" w:noVBand="1"/>
@@ -6260,35 +5607,7 @@
               <w:rPr>
                 <w:rFonts w:ascii="Calibri" w:eastAsia="Calibri" w:hAnsi="Calibri" w:cs="Calibri"/>
               </w:rPr>
-              <w:t xml:space="preserve"> ^[a-</w:t>
-            </w:r>
-            <w:proofErr w:type="spellStart"/>
-            <w:r>
-              <w:rPr>
-                <w:rFonts w:ascii="Calibri" w:eastAsia="Calibri" w:hAnsi="Calibri" w:cs="Calibri"/>
-              </w:rPr>
-              <w:t>zA</w:t>
-            </w:r>
-            <w:proofErr w:type="spellEnd"/>
-            <w:r>
-              <w:rPr>
-                <w:rFonts w:ascii="Calibri" w:eastAsia="Calibri" w:hAnsi="Calibri" w:cs="Calibri"/>
-              </w:rPr>
-              <w:t>-</w:t>
-            </w:r>
-            <w:proofErr w:type="gramStart"/>
-            <w:r>
-              <w:rPr>
-                <w:rFonts w:ascii="Calibri" w:eastAsia="Calibri" w:hAnsi="Calibri" w:cs="Calibri"/>
-              </w:rPr>
-              <w:t>Z]{</w:t>
-            </w:r>
-            <w:proofErr w:type="gramEnd"/>
-            <w:r>
-              <w:rPr>
-                <w:rFonts w:ascii="Calibri" w:eastAsia="Calibri" w:hAnsi="Calibri" w:cs="Calibri"/>
-              </w:rPr>
-              <w:t>1,20}$</w:t>
+              <w:t xml:space="preserve"> ^[a-zA-Z]{1,20}$</w:t>
             </w:r>
           </w:p>
         </w:tc>
@@ -6315,15 +5634,7 @@
                 <w:rFonts w:ascii="Calibri" w:eastAsia="Calibri" w:hAnsi="Calibri" w:cs="Calibri"/>
                 <w:b/>
               </w:rPr>
-              <w:t>[</w:t>
-            </w:r>
-            <w:proofErr w:type="spellStart"/>
-            <w:r>
-              <w:rPr>
-                <w:rFonts w:ascii="Calibri" w:eastAsia="Calibri" w:hAnsi="Calibri" w:cs="Calibri"/>
-                <w:b/>
-              </w:rPr>
-              <w:t>FN</w:t>
+              <w:t>[FN</w:t>
             </w:r>
             <w:r>
               <w:rPr>
@@ -6332,7 +5643,6 @@
               </w:rPr>
               <w:t>ome</w:t>
             </w:r>
-            <w:proofErr w:type="spellEnd"/>
             <w:r>
               <w:rPr>
                 <w:rFonts w:ascii="Calibri" w:eastAsia="Calibri" w:hAnsi="Calibri" w:cs="Calibri"/>
@@ -6371,43 +5681,15 @@
               <w:rPr>
                 <w:rFonts w:ascii="Calibri" w:eastAsia="Calibri" w:hAnsi="Calibri" w:cs="Calibri"/>
               </w:rPr>
-              <w:t xml:space="preserve"> &gt; 20 [</w:t>
-            </w:r>
-            <w:proofErr w:type="spellStart"/>
-            <w:r>
-              <w:rPr>
-                <w:rFonts w:ascii="Calibri" w:eastAsia="Calibri" w:hAnsi="Calibri" w:cs="Calibri"/>
-              </w:rPr>
-              <w:t>error</w:t>
-            </w:r>
-            <w:proofErr w:type="spellEnd"/>
-            <w:r>
-              <w:rPr>
-                <w:rFonts w:ascii="Calibri" w:eastAsia="Calibri" w:hAnsi="Calibri" w:cs="Calibri"/>
-              </w:rPr>
-              <w:t>]</w:t>
-            </w:r>
-          </w:p>
-          <w:p>
-            <w:r>
-              <w:rPr>
-                <w:rFonts w:ascii="Calibri" w:eastAsia="Calibri" w:hAnsi="Calibri" w:cs="Calibri"/>
-              </w:rPr>
-              <w:t>3. Contiene caratteri speciali [</w:t>
-            </w:r>
-            <w:proofErr w:type="spellStart"/>
-            <w:r>
-              <w:rPr>
-                <w:rFonts w:ascii="Calibri" w:eastAsia="Calibri" w:hAnsi="Calibri" w:cs="Calibri"/>
-              </w:rPr>
-              <w:t>error</w:t>
-            </w:r>
-            <w:proofErr w:type="spellEnd"/>
-            <w:r>
-              <w:rPr>
-                <w:rFonts w:ascii="Calibri" w:eastAsia="Calibri" w:hAnsi="Calibri" w:cs="Calibri"/>
-              </w:rPr>
-              <w:t>]</w:t>
+              <w:t xml:space="preserve"> &gt; 20 [error]</w:t>
+            </w:r>
+          </w:p>
+          <w:p>
+            <w:r>
+              <w:rPr>
+                <w:rFonts w:ascii="Calibri" w:eastAsia="Calibri" w:hAnsi="Calibri" w:cs="Calibri"/>
+              </w:rPr>
+              <w:t>3. Contiene caratteri speciali [error]</w:t>
             </w:r>
           </w:p>
         </w:tc>
@@ -6422,7 +5704,7 @@
     </w:p>
     <w:tbl>
       <w:tblPr>
-        <w:tblStyle w:val="Grigliatabella"/>
+        <w:tblStyle w:val="TableGrid"/>
         <w:tblW w:w="9026" w:type="dxa"/>
         <w:tblLayout w:type="fixed"/>
         <w:tblLook w:val="06A0" w:firstRow="1" w:lastRow="0" w:firstColumn="1" w:lastColumn="0" w:noHBand="1" w:noVBand="1"/>
@@ -6478,35 +5760,7 @@
               <w:rPr>
                 <w:rFonts w:ascii="Calibri" w:eastAsia="Calibri" w:hAnsi="Calibri" w:cs="Calibri"/>
               </w:rPr>
-              <w:t xml:space="preserve"> ^[a-</w:t>
-            </w:r>
-            <w:proofErr w:type="spellStart"/>
-            <w:r>
-              <w:rPr>
-                <w:rFonts w:ascii="Calibri" w:eastAsia="Calibri" w:hAnsi="Calibri" w:cs="Calibri"/>
-              </w:rPr>
-              <w:t>zA</w:t>
-            </w:r>
-            <w:proofErr w:type="spellEnd"/>
-            <w:r>
-              <w:rPr>
-                <w:rFonts w:ascii="Calibri" w:eastAsia="Calibri" w:hAnsi="Calibri" w:cs="Calibri"/>
-              </w:rPr>
-              <w:t>-</w:t>
-            </w:r>
-            <w:proofErr w:type="gramStart"/>
-            <w:r>
-              <w:rPr>
-                <w:rFonts w:ascii="Calibri" w:eastAsia="Calibri" w:hAnsi="Calibri" w:cs="Calibri"/>
-              </w:rPr>
-              <w:t>Z]{</w:t>
-            </w:r>
-            <w:proofErr w:type="gramEnd"/>
-            <w:r>
-              <w:rPr>
-                <w:rFonts w:ascii="Calibri" w:eastAsia="Calibri" w:hAnsi="Calibri" w:cs="Calibri"/>
-              </w:rPr>
-              <w:t>1,20}$</w:t>
+              <w:t xml:space="preserve"> ^[a-zA-Z]{1,20}$</w:t>
             </w:r>
           </w:p>
         </w:tc>
@@ -6533,15 +5787,7 @@
                 <w:rFonts w:ascii="Calibri" w:eastAsia="Calibri" w:hAnsi="Calibri" w:cs="Calibri"/>
                 <w:b/>
               </w:rPr>
-              <w:t>[</w:t>
-            </w:r>
-            <w:proofErr w:type="spellStart"/>
-            <w:r>
-              <w:rPr>
-                <w:rFonts w:ascii="Calibri" w:eastAsia="Calibri" w:hAnsi="Calibri" w:cs="Calibri"/>
-                <w:b/>
-              </w:rPr>
-              <w:t>FC</w:t>
+              <w:t>[FC</w:t>
             </w:r>
             <w:r>
               <w:rPr>
@@ -6550,7 +5796,6 @@
               </w:rPr>
               <w:t>ognome</w:t>
             </w:r>
-            <w:proofErr w:type="spellEnd"/>
             <w:r>
               <w:rPr>
                 <w:rFonts w:ascii="Calibri" w:eastAsia="Calibri" w:hAnsi="Calibri" w:cs="Calibri"/>
@@ -6589,43 +5834,15 @@
               <w:rPr>
                 <w:rFonts w:ascii="Calibri" w:eastAsia="Calibri" w:hAnsi="Calibri" w:cs="Calibri"/>
               </w:rPr>
-              <w:t xml:space="preserve"> &gt; 20 [</w:t>
-            </w:r>
-            <w:proofErr w:type="spellStart"/>
-            <w:r>
-              <w:rPr>
-                <w:rFonts w:ascii="Calibri" w:eastAsia="Calibri" w:hAnsi="Calibri" w:cs="Calibri"/>
-              </w:rPr>
-              <w:t>error</w:t>
-            </w:r>
-            <w:proofErr w:type="spellEnd"/>
-            <w:r>
-              <w:rPr>
-                <w:rFonts w:ascii="Calibri" w:eastAsia="Calibri" w:hAnsi="Calibri" w:cs="Calibri"/>
-              </w:rPr>
-              <w:t>]</w:t>
-            </w:r>
-          </w:p>
-          <w:p>
-            <w:r>
-              <w:rPr>
-                <w:rFonts w:ascii="Calibri" w:eastAsia="Calibri" w:hAnsi="Calibri" w:cs="Calibri"/>
-              </w:rPr>
-              <w:t>3. Contiene caratteri speciali [</w:t>
-            </w:r>
-            <w:proofErr w:type="spellStart"/>
-            <w:r>
-              <w:rPr>
-                <w:rFonts w:ascii="Calibri" w:eastAsia="Calibri" w:hAnsi="Calibri" w:cs="Calibri"/>
-              </w:rPr>
-              <w:t>error</w:t>
-            </w:r>
-            <w:proofErr w:type="spellEnd"/>
-            <w:r>
-              <w:rPr>
-                <w:rFonts w:ascii="Calibri" w:eastAsia="Calibri" w:hAnsi="Calibri" w:cs="Calibri"/>
-              </w:rPr>
-              <w:t>]</w:t>
+              <w:t xml:space="preserve"> &gt; 20 [error]</w:t>
+            </w:r>
+          </w:p>
+          <w:p>
+            <w:r>
+              <w:rPr>
+                <w:rFonts w:ascii="Calibri" w:eastAsia="Calibri" w:hAnsi="Calibri" w:cs="Calibri"/>
+              </w:rPr>
+              <w:t>3. Contiene caratteri speciali [error]</w:t>
             </w:r>
           </w:p>
         </w:tc>
@@ -6642,7 +5859,7 @@
     </w:p>
     <w:tbl>
       <w:tblPr>
-        <w:tblStyle w:val="Grigliatabella"/>
+        <w:tblStyle w:val="TableGrid"/>
         <w:tblW w:w="9026" w:type="dxa"/>
         <w:tblLayout w:type="fixed"/>
         <w:tblLook w:val="06A0" w:firstRow="1" w:lastRow="0" w:firstColumn="1" w:lastColumn="0" w:noHBand="1" w:noVBand="1"/>
@@ -6698,35 +5915,7 @@
               <w:rPr>
                 <w:rFonts w:ascii="Calibri" w:eastAsia="Calibri" w:hAnsi="Calibri" w:cs="Calibri"/>
               </w:rPr>
-              <w:t xml:space="preserve"> ^[a-</w:t>
-            </w:r>
-            <w:proofErr w:type="spellStart"/>
-            <w:r>
-              <w:rPr>
-                <w:rFonts w:ascii="Calibri" w:eastAsia="Calibri" w:hAnsi="Calibri" w:cs="Calibri"/>
-              </w:rPr>
-              <w:t>zA</w:t>
-            </w:r>
-            <w:proofErr w:type="spellEnd"/>
-            <w:r>
-              <w:rPr>
-                <w:rFonts w:ascii="Calibri" w:eastAsia="Calibri" w:hAnsi="Calibri" w:cs="Calibri"/>
-              </w:rPr>
-              <w:t>-</w:t>
-            </w:r>
-            <w:proofErr w:type="gramStart"/>
-            <w:r>
-              <w:rPr>
-                <w:rFonts w:ascii="Calibri" w:eastAsia="Calibri" w:hAnsi="Calibri" w:cs="Calibri"/>
-              </w:rPr>
-              <w:t>Z]{</w:t>
-            </w:r>
-            <w:proofErr w:type="gramEnd"/>
-            <w:r>
-              <w:rPr>
-                <w:rFonts w:ascii="Calibri" w:eastAsia="Calibri" w:hAnsi="Calibri" w:cs="Calibri"/>
-              </w:rPr>
-              <w:t>1,20}$</w:t>
+              <w:t xml:space="preserve"> ^[a-zA-Z]{1,20}$</w:t>
             </w:r>
           </w:p>
         </w:tc>
@@ -6753,15 +5942,7 @@
                 <w:rFonts w:ascii="Calibri" w:eastAsia="Calibri" w:hAnsi="Calibri" w:cs="Calibri"/>
                 <w:b/>
               </w:rPr>
-              <w:t>[</w:t>
-            </w:r>
-            <w:proofErr w:type="spellStart"/>
-            <w:r>
-              <w:rPr>
-                <w:rFonts w:ascii="Calibri" w:eastAsia="Calibri" w:hAnsi="Calibri" w:cs="Calibri"/>
-                <w:b/>
-              </w:rPr>
-              <w:t>F</w:t>
+              <w:t>[F</w:t>
             </w:r>
             <w:r>
               <w:rPr>
@@ -6770,7 +5951,6 @@
               </w:rPr>
               <w:t>Indirizzo</w:t>
             </w:r>
-            <w:proofErr w:type="spellEnd"/>
             <w:r>
               <w:rPr>
                 <w:rFonts w:ascii="Calibri" w:eastAsia="Calibri" w:hAnsi="Calibri" w:cs="Calibri"/>
@@ -6821,43 +6001,15 @@
               <w:rPr>
                 <w:rFonts w:ascii="Calibri" w:eastAsia="Calibri" w:hAnsi="Calibri" w:cs="Calibri"/>
               </w:rPr>
-              <w:t>0 [</w:t>
-            </w:r>
-            <w:proofErr w:type="spellStart"/>
-            <w:r>
-              <w:rPr>
-                <w:rFonts w:ascii="Calibri" w:eastAsia="Calibri" w:hAnsi="Calibri" w:cs="Calibri"/>
-              </w:rPr>
-              <w:t>error</w:t>
-            </w:r>
-            <w:proofErr w:type="spellEnd"/>
-            <w:r>
-              <w:rPr>
-                <w:rFonts w:ascii="Calibri" w:eastAsia="Calibri" w:hAnsi="Calibri" w:cs="Calibri"/>
-              </w:rPr>
-              <w:t>]</w:t>
-            </w:r>
-          </w:p>
-          <w:p>
-            <w:r>
-              <w:rPr>
-                <w:rFonts w:ascii="Calibri" w:eastAsia="Calibri" w:hAnsi="Calibri" w:cs="Calibri"/>
-              </w:rPr>
-              <w:t>3. Contiene caratteri speciali [</w:t>
-            </w:r>
-            <w:proofErr w:type="spellStart"/>
-            <w:r>
-              <w:rPr>
-                <w:rFonts w:ascii="Calibri" w:eastAsia="Calibri" w:hAnsi="Calibri" w:cs="Calibri"/>
-              </w:rPr>
-              <w:t>error</w:t>
-            </w:r>
-            <w:proofErr w:type="spellEnd"/>
-            <w:r>
-              <w:rPr>
-                <w:rFonts w:ascii="Calibri" w:eastAsia="Calibri" w:hAnsi="Calibri" w:cs="Calibri"/>
-              </w:rPr>
-              <w:t>]</w:t>
+              <w:t>0 [error]</w:t>
+            </w:r>
+          </w:p>
+          <w:p>
+            <w:r>
+              <w:rPr>
+                <w:rFonts w:ascii="Calibri" w:eastAsia="Calibri" w:hAnsi="Calibri" w:cs="Calibri"/>
+              </w:rPr>
+              <w:t>3. Contiene caratteri speciali [error]</w:t>
             </w:r>
           </w:p>
         </w:tc>
@@ -6874,7 +6026,7 @@
     </w:p>
     <w:tbl>
       <w:tblPr>
-        <w:tblStyle w:val="Grigliatabella"/>
+        <w:tblStyle w:val="TableGrid"/>
         <w:tblW w:w="9026" w:type="dxa"/>
         <w:tblLayout w:type="fixed"/>
         <w:tblLook w:val="06A0" w:firstRow="1" w:lastRow="0" w:firstColumn="1" w:lastColumn="0" w:noHBand="1" w:noVBand="1"/>
@@ -6930,30 +6082,8 @@
               <w:rPr>
                 <w:rFonts w:ascii="Calibri" w:eastAsia="Calibri" w:hAnsi="Calibri" w:cs="Calibri"/>
               </w:rPr>
-              <w:t xml:space="preserve"> ^[a-</w:t>
-            </w:r>
-            <w:proofErr w:type="spellStart"/>
-            <w:r>
-              <w:rPr>
-                <w:rFonts w:ascii="Calibri" w:eastAsia="Calibri" w:hAnsi="Calibri" w:cs="Calibri"/>
-              </w:rPr>
-              <w:t>zA</w:t>
-            </w:r>
-            <w:proofErr w:type="spellEnd"/>
-            <w:r>
-              <w:rPr>
-                <w:rFonts w:ascii="Calibri" w:eastAsia="Calibri" w:hAnsi="Calibri" w:cs="Calibri"/>
-              </w:rPr>
-              <w:t>-</w:t>
-            </w:r>
-            <w:proofErr w:type="gramStart"/>
-            <w:r>
-              <w:rPr>
-                <w:rFonts w:ascii="Calibri" w:eastAsia="Calibri" w:hAnsi="Calibri" w:cs="Calibri"/>
-              </w:rPr>
-              <w:t>Z]$</w:t>
-            </w:r>
-            <w:proofErr w:type="gramEnd"/>
+              <w:t xml:space="preserve"> ^[a-zA-Z]$</w:t>
+            </w:r>
           </w:p>
         </w:tc>
       </w:tr>
@@ -6979,15 +6109,7 @@
                 <w:rFonts w:ascii="Calibri" w:eastAsia="Calibri" w:hAnsi="Calibri" w:cs="Calibri"/>
                 <w:b/>
               </w:rPr>
-              <w:t>[</w:t>
-            </w:r>
-            <w:proofErr w:type="spellStart"/>
-            <w:r>
-              <w:rPr>
-                <w:rFonts w:ascii="Calibri" w:eastAsia="Calibri" w:hAnsi="Calibri" w:cs="Calibri"/>
-                <w:b/>
-              </w:rPr>
-              <w:t>FC</w:t>
+              <w:t>[FC</w:t>
             </w:r>
             <w:r>
               <w:rPr>
@@ -6996,7 +6118,6 @@
               </w:rPr>
               <w:t>ittà</w:t>
             </w:r>
-            <w:proofErr w:type="spellEnd"/>
             <w:r>
               <w:rPr>
                 <w:rFonts w:ascii="Calibri" w:eastAsia="Calibri" w:hAnsi="Calibri" w:cs="Calibri"/>
@@ -7047,43 +6168,15 @@
               <w:rPr>
                 <w:rFonts w:ascii="Calibri" w:eastAsia="Calibri" w:hAnsi="Calibri" w:cs="Calibri"/>
               </w:rPr>
-              <w:t>0 [</w:t>
-            </w:r>
-            <w:proofErr w:type="spellStart"/>
-            <w:r>
-              <w:rPr>
-                <w:rFonts w:ascii="Calibri" w:eastAsia="Calibri" w:hAnsi="Calibri" w:cs="Calibri"/>
-              </w:rPr>
-              <w:t>error</w:t>
-            </w:r>
-            <w:proofErr w:type="spellEnd"/>
-            <w:r>
-              <w:rPr>
-                <w:rFonts w:ascii="Calibri" w:eastAsia="Calibri" w:hAnsi="Calibri" w:cs="Calibri"/>
-              </w:rPr>
-              <w:t>]</w:t>
-            </w:r>
-          </w:p>
-          <w:p>
-            <w:r>
-              <w:rPr>
-                <w:rFonts w:ascii="Calibri" w:eastAsia="Calibri" w:hAnsi="Calibri" w:cs="Calibri"/>
-              </w:rPr>
-              <w:t>3. Contiene caratteri speciali [</w:t>
-            </w:r>
-            <w:proofErr w:type="spellStart"/>
-            <w:r>
-              <w:rPr>
-                <w:rFonts w:ascii="Calibri" w:eastAsia="Calibri" w:hAnsi="Calibri" w:cs="Calibri"/>
-              </w:rPr>
-              <w:t>error</w:t>
-            </w:r>
-            <w:proofErr w:type="spellEnd"/>
-            <w:r>
-              <w:rPr>
-                <w:rFonts w:ascii="Calibri" w:eastAsia="Calibri" w:hAnsi="Calibri" w:cs="Calibri"/>
-              </w:rPr>
-              <w:t>]</w:t>
+              <w:t>0 [error]</w:t>
+            </w:r>
+          </w:p>
+          <w:p>
+            <w:r>
+              <w:rPr>
+                <w:rFonts w:ascii="Calibri" w:eastAsia="Calibri" w:hAnsi="Calibri" w:cs="Calibri"/>
+              </w:rPr>
+              <w:t>3. Contiene caratteri speciali [error]</w:t>
             </w:r>
           </w:p>
         </w:tc>
@@ -7100,7 +6193,7 @@
     </w:p>
     <w:tbl>
       <w:tblPr>
-        <w:tblStyle w:val="Grigliatabella"/>
+        <w:tblStyle w:val="TableGrid"/>
         <w:tblW w:w="9026" w:type="dxa"/>
         <w:tblLayout w:type="fixed"/>
         <w:tblLook w:val="06A0" w:firstRow="1" w:lastRow="0" w:firstColumn="1" w:lastColumn="0" w:noHBand="1" w:noVBand="1"/>
@@ -7156,21 +6249,7 @@
               <w:rPr>
                 <w:rFonts w:ascii="Calibri" w:eastAsia="Calibri" w:hAnsi="Calibri" w:cs="Calibri"/>
               </w:rPr>
-              <w:t xml:space="preserve"> </w:t>
-            </w:r>
-            <w:proofErr w:type="gramStart"/>
-            <w:r>
-              <w:rPr>
-                <w:rFonts w:ascii="Calibri" w:eastAsia="Calibri" w:hAnsi="Calibri" w:cs="Calibri"/>
-              </w:rPr>
-              <w:t>^{</w:t>
-            </w:r>
-            <w:proofErr w:type="gramEnd"/>
-            <w:r>
-              <w:rPr>
-                <w:rFonts w:ascii="Calibri" w:eastAsia="Calibri" w:hAnsi="Calibri" w:cs="Calibri"/>
-              </w:rPr>
-              <w:t>1,</w:t>
+              <w:t xml:space="preserve"> ^{1,</w:t>
             </w:r>
             <w:r>
               <w:rPr>
@@ -7209,15 +6288,7 @@
                 <w:rFonts w:ascii="Calibri" w:eastAsia="Calibri" w:hAnsi="Calibri" w:cs="Calibri"/>
                 <w:b/>
               </w:rPr>
-              <w:t>[</w:t>
-            </w:r>
-            <w:proofErr w:type="spellStart"/>
-            <w:r>
-              <w:rPr>
-                <w:rFonts w:ascii="Calibri" w:eastAsia="Calibri" w:hAnsi="Calibri" w:cs="Calibri"/>
-                <w:b/>
-              </w:rPr>
-              <w:t>F</w:t>
+              <w:t>[F</w:t>
             </w:r>
             <w:r>
               <w:rPr>
@@ -7226,7 +6297,6 @@
               </w:rPr>
               <w:t>Zip</w:t>
             </w:r>
-            <w:proofErr w:type="spellEnd"/>
             <w:r>
               <w:rPr>
                 <w:rFonts w:ascii="Calibri" w:eastAsia="Calibri" w:hAnsi="Calibri" w:cs="Calibri"/>
@@ -7277,43 +6347,15 @@
               <w:rPr>
                 <w:rFonts w:ascii="Calibri" w:eastAsia="Calibri" w:hAnsi="Calibri" w:cs="Calibri"/>
               </w:rPr>
-              <w:t xml:space="preserve"> [</w:t>
-            </w:r>
-            <w:proofErr w:type="spellStart"/>
-            <w:r>
-              <w:rPr>
-                <w:rFonts w:ascii="Calibri" w:eastAsia="Calibri" w:hAnsi="Calibri" w:cs="Calibri"/>
-              </w:rPr>
-              <w:t>error</w:t>
-            </w:r>
-            <w:proofErr w:type="spellEnd"/>
-            <w:r>
-              <w:rPr>
-                <w:rFonts w:ascii="Calibri" w:eastAsia="Calibri" w:hAnsi="Calibri" w:cs="Calibri"/>
-              </w:rPr>
-              <w:t>]</w:t>
-            </w:r>
-          </w:p>
-          <w:p>
-            <w:r>
-              <w:rPr>
-                <w:rFonts w:ascii="Calibri" w:eastAsia="Calibri" w:hAnsi="Calibri" w:cs="Calibri"/>
-              </w:rPr>
-              <w:t>3. Contiene caratteri speciali [</w:t>
-            </w:r>
-            <w:proofErr w:type="spellStart"/>
-            <w:r>
-              <w:rPr>
-                <w:rFonts w:ascii="Calibri" w:eastAsia="Calibri" w:hAnsi="Calibri" w:cs="Calibri"/>
-              </w:rPr>
-              <w:t>error</w:t>
-            </w:r>
-            <w:proofErr w:type="spellEnd"/>
-            <w:r>
-              <w:rPr>
-                <w:rFonts w:ascii="Calibri" w:eastAsia="Calibri" w:hAnsi="Calibri" w:cs="Calibri"/>
-              </w:rPr>
-              <w:t>]</w:t>
+              <w:t xml:space="preserve"> [error]</w:t>
+            </w:r>
+          </w:p>
+          <w:p>
+            <w:r>
+              <w:rPr>
+                <w:rFonts w:ascii="Calibri" w:eastAsia="Calibri" w:hAnsi="Calibri" w:cs="Calibri"/>
+              </w:rPr>
+              <w:t>3. Contiene caratteri speciali [error]</w:t>
             </w:r>
           </w:p>
         </w:tc>
@@ -7330,7 +6372,7 @@
     </w:p>
     <w:tbl>
       <w:tblPr>
-        <w:tblStyle w:val="Grigliatabella"/>
+        <w:tblStyle w:val="TableGrid"/>
         <w:tblW w:w="9053" w:type="dxa"/>
         <w:tblLayout w:type="fixed"/>
         <w:tblLook w:val="06A0" w:firstRow="1" w:lastRow="0" w:firstColumn="1" w:lastColumn="0" w:noHBand="1" w:noVBand="1"/>
@@ -7365,14 +6407,12 @@
               </w:rPr>
               <w:t xml:space="preserve"> </w:t>
             </w:r>
-            <w:proofErr w:type="gramStart"/>
             <w:r>
               <w:rPr>
                 <w:rFonts w:ascii="Calibri" w:eastAsia="Calibri" w:hAnsi="Calibri" w:cs="Calibri"/>
               </w:rPr>
               <w:t>email</w:t>
             </w:r>
-            <w:proofErr w:type="gramEnd"/>
           </w:p>
           <w:p>
             <w:pPr>
@@ -7392,21 +6432,7 @@
               <w:rPr>
                 <w:rFonts w:ascii="Calibri" w:eastAsia="Calibri" w:hAnsi="Calibri" w:cs="Calibri"/>
               </w:rPr>
-              <w:t xml:space="preserve"> ^[a-zA-Z0-9</w:t>
-            </w:r>
-            <w:proofErr w:type="gramStart"/>
-            <w:r>
-              <w:rPr>
-                <w:rFonts w:ascii="Calibri" w:eastAsia="Calibri" w:hAnsi="Calibri" w:cs="Calibri"/>
-              </w:rPr>
-              <w:t>.!#</w:t>
-            </w:r>
-            <w:proofErr w:type="gramEnd"/>
-            <w:r>
-              <w:rPr>
-                <w:rFonts w:ascii="Calibri" w:eastAsia="Calibri" w:hAnsi="Calibri" w:cs="Calibri"/>
-              </w:rPr>
-              <w:t>$%&amp;'*+/=?^_`{|}~-]+</w:t>
+              <w:t xml:space="preserve"> ^[a-zA-Z0-9.!#$%&amp;'*+/=?^_`{|}~-]+</w:t>
             </w:r>
             <w:r>
               <w:rPr>
@@ -7457,15 +6483,7 @@
                 <w:rFonts w:ascii="Calibri" w:eastAsia="Calibri" w:hAnsi="Calibri" w:cs="Calibri"/>
                 <w:b/>
               </w:rPr>
-              <w:t>[</w:t>
-            </w:r>
-            <w:proofErr w:type="spellStart"/>
-            <w:r>
-              <w:rPr>
-                <w:rFonts w:ascii="Calibri" w:eastAsia="Calibri" w:hAnsi="Calibri" w:cs="Calibri"/>
-                <w:b/>
-              </w:rPr>
-              <w:t>F</w:t>
+              <w:t>[F</w:t>
             </w:r>
             <w:r>
               <w:rPr>
@@ -7474,7 +6492,6 @@
               </w:rPr>
               <w:t>Email</w:t>
             </w:r>
-            <w:proofErr w:type="spellEnd"/>
             <w:r>
               <w:rPr>
                 <w:rFonts w:ascii="Calibri" w:eastAsia="Calibri" w:hAnsi="Calibri" w:cs="Calibri"/>
@@ -7506,103 +6523,39 @@
               <w:rPr>
                 <w:rFonts w:ascii="Calibri" w:eastAsia="Calibri" w:hAnsi="Calibri" w:cs="Calibri"/>
               </w:rPr>
-              <w:t>2. Contiene caratteri speciali [</w:t>
-            </w:r>
-            <w:proofErr w:type="spellStart"/>
-            <w:r>
-              <w:rPr>
-                <w:rFonts w:ascii="Calibri" w:eastAsia="Calibri" w:hAnsi="Calibri" w:cs="Calibri"/>
-              </w:rPr>
-              <w:t>error</w:t>
-            </w:r>
-            <w:proofErr w:type="spellEnd"/>
-            <w:r>
-              <w:rPr>
-                <w:rFonts w:ascii="Calibri" w:eastAsia="Calibri" w:hAnsi="Calibri" w:cs="Calibri"/>
-              </w:rPr>
-              <w:t>]</w:t>
-            </w:r>
-          </w:p>
-          <w:p>
-            <w:pPr>
-              <w:rPr>
-                <w:rFonts w:ascii="Calibri" w:eastAsia="Calibri" w:hAnsi="Calibri" w:cs="Calibri"/>
-              </w:rPr>
-            </w:pPr>
-            <w:r>
-              <w:rPr>
-                <w:rFonts w:ascii="Calibri" w:eastAsia="Calibri" w:hAnsi="Calibri" w:cs="Calibri"/>
-              </w:rPr>
-              <w:t>3. L’email inserita è già presente nel sistema[</w:t>
-            </w:r>
-            <w:proofErr w:type="spellStart"/>
-            <w:r>
-              <w:rPr>
-                <w:rFonts w:ascii="Calibri" w:eastAsia="Calibri" w:hAnsi="Calibri" w:cs="Calibri"/>
-              </w:rPr>
-              <w:t>error</w:t>
-            </w:r>
-            <w:proofErr w:type="spellEnd"/>
-            <w:r>
-              <w:rPr>
-                <w:rFonts w:ascii="Calibri" w:eastAsia="Calibri" w:hAnsi="Calibri" w:cs="Calibri"/>
-              </w:rPr>
-              <w:t>]</w:t>
-            </w:r>
-          </w:p>
-          <w:p>
-            <w:pPr>
-              <w:rPr>
-                <w:rFonts w:ascii="Calibri" w:eastAsia="Calibri" w:hAnsi="Calibri" w:cs="Calibri"/>
-              </w:rPr>
-            </w:pPr>
-            <w:r>
-              <w:rPr>
-                <w:rFonts w:ascii="Calibri" w:eastAsia="Calibri" w:hAnsi="Calibri" w:cs="Calibri"/>
-              </w:rPr>
-              <w:t xml:space="preserve">4. Non contiene il </w:t>
-            </w:r>
-            <w:proofErr w:type="spellStart"/>
-            <w:r>
-              <w:rPr>
-                <w:rFonts w:ascii="Calibri" w:eastAsia="Calibri" w:hAnsi="Calibri" w:cs="Calibri"/>
-              </w:rPr>
-              <w:t>caratte</w:t>
-            </w:r>
-            <w:proofErr w:type="spellEnd"/>
-            <w:r>
-              <w:rPr>
-                <w:rFonts w:ascii="Calibri" w:eastAsia="Calibri" w:hAnsi="Calibri" w:cs="Calibri"/>
-              </w:rPr>
-              <w:t xml:space="preserve"> “</w:t>
-            </w:r>
-            <w:proofErr w:type="gramStart"/>
-            <w:r>
-              <w:rPr>
-                <w:rFonts w:ascii="Calibri" w:eastAsia="Calibri" w:hAnsi="Calibri" w:cs="Calibri"/>
-              </w:rPr>
-              <w:t>@”</w:t>
-            </w:r>
-            <w:r>
-              <w:rPr>
-                <w:rFonts w:ascii="Calibri" w:eastAsia="Calibri" w:hAnsi="Calibri" w:cs="Calibri"/>
-              </w:rPr>
-              <w:t>[</w:t>
-            </w:r>
-            <w:proofErr w:type="spellStart"/>
-            <w:proofErr w:type="gramEnd"/>
-            <w:r>
-              <w:rPr>
-                <w:rFonts w:ascii="Calibri" w:eastAsia="Calibri" w:hAnsi="Calibri" w:cs="Calibri"/>
-              </w:rPr>
-              <w:t>error</w:t>
-            </w:r>
-            <w:proofErr w:type="spellEnd"/>
-            <w:r>
-              <w:rPr>
-                <w:rFonts w:ascii="Calibri" w:eastAsia="Calibri" w:hAnsi="Calibri" w:cs="Calibri"/>
-              </w:rPr>
-              <w:t>]</w:t>
+              <w:t>2. Contiene caratteri speciali [error]</w:t>
+            </w:r>
+          </w:p>
+          <w:p>
+            <w:pPr>
+              <w:rPr>
+                <w:rFonts w:ascii="Calibri" w:eastAsia="Calibri" w:hAnsi="Calibri" w:cs="Calibri"/>
+              </w:rPr>
+            </w:pPr>
+            <w:r>
+              <w:rPr>
+                <w:rFonts w:ascii="Calibri" w:eastAsia="Calibri" w:hAnsi="Calibri" w:cs="Calibri"/>
+              </w:rPr>
+              <w:t>3. L’email inserita è già presente nel sistema[error]</w:t>
+            </w:r>
+          </w:p>
+          <w:p>
+            <w:pPr>
+              <w:rPr>
+                <w:rFonts w:ascii="Calibri" w:eastAsia="Calibri" w:hAnsi="Calibri" w:cs="Calibri"/>
+              </w:rPr>
+            </w:pPr>
+            <w:r>
+              <w:rPr>
+                <w:rFonts w:ascii="Calibri" w:eastAsia="Calibri" w:hAnsi="Calibri" w:cs="Calibri"/>
+              </w:rPr>
+              <w:t>4. Non contiene il caratte “@”</w:t>
+            </w:r>
+            <w:r>
+              <w:rPr>
+                <w:rFonts w:ascii="Calibri" w:eastAsia="Calibri" w:hAnsi="Calibri" w:cs="Calibri"/>
+              </w:rPr>
+              <w:t>[error]</w:t>
             </w:r>
           </w:p>
         </w:tc>
@@ -7619,7 +6572,7 @@
     </w:p>
     <w:tbl>
       <w:tblPr>
-        <w:tblStyle w:val="Grigliatabella"/>
+        <w:tblStyle w:val="TableGrid"/>
         <w:tblW w:w="9026" w:type="dxa"/>
         <w:tblLayout w:type="fixed"/>
         <w:tblLook w:val="06A0" w:firstRow="1" w:lastRow="0" w:firstColumn="1" w:lastColumn="0" w:noHBand="1" w:noVBand="1"/>
@@ -7675,21 +6628,7 @@
               <w:rPr>
                 <w:rFonts w:ascii="Calibri" w:eastAsia="Calibri" w:hAnsi="Calibri" w:cs="Calibri"/>
               </w:rPr>
-              <w:t xml:space="preserve"> ^[a-zA-Z0-9\</w:t>
-            </w:r>
-            <w:proofErr w:type="gramStart"/>
-            <w:r>
-              <w:rPr>
-                <w:rFonts w:ascii="Calibri" w:eastAsia="Calibri" w:hAnsi="Calibri" w:cs="Calibri"/>
-              </w:rPr>
-              <w:t>\.-</w:t>
-            </w:r>
-            <w:proofErr w:type="gramEnd"/>
-            <w:r>
-              <w:rPr>
-                <w:rFonts w:ascii="Calibri" w:eastAsia="Calibri" w:hAnsi="Calibri" w:cs="Calibri"/>
-              </w:rPr>
-              <w:t>_]{1,10}$</w:t>
+              <w:t xml:space="preserve"> ^[a-zA-Z0-9\\.-_]{1,10}$</w:t>
             </w:r>
           </w:p>
         </w:tc>
@@ -7722,15 +6661,7 @@
                 <w:rFonts w:ascii="Calibri" w:eastAsia="Calibri" w:hAnsi="Calibri" w:cs="Calibri"/>
                 <w:b/>
               </w:rPr>
-              <w:t>[</w:t>
-            </w:r>
-            <w:proofErr w:type="spellStart"/>
-            <w:r>
-              <w:rPr>
-                <w:rFonts w:ascii="Calibri" w:eastAsia="Calibri" w:hAnsi="Calibri" w:cs="Calibri"/>
-                <w:b/>
-              </w:rPr>
-              <w:t>FP</w:t>
+              <w:t>[FP</w:t>
             </w:r>
             <w:r>
               <w:rPr>
@@ -7739,7 +6670,6 @@
               </w:rPr>
               <w:t>assword</w:t>
             </w:r>
-            <w:proofErr w:type="spellEnd"/>
             <w:r>
               <w:rPr>
                 <w:rFonts w:ascii="Calibri" w:eastAsia="Calibri" w:hAnsi="Calibri" w:cs="Calibri"/>
@@ -7782,21 +6712,7 @@
               <w:rPr>
                 <w:rFonts w:ascii="Calibri" w:eastAsia="Calibri" w:hAnsi="Calibri" w:cs="Calibri"/>
               </w:rPr>
-              <w:t>&lt;1 oppure &gt;10 [</w:t>
-            </w:r>
-            <w:proofErr w:type="spellStart"/>
-            <w:r>
-              <w:rPr>
-                <w:rFonts w:ascii="Calibri" w:eastAsia="Calibri" w:hAnsi="Calibri" w:cs="Calibri"/>
-              </w:rPr>
-              <w:t>error</w:t>
-            </w:r>
-            <w:proofErr w:type="spellEnd"/>
-            <w:r>
-              <w:rPr>
-                <w:rFonts w:ascii="Calibri" w:eastAsia="Calibri" w:hAnsi="Calibri" w:cs="Calibri"/>
-              </w:rPr>
-              <w:t>]</w:t>
+              <w:t>&lt;1 oppure &gt;10 [error]</w:t>
             </w:r>
           </w:p>
         </w:tc>
@@ -7811,7 +6727,7 @@
     </w:p>
     <w:tbl>
       <w:tblPr>
-        <w:tblStyle w:val="Grigliatabella"/>
+        <w:tblStyle w:val="TableGrid"/>
         <w:tblW w:w="9026" w:type="dxa"/>
         <w:tblLayout w:type="fixed"/>
         <w:tblLook w:val="06A0" w:firstRow="1" w:lastRow="0" w:firstColumn="1" w:lastColumn="0" w:noHBand="1" w:noVBand="1"/>
@@ -7881,21 +6797,7 @@
               <w:rPr>
                 <w:rFonts w:ascii="Calibri" w:eastAsia="Calibri" w:hAnsi="Calibri" w:cs="Calibri"/>
               </w:rPr>
-              <w:t xml:space="preserve"> ^[a-zA-Z0-9\</w:t>
-            </w:r>
-            <w:proofErr w:type="gramStart"/>
-            <w:r>
-              <w:rPr>
-                <w:rFonts w:ascii="Calibri" w:eastAsia="Calibri" w:hAnsi="Calibri" w:cs="Calibri"/>
-              </w:rPr>
-              <w:t>\.-</w:t>
-            </w:r>
-            <w:proofErr w:type="gramEnd"/>
-            <w:r>
-              <w:rPr>
-                <w:rFonts w:ascii="Calibri" w:eastAsia="Calibri" w:hAnsi="Calibri" w:cs="Calibri"/>
-              </w:rPr>
-              <w:t>_]{1,10}$</w:t>
+              <w:t xml:space="preserve"> ^[a-zA-Z0-9\\.-_]{1,10}$</w:t>
             </w:r>
           </w:p>
         </w:tc>
@@ -7928,15 +6830,7 @@
                 <w:rFonts w:ascii="Calibri" w:eastAsia="Calibri" w:hAnsi="Calibri" w:cs="Calibri"/>
                 <w:b/>
               </w:rPr>
-              <w:t>[</w:t>
-            </w:r>
-            <w:proofErr w:type="spellStart"/>
-            <w:r>
-              <w:rPr>
-                <w:rFonts w:ascii="Calibri" w:eastAsia="Calibri" w:hAnsi="Calibri" w:cs="Calibri"/>
-                <w:b/>
-              </w:rPr>
-              <w:t>F</w:t>
+              <w:t>[F</w:t>
             </w:r>
             <w:r>
               <w:rPr>
@@ -7959,7 +6853,6 @@
               </w:rPr>
               <w:t>assword</w:t>
             </w:r>
-            <w:proofErr w:type="spellEnd"/>
             <w:r>
               <w:rPr>
                 <w:rFonts w:ascii="Calibri" w:eastAsia="Calibri" w:hAnsi="Calibri" w:cs="Calibri"/>
@@ -8002,48 +6895,20 @@
               <w:rPr>
                 <w:rFonts w:ascii="Calibri" w:eastAsia="Calibri" w:hAnsi="Calibri" w:cs="Calibri"/>
               </w:rPr>
-              <w:t>&lt;1 oppure &gt;10 [</w:t>
-            </w:r>
-            <w:proofErr w:type="spellStart"/>
-            <w:r>
-              <w:rPr>
-                <w:rFonts w:ascii="Calibri" w:eastAsia="Calibri" w:hAnsi="Calibri" w:cs="Calibri"/>
-              </w:rPr>
-              <w:t>error</w:t>
-            </w:r>
-            <w:proofErr w:type="spellEnd"/>
-            <w:r>
-              <w:rPr>
-                <w:rFonts w:ascii="Calibri" w:eastAsia="Calibri" w:hAnsi="Calibri" w:cs="Calibri"/>
-              </w:rPr>
-              <w:t>]</w:t>
-            </w:r>
-          </w:p>
-          <w:p>
-            <w:pPr>
-              <w:rPr>
-                <w:rFonts w:ascii="Calibri" w:eastAsia="Calibri" w:hAnsi="Calibri" w:cs="Calibri"/>
-              </w:rPr>
-            </w:pPr>
-            <w:r>
-              <w:rPr>
-                <w:rFonts w:ascii="Calibri" w:eastAsia="Calibri" w:hAnsi="Calibri" w:cs="Calibri"/>
-              </w:rPr>
-              <w:t>3. Non è uguale alla password [</w:t>
-            </w:r>
-            <w:proofErr w:type="spellStart"/>
-            <w:r>
-              <w:rPr>
-                <w:rFonts w:ascii="Calibri" w:eastAsia="Calibri" w:hAnsi="Calibri" w:cs="Calibri"/>
-              </w:rPr>
-              <w:t>error</w:t>
-            </w:r>
-            <w:proofErr w:type="spellEnd"/>
-            <w:r>
-              <w:rPr>
-                <w:rFonts w:ascii="Calibri" w:eastAsia="Calibri" w:hAnsi="Calibri" w:cs="Calibri"/>
-              </w:rPr>
-              <w:t>]</w:t>
+              <w:t>&lt;1 oppure &gt;10 [error]</w:t>
+            </w:r>
+          </w:p>
+          <w:p>
+            <w:pPr>
+              <w:rPr>
+                <w:rFonts w:ascii="Calibri" w:eastAsia="Calibri" w:hAnsi="Calibri" w:cs="Calibri"/>
+              </w:rPr>
+            </w:pPr>
+            <w:r>
+              <w:rPr>
+                <w:rFonts w:ascii="Calibri" w:eastAsia="Calibri" w:hAnsi="Calibri" w:cs="Calibri"/>
+              </w:rPr>
+              <w:t>3. Non è uguale alla password [error]</w:t>
             </w:r>
           </w:p>
         </w:tc>
@@ -8089,7 +6954,7 @@
     </w:p>
     <w:tbl>
       <w:tblPr>
-        <w:tblStyle w:val="Grigliatabella"/>
+        <w:tblStyle w:val="TableGrid"/>
         <w:tblW w:w="9026" w:type="dxa"/>
         <w:tblLayout w:type="fixed"/>
         <w:tblLook w:val="06A0" w:firstRow="1" w:lastRow="0" w:firstColumn="1" w:lastColumn="0" w:noHBand="1" w:noVBand="1"/>
@@ -9372,7 +8237,6 @@
           <w:bCs/>
         </w:rPr>
       </w:pPr>
-      <w:proofErr w:type="spellStart"/>
       <w:r>
         <w:rPr>
           <w:rFonts w:ascii="Calibri" w:hAnsi="Calibri" w:cs="Calibri"/>
@@ -9380,27 +8244,8 @@
           <w:bCs/>
         </w:rPr>
         <w:lastRenderedPageBreak/>
-        <w:t>Category</w:t>
-      </w:r>
-      <w:proofErr w:type="spellEnd"/>
-      <w:r>
-        <w:rPr>
-          <w:rFonts w:ascii="Calibri" w:hAnsi="Calibri" w:cs="Calibri"/>
-          <w:b/>
-          <w:bCs/>
-        </w:rPr>
-        <w:t xml:space="preserve"> </w:t>
-      </w:r>
-      <w:proofErr w:type="spellStart"/>
-      <w:r>
-        <w:rPr>
-          <w:rFonts w:ascii="Calibri" w:hAnsi="Calibri" w:cs="Calibri"/>
-          <w:b/>
-          <w:bCs/>
-        </w:rPr>
-        <w:t>partition</w:t>
-      </w:r>
-      <w:proofErr w:type="spellEnd"/>
+        <w:t>Category partition</w:t>
+      </w:r>
     </w:p>
     <w:p>
       <w:pPr>
@@ -9412,7 +8257,7 @@
     </w:p>
     <w:tbl>
       <w:tblPr>
-        <w:tblStyle w:val="Grigliatabella"/>
+        <w:tblStyle w:val="TableGrid"/>
         <w:tblW w:w="0" w:type="auto"/>
         <w:tblLook w:val="06A0" w:firstRow="1" w:lastRow="0" w:firstColumn="1" w:lastColumn="0" w:noHBand="1" w:noVBand="1"/>
       </w:tblPr>
@@ -9446,14 +8291,12 @@
               </w:rPr>
               <w:t xml:space="preserve"> </w:t>
             </w:r>
-            <w:proofErr w:type="gramStart"/>
             <w:r>
               <w:rPr>
                 <w:rFonts w:ascii="Calibri" w:eastAsia="Calibri" w:hAnsi="Calibri" w:cs="Calibri"/>
               </w:rPr>
               <w:t>Email</w:t>
             </w:r>
-            <w:proofErr w:type="gramEnd"/>
           </w:p>
           <w:p>
             <w:pPr>
@@ -9473,21 +8316,7 @@
               <w:rPr>
                 <w:rFonts w:ascii="Calibri" w:eastAsia="Calibri" w:hAnsi="Calibri" w:cs="Calibri"/>
               </w:rPr>
-              <w:t xml:space="preserve"> ^[a-zA-Z0-9</w:t>
-            </w:r>
-            <w:proofErr w:type="gramStart"/>
-            <w:r>
-              <w:rPr>
-                <w:rFonts w:ascii="Calibri" w:eastAsia="Calibri" w:hAnsi="Calibri" w:cs="Calibri"/>
-              </w:rPr>
-              <w:t>.!#</w:t>
-            </w:r>
-            <w:proofErr w:type="gramEnd"/>
-            <w:r>
-              <w:rPr>
-                <w:rFonts w:ascii="Calibri" w:eastAsia="Calibri" w:hAnsi="Calibri" w:cs="Calibri"/>
-              </w:rPr>
-              <w:t>$%&amp;'*+/=?^_`{|}~-]+@[A-z0-9\\._-]+\\.[A-z]{2,6}$</w:t>
+              <w:t xml:space="preserve"> ^[a-zA-Z0-9.!#$%&amp;'*+/=?^_`{|}~-]+@[A-z0-9\\._-]+\\.[A-z]{2,6}$</w:t>
             </w:r>
           </w:p>
         </w:tc>
@@ -9514,15 +8343,7 @@
                 <w:rFonts w:ascii="Calibri" w:eastAsia="Calibri" w:hAnsi="Calibri" w:cs="Calibri"/>
                 <w:b/>
               </w:rPr>
-              <w:t>[</w:t>
-            </w:r>
-            <w:proofErr w:type="spellStart"/>
-            <w:r>
-              <w:rPr>
-                <w:rFonts w:ascii="Calibri" w:eastAsia="Calibri" w:hAnsi="Calibri" w:cs="Calibri"/>
-                <w:b/>
-              </w:rPr>
-              <w:t>F</w:t>
+              <w:t>[F</w:t>
             </w:r>
             <w:r>
               <w:rPr>
@@ -9531,7 +8352,6 @@
               </w:rPr>
               <w:t>Email</w:t>
             </w:r>
-            <w:proofErr w:type="spellEnd"/>
             <w:r>
               <w:rPr>
                 <w:rFonts w:ascii="Calibri" w:eastAsia="Calibri" w:hAnsi="Calibri" w:cs="Calibri"/>
@@ -9558,21 +8378,7 @@
               <w:rPr>
                 <w:rFonts w:ascii="Calibri" w:eastAsia="Calibri" w:hAnsi="Calibri" w:cs="Calibri"/>
               </w:rPr>
-              <w:t>2. Contiene caratteri speciali [</w:t>
-            </w:r>
-            <w:proofErr w:type="spellStart"/>
-            <w:r>
-              <w:rPr>
-                <w:rFonts w:ascii="Calibri" w:eastAsia="Calibri" w:hAnsi="Calibri" w:cs="Calibri"/>
-              </w:rPr>
-              <w:t>error</w:t>
-            </w:r>
-            <w:proofErr w:type="spellEnd"/>
-            <w:r>
-              <w:rPr>
-                <w:rFonts w:ascii="Calibri" w:eastAsia="Calibri" w:hAnsi="Calibri" w:cs="Calibri"/>
-              </w:rPr>
-              <w:t>]</w:t>
+              <w:t>2. Contiene caratteri speciali [error]</w:t>
             </w:r>
           </w:p>
         </w:tc>
@@ -9685,21 +8491,7 @@
               <w:rPr>
                 <w:rFonts w:ascii="Calibri" w:eastAsia="Calibri" w:hAnsi="Calibri" w:cs="Calibri"/>
               </w:rPr>
-              <w:t>[</w:t>
-            </w:r>
-            <w:proofErr w:type="spellStart"/>
-            <w:r>
-              <w:rPr>
-                <w:rFonts w:ascii="Calibri" w:eastAsia="Calibri" w:hAnsi="Calibri" w:cs="Calibri"/>
-              </w:rPr>
-              <w:t>error</w:t>
-            </w:r>
-            <w:proofErr w:type="spellEnd"/>
-            <w:r>
-              <w:rPr>
-                <w:rFonts w:ascii="Calibri" w:eastAsia="Calibri" w:hAnsi="Calibri" w:cs="Calibri"/>
-              </w:rPr>
-              <w:t>]</w:t>
+              <w:t>[error]</w:t>
             </w:r>
           </w:p>
         </w:tc>
@@ -9716,7 +8508,7 @@
     </w:p>
     <w:tbl>
       <w:tblPr>
-        <w:tblStyle w:val="Grigliatabella"/>
+        <w:tblStyle w:val="TableGrid"/>
         <w:tblW w:w="0" w:type="auto"/>
         <w:tblLook w:val="06A0" w:firstRow="1" w:lastRow="0" w:firstColumn="1" w:lastColumn="0" w:noHBand="1" w:noVBand="1"/>
       </w:tblPr>
@@ -9777,21 +8569,7 @@
               <w:rPr>
                 <w:rFonts w:ascii="Calibri" w:eastAsia="Calibri" w:hAnsi="Calibri" w:cs="Calibri"/>
               </w:rPr>
-              <w:t xml:space="preserve"> ^[a-zA-Z0-9\</w:t>
-            </w:r>
-            <w:proofErr w:type="gramStart"/>
-            <w:r>
-              <w:rPr>
-                <w:rFonts w:ascii="Calibri" w:eastAsia="Calibri" w:hAnsi="Calibri" w:cs="Calibri"/>
-              </w:rPr>
-              <w:t>\.-</w:t>
-            </w:r>
-            <w:proofErr w:type="gramEnd"/>
-            <w:r>
-              <w:rPr>
-                <w:rFonts w:ascii="Calibri" w:eastAsia="Calibri" w:hAnsi="Calibri" w:cs="Calibri"/>
-              </w:rPr>
-              <w:t>_]{1,10}$</w:t>
+              <w:t xml:space="preserve"> ^[a-zA-Z0-9\\.-_]{1,10}$</w:t>
             </w:r>
           </w:p>
         </w:tc>
@@ -9818,15 +8596,7 @@
                 <w:rFonts w:ascii="Calibri" w:eastAsia="Calibri" w:hAnsi="Calibri" w:cs="Calibri"/>
                 <w:b/>
               </w:rPr>
-              <w:t>[</w:t>
-            </w:r>
-            <w:proofErr w:type="spellStart"/>
-            <w:r>
-              <w:rPr>
-                <w:rFonts w:ascii="Calibri" w:eastAsia="Calibri" w:hAnsi="Calibri" w:cs="Calibri"/>
-                <w:b/>
-              </w:rPr>
-              <w:t>FP</w:t>
+              <w:t>[FP</w:t>
             </w:r>
             <w:r>
               <w:rPr>
@@ -9835,7 +8605,6 @@
               </w:rPr>
               <w:t>assword</w:t>
             </w:r>
-            <w:proofErr w:type="spellEnd"/>
             <w:r>
               <w:rPr>
                 <w:rFonts w:ascii="Calibri" w:eastAsia="Calibri" w:hAnsi="Calibri" w:cs="Calibri"/>
@@ -9891,21 +8660,7 @@
               <w:rPr>
                 <w:rFonts w:ascii="Calibri" w:eastAsia="Calibri" w:hAnsi="Calibri" w:cs="Calibri"/>
               </w:rPr>
-              <w:t>[</w:t>
-            </w:r>
-            <w:proofErr w:type="spellStart"/>
-            <w:r>
-              <w:rPr>
-                <w:rFonts w:ascii="Calibri" w:eastAsia="Calibri" w:hAnsi="Calibri" w:cs="Calibri"/>
-              </w:rPr>
-              <w:t>error</w:t>
-            </w:r>
-            <w:proofErr w:type="spellEnd"/>
-            <w:r>
-              <w:rPr>
-                <w:rFonts w:ascii="Calibri" w:eastAsia="Calibri" w:hAnsi="Calibri" w:cs="Calibri"/>
-              </w:rPr>
-              <w:t>]</w:t>
+              <w:t>[error]</w:t>
             </w:r>
           </w:p>
         </w:tc>
@@ -10012,21 +8767,7 @@
               <w:rPr>
                 <w:rFonts w:ascii="Calibri" w:eastAsia="Calibri" w:hAnsi="Calibri" w:cs="Calibri"/>
               </w:rPr>
-              <w:t>[</w:t>
-            </w:r>
-            <w:proofErr w:type="spellStart"/>
-            <w:r>
-              <w:rPr>
-                <w:rFonts w:ascii="Calibri" w:eastAsia="Calibri" w:hAnsi="Calibri" w:cs="Calibri"/>
-              </w:rPr>
-              <w:t>error</w:t>
-            </w:r>
-            <w:proofErr w:type="spellEnd"/>
-            <w:r>
-              <w:rPr>
-                <w:rFonts w:ascii="Calibri" w:eastAsia="Calibri" w:hAnsi="Calibri" w:cs="Calibri"/>
-              </w:rPr>
-              <w:t>]</w:t>
+              <w:t>[error]</w:t>
             </w:r>
           </w:p>
         </w:tc>
@@ -10083,7 +8824,7 @@
     </w:p>
     <w:tbl>
       <w:tblPr>
-        <w:tblStyle w:val="Grigliatabella"/>
+        <w:tblStyle w:val="TableGrid"/>
         <w:tblW w:w="9026" w:type="dxa"/>
         <w:tblLayout w:type="fixed"/>
         <w:tblLook w:val="06A0" w:firstRow="1" w:lastRow="0" w:firstColumn="1" w:lastColumn="0" w:noHBand="1" w:noVBand="1"/>
@@ -10618,7 +9359,7 @@
     </w:p>
     <w:tbl>
       <w:tblPr>
-        <w:tblStyle w:val="Grigliatabella"/>
+        <w:tblStyle w:val="TableGrid"/>
         <w:tblW w:w="9026" w:type="dxa"/>
         <w:tblLayout w:type="fixed"/>
         <w:tblLook w:val="06A0" w:firstRow="1" w:lastRow="0" w:firstColumn="1" w:lastColumn="0" w:noHBand="1" w:noVBand="1"/>
@@ -10688,35 +9429,7 @@
               <w:rPr>
                 <w:rFonts w:ascii="Calibri" w:eastAsia="Calibri" w:hAnsi="Calibri" w:cs="Calibri"/>
               </w:rPr>
-              <w:t xml:space="preserve"> ^[a-</w:t>
-            </w:r>
-            <w:proofErr w:type="spellStart"/>
-            <w:r>
-              <w:rPr>
-                <w:rFonts w:ascii="Calibri" w:eastAsia="Calibri" w:hAnsi="Calibri" w:cs="Calibri"/>
-              </w:rPr>
-              <w:t>zA</w:t>
-            </w:r>
-            <w:proofErr w:type="spellEnd"/>
-            <w:r>
-              <w:rPr>
-                <w:rFonts w:ascii="Calibri" w:eastAsia="Calibri" w:hAnsi="Calibri" w:cs="Calibri"/>
-              </w:rPr>
-              <w:t>-</w:t>
-            </w:r>
-            <w:proofErr w:type="gramStart"/>
-            <w:r>
-              <w:rPr>
-                <w:rFonts w:ascii="Calibri" w:eastAsia="Calibri" w:hAnsi="Calibri" w:cs="Calibri"/>
-              </w:rPr>
-              <w:t>Z]{</w:t>
-            </w:r>
-            <w:proofErr w:type="gramEnd"/>
-            <w:r>
-              <w:rPr>
-                <w:rFonts w:ascii="Calibri" w:eastAsia="Calibri" w:hAnsi="Calibri" w:cs="Calibri"/>
-              </w:rPr>
-              <w:t>1,20}$</w:t>
+              <w:t xml:space="preserve"> ^[a-zA-Z]{1,20}$</w:t>
             </w:r>
           </w:p>
         </w:tc>
@@ -10743,15 +9456,7 @@
                 <w:rFonts w:ascii="Calibri" w:eastAsia="Calibri" w:hAnsi="Calibri" w:cs="Calibri"/>
                 <w:b/>
               </w:rPr>
-              <w:t>[</w:t>
-            </w:r>
-            <w:proofErr w:type="spellStart"/>
-            <w:r>
-              <w:rPr>
-                <w:rFonts w:ascii="Calibri" w:eastAsia="Calibri" w:hAnsi="Calibri" w:cs="Calibri"/>
-                <w:b/>
-              </w:rPr>
-              <w:t>FN</w:t>
+              <w:t>[FN</w:t>
             </w:r>
             <w:r>
               <w:rPr>
@@ -10760,7 +9465,6 @@
               </w:rPr>
               <w:t>ome</w:t>
             </w:r>
-            <w:proofErr w:type="spellEnd"/>
             <w:r>
               <w:rPr>
                 <w:rFonts w:ascii="Calibri" w:eastAsia="Calibri" w:hAnsi="Calibri" w:cs="Calibri"/>
@@ -10799,43 +9503,15 @@
               <w:rPr>
                 <w:rFonts w:ascii="Calibri" w:eastAsia="Calibri" w:hAnsi="Calibri" w:cs="Calibri"/>
               </w:rPr>
-              <w:t xml:space="preserve"> &gt; 20 [</w:t>
-            </w:r>
-            <w:proofErr w:type="spellStart"/>
-            <w:r>
-              <w:rPr>
-                <w:rFonts w:ascii="Calibri" w:eastAsia="Calibri" w:hAnsi="Calibri" w:cs="Calibri"/>
-              </w:rPr>
-              <w:t>error</w:t>
-            </w:r>
-            <w:proofErr w:type="spellEnd"/>
-            <w:r>
-              <w:rPr>
-                <w:rFonts w:ascii="Calibri" w:eastAsia="Calibri" w:hAnsi="Calibri" w:cs="Calibri"/>
-              </w:rPr>
-              <w:t>]</w:t>
-            </w:r>
-          </w:p>
-          <w:p>
-            <w:r>
-              <w:rPr>
-                <w:rFonts w:ascii="Calibri" w:eastAsia="Calibri" w:hAnsi="Calibri" w:cs="Calibri"/>
-              </w:rPr>
-              <w:t>3. Contiene caratteri speciali [</w:t>
-            </w:r>
-            <w:proofErr w:type="spellStart"/>
-            <w:r>
-              <w:rPr>
-                <w:rFonts w:ascii="Calibri" w:eastAsia="Calibri" w:hAnsi="Calibri" w:cs="Calibri"/>
-              </w:rPr>
-              <w:t>error</w:t>
-            </w:r>
-            <w:proofErr w:type="spellEnd"/>
-            <w:r>
-              <w:rPr>
-                <w:rFonts w:ascii="Calibri" w:eastAsia="Calibri" w:hAnsi="Calibri" w:cs="Calibri"/>
-              </w:rPr>
-              <w:t>]</w:t>
+              <w:t xml:space="preserve"> &gt; 20 [error]</w:t>
+            </w:r>
+          </w:p>
+          <w:p>
+            <w:r>
+              <w:rPr>
+                <w:rFonts w:ascii="Calibri" w:eastAsia="Calibri" w:hAnsi="Calibri" w:cs="Calibri"/>
+              </w:rPr>
+              <w:t>3. Contiene caratteri speciali [error]</w:t>
             </w:r>
           </w:p>
         </w:tc>
@@ -10850,7 +9526,7 @@
     </w:p>
     <w:tbl>
       <w:tblPr>
-        <w:tblStyle w:val="Grigliatabella"/>
+        <w:tblStyle w:val="TableGrid"/>
         <w:tblW w:w="9026" w:type="dxa"/>
         <w:tblLayout w:type="fixed"/>
         <w:tblLook w:val="06A0" w:firstRow="1" w:lastRow="0" w:firstColumn="1" w:lastColumn="0" w:noHBand="1" w:noVBand="1"/>
@@ -10920,35 +9596,7 @@
               <w:rPr>
                 <w:rFonts w:ascii="Calibri" w:eastAsia="Calibri" w:hAnsi="Calibri" w:cs="Calibri"/>
               </w:rPr>
-              <w:t xml:space="preserve"> ^[a-</w:t>
-            </w:r>
-            <w:proofErr w:type="spellStart"/>
-            <w:r>
-              <w:rPr>
-                <w:rFonts w:ascii="Calibri" w:eastAsia="Calibri" w:hAnsi="Calibri" w:cs="Calibri"/>
-              </w:rPr>
-              <w:t>zA</w:t>
-            </w:r>
-            <w:proofErr w:type="spellEnd"/>
-            <w:r>
-              <w:rPr>
-                <w:rFonts w:ascii="Calibri" w:eastAsia="Calibri" w:hAnsi="Calibri" w:cs="Calibri"/>
-              </w:rPr>
-              <w:t>-</w:t>
-            </w:r>
-            <w:proofErr w:type="gramStart"/>
-            <w:r>
-              <w:rPr>
-                <w:rFonts w:ascii="Calibri" w:eastAsia="Calibri" w:hAnsi="Calibri" w:cs="Calibri"/>
-              </w:rPr>
-              <w:t>Z]{</w:t>
-            </w:r>
-            <w:proofErr w:type="gramEnd"/>
-            <w:r>
-              <w:rPr>
-                <w:rFonts w:ascii="Calibri" w:eastAsia="Calibri" w:hAnsi="Calibri" w:cs="Calibri"/>
-              </w:rPr>
-              <w:t>1,20}$</w:t>
+              <w:t xml:space="preserve"> ^[a-zA-Z]{1,20}$</w:t>
             </w:r>
           </w:p>
         </w:tc>
@@ -10975,15 +9623,7 @@
                 <w:rFonts w:ascii="Calibri" w:eastAsia="Calibri" w:hAnsi="Calibri" w:cs="Calibri"/>
                 <w:b/>
               </w:rPr>
-              <w:t>[</w:t>
-            </w:r>
-            <w:proofErr w:type="spellStart"/>
-            <w:r>
-              <w:rPr>
-                <w:rFonts w:ascii="Calibri" w:eastAsia="Calibri" w:hAnsi="Calibri" w:cs="Calibri"/>
-                <w:b/>
-              </w:rPr>
-              <w:t>FC</w:t>
+              <w:t>[FC</w:t>
             </w:r>
             <w:r>
               <w:rPr>
@@ -10992,7 +9632,6 @@
               </w:rPr>
               <w:t>ognome</w:t>
             </w:r>
-            <w:proofErr w:type="spellEnd"/>
             <w:r>
               <w:rPr>
                 <w:rFonts w:ascii="Calibri" w:eastAsia="Calibri" w:hAnsi="Calibri" w:cs="Calibri"/>
@@ -11031,21 +9670,7 @@
               <w:rPr>
                 <w:rFonts w:ascii="Calibri" w:eastAsia="Calibri" w:hAnsi="Calibri" w:cs="Calibri"/>
               </w:rPr>
-              <w:t xml:space="preserve"> &gt; 20 [</w:t>
-            </w:r>
-            <w:proofErr w:type="spellStart"/>
-            <w:r>
-              <w:rPr>
-                <w:rFonts w:ascii="Calibri" w:eastAsia="Calibri" w:hAnsi="Calibri" w:cs="Calibri"/>
-              </w:rPr>
-              <w:t>error</w:t>
-            </w:r>
-            <w:proofErr w:type="spellEnd"/>
-            <w:r>
-              <w:rPr>
-                <w:rFonts w:ascii="Calibri" w:eastAsia="Calibri" w:hAnsi="Calibri" w:cs="Calibri"/>
-              </w:rPr>
-              <w:t>]</w:t>
+              <w:t xml:space="preserve"> &gt; 20 [error]</w:t>
             </w:r>
           </w:p>
           <w:p>
@@ -11054,21 +9679,7 @@
                 <w:rFonts w:ascii="Calibri" w:eastAsia="Calibri" w:hAnsi="Calibri" w:cs="Calibri"/>
               </w:rPr>
               <w:lastRenderedPageBreak/>
-              <w:t>3. Contiene caratteri speciali [</w:t>
-            </w:r>
-            <w:proofErr w:type="spellStart"/>
-            <w:r>
-              <w:rPr>
-                <w:rFonts w:ascii="Calibri" w:eastAsia="Calibri" w:hAnsi="Calibri" w:cs="Calibri"/>
-              </w:rPr>
-              <w:t>error</w:t>
-            </w:r>
-            <w:proofErr w:type="spellEnd"/>
-            <w:r>
-              <w:rPr>
-                <w:rFonts w:ascii="Calibri" w:eastAsia="Calibri" w:hAnsi="Calibri" w:cs="Calibri"/>
-              </w:rPr>
-              <w:t>]</w:t>
+              <w:t>3. Contiene caratteri speciali [error]</w:t>
             </w:r>
           </w:p>
         </w:tc>
@@ -11085,7 +9696,7 @@
     </w:p>
     <w:tbl>
       <w:tblPr>
-        <w:tblStyle w:val="Grigliatabella"/>
+        <w:tblStyle w:val="TableGrid"/>
         <w:tblW w:w="9026" w:type="dxa"/>
         <w:tblLayout w:type="fixed"/>
         <w:tblLook w:val="06A0" w:firstRow="1" w:lastRow="0" w:firstColumn="1" w:lastColumn="0" w:noHBand="1" w:noVBand="1"/>
@@ -11155,35 +9766,7 @@
               <w:rPr>
                 <w:rFonts w:ascii="Calibri" w:eastAsia="Calibri" w:hAnsi="Calibri" w:cs="Calibri"/>
               </w:rPr>
-              <w:t xml:space="preserve"> ^[a-</w:t>
-            </w:r>
-            <w:proofErr w:type="spellStart"/>
-            <w:r>
-              <w:rPr>
-                <w:rFonts w:ascii="Calibri" w:eastAsia="Calibri" w:hAnsi="Calibri" w:cs="Calibri"/>
-              </w:rPr>
-              <w:t>zA</w:t>
-            </w:r>
-            <w:proofErr w:type="spellEnd"/>
-            <w:r>
-              <w:rPr>
-                <w:rFonts w:ascii="Calibri" w:eastAsia="Calibri" w:hAnsi="Calibri" w:cs="Calibri"/>
-              </w:rPr>
-              <w:t>-</w:t>
-            </w:r>
-            <w:proofErr w:type="gramStart"/>
-            <w:r>
-              <w:rPr>
-                <w:rFonts w:ascii="Calibri" w:eastAsia="Calibri" w:hAnsi="Calibri" w:cs="Calibri"/>
-              </w:rPr>
-              <w:t>Z]{</w:t>
-            </w:r>
-            <w:proofErr w:type="gramEnd"/>
-            <w:r>
-              <w:rPr>
-                <w:rFonts w:ascii="Calibri" w:eastAsia="Calibri" w:hAnsi="Calibri" w:cs="Calibri"/>
-              </w:rPr>
-              <w:t>1,20}$</w:t>
+              <w:t xml:space="preserve"> ^[a-zA-Z]{1,20}$</w:t>
             </w:r>
           </w:p>
         </w:tc>
@@ -11210,15 +9793,7 @@
                 <w:rFonts w:ascii="Calibri" w:eastAsia="Calibri" w:hAnsi="Calibri" w:cs="Calibri"/>
                 <w:b/>
               </w:rPr>
-              <w:t>[</w:t>
-            </w:r>
-            <w:proofErr w:type="spellStart"/>
-            <w:r>
-              <w:rPr>
-                <w:rFonts w:ascii="Calibri" w:eastAsia="Calibri" w:hAnsi="Calibri" w:cs="Calibri"/>
-                <w:b/>
-              </w:rPr>
-              <w:t>F</w:t>
+              <w:t>[F</w:t>
             </w:r>
             <w:r>
               <w:rPr>
@@ -11227,7 +9802,6 @@
               </w:rPr>
               <w:t>Indirizzo</w:t>
             </w:r>
-            <w:proofErr w:type="spellEnd"/>
             <w:r>
               <w:rPr>
                 <w:rFonts w:ascii="Calibri" w:eastAsia="Calibri" w:hAnsi="Calibri" w:cs="Calibri"/>
@@ -11278,43 +9852,15 @@
               <w:rPr>
                 <w:rFonts w:ascii="Calibri" w:eastAsia="Calibri" w:hAnsi="Calibri" w:cs="Calibri"/>
               </w:rPr>
-              <w:t>0 [</w:t>
-            </w:r>
-            <w:proofErr w:type="spellStart"/>
-            <w:r>
-              <w:rPr>
-                <w:rFonts w:ascii="Calibri" w:eastAsia="Calibri" w:hAnsi="Calibri" w:cs="Calibri"/>
-              </w:rPr>
-              <w:t>error</w:t>
-            </w:r>
-            <w:proofErr w:type="spellEnd"/>
-            <w:r>
-              <w:rPr>
-                <w:rFonts w:ascii="Calibri" w:eastAsia="Calibri" w:hAnsi="Calibri" w:cs="Calibri"/>
-              </w:rPr>
-              <w:t>]</w:t>
-            </w:r>
-          </w:p>
-          <w:p>
-            <w:r>
-              <w:rPr>
-                <w:rFonts w:ascii="Calibri" w:eastAsia="Calibri" w:hAnsi="Calibri" w:cs="Calibri"/>
-              </w:rPr>
-              <w:t>3. Contiene caratteri speciali [</w:t>
-            </w:r>
-            <w:proofErr w:type="spellStart"/>
-            <w:r>
-              <w:rPr>
-                <w:rFonts w:ascii="Calibri" w:eastAsia="Calibri" w:hAnsi="Calibri" w:cs="Calibri"/>
-              </w:rPr>
-              <w:t>error</w:t>
-            </w:r>
-            <w:proofErr w:type="spellEnd"/>
-            <w:r>
-              <w:rPr>
-                <w:rFonts w:ascii="Calibri" w:eastAsia="Calibri" w:hAnsi="Calibri" w:cs="Calibri"/>
-              </w:rPr>
-              <w:t>]</w:t>
+              <w:t>0 [error]</w:t>
+            </w:r>
+          </w:p>
+          <w:p>
+            <w:r>
+              <w:rPr>
+                <w:rFonts w:ascii="Calibri" w:eastAsia="Calibri" w:hAnsi="Calibri" w:cs="Calibri"/>
+              </w:rPr>
+              <w:t>3. Contiene caratteri speciali [error]</w:t>
             </w:r>
           </w:p>
         </w:tc>
@@ -11331,7 +9877,7 @@
     </w:p>
     <w:tbl>
       <w:tblPr>
-        <w:tblStyle w:val="Grigliatabella"/>
+        <w:tblStyle w:val="TableGrid"/>
         <w:tblW w:w="9026" w:type="dxa"/>
         <w:tblLayout w:type="fixed"/>
         <w:tblLook w:val="06A0" w:firstRow="1" w:lastRow="0" w:firstColumn="1" w:lastColumn="0" w:noHBand="1" w:noVBand="1"/>
@@ -11401,30 +9947,8 @@
               <w:rPr>
                 <w:rFonts w:ascii="Calibri" w:eastAsia="Calibri" w:hAnsi="Calibri" w:cs="Calibri"/>
               </w:rPr>
-              <w:t xml:space="preserve"> ^[a-</w:t>
-            </w:r>
-            <w:proofErr w:type="spellStart"/>
-            <w:r>
-              <w:rPr>
-                <w:rFonts w:ascii="Calibri" w:eastAsia="Calibri" w:hAnsi="Calibri" w:cs="Calibri"/>
-              </w:rPr>
-              <w:t>zA</w:t>
-            </w:r>
-            <w:proofErr w:type="spellEnd"/>
-            <w:r>
-              <w:rPr>
-                <w:rFonts w:ascii="Calibri" w:eastAsia="Calibri" w:hAnsi="Calibri" w:cs="Calibri"/>
-              </w:rPr>
-              <w:t>-</w:t>
-            </w:r>
-            <w:proofErr w:type="gramStart"/>
-            <w:r>
-              <w:rPr>
-                <w:rFonts w:ascii="Calibri" w:eastAsia="Calibri" w:hAnsi="Calibri" w:cs="Calibri"/>
-              </w:rPr>
-              <w:t>Z]$</w:t>
-            </w:r>
-            <w:proofErr w:type="gramEnd"/>
+              <w:t xml:space="preserve"> ^[a-zA-Z]$</w:t>
+            </w:r>
           </w:p>
         </w:tc>
       </w:tr>
@@ -11450,15 +9974,7 @@
                 <w:rFonts w:ascii="Calibri" w:eastAsia="Calibri" w:hAnsi="Calibri" w:cs="Calibri"/>
                 <w:b/>
               </w:rPr>
-              <w:t>[</w:t>
-            </w:r>
-            <w:proofErr w:type="spellStart"/>
-            <w:r>
-              <w:rPr>
-                <w:rFonts w:ascii="Calibri" w:eastAsia="Calibri" w:hAnsi="Calibri" w:cs="Calibri"/>
-                <w:b/>
-              </w:rPr>
-              <w:t>FC</w:t>
+              <w:t>[FC</w:t>
             </w:r>
             <w:r>
               <w:rPr>
@@ -11467,7 +9983,6 @@
               </w:rPr>
               <w:t>ittà</w:t>
             </w:r>
-            <w:proofErr w:type="spellEnd"/>
             <w:r>
               <w:rPr>
                 <w:rFonts w:ascii="Calibri" w:eastAsia="Calibri" w:hAnsi="Calibri" w:cs="Calibri"/>
@@ -11518,43 +10033,15 @@
               <w:rPr>
                 <w:rFonts w:ascii="Calibri" w:eastAsia="Calibri" w:hAnsi="Calibri" w:cs="Calibri"/>
               </w:rPr>
-              <w:t>0 [</w:t>
-            </w:r>
-            <w:proofErr w:type="spellStart"/>
-            <w:r>
-              <w:rPr>
-                <w:rFonts w:ascii="Calibri" w:eastAsia="Calibri" w:hAnsi="Calibri" w:cs="Calibri"/>
-              </w:rPr>
-              <w:t>error</w:t>
-            </w:r>
-            <w:proofErr w:type="spellEnd"/>
-            <w:r>
-              <w:rPr>
-                <w:rFonts w:ascii="Calibri" w:eastAsia="Calibri" w:hAnsi="Calibri" w:cs="Calibri"/>
-              </w:rPr>
-              <w:t>]</w:t>
-            </w:r>
-          </w:p>
-          <w:p>
-            <w:r>
-              <w:rPr>
-                <w:rFonts w:ascii="Calibri" w:eastAsia="Calibri" w:hAnsi="Calibri" w:cs="Calibri"/>
-              </w:rPr>
-              <w:t>3. Contiene caratteri speciali [</w:t>
-            </w:r>
-            <w:proofErr w:type="spellStart"/>
-            <w:r>
-              <w:rPr>
-                <w:rFonts w:ascii="Calibri" w:eastAsia="Calibri" w:hAnsi="Calibri" w:cs="Calibri"/>
-              </w:rPr>
-              <w:t>error</w:t>
-            </w:r>
-            <w:proofErr w:type="spellEnd"/>
-            <w:r>
-              <w:rPr>
-                <w:rFonts w:ascii="Calibri" w:eastAsia="Calibri" w:hAnsi="Calibri" w:cs="Calibri"/>
-              </w:rPr>
-              <w:t>]</w:t>
+              <w:t>0 [error]</w:t>
+            </w:r>
+          </w:p>
+          <w:p>
+            <w:r>
+              <w:rPr>
+                <w:rFonts w:ascii="Calibri" w:eastAsia="Calibri" w:hAnsi="Calibri" w:cs="Calibri"/>
+              </w:rPr>
+              <w:t>3. Contiene caratteri speciali [error]</w:t>
             </w:r>
           </w:p>
         </w:tc>
@@ -11571,7 +10058,7 @@
     </w:p>
     <w:tbl>
       <w:tblPr>
-        <w:tblStyle w:val="Grigliatabella"/>
+        <w:tblStyle w:val="TableGrid"/>
         <w:tblW w:w="9026" w:type="dxa"/>
         <w:tblLayout w:type="fixed"/>
         <w:tblLook w:val="06A0" w:firstRow="1" w:lastRow="0" w:firstColumn="1" w:lastColumn="0" w:noHBand="1" w:noVBand="1"/>
@@ -11641,21 +10128,7 @@
               <w:rPr>
                 <w:rFonts w:ascii="Calibri" w:eastAsia="Calibri" w:hAnsi="Calibri" w:cs="Calibri"/>
               </w:rPr>
-              <w:t xml:space="preserve"> </w:t>
-            </w:r>
-            <w:proofErr w:type="gramStart"/>
-            <w:r>
-              <w:rPr>
-                <w:rFonts w:ascii="Calibri" w:eastAsia="Calibri" w:hAnsi="Calibri" w:cs="Calibri"/>
-              </w:rPr>
-              <w:t>^{</w:t>
-            </w:r>
-            <w:proofErr w:type="gramEnd"/>
-            <w:r>
-              <w:rPr>
-                <w:rFonts w:ascii="Calibri" w:eastAsia="Calibri" w:hAnsi="Calibri" w:cs="Calibri"/>
-              </w:rPr>
-              <w:t>1,</w:t>
+              <w:t xml:space="preserve"> ^{1,</w:t>
             </w:r>
             <w:r>
               <w:rPr>
@@ -11694,15 +10167,7 @@
                 <w:rFonts w:ascii="Calibri" w:eastAsia="Calibri" w:hAnsi="Calibri" w:cs="Calibri"/>
                 <w:b/>
               </w:rPr>
-              <w:t>[</w:t>
-            </w:r>
-            <w:proofErr w:type="spellStart"/>
-            <w:r>
-              <w:rPr>
-                <w:rFonts w:ascii="Calibri" w:eastAsia="Calibri" w:hAnsi="Calibri" w:cs="Calibri"/>
-                <w:b/>
-              </w:rPr>
-              <w:t>F</w:t>
+              <w:t>[F</w:t>
             </w:r>
             <w:r>
               <w:rPr>
@@ -11711,7 +10176,6 @@
               </w:rPr>
               <w:t>Zip</w:t>
             </w:r>
-            <w:proofErr w:type="spellEnd"/>
             <w:r>
               <w:rPr>
                 <w:rFonts w:ascii="Calibri" w:eastAsia="Calibri" w:hAnsi="Calibri" w:cs="Calibri"/>
@@ -11762,43 +10226,15 @@
               <w:rPr>
                 <w:rFonts w:ascii="Calibri" w:eastAsia="Calibri" w:hAnsi="Calibri" w:cs="Calibri"/>
               </w:rPr>
-              <w:t xml:space="preserve"> [</w:t>
-            </w:r>
-            <w:proofErr w:type="spellStart"/>
-            <w:r>
-              <w:rPr>
-                <w:rFonts w:ascii="Calibri" w:eastAsia="Calibri" w:hAnsi="Calibri" w:cs="Calibri"/>
-              </w:rPr>
-              <w:t>error</w:t>
-            </w:r>
-            <w:proofErr w:type="spellEnd"/>
-            <w:r>
-              <w:rPr>
-                <w:rFonts w:ascii="Calibri" w:eastAsia="Calibri" w:hAnsi="Calibri" w:cs="Calibri"/>
-              </w:rPr>
-              <w:t>]</w:t>
-            </w:r>
-          </w:p>
-          <w:p>
-            <w:r>
-              <w:rPr>
-                <w:rFonts w:ascii="Calibri" w:eastAsia="Calibri" w:hAnsi="Calibri" w:cs="Calibri"/>
-              </w:rPr>
-              <w:t>3. Contiene caratteri speciali [</w:t>
-            </w:r>
-            <w:proofErr w:type="spellStart"/>
-            <w:r>
-              <w:rPr>
-                <w:rFonts w:ascii="Calibri" w:eastAsia="Calibri" w:hAnsi="Calibri" w:cs="Calibri"/>
-              </w:rPr>
-              <w:t>error</w:t>
-            </w:r>
-            <w:proofErr w:type="spellEnd"/>
-            <w:r>
-              <w:rPr>
-                <w:rFonts w:ascii="Calibri" w:eastAsia="Calibri" w:hAnsi="Calibri" w:cs="Calibri"/>
-              </w:rPr>
-              <w:t>]</w:t>
+              <w:t xml:space="preserve"> [error]</w:t>
+            </w:r>
+          </w:p>
+          <w:p>
+            <w:r>
+              <w:rPr>
+                <w:rFonts w:ascii="Calibri" w:eastAsia="Calibri" w:hAnsi="Calibri" w:cs="Calibri"/>
+              </w:rPr>
+              <w:t>3. Contiene caratteri speciali [error]</w:t>
             </w:r>
           </w:p>
         </w:tc>
@@ -11815,7 +10251,7 @@
     </w:p>
     <w:tbl>
       <w:tblPr>
-        <w:tblStyle w:val="Grigliatabella"/>
+        <w:tblStyle w:val="TableGrid"/>
         <w:tblW w:w="9053" w:type="dxa"/>
         <w:tblLayout w:type="fixed"/>
         <w:tblLook w:val="06A0" w:firstRow="1" w:lastRow="0" w:firstColumn="1" w:lastColumn="0" w:noHBand="1" w:noVBand="1"/>
@@ -11864,14 +10300,12 @@
               </w:rPr>
               <w:t xml:space="preserve"> </w:t>
             </w:r>
-            <w:proofErr w:type="gramStart"/>
             <w:r>
               <w:rPr>
                 <w:rFonts w:ascii="Calibri" w:eastAsia="Calibri" w:hAnsi="Calibri" w:cs="Calibri"/>
               </w:rPr>
               <w:t>email</w:t>
             </w:r>
-            <w:proofErr w:type="gramEnd"/>
           </w:p>
           <w:p>
             <w:pPr>
@@ -11891,21 +10325,7 @@
               <w:rPr>
                 <w:rFonts w:ascii="Calibri" w:eastAsia="Calibri" w:hAnsi="Calibri" w:cs="Calibri"/>
               </w:rPr>
-              <w:t xml:space="preserve"> ^[a-zA-Z0-9</w:t>
-            </w:r>
-            <w:proofErr w:type="gramStart"/>
-            <w:r>
-              <w:rPr>
-                <w:rFonts w:ascii="Calibri" w:eastAsia="Calibri" w:hAnsi="Calibri" w:cs="Calibri"/>
-              </w:rPr>
-              <w:t>.!#</w:t>
-            </w:r>
-            <w:proofErr w:type="gramEnd"/>
-            <w:r>
-              <w:rPr>
-                <w:rFonts w:ascii="Calibri" w:eastAsia="Calibri" w:hAnsi="Calibri" w:cs="Calibri"/>
-              </w:rPr>
-              <w:t>$%&amp;'*+/=?^_`{|}~-]+</w:t>
+              <w:t xml:space="preserve"> ^[a-zA-Z0-9.!#$%&amp;'*+/=?^_`{|}~-]+</w:t>
             </w:r>
             <w:r>
               <w:rPr>
@@ -11956,15 +10376,7 @@
                 <w:rFonts w:ascii="Calibri" w:eastAsia="Calibri" w:hAnsi="Calibri" w:cs="Calibri"/>
                 <w:b/>
               </w:rPr>
-              <w:t>[</w:t>
-            </w:r>
-            <w:proofErr w:type="spellStart"/>
-            <w:r>
-              <w:rPr>
-                <w:rFonts w:ascii="Calibri" w:eastAsia="Calibri" w:hAnsi="Calibri" w:cs="Calibri"/>
-                <w:b/>
-              </w:rPr>
-              <w:t>F</w:t>
+              <w:t>[F</w:t>
             </w:r>
             <w:r>
               <w:rPr>
@@ -11973,7 +10385,6 @@
               </w:rPr>
               <w:t>Email</w:t>
             </w:r>
-            <w:proofErr w:type="spellEnd"/>
             <w:r>
               <w:rPr>
                 <w:rFonts w:ascii="Calibri" w:eastAsia="Calibri" w:hAnsi="Calibri" w:cs="Calibri"/>
@@ -12005,103 +10416,39 @@
               <w:rPr>
                 <w:rFonts w:ascii="Calibri" w:eastAsia="Calibri" w:hAnsi="Calibri" w:cs="Calibri"/>
               </w:rPr>
-              <w:t>2. Contiene caratteri speciali [</w:t>
-            </w:r>
-            <w:proofErr w:type="spellStart"/>
-            <w:r>
-              <w:rPr>
-                <w:rFonts w:ascii="Calibri" w:eastAsia="Calibri" w:hAnsi="Calibri" w:cs="Calibri"/>
-              </w:rPr>
-              <w:t>error</w:t>
-            </w:r>
-            <w:proofErr w:type="spellEnd"/>
-            <w:r>
-              <w:rPr>
-                <w:rFonts w:ascii="Calibri" w:eastAsia="Calibri" w:hAnsi="Calibri" w:cs="Calibri"/>
-              </w:rPr>
-              <w:t>]</w:t>
-            </w:r>
-          </w:p>
-          <w:p>
-            <w:pPr>
-              <w:rPr>
-                <w:rFonts w:ascii="Calibri" w:eastAsia="Calibri" w:hAnsi="Calibri" w:cs="Calibri"/>
-              </w:rPr>
-            </w:pPr>
-            <w:r>
-              <w:rPr>
-                <w:rFonts w:ascii="Calibri" w:eastAsia="Calibri" w:hAnsi="Calibri" w:cs="Calibri"/>
-              </w:rPr>
-              <w:t>3. L’email inserita è già presente nel sistema[</w:t>
-            </w:r>
-            <w:proofErr w:type="spellStart"/>
-            <w:r>
-              <w:rPr>
-                <w:rFonts w:ascii="Calibri" w:eastAsia="Calibri" w:hAnsi="Calibri" w:cs="Calibri"/>
-              </w:rPr>
-              <w:t>error</w:t>
-            </w:r>
-            <w:proofErr w:type="spellEnd"/>
-            <w:r>
-              <w:rPr>
-                <w:rFonts w:ascii="Calibri" w:eastAsia="Calibri" w:hAnsi="Calibri" w:cs="Calibri"/>
-              </w:rPr>
-              <w:t>]</w:t>
-            </w:r>
-          </w:p>
-          <w:p>
-            <w:pPr>
-              <w:rPr>
-                <w:rFonts w:ascii="Calibri" w:eastAsia="Calibri" w:hAnsi="Calibri" w:cs="Calibri"/>
-              </w:rPr>
-            </w:pPr>
-            <w:r>
-              <w:rPr>
-                <w:rFonts w:ascii="Calibri" w:eastAsia="Calibri" w:hAnsi="Calibri" w:cs="Calibri"/>
-              </w:rPr>
-              <w:t xml:space="preserve">4. Non contiene il </w:t>
-            </w:r>
-            <w:proofErr w:type="spellStart"/>
-            <w:r>
-              <w:rPr>
-                <w:rFonts w:ascii="Calibri" w:eastAsia="Calibri" w:hAnsi="Calibri" w:cs="Calibri"/>
-              </w:rPr>
-              <w:t>caratte</w:t>
-            </w:r>
-            <w:proofErr w:type="spellEnd"/>
-            <w:r>
-              <w:rPr>
-                <w:rFonts w:ascii="Calibri" w:eastAsia="Calibri" w:hAnsi="Calibri" w:cs="Calibri"/>
-              </w:rPr>
-              <w:t xml:space="preserve"> “</w:t>
-            </w:r>
-            <w:proofErr w:type="gramStart"/>
-            <w:r>
-              <w:rPr>
-                <w:rFonts w:ascii="Calibri" w:eastAsia="Calibri" w:hAnsi="Calibri" w:cs="Calibri"/>
-              </w:rPr>
-              <w:t>@”</w:t>
-            </w:r>
-            <w:r>
-              <w:rPr>
-                <w:rFonts w:ascii="Calibri" w:eastAsia="Calibri" w:hAnsi="Calibri" w:cs="Calibri"/>
-              </w:rPr>
-              <w:t>[</w:t>
-            </w:r>
-            <w:proofErr w:type="spellStart"/>
-            <w:proofErr w:type="gramEnd"/>
-            <w:r>
-              <w:rPr>
-                <w:rFonts w:ascii="Calibri" w:eastAsia="Calibri" w:hAnsi="Calibri" w:cs="Calibri"/>
-              </w:rPr>
-              <w:t>error</w:t>
-            </w:r>
-            <w:proofErr w:type="spellEnd"/>
-            <w:r>
-              <w:rPr>
-                <w:rFonts w:ascii="Calibri" w:eastAsia="Calibri" w:hAnsi="Calibri" w:cs="Calibri"/>
-              </w:rPr>
-              <w:t>]</w:t>
+              <w:t>2. Contiene caratteri speciali [error]</w:t>
+            </w:r>
+          </w:p>
+          <w:p>
+            <w:pPr>
+              <w:rPr>
+                <w:rFonts w:ascii="Calibri" w:eastAsia="Calibri" w:hAnsi="Calibri" w:cs="Calibri"/>
+              </w:rPr>
+            </w:pPr>
+            <w:r>
+              <w:rPr>
+                <w:rFonts w:ascii="Calibri" w:eastAsia="Calibri" w:hAnsi="Calibri" w:cs="Calibri"/>
+              </w:rPr>
+              <w:t>3. L’email inserita è già presente nel sistema[error]</w:t>
+            </w:r>
+          </w:p>
+          <w:p>
+            <w:pPr>
+              <w:rPr>
+                <w:rFonts w:ascii="Calibri" w:eastAsia="Calibri" w:hAnsi="Calibri" w:cs="Calibri"/>
+              </w:rPr>
+            </w:pPr>
+            <w:r>
+              <w:rPr>
+                <w:rFonts w:ascii="Calibri" w:eastAsia="Calibri" w:hAnsi="Calibri" w:cs="Calibri"/>
+              </w:rPr>
+              <w:t>4. Non contiene il caratte “@”</w:t>
+            </w:r>
+            <w:r>
+              <w:rPr>
+                <w:rFonts w:ascii="Calibri" w:eastAsia="Calibri" w:hAnsi="Calibri" w:cs="Calibri"/>
+              </w:rPr>
+              <w:t>[error]</w:t>
             </w:r>
           </w:p>
         </w:tc>
@@ -12118,7 +10465,7 @@
     </w:p>
     <w:tbl>
       <w:tblPr>
-        <w:tblStyle w:val="Grigliatabella"/>
+        <w:tblStyle w:val="TableGrid"/>
         <w:tblW w:w="9026" w:type="dxa"/>
         <w:tblLayout w:type="fixed"/>
         <w:tblLook w:val="06A0" w:firstRow="1" w:lastRow="0" w:firstColumn="1" w:lastColumn="0" w:noHBand="1" w:noVBand="1"/>
@@ -12188,21 +10535,7 @@
               <w:rPr>
                 <w:rFonts w:ascii="Calibri" w:eastAsia="Calibri" w:hAnsi="Calibri" w:cs="Calibri"/>
               </w:rPr>
-              <w:t xml:space="preserve"> ^[a-zA-Z0-9\</w:t>
-            </w:r>
-            <w:proofErr w:type="gramStart"/>
-            <w:r>
-              <w:rPr>
-                <w:rFonts w:ascii="Calibri" w:eastAsia="Calibri" w:hAnsi="Calibri" w:cs="Calibri"/>
-              </w:rPr>
-              <w:t>\.-</w:t>
-            </w:r>
-            <w:proofErr w:type="gramEnd"/>
-            <w:r>
-              <w:rPr>
-                <w:rFonts w:ascii="Calibri" w:eastAsia="Calibri" w:hAnsi="Calibri" w:cs="Calibri"/>
-              </w:rPr>
-              <w:t>_]{1,10}$</w:t>
+              <w:t xml:space="preserve"> ^[a-zA-Z0-9\\.-_]{1,10}$</w:t>
             </w:r>
           </w:p>
         </w:tc>
@@ -12235,15 +10568,7 @@
                 <w:rFonts w:ascii="Calibri" w:eastAsia="Calibri" w:hAnsi="Calibri" w:cs="Calibri"/>
                 <w:b/>
               </w:rPr>
-              <w:t>[</w:t>
-            </w:r>
-            <w:proofErr w:type="spellStart"/>
-            <w:r>
-              <w:rPr>
-                <w:rFonts w:ascii="Calibri" w:eastAsia="Calibri" w:hAnsi="Calibri" w:cs="Calibri"/>
-                <w:b/>
-              </w:rPr>
-              <w:t>FP</w:t>
+              <w:t>[FP</w:t>
             </w:r>
             <w:r>
               <w:rPr>
@@ -12252,7 +10577,6 @@
               </w:rPr>
               <w:t>assword</w:t>
             </w:r>
-            <w:proofErr w:type="spellEnd"/>
             <w:r>
               <w:rPr>
                 <w:rFonts w:ascii="Calibri" w:eastAsia="Calibri" w:hAnsi="Calibri" w:cs="Calibri"/>
@@ -12295,21 +10619,7 @@
               <w:rPr>
                 <w:rFonts w:ascii="Calibri" w:eastAsia="Calibri" w:hAnsi="Calibri" w:cs="Calibri"/>
               </w:rPr>
-              <w:t>&lt;1 oppure &gt;10 [</w:t>
-            </w:r>
-            <w:proofErr w:type="spellStart"/>
-            <w:r>
-              <w:rPr>
-                <w:rFonts w:ascii="Calibri" w:eastAsia="Calibri" w:hAnsi="Calibri" w:cs="Calibri"/>
-              </w:rPr>
-              <w:t>error</w:t>
-            </w:r>
-            <w:proofErr w:type="spellEnd"/>
-            <w:r>
-              <w:rPr>
-                <w:rFonts w:ascii="Calibri" w:eastAsia="Calibri" w:hAnsi="Calibri" w:cs="Calibri"/>
-              </w:rPr>
-              <w:t>]</w:t>
+              <w:t>&lt;1 oppure &gt;10 [error]</w:t>
             </w:r>
           </w:p>
         </w:tc>
@@ -12341,7 +10651,7 @@
     </w:p>
     <w:tbl>
       <w:tblPr>
-        <w:tblStyle w:val="Grigliatabella"/>
+        <w:tblStyle w:val="TableGrid"/>
         <w:tblW w:w="9026" w:type="dxa"/>
         <w:tblLayout w:type="fixed"/>
         <w:tblLook w:val="06A0" w:firstRow="1" w:lastRow="0" w:firstColumn="1" w:lastColumn="0" w:noHBand="1" w:noVBand="1"/>
@@ -13608,7 +11918,7 @@
     </w:p>
     <w:tbl>
       <w:tblPr>
-        <w:tblStyle w:val="Grigliatabella"/>
+        <w:tblStyle w:val="TableGrid"/>
         <w:tblW w:w="9026" w:type="dxa"/>
         <w:tblLayout w:type="fixed"/>
         <w:tblLook w:val="06A0" w:firstRow="1" w:lastRow="0" w:firstColumn="1" w:lastColumn="0" w:noHBand="1" w:noVBand="1"/>
@@ -13664,28 +11974,7 @@
               <w:rPr>
                 <w:rFonts w:ascii="Calibri" w:eastAsia="Calibri" w:hAnsi="Calibri" w:cs="Calibri"/>
               </w:rPr>
-              <w:t xml:space="preserve"> ^[a-</w:t>
-            </w:r>
-            <w:proofErr w:type="spellStart"/>
-            <w:r>
-              <w:rPr>
-                <w:rFonts w:ascii="Calibri" w:eastAsia="Calibri" w:hAnsi="Calibri" w:cs="Calibri"/>
-              </w:rPr>
-              <w:t>zA</w:t>
-            </w:r>
-            <w:proofErr w:type="spellEnd"/>
-            <w:r>
-              <w:rPr>
-                <w:rFonts w:ascii="Calibri" w:eastAsia="Calibri" w:hAnsi="Calibri" w:cs="Calibri"/>
-              </w:rPr>
-              <w:t>-</w:t>
-            </w:r>
-            <w:proofErr w:type="gramStart"/>
-            <w:r>
-              <w:rPr>
-                <w:rFonts w:ascii="Calibri" w:eastAsia="Calibri" w:hAnsi="Calibri" w:cs="Calibri"/>
-              </w:rPr>
-              <w:t>Z</w:t>
+              <w:t xml:space="preserve"> ^[a-zA-Z</w:t>
             </w:r>
             <w:r>
               <w:rPr>
@@ -13697,14 +11986,7 @@
               <w:rPr>
                 <w:rFonts w:ascii="Calibri" w:eastAsia="Calibri" w:hAnsi="Calibri" w:cs="Calibri"/>
               </w:rPr>
-              <w:t>{</w:t>
-            </w:r>
-            <w:proofErr w:type="gramEnd"/>
-            <w:r>
-              <w:rPr>
-                <w:rFonts w:ascii="Calibri" w:eastAsia="Calibri" w:hAnsi="Calibri" w:cs="Calibri"/>
-              </w:rPr>
-              <w:t>1,</w:t>
+              <w:t>{1,</w:t>
             </w:r>
             <w:r>
               <w:rPr>
@@ -13749,15 +12031,7 @@
                 <w:rFonts w:ascii="Calibri" w:eastAsia="Calibri" w:hAnsi="Calibri" w:cs="Calibri"/>
                 <w:b/>
               </w:rPr>
-              <w:t>[</w:t>
-            </w:r>
-            <w:proofErr w:type="spellStart"/>
-            <w:r>
-              <w:rPr>
-                <w:rFonts w:ascii="Calibri" w:eastAsia="Calibri" w:hAnsi="Calibri" w:cs="Calibri"/>
-                <w:b/>
-              </w:rPr>
-              <w:t>F</w:t>
+              <w:t>[F</w:t>
             </w:r>
             <w:r>
               <w:rPr>
@@ -13766,7 +12040,6 @@
               </w:rPr>
               <w:t>NChitarra</w:t>
             </w:r>
-            <w:proofErr w:type="spellEnd"/>
             <w:r>
               <w:rPr>
                 <w:rFonts w:ascii="Calibri" w:eastAsia="Calibri" w:hAnsi="Calibri" w:cs="Calibri"/>
@@ -13803,48 +12076,20 @@
               <w:rPr>
                 <w:rFonts w:ascii="Calibri" w:eastAsia="Calibri" w:hAnsi="Calibri" w:cs="Calibri"/>
               </w:rPr>
-              <w:t>2. Contiene caratteri non consentiti[</w:t>
-            </w:r>
-            <w:proofErr w:type="spellStart"/>
-            <w:r>
-              <w:rPr>
-                <w:rFonts w:ascii="Calibri" w:eastAsia="Calibri" w:hAnsi="Calibri" w:cs="Calibri"/>
-              </w:rPr>
-              <w:t>error</w:t>
-            </w:r>
-            <w:proofErr w:type="spellEnd"/>
-            <w:r>
-              <w:rPr>
-                <w:rFonts w:ascii="Calibri" w:eastAsia="Calibri" w:hAnsi="Calibri" w:cs="Calibri"/>
-              </w:rPr>
-              <w:t>]</w:t>
-            </w:r>
-          </w:p>
-          <w:p>
-            <w:pPr>
-              <w:rPr>
-                <w:rFonts w:ascii="Calibri" w:eastAsia="Calibri" w:hAnsi="Calibri" w:cs="Calibri"/>
-              </w:rPr>
-            </w:pPr>
-            <w:r>
-              <w:rPr>
-                <w:rFonts w:ascii="Calibri" w:eastAsia="Calibri" w:hAnsi="Calibri" w:cs="Calibri"/>
-              </w:rPr>
-              <w:t>3. Lunghezza &lt;1 oppure &gt;20 [</w:t>
-            </w:r>
-            <w:proofErr w:type="spellStart"/>
-            <w:r>
-              <w:rPr>
-                <w:rFonts w:ascii="Calibri" w:eastAsia="Calibri" w:hAnsi="Calibri" w:cs="Calibri"/>
-              </w:rPr>
-              <w:t>error</w:t>
-            </w:r>
-            <w:proofErr w:type="spellEnd"/>
-            <w:r>
-              <w:rPr>
-                <w:rFonts w:ascii="Calibri" w:eastAsia="Calibri" w:hAnsi="Calibri" w:cs="Calibri"/>
-              </w:rPr>
-              <w:t>]</w:t>
+              <w:t>2. Contiene caratteri non consentiti[error]</w:t>
+            </w:r>
+          </w:p>
+          <w:p>
+            <w:pPr>
+              <w:rPr>
+                <w:rFonts w:ascii="Calibri" w:eastAsia="Calibri" w:hAnsi="Calibri" w:cs="Calibri"/>
+              </w:rPr>
+            </w:pPr>
+            <w:r>
+              <w:rPr>
+                <w:rFonts w:ascii="Calibri" w:eastAsia="Calibri" w:hAnsi="Calibri" w:cs="Calibri"/>
+              </w:rPr>
+              <w:t>3. Lunghezza &lt;1 oppure &gt;20 [error]</w:t>
             </w:r>
           </w:p>
         </w:tc>
@@ -13868,7 +12113,7 @@
     </w:p>
     <w:tbl>
       <w:tblPr>
-        <w:tblStyle w:val="Grigliatabella"/>
+        <w:tblStyle w:val="TableGrid"/>
         <w:tblW w:w="9026" w:type="dxa"/>
         <w:tblLayout w:type="fixed"/>
         <w:tblLook w:val="06A0" w:firstRow="1" w:lastRow="0" w:firstColumn="1" w:lastColumn="0" w:noHBand="1" w:noVBand="1"/>
@@ -13924,16 +12169,8 @@
               <w:rPr>
                 <w:rFonts w:ascii="Calibri" w:eastAsia="Calibri" w:hAnsi="Calibri" w:cs="Calibri"/>
               </w:rPr>
-              <w:t xml:space="preserve"> </w:t>
-            </w:r>
-            <w:proofErr w:type="gramStart"/>
-            <w:r>
-              <w:rPr>
-                <w:rFonts w:ascii="Calibri" w:eastAsia="Calibri" w:hAnsi="Calibri" w:cs="Calibri"/>
-              </w:rPr>
-              <w:t>^[</w:t>
-            </w:r>
-            <w:proofErr w:type="gramEnd"/>
+              <w:t xml:space="preserve"> ^[</w:t>
+            </w:r>
             <w:r>
               <w:rPr>
                 <w:rFonts w:ascii="Calibri" w:eastAsia="Calibri" w:hAnsi="Calibri" w:cs="Calibri"/>
@@ -13971,15 +12208,7 @@
                 <w:rFonts w:ascii="Calibri" w:eastAsia="Calibri" w:hAnsi="Calibri" w:cs="Calibri"/>
                 <w:b/>
               </w:rPr>
-              <w:t>[</w:t>
-            </w:r>
-            <w:proofErr w:type="spellStart"/>
-            <w:r>
-              <w:rPr>
-                <w:rFonts w:ascii="Calibri" w:eastAsia="Calibri" w:hAnsi="Calibri" w:cs="Calibri"/>
-                <w:b/>
-              </w:rPr>
-              <w:t>F</w:t>
+              <w:t>[F</w:t>
             </w:r>
             <w:r>
               <w:rPr>
@@ -13988,7 +12217,6 @@
               </w:rPr>
               <w:t>Prezzo</w:t>
             </w:r>
-            <w:proofErr w:type="spellEnd"/>
             <w:r>
               <w:rPr>
                 <w:rFonts w:ascii="Calibri" w:eastAsia="Calibri" w:hAnsi="Calibri" w:cs="Calibri"/>
@@ -14039,43 +12267,15 @@
               <w:rPr>
                 <w:rFonts w:ascii="Calibri" w:eastAsia="Calibri" w:hAnsi="Calibri" w:cs="Calibri"/>
               </w:rPr>
-              <w:t xml:space="preserve"> [</w:t>
-            </w:r>
-            <w:proofErr w:type="spellStart"/>
-            <w:r>
-              <w:rPr>
-                <w:rFonts w:ascii="Calibri" w:eastAsia="Calibri" w:hAnsi="Calibri" w:cs="Calibri"/>
-              </w:rPr>
-              <w:t>error</w:t>
-            </w:r>
-            <w:proofErr w:type="spellEnd"/>
-            <w:r>
-              <w:rPr>
-                <w:rFonts w:ascii="Calibri" w:eastAsia="Calibri" w:hAnsi="Calibri" w:cs="Calibri"/>
-              </w:rPr>
-              <w:t>]</w:t>
-            </w:r>
-          </w:p>
-          <w:p>
-            <w:r>
-              <w:rPr>
-                <w:rFonts w:ascii="Calibri" w:eastAsia="Calibri" w:hAnsi="Calibri" w:cs="Calibri"/>
-              </w:rPr>
-              <w:t>3. Contiene caratteri speciali [</w:t>
-            </w:r>
-            <w:proofErr w:type="spellStart"/>
-            <w:r>
-              <w:rPr>
-                <w:rFonts w:ascii="Calibri" w:eastAsia="Calibri" w:hAnsi="Calibri" w:cs="Calibri"/>
-              </w:rPr>
-              <w:t>error</w:t>
-            </w:r>
-            <w:proofErr w:type="spellEnd"/>
-            <w:r>
-              <w:rPr>
-                <w:rFonts w:ascii="Calibri" w:eastAsia="Calibri" w:hAnsi="Calibri" w:cs="Calibri"/>
-              </w:rPr>
-              <w:t>]</w:t>
+              <w:t xml:space="preserve"> [error]</w:t>
+            </w:r>
+          </w:p>
+          <w:p>
+            <w:r>
+              <w:rPr>
+                <w:rFonts w:ascii="Calibri" w:eastAsia="Calibri" w:hAnsi="Calibri" w:cs="Calibri"/>
+              </w:rPr>
+              <w:t>3. Contiene caratteri speciali [error]</w:t>
             </w:r>
           </w:p>
         </w:tc>
@@ -14107,7 +12307,7 @@
     </w:p>
     <w:tbl>
       <w:tblPr>
-        <w:tblStyle w:val="Grigliatabella"/>
+        <w:tblStyle w:val="TableGrid"/>
         <w:tblW w:w="9026" w:type="dxa"/>
         <w:tblLayout w:type="fixed"/>
         <w:tblLook w:val="06A0" w:firstRow="1" w:lastRow="0" w:firstColumn="1" w:lastColumn="0" w:noHBand="1" w:noVBand="1"/>
@@ -14169,27 +12369,13 @@
               <w:rPr>
                 <w:rFonts w:ascii="Calibri" w:eastAsia="Calibri" w:hAnsi="Calibri" w:cs="Calibri"/>
               </w:rPr>
-              <w:t>0-</w:t>
-            </w:r>
-            <w:proofErr w:type="gramStart"/>
-            <w:r>
-              <w:rPr>
-                <w:rFonts w:ascii="Calibri" w:eastAsia="Calibri" w:hAnsi="Calibri" w:cs="Calibri"/>
-              </w:rPr>
-              <w:t>9</w:t>
-            </w:r>
-            <w:r>
-              <w:rPr>
-                <w:rFonts w:ascii="Calibri" w:eastAsia="Calibri" w:hAnsi="Calibri" w:cs="Calibri"/>
-              </w:rPr>
-              <w:t>]{</w:t>
-            </w:r>
-            <w:proofErr w:type="gramEnd"/>
-            <w:r>
-              <w:rPr>
-                <w:rFonts w:ascii="Calibri" w:eastAsia="Calibri" w:hAnsi="Calibri" w:cs="Calibri"/>
-              </w:rPr>
-              <w:t>1,</w:t>
+              <w:t>0-9</w:t>
+            </w:r>
+            <w:r>
+              <w:rPr>
+                <w:rFonts w:ascii="Calibri" w:eastAsia="Calibri" w:hAnsi="Calibri" w:cs="Calibri"/>
+              </w:rPr>
+              <w:t>]{1,</w:t>
             </w:r>
             <w:r>
               <w:rPr>
@@ -14228,15 +12414,7 @@
                 <w:rFonts w:ascii="Calibri" w:eastAsia="Calibri" w:hAnsi="Calibri" w:cs="Calibri"/>
                 <w:b/>
               </w:rPr>
-              <w:t>[</w:t>
-            </w:r>
-            <w:proofErr w:type="spellStart"/>
-            <w:r>
-              <w:rPr>
-                <w:rFonts w:ascii="Calibri" w:eastAsia="Calibri" w:hAnsi="Calibri" w:cs="Calibri"/>
-                <w:b/>
-              </w:rPr>
-              <w:t>F</w:t>
+              <w:t>[F</w:t>
             </w:r>
             <w:r>
               <w:rPr>
@@ -14245,7 +12423,6 @@
               </w:rPr>
               <w:t>Descrizione</w:t>
             </w:r>
-            <w:proofErr w:type="spellEnd"/>
             <w:r>
               <w:rPr>
                 <w:rFonts w:ascii="Calibri" w:eastAsia="Calibri" w:hAnsi="Calibri" w:cs="Calibri"/>
@@ -14296,43 +12473,15 @@
               <w:rPr>
                 <w:rFonts w:ascii="Calibri" w:eastAsia="Calibri" w:hAnsi="Calibri" w:cs="Calibri"/>
               </w:rPr>
-              <w:t>0 [</w:t>
-            </w:r>
-            <w:proofErr w:type="spellStart"/>
-            <w:r>
-              <w:rPr>
-                <w:rFonts w:ascii="Calibri" w:eastAsia="Calibri" w:hAnsi="Calibri" w:cs="Calibri"/>
-              </w:rPr>
-              <w:t>error</w:t>
-            </w:r>
-            <w:proofErr w:type="spellEnd"/>
-            <w:r>
-              <w:rPr>
-                <w:rFonts w:ascii="Calibri" w:eastAsia="Calibri" w:hAnsi="Calibri" w:cs="Calibri"/>
-              </w:rPr>
-              <w:t>]</w:t>
-            </w:r>
-          </w:p>
-          <w:p>
-            <w:r>
-              <w:rPr>
-                <w:rFonts w:ascii="Calibri" w:eastAsia="Calibri" w:hAnsi="Calibri" w:cs="Calibri"/>
-              </w:rPr>
-              <w:t>3. Contiene caratteri speciali [</w:t>
-            </w:r>
-            <w:proofErr w:type="spellStart"/>
-            <w:r>
-              <w:rPr>
-                <w:rFonts w:ascii="Calibri" w:eastAsia="Calibri" w:hAnsi="Calibri" w:cs="Calibri"/>
-              </w:rPr>
-              <w:t>error</w:t>
-            </w:r>
-            <w:proofErr w:type="spellEnd"/>
-            <w:r>
-              <w:rPr>
-                <w:rFonts w:ascii="Calibri" w:eastAsia="Calibri" w:hAnsi="Calibri" w:cs="Calibri"/>
-              </w:rPr>
-              <w:t>]</w:t>
+              <w:t>0 [error]</w:t>
+            </w:r>
+          </w:p>
+          <w:p>
+            <w:r>
+              <w:rPr>
+                <w:rFonts w:ascii="Calibri" w:eastAsia="Calibri" w:hAnsi="Calibri" w:cs="Calibri"/>
+              </w:rPr>
+              <w:t>3. Contiene caratteri speciali [error]</w:t>
             </w:r>
           </w:p>
         </w:tc>
@@ -14348,7 +12497,7 @@
     </w:p>
     <w:tbl>
       <w:tblPr>
-        <w:tblStyle w:val="Grigliatabella"/>
+        <w:tblStyle w:val="TableGrid"/>
         <w:tblW w:w="9026" w:type="dxa"/>
         <w:tblLayout w:type="fixed"/>
         <w:tblLook w:val="06A0" w:firstRow="1" w:lastRow="0" w:firstColumn="1" w:lastColumn="0" w:noHBand="1" w:noVBand="1"/>
@@ -14411,27 +12560,13 @@
               <w:rPr>
                 <w:rFonts w:ascii="Calibri" w:eastAsia="Calibri" w:hAnsi="Calibri" w:cs="Calibri"/>
               </w:rPr>
-              <w:t>0-</w:t>
-            </w:r>
-            <w:proofErr w:type="gramStart"/>
-            <w:r>
-              <w:rPr>
-                <w:rFonts w:ascii="Calibri" w:eastAsia="Calibri" w:hAnsi="Calibri" w:cs="Calibri"/>
-              </w:rPr>
-              <w:t>9</w:t>
-            </w:r>
-            <w:r>
-              <w:rPr>
-                <w:rFonts w:ascii="Calibri" w:eastAsia="Calibri" w:hAnsi="Calibri" w:cs="Calibri"/>
-              </w:rPr>
-              <w:t>]{</w:t>
-            </w:r>
-            <w:proofErr w:type="gramEnd"/>
-            <w:r>
-              <w:rPr>
-                <w:rFonts w:ascii="Calibri" w:eastAsia="Calibri" w:hAnsi="Calibri" w:cs="Calibri"/>
-              </w:rPr>
-              <w:t>1,</w:t>
+              <w:t>0-9</w:t>
+            </w:r>
+            <w:r>
+              <w:rPr>
+                <w:rFonts w:ascii="Calibri" w:eastAsia="Calibri" w:hAnsi="Calibri" w:cs="Calibri"/>
+              </w:rPr>
+              <w:t>]{1,</w:t>
             </w:r>
             <w:r>
               <w:rPr>
@@ -14470,15 +12605,7 @@
                 <w:rFonts w:ascii="Calibri" w:eastAsia="Calibri" w:hAnsi="Calibri" w:cs="Calibri"/>
                 <w:b/>
               </w:rPr>
-              <w:t>[</w:t>
-            </w:r>
-            <w:proofErr w:type="spellStart"/>
-            <w:r>
-              <w:rPr>
-                <w:rFonts w:ascii="Calibri" w:eastAsia="Calibri" w:hAnsi="Calibri" w:cs="Calibri"/>
-                <w:b/>
-              </w:rPr>
-              <w:t>F</w:t>
+              <w:t>[F</w:t>
             </w:r>
             <w:r>
               <w:rPr>
@@ -14487,7 +12614,6 @@
               </w:rPr>
               <w:t>Immagine</w:t>
             </w:r>
-            <w:proofErr w:type="spellEnd"/>
             <w:r>
               <w:rPr>
                 <w:rFonts w:ascii="Calibri" w:eastAsia="Calibri" w:hAnsi="Calibri" w:cs="Calibri"/>
@@ -14551,7 +12677,7 @@
     </w:p>
     <w:tbl>
       <w:tblPr>
-        <w:tblStyle w:val="Grigliatabella"/>
+        <w:tblStyle w:val="TableGrid"/>
         <w:tblW w:w="9026" w:type="dxa"/>
         <w:tblLayout w:type="fixed"/>
         <w:tblLook w:val="06A0" w:firstRow="1" w:lastRow="0" w:firstColumn="1" w:lastColumn="0" w:noHBand="1" w:noVBand="1"/>
@@ -15266,7 +13392,7 @@
     </w:p>
     <w:tbl>
       <w:tblPr>
-        <w:tblStyle w:val="Grigliatabella"/>
+        <w:tblStyle w:val="TableGrid"/>
         <w:tblW w:w="9026" w:type="dxa"/>
         <w:tblLayout w:type="fixed"/>
         <w:tblLook w:val="06A0" w:firstRow="1" w:lastRow="0" w:firstColumn="1" w:lastColumn="0" w:noHBand="1" w:noVBand="1"/>
@@ -15297,14 +13423,12 @@
               </w:rPr>
               <w:t xml:space="preserve">Parametro: </w:t>
             </w:r>
-            <w:proofErr w:type="spellStart"/>
             <w:r>
               <w:rPr>
                 <w:rFonts w:ascii="Calibri" w:eastAsia="Calibri" w:hAnsi="Calibri" w:cs="Calibri"/>
               </w:rPr>
               <w:t>idProdotto</w:t>
             </w:r>
-            <w:proofErr w:type="spellEnd"/>
           </w:p>
           <w:p>
             <w:pPr>
@@ -15324,16 +13448,8 @@
               <w:rPr>
                 <w:rFonts w:ascii="Calibri" w:eastAsia="Calibri" w:hAnsi="Calibri" w:cs="Calibri"/>
               </w:rPr>
-              <w:t xml:space="preserve"> </w:t>
-            </w:r>
-            <w:proofErr w:type="gramStart"/>
-            <w:r>
-              <w:rPr>
-                <w:rFonts w:ascii="Calibri" w:eastAsia="Calibri" w:hAnsi="Calibri" w:cs="Calibri"/>
-              </w:rPr>
-              <w:t>^[</w:t>
-            </w:r>
-            <w:proofErr w:type="gramEnd"/>
+              <w:t xml:space="preserve"> ^[</w:t>
+            </w:r>
             <w:r>
               <w:rPr>
                 <w:rFonts w:ascii="Calibri" w:eastAsia="Calibri" w:hAnsi="Calibri" w:cs="Calibri"/>
@@ -15389,15 +13505,7 @@
                 <w:rFonts w:ascii="Calibri" w:eastAsia="Calibri" w:hAnsi="Calibri" w:cs="Calibri"/>
                 <w:b/>
               </w:rPr>
-              <w:t>[</w:t>
-            </w:r>
-            <w:proofErr w:type="spellStart"/>
-            <w:r>
-              <w:rPr>
-                <w:rFonts w:ascii="Calibri" w:eastAsia="Calibri" w:hAnsi="Calibri" w:cs="Calibri"/>
-                <w:b/>
-              </w:rPr>
-              <w:t>F</w:t>
+              <w:t>[F</w:t>
             </w:r>
             <w:r>
               <w:rPr>
@@ -15406,7 +13514,6 @@
               </w:rPr>
               <w:t>iP</w:t>
             </w:r>
-            <w:proofErr w:type="spellEnd"/>
             <w:r>
               <w:rPr>
                 <w:rFonts w:ascii="Calibri" w:eastAsia="Calibri" w:hAnsi="Calibri" w:cs="Calibri"/>
@@ -15443,21 +13550,7 @@
               <w:rPr>
                 <w:rFonts w:ascii="Calibri" w:eastAsia="Calibri" w:hAnsi="Calibri" w:cs="Calibri"/>
               </w:rPr>
-              <w:t>2. Contiene caratteri non consentiti[</w:t>
-            </w:r>
-            <w:proofErr w:type="spellStart"/>
-            <w:r>
-              <w:rPr>
-                <w:rFonts w:ascii="Calibri" w:eastAsia="Calibri" w:hAnsi="Calibri" w:cs="Calibri"/>
-              </w:rPr>
-              <w:t>error</w:t>
-            </w:r>
-            <w:proofErr w:type="spellEnd"/>
-            <w:r>
-              <w:rPr>
-                <w:rFonts w:ascii="Calibri" w:eastAsia="Calibri" w:hAnsi="Calibri" w:cs="Calibri"/>
-              </w:rPr>
-              <w:t>]</w:t>
+              <w:t>2. Contiene caratteri non consentiti[error]</w:t>
             </w:r>
           </w:p>
           <w:p>
@@ -15482,21 +13575,7 @@
               <w:rPr>
                 <w:rFonts w:ascii="Calibri" w:eastAsia="Calibri" w:hAnsi="Calibri" w:cs="Calibri"/>
               </w:rPr>
-              <w:t xml:space="preserve"> [</w:t>
-            </w:r>
-            <w:proofErr w:type="spellStart"/>
-            <w:r>
-              <w:rPr>
-                <w:rFonts w:ascii="Calibri" w:eastAsia="Calibri" w:hAnsi="Calibri" w:cs="Calibri"/>
-              </w:rPr>
-              <w:t>error</w:t>
-            </w:r>
-            <w:proofErr w:type="spellEnd"/>
-            <w:r>
-              <w:rPr>
-                <w:rFonts w:ascii="Calibri" w:eastAsia="Calibri" w:hAnsi="Calibri" w:cs="Calibri"/>
-              </w:rPr>
-              <w:t>]</w:t>
+              <w:t xml:space="preserve"> [error]</w:t>
             </w:r>
           </w:p>
         </w:tc>
@@ -15519,7 +13598,7 @@
     </w:p>
     <w:tbl>
       <w:tblPr>
-        <w:tblStyle w:val="Grigliatabella"/>
+        <w:tblStyle w:val="TableGrid"/>
         <w:tblW w:w="9026" w:type="dxa"/>
         <w:tblLayout w:type="fixed"/>
         <w:tblLook w:val="06A0" w:firstRow="1" w:lastRow="0" w:firstColumn="1" w:lastColumn="0" w:noHBand="1" w:noVBand="1"/>
@@ -15575,35 +13654,7 @@
               <w:rPr>
                 <w:rFonts w:ascii="Calibri" w:eastAsia="Calibri" w:hAnsi="Calibri" w:cs="Calibri"/>
               </w:rPr>
-              <w:t xml:space="preserve"> ^[a-</w:t>
-            </w:r>
-            <w:proofErr w:type="spellStart"/>
-            <w:r>
-              <w:rPr>
-                <w:rFonts w:ascii="Calibri" w:eastAsia="Calibri" w:hAnsi="Calibri" w:cs="Calibri"/>
-              </w:rPr>
-              <w:t>zA</w:t>
-            </w:r>
-            <w:proofErr w:type="spellEnd"/>
-            <w:r>
-              <w:rPr>
-                <w:rFonts w:ascii="Calibri" w:eastAsia="Calibri" w:hAnsi="Calibri" w:cs="Calibri"/>
-              </w:rPr>
-              <w:t>-</w:t>
-            </w:r>
-            <w:proofErr w:type="gramStart"/>
-            <w:r>
-              <w:rPr>
-                <w:rFonts w:ascii="Calibri" w:eastAsia="Calibri" w:hAnsi="Calibri" w:cs="Calibri"/>
-              </w:rPr>
-              <w:t>Z]{</w:t>
-            </w:r>
-            <w:proofErr w:type="gramEnd"/>
-            <w:r>
-              <w:rPr>
-                <w:rFonts w:ascii="Calibri" w:eastAsia="Calibri" w:hAnsi="Calibri" w:cs="Calibri"/>
-              </w:rPr>
-              <w:t>1,20}$</w:t>
+              <w:t xml:space="preserve"> ^[a-zA-Z]{1,20}$</w:t>
             </w:r>
           </w:p>
         </w:tc>
@@ -15630,15 +13681,7 @@
                 <w:rFonts w:ascii="Calibri" w:eastAsia="Calibri" w:hAnsi="Calibri" w:cs="Calibri"/>
                 <w:b/>
               </w:rPr>
-              <w:t>[</w:t>
-            </w:r>
-            <w:proofErr w:type="spellStart"/>
-            <w:r>
-              <w:rPr>
-                <w:rFonts w:ascii="Calibri" w:eastAsia="Calibri" w:hAnsi="Calibri" w:cs="Calibri"/>
-                <w:b/>
-              </w:rPr>
-              <w:t>FN</w:t>
+              <w:t>[FN</w:t>
             </w:r>
             <w:r>
               <w:rPr>
@@ -15647,7 +13690,6 @@
               </w:rPr>
               <w:t>ome</w:t>
             </w:r>
-            <w:proofErr w:type="spellEnd"/>
             <w:r>
               <w:rPr>
                 <w:rFonts w:ascii="Calibri" w:eastAsia="Calibri" w:hAnsi="Calibri" w:cs="Calibri"/>
@@ -15686,43 +13728,15 @@
               <w:rPr>
                 <w:rFonts w:ascii="Calibri" w:eastAsia="Calibri" w:hAnsi="Calibri" w:cs="Calibri"/>
               </w:rPr>
-              <w:t xml:space="preserve"> &gt; 20 [</w:t>
-            </w:r>
-            <w:proofErr w:type="spellStart"/>
-            <w:r>
-              <w:rPr>
-                <w:rFonts w:ascii="Calibri" w:eastAsia="Calibri" w:hAnsi="Calibri" w:cs="Calibri"/>
-              </w:rPr>
-              <w:t>error</w:t>
-            </w:r>
-            <w:proofErr w:type="spellEnd"/>
-            <w:r>
-              <w:rPr>
-                <w:rFonts w:ascii="Calibri" w:eastAsia="Calibri" w:hAnsi="Calibri" w:cs="Calibri"/>
-              </w:rPr>
-              <w:t>]</w:t>
-            </w:r>
-          </w:p>
-          <w:p>
-            <w:r>
-              <w:rPr>
-                <w:rFonts w:ascii="Calibri" w:eastAsia="Calibri" w:hAnsi="Calibri" w:cs="Calibri"/>
-              </w:rPr>
-              <w:t>3. Contiene caratteri speciali [</w:t>
-            </w:r>
-            <w:proofErr w:type="spellStart"/>
-            <w:r>
-              <w:rPr>
-                <w:rFonts w:ascii="Calibri" w:eastAsia="Calibri" w:hAnsi="Calibri" w:cs="Calibri"/>
-              </w:rPr>
-              <w:t>error</w:t>
-            </w:r>
-            <w:proofErr w:type="spellEnd"/>
-            <w:r>
-              <w:rPr>
-                <w:rFonts w:ascii="Calibri" w:eastAsia="Calibri" w:hAnsi="Calibri" w:cs="Calibri"/>
-              </w:rPr>
-              <w:t>]</w:t>
+              <w:t xml:space="preserve"> &gt; 20 [error]</w:t>
+            </w:r>
+          </w:p>
+          <w:p>
+            <w:r>
+              <w:rPr>
+                <w:rFonts w:ascii="Calibri" w:eastAsia="Calibri" w:hAnsi="Calibri" w:cs="Calibri"/>
+              </w:rPr>
+              <w:t>3. Contiene caratteri speciali [error]</w:t>
             </w:r>
           </w:p>
         </w:tc>
@@ -15737,7 +13751,7 @@
     </w:p>
     <w:tbl>
       <w:tblPr>
-        <w:tblStyle w:val="Grigliatabella"/>
+        <w:tblStyle w:val="TableGrid"/>
         <w:tblW w:w="9026" w:type="dxa"/>
         <w:tblLayout w:type="fixed"/>
         <w:tblLook w:val="06A0" w:firstRow="1" w:lastRow="0" w:firstColumn="1" w:lastColumn="0" w:noHBand="1" w:noVBand="1"/>
@@ -15793,30 +13807,8 @@
               <w:rPr>
                 <w:rFonts w:ascii="Calibri" w:eastAsia="Calibri" w:hAnsi="Calibri" w:cs="Calibri"/>
               </w:rPr>
-              <w:t xml:space="preserve"> ^[a-</w:t>
-            </w:r>
-            <w:proofErr w:type="spellStart"/>
-            <w:r>
-              <w:rPr>
-                <w:rFonts w:ascii="Calibri" w:eastAsia="Calibri" w:hAnsi="Calibri" w:cs="Calibri"/>
-              </w:rPr>
-              <w:t>zA</w:t>
-            </w:r>
-            <w:proofErr w:type="spellEnd"/>
-            <w:r>
-              <w:rPr>
-                <w:rFonts w:ascii="Calibri" w:eastAsia="Calibri" w:hAnsi="Calibri" w:cs="Calibri"/>
-              </w:rPr>
-              <w:t>-</w:t>
-            </w:r>
-            <w:proofErr w:type="gramStart"/>
-            <w:r>
-              <w:rPr>
-                <w:rFonts w:ascii="Calibri" w:eastAsia="Calibri" w:hAnsi="Calibri" w:cs="Calibri"/>
-              </w:rPr>
-              <w:t>Z]$</w:t>
-            </w:r>
-            <w:proofErr w:type="gramEnd"/>
+              <w:t xml:space="preserve"> ^[a-zA-Z]$</w:t>
+            </w:r>
           </w:p>
         </w:tc>
       </w:tr>
@@ -15842,15 +13834,7 @@
                 <w:rFonts w:ascii="Calibri" w:eastAsia="Calibri" w:hAnsi="Calibri" w:cs="Calibri"/>
                 <w:b/>
               </w:rPr>
-              <w:t>[</w:t>
-            </w:r>
-            <w:proofErr w:type="spellStart"/>
-            <w:r>
-              <w:rPr>
-                <w:rFonts w:ascii="Calibri" w:eastAsia="Calibri" w:hAnsi="Calibri" w:cs="Calibri"/>
-                <w:b/>
-              </w:rPr>
-              <w:t>FC</w:t>
+              <w:t>[FC</w:t>
             </w:r>
             <w:r>
               <w:rPr>
@@ -15859,7 +13843,6 @@
               </w:rPr>
               <w:t>orpo</w:t>
             </w:r>
-            <w:proofErr w:type="spellEnd"/>
             <w:r>
               <w:rPr>
                 <w:rFonts w:ascii="Calibri" w:eastAsia="Calibri" w:hAnsi="Calibri" w:cs="Calibri"/>
@@ -15898,43 +13881,15 @@
               <w:rPr>
                 <w:rFonts w:ascii="Calibri" w:eastAsia="Calibri" w:hAnsi="Calibri" w:cs="Calibri"/>
               </w:rPr>
-              <w:t xml:space="preserve"> &gt; 20 [</w:t>
-            </w:r>
-            <w:proofErr w:type="spellStart"/>
-            <w:r>
-              <w:rPr>
-                <w:rFonts w:ascii="Calibri" w:eastAsia="Calibri" w:hAnsi="Calibri" w:cs="Calibri"/>
-              </w:rPr>
-              <w:t>error</w:t>
-            </w:r>
-            <w:proofErr w:type="spellEnd"/>
-            <w:r>
-              <w:rPr>
-                <w:rFonts w:ascii="Calibri" w:eastAsia="Calibri" w:hAnsi="Calibri" w:cs="Calibri"/>
-              </w:rPr>
-              <w:t>]</w:t>
-            </w:r>
-          </w:p>
-          <w:p>
-            <w:r>
-              <w:rPr>
-                <w:rFonts w:ascii="Calibri" w:eastAsia="Calibri" w:hAnsi="Calibri" w:cs="Calibri"/>
-              </w:rPr>
-              <w:t>3. Contiene caratteri speciali [</w:t>
-            </w:r>
-            <w:proofErr w:type="spellStart"/>
-            <w:r>
-              <w:rPr>
-                <w:rFonts w:ascii="Calibri" w:eastAsia="Calibri" w:hAnsi="Calibri" w:cs="Calibri"/>
-              </w:rPr>
-              <w:t>error</w:t>
-            </w:r>
-            <w:proofErr w:type="spellEnd"/>
-            <w:r>
-              <w:rPr>
-                <w:rFonts w:ascii="Calibri" w:eastAsia="Calibri" w:hAnsi="Calibri" w:cs="Calibri"/>
-              </w:rPr>
-              <w:t>]</w:t>
+              <w:t xml:space="preserve"> &gt; 20 [error]</w:t>
+            </w:r>
+          </w:p>
+          <w:p>
+            <w:r>
+              <w:rPr>
+                <w:rFonts w:ascii="Calibri" w:eastAsia="Calibri" w:hAnsi="Calibri" w:cs="Calibri"/>
+              </w:rPr>
+              <w:t>3. Contiene caratteri speciali [error]</w:t>
             </w:r>
           </w:p>
         </w:tc>
@@ -15959,7 +13914,7 @@
     </w:p>
     <w:tbl>
       <w:tblPr>
-        <w:tblStyle w:val="Grigliatabella"/>
+        <w:tblStyle w:val="TableGrid"/>
         <w:tblW w:w="9026" w:type="dxa"/>
         <w:tblLayout w:type="fixed"/>
         <w:tblLook w:val="06A0" w:firstRow="1" w:lastRow="0" w:firstColumn="1" w:lastColumn="0" w:noHBand="1" w:noVBand="1"/>
@@ -16015,30 +13970,8 @@
               <w:rPr>
                 <w:rFonts w:ascii="Calibri" w:eastAsia="Calibri" w:hAnsi="Calibri" w:cs="Calibri"/>
               </w:rPr>
-              <w:t xml:space="preserve"> ^[a-</w:t>
-            </w:r>
-            <w:proofErr w:type="spellStart"/>
-            <w:r>
-              <w:rPr>
-                <w:rFonts w:ascii="Calibri" w:eastAsia="Calibri" w:hAnsi="Calibri" w:cs="Calibri"/>
-              </w:rPr>
-              <w:t>zA</w:t>
-            </w:r>
-            <w:proofErr w:type="spellEnd"/>
-            <w:r>
-              <w:rPr>
-                <w:rFonts w:ascii="Calibri" w:eastAsia="Calibri" w:hAnsi="Calibri" w:cs="Calibri"/>
-              </w:rPr>
-              <w:t>-</w:t>
-            </w:r>
-            <w:proofErr w:type="gramStart"/>
-            <w:r>
-              <w:rPr>
-                <w:rFonts w:ascii="Calibri" w:eastAsia="Calibri" w:hAnsi="Calibri" w:cs="Calibri"/>
-              </w:rPr>
-              <w:t>Z]$</w:t>
-            </w:r>
-            <w:proofErr w:type="gramEnd"/>
+              <w:t xml:space="preserve"> ^[a-zA-Z]$</w:t>
+            </w:r>
           </w:p>
         </w:tc>
       </w:tr>
@@ -16064,15 +13997,7 @@
                 <w:rFonts w:ascii="Calibri" w:eastAsia="Calibri" w:hAnsi="Calibri" w:cs="Calibri"/>
                 <w:b/>
               </w:rPr>
-              <w:t>[</w:t>
-            </w:r>
-            <w:proofErr w:type="spellStart"/>
-            <w:r>
-              <w:rPr>
-                <w:rFonts w:ascii="Calibri" w:eastAsia="Calibri" w:hAnsi="Calibri" w:cs="Calibri"/>
-                <w:b/>
-              </w:rPr>
-              <w:t>F</w:t>
+              <w:t>[F</w:t>
             </w:r>
             <w:r>
               <w:rPr>
@@ -16081,7 +14006,6 @@
               </w:rPr>
               <w:t>Tastiera</w:t>
             </w:r>
-            <w:proofErr w:type="spellEnd"/>
             <w:r>
               <w:rPr>
                 <w:rFonts w:ascii="Calibri" w:eastAsia="Calibri" w:hAnsi="Calibri" w:cs="Calibri"/>
@@ -16121,43 +14045,15 @@
               <w:rPr>
                 <w:rFonts w:ascii="Calibri" w:eastAsia="Calibri" w:hAnsi="Calibri" w:cs="Calibri"/>
               </w:rPr>
-              <w:t xml:space="preserve"> &gt; 20 [</w:t>
-            </w:r>
-            <w:proofErr w:type="spellStart"/>
-            <w:r>
-              <w:rPr>
-                <w:rFonts w:ascii="Calibri" w:eastAsia="Calibri" w:hAnsi="Calibri" w:cs="Calibri"/>
-              </w:rPr>
-              <w:t>error</w:t>
-            </w:r>
-            <w:proofErr w:type="spellEnd"/>
-            <w:r>
-              <w:rPr>
-                <w:rFonts w:ascii="Calibri" w:eastAsia="Calibri" w:hAnsi="Calibri" w:cs="Calibri"/>
-              </w:rPr>
-              <w:t>]</w:t>
-            </w:r>
-          </w:p>
-          <w:p>
-            <w:r>
-              <w:rPr>
-                <w:rFonts w:ascii="Calibri" w:eastAsia="Calibri" w:hAnsi="Calibri" w:cs="Calibri"/>
-              </w:rPr>
-              <w:t>3. Contiene caratteri speciali [</w:t>
-            </w:r>
-            <w:proofErr w:type="spellStart"/>
-            <w:r>
-              <w:rPr>
-                <w:rFonts w:ascii="Calibri" w:eastAsia="Calibri" w:hAnsi="Calibri" w:cs="Calibri"/>
-              </w:rPr>
-              <w:t>error</w:t>
-            </w:r>
-            <w:proofErr w:type="spellEnd"/>
-            <w:r>
-              <w:rPr>
-                <w:rFonts w:ascii="Calibri" w:eastAsia="Calibri" w:hAnsi="Calibri" w:cs="Calibri"/>
-              </w:rPr>
-              <w:t>]</w:t>
+              <w:t xml:space="preserve"> &gt; 20 [error]</w:t>
+            </w:r>
+          </w:p>
+          <w:p>
+            <w:r>
+              <w:rPr>
+                <w:rFonts w:ascii="Calibri" w:eastAsia="Calibri" w:hAnsi="Calibri" w:cs="Calibri"/>
+              </w:rPr>
+              <w:t>3. Contiene caratteri speciali [error]</w:t>
             </w:r>
           </w:p>
         </w:tc>
@@ -16172,7 +14068,7 @@
     </w:p>
     <w:tbl>
       <w:tblPr>
-        <w:tblStyle w:val="Grigliatabella"/>
+        <w:tblStyle w:val="TableGrid"/>
         <w:tblW w:w="9026" w:type="dxa"/>
         <w:tblLayout w:type="fixed"/>
         <w:tblLook w:val="06A0" w:firstRow="1" w:lastRow="0" w:firstColumn="1" w:lastColumn="0" w:noHBand="1" w:noVBand="1"/>
@@ -16228,30 +14124,8 @@
               <w:rPr>
                 <w:rFonts w:ascii="Calibri" w:eastAsia="Calibri" w:hAnsi="Calibri" w:cs="Calibri"/>
               </w:rPr>
-              <w:t xml:space="preserve"> ^[a-</w:t>
-            </w:r>
-            <w:proofErr w:type="spellStart"/>
-            <w:r>
-              <w:rPr>
-                <w:rFonts w:ascii="Calibri" w:eastAsia="Calibri" w:hAnsi="Calibri" w:cs="Calibri"/>
-              </w:rPr>
-              <w:t>zA</w:t>
-            </w:r>
-            <w:proofErr w:type="spellEnd"/>
-            <w:r>
-              <w:rPr>
-                <w:rFonts w:ascii="Calibri" w:eastAsia="Calibri" w:hAnsi="Calibri" w:cs="Calibri"/>
-              </w:rPr>
-              <w:t>-</w:t>
-            </w:r>
-            <w:proofErr w:type="gramStart"/>
-            <w:r>
-              <w:rPr>
-                <w:rFonts w:ascii="Calibri" w:eastAsia="Calibri" w:hAnsi="Calibri" w:cs="Calibri"/>
-              </w:rPr>
-              <w:t>Z]$</w:t>
-            </w:r>
-            <w:proofErr w:type="gramEnd"/>
+              <w:t xml:space="preserve"> ^[a-zA-Z]$</w:t>
+            </w:r>
           </w:p>
         </w:tc>
       </w:tr>
@@ -16277,15 +14151,7 @@
                 <w:rFonts w:ascii="Calibri" w:eastAsia="Calibri" w:hAnsi="Calibri" w:cs="Calibri"/>
                 <w:b/>
               </w:rPr>
-              <w:t>[</w:t>
-            </w:r>
-            <w:proofErr w:type="spellStart"/>
-            <w:r>
-              <w:rPr>
-                <w:rFonts w:ascii="Calibri" w:eastAsia="Calibri" w:hAnsi="Calibri" w:cs="Calibri"/>
-                <w:b/>
-              </w:rPr>
-              <w:t>F</w:t>
+              <w:t>[F</w:t>
             </w:r>
             <w:r>
               <w:rPr>
@@ -16294,7 +14160,6 @@
               </w:rPr>
               <w:t>Top</w:t>
             </w:r>
-            <w:proofErr w:type="spellEnd"/>
             <w:r>
               <w:rPr>
                 <w:rFonts w:ascii="Calibri" w:eastAsia="Calibri" w:hAnsi="Calibri" w:cs="Calibri"/>
@@ -16333,43 +14198,15 @@
               <w:rPr>
                 <w:rFonts w:ascii="Calibri" w:eastAsia="Calibri" w:hAnsi="Calibri" w:cs="Calibri"/>
               </w:rPr>
-              <w:t xml:space="preserve"> &gt; 20 [</w:t>
-            </w:r>
-            <w:proofErr w:type="spellStart"/>
-            <w:r>
-              <w:rPr>
-                <w:rFonts w:ascii="Calibri" w:eastAsia="Calibri" w:hAnsi="Calibri" w:cs="Calibri"/>
-              </w:rPr>
-              <w:t>error</w:t>
-            </w:r>
-            <w:proofErr w:type="spellEnd"/>
-            <w:r>
-              <w:rPr>
-                <w:rFonts w:ascii="Calibri" w:eastAsia="Calibri" w:hAnsi="Calibri" w:cs="Calibri"/>
-              </w:rPr>
-              <w:t>]</w:t>
-            </w:r>
-          </w:p>
-          <w:p>
-            <w:r>
-              <w:rPr>
-                <w:rFonts w:ascii="Calibri" w:eastAsia="Calibri" w:hAnsi="Calibri" w:cs="Calibri"/>
-              </w:rPr>
-              <w:t>3. Contiene caratteri speciali [</w:t>
-            </w:r>
-            <w:proofErr w:type="spellStart"/>
-            <w:r>
-              <w:rPr>
-                <w:rFonts w:ascii="Calibri" w:eastAsia="Calibri" w:hAnsi="Calibri" w:cs="Calibri"/>
-              </w:rPr>
-              <w:t>error</w:t>
-            </w:r>
-            <w:proofErr w:type="spellEnd"/>
-            <w:r>
-              <w:rPr>
-                <w:rFonts w:ascii="Calibri" w:eastAsia="Calibri" w:hAnsi="Calibri" w:cs="Calibri"/>
-              </w:rPr>
-              <w:t>]</w:t>
+              <w:t xml:space="preserve"> &gt; 20 [error]</w:t>
+            </w:r>
+          </w:p>
+          <w:p>
+            <w:r>
+              <w:rPr>
+                <w:rFonts w:ascii="Calibri" w:eastAsia="Calibri" w:hAnsi="Calibri" w:cs="Calibri"/>
+              </w:rPr>
+              <w:t>3. Contiene caratteri speciali [error]</w:t>
             </w:r>
           </w:p>
         </w:tc>
@@ -16386,7 +14223,7 @@
     </w:p>
     <w:tbl>
       <w:tblPr>
-        <w:tblStyle w:val="Grigliatabella"/>
+        <w:tblStyle w:val="TableGrid"/>
         <w:tblW w:w="9026" w:type="dxa"/>
         <w:tblLayout w:type="fixed"/>
         <w:tblLook w:val="06A0" w:firstRow="1" w:lastRow="0" w:firstColumn="1" w:lastColumn="0" w:noHBand="1" w:noVBand="1"/>
@@ -16417,14 +14254,12 @@
               </w:rPr>
               <w:t xml:space="preserve">Parametro: </w:t>
             </w:r>
-            <w:proofErr w:type="spellStart"/>
             <w:r>
               <w:rPr>
                 <w:rFonts w:ascii="Calibri" w:eastAsia="Calibri" w:hAnsi="Calibri" w:cs="Calibri"/>
               </w:rPr>
               <w:t>Pickup</w:t>
             </w:r>
-            <w:proofErr w:type="spellEnd"/>
           </w:p>
           <w:p>
             <w:pPr>
@@ -16444,30 +14279,8 @@
               <w:rPr>
                 <w:rFonts w:ascii="Calibri" w:eastAsia="Calibri" w:hAnsi="Calibri" w:cs="Calibri"/>
               </w:rPr>
-              <w:t xml:space="preserve"> ^[a-</w:t>
-            </w:r>
-            <w:proofErr w:type="spellStart"/>
-            <w:r>
-              <w:rPr>
-                <w:rFonts w:ascii="Calibri" w:eastAsia="Calibri" w:hAnsi="Calibri" w:cs="Calibri"/>
-              </w:rPr>
-              <w:t>zA</w:t>
-            </w:r>
-            <w:proofErr w:type="spellEnd"/>
-            <w:r>
-              <w:rPr>
-                <w:rFonts w:ascii="Calibri" w:eastAsia="Calibri" w:hAnsi="Calibri" w:cs="Calibri"/>
-              </w:rPr>
-              <w:t>-</w:t>
-            </w:r>
-            <w:proofErr w:type="gramStart"/>
-            <w:r>
-              <w:rPr>
-                <w:rFonts w:ascii="Calibri" w:eastAsia="Calibri" w:hAnsi="Calibri" w:cs="Calibri"/>
-              </w:rPr>
-              <w:t>Z]$</w:t>
-            </w:r>
-            <w:proofErr w:type="gramEnd"/>
+              <w:t xml:space="preserve"> ^[a-zA-Z]$</w:t>
+            </w:r>
           </w:p>
         </w:tc>
       </w:tr>
@@ -16493,15 +14306,7 @@
                 <w:rFonts w:ascii="Calibri" w:eastAsia="Calibri" w:hAnsi="Calibri" w:cs="Calibri"/>
                 <w:b/>
               </w:rPr>
-              <w:t>[</w:t>
-            </w:r>
-            <w:proofErr w:type="spellStart"/>
-            <w:r>
-              <w:rPr>
-                <w:rFonts w:ascii="Calibri" w:eastAsia="Calibri" w:hAnsi="Calibri" w:cs="Calibri"/>
-                <w:b/>
-              </w:rPr>
-              <w:t>F</w:t>
+              <w:t>[F</w:t>
             </w:r>
             <w:r>
               <w:rPr>
@@ -16510,7 +14315,6 @@
               </w:rPr>
               <w:t>Pickup</w:t>
             </w:r>
-            <w:proofErr w:type="spellEnd"/>
             <w:r>
               <w:rPr>
                 <w:rFonts w:ascii="Calibri" w:eastAsia="Calibri" w:hAnsi="Calibri" w:cs="Calibri"/>
@@ -16549,43 +14353,15 @@
               <w:rPr>
                 <w:rFonts w:ascii="Calibri" w:eastAsia="Calibri" w:hAnsi="Calibri" w:cs="Calibri"/>
               </w:rPr>
-              <w:t xml:space="preserve"> &gt; 20 [</w:t>
-            </w:r>
-            <w:proofErr w:type="spellStart"/>
-            <w:r>
-              <w:rPr>
-                <w:rFonts w:ascii="Calibri" w:eastAsia="Calibri" w:hAnsi="Calibri" w:cs="Calibri"/>
-              </w:rPr>
-              <w:t>error</w:t>
-            </w:r>
-            <w:proofErr w:type="spellEnd"/>
-            <w:r>
-              <w:rPr>
-                <w:rFonts w:ascii="Calibri" w:eastAsia="Calibri" w:hAnsi="Calibri" w:cs="Calibri"/>
-              </w:rPr>
-              <w:t>]</w:t>
-            </w:r>
-          </w:p>
-          <w:p>
-            <w:r>
-              <w:rPr>
-                <w:rFonts w:ascii="Calibri" w:eastAsia="Calibri" w:hAnsi="Calibri" w:cs="Calibri"/>
-              </w:rPr>
-              <w:t>3. Contiene caratteri speciali [</w:t>
-            </w:r>
-            <w:proofErr w:type="spellStart"/>
-            <w:r>
-              <w:rPr>
-                <w:rFonts w:ascii="Calibri" w:eastAsia="Calibri" w:hAnsi="Calibri" w:cs="Calibri"/>
-              </w:rPr>
-              <w:t>error</w:t>
-            </w:r>
-            <w:proofErr w:type="spellEnd"/>
-            <w:r>
-              <w:rPr>
-                <w:rFonts w:ascii="Calibri" w:eastAsia="Calibri" w:hAnsi="Calibri" w:cs="Calibri"/>
-              </w:rPr>
-              <w:t>]</w:t>
+              <w:t xml:space="preserve"> &gt; 20 [error]</w:t>
+            </w:r>
+          </w:p>
+          <w:p>
+            <w:r>
+              <w:rPr>
+                <w:rFonts w:ascii="Calibri" w:eastAsia="Calibri" w:hAnsi="Calibri" w:cs="Calibri"/>
+              </w:rPr>
+              <w:t>3. Contiene caratteri speciali [error]</w:t>
             </w:r>
           </w:p>
         </w:tc>
@@ -16600,7 +14376,7 @@
     </w:p>
     <w:tbl>
       <w:tblPr>
-        <w:tblStyle w:val="Grigliatabella"/>
+        <w:tblStyle w:val="TableGrid"/>
         <w:tblW w:w="9026" w:type="dxa"/>
         <w:tblLayout w:type="fixed"/>
         <w:tblLook w:val="06A0" w:firstRow="1" w:lastRow="0" w:firstColumn="1" w:lastColumn="0" w:noHBand="1" w:noVBand="1"/>
@@ -16656,16 +14432,8 @@
               <w:rPr>
                 <w:rFonts w:ascii="Calibri" w:eastAsia="Calibri" w:hAnsi="Calibri" w:cs="Calibri"/>
               </w:rPr>
-              <w:t xml:space="preserve"> </w:t>
-            </w:r>
-            <w:proofErr w:type="gramStart"/>
-            <w:r>
-              <w:rPr>
-                <w:rFonts w:ascii="Calibri" w:eastAsia="Calibri" w:hAnsi="Calibri" w:cs="Calibri"/>
-              </w:rPr>
-              <w:t>^[</w:t>
-            </w:r>
-            <w:proofErr w:type="gramEnd"/>
+              <w:t xml:space="preserve"> ^[</w:t>
+            </w:r>
             <w:r>
               <w:rPr>
                 <w:rFonts w:ascii="Calibri" w:eastAsia="Calibri" w:hAnsi="Calibri" w:cs="Calibri"/>
@@ -16715,15 +14483,7 @@
                 <w:rFonts w:ascii="Calibri" w:eastAsia="Calibri" w:hAnsi="Calibri" w:cs="Calibri"/>
                 <w:b/>
               </w:rPr>
-              <w:t>[</w:t>
-            </w:r>
-            <w:proofErr w:type="spellStart"/>
-            <w:r>
-              <w:rPr>
-                <w:rFonts w:ascii="Calibri" w:eastAsia="Calibri" w:hAnsi="Calibri" w:cs="Calibri"/>
-                <w:b/>
-              </w:rPr>
-              <w:t>F</w:t>
+              <w:t>[F</w:t>
             </w:r>
             <w:r>
               <w:rPr>
@@ -16732,7 +14492,6 @@
               </w:rPr>
               <w:t>Prezzo</w:t>
             </w:r>
-            <w:proofErr w:type="spellEnd"/>
             <w:r>
               <w:rPr>
                 <w:rFonts w:ascii="Calibri" w:eastAsia="Calibri" w:hAnsi="Calibri" w:cs="Calibri"/>
@@ -16783,43 +14542,15 @@
               <w:rPr>
                 <w:rFonts w:ascii="Calibri" w:eastAsia="Calibri" w:hAnsi="Calibri" w:cs="Calibri"/>
               </w:rPr>
-              <w:t xml:space="preserve"> [</w:t>
-            </w:r>
-            <w:proofErr w:type="spellStart"/>
-            <w:r>
-              <w:rPr>
-                <w:rFonts w:ascii="Calibri" w:eastAsia="Calibri" w:hAnsi="Calibri" w:cs="Calibri"/>
-              </w:rPr>
-              <w:t>error</w:t>
-            </w:r>
-            <w:proofErr w:type="spellEnd"/>
-            <w:r>
-              <w:rPr>
-                <w:rFonts w:ascii="Calibri" w:eastAsia="Calibri" w:hAnsi="Calibri" w:cs="Calibri"/>
-              </w:rPr>
-              <w:t>]</w:t>
-            </w:r>
-          </w:p>
-          <w:p>
-            <w:r>
-              <w:rPr>
-                <w:rFonts w:ascii="Calibri" w:eastAsia="Calibri" w:hAnsi="Calibri" w:cs="Calibri"/>
-              </w:rPr>
-              <w:t>3. Contiene caratteri speciali [</w:t>
-            </w:r>
-            <w:proofErr w:type="spellStart"/>
-            <w:r>
-              <w:rPr>
-                <w:rFonts w:ascii="Calibri" w:eastAsia="Calibri" w:hAnsi="Calibri" w:cs="Calibri"/>
-              </w:rPr>
-              <w:t>error</w:t>
-            </w:r>
-            <w:proofErr w:type="spellEnd"/>
-            <w:r>
-              <w:rPr>
-                <w:rFonts w:ascii="Calibri" w:eastAsia="Calibri" w:hAnsi="Calibri" w:cs="Calibri"/>
-              </w:rPr>
-              <w:t>]</w:t>
+              <w:t xml:space="preserve"> [error]</w:t>
+            </w:r>
+          </w:p>
+          <w:p>
+            <w:r>
+              <w:rPr>
+                <w:rFonts w:ascii="Calibri" w:eastAsia="Calibri" w:hAnsi="Calibri" w:cs="Calibri"/>
+              </w:rPr>
+              <w:t>3. Contiene caratteri speciali [error]</w:t>
             </w:r>
           </w:p>
         </w:tc>
@@ -16835,7 +14566,7 @@
     </w:p>
     <w:tbl>
       <w:tblPr>
-        <w:tblStyle w:val="Grigliatabella"/>
+        <w:tblStyle w:val="TableGrid"/>
         <w:tblW w:w="9026" w:type="dxa"/>
         <w:tblLayout w:type="fixed"/>
         <w:tblLook w:val="06A0" w:firstRow="1" w:lastRow="0" w:firstColumn="1" w:lastColumn="0" w:noHBand="1" w:noVBand="1"/>
@@ -16866,14 +14597,12 @@
               </w:rPr>
               <w:t xml:space="preserve">Parametro: </w:t>
             </w:r>
-            <w:proofErr w:type="spellStart"/>
             <w:r>
               <w:rPr>
                 <w:rFonts w:ascii="Calibri" w:eastAsia="Calibri" w:hAnsi="Calibri" w:cs="Calibri"/>
               </w:rPr>
               <w:t>Quantita</w:t>
             </w:r>
-            <w:proofErr w:type="spellEnd"/>
           </w:p>
           <w:p>
             <w:pPr>
@@ -16893,16 +14622,8 @@
               <w:rPr>
                 <w:rFonts w:ascii="Calibri" w:eastAsia="Calibri" w:hAnsi="Calibri" w:cs="Calibri"/>
               </w:rPr>
-              <w:t xml:space="preserve"> </w:t>
-            </w:r>
-            <w:proofErr w:type="gramStart"/>
-            <w:r>
-              <w:rPr>
-                <w:rFonts w:ascii="Calibri" w:eastAsia="Calibri" w:hAnsi="Calibri" w:cs="Calibri"/>
-              </w:rPr>
-              <w:t>^[</w:t>
-            </w:r>
-            <w:proofErr w:type="gramEnd"/>
+              <w:t xml:space="preserve"> ^[</w:t>
+            </w:r>
             <w:r>
               <w:rPr>
                 <w:rFonts w:ascii="Calibri" w:eastAsia="Calibri" w:hAnsi="Calibri" w:cs="Calibri"/>
@@ -16952,15 +14673,7 @@
                 <w:rFonts w:ascii="Calibri" w:eastAsia="Calibri" w:hAnsi="Calibri" w:cs="Calibri"/>
                 <w:b/>
               </w:rPr>
-              <w:t>[</w:t>
-            </w:r>
-            <w:proofErr w:type="spellStart"/>
-            <w:r>
-              <w:rPr>
-                <w:rFonts w:ascii="Calibri" w:eastAsia="Calibri" w:hAnsi="Calibri" w:cs="Calibri"/>
-                <w:b/>
-              </w:rPr>
-              <w:t>F</w:t>
+              <w:t>[F</w:t>
             </w:r>
             <w:r>
               <w:rPr>
@@ -16969,7 +14682,6 @@
               </w:rPr>
               <w:t>Quantita</w:t>
             </w:r>
-            <w:proofErr w:type="spellEnd"/>
             <w:r>
               <w:rPr>
                 <w:rFonts w:ascii="Calibri" w:eastAsia="Calibri" w:hAnsi="Calibri" w:cs="Calibri"/>
@@ -17020,43 +14732,15 @@
               <w:rPr>
                 <w:rFonts w:ascii="Calibri" w:eastAsia="Calibri" w:hAnsi="Calibri" w:cs="Calibri"/>
               </w:rPr>
-              <w:t xml:space="preserve"> [</w:t>
-            </w:r>
-            <w:proofErr w:type="spellStart"/>
-            <w:r>
-              <w:rPr>
-                <w:rFonts w:ascii="Calibri" w:eastAsia="Calibri" w:hAnsi="Calibri" w:cs="Calibri"/>
-              </w:rPr>
-              <w:t>error</w:t>
-            </w:r>
-            <w:proofErr w:type="spellEnd"/>
-            <w:r>
-              <w:rPr>
-                <w:rFonts w:ascii="Calibri" w:eastAsia="Calibri" w:hAnsi="Calibri" w:cs="Calibri"/>
-              </w:rPr>
-              <w:t>]</w:t>
-            </w:r>
-          </w:p>
-          <w:p>
-            <w:r>
-              <w:rPr>
-                <w:rFonts w:ascii="Calibri" w:eastAsia="Calibri" w:hAnsi="Calibri" w:cs="Calibri"/>
-              </w:rPr>
-              <w:t>3. Contiene caratteri speciali [</w:t>
-            </w:r>
-            <w:proofErr w:type="spellStart"/>
-            <w:r>
-              <w:rPr>
-                <w:rFonts w:ascii="Calibri" w:eastAsia="Calibri" w:hAnsi="Calibri" w:cs="Calibri"/>
-              </w:rPr>
-              <w:t>error</w:t>
-            </w:r>
-            <w:proofErr w:type="spellEnd"/>
-            <w:r>
-              <w:rPr>
-                <w:rFonts w:ascii="Calibri" w:eastAsia="Calibri" w:hAnsi="Calibri" w:cs="Calibri"/>
-              </w:rPr>
-              <w:t>]</w:t>
+              <w:t xml:space="preserve"> [error]</w:t>
+            </w:r>
+          </w:p>
+          <w:p>
+            <w:r>
+              <w:rPr>
+                <w:rFonts w:ascii="Calibri" w:eastAsia="Calibri" w:hAnsi="Calibri" w:cs="Calibri"/>
+              </w:rPr>
+              <w:t>3. Contiene caratteri speciali [error]</w:t>
             </w:r>
           </w:p>
         </w:tc>
@@ -17104,7 +14788,7 @@
     </w:p>
     <w:tbl>
       <w:tblPr>
-        <w:tblStyle w:val="Grigliatabella"/>
+        <w:tblStyle w:val="TableGrid"/>
         <w:tblW w:w="9026" w:type="dxa"/>
         <w:tblLayout w:type="fixed"/>
         <w:tblLook w:val="06A0" w:firstRow="1" w:lastRow="0" w:firstColumn="1" w:lastColumn="0" w:noHBand="1" w:noVBand="1"/>
@@ -18543,7 +16227,7 @@
     </w:p>
     <w:tbl>
       <w:tblPr>
-        <w:tblStyle w:val="Grigliatabella"/>
+        <w:tblStyle w:val="TableGrid"/>
         <w:tblW w:w="9026" w:type="dxa"/>
         <w:tblLayout w:type="fixed"/>
         <w:tblLook w:val="06A0" w:firstRow="1" w:lastRow="0" w:firstColumn="1" w:lastColumn="0" w:noHBand="1" w:noVBand="1"/>
@@ -18574,14 +16258,12 @@
               </w:rPr>
               <w:t xml:space="preserve">Parametro: </w:t>
             </w:r>
-            <w:proofErr w:type="spellStart"/>
             <w:r>
               <w:rPr>
                 <w:rFonts w:ascii="Calibri" w:eastAsia="Calibri" w:hAnsi="Calibri" w:cs="Calibri"/>
               </w:rPr>
               <w:t>Quantita</w:t>
             </w:r>
-            <w:proofErr w:type="spellEnd"/>
           </w:p>
           <w:p>
             <w:pPr>
@@ -18601,16 +16283,8 @@
               <w:rPr>
                 <w:rFonts w:ascii="Calibri" w:eastAsia="Calibri" w:hAnsi="Calibri" w:cs="Calibri"/>
               </w:rPr>
-              <w:t xml:space="preserve"> </w:t>
-            </w:r>
-            <w:proofErr w:type="gramStart"/>
-            <w:r>
-              <w:rPr>
-                <w:rFonts w:ascii="Calibri" w:eastAsia="Calibri" w:hAnsi="Calibri" w:cs="Calibri"/>
-              </w:rPr>
-              <w:t>^[</w:t>
-            </w:r>
-            <w:proofErr w:type="gramEnd"/>
+              <w:t xml:space="preserve"> ^[</w:t>
+            </w:r>
             <w:r>
               <w:rPr>
                 <w:rFonts w:ascii="Calibri" w:eastAsia="Calibri" w:hAnsi="Calibri" w:cs="Calibri"/>
@@ -18660,15 +16334,7 @@
                 <w:rFonts w:ascii="Calibri" w:eastAsia="Calibri" w:hAnsi="Calibri" w:cs="Calibri"/>
                 <w:b/>
               </w:rPr>
-              <w:t>[</w:t>
-            </w:r>
-            <w:proofErr w:type="spellStart"/>
-            <w:r>
-              <w:rPr>
-                <w:rFonts w:ascii="Calibri" w:eastAsia="Calibri" w:hAnsi="Calibri" w:cs="Calibri"/>
-                <w:b/>
-              </w:rPr>
-              <w:t>F</w:t>
+              <w:t>[F</w:t>
             </w:r>
             <w:r>
               <w:rPr>
@@ -18677,7 +16343,6 @@
               </w:rPr>
               <w:t>MQuantita</w:t>
             </w:r>
-            <w:proofErr w:type="spellEnd"/>
             <w:r>
               <w:rPr>
                 <w:rFonts w:ascii="Calibri" w:eastAsia="Calibri" w:hAnsi="Calibri" w:cs="Calibri"/>
@@ -18728,43 +16393,15 @@
               <w:rPr>
                 <w:rFonts w:ascii="Calibri" w:eastAsia="Calibri" w:hAnsi="Calibri" w:cs="Calibri"/>
               </w:rPr>
-              <w:t xml:space="preserve"> [</w:t>
-            </w:r>
-            <w:proofErr w:type="spellStart"/>
-            <w:r>
-              <w:rPr>
-                <w:rFonts w:ascii="Calibri" w:eastAsia="Calibri" w:hAnsi="Calibri" w:cs="Calibri"/>
-              </w:rPr>
-              <w:t>error</w:t>
-            </w:r>
-            <w:proofErr w:type="spellEnd"/>
-            <w:r>
-              <w:rPr>
-                <w:rFonts w:ascii="Calibri" w:eastAsia="Calibri" w:hAnsi="Calibri" w:cs="Calibri"/>
-              </w:rPr>
-              <w:t>]</w:t>
-            </w:r>
-          </w:p>
-          <w:p>
-            <w:r>
-              <w:rPr>
-                <w:rFonts w:ascii="Calibri" w:eastAsia="Calibri" w:hAnsi="Calibri" w:cs="Calibri"/>
-              </w:rPr>
-              <w:t>3. Contiene caratteri speciali [</w:t>
-            </w:r>
-            <w:proofErr w:type="spellStart"/>
-            <w:r>
-              <w:rPr>
-                <w:rFonts w:ascii="Calibri" w:eastAsia="Calibri" w:hAnsi="Calibri" w:cs="Calibri"/>
-              </w:rPr>
-              <w:t>error</w:t>
-            </w:r>
-            <w:proofErr w:type="spellEnd"/>
-            <w:r>
-              <w:rPr>
-                <w:rFonts w:ascii="Calibri" w:eastAsia="Calibri" w:hAnsi="Calibri" w:cs="Calibri"/>
-              </w:rPr>
-              <w:t>]</w:t>
+              <w:t xml:space="preserve"> [error]</w:t>
+            </w:r>
+          </w:p>
+          <w:p>
+            <w:r>
+              <w:rPr>
+                <w:rFonts w:ascii="Calibri" w:eastAsia="Calibri" w:hAnsi="Calibri" w:cs="Calibri"/>
+              </w:rPr>
+              <w:t>3. Contiene caratteri speciali [error]</w:t>
             </w:r>
           </w:p>
         </w:tc>
@@ -18797,7 +16434,7 @@
     </w:p>
     <w:tbl>
       <w:tblPr>
-        <w:tblStyle w:val="Grigliatabella"/>
+        <w:tblStyle w:val="TableGrid"/>
         <w:tblW w:w="9026" w:type="dxa"/>
         <w:tblLayout w:type="fixed"/>
         <w:tblLook w:val="06A0" w:firstRow="1" w:lastRow="0" w:firstColumn="1" w:lastColumn="0" w:noHBand="1" w:noVBand="1"/>
@@ -19225,7 +16862,7 @@
     </w:p>
     <w:tbl>
       <w:tblPr>
-        <w:tblStyle w:val="Grigliatabella"/>
+        <w:tblStyle w:val="TableGrid"/>
         <w:tblW w:w="9026" w:type="dxa"/>
         <w:tblLayout w:type="fixed"/>
         <w:tblLook w:val="06A0" w:firstRow="1" w:lastRow="0" w:firstColumn="1" w:lastColumn="0" w:noHBand="1" w:noVBand="1"/>
@@ -19256,14 +16893,12 @@
               </w:rPr>
               <w:t xml:space="preserve">Parametro: </w:t>
             </w:r>
-            <w:proofErr w:type="spellStart"/>
             <w:r>
               <w:rPr>
                 <w:rFonts w:ascii="Calibri" w:eastAsia="Calibri" w:hAnsi="Calibri" w:cs="Calibri"/>
               </w:rPr>
               <w:t>idProdotto</w:t>
             </w:r>
-            <w:proofErr w:type="spellEnd"/>
           </w:p>
           <w:p>
             <w:pPr>
@@ -19283,16 +16918,8 @@
               <w:rPr>
                 <w:rFonts w:ascii="Calibri" w:eastAsia="Calibri" w:hAnsi="Calibri" w:cs="Calibri"/>
               </w:rPr>
-              <w:t xml:space="preserve"> </w:t>
-            </w:r>
-            <w:proofErr w:type="gramStart"/>
-            <w:r>
-              <w:rPr>
-                <w:rFonts w:ascii="Calibri" w:eastAsia="Calibri" w:hAnsi="Calibri" w:cs="Calibri"/>
-              </w:rPr>
-              <w:t>^[</w:t>
-            </w:r>
-            <w:proofErr w:type="gramEnd"/>
+              <w:t xml:space="preserve"> ^[</w:t>
+            </w:r>
             <w:r>
               <w:rPr>
                 <w:rFonts w:ascii="Calibri" w:eastAsia="Calibri" w:hAnsi="Calibri" w:cs="Calibri"/>
@@ -19344,7 +16971,6 @@
               </w:rPr>
               <w:t>[</w:t>
             </w:r>
-            <w:proofErr w:type="spellStart"/>
             <w:r>
               <w:rPr>
                 <w:rFonts w:ascii="Calibri" w:eastAsia="Calibri" w:hAnsi="Calibri" w:cs="Calibri"/>
@@ -19352,7 +16978,6 @@
               </w:rPr>
               <w:t>FiP</w:t>
             </w:r>
-            <w:proofErr w:type="spellEnd"/>
             <w:r>
               <w:rPr>
                 <w:rFonts w:ascii="Calibri" w:eastAsia="Calibri" w:hAnsi="Calibri" w:cs="Calibri"/>
@@ -19403,48 +17028,20 @@
               <w:rPr>
                 <w:rFonts w:ascii="Calibri" w:eastAsia="Calibri" w:hAnsi="Calibri" w:cs="Calibri"/>
               </w:rPr>
-              <w:t xml:space="preserve"> [</w:t>
-            </w:r>
-            <w:proofErr w:type="spellStart"/>
-            <w:r>
-              <w:rPr>
-                <w:rFonts w:ascii="Calibri" w:eastAsia="Calibri" w:hAnsi="Calibri" w:cs="Calibri"/>
-              </w:rPr>
-              <w:t>error</w:t>
-            </w:r>
-            <w:proofErr w:type="spellEnd"/>
-            <w:r>
-              <w:rPr>
-                <w:rFonts w:ascii="Calibri" w:eastAsia="Calibri" w:hAnsi="Calibri" w:cs="Calibri"/>
-              </w:rPr>
-              <w:t>]</w:t>
-            </w:r>
-          </w:p>
-          <w:p>
-            <w:pPr>
-              <w:rPr>
-                <w:rFonts w:ascii="Calibri" w:eastAsia="Calibri" w:hAnsi="Calibri" w:cs="Calibri"/>
-              </w:rPr>
-            </w:pPr>
-            <w:r>
-              <w:rPr>
-                <w:rFonts w:ascii="Calibri" w:eastAsia="Calibri" w:hAnsi="Calibri" w:cs="Calibri"/>
-              </w:rPr>
-              <w:t>3. Contiene caratteri speciali [</w:t>
-            </w:r>
-            <w:proofErr w:type="spellStart"/>
-            <w:r>
-              <w:rPr>
-                <w:rFonts w:ascii="Calibri" w:eastAsia="Calibri" w:hAnsi="Calibri" w:cs="Calibri"/>
-              </w:rPr>
-              <w:t>error</w:t>
-            </w:r>
-            <w:proofErr w:type="spellEnd"/>
-            <w:r>
-              <w:rPr>
-                <w:rFonts w:ascii="Calibri" w:eastAsia="Calibri" w:hAnsi="Calibri" w:cs="Calibri"/>
-              </w:rPr>
-              <w:t>]</w:t>
+              <w:t xml:space="preserve"> [error]</w:t>
+            </w:r>
+          </w:p>
+          <w:p>
+            <w:pPr>
+              <w:rPr>
+                <w:rFonts w:ascii="Calibri" w:eastAsia="Calibri" w:hAnsi="Calibri" w:cs="Calibri"/>
+              </w:rPr>
+            </w:pPr>
+            <w:r>
+              <w:rPr>
+                <w:rFonts w:ascii="Calibri" w:eastAsia="Calibri" w:hAnsi="Calibri" w:cs="Calibri"/>
+              </w:rPr>
+              <w:t>3. Contiene caratteri speciali [error]</w:t>
             </w:r>
           </w:p>
           <w:p>
@@ -19475,21 +17072,7 @@
               <w:rPr>
                 <w:rFonts w:ascii="Calibri" w:eastAsia="Calibri" w:hAnsi="Calibri" w:cs="Calibri"/>
               </w:rPr>
-              <w:t>[</w:t>
-            </w:r>
-            <w:proofErr w:type="spellStart"/>
-            <w:r>
-              <w:rPr>
-                <w:rFonts w:ascii="Calibri" w:eastAsia="Calibri" w:hAnsi="Calibri" w:cs="Calibri"/>
-              </w:rPr>
-              <w:t>error</w:t>
-            </w:r>
-            <w:proofErr w:type="spellEnd"/>
-            <w:r>
-              <w:rPr>
-                <w:rFonts w:ascii="Calibri" w:eastAsia="Calibri" w:hAnsi="Calibri" w:cs="Calibri"/>
-              </w:rPr>
-              <w:t>]</w:t>
+              <w:t>[error]</w:t>
             </w:r>
           </w:p>
           <w:p>
@@ -19548,7 +17131,7 @@
     </w:p>
     <w:tbl>
       <w:tblPr>
-        <w:tblStyle w:val="Grigliatabella"/>
+        <w:tblStyle w:val="TableGrid"/>
         <w:tblW w:w="9026" w:type="dxa"/>
         <w:tblLayout w:type="fixed"/>
         <w:tblLook w:val="06A0" w:firstRow="1" w:lastRow="0" w:firstColumn="1" w:lastColumn="0" w:noHBand="1" w:noVBand="1"/>
@@ -20475,7 +18058,7 @@
     </w:p>
     <w:tbl>
       <w:tblPr>
-        <w:tblStyle w:val="Grigliatabella"/>
+        <w:tblStyle w:val="TableGrid"/>
         <w:tblW w:w="9026" w:type="dxa"/>
         <w:tblLayout w:type="fixed"/>
         <w:tblLook w:val="06A0" w:firstRow="1" w:lastRow="0" w:firstColumn="1" w:lastColumn="0" w:noHBand="1" w:noVBand="1"/>
@@ -20506,14 +18089,12 @@
               </w:rPr>
               <w:t xml:space="preserve">Parametro: </w:t>
             </w:r>
-            <w:proofErr w:type="gramStart"/>
             <w:r>
               <w:rPr>
                 <w:rFonts w:ascii="Calibri" w:eastAsia="Calibri" w:hAnsi="Calibri" w:cs="Calibri"/>
               </w:rPr>
               <w:t>email</w:t>
             </w:r>
-            <w:proofErr w:type="gramEnd"/>
           </w:p>
           <w:p>
             <w:pPr>
@@ -20545,14 +18126,7 @@
               <w:rPr>
                 <w:rFonts w:ascii="Calibri" w:eastAsia="Calibri" w:hAnsi="Calibri" w:cs="Calibri"/>
               </w:rPr>
-              <w:t>0-</w:t>
-            </w:r>
-            <w:proofErr w:type="gramStart"/>
-            <w:r>
-              <w:rPr>
-                <w:rFonts w:ascii="Calibri" w:eastAsia="Calibri" w:hAnsi="Calibri" w:cs="Calibri"/>
-              </w:rPr>
-              <w:t>9</w:t>
+              <w:t>0-9</w:t>
             </w:r>
             <w:r>
               <w:rPr>
@@ -20564,14 +18138,7 @@
               <w:rPr>
                 <w:rFonts w:ascii="Calibri" w:eastAsia="Calibri" w:hAnsi="Calibri" w:cs="Calibri"/>
               </w:rPr>
-              <w:t>{</w:t>
-            </w:r>
-            <w:proofErr w:type="gramEnd"/>
-            <w:r>
-              <w:rPr>
-                <w:rFonts w:ascii="Calibri" w:eastAsia="Calibri" w:hAnsi="Calibri" w:cs="Calibri"/>
-              </w:rPr>
-              <w:t>1,</w:t>
+              <w:t>{1,</w:t>
             </w:r>
             <w:r>
               <w:rPr>
@@ -20612,7 +18179,6 @@
               </w:rPr>
               <w:t>[</w:t>
             </w:r>
-            <w:proofErr w:type="spellStart"/>
             <w:r>
               <w:rPr>
                 <w:rFonts w:ascii="Calibri" w:eastAsia="Calibri" w:hAnsi="Calibri" w:cs="Calibri"/>
@@ -20620,7 +18186,6 @@
               </w:rPr>
               <w:t>Femail</w:t>
             </w:r>
-            <w:proofErr w:type="spellEnd"/>
             <w:r>
               <w:rPr>
                 <w:rFonts w:ascii="Calibri" w:eastAsia="Calibri" w:hAnsi="Calibri" w:cs="Calibri"/>
@@ -20671,48 +18236,20 @@
               <w:rPr>
                 <w:rFonts w:ascii="Calibri" w:eastAsia="Calibri" w:hAnsi="Calibri" w:cs="Calibri"/>
               </w:rPr>
-              <w:t xml:space="preserve"> [</w:t>
-            </w:r>
-            <w:proofErr w:type="spellStart"/>
-            <w:r>
-              <w:rPr>
-                <w:rFonts w:ascii="Calibri" w:eastAsia="Calibri" w:hAnsi="Calibri" w:cs="Calibri"/>
-              </w:rPr>
-              <w:t>error</w:t>
-            </w:r>
-            <w:proofErr w:type="spellEnd"/>
-            <w:r>
-              <w:rPr>
-                <w:rFonts w:ascii="Calibri" w:eastAsia="Calibri" w:hAnsi="Calibri" w:cs="Calibri"/>
-              </w:rPr>
-              <w:t>]</w:t>
-            </w:r>
-          </w:p>
-          <w:p>
-            <w:pPr>
-              <w:rPr>
-                <w:rFonts w:ascii="Calibri" w:eastAsia="Calibri" w:hAnsi="Calibri" w:cs="Calibri"/>
-              </w:rPr>
-            </w:pPr>
-            <w:r>
-              <w:rPr>
-                <w:rFonts w:ascii="Calibri" w:eastAsia="Calibri" w:hAnsi="Calibri" w:cs="Calibri"/>
-              </w:rPr>
-              <w:t>3. Contiene caratteri speciali [</w:t>
-            </w:r>
-            <w:proofErr w:type="spellStart"/>
-            <w:r>
-              <w:rPr>
-                <w:rFonts w:ascii="Calibri" w:eastAsia="Calibri" w:hAnsi="Calibri" w:cs="Calibri"/>
-              </w:rPr>
-              <w:t>error</w:t>
-            </w:r>
-            <w:proofErr w:type="spellEnd"/>
-            <w:r>
-              <w:rPr>
-                <w:rFonts w:ascii="Calibri" w:eastAsia="Calibri" w:hAnsi="Calibri" w:cs="Calibri"/>
-              </w:rPr>
-              <w:t>]</w:t>
+              <w:t xml:space="preserve"> [error]</w:t>
+            </w:r>
+          </w:p>
+          <w:p>
+            <w:pPr>
+              <w:rPr>
+                <w:rFonts w:ascii="Calibri" w:eastAsia="Calibri" w:hAnsi="Calibri" w:cs="Calibri"/>
+              </w:rPr>
+            </w:pPr>
+            <w:r>
+              <w:rPr>
+                <w:rFonts w:ascii="Calibri" w:eastAsia="Calibri" w:hAnsi="Calibri" w:cs="Calibri"/>
+              </w:rPr>
+              <w:t>3. Contiene caratteri speciali [error]</w:t>
             </w:r>
           </w:p>
         </w:tc>
@@ -20736,7 +18273,7 @@
     </w:p>
     <w:tbl>
       <w:tblPr>
-        <w:tblStyle w:val="Grigliatabella"/>
+        <w:tblStyle w:val="TableGrid"/>
         <w:tblW w:w="9026" w:type="dxa"/>
         <w:tblLayout w:type="fixed"/>
         <w:tblLook w:val="06A0" w:firstRow="1" w:lastRow="0" w:firstColumn="1" w:lastColumn="0" w:noHBand="1" w:noVBand="1"/>
@@ -20798,27 +18335,13 @@
               <w:rPr>
                 <w:rFonts w:ascii="Calibri" w:eastAsia="Calibri" w:hAnsi="Calibri" w:cs="Calibri"/>
               </w:rPr>
-              <w:t>0-</w:t>
-            </w:r>
-            <w:proofErr w:type="gramStart"/>
-            <w:r>
-              <w:rPr>
-                <w:rFonts w:ascii="Calibri" w:eastAsia="Calibri" w:hAnsi="Calibri" w:cs="Calibri"/>
-              </w:rPr>
-              <w:t>9</w:t>
-            </w:r>
-            <w:r>
-              <w:rPr>
-                <w:rFonts w:ascii="Calibri" w:eastAsia="Calibri" w:hAnsi="Calibri" w:cs="Calibri"/>
-              </w:rPr>
-              <w:t>]{</w:t>
-            </w:r>
-            <w:proofErr w:type="gramEnd"/>
-            <w:r>
-              <w:rPr>
-                <w:rFonts w:ascii="Calibri" w:eastAsia="Calibri" w:hAnsi="Calibri" w:cs="Calibri"/>
-              </w:rPr>
-              <w:t>1,</w:t>
+              <w:t>0-9</w:t>
+            </w:r>
+            <w:r>
+              <w:rPr>
+                <w:rFonts w:ascii="Calibri" w:eastAsia="Calibri" w:hAnsi="Calibri" w:cs="Calibri"/>
+              </w:rPr>
+              <w:t>]{1,</w:t>
             </w:r>
             <w:r>
               <w:rPr>
@@ -20857,15 +18380,7 @@
                 <w:rFonts w:ascii="Calibri" w:eastAsia="Calibri" w:hAnsi="Calibri" w:cs="Calibri"/>
                 <w:b/>
               </w:rPr>
-              <w:t>[</w:t>
-            </w:r>
-            <w:proofErr w:type="spellStart"/>
-            <w:r>
-              <w:rPr>
-                <w:rFonts w:ascii="Calibri" w:eastAsia="Calibri" w:hAnsi="Calibri" w:cs="Calibri"/>
-                <w:b/>
-              </w:rPr>
-              <w:t>F</w:t>
+              <w:t>[F</w:t>
             </w:r>
             <w:r>
               <w:rPr>
@@ -20874,7 +18389,6 @@
               </w:rPr>
               <w:t>messaggio</w:t>
             </w:r>
-            <w:proofErr w:type="spellEnd"/>
             <w:r>
               <w:rPr>
                 <w:rFonts w:ascii="Calibri" w:eastAsia="Calibri" w:hAnsi="Calibri" w:cs="Calibri"/>
@@ -20925,43 +18439,15 @@
               <w:rPr>
                 <w:rFonts w:ascii="Calibri" w:eastAsia="Calibri" w:hAnsi="Calibri" w:cs="Calibri"/>
               </w:rPr>
-              <w:t>0 [</w:t>
-            </w:r>
-            <w:proofErr w:type="spellStart"/>
-            <w:r>
-              <w:rPr>
-                <w:rFonts w:ascii="Calibri" w:eastAsia="Calibri" w:hAnsi="Calibri" w:cs="Calibri"/>
-              </w:rPr>
-              <w:t>error</w:t>
-            </w:r>
-            <w:proofErr w:type="spellEnd"/>
-            <w:r>
-              <w:rPr>
-                <w:rFonts w:ascii="Calibri" w:eastAsia="Calibri" w:hAnsi="Calibri" w:cs="Calibri"/>
-              </w:rPr>
-              <w:t>]</w:t>
-            </w:r>
-          </w:p>
-          <w:p>
-            <w:r>
-              <w:rPr>
-                <w:rFonts w:ascii="Calibri" w:eastAsia="Calibri" w:hAnsi="Calibri" w:cs="Calibri"/>
-              </w:rPr>
-              <w:t>3. Contiene caratteri speciali [</w:t>
-            </w:r>
-            <w:proofErr w:type="spellStart"/>
-            <w:r>
-              <w:rPr>
-                <w:rFonts w:ascii="Calibri" w:eastAsia="Calibri" w:hAnsi="Calibri" w:cs="Calibri"/>
-              </w:rPr>
-              <w:t>error</w:t>
-            </w:r>
-            <w:proofErr w:type="spellEnd"/>
-            <w:r>
-              <w:rPr>
-                <w:rFonts w:ascii="Calibri" w:eastAsia="Calibri" w:hAnsi="Calibri" w:cs="Calibri"/>
-              </w:rPr>
-              <w:t>]</w:t>
+              <w:t>0 [error]</w:t>
+            </w:r>
+          </w:p>
+          <w:p>
+            <w:r>
+              <w:rPr>
+                <w:rFonts w:ascii="Calibri" w:eastAsia="Calibri" w:hAnsi="Calibri" w:cs="Calibri"/>
+              </w:rPr>
+              <w:t>3. Contiene caratteri speciali [error]</w:t>
             </w:r>
           </w:p>
         </w:tc>
@@ -20993,7 +18479,7 @@
     </w:p>
     <w:tbl>
       <w:tblPr>
-        <w:tblStyle w:val="Grigliatabella"/>
+        <w:tblStyle w:val="TableGrid"/>
         <w:tblW w:w="9026" w:type="dxa"/>
         <w:tblLayout w:type="fixed"/>
         <w:tblLook w:val="06A0" w:firstRow="1" w:lastRow="0" w:firstColumn="1" w:lastColumn="0" w:noHBand="1" w:noVBand="1"/>
@@ -21567,7 +19053,7 @@
     </w:p>
     <w:tbl>
       <w:tblPr>
-        <w:tblStyle w:val="Grigliatabella"/>
+        <w:tblStyle w:val="TableGrid"/>
         <w:tblW w:w="9026" w:type="dxa"/>
         <w:tblLayout w:type="fixed"/>
         <w:tblLook w:val="06A0" w:firstRow="1" w:lastRow="0" w:firstColumn="1" w:lastColumn="0" w:noHBand="1" w:noVBand="1"/>
@@ -21598,14 +19084,12 @@
               </w:rPr>
               <w:t xml:space="preserve">Parametro: </w:t>
             </w:r>
-            <w:proofErr w:type="gramStart"/>
             <w:r>
               <w:rPr>
                 <w:rFonts w:ascii="Calibri" w:eastAsia="Calibri" w:hAnsi="Calibri" w:cs="Calibri"/>
               </w:rPr>
               <w:t>email</w:t>
             </w:r>
-            <w:proofErr w:type="gramEnd"/>
           </w:p>
           <w:p>
             <w:pPr>
@@ -21690,7 +19174,6 @@
               </w:rPr>
               <w:t>[</w:t>
             </w:r>
-            <w:proofErr w:type="spellStart"/>
             <w:r>
               <w:rPr>
                 <w:rFonts w:ascii="Calibri" w:eastAsia="Calibri" w:hAnsi="Calibri" w:cs="Calibri"/>
@@ -21698,7 +19181,6 @@
               </w:rPr>
               <w:t>Femail</w:t>
             </w:r>
-            <w:proofErr w:type="spellEnd"/>
             <w:r>
               <w:rPr>
                 <w:rFonts w:ascii="Calibri" w:eastAsia="Calibri" w:hAnsi="Calibri" w:cs="Calibri"/>
@@ -21749,48 +19231,20 @@
               <w:rPr>
                 <w:rFonts w:ascii="Calibri" w:eastAsia="Calibri" w:hAnsi="Calibri" w:cs="Calibri"/>
               </w:rPr>
-              <w:t xml:space="preserve"> [</w:t>
-            </w:r>
-            <w:proofErr w:type="spellStart"/>
-            <w:r>
-              <w:rPr>
-                <w:rFonts w:ascii="Calibri" w:eastAsia="Calibri" w:hAnsi="Calibri" w:cs="Calibri"/>
-              </w:rPr>
-              <w:t>error</w:t>
-            </w:r>
-            <w:proofErr w:type="spellEnd"/>
-            <w:r>
-              <w:rPr>
-                <w:rFonts w:ascii="Calibri" w:eastAsia="Calibri" w:hAnsi="Calibri" w:cs="Calibri"/>
-              </w:rPr>
-              <w:t>]</w:t>
-            </w:r>
-          </w:p>
-          <w:p>
-            <w:pPr>
-              <w:rPr>
-                <w:rFonts w:ascii="Calibri" w:eastAsia="Calibri" w:hAnsi="Calibri" w:cs="Calibri"/>
-              </w:rPr>
-            </w:pPr>
-            <w:r>
-              <w:rPr>
-                <w:rFonts w:ascii="Calibri" w:eastAsia="Calibri" w:hAnsi="Calibri" w:cs="Calibri"/>
-              </w:rPr>
-              <w:t>3. Contiene caratteri speciali [</w:t>
-            </w:r>
-            <w:proofErr w:type="spellStart"/>
-            <w:r>
-              <w:rPr>
-                <w:rFonts w:ascii="Calibri" w:eastAsia="Calibri" w:hAnsi="Calibri" w:cs="Calibri"/>
-              </w:rPr>
-              <w:t>error</w:t>
-            </w:r>
-            <w:proofErr w:type="spellEnd"/>
-            <w:r>
-              <w:rPr>
-                <w:rFonts w:ascii="Calibri" w:eastAsia="Calibri" w:hAnsi="Calibri" w:cs="Calibri"/>
-              </w:rPr>
-              <w:t>]</w:t>
+              <w:t xml:space="preserve"> [error]</w:t>
+            </w:r>
+          </w:p>
+          <w:p>
+            <w:pPr>
+              <w:rPr>
+                <w:rFonts w:ascii="Calibri" w:eastAsia="Calibri" w:hAnsi="Calibri" w:cs="Calibri"/>
+              </w:rPr>
+            </w:pPr>
+            <w:r>
+              <w:rPr>
+                <w:rFonts w:ascii="Calibri" w:eastAsia="Calibri" w:hAnsi="Calibri" w:cs="Calibri"/>
+              </w:rPr>
+              <w:t>3. Contiene caratteri speciali [error]</w:t>
             </w:r>
           </w:p>
           <w:p>
@@ -21827,7 +19281,7 @@
     </w:p>
     <w:tbl>
       <w:tblPr>
-        <w:tblStyle w:val="Grigliatabella"/>
+        <w:tblStyle w:val="TableGrid"/>
         <w:tblW w:w="9026" w:type="dxa"/>
         <w:tblLayout w:type="fixed"/>
         <w:tblLook w:val="06A0" w:firstRow="1" w:lastRow="0" w:firstColumn="1" w:lastColumn="0" w:noHBand="1" w:noVBand="1"/>
@@ -21889,27 +19343,13 @@
               <w:rPr>
                 <w:rFonts w:ascii="Calibri" w:eastAsia="Calibri" w:hAnsi="Calibri" w:cs="Calibri"/>
               </w:rPr>
-              <w:t>0-</w:t>
-            </w:r>
-            <w:proofErr w:type="gramStart"/>
-            <w:r>
-              <w:rPr>
-                <w:rFonts w:ascii="Calibri" w:eastAsia="Calibri" w:hAnsi="Calibri" w:cs="Calibri"/>
-              </w:rPr>
-              <w:t>9</w:t>
-            </w:r>
-            <w:r>
-              <w:rPr>
-                <w:rFonts w:ascii="Calibri" w:eastAsia="Calibri" w:hAnsi="Calibri" w:cs="Calibri"/>
-              </w:rPr>
-              <w:t>]{</w:t>
-            </w:r>
-            <w:proofErr w:type="gramEnd"/>
-            <w:r>
-              <w:rPr>
-                <w:rFonts w:ascii="Calibri" w:eastAsia="Calibri" w:hAnsi="Calibri" w:cs="Calibri"/>
-              </w:rPr>
-              <w:t>1,</w:t>
+              <w:t>0-9</w:t>
+            </w:r>
+            <w:r>
+              <w:rPr>
+                <w:rFonts w:ascii="Calibri" w:eastAsia="Calibri" w:hAnsi="Calibri" w:cs="Calibri"/>
+              </w:rPr>
+              <w:t>]{1,</w:t>
             </w:r>
             <w:r>
               <w:rPr>
@@ -21948,15 +19388,7 @@
                 <w:rFonts w:ascii="Calibri" w:eastAsia="Calibri" w:hAnsi="Calibri" w:cs="Calibri"/>
                 <w:b/>
               </w:rPr>
-              <w:t>[</w:t>
-            </w:r>
-            <w:proofErr w:type="spellStart"/>
-            <w:r>
-              <w:rPr>
-                <w:rFonts w:ascii="Calibri" w:eastAsia="Calibri" w:hAnsi="Calibri" w:cs="Calibri"/>
-                <w:b/>
-              </w:rPr>
-              <w:t>F</w:t>
+              <w:t>[F</w:t>
             </w:r>
             <w:r>
               <w:rPr>
@@ -21965,7 +19397,6 @@
               </w:rPr>
               <w:t>messaggio</w:t>
             </w:r>
-            <w:proofErr w:type="spellEnd"/>
             <w:r>
               <w:rPr>
                 <w:rFonts w:ascii="Calibri" w:eastAsia="Calibri" w:hAnsi="Calibri" w:cs="Calibri"/>
@@ -22016,43 +19447,15 @@
               <w:rPr>
                 <w:rFonts w:ascii="Calibri" w:eastAsia="Calibri" w:hAnsi="Calibri" w:cs="Calibri"/>
               </w:rPr>
-              <w:t>0 [</w:t>
-            </w:r>
-            <w:proofErr w:type="spellStart"/>
-            <w:r>
-              <w:rPr>
-                <w:rFonts w:ascii="Calibri" w:eastAsia="Calibri" w:hAnsi="Calibri" w:cs="Calibri"/>
-              </w:rPr>
-              <w:t>error</w:t>
-            </w:r>
-            <w:proofErr w:type="spellEnd"/>
-            <w:r>
-              <w:rPr>
-                <w:rFonts w:ascii="Calibri" w:eastAsia="Calibri" w:hAnsi="Calibri" w:cs="Calibri"/>
-              </w:rPr>
-              <w:t>]</w:t>
-            </w:r>
-          </w:p>
-          <w:p>
-            <w:r>
-              <w:rPr>
-                <w:rFonts w:ascii="Calibri" w:eastAsia="Calibri" w:hAnsi="Calibri" w:cs="Calibri"/>
-              </w:rPr>
-              <w:t>3. Contiene caratteri speciali [</w:t>
-            </w:r>
-            <w:proofErr w:type="spellStart"/>
-            <w:r>
-              <w:rPr>
-                <w:rFonts w:ascii="Calibri" w:eastAsia="Calibri" w:hAnsi="Calibri" w:cs="Calibri"/>
-              </w:rPr>
-              <w:t>error</w:t>
-            </w:r>
-            <w:proofErr w:type="spellEnd"/>
-            <w:r>
-              <w:rPr>
-                <w:rFonts w:ascii="Calibri" w:eastAsia="Calibri" w:hAnsi="Calibri" w:cs="Calibri"/>
-              </w:rPr>
-              <w:t>]</w:t>
+              <w:t>0 [error]</w:t>
+            </w:r>
+          </w:p>
+          <w:p>
+            <w:r>
+              <w:rPr>
+                <w:rFonts w:ascii="Calibri" w:eastAsia="Calibri" w:hAnsi="Calibri" w:cs="Calibri"/>
+              </w:rPr>
+              <w:t>3. Contiene caratteri speciali [error]</w:t>
             </w:r>
           </w:p>
         </w:tc>
@@ -22084,7 +19487,7 @@
     </w:p>
     <w:tbl>
       <w:tblPr>
-        <w:tblStyle w:val="Grigliatabella"/>
+        <w:tblStyle w:val="TableGrid"/>
         <w:tblW w:w="9026" w:type="dxa"/>
         <w:tblLayout w:type="fixed"/>
         <w:tblLook w:val="06A0" w:firstRow="1" w:lastRow="0" w:firstColumn="1" w:lastColumn="0" w:noHBand="1" w:noVBand="1"/>
@@ -22618,8 +20021,6 @@
               </w:rPr>
               <w:t>2</w:t>
             </w:r>
-            <w:bookmarkStart w:id="2" w:name="_GoBack"/>
-            <w:bookmarkEnd w:id="2"/>
             <w:r>
               <w:rPr>
                 <w:rFonts w:ascii="Calibri" w:eastAsia="Calibri" w:hAnsi="Calibri" w:cs="Calibri"/>
@@ -22684,8 +20085,8 @@
       </w:pPr>
     </w:p>
     <w:sectPr>
-      <w:headerReference w:type="default" r:id="rId8"/>
-      <w:footerReference w:type="default" r:id="rId9"/>
+      <w:headerReference w:type="default" r:id="rId9"/>
+      <w:footerReference w:type="default" r:id="rId10"/>
       <w:pgSz w:w="11906" w:h="16838"/>
       <w:pgMar w:top="1417" w:right="1134" w:bottom="1134" w:left="1134" w:header="708" w:footer="708" w:gutter="0"/>
       <w:cols w:space="708"/>
@@ -22696,7 +20097,7 @@
 </file>
 
 <file path=word/endnotes.xml><?xml version="1.0" encoding="utf-8"?>
-<w:endnotes xmlns:wpc="http://schemas.microsoft.com/office/word/2010/wordprocessingCanvas" xmlns:cx="http://schemas.microsoft.com/office/drawing/2014/chartex" xmlns:cx1="http://schemas.microsoft.com/office/drawing/2015/9/8/chartex" xmlns:cx2="http://schemas.microsoft.com/office/drawing/2015/10/21/chartex" xmlns:cx3="http://schemas.microsoft.com/office/drawing/2016/5/9/chartex" xmlns:cx4="http://schemas.microsoft.com/office/drawing/2016/5/10/chartex" xmlns:cx5="http://schemas.microsoft.com/office/drawing/2016/5/11/chartex" xmlns:cx6="http://schemas.microsoft.com/office/drawing/2016/5/12/chartex" xmlns:cx7="http://schemas.microsoft.com/office/drawing/2016/5/13/chartex" xmlns:cx8="http://schemas.microsoft.com/office/drawing/2016/5/14/chartex" xmlns:mc="http://schemas.openxmlformats.org/markup-compatibility/2006" xmlns:aink="http://schemas.microsoft.com/office/drawing/2016/ink" xmlns:am3d="http://schemas.microsoft.com/office/drawing/2017/model3d" xmlns:o="urn:schemas-microsoft-com:office:office" xmlns:r="http://schemas.openxmlformats.org/officeDocument/2006/relationships" xmlns:m="http://schemas.openxmlformats.org/officeDocument/2006/math" xmlns:v="urn:schemas-microsoft-com:vml" xmlns:wp14="http://schemas.microsoft.com/office/word/2010/wordprocessingDrawing" xmlns:wp="http://schemas.openxmlformats.org/drawingml/2006/wordprocessingDrawing" xmlns:w10="urn:schemas-microsoft-com:office:word" xmlns:w="http://schemas.openxmlformats.org/wordprocessingml/2006/main" xmlns:w14="http://schemas.microsoft.com/office/word/2010/wordml" xmlns:w15="http://schemas.microsoft.com/office/word/2012/wordml" xmlns:w16cid="http://schemas.microsoft.com/office/word/2016/wordml/cid" xmlns:w16se="http://schemas.microsoft.com/office/word/2015/wordml/symex" xmlns:wpg="http://schemas.microsoft.com/office/word/2010/wordprocessingGroup" xmlns:wpi="http://schemas.microsoft.com/office/word/2010/wordprocessingInk" xmlns:wne="http://schemas.microsoft.com/office/word/2006/wordml" xmlns:wps="http://schemas.microsoft.com/office/word/2010/wordprocessingShape" mc:Ignorable="w14 w15 w16se w16cid wp14">
+<w:endnotes xmlns:wpc="http://schemas.microsoft.com/office/word/2010/wordprocessingCanvas" xmlns:cx="http://schemas.microsoft.com/office/drawing/2014/chartex" xmlns:cx1="http://schemas.microsoft.com/office/drawing/2015/9/8/chartex" xmlns:mc="http://schemas.openxmlformats.org/markup-compatibility/2006" xmlns:o="urn:schemas-microsoft-com:office:office" xmlns:r="http://schemas.openxmlformats.org/officeDocument/2006/relationships" xmlns:m="http://schemas.openxmlformats.org/officeDocument/2006/math" xmlns:v="urn:schemas-microsoft-com:vml" xmlns:wp14="http://schemas.microsoft.com/office/word/2010/wordprocessingDrawing" xmlns:wp="http://schemas.openxmlformats.org/drawingml/2006/wordprocessingDrawing" xmlns:w10="urn:schemas-microsoft-com:office:word" xmlns:w="http://schemas.openxmlformats.org/wordprocessingml/2006/main" xmlns:w14="http://schemas.microsoft.com/office/word/2010/wordml" xmlns:w15="http://schemas.microsoft.com/office/word/2012/wordml" xmlns:w16se="http://schemas.microsoft.com/office/word/2015/wordml/symex" xmlns:wpg="http://schemas.microsoft.com/office/word/2010/wordprocessingGroup" xmlns:wpi="http://schemas.microsoft.com/office/word/2010/wordprocessingInk" xmlns:wne="http://schemas.microsoft.com/office/word/2006/wordml" xmlns:wps="http://schemas.microsoft.com/office/word/2010/wordprocessingShape" mc:Ignorable="w14 w15 w16se wp14">
   <w:endnote w:type="separator" w:id="-1">
     <w:p>
       <w:pPr>
@@ -22721,7 +20122,7 @@
 </file>
 
 <file path=word/footer1.xml><?xml version="1.0" encoding="utf-8"?>
-<w:ftr xmlns:wpc="http://schemas.microsoft.com/office/word/2010/wordprocessingCanvas" xmlns:cx="http://schemas.microsoft.com/office/drawing/2014/chartex" xmlns:cx1="http://schemas.microsoft.com/office/drawing/2015/9/8/chartex" xmlns:cx2="http://schemas.microsoft.com/office/drawing/2015/10/21/chartex" xmlns:cx3="http://schemas.microsoft.com/office/drawing/2016/5/9/chartex" xmlns:cx4="http://schemas.microsoft.com/office/drawing/2016/5/10/chartex" xmlns:cx5="http://schemas.microsoft.com/office/drawing/2016/5/11/chartex" xmlns:cx6="http://schemas.microsoft.com/office/drawing/2016/5/12/chartex" xmlns:cx7="http://schemas.microsoft.com/office/drawing/2016/5/13/chartex" xmlns:cx8="http://schemas.microsoft.com/office/drawing/2016/5/14/chartex" xmlns:mc="http://schemas.openxmlformats.org/markup-compatibility/2006" xmlns:aink="http://schemas.microsoft.com/office/drawing/2016/ink" xmlns:am3d="http://schemas.microsoft.com/office/drawing/2017/model3d" xmlns:o="urn:schemas-microsoft-com:office:office" xmlns:r="http://schemas.openxmlformats.org/officeDocument/2006/relationships" xmlns:m="http://schemas.openxmlformats.org/officeDocument/2006/math" xmlns:v="urn:schemas-microsoft-com:vml" xmlns:wp14="http://schemas.microsoft.com/office/word/2010/wordprocessingDrawing" xmlns:wp="http://schemas.openxmlformats.org/drawingml/2006/wordprocessingDrawing" xmlns:w10="urn:schemas-microsoft-com:office:word" xmlns:w="http://schemas.openxmlformats.org/wordprocessingml/2006/main" xmlns:w14="http://schemas.microsoft.com/office/word/2010/wordml" xmlns:w15="http://schemas.microsoft.com/office/word/2012/wordml" xmlns:w16cid="http://schemas.microsoft.com/office/word/2016/wordml/cid" xmlns:w16se="http://schemas.microsoft.com/office/word/2015/wordml/symex" xmlns:wpg="http://schemas.microsoft.com/office/word/2010/wordprocessingGroup" xmlns:wpi="http://schemas.microsoft.com/office/word/2010/wordprocessingInk" xmlns:wne="http://schemas.microsoft.com/office/word/2006/wordml" xmlns:wps="http://schemas.microsoft.com/office/word/2010/wordprocessingShape" mc:Ignorable="w14 w15 w16se w16cid wp14">
+<w:ftr xmlns:wpc="http://schemas.microsoft.com/office/word/2010/wordprocessingCanvas" xmlns:cx="http://schemas.microsoft.com/office/drawing/2014/chartex" xmlns:cx1="http://schemas.microsoft.com/office/drawing/2015/9/8/chartex" xmlns:mc="http://schemas.openxmlformats.org/markup-compatibility/2006" xmlns:o="urn:schemas-microsoft-com:office:office" xmlns:r="http://schemas.openxmlformats.org/officeDocument/2006/relationships" xmlns:m="http://schemas.openxmlformats.org/officeDocument/2006/math" xmlns:v="urn:schemas-microsoft-com:vml" xmlns:wp14="http://schemas.microsoft.com/office/word/2010/wordprocessingDrawing" xmlns:wp="http://schemas.openxmlformats.org/drawingml/2006/wordprocessingDrawing" xmlns:w10="urn:schemas-microsoft-com:office:word" xmlns:w="http://schemas.openxmlformats.org/wordprocessingml/2006/main" xmlns:w14="http://schemas.microsoft.com/office/word/2010/wordml" xmlns:w15="http://schemas.microsoft.com/office/word/2012/wordml" xmlns:w16se="http://schemas.microsoft.com/office/word/2015/wordml/symex" xmlns:wpg="http://schemas.microsoft.com/office/word/2010/wordprocessingGroup" xmlns:wpi="http://schemas.microsoft.com/office/word/2010/wordprocessingInk" xmlns:wne="http://schemas.microsoft.com/office/word/2006/wordml" xmlns:wps="http://schemas.microsoft.com/office/word/2010/wordprocessingShape" mc:Ignorable="w14 w15 w16se wp14">
   <w:sdt>
     <w:sdtPr>
       <w:id w:val="405037571"/>
@@ -22738,7 +20139,7 @@
     <w:sdtContent>
       <w:p>
         <w:pPr>
-          <w:pStyle w:val="Pidipagina"/>
+          <w:pStyle w:val="Footer"/>
           <w:jc w:val="right"/>
         </w:pPr>
         <w:r>
@@ -22754,7 +20155,7 @@
           <w:rPr>
             <w:noProof/>
           </w:rPr>
-          <w:t>3</w:t>
+          <w:t>1</w:t>
         </w:r>
         <w:r>
           <w:rPr>
@@ -22767,14 +20168,14 @@
   </w:sdt>
   <w:p>
     <w:pPr>
-      <w:pStyle w:val="Pidipagina"/>
+      <w:pStyle w:val="Footer"/>
     </w:pPr>
   </w:p>
 </w:ftr>
 </file>
 
 <file path=word/footnotes.xml><?xml version="1.0" encoding="utf-8"?>
-<w:footnotes xmlns:wpc="http://schemas.microsoft.com/office/word/2010/wordprocessingCanvas" xmlns:cx="http://schemas.microsoft.com/office/drawing/2014/chartex" xmlns:cx1="http://schemas.microsoft.com/office/drawing/2015/9/8/chartex" xmlns:cx2="http://schemas.microsoft.com/office/drawing/2015/10/21/chartex" xmlns:cx3="http://schemas.microsoft.com/office/drawing/2016/5/9/chartex" xmlns:cx4="http://schemas.microsoft.com/office/drawing/2016/5/10/chartex" xmlns:cx5="http://schemas.microsoft.com/office/drawing/2016/5/11/chartex" xmlns:cx6="http://schemas.microsoft.com/office/drawing/2016/5/12/chartex" xmlns:cx7="http://schemas.microsoft.com/office/drawing/2016/5/13/chartex" xmlns:cx8="http://schemas.microsoft.com/office/drawing/2016/5/14/chartex" xmlns:mc="http://schemas.openxmlformats.org/markup-compatibility/2006" xmlns:aink="http://schemas.microsoft.com/office/drawing/2016/ink" xmlns:am3d="http://schemas.microsoft.com/office/drawing/2017/model3d" xmlns:o="urn:schemas-microsoft-com:office:office" xmlns:r="http://schemas.openxmlformats.org/officeDocument/2006/relationships" xmlns:m="http://schemas.openxmlformats.org/officeDocument/2006/math" xmlns:v="urn:schemas-microsoft-com:vml" xmlns:wp14="http://schemas.microsoft.com/office/word/2010/wordprocessingDrawing" xmlns:wp="http://schemas.openxmlformats.org/drawingml/2006/wordprocessingDrawing" xmlns:w10="urn:schemas-microsoft-com:office:word" xmlns:w="http://schemas.openxmlformats.org/wordprocessingml/2006/main" xmlns:w14="http://schemas.microsoft.com/office/word/2010/wordml" xmlns:w15="http://schemas.microsoft.com/office/word/2012/wordml" xmlns:w16cid="http://schemas.microsoft.com/office/word/2016/wordml/cid" xmlns:w16se="http://schemas.microsoft.com/office/word/2015/wordml/symex" xmlns:wpg="http://schemas.microsoft.com/office/word/2010/wordprocessingGroup" xmlns:wpi="http://schemas.microsoft.com/office/word/2010/wordprocessingInk" xmlns:wne="http://schemas.microsoft.com/office/word/2006/wordml" xmlns:wps="http://schemas.microsoft.com/office/word/2010/wordprocessingShape" mc:Ignorable="w14 w15 w16se w16cid wp14">
+<w:footnotes xmlns:wpc="http://schemas.microsoft.com/office/word/2010/wordprocessingCanvas" xmlns:cx="http://schemas.microsoft.com/office/drawing/2014/chartex" xmlns:cx1="http://schemas.microsoft.com/office/drawing/2015/9/8/chartex" xmlns:mc="http://schemas.openxmlformats.org/markup-compatibility/2006" xmlns:o="urn:schemas-microsoft-com:office:office" xmlns:r="http://schemas.openxmlformats.org/officeDocument/2006/relationships" xmlns:m="http://schemas.openxmlformats.org/officeDocument/2006/math" xmlns:v="urn:schemas-microsoft-com:vml" xmlns:wp14="http://schemas.microsoft.com/office/word/2010/wordprocessingDrawing" xmlns:wp="http://schemas.openxmlformats.org/drawingml/2006/wordprocessingDrawing" xmlns:w10="urn:schemas-microsoft-com:office:word" xmlns:w="http://schemas.openxmlformats.org/wordprocessingml/2006/main" xmlns:w14="http://schemas.microsoft.com/office/word/2010/wordml" xmlns:w15="http://schemas.microsoft.com/office/word/2012/wordml" xmlns:w16se="http://schemas.microsoft.com/office/word/2015/wordml/symex" xmlns:wpg="http://schemas.microsoft.com/office/word/2010/wordprocessingGroup" xmlns:wpi="http://schemas.microsoft.com/office/word/2010/wordprocessingInk" xmlns:wne="http://schemas.microsoft.com/office/word/2006/wordml" xmlns:wps="http://schemas.microsoft.com/office/word/2010/wordprocessingShape" mc:Ignorable="w14 w15 w16se wp14">
   <w:footnote w:type="separator" w:id="-1">
     <w:p>
       <w:pPr>
@@ -22799,7 +20200,7 @@
 </file>
 
 <file path=word/header1.xml><?xml version="1.0" encoding="utf-8"?>
-<w:hdr xmlns:wpc="http://schemas.microsoft.com/office/word/2010/wordprocessingCanvas" xmlns:cx="http://schemas.microsoft.com/office/drawing/2014/chartex" xmlns:cx1="http://schemas.microsoft.com/office/drawing/2015/9/8/chartex" xmlns:cx2="http://schemas.microsoft.com/office/drawing/2015/10/21/chartex" xmlns:cx3="http://schemas.microsoft.com/office/drawing/2016/5/9/chartex" xmlns:cx4="http://schemas.microsoft.com/office/drawing/2016/5/10/chartex" xmlns:cx5="http://schemas.microsoft.com/office/drawing/2016/5/11/chartex" xmlns:cx6="http://schemas.microsoft.com/office/drawing/2016/5/12/chartex" xmlns:cx7="http://schemas.microsoft.com/office/drawing/2016/5/13/chartex" xmlns:cx8="http://schemas.microsoft.com/office/drawing/2016/5/14/chartex" xmlns:mc="http://schemas.openxmlformats.org/markup-compatibility/2006" xmlns:aink="http://schemas.microsoft.com/office/drawing/2016/ink" xmlns:am3d="http://schemas.microsoft.com/office/drawing/2017/model3d" xmlns:o="urn:schemas-microsoft-com:office:office" xmlns:r="http://schemas.openxmlformats.org/officeDocument/2006/relationships" xmlns:m="http://schemas.openxmlformats.org/officeDocument/2006/math" xmlns:v="urn:schemas-microsoft-com:vml" xmlns:wp14="http://schemas.microsoft.com/office/word/2010/wordprocessingDrawing" xmlns:wp="http://schemas.openxmlformats.org/drawingml/2006/wordprocessingDrawing" xmlns:w10="urn:schemas-microsoft-com:office:word" xmlns:w="http://schemas.openxmlformats.org/wordprocessingml/2006/main" xmlns:w14="http://schemas.microsoft.com/office/word/2010/wordml" xmlns:w15="http://schemas.microsoft.com/office/word/2012/wordml" xmlns:w16cid="http://schemas.microsoft.com/office/word/2016/wordml/cid" xmlns:w16se="http://schemas.microsoft.com/office/word/2015/wordml/symex" xmlns:wpg="http://schemas.microsoft.com/office/word/2010/wordprocessingGroup" xmlns:wpi="http://schemas.microsoft.com/office/word/2010/wordprocessingInk" xmlns:wne="http://schemas.microsoft.com/office/word/2006/wordml" xmlns:wps="http://schemas.microsoft.com/office/word/2010/wordprocessingShape" mc:Ignorable="w14 w15 w16se w16cid wp14">
+<w:hdr xmlns:wpc="http://schemas.microsoft.com/office/word/2010/wordprocessingCanvas" xmlns:cx="http://schemas.microsoft.com/office/drawing/2014/chartex" xmlns:cx1="http://schemas.microsoft.com/office/drawing/2015/9/8/chartex" xmlns:mc="http://schemas.openxmlformats.org/markup-compatibility/2006" xmlns:o="urn:schemas-microsoft-com:office:office" xmlns:r="http://schemas.openxmlformats.org/officeDocument/2006/relationships" xmlns:m="http://schemas.openxmlformats.org/officeDocument/2006/math" xmlns:v="urn:schemas-microsoft-com:vml" xmlns:wp14="http://schemas.microsoft.com/office/word/2010/wordprocessingDrawing" xmlns:wp="http://schemas.openxmlformats.org/drawingml/2006/wordprocessingDrawing" xmlns:w10="urn:schemas-microsoft-com:office:word" xmlns:w="http://schemas.openxmlformats.org/wordprocessingml/2006/main" xmlns:w14="http://schemas.microsoft.com/office/word/2010/wordml" xmlns:w15="http://schemas.microsoft.com/office/word/2012/wordml" xmlns:w16se="http://schemas.microsoft.com/office/word/2015/wordml/symex" xmlns:wpg="http://schemas.microsoft.com/office/word/2010/wordprocessingGroup" xmlns:wpi="http://schemas.microsoft.com/office/word/2010/wordprocessingInk" xmlns:wne="http://schemas.microsoft.com/office/word/2006/wordml" xmlns:wps="http://schemas.microsoft.com/office/word/2010/wordprocessingShape" mc:Ignorable="w14 w15 w16se wp14">
   <w:p>
     <w:pPr>
       <w:pStyle w:val="Intestazione1"/>
@@ -22895,14 +20296,14 @@
   </w:p>
   <w:p>
     <w:pPr>
-      <w:pStyle w:val="Intestazione"/>
+      <w:pStyle w:val="Header"/>
     </w:pPr>
   </w:p>
 </w:hdr>
 </file>
 
 <file path=word/numbering.xml><?xml version="1.0" encoding="utf-8"?>
-<w:numbering xmlns:wpc="http://schemas.microsoft.com/office/word/2010/wordprocessingCanvas" xmlns:cx="http://schemas.microsoft.com/office/drawing/2014/chartex" xmlns:cx1="http://schemas.microsoft.com/office/drawing/2015/9/8/chartex" xmlns:cx2="http://schemas.microsoft.com/office/drawing/2015/10/21/chartex" xmlns:cx3="http://schemas.microsoft.com/office/drawing/2016/5/9/chartex" xmlns:cx4="http://schemas.microsoft.com/office/drawing/2016/5/10/chartex" xmlns:cx5="http://schemas.microsoft.com/office/drawing/2016/5/11/chartex" xmlns:cx6="http://schemas.microsoft.com/office/drawing/2016/5/12/chartex" xmlns:cx7="http://schemas.microsoft.com/office/drawing/2016/5/13/chartex" xmlns:cx8="http://schemas.microsoft.com/office/drawing/2016/5/14/chartex" xmlns:mc="http://schemas.openxmlformats.org/markup-compatibility/2006" xmlns:aink="http://schemas.microsoft.com/office/drawing/2016/ink" xmlns:am3d="http://schemas.microsoft.com/office/drawing/2017/model3d" xmlns:o="urn:schemas-microsoft-com:office:office" xmlns:r="http://schemas.openxmlformats.org/officeDocument/2006/relationships" xmlns:m="http://schemas.openxmlformats.org/officeDocument/2006/math" xmlns:v="urn:schemas-microsoft-com:vml" xmlns:wp14="http://schemas.microsoft.com/office/word/2010/wordprocessingDrawing" xmlns:wp="http://schemas.openxmlformats.org/drawingml/2006/wordprocessingDrawing" xmlns:w10="urn:schemas-microsoft-com:office:word" xmlns:w="http://schemas.openxmlformats.org/wordprocessingml/2006/main" xmlns:w14="http://schemas.microsoft.com/office/word/2010/wordml" xmlns:w15="http://schemas.microsoft.com/office/word/2012/wordml" xmlns:w16cid="http://schemas.microsoft.com/office/word/2016/wordml/cid" xmlns:w16se="http://schemas.microsoft.com/office/word/2015/wordml/symex" xmlns:wpg="http://schemas.microsoft.com/office/word/2010/wordprocessingGroup" xmlns:wpi="http://schemas.microsoft.com/office/word/2010/wordprocessingInk" xmlns:wne="http://schemas.microsoft.com/office/word/2006/wordml" xmlns:wps="http://schemas.microsoft.com/office/word/2010/wordprocessingShape" mc:Ignorable="w14 w15 w16se w16cid wp14">
+<w:numbering xmlns:wpc="http://schemas.microsoft.com/office/word/2010/wordprocessingCanvas" xmlns:cx="http://schemas.microsoft.com/office/drawing/2014/chartex" xmlns:cx1="http://schemas.microsoft.com/office/drawing/2015/9/8/chartex" xmlns:mc="http://schemas.openxmlformats.org/markup-compatibility/2006" xmlns:o="urn:schemas-microsoft-com:office:office" xmlns:r="http://schemas.openxmlformats.org/officeDocument/2006/relationships" xmlns:m="http://schemas.openxmlformats.org/officeDocument/2006/math" xmlns:v="urn:schemas-microsoft-com:vml" xmlns:wp14="http://schemas.microsoft.com/office/word/2010/wordprocessingDrawing" xmlns:wp="http://schemas.openxmlformats.org/drawingml/2006/wordprocessingDrawing" xmlns:w10="urn:schemas-microsoft-com:office:word" xmlns:w="http://schemas.openxmlformats.org/wordprocessingml/2006/main" xmlns:w14="http://schemas.microsoft.com/office/word/2010/wordml" xmlns:w15="http://schemas.microsoft.com/office/word/2012/wordml" xmlns:w16se="http://schemas.microsoft.com/office/word/2015/wordml/symex" xmlns:wpg="http://schemas.microsoft.com/office/word/2010/wordprocessingGroup" xmlns:wpi="http://schemas.microsoft.com/office/word/2010/wordprocessingInk" xmlns:wne="http://schemas.microsoft.com/office/word/2006/wordml" xmlns:wps="http://schemas.microsoft.com/office/word/2010/wordprocessingShape" mc:Ignorable="w14 w15 w16se wp14">
   <w:abstractNum w:abstractNumId="0" w15:restartNumberingAfterBreak="0">
     <w:nsid w:val="05553656"/>
     <w:multiLevelType w:val="hybridMultilevel"/>
@@ -24091,7 +21492,7 @@
 </file>
 
 <file path=word/styles.xml><?xml version="1.0" encoding="utf-8"?>
-<w:styles xmlns:mc="http://schemas.openxmlformats.org/markup-compatibility/2006" xmlns:r="http://schemas.openxmlformats.org/officeDocument/2006/relationships" xmlns:w="http://schemas.openxmlformats.org/wordprocessingml/2006/main" xmlns:w14="http://schemas.microsoft.com/office/word/2010/wordml" xmlns:w15="http://schemas.microsoft.com/office/word/2012/wordml" xmlns:w16cid="http://schemas.microsoft.com/office/word/2016/wordml/cid" xmlns:w16se="http://schemas.microsoft.com/office/word/2015/wordml/symex" mc:Ignorable="w14 w15 w16se w16cid">
+<w:styles xmlns:mc="http://schemas.openxmlformats.org/markup-compatibility/2006" xmlns:r="http://schemas.openxmlformats.org/officeDocument/2006/relationships" xmlns:w="http://schemas.openxmlformats.org/wordprocessingml/2006/main" xmlns:w14="http://schemas.microsoft.com/office/word/2010/wordml" xmlns:w15="http://schemas.microsoft.com/office/word/2012/wordml" xmlns:w16se="http://schemas.microsoft.com/office/word/2015/wordml/symex" mc:Ignorable="w14 w15 w16se">
   <w:docDefaults>
     <w:rPrDefault>
       <w:rPr>
@@ -24107,7 +21508,7 @@
       </w:pPr>
     </w:pPrDefault>
   </w:docDefaults>
-  <w:latentStyles w:defLockedState="0" w:defUIPriority="99" w:defSemiHidden="0" w:defUnhideWhenUsed="0" w:defQFormat="0" w:count="376">
+  <w:latentStyles w:defLockedState="0" w:defUIPriority="99" w:defSemiHidden="0" w:defUnhideWhenUsed="0" w:defQFormat="0" w:count="371">
     <w:lsdException w:name="Normal" w:uiPriority="0" w:qFormat="1"/>
     <w:lsdException w:name="heading 1" w:uiPriority="9" w:qFormat="1"/>
     <w:lsdException w:name="heading 2" w:semiHidden="1" w:uiPriority="9" w:unhideWhenUsed="1" w:qFormat="1"/>
@@ -24479,13 +21880,8 @@
     <w:lsdException w:name="List Table 5 Dark Accent 6" w:uiPriority="50"/>
     <w:lsdException w:name="List Table 6 Colorful Accent 6" w:uiPriority="51"/>
     <w:lsdException w:name="List Table 7 Colorful Accent 6" w:uiPriority="52"/>
-    <w:lsdException w:name="Mention" w:semiHidden="1" w:unhideWhenUsed="1"/>
-    <w:lsdException w:name="Smart Hyperlink" w:semiHidden="1" w:unhideWhenUsed="1"/>
-    <w:lsdException w:name="Hashtag" w:semiHidden="1" w:unhideWhenUsed="1"/>
-    <w:lsdException w:name="Unresolved Mention" w:semiHidden="1" w:unhideWhenUsed="1"/>
-    <w:lsdException w:name="Smart Link" w:semiHidden="1" w:unhideWhenUsed="1"/>
   </w:latentStyles>
-  <w:style w:type="paragraph" w:default="1" w:styleId="Normale">
+  <w:style w:type="paragraph" w:default="1" w:styleId="Normal">
     <w:name w:val="Normal"/>
     <w:rsid w:val="00907315"/>
     <w:pPr>
@@ -24499,11 +21895,11 @@
       <w:lang w:eastAsia="it-IT"/>
     </w:rPr>
   </w:style>
-  <w:style w:type="paragraph" w:styleId="Titolo1">
+  <w:style w:type="paragraph" w:styleId="Heading1">
     <w:name w:val="heading 1"/>
-    <w:basedOn w:val="Normale"/>
-    <w:next w:val="Normale"/>
-    <w:link w:val="Titolo1Carattere"/>
+    <w:basedOn w:val="Normal"/>
+    <w:next w:val="Normal"/>
+    <w:link w:val="Heading1Char"/>
     <w:uiPriority w:val="9"/>
     <w:qFormat/>
     <w:rsid w:val="001A0904"/>
@@ -24519,11 +21915,11 @@
       <w:szCs w:val="40"/>
     </w:rPr>
   </w:style>
-  <w:style w:type="paragraph" w:styleId="Titolo2">
+  <w:style w:type="paragraph" w:styleId="Heading2">
     <w:name w:val="heading 2"/>
-    <w:basedOn w:val="Normale"/>
-    <w:next w:val="Normale"/>
-    <w:link w:val="Titolo2Carattere"/>
+    <w:basedOn w:val="Normal"/>
+    <w:next w:val="Normal"/>
+    <w:link w:val="Heading2Char"/>
     <w:uiPriority w:val="9"/>
     <w:unhideWhenUsed/>
     <w:qFormat/>
@@ -24542,11 +21938,11 @@
       <w:lang w:eastAsia="en-US"/>
     </w:rPr>
   </w:style>
-  <w:style w:type="paragraph" w:styleId="Titolo3">
+  <w:style w:type="paragraph" w:styleId="Heading3">
     <w:name w:val="heading 3"/>
-    <w:basedOn w:val="Normale"/>
-    <w:next w:val="Normale"/>
-    <w:link w:val="Titolo3Carattere"/>
+    <w:basedOn w:val="Normal"/>
+    <w:next w:val="Normal"/>
+    <w:link w:val="Heading3Char"/>
     <w:uiPriority w:val="9"/>
     <w:semiHidden/>
     <w:unhideWhenUsed/>
@@ -24564,13 +21960,13 @@
       <w:lang w:eastAsia="en-US"/>
     </w:rPr>
   </w:style>
-  <w:style w:type="character" w:default="1" w:styleId="Carpredefinitoparagrafo">
+  <w:style w:type="character" w:default="1" w:styleId="DefaultParagraphFont">
     <w:name w:val="Default Paragraph Font"/>
     <w:uiPriority w:val="1"/>
     <w:semiHidden/>
     <w:unhideWhenUsed/>
   </w:style>
-  <w:style w:type="table" w:default="1" w:styleId="Tabellanormale">
+  <w:style w:type="table" w:default="1" w:styleId="TableNormal">
     <w:name w:val="Normal Table"/>
     <w:uiPriority w:val="99"/>
     <w:semiHidden/>
@@ -24585,15 +21981,15 @@
       </w:tblCellMar>
     </w:tblPr>
   </w:style>
-  <w:style w:type="numbering" w:default="1" w:styleId="Nessunelenco">
+  <w:style w:type="numbering" w:default="1" w:styleId="NoList">
     <w:name w:val="No List"/>
     <w:uiPriority w:val="99"/>
     <w:semiHidden/>
     <w:unhideWhenUsed/>
   </w:style>
-  <w:style w:type="paragraph" w:styleId="Paragrafoelenco">
+  <w:style w:type="paragraph" w:styleId="ListParagraph">
     <w:name w:val="List Paragraph"/>
-    <w:basedOn w:val="Normale"/>
+    <w:basedOn w:val="Normal"/>
     <w:uiPriority w:val="34"/>
     <w:qFormat/>
     <w:rsid w:val="00EA6AE7"/>
@@ -24602,9 +21998,9 @@
       <w:contextualSpacing/>
     </w:pPr>
   </w:style>
-  <w:style w:type="table" w:styleId="Grigliatabella">
+  <w:style w:type="table" w:styleId="TableGrid">
     <w:name w:val="Table Grid"/>
-    <w:basedOn w:val="Tabellanormale"/>
+    <w:basedOn w:val="TableNormal"/>
     <w:uiPriority w:val="59"/>
     <w:rsid w:val="00FF7D69"/>
     <w:pPr>
@@ -24647,10 +22043,10 @@
       </w:tblCellMar>
     </w:tblPr>
   </w:style>
-  <w:style w:type="paragraph" w:styleId="Corpotesto">
+  <w:style w:type="paragraph" w:styleId="BodyText">
     <w:name w:val="Body Text"/>
-    <w:basedOn w:val="Normale"/>
-    <w:link w:val="CorpotestoCarattere"/>
+    <w:basedOn w:val="Normal"/>
+    <w:link w:val="BodyTextChar"/>
     <w:uiPriority w:val="1"/>
     <w:qFormat/>
     <w:rsid w:val="00DF7233"/>
@@ -24666,10 +22062,10 @@
       <w:lang w:bidi="it-IT"/>
     </w:rPr>
   </w:style>
-  <w:style w:type="character" w:customStyle="1" w:styleId="CorpotestoCarattere">
-    <w:name w:val="Corpo testo Carattere"/>
-    <w:basedOn w:val="Carpredefinitoparagrafo"/>
-    <w:link w:val="Corpotesto"/>
+  <w:style w:type="character" w:customStyle="1" w:styleId="BodyTextChar">
+    <w:name w:val="Body Text Char"/>
+    <w:basedOn w:val="DefaultParagraphFont"/>
+    <w:link w:val="BodyText"/>
     <w:uiPriority w:val="1"/>
     <w:rsid w:val="00DF7233"/>
     <w:rPr>
@@ -24681,7 +22077,7 @@
   </w:style>
   <w:style w:type="paragraph" w:customStyle="1" w:styleId="TableParagraph">
     <w:name w:val="Table Paragraph"/>
-    <w:basedOn w:val="Normale"/>
+    <w:basedOn w:val="Normal"/>
     <w:uiPriority w:val="1"/>
     <w:qFormat/>
     <w:rsid w:val="00DF7233"/>
@@ -24700,9 +22096,9 @@
       <w:lang w:bidi="it-IT"/>
     </w:rPr>
   </w:style>
-  <w:style w:type="paragraph" w:styleId="NormaleWeb">
+  <w:style w:type="paragraph" w:styleId="NormalWeb">
     <w:name w:val="Normal (Web)"/>
-    <w:basedOn w:val="Normale"/>
+    <w:basedOn w:val="Normal"/>
     <w:uiPriority w:val="99"/>
     <w:unhideWhenUsed/>
     <w:rsid w:val="00070CD7"/>
@@ -24832,7 +22228,7 @@
       </w:tcPr>
     </w:tblStylePr>
   </w:style>
-  <w:style w:type="paragraph" w:styleId="Nessunaspaziatura">
+  <w:style w:type="paragraph" w:styleId="NoSpacing">
     <w:name w:val="No Spacing"/>
     <w:uiPriority w:val="1"/>
     <w:qFormat/>
@@ -24850,7 +22246,7 @@
   </w:style>
   <w:style w:type="table" w:customStyle="1" w:styleId="GridTable5Dark-Accent51">
     <w:name w:val="Grid Table 5 Dark - Accent 51"/>
-    <w:basedOn w:val="Tabellanormale"/>
+    <w:basedOn w:val="TableNormal"/>
     <w:uiPriority w:val="50"/>
     <w:rsid w:val="00362527"/>
     <w:pPr>
@@ -24956,7 +22352,7 @@
   </w:style>
   <w:style w:type="table" w:customStyle="1" w:styleId="PlainTable11">
     <w:name w:val="Plain Table 11"/>
-    <w:basedOn w:val="Tabellanormale"/>
+    <w:basedOn w:val="TableNormal"/>
     <w:uiPriority w:val="41"/>
     <w:rsid w:val="00587F24"/>
     <w:pPr>
@@ -25019,7 +22415,7 @@
   </w:style>
   <w:style w:type="table" w:customStyle="1" w:styleId="PlainTable51">
     <w:name w:val="Plain Table 51"/>
-    <w:basedOn w:val="Tabellanormale"/>
+    <w:basedOn w:val="TableNormal"/>
     <w:uiPriority w:val="45"/>
     <w:rsid w:val="009B01FE"/>
     <w:pPr>
@@ -25137,10 +22533,10 @@
       </w:tcPr>
     </w:tblStylePr>
   </w:style>
-  <w:style w:type="character" w:customStyle="1" w:styleId="Titolo1Carattere">
-    <w:name w:val="Titolo 1 Carattere"/>
-    <w:basedOn w:val="Carpredefinitoparagrafo"/>
-    <w:link w:val="Titolo1"/>
+  <w:style w:type="character" w:customStyle="1" w:styleId="Heading1Char">
+    <w:name w:val="Heading 1 Char"/>
+    <w:basedOn w:val="DefaultParagraphFont"/>
+    <w:link w:val="Heading1"/>
     <w:uiPriority w:val="9"/>
     <w:rsid w:val="001A0904"/>
     <w:rPr>
@@ -25151,10 +22547,10 @@
       <w:lang w:eastAsia="it-IT"/>
     </w:rPr>
   </w:style>
-  <w:style w:type="character" w:customStyle="1" w:styleId="Titolo2Carattere">
-    <w:name w:val="Titolo 2 Carattere"/>
-    <w:basedOn w:val="Carpredefinitoparagrafo"/>
-    <w:link w:val="Titolo2"/>
+  <w:style w:type="character" w:customStyle="1" w:styleId="Heading2Char">
+    <w:name w:val="Heading 2 Char"/>
+    <w:basedOn w:val="DefaultParagraphFont"/>
+    <w:link w:val="Heading2"/>
     <w:uiPriority w:val="9"/>
     <w:rsid w:val="001A0904"/>
     <w:rPr>
@@ -25164,10 +22560,10 @@
       <w:szCs w:val="26"/>
     </w:rPr>
   </w:style>
-  <w:style w:type="character" w:customStyle="1" w:styleId="Titolo3Carattere">
-    <w:name w:val="Titolo 3 Carattere"/>
-    <w:basedOn w:val="Carpredefinitoparagrafo"/>
-    <w:link w:val="Titolo3"/>
+  <w:style w:type="character" w:customStyle="1" w:styleId="Heading3Char">
+    <w:name w:val="Heading 3 Char"/>
+    <w:basedOn w:val="DefaultParagraphFont"/>
+    <w:link w:val="Heading3"/>
     <w:uiPriority w:val="9"/>
     <w:semiHidden/>
     <w:rsid w:val="001A0904"/>
@@ -25178,9 +22574,9 @@
       <w:szCs w:val="24"/>
     </w:rPr>
   </w:style>
-  <w:style w:type="character" w:styleId="Collegamentoipertestuale">
+  <w:style w:type="character" w:styleId="Hyperlink">
     <w:name w:val="Hyperlink"/>
-    <w:basedOn w:val="Carpredefinitoparagrafo"/>
+    <w:basedOn w:val="DefaultParagraphFont"/>
     <w:uiPriority w:val="99"/>
     <w:unhideWhenUsed/>
     <w:rsid w:val="001A0904"/>
@@ -25191,12 +22587,12 @@
   </w:style>
   <w:style w:type="character" w:customStyle="1" w:styleId="apple-converted-space">
     <w:name w:val="apple-converted-space"/>
-    <w:basedOn w:val="Carpredefinitoparagrafo"/>
+    <w:basedOn w:val="DefaultParagraphFont"/>
     <w:rsid w:val="00925ADF"/>
   </w:style>
   <w:style w:type="character" w:customStyle="1" w:styleId="Menzionenonrisolta1">
     <w:name w:val="Menzione non risolta1"/>
-    <w:basedOn w:val="Carpredefinitoparagrafo"/>
+    <w:basedOn w:val="DefaultParagraphFont"/>
     <w:uiPriority w:val="99"/>
     <w:semiHidden/>
     <w:unhideWhenUsed/>
@@ -25206,10 +22602,10 @@
       <w:shd w:val="clear" w:color="auto" w:fill="E1DFDD"/>
     </w:rPr>
   </w:style>
-  <w:style w:type="paragraph" w:styleId="Intestazione">
+  <w:style w:type="paragraph" w:styleId="Header">
     <w:name w:val="header"/>
-    <w:basedOn w:val="Normale"/>
-    <w:link w:val="IntestazioneCarattere"/>
+    <w:basedOn w:val="Normal"/>
+    <w:link w:val="HeaderChar"/>
     <w:uiPriority w:val="99"/>
     <w:unhideWhenUsed/>
     <w:rsid w:val="00BF76F8"/>
@@ -25221,10 +22617,10 @@
       <w:spacing w:line="240" w:lineRule="auto"/>
     </w:pPr>
   </w:style>
-  <w:style w:type="character" w:customStyle="1" w:styleId="IntestazioneCarattere">
-    <w:name w:val="Intestazione Carattere"/>
-    <w:basedOn w:val="Carpredefinitoparagrafo"/>
-    <w:link w:val="Intestazione"/>
+  <w:style w:type="character" w:customStyle="1" w:styleId="HeaderChar">
+    <w:name w:val="Header Char"/>
+    <w:basedOn w:val="DefaultParagraphFont"/>
+    <w:link w:val="Header"/>
     <w:uiPriority w:val="99"/>
     <w:rsid w:val="00BF76F8"/>
     <w:rPr>
@@ -25235,10 +22631,10 @@
       <w:lang w:eastAsia="it-IT"/>
     </w:rPr>
   </w:style>
-  <w:style w:type="paragraph" w:styleId="Pidipagina">
+  <w:style w:type="paragraph" w:styleId="Footer">
     <w:name w:val="footer"/>
-    <w:basedOn w:val="Normale"/>
-    <w:link w:val="PidipaginaCarattere"/>
+    <w:basedOn w:val="Normal"/>
+    <w:link w:val="FooterChar"/>
     <w:uiPriority w:val="99"/>
     <w:unhideWhenUsed/>
     <w:rsid w:val="00BF76F8"/>
@@ -25250,10 +22646,10 @@
       <w:spacing w:line="240" w:lineRule="auto"/>
     </w:pPr>
   </w:style>
-  <w:style w:type="character" w:customStyle="1" w:styleId="PidipaginaCarattere">
-    <w:name w:val="Piè di pagina Carattere"/>
-    <w:basedOn w:val="Carpredefinitoparagrafo"/>
-    <w:link w:val="Pidipagina"/>
+  <w:style w:type="character" w:customStyle="1" w:styleId="FooterChar">
+    <w:name w:val="Footer Char"/>
+    <w:basedOn w:val="DefaultParagraphFont"/>
+    <w:link w:val="Footer"/>
     <w:uiPriority w:val="99"/>
     <w:rsid w:val="00BF76F8"/>
     <w:rPr>
@@ -25270,7 +22666,7 @@
   </w:style>
   <w:style w:type="paragraph" w:customStyle="1" w:styleId="Intestazione1">
     <w:name w:val="Intestazione1"/>
-    <w:basedOn w:val="Normale"/>
+    <w:basedOn w:val="Normal"/>
     <w:rsid w:val="00BF76F8"/>
     <w:pPr>
       <w:tabs>
@@ -25559,7 +22955,7 @@
 </file>
 
 <file path=customXml/itemProps1.xml><?xml version="1.0" encoding="utf-8"?>
-<ds:datastoreItem xmlns:ds="http://schemas.openxmlformats.org/officeDocument/2006/customXml" ds:itemID="{9403CAB8-A2E6-E347-B26D-0E1570FADA73}">
+<ds:datastoreItem xmlns:ds="http://schemas.openxmlformats.org/officeDocument/2006/customXml" ds:itemID="{96D66D60-5109-49D7-98BD-FDD30D889AE1}">
   <ds:schemaRefs>
     <ds:schemaRef ds:uri="http://schemas.openxmlformats.org/officeDocument/2006/bibliography"/>
   </ds:schemaRefs>
